--- a/Docx/RapportStageCamusat.docx
+++ b/Docx/RapportStageCamusat.docx
@@ -85,7 +85,7 @@
           </mc:Choice>
           <mc:Fallback>
             <w:pict>
-              <v:rect w14:anchorId="36A2DCD0" id="Rectangle 9" o:spid="_x0000_s1026" style="position:absolute;margin-left:-33.1pt;margin-top:-54pt;width:554.8pt;height:803.1pt;z-index:-251658241;visibility:visible;mso-wrap-style:square;mso-height-percent:0;mso-wrap-distance-left:9pt;mso-wrap-distance-top:0;mso-wrap-distance-right:9pt;mso-wrap-distance-bottom:0;mso-position-horizontal:absolute;mso-position-horizontal-relative:text;mso-position-vertical:absolute;mso-position-vertical-relative:text;mso-height-percent:0;mso-height-relative:margin;v-text-anchor:middle" o:gfxdata="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" filled="f" strokecolor="#e97132 [3205]" strokeweight="4pt">
+              <v:rect w14:anchorId="59AA8FDF" id="Rectangle 9" o:spid="_x0000_s1026" style="position:absolute;margin-left:-33.1pt;margin-top:-54pt;width:554.8pt;height:803.1pt;z-index:-251658241;visibility:visible;mso-wrap-style:square;mso-height-percent:0;mso-wrap-distance-left:9pt;mso-wrap-distance-top:0;mso-wrap-distance-right:9pt;mso-wrap-distance-bottom:0;mso-position-horizontal:absolute;mso-position-horizontal-relative:text;mso-position-vertical:absolute;mso-position-vertical-relative:text;mso-height-percent:0;mso-height-relative:margin;v-text-anchor:middle" o:gfxdata="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" filled="f" strokecolor="#e97132 [3205]" strokeweight="4pt">
                 <v:stroke joinstyle="round"/>
               </v:rect>
             </w:pict>
@@ -194,7 +194,7 @@
           </mc:Choice>
           <mc:Fallback>
             <w:pict>
-              <v:line w14:anchorId="70666EB7" id="Connecteur droit 6" o:spid="_x0000_s1026" style="position:absolute;z-index:251670528;visibility:visible;mso-wrap-style:square;mso-width-percent:0;mso-wrap-distance-left:9pt;mso-wrap-distance-top:0;mso-wrap-distance-right:9pt;mso-wrap-distance-bottom:0;mso-position-horizontal:absolute;mso-position-horizontal-relative:text;mso-position-vertical:absolute;mso-position-vertical-relative:text;mso-width-percent:0;mso-width-relative:margin" from="16.4pt,13.6pt" to="350.8pt,13.6pt" o:gfxdata="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" strokecolor="#e97132 [3205]" strokeweight="3.25pt">
+              <v:line w14:anchorId="20484482" id="Connecteur droit 6" o:spid="_x0000_s1026" style="position:absolute;z-index:251670528;visibility:visible;mso-wrap-style:square;mso-width-percent:0;mso-wrap-distance-left:9pt;mso-wrap-distance-top:0;mso-wrap-distance-right:9pt;mso-wrap-distance-bottom:0;mso-position-horizontal:absolute;mso-position-horizontal-relative:text;mso-position-vertical:absolute;mso-position-vertical-relative:text;mso-width-percent:0;mso-width-relative:margin" from="16.4pt,13.6pt" to="350.8pt,13.6pt" o:gfxdata="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" strokecolor="#e97132 [3205]" strokeweight="3.25pt">
                 <v:stroke joinstyle="miter"/>
               </v:line>
             </w:pict>
@@ -344,7 +344,7 @@
           </mc:Choice>
           <mc:Fallback>
             <w:pict>
-              <v:shapetype w14:anchorId="36FE3A3A" id="_x0000_t9" coordsize="21600,21600" o:spt="9" adj="5400" path="m@0,l,10800@0,21600@1,21600,21600,10800@1,xe">
+              <v:shapetype w14:anchorId="1991FB48" id="_x0000_t9" coordsize="21600,21600" o:spt="9" adj="5400" path="m@0,l,10800@0,21600@1,21600,21600,10800@1,xe">
                 <v:stroke joinstyle="miter"/>
                 <v:formulas>
                   <v:f eqn="val #0"/>
@@ -451,7 +451,7 @@
           </mc:Choice>
           <mc:Fallback>
             <w:pict>
-              <v:shape w14:anchorId="2AE267C2" id="Hexagone 1" o:spid="_x0000_s1026" type="#_x0000_t9" style="position:absolute;margin-left:361.55pt;margin-top:33.1pt;width:406.25pt;height:155.35pt;z-index:251659264;visibility:visible;mso-wrap-style:square;mso-width-percent:0;mso-height-percent:0;mso-wrap-distance-left:9pt;mso-wrap-distance-top:0;mso-wrap-distance-right:9pt;mso-wrap-distance-bottom:0;mso-position-horizontal:absolute;mso-position-horizontal-relative:text;mso-position-vertical:absolute;mso-position-vertical-relative:text;mso-width-percent:0;mso-height-percent:0;mso-width-relative:margin;mso-height-relative:margin;v-text-anchor:middle" o:gfxdata="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" adj="2065" fillcolor="#e97132 [3205]" stroked="f">
+              <v:shape w14:anchorId="5B261EFC" id="Hexagone 1" o:spid="_x0000_s1026" type="#_x0000_t9" style="position:absolute;margin-left:361.55pt;margin-top:33.1pt;width:406.25pt;height:155.35pt;z-index:251659264;visibility:visible;mso-wrap-style:square;mso-width-percent:0;mso-height-percent:0;mso-wrap-distance-left:9pt;mso-wrap-distance-top:0;mso-wrap-distance-right:9pt;mso-wrap-distance-bottom:0;mso-position-horizontal:absolute;mso-position-horizontal-relative:text;mso-position-vertical:absolute;mso-position-vertical-relative:text;mso-width-percent:0;mso-height-percent:0;mso-width-relative:margin;mso-height-relative:margin;v-text-anchor:middle" o:gfxdata="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" adj="2065" fillcolor="#e97132 [3205]" stroked="f">
                 <v:shadow on="t" color="black" opacity="41287f" offset="0,1.5pt"/>
               </v:shape>
             </w:pict>
@@ -546,7 +546,7 @@
           </mc:Choice>
           <mc:Fallback>
             <w:pict>
-              <v:shape w14:anchorId="6D1873BF" id="Hexagone 3" o:spid="_x0000_s1026" type="#_x0000_t9" style="position:absolute;margin-left:78.15pt;margin-top:34.2pt;width:169.6pt;height:154.85pt;z-index:251665408;visibility:visible;mso-wrap-style:square;mso-width-percent:0;mso-height-percent:0;mso-wrap-distance-left:9pt;mso-wrap-distance-top:0;mso-wrap-distance-right:9pt;mso-wrap-distance-bottom:0;mso-position-horizontal:absolute;mso-position-horizontal-relative:text;mso-position-vertical:absolute;mso-position-vertical-relative:text;mso-width-percent:0;mso-height-percent:0;mso-width-relative:margin;mso-height-relative:margin;v-text-anchor:middle" o:gfxdata="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" adj="4930" strokecolor="#e97132 [3205]" strokeweight="3pt">
+              <v:shape w14:anchorId="7027B257" id="Hexagone 3" o:spid="_x0000_s1026" type="#_x0000_t9" style="position:absolute;margin-left:78.15pt;margin-top:34.2pt;width:169.6pt;height:154.85pt;z-index:251665408;visibility:visible;mso-wrap-style:square;mso-width-percent:0;mso-height-percent:0;mso-wrap-distance-left:9pt;mso-wrap-distance-top:0;mso-wrap-distance-right:9pt;mso-wrap-distance-bottom:0;mso-position-horizontal:absolute;mso-position-horizontal-relative:text;mso-position-vertical:absolute;mso-position-vertical-relative:text;mso-width-percent:0;mso-height-percent:0;mso-width-relative:margin;mso-height-relative:margin;v-text-anchor:middle" o:gfxdata="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" adj="4930" strokecolor="#e97132 [3205]" strokeweight="3pt">
                 <v:fill r:id="rId11" o:title="" recolor="t" rotate="t" type="frame"/>
               </v:shape>
             </w:pict>
@@ -665,7 +665,7 @@
           </mc:Choice>
           <mc:Fallback>
             <w:pict>
-              <v:shape w14:anchorId="7AC8B7F9" id="Hexagone 3" o:spid="_x0000_s1026" type="#_x0000_t9" style="position:absolute;margin-left:217.2pt;margin-top:7.4pt;width:175.05pt;height:155.2pt;z-index:251669504;visibility:visible;mso-wrap-style:square;mso-width-percent:0;mso-height-percent:0;mso-wrap-distance-left:9pt;mso-wrap-distance-top:0;mso-wrap-distance-right:9pt;mso-wrap-distance-bottom:0;mso-position-horizontal:absolute;mso-position-horizontal-relative:text;mso-position-vertical:absolute;mso-position-vertical-relative:text;mso-width-percent:0;mso-height-percent:0;mso-width-relative:margin;mso-height-relative:margin;v-text-anchor:middle" o:gfxdata="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" adj="4787" strokecolor="#e97132 [3205]" strokeweight="3pt">
+              <v:shape w14:anchorId="53EFE018" id="Hexagone 3" o:spid="_x0000_s1026" type="#_x0000_t9" style="position:absolute;margin-left:217.2pt;margin-top:7.4pt;width:175.05pt;height:155.2pt;z-index:251669504;visibility:visible;mso-wrap-style:square;mso-width-percent:0;mso-height-percent:0;mso-wrap-distance-left:9pt;mso-wrap-distance-top:0;mso-wrap-distance-right:9pt;mso-wrap-distance-bottom:0;mso-position-horizontal:absolute;mso-position-horizontal-relative:text;mso-position-vertical:absolute;mso-position-vertical-relative:text;mso-width-percent:0;mso-height-percent:0;mso-width-relative:margin;mso-height-relative:margin;v-text-anchor:middle" o:gfxdata="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" adj="4787" strokecolor="#e97132 [3205]" strokeweight="3pt">
                 <v:fill r:id="rId13" o:title="" recolor="t" rotate="t" type="frame"/>
               </v:shape>
             </w:pict>
@@ -1410,14 +1410,14 @@
             </w:rPr>
             <w:fldChar w:fldCharType="separate"/>
           </w:r>
-          <w:hyperlink w:anchor="_Toc174535293" w:history="1">
+          <w:hyperlink w:anchor="_Toc176472927" w:history="1">
             <w:r>
               <w:rPr>
                 <w:rStyle w:val="Lienhypertexte"/>
                 <w:rFonts w:asciiTheme="majorBidi" w:hAnsiTheme="majorBidi"/>
                 <w:noProof/>
               </w:rPr>
-              <w:t>Résumé</w:t>
+              <w:t>Liste des abréviations</w:t>
             </w:r>
             <w:r>
               <w:rPr>
@@ -1438,7 +1438,7 @@
                 <w:noProof/>
                 <w:webHidden/>
               </w:rPr>
-              <w:instrText xml:space="preserve"> PAGEREF _Toc174535293 \h </w:instrText>
+              <w:instrText xml:space="preserve"> PAGEREF _Toc176472927 \h </w:instrText>
             </w:r>
             <w:r>
               <w:rPr>
@@ -1486,14 +1486,14 @@
               <w:lang w:eastAsia="fr-FR"/>
             </w:rPr>
           </w:pPr>
-          <w:hyperlink w:anchor="_Toc174535294" w:history="1">
+          <w:hyperlink w:anchor="_Toc176472928" w:history="1">
             <w:r>
               <w:rPr>
                 <w:rStyle w:val="Lienhypertexte"/>
                 <w:rFonts w:asciiTheme="majorBidi" w:hAnsiTheme="majorBidi"/>
                 <w:noProof/>
               </w:rPr>
-              <w:t>Introduction</w:t>
+              <w:t>Liste des figures</w:t>
             </w:r>
             <w:r>
               <w:rPr>
@@ -1514,7 +1514,7 @@
                 <w:noProof/>
                 <w:webHidden/>
               </w:rPr>
-              <w:instrText xml:space="preserve"> PAGEREF _Toc174535294 \h </w:instrText>
+              <w:instrText xml:space="preserve"> PAGEREF _Toc176472928 \h </w:instrText>
             </w:r>
             <w:r>
               <w:rPr>
@@ -1562,14 +1562,14 @@
               <w:lang w:eastAsia="fr-FR"/>
             </w:rPr>
           </w:pPr>
-          <w:hyperlink w:anchor="_Toc174535295" w:history="1">
+          <w:hyperlink w:anchor="_Toc176472929" w:history="1">
             <w:r>
               <w:rPr>
                 <w:rStyle w:val="Lienhypertexte"/>
                 <w:rFonts w:asciiTheme="majorBidi" w:hAnsiTheme="majorBidi"/>
                 <w:noProof/>
               </w:rPr>
-              <w:t>Développement</w:t>
+              <w:t>Résumé</w:t>
             </w:r>
             <w:r>
               <w:rPr>
@@ -1590,7 +1590,83 @@
                 <w:noProof/>
                 <w:webHidden/>
               </w:rPr>
-              <w:instrText xml:space="preserve"> PAGEREF _Toc174535295 \h </w:instrText>
+              <w:instrText xml:space="preserve"> PAGEREF _Toc176472929 \h </w:instrText>
+            </w:r>
+            <w:r>
+              <w:rPr>
+                <w:noProof/>
+                <w:webHidden/>
+              </w:rPr>
+            </w:r>
+            <w:r>
+              <w:rPr>
+                <w:noProof/>
+                <w:webHidden/>
+              </w:rPr>
+              <w:fldChar w:fldCharType="separate"/>
+            </w:r>
+            <w:r>
+              <w:rPr>
+                <w:noProof/>
+                <w:webHidden/>
+              </w:rPr>
+              <w:t>5</w:t>
+            </w:r>
+            <w:r>
+              <w:rPr>
+                <w:noProof/>
+                <w:webHidden/>
+              </w:rPr>
+              <w:fldChar w:fldCharType="end"/>
+            </w:r>
+          </w:hyperlink>
+        </w:p>
+        <w:p>
+          <w:pPr>
+            <w:pStyle w:val="TM1"/>
+            <w:tabs>
+              <w:tab w:val="right" w:leader="dot" w:pos="9730"/>
+            </w:tabs>
+            <w:rPr>
+              <w:rFonts w:eastAsiaTheme="minorEastAsia" w:cstheme="minorBidi"/>
+              <w:b w:val="0"/>
+              <w:bCs w:val="0"/>
+              <w:i w:val="0"/>
+              <w:iCs w:val="0"/>
+              <w:noProof/>
+              <w:szCs w:val="24"/>
+              <w:lang w:eastAsia="fr-FR"/>
+            </w:rPr>
+          </w:pPr>
+          <w:hyperlink w:anchor="_Toc176472930" w:history="1">
+            <w:r>
+              <w:rPr>
+                <w:rStyle w:val="Lienhypertexte"/>
+                <w:rFonts w:asciiTheme="majorBidi" w:hAnsiTheme="majorBidi"/>
+                <w:noProof/>
+              </w:rPr>
+              <w:t>Introduction</w:t>
+            </w:r>
+            <w:r>
+              <w:rPr>
+                <w:noProof/>
+                <w:webHidden/>
+              </w:rPr>
+              <w:tab/>
+            </w:r>
+            <w:r>
+              <w:rPr>
+                <w:noProof/>
+                <w:webHidden/>
+              </w:rPr>
+              <w:fldChar w:fldCharType="begin"/>
+            </w:r>
+            <w:r>
+              <w:rPr>
+                <w:noProof/>
+                <w:webHidden/>
+              </w:rPr>
+              <w:instrText xml:space="preserve"> PAGEREF _Toc176472930 \h </w:instrText>
             </w:r>
             <w:r>
               <w:rPr>
@@ -1623,7 +1699,7 @@
         </w:p>
         <w:p>
           <w:pPr>
-            <w:pStyle w:val="TM2"/>
+            <w:pStyle w:val="TM1"/>
             <w:tabs>
               <w:tab w:val="right" w:leader="dot" w:pos="9730"/>
             </w:tabs>
@@ -1631,20 +1707,21 @@
               <w:rFonts w:eastAsiaTheme="minorEastAsia" w:cstheme="minorBidi"/>
               <w:b w:val="0"/>
               <w:bCs w:val="0"/>
+              <w:i w:val="0"/>
+              <w:iCs w:val="0"/>
               <w:noProof/>
-              <w:sz w:val="24"/>
               <w:szCs w:val="24"/>
               <w:lang w:eastAsia="fr-FR"/>
             </w:rPr>
           </w:pPr>
-          <w:hyperlink w:anchor="_Toc174535296" w:history="1">
+          <w:hyperlink w:anchor="_Toc176472931" w:history="1">
             <w:r>
               <w:rPr>
                 <w:rStyle w:val="Lienhypertexte"/>
                 <w:rFonts w:asciiTheme="majorBidi" w:hAnsiTheme="majorBidi"/>
                 <w:noProof/>
               </w:rPr>
-              <w:t>Chapitre 1 : Présentation du projet :</w:t>
+              <w:t>Développement</w:t>
             </w:r>
             <w:r>
               <w:rPr>
@@ -1665,82 +1742,7 @@
                 <w:noProof/>
                 <w:webHidden/>
               </w:rPr>
-              <w:instrText xml:space="preserve"> PAGEREF _Toc174535296 \h </w:instrText>
-            </w:r>
-            <w:r>
-              <w:rPr>
-                <w:noProof/>
-                <w:webHidden/>
-              </w:rPr>
-            </w:r>
-            <w:r>
-              <w:rPr>
-                <w:noProof/>
-                <w:webHidden/>
-              </w:rPr>
-              <w:fldChar w:fldCharType="separate"/>
-            </w:r>
-            <w:r>
-              <w:rPr>
-                <w:noProof/>
-                <w:webHidden/>
-              </w:rPr>
-              <w:t>6</w:t>
-            </w:r>
-            <w:r>
-              <w:rPr>
-                <w:noProof/>
-                <w:webHidden/>
-              </w:rPr>
-              <w:fldChar w:fldCharType="end"/>
-            </w:r>
-          </w:hyperlink>
-        </w:p>
-        <w:p>
-          <w:pPr>
-            <w:pStyle w:val="TM2"/>
-            <w:tabs>
-              <w:tab w:val="right" w:leader="dot" w:pos="9730"/>
-            </w:tabs>
-            <w:rPr>
-              <w:rFonts w:eastAsiaTheme="minorEastAsia" w:cstheme="minorBidi"/>
-              <w:b w:val="0"/>
-              <w:bCs w:val="0"/>
-              <w:noProof/>
-              <w:sz w:val="24"/>
-              <w:szCs w:val="24"/>
-              <w:lang w:eastAsia="fr-FR"/>
-            </w:rPr>
-          </w:pPr>
-          <w:hyperlink w:anchor="_Toc174535297" w:history="1">
-            <w:r>
-              <w:rPr>
-                <w:rStyle w:val="Lienhypertexte"/>
-                <w:rFonts w:asciiTheme="majorBidi" w:hAnsiTheme="majorBidi"/>
-                <w:noProof/>
-              </w:rPr>
-              <w:t>Chapitre 2 : Conception</w:t>
-            </w:r>
-            <w:r>
-              <w:rPr>
-                <w:noProof/>
-                <w:webHidden/>
-              </w:rPr>
-              <w:tab/>
-            </w:r>
-            <w:r>
-              <w:rPr>
-                <w:noProof/>
-                <w:webHidden/>
-              </w:rPr>
-              <w:fldChar w:fldCharType="begin"/>
-            </w:r>
-            <w:r>
-              <w:rPr>
-                <w:noProof/>
-                <w:webHidden/>
-              </w:rPr>
-              <w:instrText xml:space="preserve"> PAGEREF _Toc174535297 \h </w:instrText>
+              <w:instrText xml:space="preserve"> PAGEREF _Toc176472931 \h </w:instrText>
             </w:r>
             <w:r>
               <w:rPr>
@@ -1772,6 +1774,607 @@
           </w:hyperlink>
         </w:p>
         <w:p>
+          <w:pPr>
+            <w:pStyle w:val="TM2"/>
+            <w:tabs>
+              <w:tab w:val="right" w:leader="dot" w:pos="9730"/>
+            </w:tabs>
+            <w:rPr>
+              <w:rFonts w:eastAsiaTheme="minorEastAsia" w:cstheme="minorBidi"/>
+              <w:b w:val="0"/>
+              <w:bCs w:val="0"/>
+              <w:noProof/>
+              <w:sz w:val="24"/>
+              <w:szCs w:val="24"/>
+              <w:lang w:eastAsia="fr-FR"/>
+            </w:rPr>
+          </w:pPr>
+          <w:hyperlink w:anchor="_Toc176472932" w:history="1">
+            <w:r>
+              <w:rPr>
+                <w:rStyle w:val="Lienhypertexte"/>
+                <w:rFonts w:asciiTheme="majorBidi" w:hAnsiTheme="majorBidi"/>
+                <w:noProof/>
+              </w:rPr>
+              <w:t>Chapitre 1 : Présentation du projet :</w:t>
+            </w:r>
+            <w:r>
+              <w:rPr>
+                <w:noProof/>
+                <w:webHidden/>
+              </w:rPr>
+              <w:tab/>
+            </w:r>
+            <w:r>
+              <w:rPr>
+                <w:noProof/>
+                <w:webHidden/>
+              </w:rPr>
+              <w:fldChar w:fldCharType="begin"/>
+            </w:r>
+            <w:r>
+              <w:rPr>
+                <w:noProof/>
+                <w:webHidden/>
+              </w:rPr>
+              <w:instrText xml:space="preserve"> PAGEREF _Toc176472932 \h </w:instrText>
+            </w:r>
+            <w:r>
+              <w:rPr>
+                <w:noProof/>
+                <w:webHidden/>
+              </w:rPr>
+            </w:r>
+            <w:r>
+              <w:rPr>
+                <w:noProof/>
+                <w:webHidden/>
+              </w:rPr>
+              <w:fldChar w:fldCharType="separate"/>
+            </w:r>
+            <w:r>
+              <w:rPr>
+                <w:noProof/>
+                <w:webHidden/>
+              </w:rPr>
+              <w:t>8</w:t>
+            </w:r>
+            <w:r>
+              <w:rPr>
+                <w:noProof/>
+                <w:webHidden/>
+              </w:rPr>
+              <w:fldChar w:fldCharType="end"/>
+            </w:r>
+          </w:hyperlink>
+        </w:p>
+        <w:p>
+          <w:pPr>
+            <w:pStyle w:val="TM2"/>
+            <w:tabs>
+              <w:tab w:val="right" w:leader="dot" w:pos="9730"/>
+            </w:tabs>
+            <w:rPr>
+              <w:rFonts w:eastAsiaTheme="minorEastAsia" w:cstheme="minorBidi"/>
+              <w:b w:val="0"/>
+              <w:bCs w:val="0"/>
+              <w:noProof/>
+              <w:sz w:val="24"/>
+              <w:szCs w:val="24"/>
+              <w:lang w:eastAsia="fr-FR"/>
+            </w:rPr>
+          </w:pPr>
+          <w:hyperlink w:anchor="_Toc176472933" w:history="1">
+            <w:r>
+              <w:rPr>
+                <w:rStyle w:val="Lienhypertexte"/>
+                <w:rFonts w:asciiTheme="majorBidi" w:hAnsiTheme="majorBidi"/>
+                <w:noProof/>
+              </w:rPr>
+              <w:t>Chapitre 2 : Conception</w:t>
+            </w:r>
+            <w:r>
+              <w:rPr>
+                <w:noProof/>
+                <w:webHidden/>
+              </w:rPr>
+              <w:tab/>
+            </w:r>
+            <w:r>
+              <w:rPr>
+                <w:noProof/>
+                <w:webHidden/>
+              </w:rPr>
+              <w:fldChar w:fldCharType="begin"/>
+            </w:r>
+            <w:r>
+              <w:rPr>
+                <w:noProof/>
+                <w:webHidden/>
+              </w:rPr>
+              <w:instrText xml:space="preserve"> PAGEREF _Toc176472933 \h </w:instrText>
+            </w:r>
+            <w:r>
+              <w:rPr>
+                <w:noProof/>
+                <w:webHidden/>
+              </w:rPr>
+            </w:r>
+            <w:r>
+              <w:rPr>
+                <w:noProof/>
+                <w:webHidden/>
+              </w:rPr>
+              <w:fldChar w:fldCharType="separate"/>
+            </w:r>
+            <w:r>
+              <w:rPr>
+                <w:noProof/>
+                <w:webHidden/>
+              </w:rPr>
+              <w:t>10</w:t>
+            </w:r>
+            <w:r>
+              <w:rPr>
+                <w:noProof/>
+                <w:webHidden/>
+              </w:rPr>
+              <w:fldChar w:fldCharType="end"/>
+            </w:r>
+          </w:hyperlink>
+        </w:p>
+        <w:p>
+          <w:pPr>
+            <w:pStyle w:val="TM2"/>
+            <w:tabs>
+              <w:tab w:val="right" w:leader="dot" w:pos="9730"/>
+            </w:tabs>
+            <w:rPr>
+              <w:rFonts w:eastAsiaTheme="minorEastAsia" w:cstheme="minorBidi"/>
+              <w:b w:val="0"/>
+              <w:bCs w:val="0"/>
+              <w:noProof/>
+              <w:sz w:val="24"/>
+              <w:szCs w:val="24"/>
+              <w:lang w:eastAsia="fr-FR"/>
+            </w:rPr>
+          </w:pPr>
+          <w:hyperlink w:anchor="_Toc176472934" w:history="1">
+            <w:r>
+              <w:rPr>
+                <w:rStyle w:val="Lienhypertexte"/>
+                <w:rFonts w:asciiTheme="majorBidi" w:hAnsiTheme="majorBidi"/>
+                <w:noProof/>
+                <w:color w:val="4B8090" w:themeColor="hyperlink" w:themeTint="F2"/>
+              </w:rPr>
+              <w:t>Chapitre 3 : Réalisation</w:t>
+            </w:r>
+            <w:r>
+              <w:rPr>
+                <w:noProof/>
+                <w:webHidden/>
+              </w:rPr>
+              <w:tab/>
+            </w:r>
+            <w:r>
+              <w:rPr>
+                <w:noProof/>
+                <w:webHidden/>
+              </w:rPr>
+              <w:fldChar w:fldCharType="begin"/>
+            </w:r>
+            <w:r>
+              <w:rPr>
+                <w:noProof/>
+                <w:webHidden/>
+              </w:rPr>
+              <w:instrText xml:space="preserve"> PAGEREF _Toc176472934 \h </w:instrText>
+            </w:r>
+            <w:r>
+              <w:rPr>
+                <w:noProof/>
+                <w:webHidden/>
+              </w:rPr>
+            </w:r>
+            <w:r>
+              <w:rPr>
+                <w:noProof/>
+                <w:webHidden/>
+              </w:rPr>
+              <w:fldChar w:fldCharType="separate"/>
+            </w:r>
+            <w:r>
+              <w:rPr>
+                <w:noProof/>
+                <w:webHidden/>
+              </w:rPr>
+              <w:t>15</w:t>
+            </w:r>
+            <w:r>
+              <w:rPr>
+                <w:noProof/>
+                <w:webHidden/>
+              </w:rPr>
+              <w:fldChar w:fldCharType="end"/>
+            </w:r>
+          </w:hyperlink>
+        </w:p>
+        <w:p>
+          <w:pPr>
+            <w:pStyle w:val="TM3"/>
+            <w:tabs>
+              <w:tab w:val="right" w:leader="dot" w:pos="9730"/>
+            </w:tabs>
+            <w:rPr>
+              <w:rFonts w:eastAsiaTheme="minorEastAsia" w:cstheme="minorBidi"/>
+              <w:noProof/>
+              <w:sz w:val="24"/>
+              <w:lang w:eastAsia="fr-FR"/>
+            </w:rPr>
+          </w:pPr>
+          <w:hyperlink w:anchor="_Toc176472935" w:history="1">
+            <w:r>
+              <w:rPr>
+                <w:rStyle w:val="Lienhypertexte"/>
+                <w:rFonts w:asciiTheme="majorBidi" w:hAnsiTheme="majorBidi"/>
+                <w:noProof/>
+                <w:color w:val="4B8090" w:themeColor="hyperlink" w:themeTint="F2"/>
+              </w:rPr>
+              <w:t>Technologies et outils utilisés :</w:t>
+            </w:r>
+            <w:r>
+              <w:rPr>
+                <w:noProof/>
+                <w:webHidden/>
+              </w:rPr>
+              <w:tab/>
+            </w:r>
+            <w:r>
+              <w:rPr>
+                <w:noProof/>
+                <w:webHidden/>
+              </w:rPr>
+              <w:fldChar w:fldCharType="begin"/>
+            </w:r>
+            <w:r>
+              <w:rPr>
+                <w:noProof/>
+                <w:webHidden/>
+              </w:rPr>
+              <w:instrText xml:space="preserve"> PAGEREF _Toc176472935 \h </w:instrText>
+            </w:r>
+            <w:r>
+              <w:rPr>
+                <w:noProof/>
+                <w:webHidden/>
+              </w:rPr>
+            </w:r>
+            <w:r>
+              <w:rPr>
+                <w:noProof/>
+                <w:webHidden/>
+              </w:rPr>
+              <w:fldChar w:fldCharType="separate"/>
+            </w:r>
+            <w:r>
+              <w:rPr>
+                <w:noProof/>
+                <w:webHidden/>
+              </w:rPr>
+              <w:t>15</w:t>
+            </w:r>
+            <w:r>
+              <w:rPr>
+                <w:noProof/>
+                <w:webHidden/>
+              </w:rPr>
+              <w:fldChar w:fldCharType="end"/>
+            </w:r>
+          </w:hyperlink>
+        </w:p>
+        <w:p>
+          <w:pPr>
+            <w:pStyle w:val="TM3"/>
+            <w:tabs>
+              <w:tab w:val="right" w:leader="dot" w:pos="9730"/>
+            </w:tabs>
+            <w:rPr>
+              <w:rFonts w:eastAsiaTheme="minorEastAsia" w:cstheme="minorBidi"/>
+              <w:noProof/>
+              <w:sz w:val="24"/>
+              <w:lang w:eastAsia="fr-FR"/>
+            </w:rPr>
+          </w:pPr>
+          <w:hyperlink w:anchor="_Toc176472936" w:history="1">
+            <w:r>
+              <w:rPr>
+                <w:rStyle w:val="Lienhypertexte"/>
+                <w:rFonts w:asciiTheme="majorBidi" w:hAnsiTheme="majorBidi"/>
+                <w:noProof/>
+                <w:color w:val="4B8090" w:themeColor="hyperlink" w:themeTint="F2"/>
+              </w:rPr>
+              <w:t>Présentation du projet :</w:t>
+            </w:r>
+            <w:r>
+              <w:rPr>
+                <w:noProof/>
+                <w:webHidden/>
+              </w:rPr>
+              <w:tab/>
+            </w:r>
+            <w:r>
+              <w:rPr>
+                <w:noProof/>
+                <w:webHidden/>
+              </w:rPr>
+              <w:fldChar w:fldCharType="begin"/>
+            </w:r>
+            <w:r>
+              <w:rPr>
+                <w:noProof/>
+                <w:webHidden/>
+              </w:rPr>
+              <w:instrText xml:space="preserve"> PAGEREF _Toc176472936 \h </w:instrText>
+            </w:r>
+            <w:r>
+              <w:rPr>
+                <w:noProof/>
+                <w:webHidden/>
+              </w:rPr>
+            </w:r>
+            <w:r>
+              <w:rPr>
+                <w:noProof/>
+                <w:webHidden/>
+              </w:rPr>
+              <w:fldChar w:fldCharType="separate"/>
+            </w:r>
+            <w:r>
+              <w:rPr>
+                <w:noProof/>
+                <w:webHidden/>
+              </w:rPr>
+              <w:t>17</w:t>
+            </w:r>
+            <w:r>
+              <w:rPr>
+                <w:noProof/>
+                <w:webHidden/>
+              </w:rPr>
+              <w:fldChar w:fldCharType="end"/>
+            </w:r>
+          </w:hyperlink>
+        </w:p>
+        <w:p>
+          <w:pPr>
+            <w:pStyle w:val="TM1"/>
+            <w:tabs>
+              <w:tab w:val="right" w:leader="dot" w:pos="9730"/>
+            </w:tabs>
+            <w:rPr>
+              <w:rFonts w:eastAsiaTheme="minorEastAsia" w:cstheme="minorBidi"/>
+              <w:b w:val="0"/>
+              <w:bCs w:val="0"/>
+              <w:i w:val="0"/>
+              <w:iCs w:val="0"/>
+              <w:noProof/>
+              <w:szCs w:val="24"/>
+              <w:lang w:eastAsia="fr-FR"/>
+            </w:rPr>
+          </w:pPr>
+          <w:hyperlink w:anchor="_Toc176472937" w:history="1">
+            <w:r>
+              <w:rPr>
+                <w:rStyle w:val="Lienhypertexte"/>
+                <w:rFonts w:asciiTheme="majorBidi" w:hAnsiTheme="majorBidi"/>
+                <w:noProof/>
+                <w:color w:val="4B8090" w:themeColor="hyperlink" w:themeTint="F2"/>
+              </w:rPr>
+              <w:t>RESULTATS ET APPRENTISSAGES</w:t>
+            </w:r>
+            <w:r>
+              <w:rPr>
+                <w:noProof/>
+                <w:webHidden/>
+              </w:rPr>
+              <w:tab/>
+            </w:r>
+            <w:r>
+              <w:rPr>
+                <w:noProof/>
+                <w:webHidden/>
+              </w:rPr>
+              <w:fldChar w:fldCharType="begin"/>
+            </w:r>
+            <w:r>
+              <w:rPr>
+                <w:noProof/>
+                <w:webHidden/>
+              </w:rPr>
+              <w:instrText xml:space="preserve"> PAGEREF _Toc176472937 \h </w:instrText>
+            </w:r>
+            <w:r>
+              <w:rPr>
+                <w:noProof/>
+                <w:webHidden/>
+              </w:rPr>
+            </w:r>
+            <w:r>
+              <w:rPr>
+                <w:noProof/>
+                <w:webHidden/>
+              </w:rPr>
+              <w:fldChar w:fldCharType="separate"/>
+            </w:r>
+            <w:r>
+              <w:rPr>
+                <w:noProof/>
+                <w:webHidden/>
+              </w:rPr>
+              <w:t>26</w:t>
+            </w:r>
+            <w:r>
+              <w:rPr>
+                <w:noProof/>
+                <w:webHidden/>
+              </w:rPr>
+              <w:fldChar w:fldCharType="end"/>
+            </w:r>
+          </w:hyperlink>
+        </w:p>
+        <w:p>
+          <w:pPr>
+            <w:pStyle w:val="TM1"/>
+            <w:tabs>
+              <w:tab w:val="right" w:leader="dot" w:pos="9730"/>
+            </w:tabs>
+            <w:rPr>
+              <w:rFonts w:eastAsiaTheme="minorEastAsia" w:cstheme="minorBidi"/>
+              <w:b w:val="0"/>
+              <w:bCs w:val="0"/>
+              <w:i w:val="0"/>
+              <w:iCs w:val="0"/>
+              <w:noProof/>
+              <w:szCs w:val="24"/>
+              <w:lang w:eastAsia="fr-FR"/>
+            </w:rPr>
+          </w:pPr>
+          <w:hyperlink w:anchor="_Toc176472938" w:history="1">
+            <w:r>
+              <w:rPr>
+                <w:rStyle w:val="Lienhypertexte"/>
+                <w:rFonts w:asciiTheme="majorBidi" w:hAnsiTheme="majorBidi"/>
+                <w:noProof/>
+              </w:rPr>
+              <w:t>CONCLUSION</w:t>
+            </w:r>
+            <w:r>
+              <w:rPr>
+                <w:noProof/>
+                <w:webHidden/>
+              </w:rPr>
+              <w:tab/>
+            </w:r>
+            <w:r>
+              <w:rPr>
+                <w:noProof/>
+                <w:webHidden/>
+              </w:rPr>
+              <w:fldChar w:fldCharType="begin"/>
+            </w:r>
+            <w:r>
+              <w:rPr>
+                <w:noProof/>
+                <w:webHidden/>
+              </w:rPr>
+              <w:instrText xml:space="preserve"> PAGEREF _Toc176472938 \h </w:instrText>
+            </w:r>
+            <w:r>
+              <w:rPr>
+                <w:noProof/>
+                <w:webHidden/>
+              </w:rPr>
+            </w:r>
+            <w:r>
+              <w:rPr>
+                <w:noProof/>
+                <w:webHidden/>
+              </w:rPr>
+              <w:fldChar w:fldCharType="separate"/>
+            </w:r>
+            <w:r>
+              <w:rPr>
+                <w:noProof/>
+                <w:webHidden/>
+              </w:rPr>
+              <w:t>28</w:t>
+            </w:r>
+            <w:r>
+              <w:rPr>
+                <w:noProof/>
+                <w:webHidden/>
+              </w:rPr>
+              <w:fldChar w:fldCharType="end"/>
+            </w:r>
+          </w:hyperlink>
+        </w:p>
+        <w:p>
+          <w:pPr>
+            <w:pStyle w:val="TM1"/>
+            <w:tabs>
+              <w:tab w:val="right" w:leader="dot" w:pos="9730"/>
+            </w:tabs>
+            <w:rPr>
+              <w:rFonts w:eastAsiaTheme="minorEastAsia" w:cstheme="minorBidi"/>
+              <w:b w:val="0"/>
+              <w:bCs w:val="0"/>
+              <w:i w:val="0"/>
+              <w:iCs w:val="0"/>
+              <w:noProof/>
+              <w:szCs w:val="24"/>
+              <w:lang w:eastAsia="fr-FR"/>
+            </w:rPr>
+          </w:pPr>
+          <w:hyperlink w:anchor="_Toc176472939" w:history="1">
+            <w:r>
+              <w:rPr>
+                <w:rStyle w:val="Lienhypertexte"/>
+                <w:rFonts w:asciiTheme="majorBidi" w:hAnsiTheme="majorBidi"/>
+                <w:noProof/>
+              </w:rPr>
+              <w:t>REFERENCES</w:t>
+            </w:r>
+            <w:r>
+              <w:rPr>
+                <w:noProof/>
+                <w:webHidden/>
+              </w:rPr>
+              <w:tab/>
+            </w:r>
+            <w:r>
+              <w:rPr>
+                <w:noProof/>
+                <w:webHidden/>
+              </w:rPr>
+              <w:fldChar w:fldCharType="begin"/>
+            </w:r>
+            <w:r>
+              <w:rPr>
+                <w:noProof/>
+                <w:webHidden/>
+              </w:rPr>
+              <w:instrText xml:space="preserve"> PAGEREF _Toc176472939 \h </w:instrText>
+            </w:r>
+            <w:r>
+              <w:rPr>
+                <w:noProof/>
+                <w:webHidden/>
+              </w:rPr>
+            </w:r>
+            <w:r>
+              <w:rPr>
+                <w:noProof/>
+                <w:webHidden/>
+              </w:rPr>
+              <w:fldChar w:fldCharType="separate"/>
+            </w:r>
+            <w:r>
+              <w:rPr>
+                <w:noProof/>
+                <w:webHidden/>
+              </w:rPr>
+              <w:t>30</w:t>
+            </w:r>
+            <w:r>
+              <w:rPr>
+                <w:noProof/>
+                <w:webHidden/>
+              </w:rPr>
+              <w:fldChar w:fldCharType="end"/>
+            </w:r>
+          </w:hyperlink>
+        </w:p>
+        <w:p>
           <w:r>
             <w:rPr>
               <w:b/>
@@ -2073,85 +2676,751 @@
     </w:p>
     <w:p>
       <w:pPr>
-        <w:tabs>
-          <w:tab w:val="left" w:pos="1997"/>
-        </w:tabs>
-        <w:rPr>
-          <w:rFonts w:ascii="Times New Roman" w:hAnsi="Times New Roman" w:cs="Times New Roman"/>
-          <w:sz w:val="28"/>
-          <w:szCs w:val="28"/>
-        </w:rPr>
-      </w:pPr>
-    </w:p>
-    <w:p>
-      <w:pPr>
-        <w:tabs>
-          <w:tab w:val="left" w:pos="1997"/>
-        </w:tabs>
-        <w:rPr>
-          <w:rFonts w:ascii="Times New Roman" w:hAnsi="Times New Roman" w:cs="Times New Roman"/>
-          <w:sz w:val="28"/>
-          <w:szCs w:val="28"/>
-        </w:rPr>
-      </w:pPr>
-    </w:p>
-    <w:p>
-      <w:pPr>
-        <w:tabs>
-          <w:tab w:val="left" w:pos="1997"/>
-        </w:tabs>
-        <w:rPr>
-          <w:rFonts w:ascii="Times New Roman" w:hAnsi="Times New Roman" w:cs="Times New Roman"/>
-          <w:sz w:val="28"/>
-          <w:szCs w:val="28"/>
-        </w:rPr>
-      </w:pPr>
-    </w:p>
-    <w:p>
-      <w:pPr>
-        <w:tabs>
-          <w:tab w:val="left" w:pos="1997"/>
-        </w:tabs>
-        <w:rPr>
-          <w:rFonts w:ascii="Times New Roman" w:hAnsi="Times New Roman" w:cs="Times New Roman"/>
-          <w:sz w:val="28"/>
-          <w:szCs w:val="28"/>
-        </w:rPr>
-      </w:pPr>
-    </w:p>
-    <w:p>
-      <w:pPr>
-        <w:tabs>
-          <w:tab w:val="left" w:pos="1997"/>
-        </w:tabs>
-        <w:rPr>
-          <w:rFonts w:ascii="Times New Roman" w:hAnsi="Times New Roman" w:cs="Times New Roman"/>
-          <w:sz w:val="28"/>
-          <w:szCs w:val="28"/>
-        </w:rPr>
-      </w:pPr>
-    </w:p>
-    <w:p>
-      <w:pPr>
-        <w:tabs>
-          <w:tab w:val="left" w:pos="1997"/>
-        </w:tabs>
-        <w:rPr>
-          <w:rFonts w:ascii="Times New Roman" w:hAnsi="Times New Roman" w:cs="Times New Roman"/>
-          <w:sz w:val="28"/>
-          <w:szCs w:val="28"/>
-        </w:rPr>
-      </w:pPr>
-    </w:p>
-    <w:p>
-      <w:pPr>
-        <w:tabs>
-          <w:tab w:val="left" w:pos="1997"/>
-        </w:tabs>
-        <w:rPr>
-          <w:rFonts w:ascii="Times New Roman" w:hAnsi="Times New Roman" w:cs="Times New Roman"/>
-          <w:sz w:val="28"/>
-          <w:szCs w:val="28"/>
+        <w:pStyle w:val="Titre1"/>
+        <w:jc w:val="center"/>
+        <w:rPr>
+          <w:rFonts w:asciiTheme="majorBidi" w:hAnsiTheme="majorBidi"/>
+          <w:b/>
+          <w:bCs/>
+          <w:color w:val="000000" w:themeColor="text1"/>
+          <w:sz w:val="36"/>
+          <w:szCs w:val="36"/>
+        </w:rPr>
+      </w:pPr>
+      <w:bookmarkStart w:id="1" w:name="_Toc144592827"/>
+      <w:bookmarkStart w:id="2" w:name="_Toc176472927"/>
+      <w:r>
+        <w:rPr>
+          <w:rFonts w:asciiTheme="majorBidi" w:hAnsiTheme="majorBidi"/>
+          <w:b/>
+          <w:bCs/>
+          <w:color w:val="000000" w:themeColor="text1"/>
+          <w:sz w:val="36"/>
+          <w:szCs w:val="36"/>
+        </w:rPr>
+        <w:lastRenderedPageBreak/>
+        <w:t>Liste des abréviations</w:t>
+      </w:r>
+      <w:bookmarkEnd w:id="1"/>
+      <w:bookmarkEnd w:id="2"/>
+      <w:r>
+        <w:rPr>
+          <w:rFonts w:asciiTheme="majorBidi" w:hAnsiTheme="majorBidi"/>
+          <w:b/>
+          <w:bCs/>
+          <w:color w:val="000000" w:themeColor="text1"/>
+          <w:sz w:val="36"/>
+          <w:szCs w:val="36"/>
+        </w:rPr>
+        <w:t xml:space="preserve"> </w:t>
+      </w:r>
+    </w:p>
+    <w:p>
+      <w:pPr>
+        <w:tabs>
+          <w:tab w:val="left" w:pos="1997"/>
+        </w:tabs>
+        <w:spacing w:line="276" w:lineRule="auto"/>
+        <w:jc w:val="both"/>
+        <w:rPr>
+          <w:rFonts w:ascii="Times New Roman" w:hAnsi="Times New Roman" w:cs="Times New Roman"/>
+          <w:sz w:val="28"/>
+          <w:szCs w:val="28"/>
+        </w:rPr>
+      </w:pPr>
+    </w:p>
+    <w:p>
+      <w:pPr>
+        <w:tabs>
+          <w:tab w:val="left" w:pos="1997"/>
+        </w:tabs>
+        <w:spacing w:line="276" w:lineRule="auto"/>
+        <w:jc w:val="both"/>
+        <w:rPr>
+          <w:rFonts w:ascii="Times New Roman" w:hAnsi="Times New Roman" w:cs="Times New Roman"/>
+          <w:sz w:val="28"/>
+          <w:szCs w:val="28"/>
+        </w:rPr>
+      </w:pPr>
+      <w:r>
+        <w:rPr>
+          <w:rFonts w:ascii="Times New Roman" w:hAnsi="Times New Roman" w:cs="Times New Roman"/>
+          <w:sz w:val="28"/>
+          <w:szCs w:val="28"/>
+        </w:rPr>
+        <w:t>-</w:t>
+      </w:r>
+      <w:r>
+        <w:rPr>
+          <w:rFonts w:ascii="Times New Roman" w:hAnsi="Times New Roman" w:cs="Times New Roman"/>
+          <w:sz w:val="28"/>
+          <w:szCs w:val="28"/>
+        </w:rPr>
+        <w:t xml:space="preserve"> </w:t>
+      </w:r>
+      <w:r>
+        <w:rPr>
+          <w:rFonts w:ascii="Times New Roman" w:hAnsi="Times New Roman" w:cs="Times New Roman"/>
+          <w:sz w:val="28"/>
+          <w:szCs w:val="28"/>
+        </w:rPr>
+        <w:t>PBO : Point de Branchement Optique</w:t>
+      </w:r>
+    </w:p>
+    <w:p>
+      <w:pPr>
+        <w:tabs>
+          <w:tab w:val="left" w:pos="1997"/>
+        </w:tabs>
+        <w:spacing w:line="276" w:lineRule="auto"/>
+        <w:jc w:val="both"/>
+        <w:rPr>
+          <w:rFonts w:ascii="Times New Roman" w:hAnsi="Times New Roman" w:cs="Times New Roman"/>
+          <w:sz w:val="28"/>
+          <w:szCs w:val="28"/>
+        </w:rPr>
+      </w:pPr>
+      <w:r>
+        <w:rPr>
+          <w:rFonts w:ascii="Times New Roman" w:hAnsi="Times New Roman" w:cs="Times New Roman"/>
+          <w:sz w:val="28"/>
+          <w:szCs w:val="28"/>
+        </w:rPr>
+        <w:t>- PBI : Point de Branchement Immeuble</w:t>
+      </w:r>
+    </w:p>
+    <w:p>
+      <w:pPr>
+        <w:tabs>
+          <w:tab w:val="left" w:pos="1997"/>
+        </w:tabs>
+        <w:spacing w:line="276" w:lineRule="auto"/>
+        <w:jc w:val="both"/>
+        <w:rPr>
+          <w:rFonts w:ascii="Times New Roman" w:hAnsi="Times New Roman" w:cs="Times New Roman"/>
+          <w:sz w:val="28"/>
+          <w:szCs w:val="28"/>
+        </w:rPr>
+      </w:pPr>
+      <w:r>
+        <w:rPr>
+          <w:rFonts w:ascii="Times New Roman" w:hAnsi="Times New Roman" w:cs="Times New Roman"/>
+          <w:sz w:val="28"/>
+          <w:szCs w:val="28"/>
+        </w:rPr>
+        <w:t>- PDF : Portable Document Format</w:t>
+      </w:r>
+    </w:p>
+    <w:p>
+      <w:pPr>
+        <w:tabs>
+          <w:tab w:val="left" w:pos="1997"/>
+        </w:tabs>
+        <w:spacing w:line="276" w:lineRule="auto"/>
+        <w:jc w:val="both"/>
+        <w:rPr>
+          <w:rFonts w:ascii="Times New Roman" w:hAnsi="Times New Roman" w:cs="Times New Roman"/>
+          <w:sz w:val="28"/>
+          <w:szCs w:val="28"/>
+        </w:rPr>
+      </w:pPr>
+      <w:r>
+        <w:rPr>
+          <w:rFonts w:ascii="Times New Roman" w:hAnsi="Times New Roman" w:cs="Times New Roman"/>
+          <w:sz w:val="28"/>
+          <w:szCs w:val="28"/>
+        </w:rPr>
+        <w:t>- UI : User Interface (Interface Utilisateur)</w:t>
+      </w:r>
+    </w:p>
+    <w:p>
+      <w:pPr>
+        <w:tabs>
+          <w:tab w:val="left" w:pos="1997"/>
+        </w:tabs>
+        <w:spacing w:line="276" w:lineRule="auto"/>
+        <w:jc w:val="both"/>
+        <w:rPr>
+          <w:rFonts w:ascii="Times New Roman" w:hAnsi="Times New Roman" w:cs="Times New Roman"/>
+          <w:sz w:val="28"/>
+          <w:szCs w:val="28"/>
+        </w:rPr>
+      </w:pPr>
+      <w:r>
+        <w:rPr>
+          <w:rFonts w:ascii="Times New Roman" w:hAnsi="Times New Roman" w:cs="Times New Roman"/>
+          <w:sz w:val="28"/>
+          <w:szCs w:val="28"/>
+        </w:rPr>
+        <w:t xml:space="preserve">- UX : User </w:t>
+      </w:r>
+      <w:proofErr w:type="spellStart"/>
+      <w:r>
+        <w:rPr>
+          <w:rFonts w:ascii="Times New Roman" w:hAnsi="Times New Roman" w:cs="Times New Roman"/>
+          <w:sz w:val="28"/>
+          <w:szCs w:val="28"/>
+        </w:rPr>
+        <w:t>Experience</w:t>
+      </w:r>
+      <w:proofErr w:type="spellEnd"/>
+      <w:r>
+        <w:rPr>
+          <w:rFonts w:ascii="Times New Roman" w:hAnsi="Times New Roman" w:cs="Times New Roman"/>
+          <w:sz w:val="28"/>
+          <w:szCs w:val="28"/>
+        </w:rPr>
+        <w:t xml:space="preserve"> (Expérience Utilisateur)</w:t>
+      </w:r>
+    </w:p>
+    <w:p>
+      <w:pPr>
+        <w:tabs>
+          <w:tab w:val="left" w:pos="1997"/>
+        </w:tabs>
+        <w:spacing w:line="276" w:lineRule="auto"/>
+        <w:jc w:val="both"/>
+        <w:rPr>
+          <w:rFonts w:ascii="Times New Roman" w:hAnsi="Times New Roman" w:cs="Times New Roman"/>
+          <w:sz w:val="28"/>
+          <w:szCs w:val="28"/>
+          <w:lang w:val="en-US"/>
+        </w:rPr>
+      </w:pPr>
+      <w:r>
+        <w:rPr>
+          <w:rFonts w:ascii="Times New Roman" w:hAnsi="Times New Roman" w:cs="Times New Roman"/>
+          <w:sz w:val="28"/>
+          <w:szCs w:val="28"/>
+          <w:lang w:val="en-US"/>
+        </w:rPr>
+        <w:t>- CRUD : Create, Read, Update, Delete</w:t>
+      </w:r>
+    </w:p>
+    <w:p>
+      <w:pPr>
+        <w:tabs>
+          <w:tab w:val="left" w:pos="1997"/>
+        </w:tabs>
+        <w:spacing w:line="276" w:lineRule="auto"/>
+        <w:jc w:val="both"/>
+        <w:rPr>
+          <w:rFonts w:ascii="Times New Roman" w:hAnsi="Times New Roman" w:cs="Times New Roman"/>
+          <w:sz w:val="28"/>
+          <w:szCs w:val="28"/>
+          <w:lang w:val="en-US"/>
+        </w:rPr>
+      </w:pPr>
+      <w:r>
+        <w:rPr>
+          <w:rFonts w:ascii="Times New Roman" w:hAnsi="Times New Roman" w:cs="Times New Roman"/>
+          <w:sz w:val="28"/>
+          <w:szCs w:val="28"/>
+          <w:lang w:val="en-US"/>
+        </w:rPr>
+        <w:t>- CI/CD : Continuous Integration / Continuous Deployment</w:t>
+      </w:r>
+    </w:p>
+    <w:p>
+      <w:pPr>
+        <w:tabs>
+          <w:tab w:val="left" w:pos="1997"/>
+        </w:tabs>
+        <w:spacing w:line="276" w:lineRule="auto"/>
+        <w:jc w:val="both"/>
+        <w:rPr>
+          <w:rFonts w:ascii="Times New Roman" w:hAnsi="Times New Roman" w:cs="Times New Roman"/>
+          <w:sz w:val="28"/>
+          <w:szCs w:val="28"/>
+          <w:lang w:val="en-US"/>
+        </w:rPr>
+      </w:pPr>
+      <w:r>
+        <w:rPr>
+          <w:rFonts w:ascii="Times New Roman" w:hAnsi="Times New Roman" w:cs="Times New Roman"/>
+          <w:sz w:val="28"/>
+          <w:szCs w:val="28"/>
+          <w:lang w:val="en-US"/>
+        </w:rPr>
+        <w:t xml:space="preserve">- ID : </w:t>
+      </w:r>
+      <w:proofErr w:type="spellStart"/>
+      <w:r>
+        <w:rPr>
+          <w:rFonts w:ascii="Times New Roman" w:hAnsi="Times New Roman" w:cs="Times New Roman"/>
+          <w:sz w:val="28"/>
+          <w:szCs w:val="28"/>
+          <w:lang w:val="en-US"/>
+        </w:rPr>
+        <w:t>Identifiant</w:t>
+      </w:r>
+      <w:proofErr w:type="spellEnd"/>
+    </w:p>
+    <w:p>
+      <w:pPr>
+        <w:tabs>
+          <w:tab w:val="left" w:pos="1997"/>
+        </w:tabs>
+        <w:spacing w:line="276" w:lineRule="auto"/>
+        <w:jc w:val="both"/>
+        <w:rPr>
+          <w:rFonts w:ascii="Times New Roman" w:hAnsi="Times New Roman" w:cs="Times New Roman"/>
+          <w:sz w:val="28"/>
+          <w:szCs w:val="28"/>
+          <w:lang w:val="en-US"/>
+        </w:rPr>
+      </w:pPr>
+      <w:r>
+        <w:rPr>
+          <w:rFonts w:ascii="Times New Roman" w:hAnsi="Times New Roman" w:cs="Times New Roman"/>
+          <w:sz w:val="28"/>
+          <w:szCs w:val="28"/>
+          <w:lang w:val="en-US"/>
+        </w:rPr>
+        <w:t>- URL : Uniform Resource Locator</w:t>
+      </w:r>
+    </w:p>
+    <w:p>
+      <w:pPr>
+        <w:tabs>
+          <w:tab w:val="left" w:pos="1997"/>
+        </w:tabs>
+        <w:spacing w:line="276" w:lineRule="auto"/>
+        <w:jc w:val="both"/>
+        <w:rPr>
+          <w:rFonts w:ascii="Times New Roman" w:hAnsi="Times New Roman" w:cs="Times New Roman"/>
+          <w:sz w:val="28"/>
+          <w:szCs w:val="28"/>
+          <w:lang w:val="en-US"/>
+        </w:rPr>
+      </w:pPr>
+      <w:r>
+        <w:rPr>
+          <w:rFonts w:ascii="Times New Roman" w:hAnsi="Times New Roman" w:cs="Times New Roman"/>
+          <w:sz w:val="28"/>
+          <w:szCs w:val="28"/>
+          <w:lang w:val="en-US"/>
+        </w:rPr>
+        <w:t>- Git : Version Control System</w:t>
+      </w:r>
+    </w:p>
+    <w:p>
+      <w:pPr>
+        <w:tabs>
+          <w:tab w:val="left" w:pos="1997"/>
+        </w:tabs>
+        <w:spacing w:line="276" w:lineRule="auto"/>
+        <w:jc w:val="both"/>
+        <w:rPr>
+          <w:rFonts w:ascii="Times New Roman" w:hAnsi="Times New Roman" w:cs="Times New Roman"/>
+          <w:sz w:val="28"/>
+          <w:szCs w:val="28"/>
+          <w:lang w:val="en-US"/>
+        </w:rPr>
+      </w:pPr>
+      <w:r>
+        <w:rPr>
+          <w:rFonts w:ascii="Times New Roman" w:hAnsi="Times New Roman" w:cs="Times New Roman"/>
+          <w:sz w:val="28"/>
+          <w:szCs w:val="28"/>
+          <w:lang w:val="en-US"/>
+        </w:rPr>
+        <w:t>- SDK : Software Development Kit</w:t>
+      </w:r>
+    </w:p>
+    <w:p>
+      <w:pPr>
+        <w:tabs>
+          <w:tab w:val="left" w:pos="1997"/>
+        </w:tabs>
+        <w:spacing w:line="276" w:lineRule="auto"/>
+        <w:jc w:val="both"/>
+        <w:rPr>
+          <w:rFonts w:ascii="Times New Roman" w:hAnsi="Times New Roman" w:cs="Times New Roman"/>
+          <w:sz w:val="28"/>
+          <w:szCs w:val="28"/>
+          <w:lang w:val="en-US"/>
+        </w:rPr>
+      </w:pPr>
+      <w:r>
+        <w:rPr>
+          <w:rFonts w:ascii="Times New Roman" w:hAnsi="Times New Roman" w:cs="Times New Roman"/>
+          <w:sz w:val="28"/>
+          <w:szCs w:val="28"/>
+          <w:lang w:val="en-US"/>
+        </w:rPr>
+        <w:t>- Dart : Programming Language used in Flutter</w:t>
+      </w:r>
+    </w:p>
+    <w:p>
+      <w:pPr>
+        <w:tabs>
+          <w:tab w:val="left" w:pos="1997"/>
+        </w:tabs>
+        <w:spacing w:line="276" w:lineRule="auto"/>
+        <w:jc w:val="both"/>
+        <w:rPr>
+          <w:rFonts w:ascii="Times New Roman" w:hAnsi="Times New Roman" w:cs="Times New Roman"/>
+          <w:sz w:val="28"/>
+          <w:szCs w:val="28"/>
+          <w:lang w:val="en-US"/>
+        </w:rPr>
+      </w:pPr>
+      <w:r>
+        <w:rPr>
+          <w:rFonts w:ascii="Times New Roman" w:hAnsi="Times New Roman" w:cs="Times New Roman"/>
+          <w:sz w:val="28"/>
+          <w:szCs w:val="28"/>
+          <w:lang w:val="en-US"/>
+        </w:rPr>
+        <w:t>- Flutter : Open-source UI Software Development Kit</w:t>
+      </w:r>
+    </w:p>
+    <w:p>
+      <w:pPr>
+        <w:tabs>
+          <w:tab w:val="left" w:pos="1997"/>
+        </w:tabs>
+        <w:spacing w:line="276" w:lineRule="auto"/>
+        <w:jc w:val="both"/>
+        <w:rPr>
+          <w:rFonts w:ascii="Times New Roman" w:hAnsi="Times New Roman" w:cs="Times New Roman"/>
+          <w:sz w:val="28"/>
+          <w:szCs w:val="28"/>
+          <w:lang w:val="en-US"/>
+        </w:rPr>
+      </w:pPr>
+      <w:r>
+        <w:rPr>
+          <w:rFonts w:ascii="Times New Roman" w:hAnsi="Times New Roman" w:cs="Times New Roman"/>
+          <w:sz w:val="28"/>
+          <w:szCs w:val="28"/>
+          <w:lang w:val="en-US"/>
+        </w:rPr>
+        <w:t>- iOS : Operating System for Apple Devices</w:t>
+      </w:r>
+    </w:p>
+    <w:p>
+      <w:pPr>
+        <w:tabs>
+          <w:tab w:val="left" w:pos="1997"/>
+        </w:tabs>
+        <w:spacing w:line="276" w:lineRule="auto"/>
+        <w:jc w:val="both"/>
+        <w:rPr>
+          <w:rFonts w:ascii="Times New Roman" w:hAnsi="Times New Roman" w:cs="Times New Roman"/>
+          <w:sz w:val="28"/>
+          <w:szCs w:val="28"/>
+          <w:lang w:val="en-US"/>
+        </w:rPr>
+      </w:pPr>
+      <w:r>
+        <w:rPr>
+          <w:rFonts w:ascii="Times New Roman" w:hAnsi="Times New Roman" w:cs="Times New Roman"/>
+          <w:sz w:val="28"/>
+          <w:szCs w:val="28"/>
+          <w:lang w:val="en-US"/>
+        </w:rPr>
+        <w:t>- Android : Operating System for Mobile Devices</w:t>
+      </w:r>
+    </w:p>
+    <w:p>
+      <w:pPr>
+        <w:tabs>
+          <w:tab w:val="left" w:pos="1997"/>
+        </w:tabs>
+        <w:spacing w:line="276" w:lineRule="auto"/>
+        <w:jc w:val="both"/>
+        <w:rPr>
+          <w:rFonts w:ascii="Times New Roman" w:hAnsi="Times New Roman" w:cs="Times New Roman"/>
+          <w:sz w:val="28"/>
+          <w:szCs w:val="28"/>
+          <w:lang w:val="en-US"/>
+        </w:rPr>
+      </w:pPr>
+    </w:p>
+    <w:p>
+      <w:pPr>
+        <w:tabs>
+          <w:tab w:val="left" w:pos="1997"/>
+        </w:tabs>
+        <w:spacing w:line="276" w:lineRule="auto"/>
+        <w:jc w:val="both"/>
+        <w:rPr>
+          <w:rFonts w:ascii="Times New Roman" w:hAnsi="Times New Roman" w:cs="Times New Roman"/>
+          <w:sz w:val="28"/>
+          <w:szCs w:val="28"/>
+          <w:lang w:val="en-US"/>
+        </w:rPr>
+      </w:pPr>
+    </w:p>
+    <w:p>
+      <w:pPr>
+        <w:tabs>
+          <w:tab w:val="left" w:pos="1997"/>
+        </w:tabs>
+        <w:spacing w:line="276" w:lineRule="auto"/>
+        <w:jc w:val="both"/>
+        <w:rPr>
+          <w:rFonts w:ascii="Times New Roman" w:hAnsi="Times New Roman" w:cs="Times New Roman"/>
+          <w:sz w:val="28"/>
+          <w:szCs w:val="28"/>
+          <w:lang w:val="en-US"/>
+        </w:rPr>
+      </w:pPr>
+    </w:p>
+    <w:p>
+      <w:pPr>
+        <w:tabs>
+          <w:tab w:val="left" w:pos="1997"/>
+        </w:tabs>
+        <w:spacing w:line="276" w:lineRule="auto"/>
+        <w:jc w:val="both"/>
+        <w:rPr>
+          <w:rFonts w:ascii="Times New Roman" w:hAnsi="Times New Roman" w:cs="Times New Roman"/>
+          <w:sz w:val="28"/>
+          <w:szCs w:val="28"/>
+          <w:lang w:val="en-US"/>
+        </w:rPr>
+      </w:pPr>
+    </w:p>
+    <w:p>
+      <w:pPr>
+        <w:tabs>
+          <w:tab w:val="left" w:pos="1997"/>
+        </w:tabs>
+        <w:spacing w:line="276" w:lineRule="auto"/>
+        <w:jc w:val="both"/>
+        <w:rPr>
+          <w:rFonts w:ascii="Times New Roman" w:hAnsi="Times New Roman" w:cs="Times New Roman"/>
+          <w:sz w:val="28"/>
+          <w:szCs w:val="28"/>
+          <w:lang w:val="en-US"/>
+        </w:rPr>
+      </w:pPr>
+    </w:p>
+    <w:p>
+      <w:pPr>
+        <w:tabs>
+          <w:tab w:val="left" w:pos="1997"/>
+        </w:tabs>
+        <w:spacing w:line="276" w:lineRule="auto"/>
+        <w:jc w:val="both"/>
+        <w:rPr>
+          <w:rFonts w:ascii="Times New Roman" w:hAnsi="Times New Roman" w:cs="Times New Roman"/>
+          <w:sz w:val="28"/>
+          <w:szCs w:val="28"/>
+          <w:lang w:val="en-US"/>
+        </w:rPr>
+      </w:pPr>
+    </w:p>
+    <w:p>
+      <w:pPr>
+        <w:tabs>
+          <w:tab w:val="left" w:pos="1997"/>
+        </w:tabs>
+        <w:spacing w:line="276" w:lineRule="auto"/>
+        <w:jc w:val="both"/>
+        <w:rPr>
+          <w:rFonts w:ascii="Times New Roman" w:hAnsi="Times New Roman" w:cs="Times New Roman"/>
+          <w:sz w:val="28"/>
+          <w:szCs w:val="28"/>
+          <w:lang w:val="en-US"/>
+        </w:rPr>
+      </w:pPr>
+    </w:p>
+    <w:p>
+      <w:pPr>
+        <w:tabs>
+          <w:tab w:val="left" w:pos="1997"/>
+        </w:tabs>
+        <w:spacing w:line="276" w:lineRule="auto"/>
+        <w:jc w:val="both"/>
+        <w:rPr>
+          <w:rFonts w:ascii="Times New Roman" w:hAnsi="Times New Roman" w:cs="Times New Roman"/>
+          <w:sz w:val="28"/>
+          <w:szCs w:val="28"/>
+          <w:lang w:val="en-US"/>
+        </w:rPr>
+      </w:pPr>
+    </w:p>
+    <w:p>
+      <w:pPr>
+        <w:tabs>
+          <w:tab w:val="left" w:pos="1997"/>
+        </w:tabs>
+        <w:spacing w:line="276" w:lineRule="auto"/>
+        <w:jc w:val="both"/>
+        <w:rPr>
+          <w:rFonts w:ascii="Times New Roman" w:hAnsi="Times New Roman" w:cs="Times New Roman"/>
+          <w:sz w:val="28"/>
+          <w:szCs w:val="28"/>
+          <w:lang w:val="en-US"/>
+        </w:rPr>
+      </w:pPr>
+    </w:p>
+    <w:p>
+      <w:pPr>
+        <w:tabs>
+          <w:tab w:val="left" w:pos="1997"/>
+        </w:tabs>
+        <w:spacing w:line="276" w:lineRule="auto"/>
+        <w:jc w:val="both"/>
+        <w:rPr>
+          <w:rFonts w:ascii="Times New Roman" w:hAnsi="Times New Roman" w:cs="Times New Roman"/>
+          <w:sz w:val="28"/>
+          <w:szCs w:val="28"/>
+          <w:lang w:val="en-US"/>
+        </w:rPr>
+      </w:pPr>
+    </w:p>
+    <w:p>
+      <w:pPr>
+        <w:tabs>
+          <w:tab w:val="left" w:pos="1997"/>
+        </w:tabs>
+        <w:spacing w:line="276" w:lineRule="auto"/>
+        <w:jc w:val="both"/>
+        <w:rPr>
+          <w:rFonts w:ascii="Times New Roman" w:hAnsi="Times New Roman" w:cs="Times New Roman"/>
+          <w:sz w:val="28"/>
+          <w:szCs w:val="28"/>
+          <w:lang w:val="en-US"/>
+        </w:rPr>
+      </w:pPr>
+    </w:p>
+    <w:p>
+      <w:pPr>
+        <w:tabs>
+          <w:tab w:val="left" w:pos="1997"/>
+        </w:tabs>
+        <w:spacing w:line="276" w:lineRule="auto"/>
+        <w:jc w:val="both"/>
+        <w:rPr>
+          <w:rFonts w:ascii="Times New Roman" w:hAnsi="Times New Roman" w:cs="Times New Roman"/>
+          <w:sz w:val="28"/>
+          <w:szCs w:val="28"/>
+          <w:lang w:val="en-US"/>
+        </w:rPr>
+      </w:pPr>
+    </w:p>
+    <w:p>
+      <w:pPr>
+        <w:tabs>
+          <w:tab w:val="left" w:pos="1997"/>
+        </w:tabs>
+        <w:spacing w:line="276" w:lineRule="auto"/>
+        <w:jc w:val="both"/>
+        <w:rPr>
+          <w:rFonts w:ascii="Times New Roman" w:hAnsi="Times New Roman" w:cs="Times New Roman"/>
+          <w:sz w:val="28"/>
+          <w:szCs w:val="28"/>
+          <w:lang w:val="en-US"/>
+        </w:rPr>
+      </w:pPr>
+    </w:p>
+    <w:p>
+      <w:pPr>
+        <w:tabs>
+          <w:tab w:val="left" w:pos="1997"/>
+        </w:tabs>
+        <w:spacing w:line="276" w:lineRule="auto"/>
+        <w:jc w:val="both"/>
+        <w:rPr>
+          <w:rFonts w:ascii="Times New Roman" w:hAnsi="Times New Roman" w:cs="Times New Roman"/>
+          <w:sz w:val="28"/>
+          <w:szCs w:val="28"/>
+          <w:lang w:val="en-US"/>
+        </w:rPr>
+      </w:pPr>
+    </w:p>
+    <w:p>
+      <w:pPr>
+        <w:tabs>
+          <w:tab w:val="left" w:pos="1997"/>
+        </w:tabs>
+        <w:spacing w:line="276" w:lineRule="auto"/>
+        <w:jc w:val="both"/>
+        <w:rPr>
+          <w:rFonts w:ascii="Times New Roman" w:hAnsi="Times New Roman" w:cs="Times New Roman"/>
+          <w:sz w:val="28"/>
+          <w:szCs w:val="28"/>
+          <w:lang w:val="en-US"/>
+        </w:rPr>
+      </w:pPr>
+    </w:p>
+    <w:p>
+      <w:pPr>
+        <w:tabs>
+          <w:tab w:val="left" w:pos="1997"/>
+        </w:tabs>
+        <w:spacing w:line="276" w:lineRule="auto"/>
+        <w:jc w:val="both"/>
+        <w:rPr>
+          <w:rFonts w:ascii="Times New Roman" w:hAnsi="Times New Roman" w:cs="Times New Roman"/>
+          <w:sz w:val="28"/>
+          <w:szCs w:val="28"/>
+          <w:lang w:val="en-US"/>
+        </w:rPr>
+      </w:pPr>
+    </w:p>
+    <w:p>
+      <w:pPr>
+        <w:tabs>
+          <w:tab w:val="left" w:pos="1997"/>
+        </w:tabs>
+        <w:spacing w:line="276" w:lineRule="auto"/>
+        <w:jc w:val="both"/>
+        <w:rPr>
+          <w:rFonts w:ascii="Times New Roman" w:hAnsi="Times New Roman" w:cs="Times New Roman"/>
+          <w:sz w:val="28"/>
+          <w:szCs w:val="28"/>
+          <w:lang w:val="en-US"/>
+        </w:rPr>
+      </w:pPr>
+    </w:p>
+    <w:p>
+      <w:pPr>
+        <w:tabs>
+          <w:tab w:val="left" w:pos="1997"/>
+        </w:tabs>
+        <w:spacing w:line="276" w:lineRule="auto"/>
+        <w:jc w:val="both"/>
+        <w:rPr>
+          <w:rFonts w:ascii="Times New Roman" w:hAnsi="Times New Roman" w:cs="Times New Roman"/>
+          <w:sz w:val="28"/>
+          <w:szCs w:val="28"/>
+          <w:lang w:val="en-US"/>
+        </w:rPr>
+      </w:pPr>
+    </w:p>
+    <w:p>
+      <w:pPr>
+        <w:tabs>
+          <w:tab w:val="left" w:pos="1997"/>
+        </w:tabs>
+        <w:spacing w:line="276" w:lineRule="auto"/>
+        <w:jc w:val="both"/>
+        <w:rPr>
+          <w:rFonts w:ascii="Times New Roman" w:hAnsi="Times New Roman" w:cs="Times New Roman"/>
+          <w:sz w:val="28"/>
+          <w:szCs w:val="28"/>
+          <w:lang w:val="en-US"/>
+        </w:rPr>
+      </w:pPr>
+    </w:p>
+    <w:p>
+      <w:pPr>
+        <w:tabs>
+          <w:tab w:val="left" w:pos="1997"/>
+        </w:tabs>
+        <w:spacing w:line="276" w:lineRule="auto"/>
+        <w:jc w:val="both"/>
+        <w:rPr>
+          <w:rFonts w:ascii="Times New Roman" w:hAnsi="Times New Roman" w:cs="Times New Roman"/>
+          <w:sz w:val="28"/>
+          <w:szCs w:val="28"/>
+          <w:lang w:val="en-US"/>
         </w:rPr>
       </w:pPr>
     </w:p>
@@ -2166,7 +3435,7 @@
           <w:szCs w:val="48"/>
         </w:rPr>
       </w:pPr>
-      <w:bookmarkStart w:id="1" w:name="_Toc174535293"/>
+      <w:bookmarkStart w:id="3" w:name="_Toc176472928"/>
       <w:r>
         <w:rPr>
           <w:rFonts w:asciiTheme="majorBidi" w:hAnsiTheme="majorBidi"/>
@@ -2175,1229 +3444,1570 @@
           <w:szCs w:val="48"/>
         </w:rPr>
         <w:lastRenderedPageBreak/>
-        <w:t>Résumé</w:t>
-      </w:r>
-      <w:bookmarkEnd w:id="1"/>
-    </w:p>
-    <w:p>
-      <w:pPr>
-        <w:tabs>
-          <w:tab w:val="left" w:pos="1997"/>
-        </w:tabs>
-        <w:jc w:val="center"/>
-        <w:rPr>
-          <w:rFonts w:ascii="Times New Roman" w:hAnsi="Times New Roman" w:cs="Times New Roman"/>
-          <w:sz w:val="48"/>
-          <w:szCs w:val="48"/>
-        </w:rPr>
-      </w:pPr>
-    </w:p>
-    <w:p>
-      <w:pPr>
-        <w:tabs>
-          <w:tab w:val="left" w:pos="1997"/>
-        </w:tabs>
-        <w:jc w:val="both"/>
-        <w:rPr>
-          <w:rFonts w:ascii="Times New Roman" w:hAnsi="Times New Roman" w:cs="Times New Roman"/>
-          <w:sz w:val="26"/>
-          <w:szCs w:val="26"/>
-        </w:rPr>
-      </w:pPr>
-      <w:r>
-        <w:rPr>
-          <w:rFonts w:ascii="Times New Roman" w:hAnsi="Times New Roman" w:cs="Times New Roman"/>
-          <w:sz w:val="26"/>
-          <w:szCs w:val="26"/>
-        </w:rPr>
-        <w:t xml:space="preserve">Ce rapport présente le développement </w:t>
-      </w:r>
-      <w:bookmarkStart w:id="2" w:name="OLE_LINK2"/>
-      <w:r>
-        <w:rPr>
-          <w:rFonts w:ascii="Times New Roman" w:hAnsi="Times New Roman" w:cs="Times New Roman"/>
-          <w:sz w:val="26"/>
-          <w:szCs w:val="26"/>
-        </w:rPr>
-        <w:t xml:space="preserve">d'une application mobile conçue pour automatiser la création des rapports de fin de chantier, réalisée dans le cadre de notre stage en binôme chez Camusat </w:t>
-      </w:r>
-      <w:proofErr w:type="spellStart"/>
-      <w:r>
-        <w:rPr>
-          <w:rFonts w:ascii="Times New Roman" w:hAnsi="Times New Roman" w:cs="Times New Roman"/>
-          <w:sz w:val="26"/>
-          <w:szCs w:val="26"/>
-        </w:rPr>
-        <w:t>Telcam</w:t>
-      </w:r>
-      <w:proofErr w:type="spellEnd"/>
-      <w:r>
-        <w:rPr>
-          <w:rFonts w:ascii="Times New Roman" w:hAnsi="Times New Roman" w:cs="Times New Roman"/>
-          <w:sz w:val="26"/>
-          <w:szCs w:val="26"/>
-        </w:rPr>
-        <w:t xml:space="preserve"> Casablanca. L'objectif principal était d'optimiser le processus de génération des rapports, en réduisant les erreurs humaines et en améliorant l'efficacité opérationnelle.</w:t>
-      </w:r>
-      <w:bookmarkEnd w:id="2"/>
-    </w:p>
-    <w:p>
-      <w:pPr>
-        <w:tabs>
-          <w:tab w:val="left" w:pos="1997"/>
-        </w:tabs>
-        <w:jc w:val="both"/>
-        <w:rPr>
-          <w:rFonts w:ascii="Times New Roman" w:hAnsi="Times New Roman" w:cs="Times New Roman"/>
-          <w:sz w:val="26"/>
-          <w:szCs w:val="26"/>
-        </w:rPr>
-      </w:pPr>
-    </w:p>
-    <w:p>
-      <w:pPr>
-        <w:tabs>
-          <w:tab w:val="left" w:pos="1997"/>
-        </w:tabs>
-        <w:jc w:val="both"/>
-        <w:rPr>
-          <w:rFonts w:ascii="Times New Roman" w:hAnsi="Times New Roman" w:cs="Times New Roman"/>
-          <w:sz w:val="26"/>
-          <w:szCs w:val="26"/>
-        </w:rPr>
-      </w:pPr>
-      <w:r>
-        <w:rPr>
-          <w:rFonts w:ascii="Times New Roman" w:hAnsi="Times New Roman" w:cs="Times New Roman"/>
-          <w:sz w:val="26"/>
-          <w:szCs w:val="26"/>
-        </w:rPr>
-        <w:t>L'application permet de collecter et de stocker des informations relatives aux chantiers, telles que les coordonnées des bâtiments, les détails de câblage, et les photos associées. Les utilisateurs peuvent facilement ajouter, modifier et consulter ces données grâce à une interface conviviale.</w:t>
-      </w:r>
-    </w:p>
-    <w:p>
-      <w:pPr>
-        <w:tabs>
-          <w:tab w:val="left" w:pos="1997"/>
-        </w:tabs>
-        <w:jc w:val="both"/>
-        <w:rPr>
-          <w:rFonts w:ascii="Times New Roman" w:hAnsi="Times New Roman" w:cs="Times New Roman"/>
-          <w:sz w:val="26"/>
-          <w:szCs w:val="26"/>
-        </w:rPr>
-      </w:pPr>
-    </w:p>
-    <w:p>
-      <w:pPr>
-        <w:tabs>
-          <w:tab w:val="left" w:pos="1997"/>
-        </w:tabs>
-        <w:jc w:val="both"/>
-        <w:rPr>
-          <w:rFonts w:ascii="Times New Roman" w:hAnsi="Times New Roman" w:cs="Times New Roman"/>
-          <w:sz w:val="26"/>
-          <w:szCs w:val="26"/>
-        </w:rPr>
-      </w:pPr>
-      <w:r>
-        <w:rPr>
-          <w:rFonts w:ascii="Times New Roman" w:hAnsi="Times New Roman" w:cs="Times New Roman"/>
-          <w:sz w:val="26"/>
-          <w:szCs w:val="26"/>
-        </w:rPr>
-        <w:t>Une fonctionnalité clé de l'application est l'automatisation de la génération des rapports de fin de chantier en format PDF. Les informations saisies sont utilisées pour créer des rapports structurés qui incluent des sections telles que la situation géographique, le câblage, et la verticalité.</w:t>
-      </w:r>
-    </w:p>
-    <w:p>
-      <w:pPr>
-        <w:tabs>
-          <w:tab w:val="left" w:pos="1997"/>
-        </w:tabs>
-        <w:jc w:val="both"/>
-        <w:rPr>
-          <w:rFonts w:ascii="Times New Roman" w:hAnsi="Times New Roman" w:cs="Times New Roman"/>
-          <w:sz w:val="26"/>
-          <w:szCs w:val="26"/>
-        </w:rPr>
-      </w:pPr>
-    </w:p>
-    <w:p>
-      <w:pPr>
-        <w:tabs>
-          <w:tab w:val="left" w:pos="1997"/>
-        </w:tabs>
-        <w:jc w:val="both"/>
-        <w:rPr>
-          <w:rFonts w:ascii="Times New Roman" w:hAnsi="Times New Roman" w:cs="Times New Roman"/>
-          <w:sz w:val="26"/>
-          <w:szCs w:val="26"/>
-        </w:rPr>
-      </w:pPr>
-      <w:r>
-        <w:rPr>
-          <w:rFonts w:ascii="Times New Roman" w:hAnsi="Times New Roman" w:cs="Times New Roman"/>
-          <w:sz w:val="26"/>
-          <w:szCs w:val="26"/>
-        </w:rPr>
-        <w:t>L'application offre une interface utilisateur simple et intuitive, facilitant la navigation entre les différentes sections et fonctionnalités. Les utilisateurs peuvent accéder rapidement aux informations nécessaires et générer des rapports en quelques étapes.</w:t>
-      </w:r>
-    </w:p>
-    <w:p>
-      <w:pPr>
-        <w:tabs>
-          <w:tab w:val="left" w:pos="1997"/>
-        </w:tabs>
-        <w:jc w:val="both"/>
-        <w:rPr>
-          <w:rFonts w:ascii="Times New Roman" w:hAnsi="Times New Roman" w:cs="Times New Roman"/>
-          <w:sz w:val="26"/>
-          <w:szCs w:val="26"/>
-        </w:rPr>
-      </w:pPr>
-    </w:p>
-    <w:p>
-      <w:pPr>
-        <w:tabs>
-          <w:tab w:val="left" w:pos="1997"/>
-        </w:tabs>
-        <w:jc w:val="both"/>
-        <w:rPr>
-          <w:rFonts w:ascii="Times New Roman" w:hAnsi="Times New Roman" w:cs="Times New Roman"/>
-          <w:sz w:val="26"/>
-          <w:szCs w:val="26"/>
-        </w:rPr>
-      </w:pPr>
-      <w:r>
-        <w:rPr>
-          <w:rFonts w:ascii="Times New Roman" w:hAnsi="Times New Roman" w:cs="Times New Roman"/>
-          <w:sz w:val="26"/>
-          <w:szCs w:val="26"/>
-        </w:rPr>
-        <w:t>Pour améliorer la gestion des erreurs, un système a été intégré afin d'afficher les erreurs directement sur l'écran du téléphone, permettant ainsi une correction rapide et efficace.</w:t>
-      </w:r>
-    </w:p>
-    <w:p>
-      <w:pPr>
-        <w:tabs>
-          <w:tab w:val="left" w:pos="1997"/>
-        </w:tabs>
-        <w:jc w:val="both"/>
-        <w:rPr>
-          <w:rFonts w:ascii="Times New Roman" w:hAnsi="Times New Roman" w:cs="Times New Roman"/>
-          <w:sz w:val="26"/>
-          <w:szCs w:val="26"/>
-        </w:rPr>
-      </w:pPr>
-    </w:p>
-    <w:p>
-      <w:pPr>
-        <w:tabs>
-          <w:tab w:val="left" w:pos="1997"/>
-        </w:tabs>
-        <w:jc w:val="both"/>
-        <w:rPr>
-          <w:rFonts w:ascii="Times New Roman" w:hAnsi="Times New Roman" w:cs="Times New Roman"/>
-          <w:sz w:val="26"/>
-          <w:szCs w:val="26"/>
-        </w:rPr>
-      </w:pPr>
-      <w:r>
-        <w:rPr>
-          <w:rFonts w:ascii="Times New Roman" w:hAnsi="Times New Roman" w:cs="Times New Roman"/>
-          <w:sz w:val="26"/>
-          <w:szCs w:val="26"/>
-        </w:rPr>
-        <w:t>L'application inclut également des fonctionnalités avancées telles que la visualisation de schémas générés à partir des données saisies, la possibilité d'ajouter des photos aux rapports, et l'intégration de liens vers des ressources externes pertinentes.</w:t>
-      </w:r>
-    </w:p>
-    <w:p>
-      <w:pPr>
-        <w:tabs>
-          <w:tab w:val="left" w:pos="1997"/>
-        </w:tabs>
-        <w:jc w:val="both"/>
-        <w:rPr>
-          <w:rFonts w:ascii="Times New Roman" w:hAnsi="Times New Roman" w:cs="Times New Roman"/>
-          <w:sz w:val="26"/>
-          <w:szCs w:val="26"/>
-        </w:rPr>
-      </w:pPr>
-    </w:p>
-    <w:p>
-      <w:pPr>
-        <w:tabs>
-          <w:tab w:val="left" w:pos="1997"/>
-        </w:tabs>
-        <w:jc w:val="both"/>
-        <w:rPr>
-          <w:rFonts w:ascii="Times New Roman" w:hAnsi="Times New Roman" w:cs="Times New Roman"/>
-          <w:sz w:val="26"/>
-          <w:szCs w:val="26"/>
-        </w:rPr>
-      </w:pPr>
-      <w:r>
-        <w:rPr>
-          <w:rFonts w:ascii="Times New Roman" w:hAnsi="Times New Roman" w:cs="Times New Roman"/>
-          <w:sz w:val="26"/>
-          <w:szCs w:val="26"/>
-        </w:rPr>
-        <w:t xml:space="preserve">Ce projet a impliqué une collaboration étroite avec l'équipe de Camusat </w:t>
-      </w:r>
-      <w:proofErr w:type="spellStart"/>
-      <w:r>
-        <w:rPr>
-          <w:rFonts w:ascii="Times New Roman" w:hAnsi="Times New Roman" w:cs="Times New Roman"/>
-          <w:sz w:val="26"/>
-          <w:szCs w:val="26"/>
-        </w:rPr>
-        <w:t>Telcam</w:t>
-      </w:r>
-      <w:proofErr w:type="spellEnd"/>
-      <w:r>
-        <w:rPr>
-          <w:rFonts w:ascii="Times New Roman" w:hAnsi="Times New Roman" w:cs="Times New Roman"/>
-          <w:sz w:val="26"/>
-          <w:szCs w:val="26"/>
-        </w:rPr>
-        <w:t xml:space="preserve"> Casablanca, permettant d'aligner les fonctionnalités de l'application avec les besoins spécifiques des utilisateurs finaux. La phase de test a permis d'identifier et de corriger les bugs, assurant ainsi la fiabilité et la performance de l'application.</w:t>
-      </w:r>
-    </w:p>
-    <w:p>
-      <w:pPr>
-        <w:tabs>
-          <w:tab w:val="left" w:pos="1997"/>
-        </w:tabs>
-        <w:jc w:val="both"/>
-        <w:rPr>
-          <w:rFonts w:ascii="Times New Roman" w:hAnsi="Times New Roman" w:cs="Times New Roman"/>
-          <w:sz w:val="26"/>
-          <w:szCs w:val="26"/>
-        </w:rPr>
-      </w:pPr>
-    </w:p>
-    <w:p>
-      <w:pPr>
-        <w:tabs>
-          <w:tab w:val="left" w:pos="1997"/>
-        </w:tabs>
-        <w:jc w:val="both"/>
-        <w:rPr>
-          <w:rFonts w:ascii="Times New Roman" w:hAnsi="Times New Roman" w:cs="Times New Roman"/>
-          <w:sz w:val="26"/>
-          <w:szCs w:val="26"/>
-        </w:rPr>
-      </w:pPr>
-      <w:r>
-        <w:rPr>
-          <w:rFonts w:ascii="Times New Roman" w:hAnsi="Times New Roman" w:cs="Times New Roman"/>
-          <w:sz w:val="26"/>
-          <w:szCs w:val="26"/>
-        </w:rPr>
-        <w:t>En conclusion, cette application mobile représente une avancée importante dans la gestion des rapports de fin de chantier, en simplifiant le processus de création, en réduisant les erreurs et en améliorant la productivité. Elle constitue une solution efficace pour répondre aux besoins actuels du secteur et peut servir de base pour des développements futurs.</w:t>
-      </w:r>
-    </w:p>
-    <w:p>
-      <w:pPr>
-        <w:tabs>
-          <w:tab w:val="left" w:pos="1997"/>
-        </w:tabs>
-        <w:rPr>
-          <w:rFonts w:ascii="Times New Roman" w:hAnsi="Times New Roman" w:cs="Times New Roman"/>
-          <w:sz w:val="28"/>
-          <w:szCs w:val="28"/>
-        </w:rPr>
-      </w:pPr>
-    </w:p>
-    <w:p>
-      <w:pPr>
-        <w:tabs>
-          <w:tab w:val="left" w:pos="1997"/>
-        </w:tabs>
-        <w:rPr>
-          <w:rFonts w:ascii="Times New Roman" w:hAnsi="Times New Roman" w:cs="Times New Roman"/>
-          <w:sz w:val="28"/>
-          <w:szCs w:val="28"/>
-        </w:rPr>
-      </w:pPr>
-    </w:p>
-    <w:p>
-      <w:pPr>
-        <w:tabs>
-          <w:tab w:val="left" w:pos="1997"/>
-        </w:tabs>
-        <w:rPr>
-          <w:rFonts w:ascii="Times New Roman" w:hAnsi="Times New Roman" w:cs="Times New Roman"/>
-          <w:sz w:val="28"/>
-          <w:szCs w:val="28"/>
-        </w:rPr>
-      </w:pPr>
-    </w:p>
-    <w:p>
-      <w:pPr>
-        <w:tabs>
-          <w:tab w:val="left" w:pos="1997"/>
-        </w:tabs>
-        <w:rPr>
-          <w:rFonts w:ascii="Times New Roman" w:hAnsi="Times New Roman" w:cs="Times New Roman"/>
-          <w:sz w:val="28"/>
-          <w:szCs w:val="28"/>
-        </w:rPr>
-      </w:pPr>
-    </w:p>
-    <w:p>
-      <w:pPr>
-        <w:pStyle w:val="Titre1"/>
-        <w:jc w:val="center"/>
+        <w:t>Liste des figures</w:t>
+      </w:r>
+      <w:bookmarkEnd w:id="3"/>
+      <w:r>
         <w:rPr>
           <w:rFonts w:asciiTheme="majorBidi" w:hAnsiTheme="majorBidi"/>
           <w:color w:val="000000" w:themeColor="text1"/>
           <w:sz w:val="48"/>
           <w:szCs w:val="48"/>
         </w:rPr>
-      </w:pPr>
-      <w:bookmarkStart w:id="3" w:name="_Toc174535294"/>
-      <w:r>
+        <w:t xml:space="preserve"> </w:t>
+      </w:r>
+    </w:p>
+    <w:p>
+      <w:pPr>
+        <w:pStyle w:val="Tabledesillustrations"/>
+        <w:tabs>
+          <w:tab w:val="right" w:leader="dot" w:pos="9730"/>
+        </w:tabs>
+        <w:rPr>
+          <w:rFonts w:ascii="Times New Roman" w:hAnsi="Times New Roman" w:cs="Times New Roman"/>
+          <w:sz w:val="28"/>
+          <w:szCs w:val="28"/>
+        </w:rPr>
+      </w:pPr>
+    </w:p>
+    <w:p>
+      <w:pPr>
+        <w:pStyle w:val="Tabledesillustrations"/>
+        <w:tabs>
+          <w:tab w:val="right" w:leader="dot" w:pos="9730"/>
+        </w:tabs>
+        <w:rPr>
+          <w:rFonts w:ascii="Times New Roman" w:hAnsi="Times New Roman" w:cs="Times New Roman"/>
+          <w:sz w:val="28"/>
+          <w:szCs w:val="28"/>
+        </w:rPr>
+      </w:pPr>
+    </w:p>
+    <w:p>
+      <w:pPr>
+        <w:pStyle w:val="Tabledesillustrations"/>
+        <w:tabs>
+          <w:tab w:val="right" w:leader="dot" w:pos="9730"/>
+        </w:tabs>
+        <w:rPr>
+          <w:rFonts w:ascii="Times New Roman" w:hAnsi="Times New Roman" w:cs="Times New Roman"/>
+          <w:sz w:val="28"/>
+          <w:szCs w:val="28"/>
+        </w:rPr>
+      </w:pPr>
+    </w:p>
+    <w:p>
+      <w:pPr>
+        <w:pStyle w:val="Tabledesillustrations"/>
+        <w:tabs>
+          <w:tab w:val="right" w:leader="dot" w:pos="9730"/>
+        </w:tabs>
+        <w:rPr>
+          <w:rFonts w:eastAsiaTheme="minorEastAsia"/>
+          <w:noProof/>
+          <w:lang w:eastAsia="fr-FR"/>
+        </w:rPr>
+      </w:pPr>
+      <w:r>
+        <w:rPr>
+          <w:rFonts w:ascii="Times New Roman" w:hAnsi="Times New Roman" w:cs="Times New Roman"/>
+          <w:sz w:val="28"/>
+          <w:szCs w:val="28"/>
+        </w:rPr>
+        <w:fldChar w:fldCharType="begin"/>
+      </w:r>
+      <w:r>
+        <w:rPr>
+          <w:rFonts w:ascii="Times New Roman" w:hAnsi="Times New Roman" w:cs="Times New Roman"/>
+          <w:sz w:val="28"/>
+          <w:szCs w:val="28"/>
+        </w:rPr>
+        <w:instrText xml:space="preserve"> TOC \h \z \t "Citation" \c </w:instrText>
+      </w:r>
+      <w:r>
+        <w:rPr>
+          <w:rFonts w:ascii="Times New Roman" w:hAnsi="Times New Roman" w:cs="Times New Roman"/>
+          <w:sz w:val="28"/>
+          <w:szCs w:val="28"/>
+        </w:rPr>
+        <w:fldChar w:fldCharType="separate"/>
+      </w:r>
+      <w:hyperlink w:anchor="_Toc176472837" w:history="1">
+        <w:r>
+          <w:rPr>
+            <w:rStyle w:val="Lienhypertexte"/>
+            <w:noProof/>
+          </w:rPr>
+          <w:t>Figure 1 : Diagramme de cas d’utilisation</w:t>
+        </w:r>
+        <w:r>
+          <w:rPr>
+            <w:noProof/>
+            <w:webHidden/>
+          </w:rPr>
+          <w:tab/>
+        </w:r>
+        <w:r>
+          <w:rPr>
+            <w:noProof/>
+            <w:webHidden/>
+          </w:rPr>
+          <w:fldChar w:fldCharType="begin"/>
+        </w:r>
+        <w:r>
+          <w:rPr>
+            <w:noProof/>
+            <w:webHidden/>
+          </w:rPr>
+          <w:instrText xml:space="preserve"> PAGEREF _Toc176472837 \h </w:instrText>
+        </w:r>
+        <w:r>
+          <w:rPr>
+            <w:noProof/>
+            <w:webHidden/>
+          </w:rPr>
+        </w:r>
+        <w:r>
+          <w:rPr>
+            <w:noProof/>
+            <w:webHidden/>
+          </w:rPr>
+          <w:fldChar w:fldCharType="separate"/>
+        </w:r>
+        <w:r>
+          <w:rPr>
+            <w:noProof/>
+            <w:webHidden/>
+          </w:rPr>
+          <w:t>11</w:t>
+        </w:r>
+        <w:r>
+          <w:rPr>
+            <w:noProof/>
+            <w:webHidden/>
+          </w:rPr>
+          <w:fldChar w:fldCharType="end"/>
+        </w:r>
+      </w:hyperlink>
+    </w:p>
+    <w:p>
+      <w:pPr>
+        <w:pStyle w:val="Tabledesillustrations"/>
+        <w:tabs>
+          <w:tab w:val="right" w:leader="dot" w:pos="9730"/>
+        </w:tabs>
+        <w:rPr>
+          <w:rFonts w:eastAsiaTheme="minorEastAsia"/>
+          <w:noProof/>
+          <w:lang w:eastAsia="fr-FR"/>
+        </w:rPr>
+      </w:pPr>
+      <w:hyperlink w:anchor="_Toc176472838" w:history="1">
+        <w:r>
+          <w:rPr>
+            <w:rStyle w:val="Lienhypertexte"/>
+            <w:noProof/>
+          </w:rPr>
+          <w:t>Figure 2 : Diagramme de classes</w:t>
+        </w:r>
+        <w:r>
+          <w:rPr>
+            <w:noProof/>
+            <w:webHidden/>
+          </w:rPr>
+          <w:tab/>
+        </w:r>
+        <w:r>
+          <w:rPr>
+            <w:noProof/>
+            <w:webHidden/>
+          </w:rPr>
+          <w:fldChar w:fldCharType="begin"/>
+        </w:r>
+        <w:r>
+          <w:rPr>
+            <w:noProof/>
+            <w:webHidden/>
+          </w:rPr>
+          <w:instrText xml:space="preserve"> PAGEREF _Toc176472838 \h </w:instrText>
+        </w:r>
+        <w:r>
+          <w:rPr>
+            <w:noProof/>
+            <w:webHidden/>
+          </w:rPr>
+        </w:r>
+        <w:r>
+          <w:rPr>
+            <w:noProof/>
+            <w:webHidden/>
+          </w:rPr>
+          <w:fldChar w:fldCharType="separate"/>
+        </w:r>
+        <w:r>
+          <w:rPr>
+            <w:noProof/>
+            <w:webHidden/>
+          </w:rPr>
+          <w:t>12</w:t>
+        </w:r>
+        <w:r>
+          <w:rPr>
+            <w:noProof/>
+            <w:webHidden/>
+          </w:rPr>
+          <w:fldChar w:fldCharType="end"/>
+        </w:r>
+      </w:hyperlink>
+    </w:p>
+    <w:p>
+      <w:pPr>
+        <w:pStyle w:val="Tabledesillustrations"/>
+        <w:tabs>
+          <w:tab w:val="right" w:leader="dot" w:pos="9730"/>
+        </w:tabs>
+        <w:rPr>
+          <w:rFonts w:eastAsiaTheme="minorEastAsia"/>
+          <w:noProof/>
+          <w:lang w:eastAsia="fr-FR"/>
+        </w:rPr>
+      </w:pPr>
+      <w:hyperlink w:anchor="_Toc176472839" w:history="1">
+        <w:r>
+          <w:rPr>
+            <w:rStyle w:val="Lienhypertexte"/>
+            <w:noProof/>
+          </w:rPr>
+          <w:t>Figure 3 : Page de chargement</w:t>
+        </w:r>
+        <w:r>
+          <w:rPr>
+            <w:noProof/>
+            <w:webHidden/>
+          </w:rPr>
+          <w:tab/>
+        </w:r>
+        <w:r>
+          <w:rPr>
+            <w:noProof/>
+            <w:webHidden/>
+          </w:rPr>
+          <w:fldChar w:fldCharType="begin"/>
+        </w:r>
+        <w:r>
+          <w:rPr>
+            <w:noProof/>
+            <w:webHidden/>
+          </w:rPr>
+          <w:instrText xml:space="preserve"> PAGEREF _Toc176472839 \h </w:instrText>
+        </w:r>
+        <w:r>
+          <w:rPr>
+            <w:noProof/>
+            <w:webHidden/>
+          </w:rPr>
+        </w:r>
+        <w:r>
+          <w:rPr>
+            <w:noProof/>
+            <w:webHidden/>
+          </w:rPr>
+          <w:fldChar w:fldCharType="separate"/>
+        </w:r>
+        <w:r>
+          <w:rPr>
+            <w:noProof/>
+            <w:webHidden/>
+          </w:rPr>
+          <w:t>17</w:t>
+        </w:r>
+        <w:r>
+          <w:rPr>
+            <w:noProof/>
+            <w:webHidden/>
+          </w:rPr>
+          <w:fldChar w:fldCharType="end"/>
+        </w:r>
+      </w:hyperlink>
+    </w:p>
+    <w:p>
+      <w:pPr>
+        <w:pStyle w:val="Tabledesillustrations"/>
+        <w:tabs>
+          <w:tab w:val="right" w:leader="dot" w:pos="9730"/>
+        </w:tabs>
+        <w:rPr>
+          <w:rFonts w:eastAsiaTheme="minorEastAsia"/>
+          <w:noProof/>
+          <w:lang w:eastAsia="fr-FR"/>
+        </w:rPr>
+      </w:pPr>
+      <w:hyperlink w:anchor="_Toc176472840" w:history="1">
+        <w:r>
+          <w:rPr>
+            <w:rStyle w:val="Lienhypertexte"/>
+            <w:noProof/>
+          </w:rPr>
+          <w:t>Figure 4 : Liste des fichiers Excels</w:t>
+        </w:r>
+        <w:r>
+          <w:rPr>
+            <w:noProof/>
+            <w:webHidden/>
+          </w:rPr>
+          <w:tab/>
+        </w:r>
+        <w:r>
+          <w:rPr>
+            <w:noProof/>
+            <w:webHidden/>
+          </w:rPr>
+          <w:fldChar w:fldCharType="begin"/>
+        </w:r>
+        <w:r>
+          <w:rPr>
+            <w:noProof/>
+            <w:webHidden/>
+          </w:rPr>
+          <w:instrText xml:space="preserve"> PAGEREF _Toc176472840 \h </w:instrText>
+        </w:r>
+        <w:r>
+          <w:rPr>
+            <w:noProof/>
+            <w:webHidden/>
+          </w:rPr>
+        </w:r>
+        <w:r>
+          <w:rPr>
+            <w:noProof/>
+            <w:webHidden/>
+          </w:rPr>
+          <w:fldChar w:fldCharType="separate"/>
+        </w:r>
+        <w:r>
+          <w:rPr>
+            <w:noProof/>
+            <w:webHidden/>
+          </w:rPr>
+          <w:t>18</w:t>
+        </w:r>
+        <w:r>
+          <w:rPr>
+            <w:noProof/>
+            <w:webHidden/>
+          </w:rPr>
+          <w:fldChar w:fldCharType="end"/>
+        </w:r>
+      </w:hyperlink>
+    </w:p>
+    <w:p>
+      <w:pPr>
+        <w:pStyle w:val="Tabledesillustrations"/>
+        <w:tabs>
+          <w:tab w:val="right" w:leader="dot" w:pos="9730"/>
+        </w:tabs>
+        <w:rPr>
+          <w:rFonts w:eastAsiaTheme="minorEastAsia"/>
+          <w:noProof/>
+          <w:lang w:eastAsia="fr-FR"/>
+        </w:rPr>
+      </w:pPr>
+      <w:hyperlink w:anchor="_Toc176472841" w:history="1">
+        <w:r>
+          <w:rPr>
+            <w:rStyle w:val="Lienhypertexte"/>
+            <w:noProof/>
+          </w:rPr>
+          <w:t>Figure 5 : Liste des immeubles avec recherche</w:t>
+        </w:r>
+        <w:r>
+          <w:rPr>
+            <w:noProof/>
+            <w:webHidden/>
+          </w:rPr>
+          <w:tab/>
+        </w:r>
+        <w:r>
+          <w:rPr>
+            <w:noProof/>
+            <w:webHidden/>
+          </w:rPr>
+          <w:fldChar w:fldCharType="begin"/>
+        </w:r>
+        <w:r>
+          <w:rPr>
+            <w:noProof/>
+            <w:webHidden/>
+          </w:rPr>
+          <w:instrText xml:space="preserve"> PAGEREF _Toc176472841 \h </w:instrText>
+        </w:r>
+        <w:r>
+          <w:rPr>
+            <w:noProof/>
+            <w:webHidden/>
+          </w:rPr>
+        </w:r>
+        <w:r>
+          <w:rPr>
+            <w:noProof/>
+            <w:webHidden/>
+          </w:rPr>
+          <w:fldChar w:fldCharType="separate"/>
+        </w:r>
+        <w:r>
+          <w:rPr>
+            <w:noProof/>
+            <w:webHidden/>
+          </w:rPr>
+          <w:t>19</w:t>
+        </w:r>
+        <w:r>
+          <w:rPr>
+            <w:noProof/>
+            <w:webHidden/>
+          </w:rPr>
+          <w:fldChar w:fldCharType="end"/>
+        </w:r>
+      </w:hyperlink>
+    </w:p>
+    <w:p>
+      <w:pPr>
+        <w:pStyle w:val="Tabledesillustrations"/>
+        <w:tabs>
+          <w:tab w:val="right" w:leader="dot" w:pos="9730"/>
+        </w:tabs>
+        <w:rPr>
+          <w:rFonts w:eastAsiaTheme="minorEastAsia"/>
+          <w:noProof/>
+          <w:lang w:eastAsia="fr-FR"/>
+        </w:rPr>
+      </w:pPr>
+      <w:hyperlink w:anchor="_Toc176472842" w:history="1">
+        <w:r>
+          <w:rPr>
+            <w:rStyle w:val="Lienhypertexte"/>
+            <w:noProof/>
+          </w:rPr>
+          <w:t>Figure 6 : Details de l’immeuble</w:t>
+        </w:r>
+        <w:r>
+          <w:rPr>
+            <w:noProof/>
+            <w:webHidden/>
+          </w:rPr>
+          <w:tab/>
+        </w:r>
+        <w:r>
+          <w:rPr>
+            <w:noProof/>
+            <w:webHidden/>
+          </w:rPr>
+          <w:fldChar w:fldCharType="begin"/>
+        </w:r>
+        <w:r>
+          <w:rPr>
+            <w:noProof/>
+            <w:webHidden/>
+          </w:rPr>
+          <w:instrText xml:space="preserve"> PAGEREF _Toc176472842 \h </w:instrText>
+        </w:r>
+        <w:r>
+          <w:rPr>
+            <w:noProof/>
+            <w:webHidden/>
+          </w:rPr>
+        </w:r>
+        <w:r>
+          <w:rPr>
+            <w:noProof/>
+            <w:webHidden/>
+          </w:rPr>
+          <w:fldChar w:fldCharType="separate"/>
+        </w:r>
+        <w:r>
+          <w:rPr>
+            <w:noProof/>
+            <w:webHidden/>
+          </w:rPr>
+          <w:t>20</w:t>
+        </w:r>
+        <w:r>
+          <w:rPr>
+            <w:noProof/>
+            <w:webHidden/>
+          </w:rPr>
+          <w:fldChar w:fldCharType="end"/>
+        </w:r>
+      </w:hyperlink>
+    </w:p>
+    <w:p>
+      <w:pPr>
+        <w:pStyle w:val="Tabledesillustrations"/>
+        <w:tabs>
+          <w:tab w:val="right" w:leader="dot" w:pos="9730"/>
+        </w:tabs>
+        <w:rPr>
+          <w:rFonts w:eastAsiaTheme="minorEastAsia"/>
+          <w:noProof/>
+          <w:lang w:eastAsia="fr-FR"/>
+        </w:rPr>
+      </w:pPr>
+      <w:hyperlink w:anchor="_Toc176472843" w:history="1">
+        <w:r>
+          <w:rPr>
+            <w:rStyle w:val="Lienhypertexte"/>
+            <w:noProof/>
+          </w:rPr>
+          <w:t>Figure 7 : Page d’ajout des images</w:t>
+        </w:r>
+        <w:r>
+          <w:rPr>
+            <w:noProof/>
+            <w:webHidden/>
+          </w:rPr>
+          <w:tab/>
+        </w:r>
+        <w:r>
+          <w:rPr>
+            <w:noProof/>
+            <w:webHidden/>
+          </w:rPr>
+          <w:fldChar w:fldCharType="begin"/>
+        </w:r>
+        <w:r>
+          <w:rPr>
+            <w:noProof/>
+            <w:webHidden/>
+          </w:rPr>
+          <w:instrText xml:space="preserve"> PAGEREF _Toc176472843 \h </w:instrText>
+        </w:r>
+        <w:r>
+          <w:rPr>
+            <w:noProof/>
+            <w:webHidden/>
+          </w:rPr>
+        </w:r>
+        <w:r>
+          <w:rPr>
+            <w:noProof/>
+            <w:webHidden/>
+          </w:rPr>
+          <w:fldChar w:fldCharType="separate"/>
+        </w:r>
+        <w:r>
+          <w:rPr>
+            <w:noProof/>
+            <w:webHidden/>
+          </w:rPr>
+          <w:t>21</w:t>
+        </w:r>
+        <w:r>
+          <w:rPr>
+            <w:noProof/>
+            <w:webHidden/>
+          </w:rPr>
+          <w:fldChar w:fldCharType="end"/>
+        </w:r>
+      </w:hyperlink>
+    </w:p>
+    <w:p>
+      <w:pPr>
+        <w:pStyle w:val="Tabledesillustrations"/>
+        <w:tabs>
+          <w:tab w:val="right" w:leader="dot" w:pos="9730"/>
+        </w:tabs>
+        <w:rPr>
+          <w:rFonts w:eastAsiaTheme="minorEastAsia"/>
+          <w:noProof/>
+          <w:lang w:eastAsia="fr-FR"/>
+        </w:rPr>
+      </w:pPr>
+      <w:hyperlink w:anchor="_Toc176472844" w:history="1">
+        <w:r>
+          <w:rPr>
+            <w:rStyle w:val="Lienhypertexte"/>
+            <w:noProof/>
+          </w:rPr>
+          <w:t>Figure 8 : Ajout d’images PBO</w:t>
+        </w:r>
+        <w:r>
+          <w:rPr>
+            <w:noProof/>
+            <w:webHidden/>
+          </w:rPr>
+          <w:tab/>
+        </w:r>
+        <w:r>
+          <w:rPr>
+            <w:noProof/>
+            <w:webHidden/>
+          </w:rPr>
+          <w:fldChar w:fldCharType="begin"/>
+        </w:r>
+        <w:r>
+          <w:rPr>
+            <w:noProof/>
+            <w:webHidden/>
+          </w:rPr>
+          <w:instrText xml:space="preserve"> PAGEREF _Toc176472844 \h </w:instrText>
+        </w:r>
+        <w:r>
+          <w:rPr>
+            <w:noProof/>
+            <w:webHidden/>
+          </w:rPr>
+        </w:r>
+        <w:r>
+          <w:rPr>
+            <w:noProof/>
+            <w:webHidden/>
+          </w:rPr>
+          <w:fldChar w:fldCharType="separate"/>
+        </w:r>
+        <w:r>
+          <w:rPr>
+            <w:noProof/>
+            <w:webHidden/>
+          </w:rPr>
+          <w:t>22</w:t>
+        </w:r>
+        <w:r>
+          <w:rPr>
+            <w:noProof/>
+            <w:webHidden/>
+          </w:rPr>
+          <w:fldChar w:fldCharType="end"/>
+        </w:r>
+      </w:hyperlink>
+    </w:p>
+    <w:p>
+      <w:pPr>
+        <w:pStyle w:val="Tabledesillustrations"/>
+        <w:tabs>
+          <w:tab w:val="right" w:leader="dot" w:pos="9730"/>
+        </w:tabs>
+        <w:rPr>
+          <w:rFonts w:eastAsiaTheme="minorEastAsia"/>
+          <w:noProof/>
+          <w:lang w:eastAsia="fr-FR"/>
+        </w:rPr>
+      </w:pPr>
+      <w:hyperlink w:anchor="_Toc176472845" w:history="1">
+        <w:r>
+          <w:rPr>
+            <w:rStyle w:val="Lienhypertexte"/>
+            <w:noProof/>
+          </w:rPr>
+          <w:t>Figure 9 : Page de paramétrage du schéma</w:t>
+        </w:r>
+        <w:r>
+          <w:rPr>
+            <w:noProof/>
+            <w:webHidden/>
+          </w:rPr>
+          <w:tab/>
+        </w:r>
+        <w:r>
+          <w:rPr>
+            <w:noProof/>
+            <w:webHidden/>
+          </w:rPr>
+          <w:fldChar w:fldCharType="begin"/>
+        </w:r>
+        <w:r>
+          <w:rPr>
+            <w:noProof/>
+            <w:webHidden/>
+          </w:rPr>
+          <w:instrText xml:space="preserve"> PAGEREF _Toc176472845 \h </w:instrText>
+        </w:r>
+        <w:r>
+          <w:rPr>
+            <w:noProof/>
+            <w:webHidden/>
+          </w:rPr>
+        </w:r>
+        <w:r>
+          <w:rPr>
+            <w:noProof/>
+            <w:webHidden/>
+          </w:rPr>
+          <w:fldChar w:fldCharType="separate"/>
+        </w:r>
+        <w:r>
+          <w:rPr>
+            <w:noProof/>
+            <w:webHidden/>
+          </w:rPr>
+          <w:t>23</w:t>
+        </w:r>
+        <w:r>
+          <w:rPr>
+            <w:noProof/>
+            <w:webHidden/>
+          </w:rPr>
+          <w:fldChar w:fldCharType="end"/>
+        </w:r>
+      </w:hyperlink>
+    </w:p>
+    <w:p>
+      <w:pPr>
+        <w:pStyle w:val="Tabledesillustrations"/>
+        <w:tabs>
+          <w:tab w:val="right" w:leader="dot" w:pos="9730"/>
+        </w:tabs>
+        <w:rPr>
+          <w:rFonts w:eastAsiaTheme="minorEastAsia"/>
+          <w:noProof/>
+          <w:lang w:eastAsia="fr-FR"/>
+        </w:rPr>
+      </w:pPr>
+      <w:hyperlink w:anchor="_Toc176472846" w:history="1">
+        <w:r>
+          <w:rPr>
+            <w:rStyle w:val="Lienhypertexte"/>
+            <w:noProof/>
+          </w:rPr>
+          <w:t>Figure 10 : Page de prévisualisationdu rapport  pdf</w:t>
+        </w:r>
+        <w:r>
+          <w:rPr>
+            <w:noProof/>
+            <w:webHidden/>
+          </w:rPr>
+          <w:tab/>
+        </w:r>
+        <w:r>
+          <w:rPr>
+            <w:noProof/>
+            <w:webHidden/>
+          </w:rPr>
+          <w:fldChar w:fldCharType="begin"/>
+        </w:r>
+        <w:r>
+          <w:rPr>
+            <w:noProof/>
+            <w:webHidden/>
+          </w:rPr>
+          <w:instrText xml:space="preserve"> PAGEREF _Toc176472846 \h </w:instrText>
+        </w:r>
+        <w:r>
+          <w:rPr>
+            <w:noProof/>
+            <w:webHidden/>
+          </w:rPr>
+        </w:r>
+        <w:r>
+          <w:rPr>
+            <w:noProof/>
+            <w:webHidden/>
+          </w:rPr>
+          <w:fldChar w:fldCharType="separate"/>
+        </w:r>
+        <w:r>
+          <w:rPr>
+            <w:noProof/>
+            <w:webHidden/>
+          </w:rPr>
+          <w:t>24</w:t>
+        </w:r>
+        <w:r>
+          <w:rPr>
+            <w:noProof/>
+            <w:webHidden/>
+          </w:rPr>
+          <w:fldChar w:fldCharType="end"/>
+        </w:r>
+      </w:hyperlink>
+    </w:p>
+    <w:p>
+      <w:pPr>
+        <w:pStyle w:val="Tabledesillustrations"/>
+        <w:tabs>
+          <w:tab w:val="right" w:leader="dot" w:pos="9730"/>
+        </w:tabs>
+        <w:rPr>
+          <w:rFonts w:eastAsiaTheme="minorEastAsia"/>
+          <w:noProof/>
+          <w:lang w:eastAsia="fr-FR"/>
+        </w:rPr>
+      </w:pPr>
+      <w:hyperlink w:anchor="_Toc176472847" w:history="1">
+        <w:r>
+          <w:rPr>
+            <w:rStyle w:val="Lienhypertexte"/>
+            <w:noProof/>
+          </w:rPr>
+          <w:t>Figure 11 : Liste des rapports</w:t>
+        </w:r>
+        <w:r>
+          <w:rPr>
+            <w:noProof/>
+            <w:webHidden/>
+          </w:rPr>
+          <w:tab/>
+        </w:r>
+        <w:r>
+          <w:rPr>
+            <w:noProof/>
+            <w:webHidden/>
+          </w:rPr>
+          <w:fldChar w:fldCharType="begin"/>
+        </w:r>
+        <w:r>
+          <w:rPr>
+            <w:noProof/>
+            <w:webHidden/>
+          </w:rPr>
+          <w:instrText xml:space="preserve"> PAGEREF _Toc176472847 \h </w:instrText>
+        </w:r>
+        <w:r>
+          <w:rPr>
+            <w:noProof/>
+            <w:webHidden/>
+          </w:rPr>
+        </w:r>
+        <w:r>
+          <w:rPr>
+            <w:noProof/>
+            <w:webHidden/>
+          </w:rPr>
+          <w:fldChar w:fldCharType="separate"/>
+        </w:r>
+        <w:r>
+          <w:rPr>
+            <w:noProof/>
+            <w:webHidden/>
+          </w:rPr>
+          <w:t>25</w:t>
+        </w:r>
+        <w:r>
+          <w:rPr>
+            <w:noProof/>
+            <w:webHidden/>
+          </w:rPr>
+          <w:fldChar w:fldCharType="end"/>
+        </w:r>
+      </w:hyperlink>
+    </w:p>
+    <w:p>
+      <w:pPr>
+        <w:tabs>
+          <w:tab w:val="left" w:pos="1997"/>
+        </w:tabs>
+        <w:spacing w:line="276" w:lineRule="auto"/>
+        <w:jc w:val="both"/>
+        <w:rPr>
+          <w:rFonts w:ascii="Times New Roman" w:hAnsi="Times New Roman" w:cs="Times New Roman"/>
+          <w:sz w:val="28"/>
+          <w:szCs w:val="28"/>
+        </w:rPr>
+      </w:pPr>
+      <w:r>
+        <w:rPr>
+          <w:rFonts w:ascii="Times New Roman" w:hAnsi="Times New Roman" w:cs="Times New Roman"/>
+          <w:sz w:val="28"/>
+          <w:szCs w:val="28"/>
+        </w:rPr>
+        <w:fldChar w:fldCharType="end"/>
+      </w:r>
+    </w:p>
+    <w:p>
+      <w:pPr>
+        <w:tabs>
+          <w:tab w:val="left" w:pos="1997"/>
+        </w:tabs>
+        <w:spacing w:line="276" w:lineRule="auto"/>
+        <w:jc w:val="both"/>
+        <w:rPr>
+          <w:rFonts w:ascii="Times New Roman" w:hAnsi="Times New Roman" w:cs="Times New Roman"/>
+          <w:sz w:val="28"/>
+          <w:szCs w:val="28"/>
+        </w:rPr>
+      </w:pPr>
+    </w:p>
+    <w:p>
+      <w:pPr>
+        <w:tabs>
+          <w:tab w:val="left" w:pos="1997"/>
+        </w:tabs>
+        <w:spacing w:line="276" w:lineRule="auto"/>
+        <w:jc w:val="both"/>
+        <w:rPr>
+          <w:rFonts w:ascii="Times New Roman" w:hAnsi="Times New Roman" w:cs="Times New Roman"/>
+          <w:sz w:val="28"/>
+          <w:szCs w:val="28"/>
+        </w:rPr>
+      </w:pPr>
+    </w:p>
+    <w:p>
+      <w:pPr>
+        <w:tabs>
+          <w:tab w:val="left" w:pos="1997"/>
+        </w:tabs>
+        <w:spacing w:line="276" w:lineRule="auto"/>
+        <w:jc w:val="both"/>
+        <w:rPr>
+          <w:rFonts w:ascii="Times New Roman" w:hAnsi="Times New Roman" w:cs="Times New Roman"/>
+          <w:sz w:val="28"/>
+          <w:szCs w:val="28"/>
+        </w:rPr>
+      </w:pPr>
+    </w:p>
+    <w:p>
+      <w:pPr>
+        <w:tabs>
+          <w:tab w:val="left" w:pos="1997"/>
+        </w:tabs>
+        <w:spacing w:line="276" w:lineRule="auto"/>
+        <w:jc w:val="both"/>
+        <w:rPr>
+          <w:rFonts w:ascii="Times New Roman" w:hAnsi="Times New Roman" w:cs="Times New Roman"/>
+          <w:sz w:val="28"/>
+          <w:szCs w:val="28"/>
+        </w:rPr>
+      </w:pPr>
+    </w:p>
+    <w:p>
+      <w:pPr>
+        <w:tabs>
+          <w:tab w:val="left" w:pos="1997"/>
+        </w:tabs>
+        <w:spacing w:line="276" w:lineRule="auto"/>
+        <w:jc w:val="both"/>
+        <w:rPr>
+          <w:rFonts w:ascii="Times New Roman" w:hAnsi="Times New Roman" w:cs="Times New Roman"/>
+          <w:sz w:val="28"/>
+          <w:szCs w:val="28"/>
+        </w:rPr>
+      </w:pPr>
+    </w:p>
+    <w:p>
+      <w:pPr>
+        <w:tabs>
+          <w:tab w:val="left" w:pos="1997"/>
+        </w:tabs>
+        <w:spacing w:line="276" w:lineRule="auto"/>
+        <w:jc w:val="both"/>
+        <w:rPr>
+          <w:rFonts w:ascii="Times New Roman" w:hAnsi="Times New Roman" w:cs="Times New Roman"/>
+          <w:sz w:val="28"/>
+          <w:szCs w:val="28"/>
+        </w:rPr>
+      </w:pPr>
+    </w:p>
+    <w:p>
+      <w:pPr>
+        <w:tabs>
+          <w:tab w:val="left" w:pos="1997"/>
+        </w:tabs>
+        <w:spacing w:line="276" w:lineRule="auto"/>
+        <w:jc w:val="both"/>
+        <w:rPr>
+          <w:rFonts w:ascii="Times New Roman" w:hAnsi="Times New Roman" w:cs="Times New Roman"/>
+          <w:sz w:val="28"/>
+          <w:szCs w:val="28"/>
+        </w:rPr>
+      </w:pPr>
+    </w:p>
+    <w:p>
+      <w:pPr>
+        <w:tabs>
+          <w:tab w:val="left" w:pos="1997"/>
+        </w:tabs>
+        <w:spacing w:line="276" w:lineRule="auto"/>
+        <w:jc w:val="both"/>
+        <w:rPr>
+          <w:rFonts w:ascii="Times New Roman" w:hAnsi="Times New Roman" w:cs="Times New Roman"/>
+          <w:sz w:val="28"/>
+          <w:szCs w:val="28"/>
+        </w:rPr>
+      </w:pPr>
+    </w:p>
+    <w:p>
+      <w:pPr>
+        <w:tabs>
+          <w:tab w:val="left" w:pos="1997"/>
+        </w:tabs>
+        <w:spacing w:line="276" w:lineRule="auto"/>
+        <w:jc w:val="both"/>
+        <w:rPr>
+          <w:rFonts w:ascii="Times New Roman" w:hAnsi="Times New Roman" w:cs="Times New Roman"/>
+          <w:sz w:val="28"/>
+          <w:szCs w:val="28"/>
+        </w:rPr>
+      </w:pPr>
+    </w:p>
+    <w:p>
+      <w:pPr>
+        <w:tabs>
+          <w:tab w:val="left" w:pos="1997"/>
+        </w:tabs>
+        <w:spacing w:line="276" w:lineRule="auto"/>
+        <w:jc w:val="both"/>
+        <w:rPr>
+          <w:rFonts w:ascii="Times New Roman" w:hAnsi="Times New Roman" w:cs="Times New Roman"/>
+          <w:sz w:val="28"/>
+          <w:szCs w:val="28"/>
+        </w:rPr>
+      </w:pPr>
+    </w:p>
+    <w:p>
+      <w:pPr>
+        <w:tabs>
+          <w:tab w:val="left" w:pos="1997"/>
+        </w:tabs>
+        <w:spacing w:line="276" w:lineRule="auto"/>
+        <w:jc w:val="both"/>
+        <w:rPr>
+          <w:rFonts w:ascii="Times New Roman" w:hAnsi="Times New Roman" w:cs="Times New Roman"/>
+          <w:sz w:val="28"/>
+          <w:szCs w:val="28"/>
+        </w:rPr>
+      </w:pPr>
+    </w:p>
+    <w:p>
+      <w:pPr>
+        <w:tabs>
+          <w:tab w:val="left" w:pos="1997"/>
+        </w:tabs>
+        <w:spacing w:line="276" w:lineRule="auto"/>
+        <w:jc w:val="both"/>
+        <w:rPr>
+          <w:rFonts w:ascii="Times New Roman" w:hAnsi="Times New Roman" w:cs="Times New Roman"/>
+          <w:sz w:val="28"/>
+          <w:szCs w:val="28"/>
+        </w:rPr>
+      </w:pPr>
+    </w:p>
+    <w:p>
+      <w:pPr>
+        <w:tabs>
+          <w:tab w:val="left" w:pos="1997"/>
+        </w:tabs>
+        <w:spacing w:line="276" w:lineRule="auto"/>
+        <w:jc w:val="both"/>
+        <w:rPr>
+          <w:rFonts w:ascii="Times New Roman" w:hAnsi="Times New Roman" w:cs="Times New Roman"/>
+          <w:sz w:val="28"/>
+          <w:szCs w:val="28"/>
+        </w:rPr>
+      </w:pPr>
+    </w:p>
+    <w:p>
+      <w:pPr>
+        <w:tabs>
+          <w:tab w:val="left" w:pos="1997"/>
+        </w:tabs>
+        <w:spacing w:line="276" w:lineRule="auto"/>
+        <w:jc w:val="both"/>
+        <w:rPr>
+          <w:rFonts w:ascii="Times New Roman" w:hAnsi="Times New Roman" w:cs="Times New Roman"/>
+          <w:sz w:val="28"/>
+          <w:szCs w:val="28"/>
+        </w:rPr>
+      </w:pPr>
+    </w:p>
+    <w:p>
+      <w:pPr>
+        <w:tabs>
+          <w:tab w:val="left" w:pos="1997"/>
+        </w:tabs>
+        <w:spacing w:line="276" w:lineRule="auto"/>
+        <w:jc w:val="both"/>
+        <w:rPr>
+          <w:rFonts w:ascii="Times New Roman" w:hAnsi="Times New Roman" w:cs="Times New Roman"/>
+          <w:sz w:val="28"/>
+          <w:szCs w:val="28"/>
+        </w:rPr>
+      </w:pPr>
+    </w:p>
+    <w:p>
+      <w:pPr>
+        <w:tabs>
+          <w:tab w:val="left" w:pos="1997"/>
+        </w:tabs>
+        <w:rPr>
+          <w:rFonts w:ascii="Times New Roman" w:hAnsi="Times New Roman" w:cs="Times New Roman"/>
+          <w:sz w:val="28"/>
+          <w:szCs w:val="28"/>
+        </w:rPr>
+      </w:pPr>
+    </w:p>
+    <w:p>
+      <w:pPr>
+        <w:tabs>
+          <w:tab w:val="left" w:pos="1997"/>
+        </w:tabs>
+        <w:rPr>
+          <w:rFonts w:ascii="Times New Roman" w:hAnsi="Times New Roman" w:cs="Times New Roman"/>
+          <w:sz w:val="28"/>
+          <w:szCs w:val="28"/>
+        </w:rPr>
+      </w:pPr>
+    </w:p>
+    <w:p>
+      <w:pPr>
+        <w:tabs>
+          <w:tab w:val="left" w:pos="1997"/>
+        </w:tabs>
+        <w:rPr>
+          <w:rFonts w:ascii="Times New Roman" w:hAnsi="Times New Roman" w:cs="Times New Roman"/>
+          <w:sz w:val="28"/>
+          <w:szCs w:val="28"/>
+        </w:rPr>
+      </w:pPr>
+    </w:p>
+    <w:p>
+      <w:pPr>
+        <w:tabs>
+          <w:tab w:val="left" w:pos="1997"/>
+        </w:tabs>
+        <w:rPr>
+          <w:rFonts w:ascii="Times New Roman" w:hAnsi="Times New Roman" w:cs="Times New Roman"/>
+          <w:sz w:val="28"/>
+          <w:szCs w:val="28"/>
+        </w:rPr>
+      </w:pPr>
+    </w:p>
+    <w:p>
+      <w:pPr>
+        <w:tabs>
+          <w:tab w:val="left" w:pos="1997"/>
+        </w:tabs>
+        <w:rPr>
+          <w:rFonts w:ascii="Times New Roman" w:hAnsi="Times New Roman" w:cs="Times New Roman"/>
+          <w:sz w:val="28"/>
+          <w:szCs w:val="28"/>
+        </w:rPr>
+      </w:pPr>
+    </w:p>
+    <w:p>
+      <w:pPr>
+        <w:tabs>
+          <w:tab w:val="left" w:pos="1997"/>
+        </w:tabs>
+        <w:rPr>
+          <w:rFonts w:ascii="Times New Roman" w:hAnsi="Times New Roman" w:cs="Times New Roman"/>
+          <w:sz w:val="28"/>
+          <w:szCs w:val="28"/>
+        </w:rPr>
+      </w:pPr>
+    </w:p>
+    <w:p>
+      <w:pPr>
+        <w:tabs>
+          <w:tab w:val="left" w:pos="1997"/>
+        </w:tabs>
+        <w:rPr>
+          <w:rFonts w:ascii="Times New Roman" w:hAnsi="Times New Roman" w:cs="Times New Roman"/>
+          <w:sz w:val="28"/>
+          <w:szCs w:val="28"/>
+        </w:rPr>
+      </w:pPr>
+    </w:p>
+    <w:p>
+      <w:pPr>
+        <w:tabs>
+          <w:tab w:val="left" w:pos="1997"/>
+        </w:tabs>
+        <w:rPr>
+          <w:rFonts w:ascii="Times New Roman" w:hAnsi="Times New Roman" w:cs="Times New Roman"/>
+          <w:sz w:val="28"/>
+          <w:szCs w:val="28"/>
+        </w:rPr>
+      </w:pPr>
+    </w:p>
+    <w:p>
+      <w:pPr>
+        <w:pStyle w:val="Titre1"/>
+        <w:jc w:val="center"/>
         <w:rPr>
           <w:rFonts w:asciiTheme="majorBidi" w:hAnsiTheme="majorBidi"/>
           <w:color w:val="000000" w:themeColor="text1"/>
           <w:sz w:val="48"/>
           <w:szCs w:val="48"/>
         </w:rPr>
-        <w:lastRenderedPageBreak/>
-        <w:t>Introduction</w:t>
-      </w:r>
-      <w:bookmarkEnd w:id="3"/>
-    </w:p>
-    <w:p/>
-    <w:p>
-      <w:pPr>
-        <w:jc w:val="both"/>
-        <w:rPr>
-          <w:rFonts w:asciiTheme="majorBidi" w:hAnsiTheme="majorBidi" w:cstheme="majorBidi"/>
-          <w:sz w:val="26"/>
-          <w:szCs w:val="26"/>
-        </w:rPr>
-      </w:pPr>
-      <w:r>
-        <w:rPr>
-          <w:rFonts w:asciiTheme="majorBidi" w:hAnsiTheme="majorBidi" w:cstheme="majorBidi"/>
-          <w:sz w:val="26"/>
-          <w:szCs w:val="26"/>
-        </w:rPr>
-        <w:t xml:space="preserve">Camusat </w:t>
-      </w:r>
-      <w:proofErr w:type="spellStart"/>
-      <w:r>
-        <w:rPr>
-          <w:rFonts w:asciiTheme="majorBidi" w:hAnsiTheme="majorBidi" w:cstheme="majorBidi"/>
-          <w:sz w:val="26"/>
-          <w:szCs w:val="26"/>
-        </w:rPr>
-        <w:t>Telcam</w:t>
-      </w:r>
-      <w:proofErr w:type="spellEnd"/>
-      <w:r>
-        <w:rPr>
-          <w:rFonts w:asciiTheme="majorBidi" w:hAnsiTheme="majorBidi" w:cstheme="majorBidi"/>
-          <w:sz w:val="26"/>
-          <w:szCs w:val="26"/>
-        </w:rPr>
-        <w:t xml:space="preserve"> Casablanca est une entreprise spécialisée dans le domaine des infrastructures de télécommunications. Filiale du groupe Camusat, elle se distingue par son expertise dans la gestion, le déploiement et la maintenance de réseaux de télécommunication, ainsi que dans la réalisation de projets complexes pour des clients de premier plan.</w:t>
-      </w:r>
-    </w:p>
-    <w:p>
-      <w:pPr>
-        <w:jc w:val="both"/>
-        <w:rPr>
-          <w:rFonts w:asciiTheme="majorBidi" w:hAnsiTheme="majorBidi" w:cstheme="majorBidi"/>
-          <w:sz w:val="26"/>
-          <w:szCs w:val="26"/>
-        </w:rPr>
-      </w:pPr>
-    </w:p>
-    <w:p>
-      <w:pPr>
-        <w:jc w:val="both"/>
-        <w:rPr>
-          <w:rFonts w:asciiTheme="majorBidi" w:hAnsiTheme="majorBidi" w:cstheme="majorBidi"/>
-          <w:sz w:val="26"/>
-          <w:szCs w:val="26"/>
-        </w:rPr>
-      </w:pPr>
-      <w:r>
-        <w:rPr>
-          <w:rFonts w:asciiTheme="majorBidi" w:hAnsiTheme="majorBidi" w:cstheme="majorBidi"/>
-          <w:sz w:val="26"/>
-          <w:szCs w:val="26"/>
-        </w:rPr>
-        <w:t xml:space="preserve">La société se consacre à l'innovation et à l'excellence technique, en offrant des solutions sur mesure adaptées aux besoins spécifiques de chaque client. Grâce à son équipe expérimentée et à ses compétences techniques avancées, Camusat </w:t>
-      </w:r>
-      <w:proofErr w:type="spellStart"/>
-      <w:r>
-        <w:rPr>
-          <w:rFonts w:asciiTheme="majorBidi" w:hAnsiTheme="majorBidi" w:cstheme="majorBidi"/>
-          <w:sz w:val="26"/>
-          <w:szCs w:val="26"/>
-        </w:rPr>
-        <w:t>Telcam</w:t>
-      </w:r>
-      <w:proofErr w:type="spellEnd"/>
-      <w:r>
-        <w:rPr>
-          <w:rFonts w:asciiTheme="majorBidi" w:hAnsiTheme="majorBidi" w:cstheme="majorBidi"/>
-          <w:sz w:val="26"/>
-          <w:szCs w:val="26"/>
-        </w:rPr>
-        <w:t xml:space="preserve"> Casablanca joue un rôle clé dans la transformation et l'amélioration des réseaux de communication à travers des projets d'envergure.</w:t>
-      </w:r>
-    </w:p>
-    <w:p>
-      <w:pPr>
-        <w:jc w:val="both"/>
-        <w:rPr>
-          <w:rFonts w:asciiTheme="majorBidi" w:hAnsiTheme="majorBidi" w:cstheme="majorBidi"/>
-          <w:sz w:val="26"/>
-          <w:szCs w:val="26"/>
-        </w:rPr>
-      </w:pPr>
-    </w:p>
-    <w:p>
-      <w:pPr>
-        <w:jc w:val="both"/>
-        <w:rPr>
-          <w:rFonts w:asciiTheme="majorBidi" w:hAnsiTheme="majorBidi" w:cstheme="majorBidi"/>
-          <w:sz w:val="26"/>
-          <w:szCs w:val="26"/>
-        </w:rPr>
-      </w:pPr>
-      <w:r>
-        <w:rPr>
-          <w:rFonts w:asciiTheme="majorBidi" w:hAnsiTheme="majorBidi" w:cstheme="majorBidi"/>
-          <w:sz w:val="26"/>
-          <w:szCs w:val="26"/>
-        </w:rPr>
-        <w:t>Dans le cadre de notre stage, nous avons eu l'opportunité de collaborer avec cette entreprise dynamique et de participer à un projet visant à automatiser la création de rapports de fin de chantier, en mettant en œuvre des solutions innovantes pour optimiser les processus internes.</w:t>
-      </w:r>
-    </w:p>
-    <w:p>
-      <w:pPr>
-        <w:jc w:val="both"/>
-        <w:rPr>
-          <w:rFonts w:asciiTheme="majorBidi" w:hAnsiTheme="majorBidi" w:cstheme="majorBidi"/>
-          <w:sz w:val="26"/>
-          <w:szCs w:val="26"/>
-        </w:rPr>
-      </w:pPr>
-    </w:p>
-    <w:p>
-      <w:pPr>
-        <w:jc w:val="both"/>
-        <w:rPr>
-          <w:rFonts w:asciiTheme="majorBidi" w:hAnsiTheme="majorBidi" w:cstheme="majorBidi"/>
-          <w:sz w:val="26"/>
-          <w:szCs w:val="26"/>
-        </w:rPr>
-      </w:pPr>
-      <w:r>
-        <w:rPr>
-          <w:rFonts w:asciiTheme="majorBidi" w:hAnsiTheme="majorBidi" w:cstheme="majorBidi"/>
-          <w:sz w:val="26"/>
-          <w:szCs w:val="26"/>
-        </w:rPr>
-        <w:t xml:space="preserve">Problématique : </w:t>
-      </w:r>
-    </w:p>
-    <w:p>
-      <w:pPr>
-        <w:jc w:val="both"/>
-        <w:rPr>
-          <w:rFonts w:asciiTheme="majorBidi" w:hAnsiTheme="majorBidi" w:cstheme="majorBidi"/>
-          <w:sz w:val="26"/>
-          <w:szCs w:val="26"/>
-        </w:rPr>
-      </w:pPr>
-    </w:p>
-    <w:p>
-      <w:pPr>
-        <w:jc w:val="both"/>
-        <w:rPr>
-          <w:rFonts w:asciiTheme="majorBidi" w:hAnsiTheme="majorBidi" w:cstheme="majorBidi"/>
-          <w:sz w:val="26"/>
-          <w:szCs w:val="26"/>
-        </w:rPr>
-      </w:pPr>
-      <w:r>
-        <w:rPr>
-          <w:rFonts w:asciiTheme="majorBidi" w:hAnsiTheme="majorBidi" w:cstheme="majorBidi"/>
-          <w:sz w:val="26"/>
-          <w:szCs w:val="26"/>
-        </w:rPr>
-        <w:t>Dans le domaine des infrastructures de télécommunications, la gestion des rapports de fin de chantier représente un défi majeur en termes d'efficacité et de précision. Les processus traditionnels de création de ces rapports sont souvent manuels et chronophages, ce qui peut entraîner des erreurs humaines, des incohérences et une perte de temps significative.</w:t>
-      </w:r>
-    </w:p>
-    <w:p>
-      <w:pPr>
-        <w:jc w:val="both"/>
-        <w:rPr>
-          <w:rFonts w:asciiTheme="majorBidi" w:hAnsiTheme="majorBidi" w:cstheme="majorBidi"/>
-          <w:sz w:val="26"/>
-          <w:szCs w:val="26"/>
-        </w:rPr>
-      </w:pPr>
-    </w:p>
-    <w:p>
-      <w:pPr>
-        <w:jc w:val="both"/>
-        <w:rPr>
-          <w:rFonts w:asciiTheme="majorBidi" w:hAnsiTheme="majorBidi" w:cstheme="majorBidi"/>
-          <w:sz w:val="26"/>
-          <w:szCs w:val="26"/>
-        </w:rPr>
-      </w:pPr>
-      <w:r>
-        <w:rPr>
-          <w:rFonts w:asciiTheme="majorBidi" w:hAnsiTheme="majorBidi" w:cstheme="majorBidi"/>
-          <w:sz w:val="26"/>
-          <w:szCs w:val="26"/>
-        </w:rPr>
-        <w:t xml:space="preserve">Chez Camusat </w:t>
-      </w:r>
-      <w:proofErr w:type="spellStart"/>
-      <w:r>
-        <w:rPr>
-          <w:rFonts w:asciiTheme="majorBidi" w:hAnsiTheme="majorBidi" w:cstheme="majorBidi"/>
-          <w:sz w:val="26"/>
-          <w:szCs w:val="26"/>
-        </w:rPr>
-        <w:t>Telcam</w:t>
-      </w:r>
-      <w:proofErr w:type="spellEnd"/>
-      <w:r>
-        <w:rPr>
-          <w:rFonts w:asciiTheme="majorBidi" w:hAnsiTheme="majorBidi" w:cstheme="majorBidi"/>
-          <w:sz w:val="26"/>
-          <w:szCs w:val="26"/>
-        </w:rPr>
-        <w:t xml:space="preserve"> Casablanca, la nécessité de produire des rapports détaillés et précis à la fin de chaque projet est cruciale pour garantir la qualité et la conformité des installations. Cependant, le processus actuel repose sur des méthodes manuelles qui peuvent être sujettes à des erreurs et à des retards, compromettant ainsi l'efficacité opérationnelle et la satisfaction des clients.</w:t>
-      </w:r>
-    </w:p>
-    <w:p>
-      <w:pPr>
-        <w:jc w:val="both"/>
-        <w:rPr>
-          <w:rFonts w:asciiTheme="majorBidi" w:hAnsiTheme="majorBidi" w:cstheme="majorBidi"/>
-          <w:sz w:val="26"/>
-          <w:szCs w:val="26"/>
-        </w:rPr>
-      </w:pPr>
-    </w:p>
-    <w:p>
-      <w:pPr>
-        <w:jc w:val="both"/>
-        <w:rPr>
-          <w:rFonts w:asciiTheme="majorBidi" w:hAnsiTheme="majorBidi" w:cstheme="majorBidi"/>
-          <w:sz w:val="26"/>
-          <w:szCs w:val="26"/>
-        </w:rPr>
-      </w:pPr>
-      <w:r>
-        <w:rPr>
-          <w:rFonts w:asciiTheme="majorBidi" w:hAnsiTheme="majorBidi" w:cstheme="majorBidi"/>
-          <w:sz w:val="26"/>
-          <w:szCs w:val="26"/>
-        </w:rPr>
-        <w:t>Face à ces défis, il devient impératif d'explorer des solutions technologiques pour automatiser la création des rapports de fin de chantier. Une telle solution devrait permettre de simplifier le processus de génération des rapports, de réduire les erreurs, et d'améliorer la productivité des équipes.</w:t>
-      </w:r>
-    </w:p>
-    <w:p>
-      <w:pPr>
-        <w:jc w:val="both"/>
-        <w:rPr>
-          <w:rFonts w:asciiTheme="majorBidi" w:hAnsiTheme="majorBidi" w:cstheme="majorBidi"/>
-          <w:sz w:val="26"/>
-          <w:szCs w:val="26"/>
-        </w:rPr>
-      </w:pPr>
-    </w:p>
-    <w:p>
-      <w:pPr>
-        <w:jc w:val="both"/>
-        <w:rPr>
-          <w:rFonts w:asciiTheme="majorBidi" w:hAnsiTheme="majorBidi" w:cstheme="majorBidi"/>
-          <w:sz w:val="26"/>
-          <w:szCs w:val="26"/>
-        </w:rPr>
-      </w:pPr>
-      <w:r>
-        <w:rPr>
-          <w:rFonts w:asciiTheme="majorBidi" w:hAnsiTheme="majorBidi" w:cstheme="majorBidi"/>
-          <w:sz w:val="26"/>
-          <w:szCs w:val="26"/>
-        </w:rPr>
-        <w:t xml:space="preserve">La problématique posée est donc la suivante : développer une application mobile capable d'automatiser la création des rapports de fin de chantier, en intégrant des fonctionnalités qui répondent aux exigences spécifiques de Camusat </w:t>
-      </w:r>
-      <w:proofErr w:type="spellStart"/>
-      <w:r>
-        <w:rPr>
-          <w:rFonts w:asciiTheme="majorBidi" w:hAnsiTheme="majorBidi" w:cstheme="majorBidi"/>
-          <w:sz w:val="26"/>
-          <w:szCs w:val="26"/>
-        </w:rPr>
-        <w:t>Telcam</w:t>
-      </w:r>
-      <w:proofErr w:type="spellEnd"/>
-      <w:r>
-        <w:rPr>
-          <w:rFonts w:asciiTheme="majorBidi" w:hAnsiTheme="majorBidi" w:cstheme="majorBidi"/>
-          <w:sz w:val="26"/>
-          <w:szCs w:val="26"/>
-        </w:rPr>
-        <w:t xml:space="preserve"> Casablanca, tout en garantissant la précision des données et l'efficacité du processus</w:t>
-      </w:r>
-      <w:r>
-        <w:rPr>
-          <w:rFonts w:asciiTheme="majorBidi" w:hAnsiTheme="majorBidi" w:cstheme="majorBidi"/>
-          <w:sz w:val="26"/>
-          <w:szCs w:val="26"/>
-        </w:rPr>
-        <w:t>.</w:t>
-      </w:r>
-    </w:p>
-    <w:p>
-      <w:pPr>
-        <w:tabs>
-          <w:tab w:val="left" w:pos="1997"/>
-        </w:tabs>
-        <w:rPr>
-          <w:rFonts w:ascii="Times New Roman" w:hAnsi="Times New Roman" w:cs="Times New Roman"/>
-          <w:sz w:val="28"/>
-          <w:szCs w:val="28"/>
-        </w:rPr>
-      </w:pPr>
-    </w:p>
-    <w:p>
-      <w:pPr>
-        <w:tabs>
-          <w:tab w:val="left" w:pos="1997"/>
-        </w:tabs>
-        <w:jc w:val="both"/>
-        <w:rPr>
-          <w:rFonts w:ascii="Times New Roman" w:hAnsi="Times New Roman" w:cs="Times New Roman"/>
-          <w:sz w:val="28"/>
-          <w:szCs w:val="28"/>
-        </w:rPr>
-      </w:pPr>
-      <w:r>
-        <w:rPr>
-          <w:rFonts w:ascii="Times New Roman" w:hAnsi="Times New Roman" w:cs="Times New Roman"/>
-          <w:sz w:val="28"/>
-          <w:szCs w:val="28"/>
-        </w:rPr>
-        <w:t xml:space="preserve">Objectifs : </w:t>
-      </w:r>
-    </w:p>
-    <w:p>
-      <w:pPr>
-        <w:tabs>
-          <w:tab w:val="left" w:pos="1997"/>
-        </w:tabs>
-        <w:jc w:val="both"/>
-        <w:rPr>
-          <w:rFonts w:ascii="Times New Roman" w:hAnsi="Times New Roman" w:cs="Times New Roman"/>
-          <w:sz w:val="28"/>
-          <w:szCs w:val="28"/>
-        </w:rPr>
-      </w:pPr>
-    </w:p>
-    <w:p>
-      <w:pPr>
-        <w:tabs>
-          <w:tab w:val="left" w:pos="1997"/>
-        </w:tabs>
-        <w:jc w:val="both"/>
-        <w:rPr>
-          <w:rFonts w:ascii="Times New Roman" w:hAnsi="Times New Roman" w:cs="Times New Roman"/>
-          <w:sz w:val="28"/>
-          <w:szCs w:val="28"/>
-        </w:rPr>
-      </w:pPr>
-      <w:r>
-        <w:rPr>
-          <w:rFonts w:ascii="Times New Roman" w:hAnsi="Times New Roman" w:cs="Times New Roman"/>
-          <w:sz w:val="28"/>
-          <w:szCs w:val="28"/>
-        </w:rPr>
-        <w:t xml:space="preserve">Le projet de développement de l'application mobile pour l'automatisation des rapports de fin de chantier vise à atteindre plusieurs objectifs clés, afin de répondre efficacement aux besoins de Camusat </w:t>
-      </w:r>
-      <w:proofErr w:type="spellStart"/>
-      <w:r>
-        <w:rPr>
-          <w:rFonts w:ascii="Times New Roman" w:hAnsi="Times New Roman" w:cs="Times New Roman"/>
-          <w:sz w:val="28"/>
-          <w:szCs w:val="28"/>
-        </w:rPr>
-        <w:t>Telcam</w:t>
-      </w:r>
-      <w:proofErr w:type="spellEnd"/>
-      <w:r>
-        <w:rPr>
-          <w:rFonts w:ascii="Times New Roman" w:hAnsi="Times New Roman" w:cs="Times New Roman"/>
-          <w:sz w:val="28"/>
-          <w:szCs w:val="28"/>
-        </w:rPr>
-        <w:t xml:space="preserve"> Casablanca. Ces objectifs sont les suivants :</w:t>
-      </w:r>
-    </w:p>
-    <w:p>
-      <w:pPr>
-        <w:tabs>
-          <w:tab w:val="left" w:pos="1997"/>
-        </w:tabs>
-        <w:jc w:val="both"/>
-        <w:rPr>
-          <w:rFonts w:ascii="Times New Roman" w:hAnsi="Times New Roman" w:cs="Times New Roman"/>
-          <w:sz w:val="28"/>
-          <w:szCs w:val="28"/>
-        </w:rPr>
-      </w:pPr>
-    </w:p>
-    <w:p>
-      <w:pPr>
-        <w:tabs>
-          <w:tab w:val="left" w:pos="1997"/>
-        </w:tabs>
-        <w:jc w:val="both"/>
-        <w:rPr>
-          <w:rFonts w:ascii="Times New Roman" w:hAnsi="Times New Roman" w:cs="Times New Roman"/>
-          <w:sz w:val="28"/>
-          <w:szCs w:val="28"/>
-        </w:rPr>
-      </w:pPr>
-      <w:r>
-        <w:rPr>
-          <w:rFonts w:ascii="Times New Roman" w:hAnsi="Times New Roman" w:cs="Times New Roman"/>
-          <w:b/>
-          <w:bCs/>
-          <w:sz w:val="28"/>
-          <w:szCs w:val="28"/>
-        </w:rPr>
-        <w:t>Optimiser le Processus de Création des Rapports</w:t>
-      </w:r>
-      <w:r>
-        <w:rPr>
-          <w:rFonts w:ascii="Times New Roman" w:hAnsi="Times New Roman" w:cs="Times New Roman"/>
-          <w:sz w:val="28"/>
-          <w:szCs w:val="28"/>
-        </w:rPr>
-        <w:t xml:space="preserve"> : </w:t>
-      </w:r>
-      <w:r>
-        <w:rPr>
-          <w:rFonts w:ascii="Times New Roman" w:hAnsi="Times New Roman" w:cs="Times New Roman"/>
-          <w:sz w:val="26"/>
-          <w:szCs w:val="26"/>
-        </w:rPr>
-        <w:t>Automatiser la génération des rapports de fin de chantier pour réduire le temps et les efforts nécessaires, tout en minimisant les risques d'erreurs humaines. L'application doit permettre de produire des rapports structurés et précis à partir des données saisies.</w:t>
-      </w:r>
-    </w:p>
-    <w:p>
-      <w:pPr>
-        <w:tabs>
-          <w:tab w:val="left" w:pos="1997"/>
-        </w:tabs>
-        <w:jc w:val="both"/>
-        <w:rPr>
-          <w:rFonts w:ascii="Times New Roman" w:hAnsi="Times New Roman" w:cs="Times New Roman"/>
-          <w:sz w:val="28"/>
-          <w:szCs w:val="28"/>
-        </w:rPr>
-      </w:pPr>
-    </w:p>
-    <w:p>
-      <w:pPr>
-        <w:tabs>
-          <w:tab w:val="left" w:pos="1997"/>
-        </w:tabs>
-        <w:jc w:val="both"/>
-        <w:rPr>
-          <w:rFonts w:ascii="Times New Roman" w:hAnsi="Times New Roman" w:cs="Times New Roman"/>
-          <w:sz w:val="26"/>
-          <w:szCs w:val="26"/>
-        </w:rPr>
-      </w:pPr>
-      <w:r>
-        <w:rPr>
-          <w:rFonts w:ascii="Times New Roman" w:hAnsi="Times New Roman" w:cs="Times New Roman"/>
-          <w:b/>
-          <w:bCs/>
-          <w:sz w:val="28"/>
-          <w:szCs w:val="28"/>
-        </w:rPr>
-        <w:t>Améliorer la Précision des Données</w:t>
-      </w:r>
-      <w:r>
-        <w:rPr>
-          <w:rFonts w:ascii="Times New Roman" w:hAnsi="Times New Roman" w:cs="Times New Roman"/>
-          <w:sz w:val="28"/>
-          <w:szCs w:val="28"/>
-        </w:rPr>
-        <w:t xml:space="preserve"> : </w:t>
-      </w:r>
-      <w:r>
-        <w:rPr>
-          <w:rFonts w:ascii="Times New Roman" w:hAnsi="Times New Roman" w:cs="Times New Roman"/>
-          <w:sz w:val="26"/>
-          <w:szCs w:val="26"/>
-        </w:rPr>
-        <w:t>Assurer une collecte et une gestion rigoureuses des informations relatives aux chantiers, telles que les coordonnées des bâtiments, les détails de câblage, et les photos associées. L'application doit garantir l'intégrité et la cohérence des données utilisées pour la création des rapports.</w:t>
-      </w:r>
-    </w:p>
-    <w:p>
-      <w:pPr>
-        <w:tabs>
-          <w:tab w:val="left" w:pos="1997"/>
-        </w:tabs>
-        <w:jc w:val="both"/>
-        <w:rPr>
-          <w:rFonts w:ascii="Times New Roman" w:hAnsi="Times New Roman" w:cs="Times New Roman"/>
-          <w:sz w:val="28"/>
-          <w:szCs w:val="28"/>
-        </w:rPr>
-      </w:pPr>
-    </w:p>
-    <w:p>
-      <w:pPr>
-        <w:tabs>
-          <w:tab w:val="left" w:pos="1997"/>
-        </w:tabs>
-        <w:jc w:val="both"/>
-        <w:rPr>
-          <w:rFonts w:ascii="Times New Roman" w:hAnsi="Times New Roman" w:cs="Times New Roman"/>
-          <w:sz w:val="26"/>
-          <w:szCs w:val="26"/>
-        </w:rPr>
-      </w:pPr>
-      <w:r>
-        <w:rPr>
-          <w:rFonts w:ascii="Times New Roman" w:hAnsi="Times New Roman" w:cs="Times New Roman"/>
-          <w:b/>
-          <w:bCs/>
-          <w:sz w:val="28"/>
-          <w:szCs w:val="28"/>
-        </w:rPr>
-        <w:t>Faciliter l'Utilisation</w:t>
-      </w:r>
-      <w:r>
-        <w:rPr>
-          <w:rFonts w:ascii="Times New Roman" w:hAnsi="Times New Roman" w:cs="Times New Roman"/>
-          <w:sz w:val="28"/>
-          <w:szCs w:val="28"/>
-        </w:rPr>
-        <w:t xml:space="preserve"> : </w:t>
-      </w:r>
-      <w:r>
-        <w:rPr>
-          <w:rFonts w:ascii="Times New Roman" w:hAnsi="Times New Roman" w:cs="Times New Roman"/>
-          <w:sz w:val="26"/>
-          <w:szCs w:val="26"/>
-        </w:rPr>
-        <w:t>Offrir une interface utilisateur intuitive et conviviale qui simplifie la saisie et la gestion des informations. Les utilisateurs doivent pouvoir naviguer facilement entre les différentes sections de l'application et accéder rapidement aux fonctionnalités nécessaires.</w:t>
-      </w:r>
-    </w:p>
-    <w:p>
-      <w:pPr>
-        <w:tabs>
-          <w:tab w:val="left" w:pos="1997"/>
-        </w:tabs>
-        <w:jc w:val="both"/>
-        <w:rPr>
-          <w:rFonts w:ascii="Times New Roman" w:hAnsi="Times New Roman" w:cs="Times New Roman"/>
-          <w:sz w:val="26"/>
-          <w:szCs w:val="26"/>
-        </w:rPr>
-      </w:pPr>
-    </w:p>
-    <w:p>
-      <w:pPr>
-        <w:tabs>
-          <w:tab w:val="left" w:pos="1997"/>
-        </w:tabs>
-        <w:jc w:val="both"/>
-        <w:rPr>
-          <w:rFonts w:ascii="Times New Roman" w:hAnsi="Times New Roman" w:cs="Times New Roman"/>
-          <w:sz w:val="26"/>
-          <w:szCs w:val="26"/>
-        </w:rPr>
-      </w:pPr>
-      <w:r>
-        <w:rPr>
-          <w:rFonts w:ascii="Times New Roman" w:hAnsi="Times New Roman" w:cs="Times New Roman"/>
-          <w:b/>
-          <w:bCs/>
-          <w:sz w:val="28"/>
-          <w:szCs w:val="28"/>
-        </w:rPr>
-        <w:t>Intégrer des Fonctionnalités Avancées</w:t>
-      </w:r>
-      <w:r>
-        <w:rPr>
-          <w:rFonts w:ascii="Times New Roman" w:hAnsi="Times New Roman" w:cs="Times New Roman"/>
-          <w:sz w:val="28"/>
-          <w:szCs w:val="28"/>
-        </w:rPr>
-        <w:t xml:space="preserve"> : </w:t>
-      </w:r>
-      <w:r>
-        <w:rPr>
-          <w:rFonts w:ascii="Times New Roman" w:hAnsi="Times New Roman" w:cs="Times New Roman"/>
-          <w:sz w:val="26"/>
-          <w:szCs w:val="26"/>
-        </w:rPr>
-        <w:t>Inclure des fonctionnalités telles que la visualisation de schémas, l'ajout de photos, et la génération de rapports en format PDF. L'application doit également permettre la gestion des erreurs en affichant les messages d'erreur directement sur l'écran du téléphone.</w:t>
-      </w:r>
-    </w:p>
-    <w:p>
-      <w:pPr>
-        <w:tabs>
-          <w:tab w:val="left" w:pos="1997"/>
-        </w:tabs>
-        <w:jc w:val="both"/>
-        <w:rPr>
-          <w:rFonts w:ascii="Times New Roman" w:hAnsi="Times New Roman" w:cs="Times New Roman"/>
-          <w:sz w:val="28"/>
-          <w:szCs w:val="28"/>
-        </w:rPr>
-      </w:pPr>
-    </w:p>
-    <w:p>
-      <w:pPr>
-        <w:tabs>
-          <w:tab w:val="left" w:pos="1997"/>
-        </w:tabs>
-        <w:jc w:val="both"/>
-        <w:rPr>
-          <w:rFonts w:ascii="Times New Roman" w:hAnsi="Times New Roman" w:cs="Times New Roman"/>
-          <w:sz w:val="26"/>
-          <w:szCs w:val="26"/>
-        </w:rPr>
-      </w:pPr>
-      <w:r>
-        <w:rPr>
-          <w:rFonts w:ascii="Times New Roman" w:hAnsi="Times New Roman" w:cs="Times New Roman"/>
-          <w:b/>
-          <w:bCs/>
-          <w:sz w:val="28"/>
-          <w:szCs w:val="28"/>
-        </w:rPr>
-        <w:t>Assurer la Fiabilité et la Performance</w:t>
-      </w:r>
-      <w:r>
-        <w:rPr>
-          <w:rFonts w:ascii="Times New Roman" w:hAnsi="Times New Roman" w:cs="Times New Roman"/>
-          <w:sz w:val="28"/>
-          <w:szCs w:val="28"/>
-        </w:rPr>
-        <w:t xml:space="preserve"> : </w:t>
-      </w:r>
-      <w:r>
-        <w:rPr>
-          <w:rFonts w:ascii="Times New Roman" w:hAnsi="Times New Roman" w:cs="Times New Roman"/>
-          <w:sz w:val="26"/>
-          <w:szCs w:val="26"/>
-        </w:rPr>
-        <w:t>Développer une application stable et performante, capable de gérer efficacement les données et les demandes des utilisateurs. La phase de test doit permettre de détecter et de corriger les bugs pour garantir la fiabilité du produit final.</w:t>
-      </w:r>
-    </w:p>
-    <w:p>
-      <w:pPr>
-        <w:tabs>
-          <w:tab w:val="left" w:pos="1997"/>
-        </w:tabs>
-        <w:jc w:val="both"/>
-        <w:rPr>
-          <w:rFonts w:ascii="Times New Roman" w:hAnsi="Times New Roman" w:cs="Times New Roman"/>
-          <w:sz w:val="28"/>
-          <w:szCs w:val="28"/>
-        </w:rPr>
-      </w:pPr>
-    </w:p>
-    <w:p>
-      <w:pPr>
-        <w:tabs>
-          <w:tab w:val="left" w:pos="1997"/>
-        </w:tabs>
-        <w:jc w:val="both"/>
-        <w:rPr>
-          <w:rFonts w:ascii="Times New Roman" w:hAnsi="Times New Roman" w:cs="Times New Roman"/>
-          <w:sz w:val="26"/>
-          <w:szCs w:val="26"/>
-        </w:rPr>
-      </w:pPr>
-      <w:r>
-        <w:rPr>
-          <w:rFonts w:ascii="Times New Roman" w:hAnsi="Times New Roman" w:cs="Times New Roman"/>
-          <w:b/>
-          <w:bCs/>
-          <w:sz w:val="28"/>
-          <w:szCs w:val="28"/>
-        </w:rPr>
-        <w:t>Répondre aux Besoins Spécifiques de l'Entreprise</w:t>
-      </w:r>
-      <w:r>
-        <w:rPr>
-          <w:rFonts w:ascii="Times New Roman" w:hAnsi="Times New Roman" w:cs="Times New Roman"/>
-          <w:sz w:val="28"/>
-          <w:szCs w:val="28"/>
-        </w:rPr>
-        <w:t xml:space="preserve"> : </w:t>
-      </w:r>
-      <w:r>
-        <w:rPr>
-          <w:rFonts w:ascii="Times New Roman" w:hAnsi="Times New Roman" w:cs="Times New Roman"/>
-          <w:sz w:val="26"/>
-          <w:szCs w:val="26"/>
-        </w:rPr>
-        <w:t xml:space="preserve">Aligner les fonctionnalités de l'application avec les exigences spécifiques de Camusat </w:t>
-      </w:r>
-      <w:proofErr w:type="spellStart"/>
-      <w:r>
-        <w:rPr>
-          <w:rFonts w:ascii="Times New Roman" w:hAnsi="Times New Roman" w:cs="Times New Roman"/>
-          <w:sz w:val="26"/>
-          <w:szCs w:val="26"/>
-        </w:rPr>
-        <w:t>Telcam</w:t>
-      </w:r>
-      <w:proofErr w:type="spellEnd"/>
-      <w:r>
-        <w:rPr>
-          <w:rFonts w:ascii="Times New Roman" w:hAnsi="Times New Roman" w:cs="Times New Roman"/>
-          <w:sz w:val="26"/>
-          <w:szCs w:val="26"/>
-        </w:rPr>
-        <w:t xml:space="preserve"> Casablanca, en tenant compte des processus internes et des attentes des utilisateurs finaux.</w:t>
-      </w:r>
-    </w:p>
-    <w:p>
-      <w:pPr>
-        <w:tabs>
-          <w:tab w:val="left" w:pos="1997"/>
-        </w:tabs>
-        <w:jc w:val="both"/>
-        <w:rPr>
-          <w:rFonts w:ascii="Times New Roman" w:hAnsi="Times New Roman" w:cs="Times New Roman"/>
-          <w:sz w:val="26"/>
-          <w:szCs w:val="26"/>
-        </w:rPr>
-      </w:pPr>
-      <w:r>
-        <w:rPr>
-          <w:rFonts w:ascii="Times New Roman" w:hAnsi="Times New Roman" w:cs="Times New Roman"/>
-          <w:sz w:val="26"/>
-          <w:szCs w:val="26"/>
-        </w:rPr>
-        <w:t>Ces objectifs guideront le développement de l'application et permettront de répondre aux défis identifiés dans la problématique, tout en contribuant à l'amélioration globale de la gestion des rapports de fin de chantier.</w:t>
-      </w:r>
-    </w:p>
-    <w:p>
-      <w:pPr>
-        <w:tabs>
-          <w:tab w:val="left" w:pos="1997"/>
-        </w:tabs>
-        <w:rPr>
-          <w:rFonts w:ascii="Times New Roman" w:hAnsi="Times New Roman" w:cs="Times New Roman"/>
-          <w:sz w:val="28"/>
-          <w:szCs w:val="28"/>
-        </w:rPr>
-      </w:pPr>
-    </w:p>
-    <w:p>
-      <w:pPr>
-        <w:tabs>
-          <w:tab w:val="left" w:pos="1997"/>
-        </w:tabs>
-        <w:rPr>
-          <w:rFonts w:ascii="Times New Roman" w:hAnsi="Times New Roman" w:cs="Times New Roman"/>
-          <w:sz w:val="28"/>
-          <w:szCs w:val="28"/>
-        </w:rPr>
-      </w:pPr>
-    </w:p>
-    <w:p>
-      <w:pPr>
-        <w:tabs>
-          <w:tab w:val="left" w:pos="1997"/>
-        </w:tabs>
-        <w:rPr>
-          <w:rFonts w:ascii="Times New Roman" w:hAnsi="Times New Roman" w:cs="Times New Roman"/>
-          <w:sz w:val="28"/>
-          <w:szCs w:val="28"/>
-        </w:rPr>
-      </w:pPr>
-    </w:p>
-    <w:p>
-      <w:pPr>
-        <w:tabs>
-          <w:tab w:val="left" w:pos="1997"/>
-        </w:tabs>
-        <w:rPr>
-          <w:rFonts w:ascii="Times New Roman" w:hAnsi="Times New Roman" w:cs="Times New Roman"/>
-          <w:sz w:val="28"/>
-          <w:szCs w:val="28"/>
-        </w:rPr>
-      </w:pPr>
-    </w:p>
-    <w:p>
-      <w:pPr>
-        <w:tabs>
-          <w:tab w:val="left" w:pos="1997"/>
-        </w:tabs>
-        <w:rPr>
-          <w:rFonts w:ascii="Times New Roman" w:hAnsi="Times New Roman" w:cs="Times New Roman"/>
-          <w:sz w:val="28"/>
-          <w:szCs w:val="28"/>
-        </w:rPr>
-      </w:pPr>
-    </w:p>
-    <w:p>
-      <w:pPr>
-        <w:tabs>
-          <w:tab w:val="left" w:pos="1997"/>
-        </w:tabs>
-        <w:rPr>
-          <w:rFonts w:ascii="Times New Roman" w:hAnsi="Times New Roman" w:cs="Times New Roman"/>
-          <w:sz w:val="28"/>
-          <w:szCs w:val="28"/>
-        </w:rPr>
-      </w:pPr>
-    </w:p>
-    <w:p>
-      <w:pPr>
-        <w:tabs>
-          <w:tab w:val="left" w:pos="1997"/>
-        </w:tabs>
-        <w:rPr>
-          <w:rFonts w:ascii="Times New Roman" w:hAnsi="Times New Roman" w:cs="Times New Roman"/>
-          <w:sz w:val="28"/>
-          <w:szCs w:val="28"/>
-        </w:rPr>
-      </w:pPr>
-    </w:p>
-    <w:p>
-      <w:pPr>
-        <w:pStyle w:val="Titre1"/>
-        <w:jc w:val="center"/>
+      </w:pPr>
+      <w:bookmarkStart w:id="4" w:name="_Toc176472929"/>
+      <w:r>
         <w:rPr>
           <w:rFonts w:asciiTheme="majorBidi" w:hAnsiTheme="majorBidi"/>
           <w:color w:val="000000" w:themeColor="text1"/>
           <w:sz w:val="48"/>
           <w:szCs w:val="48"/>
         </w:rPr>
-      </w:pPr>
-      <w:bookmarkStart w:id="4" w:name="_Toc174535295"/>
-    </w:p>
-    <w:p/>
+        <w:lastRenderedPageBreak/>
+        <w:t>Résumé</w:t>
+      </w:r>
+      <w:bookmarkEnd w:id="4"/>
+    </w:p>
+    <w:p>
+      <w:pPr>
+        <w:tabs>
+          <w:tab w:val="left" w:pos="1997"/>
+        </w:tabs>
+        <w:jc w:val="center"/>
+        <w:rPr>
+          <w:rFonts w:ascii="Times New Roman" w:hAnsi="Times New Roman" w:cs="Times New Roman"/>
+          <w:sz w:val="48"/>
+          <w:szCs w:val="48"/>
+        </w:rPr>
+      </w:pPr>
+    </w:p>
+    <w:p>
+      <w:pPr>
+        <w:tabs>
+          <w:tab w:val="left" w:pos="1997"/>
+        </w:tabs>
+        <w:jc w:val="both"/>
+        <w:rPr>
+          <w:rFonts w:ascii="Times New Roman" w:hAnsi="Times New Roman" w:cs="Times New Roman"/>
+          <w:sz w:val="26"/>
+          <w:szCs w:val="26"/>
+        </w:rPr>
+      </w:pPr>
+      <w:r>
+        <w:rPr>
+          <w:rFonts w:ascii="Times New Roman" w:hAnsi="Times New Roman" w:cs="Times New Roman"/>
+          <w:sz w:val="26"/>
+          <w:szCs w:val="26"/>
+        </w:rPr>
+        <w:t xml:space="preserve">Ce rapport présente le développement </w:t>
+      </w:r>
+      <w:bookmarkStart w:id="5" w:name="OLE_LINK2"/>
+      <w:r>
+        <w:rPr>
+          <w:rFonts w:ascii="Times New Roman" w:hAnsi="Times New Roman" w:cs="Times New Roman"/>
+          <w:sz w:val="26"/>
+          <w:szCs w:val="26"/>
+        </w:rPr>
+        <w:t xml:space="preserve">d'une application mobile conçue pour automatiser la création des rapports de fin de chantier, réalisée dans le cadre de notre stage en binôme chez Camusat </w:t>
+      </w:r>
+      <w:proofErr w:type="spellStart"/>
+      <w:r>
+        <w:rPr>
+          <w:rFonts w:ascii="Times New Roman" w:hAnsi="Times New Roman" w:cs="Times New Roman"/>
+          <w:sz w:val="26"/>
+          <w:szCs w:val="26"/>
+        </w:rPr>
+        <w:t>Telcam</w:t>
+      </w:r>
+      <w:proofErr w:type="spellEnd"/>
+      <w:r>
+        <w:rPr>
+          <w:rFonts w:ascii="Times New Roman" w:hAnsi="Times New Roman" w:cs="Times New Roman"/>
+          <w:sz w:val="26"/>
+          <w:szCs w:val="26"/>
+        </w:rPr>
+        <w:t xml:space="preserve"> Casablanca. L'objectif principal était d'optimiser le processus de génération des rapports, en réduisant les erreurs humaines et en améliorant l'efficacité opérationnelle.</w:t>
+      </w:r>
+      <w:bookmarkEnd w:id="5"/>
+    </w:p>
+    <w:p>
+      <w:pPr>
+        <w:tabs>
+          <w:tab w:val="left" w:pos="1997"/>
+        </w:tabs>
+        <w:jc w:val="both"/>
+        <w:rPr>
+          <w:rFonts w:ascii="Times New Roman" w:hAnsi="Times New Roman" w:cs="Times New Roman"/>
+          <w:sz w:val="26"/>
+          <w:szCs w:val="26"/>
+        </w:rPr>
+      </w:pPr>
+    </w:p>
+    <w:p>
+      <w:pPr>
+        <w:tabs>
+          <w:tab w:val="left" w:pos="1997"/>
+        </w:tabs>
+        <w:jc w:val="both"/>
+        <w:rPr>
+          <w:rFonts w:ascii="Times New Roman" w:hAnsi="Times New Roman" w:cs="Times New Roman"/>
+          <w:sz w:val="26"/>
+          <w:szCs w:val="26"/>
+        </w:rPr>
+      </w:pPr>
+      <w:r>
+        <w:rPr>
+          <w:rFonts w:ascii="Times New Roman" w:hAnsi="Times New Roman" w:cs="Times New Roman"/>
+          <w:sz w:val="26"/>
+          <w:szCs w:val="26"/>
+        </w:rPr>
+        <w:t>L'application permet de collecter et de stocker des informations relatives aux chantiers, telles que les coordonnées des bâtiments, les détails de câblage, et les photos associées. Les utilisateurs peuvent facilement ajouter, modifier et consulter ces données grâce à une interface conviviale.</w:t>
+      </w:r>
+    </w:p>
+    <w:p>
+      <w:pPr>
+        <w:tabs>
+          <w:tab w:val="left" w:pos="1997"/>
+        </w:tabs>
+        <w:jc w:val="both"/>
+        <w:rPr>
+          <w:rFonts w:ascii="Times New Roman" w:hAnsi="Times New Roman" w:cs="Times New Roman"/>
+          <w:sz w:val="26"/>
+          <w:szCs w:val="26"/>
+        </w:rPr>
+      </w:pPr>
+    </w:p>
+    <w:p>
+      <w:pPr>
+        <w:tabs>
+          <w:tab w:val="left" w:pos="1997"/>
+        </w:tabs>
+        <w:jc w:val="both"/>
+        <w:rPr>
+          <w:rFonts w:ascii="Times New Roman" w:hAnsi="Times New Roman" w:cs="Times New Roman"/>
+          <w:sz w:val="26"/>
+          <w:szCs w:val="26"/>
+        </w:rPr>
+      </w:pPr>
+      <w:r>
+        <w:rPr>
+          <w:rFonts w:ascii="Times New Roman" w:hAnsi="Times New Roman" w:cs="Times New Roman"/>
+          <w:sz w:val="26"/>
+          <w:szCs w:val="26"/>
+        </w:rPr>
+        <w:t>Une fonctionnalité clé de l'application est l'automatisation de la génération des rapports de fin de chantier en format PDF. Les informations saisies sont utilisées pour créer des rapports structurés qui incluent des sections telles que la situation géographique, le câblage, et la verticalité.</w:t>
+      </w:r>
+    </w:p>
+    <w:p>
+      <w:pPr>
+        <w:tabs>
+          <w:tab w:val="left" w:pos="1997"/>
+        </w:tabs>
+        <w:jc w:val="both"/>
+        <w:rPr>
+          <w:rFonts w:ascii="Times New Roman" w:hAnsi="Times New Roman" w:cs="Times New Roman"/>
+          <w:sz w:val="26"/>
+          <w:szCs w:val="26"/>
+        </w:rPr>
+      </w:pPr>
+    </w:p>
+    <w:p>
+      <w:pPr>
+        <w:tabs>
+          <w:tab w:val="left" w:pos="1997"/>
+        </w:tabs>
+        <w:jc w:val="both"/>
+        <w:rPr>
+          <w:rFonts w:ascii="Times New Roman" w:hAnsi="Times New Roman" w:cs="Times New Roman"/>
+          <w:sz w:val="26"/>
+          <w:szCs w:val="26"/>
+        </w:rPr>
+      </w:pPr>
+      <w:r>
+        <w:rPr>
+          <w:rFonts w:ascii="Times New Roman" w:hAnsi="Times New Roman" w:cs="Times New Roman"/>
+          <w:sz w:val="26"/>
+          <w:szCs w:val="26"/>
+        </w:rPr>
+        <w:t>L'application offre une interface utilisateur simple et intuitive, facilitant la navigation entre les différentes sections et fonctionnalités. Les utilisateurs peuvent accéder rapidement aux informations nécessaires et générer des rapports en quelques étapes.</w:t>
+      </w:r>
+    </w:p>
+    <w:p>
+      <w:pPr>
+        <w:tabs>
+          <w:tab w:val="left" w:pos="1997"/>
+        </w:tabs>
+        <w:jc w:val="both"/>
+        <w:rPr>
+          <w:rFonts w:ascii="Times New Roman" w:hAnsi="Times New Roman" w:cs="Times New Roman"/>
+          <w:sz w:val="26"/>
+          <w:szCs w:val="26"/>
+        </w:rPr>
+      </w:pPr>
+    </w:p>
+    <w:p>
+      <w:pPr>
+        <w:tabs>
+          <w:tab w:val="left" w:pos="1997"/>
+        </w:tabs>
+        <w:jc w:val="both"/>
+        <w:rPr>
+          <w:rFonts w:ascii="Times New Roman" w:hAnsi="Times New Roman" w:cs="Times New Roman"/>
+          <w:sz w:val="26"/>
+          <w:szCs w:val="26"/>
+        </w:rPr>
+      </w:pPr>
+      <w:r>
+        <w:rPr>
+          <w:rFonts w:ascii="Times New Roman" w:hAnsi="Times New Roman" w:cs="Times New Roman"/>
+          <w:sz w:val="26"/>
+          <w:szCs w:val="26"/>
+        </w:rPr>
+        <w:t>Pour améliorer la gestion des erreurs, un système a été intégré afin d'afficher les erreurs directement sur l'écran du téléphone, permettant ainsi une correction rapide et efficace.</w:t>
+      </w:r>
+    </w:p>
+    <w:p>
+      <w:pPr>
+        <w:tabs>
+          <w:tab w:val="left" w:pos="1997"/>
+        </w:tabs>
+        <w:jc w:val="both"/>
+        <w:rPr>
+          <w:rFonts w:ascii="Times New Roman" w:hAnsi="Times New Roman" w:cs="Times New Roman"/>
+          <w:sz w:val="26"/>
+          <w:szCs w:val="26"/>
+        </w:rPr>
+      </w:pPr>
+    </w:p>
+    <w:p>
+      <w:pPr>
+        <w:tabs>
+          <w:tab w:val="left" w:pos="1997"/>
+        </w:tabs>
+        <w:jc w:val="both"/>
+        <w:rPr>
+          <w:rFonts w:ascii="Times New Roman" w:hAnsi="Times New Roman" w:cs="Times New Roman"/>
+          <w:sz w:val="26"/>
+          <w:szCs w:val="26"/>
+        </w:rPr>
+      </w:pPr>
+      <w:r>
+        <w:rPr>
+          <w:rFonts w:ascii="Times New Roman" w:hAnsi="Times New Roman" w:cs="Times New Roman"/>
+          <w:sz w:val="26"/>
+          <w:szCs w:val="26"/>
+        </w:rPr>
+        <w:t>L'application inclut également des fonctionnalités avancées telles que la visualisation de schémas générés à partir des données saisies, la possibilité d'ajouter des photos aux rapports, et l'intégration de liens vers des ressources externes pertinentes.</w:t>
+      </w:r>
+    </w:p>
+    <w:p>
+      <w:pPr>
+        <w:tabs>
+          <w:tab w:val="left" w:pos="1997"/>
+        </w:tabs>
+        <w:jc w:val="both"/>
+        <w:rPr>
+          <w:rFonts w:ascii="Times New Roman" w:hAnsi="Times New Roman" w:cs="Times New Roman"/>
+          <w:sz w:val="26"/>
+          <w:szCs w:val="26"/>
+        </w:rPr>
+      </w:pPr>
+    </w:p>
+    <w:p>
+      <w:pPr>
+        <w:tabs>
+          <w:tab w:val="left" w:pos="1997"/>
+        </w:tabs>
+        <w:jc w:val="both"/>
+        <w:rPr>
+          <w:rFonts w:ascii="Times New Roman" w:hAnsi="Times New Roman" w:cs="Times New Roman"/>
+          <w:sz w:val="26"/>
+          <w:szCs w:val="26"/>
+        </w:rPr>
+      </w:pPr>
+      <w:r>
+        <w:rPr>
+          <w:rFonts w:ascii="Times New Roman" w:hAnsi="Times New Roman" w:cs="Times New Roman"/>
+          <w:sz w:val="26"/>
+          <w:szCs w:val="26"/>
+        </w:rPr>
+        <w:t xml:space="preserve">Ce projet a impliqué une collaboration étroite avec l'équipe de Camusat </w:t>
+      </w:r>
+      <w:proofErr w:type="spellStart"/>
+      <w:r>
+        <w:rPr>
+          <w:rFonts w:ascii="Times New Roman" w:hAnsi="Times New Roman" w:cs="Times New Roman"/>
+          <w:sz w:val="26"/>
+          <w:szCs w:val="26"/>
+        </w:rPr>
+        <w:t>Telcam</w:t>
+      </w:r>
+      <w:proofErr w:type="spellEnd"/>
+      <w:r>
+        <w:rPr>
+          <w:rFonts w:ascii="Times New Roman" w:hAnsi="Times New Roman" w:cs="Times New Roman"/>
+          <w:sz w:val="26"/>
+          <w:szCs w:val="26"/>
+        </w:rPr>
+        <w:t xml:space="preserve"> Casablanca, permettant d'aligner les fonctionnalités de l'application avec les besoins spécifiques des utilisateurs finaux. La phase de test a permis d'identifier et de corriger les bugs, assurant ainsi la fiabilité et la performance de l'application.</w:t>
+      </w:r>
+    </w:p>
+    <w:p>
+      <w:pPr>
+        <w:tabs>
+          <w:tab w:val="left" w:pos="1997"/>
+        </w:tabs>
+        <w:jc w:val="both"/>
+        <w:rPr>
+          <w:rFonts w:ascii="Times New Roman" w:hAnsi="Times New Roman" w:cs="Times New Roman"/>
+          <w:sz w:val="26"/>
+          <w:szCs w:val="26"/>
+        </w:rPr>
+      </w:pPr>
+    </w:p>
+    <w:p>
+      <w:pPr>
+        <w:tabs>
+          <w:tab w:val="left" w:pos="1997"/>
+        </w:tabs>
+        <w:jc w:val="both"/>
+        <w:rPr>
+          <w:rFonts w:ascii="Times New Roman" w:hAnsi="Times New Roman" w:cs="Times New Roman"/>
+          <w:sz w:val="26"/>
+          <w:szCs w:val="26"/>
+        </w:rPr>
+      </w:pPr>
+      <w:r>
+        <w:rPr>
+          <w:rFonts w:ascii="Times New Roman" w:hAnsi="Times New Roman" w:cs="Times New Roman"/>
+          <w:sz w:val="26"/>
+          <w:szCs w:val="26"/>
+        </w:rPr>
+        <w:t>En conclusion, cette application mobile représente une avancée importante dans la gestion des rapports de fin de chantier, en simplifiant le processus de création, en réduisant les erreurs et en améliorant la productivité. Elle constitue une solution efficace pour répondre aux besoins actuels du secteur et peut servir de base pour des développements futurs.</w:t>
+      </w:r>
+    </w:p>
+    <w:p>
+      <w:pPr>
+        <w:tabs>
+          <w:tab w:val="left" w:pos="1997"/>
+        </w:tabs>
+        <w:rPr>
+          <w:rFonts w:ascii="Times New Roman" w:hAnsi="Times New Roman" w:cs="Times New Roman"/>
+          <w:sz w:val="28"/>
+          <w:szCs w:val="28"/>
+        </w:rPr>
+      </w:pPr>
+    </w:p>
+    <w:p>
+      <w:pPr>
+        <w:tabs>
+          <w:tab w:val="left" w:pos="1997"/>
+        </w:tabs>
+        <w:rPr>
+          <w:rFonts w:ascii="Times New Roman" w:hAnsi="Times New Roman" w:cs="Times New Roman"/>
+          <w:sz w:val="28"/>
+          <w:szCs w:val="28"/>
+        </w:rPr>
+      </w:pPr>
+    </w:p>
+    <w:p>
+      <w:pPr>
+        <w:tabs>
+          <w:tab w:val="left" w:pos="1997"/>
+        </w:tabs>
+        <w:rPr>
+          <w:rFonts w:ascii="Times New Roman" w:hAnsi="Times New Roman" w:cs="Times New Roman"/>
+          <w:sz w:val="28"/>
+          <w:szCs w:val="28"/>
+        </w:rPr>
+      </w:pPr>
+    </w:p>
+    <w:p>
+      <w:pPr>
+        <w:tabs>
+          <w:tab w:val="left" w:pos="1997"/>
+        </w:tabs>
+        <w:rPr>
+          <w:rFonts w:ascii="Times New Roman" w:hAnsi="Times New Roman" w:cs="Times New Roman"/>
+          <w:sz w:val="28"/>
+          <w:szCs w:val="28"/>
+        </w:rPr>
+      </w:pPr>
+    </w:p>
     <w:p>
       <w:pPr>
         <w:pStyle w:val="Titre1"/>
@@ -3409,6 +5019,7 @@
           <w:szCs w:val="48"/>
         </w:rPr>
       </w:pPr>
+      <w:bookmarkStart w:id="6" w:name="_Toc176472930"/>
       <w:r>
         <w:rPr>
           <w:rFonts w:asciiTheme="majorBidi" w:hAnsiTheme="majorBidi"/>
@@ -3417,35 +5028,911 @@
           <w:szCs w:val="48"/>
         </w:rPr>
         <w:lastRenderedPageBreak/>
-        <w:t>Développement</w:t>
-      </w:r>
-      <w:bookmarkEnd w:id="4"/>
+        <w:t>Introduction</w:t>
+      </w:r>
+      <w:bookmarkEnd w:id="6"/>
     </w:p>
     <w:p/>
     <w:p>
       <w:pPr>
-        <w:pStyle w:val="Titre2"/>
+        <w:jc w:val="both"/>
+        <w:rPr>
+          <w:rFonts w:asciiTheme="majorBidi" w:hAnsiTheme="majorBidi" w:cstheme="majorBidi"/>
+          <w:sz w:val="26"/>
+          <w:szCs w:val="26"/>
+        </w:rPr>
+      </w:pPr>
+      <w:r>
+        <w:rPr>
+          <w:rFonts w:asciiTheme="majorBidi" w:hAnsiTheme="majorBidi" w:cstheme="majorBidi"/>
+          <w:sz w:val="26"/>
+          <w:szCs w:val="26"/>
+        </w:rPr>
+        <w:t xml:space="preserve">Camusat </w:t>
+      </w:r>
+      <w:proofErr w:type="spellStart"/>
+      <w:r>
+        <w:rPr>
+          <w:rFonts w:asciiTheme="majorBidi" w:hAnsiTheme="majorBidi" w:cstheme="majorBidi"/>
+          <w:sz w:val="26"/>
+          <w:szCs w:val="26"/>
+        </w:rPr>
+        <w:t>Telcam</w:t>
+      </w:r>
+      <w:proofErr w:type="spellEnd"/>
+      <w:r>
+        <w:rPr>
+          <w:rFonts w:asciiTheme="majorBidi" w:hAnsiTheme="majorBidi" w:cstheme="majorBidi"/>
+          <w:sz w:val="26"/>
+          <w:szCs w:val="26"/>
+        </w:rPr>
+        <w:t xml:space="preserve"> Casablanca est une entreprise spécialisée dans le domaine des infrastructures de télécommunications. Filiale du groupe Camusat, elle se distingue par son expertise dans la gestion, le déploiement et la maintenance de réseaux de télécommunication, ainsi que dans la réalisation de projets complexes pour des clients de premier plan.</w:t>
+      </w:r>
+    </w:p>
+    <w:p>
+      <w:pPr>
+        <w:jc w:val="both"/>
+        <w:rPr>
+          <w:rFonts w:asciiTheme="majorBidi" w:hAnsiTheme="majorBidi" w:cstheme="majorBidi"/>
+          <w:sz w:val="26"/>
+          <w:szCs w:val="26"/>
+        </w:rPr>
+      </w:pPr>
+    </w:p>
+    <w:p>
+      <w:pPr>
+        <w:jc w:val="both"/>
+        <w:rPr>
+          <w:rFonts w:asciiTheme="majorBidi" w:hAnsiTheme="majorBidi" w:cstheme="majorBidi"/>
+          <w:sz w:val="26"/>
+          <w:szCs w:val="26"/>
+        </w:rPr>
+      </w:pPr>
+      <w:r>
+        <w:rPr>
+          <w:rFonts w:asciiTheme="majorBidi" w:hAnsiTheme="majorBidi" w:cstheme="majorBidi"/>
+          <w:sz w:val="26"/>
+          <w:szCs w:val="26"/>
+        </w:rPr>
+        <w:t xml:space="preserve">La société se consacre à l'innovation et à l'excellence technique, en offrant des solutions sur mesure adaptées aux besoins spécifiques de chaque client. Grâce à son équipe expérimentée et à ses compétences techniques avancées, Camusat </w:t>
+      </w:r>
+      <w:proofErr w:type="spellStart"/>
+      <w:r>
+        <w:rPr>
+          <w:rFonts w:asciiTheme="majorBidi" w:hAnsiTheme="majorBidi" w:cstheme="majorBidi"/>
+          <w:sz w:val="26"/>
+          <w:szCs w:val="26"/>
+        </w:rPr>
+        <w:t>Telcam</w:t>
+      </w:r>
+      <w:proofErr w:type="spellEnd"/>
+      <w:r>
+        <w:rPr>
+          <w:rFonts w:asciiTheme="majorBidi" w:hAnsiTheme="majorBidi" w:cstheme="majorBidi"/>
+          <w:sz w:val="26"/>
+          <w:szCs w:val="26"/>
+        </w:rPr>
+        <w:t xml:space="preserve"> Casablanca joue un rôle clé dans la transformation et l'amélioration des réseaux de communication à travers des projets d'envergure.</w:t>
+      </w:r>
+    </w:p>
+    <w:p>
+      <w:pPr>
+        <w:jc w:val="both"/>
+        <w:rPr>
+          <w:rFonts w:asciiTheme="majorBidi" w:hAnsiTheme="majorBidi" w:cstheme="majorBidi"/>
+          <w:sz w:val="26"/>
+          <w:szCs w:val="26"/>
+        </w:rPr>
+      </w:pPr>
+    </w:p>
+    <w:p>
+      <w:pPr>
+        <w:jc w:val="both"/>
+        <w:rPr>
+          <w:rFonts w:asciiTheme="majorBidi" w:hAnsiTheme="majorBidi" w:cstheme="majorBidi"/>
+          <w:sz w:val="26"/>
+          <w:szCs w:val="26"/>
+        </w:rPr>
+      </w:pPr>
+      <w:r>
+        <w:rPr>
+          <w:rFonts w:asciiTheme="majorBidi" w:hAnsiTheme="majorBidi" w:cstheme="majorBidi"/>
+          <w:sz w:val="26"/>
+          <w:szCs w:val="26"/>
+        </w:rPr>
+        <w:t>Dans le cadre de notre stage, nous avons eu l'opportunité de collaborer avec cette entreprise dynamique et de participer à un projet visant à automatiser la création de rapports de fin de chantier, en mettant en œuvre des solutions innovantes pour optimiser les processus internes.</w:t>
+      </w:r>
+    </w:p>
+    <w:p>
+      <w:pPr>
+        <w:jc w:val="both"/>
+        <w:rPr>
+          <w:rFonts w:asciiTheme="majorBidi" w:hAnsiTheme="majorBidi" w:cstheme="majorBidi"/>
+          <w:sz w:val="26"/>
+          <w:szCs w:val="26"/>
+        </w:rPr>
+      </w:pPr>
+    </w:p>
+    <w:p>
+      <w:pPr>
+        <w:jc w:val="both"/>
+        <w:rPr>
+          <w:rFonts w:asciiTheme="majorBidi" w:hAnsiTheme="majorBidi" w:cstheme="majorBidi"/>
+          <w:sz w:val="26"/>
+          <w:szCs w:val="26"/>
+        </w:rPr>
+      </w:pPr>
+      <w:r>
+        <w:rPr>
+          <w:rFonts w:asciiTheme="majorBidi" w:hAnsiTheme="majorBidi" w:cstheme="majorBidi"/>
+          <w:sz w:val="26"/>
+          <w:szCs w:val="26"/>
+        </w:rPr>
+        <w:t xml:space="preserve">Problématique : </w:t>
+      </w:r>
+    </w:p>
+    <w:p>
+      <w:pPr>
+        <w:jc w:val="both"/>
+        <w:rPr>
+          <w:rFonts w:asciiTheme="majorBidi" w:hAnsiTheme="majorBidi" w:cstheme="majorBidi"/>
+          <w:sz w:val="26"/>
+          <w:szCs w:val="26"/>
+        </w:rPr>
+      </w:pPr>
+    </w:p>
+    <w:p>
+      <w:pPr>
+        <w:jc w:val="both"/>
+        <w:rPr>
+          <w:rFonts w:asciiTheme="majorBidi" w:hAnsiTheme="majorBidi" w:cstheme="majorBidi"/>
+          <w:sz w:val="26"/>
+          <w:szCs w:val="26"/>
+        </w:rPr>
+      </w:pPr>
+      <w:r>
+        <w:rPr>
+          <w:rFonts w:asciiTheme="majorBidi" w:hAnsiTheme="majorBidi" w:cstheme="majorBidi"/>
+          <w:sz w:val="26"/>
+          <w:szCs w:val="26"/>
+        </w:rPr>
+        <w:t>Dans le domaine des infrastructures de télécommunications, la gestion des rapports de fin de chantier représente un défi majeur en termes d'efficacité et de précision. Les processus traditionnels de création de ces rapports sont souvent manuels et chronophages, ce qui peut entraîner des erreurs humaines, des incohérences et une perte de temps significative.</w:t>
+      </w:r>
+    </w:p>
+    <w:p>
+      <w:pPr>
+        <w:jc w:val="both"/>
+        <w:rPr>
+          <w:rFonts w:asciiTheme="majorBidi" w:hAnsiTheme="majorBidi" w:cstheme="majorBidi"/>
+          <w:sz w:val="26"/>
+          <w:szCs w:val="26"/>
+        </w:rPr>
+      </w:pPr>
+    </w:p>
+    <w:p>
+      <w:pPr>
+        <w:jc w:val="both"/>
+        <w:rPr>
+          <w:rFonts w:asciiTheme="majorBidi" w:hAnsiTheme="majorBidi" w:cstheme="majorBidi"/>
+          <w:sz w:val="26"/>
+          <w:szCs w:val="26"/>
+        </w:rPr>
+      </w:pPr>
+      <w:r>
+        <w:rPr>
+          <w:rFonts w:asciiTheme="majorBidi" w:hAnsiTheme="majorBidi" w:cstheme="majorBidi"/>
+          <w:sz w:val="26"/>
+          <w:szCs w:val="26"/>
+        </w:rPr>
+        <w:t xml:space="preserve">Chez Camusat </w:t>
+      </w:r>
+      <w:proofErr w:type="spellStart"/>
+      <w:r>
+        <w:rPr>
+          <w:rFonts w:asciiTheme="majorBidi" w:hAnsiTheme="majorBidi" w:cstheme="majorBidi"/>
+          <w:sz w:val="26"/>
+          <w:szCs w:val="26"/>
+        </w:rPr>
+        <w:t>Telcam</w:t>
+      </w:r>
+      <w:proofErr w:type="spellEnd"/>
+      <w:r>
+        <w:rPr>
+          <w:rFonts w:asciiTheme="majorBidi" w:hAnsiTheme="majorBidi" w:cstheme="majorBidi"/>
+          <w:sz w:val="26"/>
+          <w:szCs w:val="26"/>
+        </w:rPr>
+        <w:t xml:space="preserve"> Casablanca, la nécessité de produire des rapports détaillés et précis à la fin de chaque projet est cruciale pour garantir la qualité et la conformité des installations. Cependant, le processus actuel repose sur des méthodes manuelles qui peuvent être sujettes à des erreurs et à des retards, compromettant ainsi l'efficacité opérationnelle et la satisfaction des clients.</w:t>
+      </w:r>
+    </w:p>
+    <w:p>
+      <w:pPr>
+        <w:jc w:val="both"/>
+        <w:rPr>
+          <w:rFonts w:asciiTheme="majorBidi" w:hAnsiTheme="majorBidi" w:cstheme="majorBidi"/>
+          <w:sz w:val="26"/>
+          <w:szCs w:val="26"/>
+        </w:rPr>
+      </w:pPr>
+    </w:p>
+    <w:p>
+      <w:pPr>
+        <w:jc w:val="both"/>
+        <w:rPr>
+          <w:rFonts w:asciiTheme="majorBidi" w:hAnsiTheme="majorBidi" w:cstheme="majorBidi"/>
+          <w:sz w:val="26"/>
+          <w:szCs w:val="26"/>
+        </w:rPr>
+      </w:pPr>
+      <w:r>
+        <w:rPr>
+          <w:rFonts w:asciiTheme="majorBidi" w:hAnsiTheme="majorBidi" w:cstheme="majorBidi"/>
+          <w:sz w:val="26"/>
+          <w:szCs w:val="26"/>
+        </w:rPr>
+        <w:t>Face à ces défis, il devient impératif d'explorer des solutions technologiques pour automatiser la création des rapports de fin de chantier. Une telle solution devrait permettre de simplifier le processus de génération des rapports, de réduire les erreurs, et d'améliorer la productivité des équipes.</w:t>
+      </w:r>
+    </w:p>
+    <w:p>
+      <w:pPr>
+        <w:jc w:val="both"/>
+        <w:rPr>
+          <w:rFonts w:asciiTheme="majorBidi" w:hAnsiTheme="majorBidi" w:cstheme="majorBidi"/>
+          <w:sz w:val="26"/>
+          <w:szCs w:val="26"/>
+        </w:rPr>
+      </w:pPr>
+    </w:p>
+    <w:p>
+      <w:pPr>
+        <w:jc w:val="both"/>
+        <w:rPr>
+          <w:rFonts w:asciiTheme="majorBidi" w:hAnsiTheme="majorBidi" w:cstheme="majorBidi"/>
+          <w:sz w:val="26"/>
+          <w:szCs w:val="26"/>
+        </w:rPr>
+      </w:pPr>
+      <w:r>
+        <w:rPr>
+          <w:rFonts w:asciiTheme="majorBidi" w:hAnsiTheme="majorBidi" w:cstheme="majorBidi"/>
+          <w:sz w:val="26"/>
+          <w:szCs w:val="26"/>
+        </w:rPr>
+        <w:t xml:space="preserve">La problématique posée est donc la suivante : développer une application mobile capable d'automatiser la création des rapports de fin de chantier, en intégrant des fonctionnalités qui répondent aux exigences spécifiques de Camusat </w:t>
+      </w:r>
+      <w:proofErr w:type="spellStart"/>
+      <w:r>
+        <w:rPr>
+          <w:rFonts w:asciiTheme="majorBidi" w:hAnsiTheme="majorBidi" w:cstheme="majorBidi"/>
+          <w:sz w:val="26"/>
+          <w:szCs w:val="26"/>
+        </w:rPr>
+        <w:t>Telcam</w:t>
+      </w:r>
+      <w:proofErr w:type="spellEnd"/>
+      <w:r>
+        <w:rPr>
+          <w:rFonts w:asciiTheme="majorBidi" w:hAnsiTheme="majorBidi" w:cstheme="majorBidi"/>
+          <w:sz w:val="26"/>
+          <w:szCs w:val="26"/>
+        </w:rPr>
+        <w:t xml:space="preserve"> Casablanca, tout en garantissant la précision des données et l'efficacité du processus</w:t>
+      </w:r>
+      <w:r>
+        <w:rPr>
+          <w:rFonts w:asciiTheme="majorBidi" w:hAnsiTheme="majorBidi" w:cstheme="majorBidi"/>
+          <w:sz w:val="26"/>
+          <w:szCs w:val="26"/>
+        </w:rPr>
+        <w:t>.</w:t>
+      </w:r>
+    </w:p>
+    <w:p>
+      <w:pPr>
+        <w:tabs>
+          <w:tab w:val="left" w:pos="1997"/>
+        </w:tabs>
+        <w:rPr>
+          <w:rFonts w:ascii="Times New Roman" w:hAnsi="Times New Roman" w:cs="Times New Roman"/>
+          <w:sz w:val="28"/>
+          <w:szCs w:val="28"/>
+        </w:rPr>
+      </w:pPr>
+    </w:p>
+    <w:p>
+      <w:pPr>
+        <w:tabs>
+          <w:tab w:val="left" w:pos="1997"/>
+        </w:tabs>
+        <w:jc w:val="both"/>
+        <w:rPr>
+          <w:rFonts w:ascii="Times New Roman" w:hAnsi="Times New Roman" w:cs="Times New Roman"/>
+          <w:sz w:val="28"/>
+          <w:szCs w:val="28"/>
+        </w:rPr>
+      </w:pPr>
+      <w:r>
+        <w:rPr>
+          <w:rFonts w:ascii="Times New Roman" w:hAnsi="Times New Roman" w:cs="Times New Roman"/>
+          <w:sz w:val="28"/>
+          <w:szCs w:val="28"/>
+        </w:rPr>
+        <w:t xml:space="preserve">Objectifs : </w:t>
+      </w:r>
+    </w:p>
+    <w:p>
+      <w:pPr>
+        <w:tabs>
+          <w:tab w:val="left" w:pos="1997"/>
+        </w:tabs>
+        <w:jc w:val="both"/>
+        <w:rPr>
+          <w:rFonts w:ascii="Times New Roman" w:hAnsi="Times New Roman" w:cs="Times New Roman"/>
+          <w:sz w:val="28"/>
+          <w:szCs w:val="28"/>
+        </w:rPr>
+      </w:pPr>
+    </w:p>
+    <w:p>
+      <w:pPr>
+        <w:tabs>
+          <w:tab w:val="left" w:pos="1997"/>
+        </w:tabs>
+        <w:jc w:val="both"/>
+        <w:rPr>
+          <w:rFonts w:ascii="Times New Roman" w:hAnsi="Times New Roman" w:cs="Times New Roman"/>
+          <w:sz w:val="28"/>
+          <w:szCs w:val="28"/>
+        </w:rPr>
+      </w:pPr>
+      <w:r>
+        <w:rPr>
+          <w:rFonts w:ascii="Times New Roman" w:hAnsi="Times New Roman" w:cs="Times New Roman"/>
+          <w:sz w:val="28"/>
+          <w:szCs w:val="28"/>
+        </w:rPr>
+        <w:t xml:space="preserve">Le projet de développement de l'application mobile pour l'automatisation des rapports de fin de chantier vise à atteindre plusieurs objectifs clés, afin de répondre efficacement aux besoins de Camusat </w:t>
+      </w:r>
+      <w:proofErr w:type="spellStart"/>
+      <w:r>
+        <w:rPr>
+          <w:rFonts w:ascii="Times New Roman" w:hAnsi="Times New Roman" w:cs="Times New Roman"/>
+          <w:sz w:val="28"/>
+          <w:szCs w:val="28"/>
+        </w:rPr>
+        <w:t>Telcam</w:t>
+      </w:r>
+      <w:proofErr w:type="spellEnd"/>
+      <w:r>
+        <w:rPr>
+          <w:rFonts w:ascii="Times New Roman" w:hAnsi="Times New Roman" w:cs="Times New Roman"/>
+          <w:sz w:val="28"/>
+          <w:szCs w:val="28"/>
+        </w:rPr>
+        <w:t xml:space="preserve"> Casablanca. Ces objectifs sont les suivants :</w:t>
+      </w:r>
+    </w:p>
+    <w:p>
+      <w:pPr>
+        <w:tabs>
+          <w:tab w:val="left" w:pos="1997"/>
+        </w:tabs>
+        <w:jc w:val="both"/>
+        <w:rPr>
+          <w:rFonts w:ascii="Times New Roman" w:hAnsi="Times New Roman" w:cs="Times New Roman"/>
+          <w:sz w:val="28"/>
+          <w:szCs w:val="28"/>
+        </w:rPr>
+      </w:pPr>
+    </w:p>
+    <w:p>
+      <w:pPr>
+        <w:tabs>
+          <w:tab w:val="left" w:pos="1997"/>
+        </w:tabs>
+        <w:jc w:val="both"/>
+        <w:rPr>
+          <w:rFonts w:ascii="Times New Roman" w:hAnsi="Times New Roman" w:cs="Times New Roman"/>
+          <w:sz w:val="28"/>
+          <w:szCs w:val="28"/>
+        </w:rPr>
+      </w:pPr>
+      <w:r>
+        <w:rPr>
+          <w:rFonts w:ascii="Times New Roman" w:hAnsi="Times New Roman" w:cs="Times New Roman"/>
+          <w:b/>
+          <w:bCs/>
+          <w:sz w:val="28"/>
+          <w:szCs w:val="28"/>
+        </w:rPr>
+        <w:t>Optimiser le Processus de Création des Rapports</w:t>
+      </w:r>
+      <w:r>
+        <w:rPr>
+          <w:rFonts w:ascii="Times New Roman" w:hAnsi="Times New Roman" w:cs="Times New Roman"/>
+          <w:sz w:val="28"/>
+          <w:szCs w:val="28"/>
+        </w:rPr>
+        <w:t xml:space="preserve"> : </w:t>
+      </w:r>
+      <w:r>
+        <w:rPr>
+          <w:rFonts w:ascii="Times New Roman" w:hAnsi="Times New Roman" w:cs="Times New Roman"/>
+          <w:sz w:val="26"/>
+          <w:szCs w:val="26"/>
+        </w:rPr>
+        <w:t>Automatiser la génération des rapports de fin de chantier pour réduire le temps et les efforts nécessaires, tout en minimisant les risques d'erreurs humaines. L'application doit permettre de produire des rapports structurés et précis à partir des données saisies.</w:t>
+      </w:r>
+    </w:p>
+    <w:p>
+      <w:pPr>
+        <w:tabs>
+          <w:tab w:val="left" w:pos="1997"/>
+        </w:tabs>
+        <w:jc w:val="both"/>
+        <w:rPr>
+          <w:rFonts w:ascii="Times New Roman" w:hAnsi="Times New Roman" w:cs="Times New Roman"/>
+          <w:sz w:val="28"/>
+          <w:szCs w:val="28"/>
+        </w:rPr>
+      </w:pPr>
+    </w:p>
+    <w:p>
+      <w:pPr>
+        <w:tabs>
+          <w:tab w:val="left" w:pos="1997"/>
+        </w:tabs>
+        <w:jc w:val="both"/>
+        <w:rPr>
+          <w:rFonts w:ascii="Times New Roman" w:hAnsi="Times New Roman" w:cs="Times New Roman"/>
+          <w:sz w:val="26"/>
+          <w:szCs w:val="26"/>
+        </w:rPr>
+      </w:pPr>
+      <w:r>
+        <w:rPr>
+          <w:rFonts w:ascii="Times New Roman" w:hAnsi="Times New Roman" w:cs="Times New Roman"/>
+          <w:b/>
+          <w:bCs/>
+          <w:sz w:val="28"/>
+          <w:szCs w:val="28"/>
+        </w:rPr>
+        <w:t>Améliorer la Précision des Données</w:t>
+      </w:r>
+      <w:r>
+        <w:rPr>
+          <w:rFonts w:ascii="Times New Roman" w:hAnsi="Times New Roman" w:cs="Times New Roman"/>
+          <w:sz w:val="28"/>
+          <w:szCs w:val="28"/>
+        </w:rPr>
+        <w:t xml:space="preserve"> : </w:t>
+      </w:r>
+      <w:r>
+        <w:rPr>
+          <w:rFonts w:ascii="Times New Roman" w:hAnsi="Times New Roman" w:cs="Times New Roman"/>
+          <w:sz w:val="26"/>
+          <w:szCs w:val="26"/>
+        </w:rPr>
+        <w:t>Assurer une collecte et une gestion rigoureuses des informations relatives aux chantiers, telles que les coordonnées des bâtiments, les détails de câblage, et les photos associées. L'application doit garantir l'intégrité et la cohérence des données utilisées pour la création des rapports.</w:t>
+      </w:r>
+    </w:p>
+    <w:p>
+      <w:pPr>
+        <w:tabs>
+          <w:tab w:val="left" w:pos="1997"/>
+        </w:tabs>
+        <w:jc w:val="both"/>
+        <w:rPr>
+          <w:rFonts w:ascii="Times New Roman" w:hAnsi="Times New Roman" w:cs="Times New Roman"/>
+          <w:sz w:val="28"/>
+          <w:szCs w:val="28"/>
+        </w:rPr>
+      </w:pPr>
+    </w:p>
+    <w:p>
+      <w:pPr>
+        <w:tabs>
+          <w:tab w:val="left" w:pos="1997"/>
+        </w:tabs>
+        <w:jc w:val="both"/>
+        <w:rPr>
+          <w:rFonts w:ascii="Times New Roman" w:hAnsi="Times New Roman" w:cs="Times New Roman"/>
+          <w:sz w:val="26"/>
+          <w:szCs w:val="26"/>
+        </w:rPr>
+      </w:pPr>
+      <w:r>
+        <w:rPr>
+          <w:rFonts w:ascii="Times New Roman" w:hAnsi="Times New Roman" w:cs="Times New Roman"/>
+          <w:b/>
+          <w:bCs/>
+          <w:sz w:val="28"/>
+          <w:szCs w:val="28"/>
+        </w:rPr>
+        <w:t>Faciliter l'Utilisation</w:t>
+      </w:r>
+      <w:r>
+        <w:rPr>
+          <w:rFonts w:ascii="Times New Roman" w:hAnsi="Times New Roman" w:cs="Times New Roman"/>
+          <w:sz w:val="28"/>
+          <w:szCs w:val="28"/>
+        </w:rPr>
+        <w:t xml:space="preserve"> : </w:t>
+      </w:r>
+      <w:r>
+        <w:rPr>
+          <w:rFonts w:ascii="Times New Roman" w:hAnsi="Times New Roman" w:cs="Times New Roman"/>
+          <w:sz w:val="26"/>
+          <w:szCs w:val="26"/>
+        </w:rPr>
+        <w:t>Offrir une interface utilisateur intuitive et conviviale qui simplifie la saisie et la gestion des informations. Les utilisateurs doivent pouvoir naviguer facilement entre les différentes sections de l'application et accéder rapidement aux fonctionnalités nécessaires.</w:t>
+      </w:r>
+    </w:p>
+    <w:p>
+      <w:pPr>
+        <w:tabs>
+          <w:tab w:val="left" w:pos="1997"/>
+        </w:tabs>
+        <w:jc w:val="both"/>
+        <w:rPr>
+          <w:rFonts w:ascii="Times New Roman" w:hAnsi="Times New Roman" w:cs="Times New Roman"/>
+          <w:sz w:val="26"/>
+          <w:szCs w:val="26"/>
+        </w:rPr>
+      </w:pPr>
+    </w:p>
+    <w:p>
+      <w:pPr>
+        <w:tabs>
+          <w:tab w:val="left" w:pos="1997"/>
+        </w:tabs>
+        <w:jc w:val="both"/>
+        <w:rPr>
+          <w:rFonts w:ascii="Times New Roman" w:hAnsi="Times New Roman" w:cs="Times New Roman"/>
+          <w:sz w:val="26"/>
+          <w:szCs w:val="26"/>
+        </w:rPr>
+      </w:pPr>
+      <w:r>
+        <w:rPr>
+          <w:rFonts w:ascii="Times New Roman" w:hAnsi="Times New Roman" w:cs="Times New Roman"/>
+          <w:b/>
+          <w:bCs/>
+          <w:sz w:val="28"/>
+          <w:szCs w:val="28"/>
+        </w:rPr>
+        <w:t>Intégrer des Fonctionnalités Avancées</w:t>
+      </w:r>
+      <w:r>
+        <w:rPr>
+          <w:rFonts w:ascii="Times New Roman" w:hAnsi="Times New Roman" w:cs="Times New Roman"/>
+          <w:sz w:val="28"/>
+          <w:szCs w:val="28"/>
+        </w:rPr>
+        <w:t xml:space="preserve"> : </w:t>
+      </w:r>
+      <w:r>
+        <w:rPr>
+          <w:rFonts w:ascii="Times New Roman" w:hAnsi="Times New Roman" w:cs="Times New Roman"/>
+          <w:sz w:val="26"/>
+          <w:szCs w:val="26"/>
+        </w:rPr>
+        <w:t>Inclure des fonctionnalités telles que la visualisation de schémas, l'ajout de photos, et la génération de rapports en format PDF. L'application doit également permettre la gestion des erreurs en affichant les messages d'erreur directement sur l'écran du téléphone.</w:t>
+      </w:r>
+    </w:p>
+    <w:p>
+      <w:pPr>
+        <w:tabs>
+          <w:tab w:val="left" w:pos="1997"/>
+        </w:tabs>
+        <w:jc w:val="both"/>
+        <w:rPr>
+          <w:rFonts w:ascii="Times New Roman" w:hAnsi="Times New Roman" w:cs="Times New Roman"/>
+          <w:sz w:val="28"/>
+          <w:szCs w:val="28"/>
+        </w:rPr>
+      </w:pPr>
+    </w:p>
+    <w:p>
+      <w:pPr>
+        <w:tabs>
+          <w:tab w:val="left" w:pos="1997"/>
+        </w:tabs>
+        <w:jc w:val="both"/>
+        <w:rPr>
+          <w:rFonts w:ascii="Times New Roman" w:hAnsi="Times New Roman" w:cs="Times New Roman"/>
+          <w:sz w:val="26"/>
+          <w:szCs w:val="26"/>
+        </w:rPr>
+      </w:pPr>
+      <w:r>
+        <w:rPr>
+          <w:rFonts w:ascii="Times New Roman" w:hAnsi="Times New Roman" w:cs="Times New Roman"/>
+          <w:b/>
+          <w:bCs/>
+          <w:sz w:val="28"/>
+          <w:szCs w:val="28"/>
+        </w:rPr>
+        <w:t>Assurer la Fiabilité et la Performance</w:t>
+      </w:r>
+      <w:r>
+        <w:rPr>
+          <w:rFonts w:ascii="Times New Roman" w:hAnsi="Times New Roman" w:cs="Times New Roman"/>
+          <w:sz w:val="28"/>
+          <w:szCs w:val="28"/>
+        </w:rPr>
+        <w:t xml:space="preserve"> : </w:t>
+      </w:r>
+      <w:r>
+        <w:rPr>
+          <w:rFonts w:ascii="Times New Roman" w:hAnsi="Times New Roman" w:cs="Times New Roman"/>
+          <w:sz w:val="26"/>
+          <w:szCs w:val="26"/>
+        </w:rPr>
+        <w:t>Développer une application stable et performante, capable de gérer efficacement les données et les demandes des utilisateurs. La phase de test doit permettre de détecter et de corriger les bugs pour garantir la fiabilité du produit final.</w:t>
+      </w:r>
+    </w:p>
+    <w:p>
+      <w:pPr>
+        <w:tabs>
+          <w:tab w:val="left" w:pos="1997"/>
+        </w:tabs>
+        <w:jc w:val="both"/>
+        <w:rPr>
+          <w:rFonts w:ascii="Times New Roman" w:hAnsi="Times New Roman" w:cs="Times New Roman"/>
+          <w:sz w:val="28"/>
+          <w:szCs w:val="28"/>
+        </w:rPr>
+      </w:pPr>
+    </w:p>
+    <w:p>
+      <w:pPr>
+        <w:tabs>
+          <w:tab w:val="left" w:pos="1997"/>
+        </w:tabs>
+        <w:jc w:val="both"/>
+        <w:rPr>
+          <w:rFonts w:ascii="Times New Roman" w:hAnsi="Times New Roman" w:cs="Times New Roman"/>
+          <w:sz w:val="26"/>
+          <w:szCs w:val="26"/>
+        </w:rPr>
+      </w:pPr>
+      <w:r>
+        <w:rPr>
+          <w:rFonts w:ascii="Times New Roman" w:hAnsi="Times New Roman" w:cs="Times New Roman"/>
+          <w:b/>
+          <w:bCs/>
+          <w:sz w:val="28"/>
+          <w:szCs w:val="28"/>
+        </w:rPr>
+        <w:t>Répondre aux Besoins Spécifiques de l'Entreprise</w:t>
+      </w:r>
+      <w:r>
+        <w:rPr>
+          <w:rFonts w:ascii="Times New Roman" w:hAnsi="Times New Roman" w:cs="Times New Roman"/>
+          <w:sz w:val="28"/>
+          <w:szCs w:val="28"/>
+        </w:rPr>
+        <w:t xml:space="preserve"> : </w:t>
+      </w:r>
+      <w:r>
+        <w:rPr>
+          <w:rFonts w:ascii="Times New Roman" w:hAnsi="Times New Roman" w:cs="Times New Roman"/>
+          <w:sz w:val="26"/>
+          <w:szCs w:val="26"/>
+        </w:rPr>
+        <w:t xml:space="preserve">Aligner les fonctionnalités de l'application avec les exigences spécifiques de Camusat </w:t>
+      </w:r>
+      <w:proofErr w:type="spellStart"/>
+      <w:r>
+        <w:rPr>
+          <w:rFonts w:ascii="Times New Roman" w:hAnsi="Times New Roman" w:cs="Times New Roman"/>
+          <w:sz w:val="26"/>
+          <w:szCs w:val="26"/>
+        </w:rPr>
+        <w:t>Telcam</w:t>
+      </w:r>
+      <w:proofErr w:type="spellEnd"/>
+      <w:r>
+        <w:rPr>
+          <w:rFonts w:ascii="Times New Roman" w:hAnsi="Times New Roman" w:cs="Times New Roman"/>
+          <w:sz w:val="26"/>
+          <w:szCs w:val="26"/>
+        </w:rPr>
+        <w:t xml:space="preserve"> Casablanca, en tenant compte des processus internes et des attentes des utilisateurs finaux.</w:t>
+      </w:r>
+    </w:p>
+    <w:p>
+      <w:pPr>
+        <w:tabs>
+          <w:tab w:val="left" w:pos="1997"/>
+        </w:tabs>
+        <w:jc w:val="both"/>
+        <w:rPr>
+          <w:rFonts w:ascii="Times New Roman" w:hAnsi="Times New Roman" w:cs="Times New Roman"/>
+          <w:sz w:val="26"/>
+          <w:szCs w:val="26"/>
+        </w:rPr>
+      </w:pPr>
+      <w:r>
+        <w:rPr>
+          <w:rFonts w:ascii="Times New Roman" w:hAnsi="Times New Roman" w:cs="Times New Roman"/>
+          <w:sz w:val="26"/>
+          <w:szCs w:val="26"/>
+        </w:rPr>
+        <w:t>Ces objectifs guideront le développement de l'application et permettront de répondre aux défis identifiés dans la problématique, tout en contribuant à l'amélioration globale de la gestion des rapports de fin de chantier.</w:t>
+      </w:r>
+    </w:p>
+    <w:p>
+      <w:pPr>
+        <w:tabs>
+          <w:tab w:val="left" w:pos="1997"/>
+        </w:tabs>
+        <w:rPr>
+          <w:rFonts w:ascii="Times New Roman" w:hAnsi="Times New Roman" w:cs="Times New Roman"/>
+          <w:sz w:val="28"/>
+          <w:szCs w:val="28"/>
+        </w:rPr>
+      </w:pPr>
+    </w:p>
+    <w:p>
+      <w:pPr>
+        <w:tabs>
+          <w:tab w:val="left" w:pos="1997"/>
+        </w:tabs>
+        <w:rPr>
+          <w:rFonts w:ascii="Times New Roman" w:hAnsi="Times New Roman" w:cs="Times New Roman"/>
+          <w:sz w:val="28"/>
+          <w:szCs w:val="28"/>
+        </w:rPr>
+      </w:pPr>
+    </w:p>
+    <w:p>
+      <w:pPr>
+        <w:tabs>
+          <w:tab w:val="left" w:pos="1997"/>
+        </w:tabs>
+        <w:rPr>
+          <w:rFonts w:ascii="Times New Roman" w:hAnsi="Times New Roman" w:cs="Times New Roman"/>
+          <w:sz w:val="28"/>
+          <w:szCs w:val="28"/>
+        </w:rPr>
+      </w:pPr>
+    </w:p>
+    <w:p>
+      <w:pPr>
+        <w:tabs>
+          <w:tab w:val="left" w:pos="1997"/>
+        </w:tabs>
+        <w:rPr>
+          <w:rFonts w:ascii="Times New Roman" w:hAnsi="Times New Roman" w:cs="Times New Roman"/>
+          <w:sz w:val="28"/>
+          <w:szCs w:val="28"/>
+        </w:rPr>
+      </w:pPr>
+    </w:p>
+    <w:p>
+      <w:pPr>
+        <w:tabs>
+          <w:tab w:val="left" w:pos="1997"/>
+        </w:tabs>
+        <w:rPr>
+          <w:rFonts w:ascii="Times New Roman" w:hAnsi="Times New Roman" w:cs="Times New Roman"/>
+          <w:sz w:val="28"/>
+          <w:szCs w:val="28"/>
+        </w:rPr>
+      </w:pPr>
+    </w:p>
+    <w:p>
+      <w:pPr>
+        <w:tabs>
+          <w:tab w:val="left" w:pos="1997"/>
+        </w:tabs>
+        <w:rPr>
+          <w:rFonts w:ascii="Times New Roman" w:hAnsi="Times New Roman" w:cs="Times New Roman"/>
+          <w:sz w:val="28"/>
+          <w:szCs w:val="28"/>
+        </w:rPr>
+      </w:pPr>
+    </w:p>
+    <w:p>
+      <w:pPr>
+        <w:tabs>
+          <w:tab w:val="left" w:pos="1997"/>
+        </w:tabs>
+        <w:rPr>
+          <w:rFonts w:ascii="Times New Roman" w:hAnsi="Times New Roman" w:cs="Times New Roman"/>
+          <w:sz w:val="28"/>
+          <w:szCs w:val="28"/>
+        </w:rPr>
+      </w:pPr>
+    </w:p>
+    <w:p>
+      <w:pPr>
+        <w:tabs>
+          <w:tab w:val="left" w:pos="1997"/>
+        </w:tabs>
+        <w:rPr>
+          <w:rFonts w:ascii="Times New Roman" w:hAnsi="Times New Roman" w:cs="Times New Roman"/>
+          <w:sz w:val="28"/>
+          <w:szCs w:val="28"/>
+        </w:rPr>
+      </w:pPr>
+    </w:p>
+    <w:p>
+      <w:pPr>
+        <w:tabs>
+          <w:tab w:val="left" w:pos="1997"/>
+        </w:tabs>
+        <w:rPr>
+          <w:rFonts w:ascii="Times New Roman" w:hAnsi="Times New Roman" w:cs="Times New Roman"/>
+          <w:sz w:val="28"/>
+          <w:szCs w:val="28"/>
+        </w:rPr>
+      </w:pPr>
+    </w:p>
+    <w:p>
+      <w:pPr>
+        <w:tabs>
+          <w:tab w:val="left" w:pos="1997"/>
+        </w:tabs>
+        <w:rPr>
+          <w:rFonts w:ascii="Times New Roman" w:hAnsi="Times New Roman" w:cs="Times New Roman"/>
+          <w:sz w:val="28"/>
+          <w:szCs w:val="28"/>
+        </w:rPr>
+      </w:pPr>
+    </w:p>
+    <w:p/>
+    <w:p>
+      <w:pPr>
+        <w:pStyle w:val="Titre1"/>
+        <w:jc w:val="center"/>
         <w:rPr>
           <w:rFonts w:asciiTheme="majorBidi" w:hAnsiTheme="majorBidi"/>
           <w:color w:val="000000" w:themeColor="text1"/>
-        </w:rPr>
-      </w:pPr>
-      <w:bookmarkStart w:id="5" w:name="_Toc174535296"/>
+          <w:sz w:val="48"/>
+          <w:szCs w:val="48"/>
+        </w:rPr>
+      </w:pPr>
+      <w:bookmarkStart w:id="7" w:name="_Toc176472931"/>
       <w:r>
         <w:rPr>
           <w:rFonts w:asciiTheme="majorBidi" w:hAnsiTheme="majorBidi"/>
           <w:color w:val="000000" w:themeColor="text1"/>
-        </w:rPr>
-        <w:t>Chapitre 1 : Présentation du projet</w:t>
-      </w:r>
-      <w:r>
+          <w:sz w:val="48"/>
+          <w:szCs w:val="48"/>
+        </w:rPr>
+        <w:lastRenderedPageBreak/>
+        <w:t>Développement</w:t>
+      </w:r>
+      <w:bookmarkEnd w:id="7"/>
+    </w:p>
+    <w:p/>
+    <w:p>
+      <w:pPr>
+        <w:pStyle w:val="Titre2"/>
         <w:rPr>
           <w:rFonts w:asciiTheme="majorBidi" w:hAnsiTheme="majorBidi"/>
           <w:color w:val="000000" w:themeColor="text1"/>
         </w:rPr>
+      </w:pPr>
+      <w:bookmarkStart w:id="8" w:name="_Toc176472932"/>
+      <w:r>
+        <w:rPr>
+          <w:rFonts w:asciiTheme="majorBidi" w:hAnsiTheme="majorBidi"/>
+          <w:color w:val="000000" w:themeColor="text1"/>
+        </w:rPr>
+        <w:t>Chapitre 1 : Présentation du projet</w:t>
+      </w:r>
+      <w:r>
+        <w:rPr>
+          <w:rFonts w:asciiTheme="majorBidi" w:hAnsiTheme="majorBidi"/>
+          <w:color w:val="000000" w:themeColor="text1"/>
+        </w:rPr>
         <w:t> :</w:t>
       </w:r>
-      <w:bookmarkEnd w:id="5"/>
+      <w:bookmarkEnd w:id="8"/>
     </w:p>
     <w:p/>
     <w:p>
@@ -4300,7 +6787,7 @@
           <w:szCs w:val="36"/>
         </w:rPr>
       </w:pPr>
-      <w:bookmarkStart w:id="6" w:name="_Toc174535297"/>
+      <w:bookmarkStart w:id="9" w:name="_Toc176472933"/>
       <w:r>
         <w:rPr>
           <w:rFonts w:asciiTheme="majorBidi" w:hAnsiTheme="majorBidi"/>
@@ -4311,7 +6798,7 @@
         <w:lastRenderedPageBreak/>
         <w:t>Chapitre 2 : Conception</w:t>
       </w:r>
-      <w:bookmarkEnd w:id="6"/>
+      <w:bookmarkEnd w:id="9"/>
       <w:r>
         <w:rPr>
           <w:rFonts w:asciiTheme="majorBidi" w:hAnsiTheme="majorBidi"/>
@@ -5221,7 +7708,7 @@
           </mc:Choice>
           <mc:Fallback>
             <w:pict>
-              <v:line w14:anchorId="4279A740" id="Connecteur droit 11" o:spid="_x0000_s1026" style="position:absolute;flip:x y;z-index:251679744;visibility:visible;mso-wrap-style:square;mso-width-percent:0;mso-height-percent:0;mso-wrap-distance-left:9pt;mso-wrap-distance-top:0;mso-wrap-distance-right:9pt;mso-wrap-distance-bottom:0;mso-position-horizontal:absolute;mso-position-horizontal-relative:text;mso-position-vertical:absolute;mso-position-vertical-relative:text;mso-width-percent:0;mso-height-percent:0;mso-width-relative:margin;mso-height-relative:margin" from="15.55pt,176.65pt" to="94pt,269.3pt" o:gfxdata="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" strokecolor="black [3200]" strokeweight="1pt">
+              <v:line w14:anchorId="77EA268A" id="Connecteur droit 11" o:spid="_x0000_s1026" style="position:absolute;flip:x y;z-index:251679744;visibility:visible;mso-wrap-style:square;mso-width-percent:0;mso-height-percent:0;mso-wrap-distance-left:9pt;mso-wrap-distance-top:0;mso-wrap-distance-right:9pt;mso-wrap-distance-bottom:0;mso-position-horizontal:absolute;mso-position-horizontal-relative:text;mso-position-vertical:absolute;mso-position-vertical-relative:text;mso-width-percent:0;mso-height-percent:0;mso-width-relative:margin;mso-height-relative:margin" from="15.55pt,176.65pt" to="94pt,269.3pt" o:gfxdata="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" strokecolor="black [3200]" strokeweight="1pt">
                 <v:stroke joinstyle="miter"/>
               </v:line>
             </w:pict>
@@ -5293,7 +7780,7 @@
           </mc:Choice>
           <mc:Fallback>
             <w:pict>
-              <v:shapetype w14:anchorId="36350F9C" id="_x0000_t32" coordsize="21600,21600" o:spt="32" o:oned="t" path="m,l21600,21600e" filled="f">
+              <v:shapetype w14:anchorId="607C58BE" id="_x0000_t32" coordsize="21600,21600" o:spt="32" o:oned="t" path="m,l21600,21600e" filled="f">
                 <v:path arrowok="t" fillok="f" o:connecttype="none"/>
                 <o:lock v:ext="edit" shapetype="t"/>
               </v:shapetype>
@@ -5369,7 +7856,7 @@
           </mc:Choice>
           <mc:Fallback>
             <w:pict>
-              <v:shape w14:anchorId="6DE62CE3" id="Connecteur droit avec flèche 12" o:spid="_x0000_s1026" type="#_x0000_t32" style="position:absolute;margin-left:237.6pt;margin-top:106.9pt;width:91.75pt;height:51.55pt;flip:y;z-index:251681792;visibility:visible;mso-wrap-style:square;mso-width-percent:0;mso-height-percent:0;mso-wrap-distance-left:9pt;mso-wrap-distance-top:0;mso-wrap-distance-right:9pt;mso-wrap-distance-bottom:0;mso-position-horizontal:absolute;mso-position-horizontal-relative:text;mso-position-vertical:absolute;mso-position-vertical-relative:text;mso-width-percent:0;mso-height-percent:0;mso-width-relative:margin;mso-height-relative:margin" o:gfxdata="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" strokecolor="black [3200]" strokeweight="1pt">
+              <v:shape w14:anchorId="79214FDD" id="Connecteur droit avec flèche 12" o:spid="_x0000_s1026" type="#_x0000_t32" style="position:absolute;margin-left:237.6pt;margin-top:106.9pt;width:91.75pt;height:51.55pt;flip:y;z-index:251681792;visibility:visible;mso-wrap-style:square;mso-width-percent:0;mso-height-percent:0;mso-wrap-distance-left:9pt;mso-wrap-distance-top:0;mso-wrap-distance-right:9pt;mso-wrap-distance-bottom:0;mso-position-horizontal:absolute;mso-position-horizontal-relative:text;mso-position-vertical:absolute;mso-position-vertical-relative:text;mso-width-percent:0;mso-height-percent:0;mso-width-relative:margin;mso-height-relative:margin" o:gfxdata="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" strokecolor="black [3200]" strokeweight="1pt">
                 <v:stroke endarrow="block" joinstyle="miter"/>
               </v:shape>
             </w:pict>
@@ -5592,7 +8079,7 @@
           </mc:Choice>
           <mc:Fallback>
             <w:pict>
-              <v:line w14:anchorId="161B61DB" id="Connecteur droit 11" o:spid="_x0000_s1026" style="position:absolute;flip:x;z-index:251678720;visibility:visible;mso-wrap-style:square;mso-width-percent:0;mso-height-percent:0;mso-wrap-distance-left:9pt;mso-wrap-distance-top:0;mso-wrap-distance-right:9pt;mso-wrap-distance-bottom:0;mso-position-horizontal:absolute;mso-position-horizontal-relative:text;mso-position-vertical:absolute;mso-position-vertical-relative:text;mso-width-percent:0;mso-height-percent:0;mso-width-relative:margin;mso-height-relative:margin" from="15.95pt,169.15pt" to="93.55pt,169.15pt" o:gfxdata="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" strokecolor="black [3200]" strokeweight="1pt">
+              <v:line w14:anchorId="0E3E42AA" id="Connecteur droit 11" o:spid="_x0000_s1026" style="position:absolute;flip:x;z-index:251678720;visibility:visible;mso-wrap-style:square;mso-width-percent:0;mso-height-percent:0;mso-wrap-distance-left:9pt;mso-wrap-distance-top:0;mso-wrap-distance-right:9pt;mso-wrap-distance-bottom:0;mso-position-horizontal:absolute;mso-position-horizontal-relative:text;mso-position-vertical:absolute;mso-position-vertical-relative:text;mso-width-percent:0;mso-height-percent:0;mso-width-relative:margin;mso-height-relative:margin" from="15.95pt,169.15pt" to="93.55pt,169.15pt" o:gfxdata="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" strokecolor="black [3200]" strokeweight="1pt">
                 <v:stroke joinstyle="miter"/>
               </v:line>
             </w:pict>
@@ -5662,7 +8149,7 @@
           </mc:Choice>
           <mc:Fallback>
             <w:pict>
-              <v:line w14:anchorId="0FBF2DDC" id="Connecteur droit 11" o:spid="_x0000_s1026" style="position:absolute;flip:x;z-index:251677696;visibility:visible;mso-wrap-style:square;mso-width-percent:0;mso-height-percent:0;mso-wrap-distance-left:9pt;mso-wrap-distance-top:0;mso-wrap-distance-right:9pt;mso-wrap-distance-bottom:0;mso-position-horizontal:absolute;mso-position-horizontal-relative:text;mso-position-vertical:absolute;mso-position-vertical-relative:text;mso-width-percent:0;mso-height-percent:0;mso-width-relative:margin;mso-height-relative:margin" from="12.45pt,72.45pt" to="93.65pt,164.85pt" o:gfxdata="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" strokecolor="black [3200]" strokeweight="1pt">
+              <v:line w14:anchorId="6C3DBE7D" id="Connecteur droit 11" o:spid="_x0000_s1026" style="position:absolute;flip:x;z-index:251677696;visibility:visible;mso-wrap-style:square;mso-width-percent:0;mso-height-percent:0;mso-wrap-distance-left:9pt;mso-wrap-distance-top:0;mso-wrap-distance-right:9pt;mso-wrap-distance-bottom:0;mso-position-horizontal:absolute;mso-position-horizontal-relative:text;mso-position-vertical:absolute;mso-position-vertical-relative:text;mso-width-percent:0;mso-height-percent:0;mso-width-relative:margin;mso-height-relative:margin" from="12.45pt,72.45pt" to="93.65pt,164.85pt" o:gfxdata="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" strokecolor="black [3200]" strokeweight="1pt">
                 <v:stroke joinstyle="miter"/>
               </v:line>
             </w:pict>
@@ -5864,7 +8351,7 @@
           </mc:Choice>
           <mc:Fallback>
             <w:pict>
-              <v:group w14:anchorId="50A403D0" id="Groupe 10" o:spid="_x0000_s1026" style="position:absolute;margin-left:-17.4pt;margin-top:138.8pt;width:24.6pt;height:55.75pt;z-index:251673600;mso-width-relative:margin;mso-height-relative:margin" coordsize="3810,10601" o:gfxdata="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">
+              <v:group w14:anchorId="32AE7FB0" id="Groupe 10" o:spid="_x0000_s1026" style="position:absolute;margin-left:-17.4pt;margin-top:138.8pt;width:24.6pt;height:55.75pt;z-index:251673600;mso-width-relative:margin;mso-height-relative:margin" coordsize="3810,10601" o:gfxdata="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">
                 <v:oval id="Ellipse 8" o:spid="_x0000_s1027" style="position:absolute;left:927;width:2198;height:2198;visibility:visible;mso-wrap-style:square;v-text-anchor:middle" o:gfxdata="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" fillcolor="white [3201]" strokecolor="black [3200]" strokeweight="1pt">
                   <v:stroke joinstyle="miter"/>
                 </v:oval>
@@ -6357,6 +8844,19 @@
           <w:tab w:val="left" w:pos="7116"/>
         </w:tabs>
       </w:pPr>
+    </w:p>
+    <w:p>
+      <w:pPr>
+        <w:pStyle w:val="Citation"/>
+      </w:pPr>
+      <w:bookmarkStart w:id="10" w:name="_Toc176472837"/>
+      <w:r>
+        <w:t>Figure 1 : Diagramme de cas d’utilisation</w:t>
+      </w:r>
+      <w:bookmarkEnd w:id="10"/>
+      <w:r>
+        <w:t xml:space="preserve"> </w:t>
+      </w:r>
     </w:p>
     <w:p>
       <w:pPr>
@@ -7824,7 +10324,7 @@
           </mc:Choice>
           <mc:Fallback>
             <w:pict>
-              <v:shapetype w14:anchorId="08D8D81C" id="_x0000_t34" coordsize="21600,21600" o:spt="34" o:oned="t" adj="10800" path="m,l@0,0@0,21600,21600,21600e" filled="f">
+              <v:shapetype w14:anchorId="531AE9BC" id="_x0000_t34" coordsize="21600,21600" o:spt="34" o:oned="t" adj="10800" path="m,l@0,0@0,21600,21600,21600e" filled="f">
                 <v:stroke joinstyle="miter"/>
                 <v:formulas>
                   <v:f eqn="val #0"/>
@@ -7917,7 +10417,7 @@
           </mc:Choice>
           <mc:Fallback>
             <w:pict>
-              <v:shape w14:anchorId="6FFDE5DA" id="Connecteur en angle 6" o:spid="_x0000_s1026" type="#_x0000_t34" style="position:absolute;margin-left:383.55pt;margin-top:13.75pt;width:3.6pt;height:3in;flip:x;z-index:251693056;visibility:visible;mso-wrap-style:square;mso-width-percent:0;mso-height-percent:0;mso-wrap-distance-left:9pt;mso-wrap-distance-top:0;mso-wrap-distance-right:9pt;mso-wrap-distance-bottom:0;mso-position-horizontal:absolute;mso-position-horizontal-relative:text;mso-position-vertical:absolute;mso-position-vertical-relative:text;mso-width-percent:0;mso-height-percent:0;mso-width-relative:margin;mso-height-relative:margin" o:gfxdata="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" adj="10960" strokecolor="#156082 [3204]" strokeweight="1pt"/>
+              <v:shape w14:anchorId="3F325C0B" id="Connecteur en angle 6" o:spid="_x0000_s1026" type="#_x0000_t34" style="position:absolute;margin-left:383.55pt;margin-top:13.75pt;width:3.6pt;height:3in;flip:x;z-index:251693056;visibility:visible;mso-wrap-style:square;mso-width-percent:0;mso-height-percent:0;mso-wrap-distance-left:9pt;mso-wrap-distance-top:0;mso-wrap-distance-right:9pt;mso-wrap-distance-bottom:0;mso-position-horizontal:absolute;mso-position-horizontal-relative:text;mso-position-vertical:absolute;mso-position-vertical-relative:text;mso-width-percent:0;mso-height-percent:0;mso-width-relative:margin;mso-height-relative:margin" o:gfxdata="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" adj="10960" strokecolor="#156082 [3204]" strokeweight="1pt"/>
             </w:pict>
           </mc:Fallback>
         </mc:AlternateContent>
@@ -8246,23 +10746,25 @@
     </w:p>
     <w:p>
       <w:pPr>
-        <w:jc w:val="right"/>
-      </w:pPr>
-    </w:p>
-    <w:p/>
-    <w:p>
-      <w:pPr>
-        <w:tabs>
-          <w:tab w:val="left" w:pos="7116"/>
-        </w:tabs>
-      </w:pPr>
-    </w:p>
-    <w:p>
-      <w:pPr>
-        <w:tabs>
-          <w:tab w:val="left" w:pos="7116"/>
-        </w:tabs>
-      </w:pPr>
+        <w:pStyle w:val="Citation"/>
+      </w:pPr>
+      <w:bookmarkStart w:id="11" w:name="_Toc176472838"/>
+      <w:r>
+        <w:t xml:space="preserve">Figure </w:t>
+      </w:r>
+      <w:r>
+        <w:t>2</w:t>
+      </w:r>
+      <w:r>
+        <w:t> : Diagramme de c</w:t>
+      </w:r>
+      <w:r>
+        <w:t>lasses</w:t>
+      </w:r>
+      <w:bookmarkEnd w:id="11"/>
+      <w:r>
+        <w:t xml:space="preserve"> </w:t>
+      </w:r>
     </w:p>
     <w:p>
       <w:pPr>
@@ -8288,6 +10790,7 @@
           <w:sz w:val="28"/>
           <w:szCs w:val="28"/>
         </w:rPr>
+        <w:lastRenderedPageBreak/>
         <w:t>Fonctionnalités Clés :</w:t>
       </w:r>
     </w:p>
@@ -8909,7 +11412,6 @@
           <w:sz w:val="26"/>
           <w:szCs w:val="26"/>
         </w:rPr>
-        <w:lastRenderedPageBreak/>
         <w:t>Toutes les communications entre l’application mobile et les services backend sont sécurisées par des protocoles de chiffrement avancés.</w:t>
       </w:r>
     </w:p>
@@ -8933,6 +11435,7 @@
           <w:sz w:val="26"/>
           <w:szCs w:val="26"/>
         </w:rPr>
+        <w:lastRenderedPageBreak/>
         <w:t>Des mécanismes d’authentification robustes sont en place pour protéger les informations sensibles contre tout accès non autorisé.</w:t>
       </w:r>
     </w:p>
@@ -9317,51 +11820,29 @@
     </w:p>
     <w:p>
       <w:pPr>
-        <w:tabs>
-          <w:tab w:val="left" w:pos="7116"/>
-        </w:tabs>
-        <w:jc w:val="both"/>
-      </w:pPr>
-    </w:p>
-    <w:p>
-      <w:pPr>
-        <w:tabs>
-          <w:tab w:val="left" w:pos="7116"/>
-        </w:tabs>
-        <w:jc w:val="both"/>
-      </w:pPr>
-    </w:p>
-    <w:p>
-      <w:pPr>
-        <w:tabs>
-          <w:tab w:val="left" w:pos="7116"/>
-        </w:tabs>
-        <w:jc w:val="center"/>
-        <w:rPr>
-          <w:b/>
-          <w:bCs/>
-          <w:sz w:val="32"/>
-          <w:szCs w:val="32"/>
-        </w:rPr>
-      </w:pPr>
-      <w:r>
-        <w:rPr>
-          <w:b/>
-          <w:bCs/>
-          <w:sz w:val="32"/>
-          <w:szCs w:val="32"/>
-        </w:rPr>
+        <w:pStyle w:val="Titre2"/>
+        <w:rPr>
+          <w:rFonts w:asciiTheme="majorBidi" w:hAnsiTheme="majorBidi"/>
+          <w:color w:val="0D0D0D" w:themeColor="text1" w:themeTint="F2"/>
+        </w:rPr>
+      </w:pPr>
+      <w:bookmarkStart w:id="12" w:name="_Toc176472934"/>
+      <w:r>
+        <w:rPr>
+          <w:rFonts w:asciiTheme="majorBidi" w:hAnsiTheme="majorBidi"/>
+          <w:color w:val="0D0D0D" w:themeColor="text1" w:themeTint="F2"/>
+        </w:rPr>
+        <w:lastRenderedPageBreak/>
         <w:t xml:space="preserve">Chapitre 3 : </w:t>
       </w:r>
       <w:r>
         <w:rPr>
-          <w:b/>
-          <w:bCs/>
-          <w:sz w:val="32"/>
-          <w:szCs w:val="32"/>
+          <w:rFonts w:asciiTheme="majorBidi" w:hAnsiTheme="majorBidi"/>
+          <w:color w:val="0D0D0D" w:themeColor="text1" w:themeTint="F2"/>
         </w:rPr>
         <w:t>Réalisation</w:t>
       </w:r>
+      <w:bookmarkEnd w:id="12"/>
     </w:p>
     <w:p>
       <w:pPr>
@@ -9376,31 +11857,20 @@
         <w:pStyle w:val="Titre3"/>
         <w:rPr>
           <w:rFonts w:asciiTheme="majorBidi" w:hAnsiTheme="majorBidi"/>
-          <w:b/>
-          <w:bCs/>
-          <w:color w:val="000000" w:themeColor="text1"/>
-        </w:rPr>
-      </w:pPr>
-      <w:bookmarkStart w:id="7" w:name="_Toc144592846"/>
+          <w:color w:val="0D0D0D" w:themeColor="text1" w:themeTint="F2"/>
+        </w:rPr>
+      </w:pPr>
+      <w:bookmarkStart w:id="13" w:name="_Toc144592846"/>
+      <w:bookmarkStart w:id="14" w:name="_Toc176472935"/>
       <w:r>
         <w:rPr>
           <w:rFonts w:asciiTheme="majorBidi" w:hAnsiTheme="majorBidi"/>
-          <w:b/>
-          <w:bCs/>
-          <w:color w:val="000000" w:themeColor="text1"/>
-        </w:rPr>
-        <w:t>Technologies et outils utilisés</w:t>
-      </w:r>
-      <w:r>
-        <w:rPr>
-          <w:rFonts w:asciiTheme="majorBidi" w:hAnsiTheme="majorBidi"/>
-          <w:b/>
-          <w:bCs/>
-          <w:color w:val="000000" w:themeColor="text1"/>
-        </w:rPr>
-        <w:t> :</w:t>
-      </w:r>
-      <w:bookmarkEnd w:id="7"/>
+          <w:color w:val="0D0D0D" w:themeColor="text1" w:themeTint="F2"/>
+        </w:rPr>
+        <w:t>Technologies et outils utilisés :</w:t>
+      </w:r>
+      <w:bookmarkEnd w:id="13"/>
+      <w:bookmarkEnd w:id="14"/>
     </w:p>
     <w:p>
       <w:pPr>
@@ -10524,51 +12994,23 @@
     </w:p>
     <w:p>
       <w:pPr>
-        <w:pStyle w:val="Titre2"/>
+        <w:pStyle w:val="Titre3"/>
         <w:rPr>
           <w:rFonts w:asciiTheme="majorBidi" w:hAnsiTheme="majorBidi"/>
-          <w:b/>
-          <w:bCs/>
-          <w:color w:val="000000" w:themeColor="text1"/>
-          <w:sz w:val="28"/>
-          <w:szCs w:val="28"/>
-        </w:rPr>
-      </w:pPr>
-      <w:bookmarkStart w:id="8" w:name="_Toc144592847"/>
+          <w:color w:val="0D0D0D" w:themeColor="text1" w:themeTint="F2"/>
+        </w:rPr>
+      </w:pPr>
+      <w:bookmarkStart w:id="15" w:name="_Toc144592847"/>
+      <w:bookmarkStart w:id="16" w:name="_Toc176472936"/>
       <w:r>
         <w:rPr>
           <w:rFonts w:asciiTheme="majorBidi" w:hAnsiTheme="majorBidi"/>
-          <w:b/>
-          <w:bCs/>
-          <w:color w:val="000000" w:themeColor="text1"/>
-          <w:sz w:val="28"/>
-          <w:szCs w:val="28"/>
-        </w:rPr>
-        <w:t>Présentation du projet</w:t>
-      </w:r>
-      <w:r>
-        <w:rPr>
-          <w:rFonts w:asciiTheme="majorBidi" w:hAnsiTheme="majorBidi"/>
-          <w:b/>
-          <w:bCs/>
-          <w:color w:val="000000" w:themeColor="text1"/>
-          <w:sz w:val="28"/>
-          <w:szCs w:val="28"/>
-        </w:rPr>
-        <w:t xml:space="preserve"> </w:t>
-      </w:r>
-      <w:r>
-        <w:rPr>
-          <w:rFonts w:asciiTheme="majorBidi" w:hAnsiTheme="majorBidi"/>
-          <w:b/>
-          <w:bCs/>
-          <w:color w:val="000000" w:themeColor="text1"/>
-          <w:sz w:val="28"/>
-          <w:szCs w:val="28"/>
-        </w:rPr>
-        <w:t>:</w:t>
-      </w:r>
-      <w:bookmarkEnd w:id="8"/>
+          <w:color w:val="0D0D0D" w:themeColor="text1" w:themeTint="F2"/>
+        </w:rPr>
+        <w:t>Présentation du projet :</w:t>
+      </w:r>
+      <w:bookmarkEnd w:id="15"/>
+      <w:bookmarkEnd w:id="16"/>
     </w:p>
     <w:p/>
     <w:p>
@@ -10651,31 +13093,28 @@
     </w:p>
     <w:p>
       <w:pPr>
-        <w:tabs>
-          <w:tab w:val="left" w:pos="7116"/>
-        </w:tabs>
-        <w:jc w:val="center"/>
-        <w:rPr>
-          <w:rFonts w:ascii="AppleSystemUIFont" w:hAnsi="AppleSystemUIFont" w:cs="AppleSystemUIFont"/>
-          <w:kern w:val="0"/>
-          <w:sz w:val="26"/>
-          <w:szCs w:val="26"/>
-        </w:rPr>
-      </w:pPr>
-    </w:p>
-    <w:p>
-      <w:pPr>
-        <w:tabs>
-          <w:tab w:val="left" w:pos="7116"/>
-        </w:tabs>
-        <w:jc w:val="center"/>
-        <w:rPr>
-          <w:rFonts w:ascii="AppleSystemUIFont" w:hAnsi="AppleSystemUIFont" w:cs="AppleSystemUIFont"/>
-          <w:kern w:val="0"/>
-          <w:sz w:val="26"/>
-          <w:szCs w:val="26"/>
-        </w:rPr>
-      </w:pPr>
+        <w:pStyle w:val="Citation"/>
+      </w:pPr>
+      <w:bookmarkStart w:id="17" w:name="_Toc176472839"/>
+      <w:r>
+        <w:t xml:space="preserve">Figure </w:t>
+      </w:r>
+      <w:r>
+        <w:t>3</w:t>
+      </w:r>
+      <w:r>
+        <w:t xml:space="preserve"> : </w:t>
+      </w:r>
+      <w:r>
+        <w:t>Page de chargement</w:t>
+      </w:r>
+      <w:bookmarkEnd w:id="17"/>
+      <w:r>
+        <w:t xml:space="preserve"> </w:t>
+      </w:r>
+      <w:r>
+        <w:t xml:space="preserve"> </w:t>
+      </w:r>
     </w:p>
     <w:p>
       <w:pPr>
@@ -10700,8 +13139,8 @@
         </w:rPr>
         <w:lastRenderedPageBreak/>
         <w:drawing>
-          <wp:inline distT="0" distB="0" distL="0" distR="0" wp14:anchorId="4EB0C049" wp14:editId="37F0462E">
-            <wp:extent cx="3978275" cy="8864600"/>
+          <wp:inline distT="0" distB="0" distL="0" distR="0" wp14:anchorId="4EB0C049" wp14:editId="4DCBE504">
+            <wp:extent cx="3977640" cy="8576441"/>
             <wp:effectExtent l="0" t="0" r="0" b="0"/>
             <wp:docPr id="721086321" name="Image 34"/>
             <wp:cNvGraphicFramePr>
@@ -10729,7 +13168,7 @@
                   <pic:spPr>
                     <a:xfrm>
                       <a:off x="0" y="0"/>
-                      <a:ext cx="3978275" cy="8864600"/>
+                      <a:ext cx="3987934" cy="8598636"/>
                     </a:xfrm>
                     <a:prstGeom prst="rect">
                       <a:avLst/>
@@ -10744,6 +13183,33 @@
     </w:p>
     <w:p>
       <w:pPr>
+        <w:pStyle w:val="Citation"/>
+      </w:pPr>
+      <w:bookmarkStart w:id="18" w:name="_Toc176472840"/>
+      <w:r>
+        <w:t xml:space="preserve">Figure </w:t>
+      </w:r>
+      <w:r>
+        <w:t>4</w:t>
+      </w:r>
+      <w:r>
+        <w:t xml:space="preserve"> : </w:t>
+      </w:r>
+      <w:r>
+        <w:t xml:space="preserve">Liste des fichiers </w:t>
+      </w:r>
+      <w:proofErr w:type="spellStart"/>
+      <w:r>
+        <w:t>Excels</w:t>
+      </w:r>
+      <w:bookmarkEnd w:id="18"/>
+      <w:proofErr w:type="spellEnd"/>
+      <w:r>
+        <w:t xml:space="preserve"> </w:t>
+      </w:r>
+    </w:p>
+    <w:p>
+      <w:pPr>
         <w:tabs>
           <w:tab w:val="left" w:pos="7116"/>
         </w:tabs>
@@ -10765,9 +13231,9 @@
         </w:rPr>
         <w:lastRenderedPageBreak/>
         <w:drawing>
-          <wp:inline distT="0" distB="0" distL="0" distR="0" wp14:anchorId="680505DD" wp14:editId="55CE24E2">
-            <wp:extent cx="4016375" cy="8864600"/>
-            <wp:effectExtent l="0" t="0" r="0" b="0"/>
+          <wp:inline distT="0" distB="0" distL="0" distR="0" wp14:anchorId="680505DD" wp14:editId="732DE1E6">
+            <wp:extent cx="4016324" cy="8508569"/>
+            <wp:effectExtent l="0" t="0" r="0" b="635"/>
             <wp:docPr id="1486751783" name="Image 35"/>
             <wp:cNvGraphicFramePr>
               <a:graphicFrameLocks xmlns:a="http://schemas.openxmlformats.org/drawingml/2006/main" noChangeAspect="1"/>
@@ -10794,7 +13260,7 @@
                   <pic:spPr>
                     <a:xfrm>
                       <a:off x="0" y="0"/>
-                      <a:ext cx="4016375" cy="8864600"/>
+                      <a:ext cx="4018942" cy="8514116"/>
                     </a:xfrm>
                     <a:prstGeom prst="rect">
                       <a:avLst/>
@@ -10809,6 +13275,31 @@
     </w:p>
     <w:p>
       <w:pPr>
+        <w:pStyle w:val="Citation"/>
+      </w:pPr>
+      <w:bookmarkStart w:id="19" w:name="_Toc176472841"/>
+      <w:r>
+        <w:t xml:space="preserve">Figure </w:t>
+      </w:r>
+      <w:r>
+        <w:t>5</w:t>
+      </w:r>
+      <w:r>
+        <w:t xml:space="preserve"> : </w:t>
+      </w:r>
+      <w:r>
+        <w:t>Liste des immeubles avec recherche</w:t>
+      </w:r>
+      <w:bookmarkEnd w:id="19"/>
+      <w:r>
+        <w:t xml:space="preserve"> </w:t>
+      </w:r>
+      <w:r>
+        <w:t xml:space="preserve"> </w:t>
+      </w:r>
+    </w:p>
+    <w:p>
+      <w:pPr>
         <w:tabs>
           <w:tab w:val="left" w:pos="7116"/>
         </w:tabs>
@@ -10830,8 +13321,8 @@
         </w:rPr>
         <w:lastRenderedPageBreak/>
         <w:drawing>
-          <wp:inline distT="0" distB="0" distL="0" distR="0" wp14:anchorId="02C5023B" wp14:editId="7D1DF5E3">
-            <wp:extent cx="4399280" cy="8864600"/>
+          <wp:inline distT="0" distB="0" distL="0" distR="0" wp14:anchorId="02C5023B" wp14:editId="729BD587">
+            <wp:extent cx="4399280" cy="8458200"/>
             <wp:effectExtent l="0" t="0" r="0" b="0"/>
             <wp:docPr id="1637317850" name="Image 42"/>
             <wp:cNvGraphicFramePr>
@@ -10859,7 +13350,7 @@
                   <pic:spPr>
                     <a:xfrm>
                       <a:off x="0" y="0"/>
-                      <a:ext cx="4399280" cy="8864600"/>
+                      <a:ext cx="4400259" cy="8460083"/>
                     </a:xfrm>
                     <a:prstGeom prst="rect">
                       <a:avLst/>
@@ -10874,6 +13365,28 @@
     </w:p>
     <w:p>
       <w:pPr>
+        <w:pStyle w:val="Citation"/>
+      </w:pPr>
+      <w:bookmarkStart w:id="20" w:name="_Toc176472842"/>
+      <w:r>
+        <w:t xml:space="preserve">Figure </w:t>
+      </w:r>
+      <w:r>
+        <w:t>6</w:t>
+      </w:r>
+      <w:r>
+        <w:t xml:space="preserve"> : </w:t>
+      </w:r>
+      <w:r>
+        <w:t>Details de l’immeuble</w:t>
+      </w:r>
+      <w:bookmarkEnd w:id="20"/>
+      <w:r>
+        <w:t xml:space="preserve"> </w:t>
+      </w:r>
+    </w:p>
+    <w:p>
+      <w:pPr>
         <w:tabs>
           <w:tab w:val="left" w:pos="7116"/>
         </w:tabs>
@@ -10895,8 +13408,8 @@
         </w:rPr>
         <w:lastRenderedPageBreak/>
         <w:drawing>
-          <wp:inline distT="0" distB="0" distL="0" distR="0" wp14:anchorId="23C0716E" wp14:editId="046669B5">
-            <wp:extent cx="3982720" cy="8864600"/>
+          <wp:inline distT="0" distB="0" distL="0" distR="0" wp14:anchorId="23C0716E" wp14:editId="68287CE6">
+            <wp:extent cx="3982720" cy="8472488"/>
             <wp:effectExtent l="0" t="0" r="5080" b="0"/>
             <wp:docPr id="554333703" name="Image 37"/>
             <wp:cNvGraphicFramePr>
@@ -10924,7 +13437,7 @@
                   <pic:spPr>
                     <a:xfrm>
                       <a:off x="0" y="0"/>
-                      <a:ext cx="3982720" cy="8864600"/>
+                      <a:ext cx="3983610" cy="8474382"/>
                     </a:xfrm>
                     <a:prstGeom prst="rect">
                       <a:avLst/>
@@ -10939,6 +13452,31 @@
     </w:p>
     <w:p>
       <w:pPr>
+        <w:pStyle w:val="Citation"/>
+      </w:pPr>
+      <w:bookmarkStart w:id="21" w:name="_Toc176472843"/>
+      <w:r>
+        <w:t xml:space="preserve">Figure </w:t>
+      </w:r>
+      <w:r>
+        <w:t>7</w:t>
+      </w:r>
+      <w:r>
+        <w:t xml:space="preserve"> : </w:t>
+      </w:r>
+      <w:r>
+        <w:t>Page d’ajout des images</w:t>
+      </w:r>
+      <w:bookmarkEnd w:id="21"/>
+      <w:r>
+        <w:t xml:space="preserve"> </w:t>
+      </w:r>
+      <w:r>
+        <w:t xml:space="preserve"> </w:t>
+      </w:r>
+    </w:p>
+    <w:p>
+      <w:pPr>
         <w:tabs>
           <w:tab w:val="left" w:pos="7116"/>
         </w:tabs>
@@ -10950,8 +13488,8 @@
         </w:rPr>
         <w:lastRenderedPageBreak/>
         <w:drawing>
-          <wp:inline distT="0" distB="0" distL="0" distR="0" wp14:anchorId="397BCF10" wp14:editId="544F1853">
-            <wp:extent cx="3991610" cy="8864600"/>
+          <wp:inline distT="0" distB="0" distL="0" distR="0" wp14:anchorId="397BCF10" wp14:editId="6A791775">
+            <wp:extent cx="3991610" cy="8243888"/>
             <wp:effectExtent l="0" t="0" r="0" b="0"/>
             <wp:docPr id="56215862" name="Image 38"/>
             <wp:cNvGraphicFramePr>
@@ -10979,7 +13517,7 @@
                   <pic:spPr>
                     <a:xfrm>
                       <a:off x="0" y="0"/>
-                      <a:ext cx="3991610" cy="8864600"/>
+                      <a:ext cx="3993886" cy="8248589"/>
                     </a:xfrm>
                     <a:prstGeom prst="rect">
                       <a:avLst/>
@@ -10994,6 +13532,33 @@
     </w:p>
     <w:p>
       <w:pPr>
+        <w:pStyle w:val="Citation"/>
+      </w:pPr>
+      <w:bookmarkStart w:id="22" w:name="_Toc176472844"/>
+      <w:r>
+        <w:t xml:space="preserve">Figure </w:t>
+      </w:r>
+      <w:r>
+        <w:t>8</w:t>
+      </w:r>
+      <w:r>
+        <w:t xml:space="preserve"> : </w:t>
+      </w:r>
+      <w:r>
+        <w:t>Ajout d’images PBO</w:t>
+      </w:r>
+      <w:bookmarkEnd w:id="22"/>
+    </w:p>
+    <w:p>
+      <w:pPr>
+        <w:tabs>
+          <w:tab w:val="left" w:pos="7116"/>
+        </w:tabs>
+        <w:jc w:val="center"/>
+      </w:pPr>
+    </w:p>
+    <w:p>
+      <w:pPr>
         <w:tabs>
           <w:tab w:val="left" w:pos="7116"/>
         </w:tabs>
@@ -11005,9 +13570,9 @@
         </w:rPr>
         <w:lastRenderedPageBreak/>
         <w:drawing>
-          <wp:inline distT="0" distB="0" distL="0" distR="0" wp14:anchorId="5096526A" wp14:editId="23060BB6">
-            <wp:extent cx="4006215" cy="8864600"/>
-            <wp:effectExtent l="0" t="0" r="0" b="0"/>
+          <wp:inline distT="0" distB="0" distL="0" distR="0" wp14:anchorId="5096526A" wp14:editId="42DFF94A">
+            <wp:extent cx="4006215" cy="8301038"/>
+            <wp:effectExtent l="0" t="0" r="0" b="5080"/>
             <wp:docPr id="1317699664" name="Image 39"/>
             <wp:cNvGraphicFramePr>
               <a:graphicFrameLocks xmlns:a="http://schemas.openxmlformats.org/drawingml/2006/main" noChangeAspect="1"/>
@@ -11034,7 +13599,7 @@
                   <pic:spPr>
                     <a:xfrm>
                       <a:off x="0" y="0"/>
-                      <a:ext cx="4006215" cy="8864600"/>
+                      <a:ext cx="4006969" cy="8302601"/>
                     </a:xfrm>
                     <a:prstGeom prst="rect">
                       <a:avLst/>
@@ -11049,6 +13614,31 @@
     </w:p>
     <w:p>
       <w:pPr>
+        <w:pStyle w:val="Citation"/>
+      </w:pPr>
+      <w:bookmarkStart w:id="23" w:name="_Toc176472845"/>
+      <w:r>
+        <w:t xml:space="preserve">Figure </w:t>
+      </w:r>
+      <w:r>
+        <w:t>9</w:t>
+      </w:r>
+      <w:r>
+        <w:t xml:space="preserve"> : </w:t>
+      </w:r>
+      <w:r>
+        <w:t>Page de paramétrage du schéma</w:t>
+      </w:r>
+      <w:bookmarkEnd w:id="23"/>
+      <w:r>
+        <w:t xml:space="preserve"> </w:t>
+      </w:r>
+      <w:r>
+        <w:t xml:space="preserve"> </w:t>
+      </w:r>
+    </w:p>
+    <w:p>
+      <w:pPr>
         <w:tabs>
           <w:tab w:val="left" w:pos="7116"/>
         </w:tabs>
@@ -11060,9 +13650,9 @@
         </w:rPr>
         <w:lastRenderedPageBreak/>
         <w:drawing>
-          <wp:inline distT="0" distB="0" distL="0" distR="0" wp14:anchorId="3DE8A7DD" wp14:editId="4D28BD91">
-            <wp:extent cx="4006215" cy="8864600"/>
-            <wp:effectExtent l="0" t="0" r="0" b="0"/>
+          <wp:inline distT="0" distB="0" distL="0" distR="0" wp14:anchorId="3DE8A7DD" wp14:editId="1F44A5CA">
+            <wp:extent cx="4006215" cy="8515350"/>
+            <wp:effectExtent l="0" t="0" r="0" b="6350"/>
             <wp:docPr id="748988168" name="Image 40"/>
             <wp:cNvGraphicFramePr>
               <a:graphicFrameLocks xmlns:a="http://schemas.openxmlformats.org/drawingml/2006/main" noChangeAspect="1"/>
@@ -11089,7 +13679,7 @@
                   <pic:spPr>
                     <a:xfrm>
                       <a:off x="0" y="0"/>
-                      <a:ext cx="4006215" cy="8864600"/>
+                      <a:ext cx="4008632" cy="8520488"/>
                     </a:xfrm>
                     <a:prstGeom prst="rect">
                       <a:avLst/>
@@ -11104,6 +13694,41 @@
     </w:p>
     <w:p>
       <w:pPr>
+        <w:pStyle w:val="Citation"/>
+      </w:pPr>
+      <w:bookmarkStart w:id="24" w:name="_Toc176472846"/>
+      <w:r>
+        <w:t>Figure 1</w:t>
+      </w:r>
+      <w:r>
+        <w:t>0</w:t>
+      </w:r>
+      <w:r>
+        <w:t xml:space="preserve"> : </w:t>
+      </w:r>
+      <w:r>
+        <w:t xml:space="preserve">Page de </w:t>
+      </w:r>
+      <w:proofErr w:type="spellStart"/>
+      <w:r>
+        <w:t>prévisualisationdu</w:t>
+      </w:r>
+      <w:proofErr w:type="spellEnd"/>
+      <w:r>
+        <w:t xml:space="preserve"> rapport  </w:t>
+      </w:r>
+      <w:proofErr w:type="spellStart"/>
+      <w:r>
+        <w:t>pdf</w:t>
+      </w:r>
+      <w:bookmarkEnd w:id="24"/>
+      <w:proofErr w:type="spellEnd"/>
+      <w:r>
+        <w:t xml:space="preserve"> </w:t>
+      </w:r>
+    </w:p>
+    <w:p>
+      <w:pPr>
         <w:tabs>
           <w:tab w:val="left" w:pos="7116"/>
         </w:tabs>
@@ -11115,9 +13740,9 @@
         </w:rPr>
         <w:lastRenderedPageBreak/>
         <w:drawing>
-          <wp:inline distT="0" distB="0" distL="0" distR="0" wp14:anchorId="7F9F4AB7" wp14:editId="5256D707">
-            <wp:extent cx="3985895" cy="8864600"/>
-            <wp:effectExtent l="0" t="0" r="1905" b="0"/>
+          <wp:inline distT="0" distB="0" distL="0" distR="0" wp14:anchorId="7F9F4AB7" wp14:editId="68939BCD">
+            <wp:extent cx="3985895" cy="8558213"/>
+            <wp:effectExtent l="0" t="0" r="1905" b="1905"/>
             <wp:docPr id="2078017117" name="Image 41"/>
             <wp:cNvGraphicFramePr>
               <a:graphicFrameLocks xmlns:a="http://schemas.openxmlformats.org/drawingml/2006/main" noChangeAspect="1"/>
@@ -11144,7 +13769,7 @@
                   <pic:spPr>
                     <a:xfrm>
                       <a:off x="0" y="0"/>
-                      <a:ext cx="3985895" cy="8864600"/>
+                      <a:ext cx="3986774" cy="8560101"/>
                     </a:xfrm>
                     <a:prstGeom prst="rect">
                       <a:avLst/>
@@ -11159,6 +13784,1043 @@
     </w:p>
     <w:p>
       <w:pPr>
+        <w:pStyle w:val="Citation"/>
+      </w:pPr>
+      <w:bookmarkStart w:id="25" w:name="_Toc176472847"/>
+      <w:r>
+        <w:t>Figure 1</w:t>
+      </w:r>
+      <w:r>
+        <w:t>1</w:t>
+      </w:r>
+      <w:r>
+        <w:t xml:space="preserve"> : </w:t>
+      </w:r>
+      <w:r>
+        <w:t>Liste des rapports</w:t>
+      </w:r>
+      <w:bookmarkEnd w:id="25"/>
+    </w:p>
+    <w:p>
+      <w:pPr>
+        <w:pStyle w:val="Titre1"/>
+        <w:jc w:val="center"/>
+        <w:rPr>
+          <w:rFonts w:asciiTheme="majorBidi" w:hAnsiTheme="majorBidi"/>
+          <w:color w:val="0D0D0D" w:themeColor="text1" w:themeTint="F2"/>
+          <w:sz w:val="36"/>
+          <w:szCs w:val="36"/>
+        </w:rPr>
+      </w:pPr>
+      <w:bookmarkStart w:id="26" w:name="_Toc144592848"/>
+      <w:bookmarkStart w:id="27" w:name="_Toc176472937"/>
+      <w:r>
+        <w:rPr>
+          <w:rFonts w:asciiTheme="majorBidi" w:hAnsiTheme="majorBidi"/>
+          <w:color w:val="0D0D0D" w:themeColor="text1" w:themeTint="F2"/>
+          <w:sz w:val="36"/>
+          <w:szCs w:val="36"/>
+        </w:rPr>
+        <w:lastRenderedPageBreak/>
+        <w:t>RESULTATS ET APPRENTISSAGES</w:t>
+      </w:r>
+      <w:bookmarkEnd w:id="26"/>
+      <w:bookmarkEnd w:id="27"/>
+    </w:p>
+    <w:p/>
+    <w:p>
+      <w:pPr>
+        <w:tabs>
+          <w:tab w:val="left" w:pos="7116"/>
+        </w:tabs>
+      </w:pPr>
+    </w:p>
+    <w:p>
+      <w:pPr>
+        <w:tabs>
+          <w:tab w:val="left" w:pos="7116"/>
+        </w:tabs>
+        <w:jc w:val="both"/>
+        <w:rPr>
+          <w:sz w:val="26"/>
+          <w:szCs w:val="26"/>
+          <w:u w:val="single"/>
+        </w:rPr>
+      </w:pPr>
+      <w:r>
+        <w:rPr>
+          <w:sz w:val="26"/>
+          <w:szCs w:val="26"/>
+          <w:u w:val="single"/>
+        </w:rPr>
+        <w:t>Principaux résultats obtenus grâce à l'application</w:t>
+      </w:r>
+    </w:p>
+    <w:p>
+      <w:pPr>
+        <w:tabs>
+          <w:tab w:val="left" w:pos="7116"/>
+        </w:tabs>
+        <w:jc w:val="both"/>
+        <w:rPr>
+          <w:sz w:val="26"/>
+          <w:szCs w:val="26"/>
+        </w:rPr>
+      </w:pPr>
+    </w:p>
+    <w:p>
+      <w:pPr>
+        <w:tabs>
+          <w:tab w:val="left" w:pos="7116"/>
+        </w:tabs>
+        <w:jc w:val="both"/>
+        <w:rPr>
+          <w:sz w:val="26"/>
+          <w:szCs w:val="26"/>
+        </w:rPr>
+      </w:pPr>
+      <w:r>
+        <w:rPr>
+          <w:sz w:val="26"/>
+          <w:szCs w:val="26"/>
+        </w:rPr>
+        <w:t>1. Optimisation des Processus de Rapport :</w:t>
+      </w:r>
+    </w:p>
+    <w:p>
+      <w:pPr>
+        <w:tabs>
+          <w:tab w:val="left" w:pos="7116"/>
+        </w:tabs>
+        <w:jc w:val="both"/>
+        <w:rPr>
+          <w:sz w:val="26"/>
+          <w:szCs w:val="26"/>
+        </w:rPr>
+      </w:pPr>
+      <w:r>
+        <w:rPr>
+          <w:sz w:val="26"/>
+          <w:szCs w:val="26"/>
+        </w:rPr>
+        <w:t xml:space="preserve">   L'application a significativement amélioré la manière dont les rapports de fin de projet sont générés. L'automatisation de ce processus a permis de réduire le temps nécessaire à la création des rapports, offrant une solution rapide et efficace pour documenter les projets.</w:t>
+      </w:r>
+    </w:p>
+    <w:p>
+      <w:pPr>
+        <w:tabs>
+          <w:tab w:val="left" w:pos="7116"/>
+        </w:tabs>
+        <w:jc w:val="both"/>
+        <w:rPr>
+          <w:sz w:val="26"/>
+          <w:szCs w:val="26"/>
+        </w:rPr>
+      </w:pPr>
+    </w:p>
+    <w:p>
+      <w:pPr>
+        <w:tabs>
+          <w:tab w:val="left" w:pos="7116"/>
+        </w:tabs>
+        <w:jc w:val="both"/>
+        <w:rPr>
+          <w:sz w:val="26"/>
+          <w:szCs w:val="26"/>
+        </w:rPr>
+      </w:pPr>
+      <w:r>
+        <w:rPr>
+          <w:sz w:val="26"/>
+          <w:szCs w:val="26"/>
+        </w:rPr>
+        <w:t>2. Gestion Centralisée des Données :</w:t>
+      </w:r>
+    </w:p>
+    <w:p>
+      <w:pPr>
+        <w:tabs>
+          <w:tab w:val="left" w:pos="7116"/>
+        </w:tabs>
+        <w:jc w:val="both"/>
+        <w:rPr>
+          <w:sz w:val="26"/>
+          <w:szCs w:val="26"/>
+        </w:rPr>
+      </w:pPr>
+      <w:r>
+        <w:rPr>
+          <w:sz w:val="26"/>
+          <w:szCs w:val="26"/>
+        </w:rPr>
+        <w:t xml:space="preserve">   L'application permet une gestion centralisée des informations relatives aux projets, telles que les coordonnées des bâtiments, les photos et les détails de câblage. Cette centralisation a facilité l'accès et la mise à jour des données, tout en garantissant leur intégrité.</w:t>
+      </w:r>
+    </w:p>
+    <w:p>
+      <w:pPr>
+        <w:tabs>
+          <w:tab w:val="left" w:pos="7116"/>
+        </w:tabs>
+        <w:jc w:val="both"/>
+        <w:rPr>
+          <w:sz w:val="26"/>
+          <w:szCs w:val="26"/>
+        </w:rPr>
+      </w:pPr>
+    </w:p>
+    <w:p>
+      <w:pPr>
+        <w:tabs>
+          <w:tab w:val="left" w:pos="7116"/>
+        </w:tabs>
+        <w:jc w:val="both"/>
+        <w:rPr>
+          <w:sz w:val="26"/>
+          <w:szCs w:val="26"/>
+        </w:rPr>
+      </w:pPr>
+      <w:r>
+        <w:rPr>
+          <w:sz w:val="26"/>
+          <w:szCs w:val="26"/>
+        </w:rPr>
+        <w:t>3. Amélioration de la Qualité des Rapports :</w:t>
+      </w:r>
+    </w:p>
+    <w:p>
+      <w:pPr>
+        <w:tabs>
+          <w:tab w:val="left" w:pos="7116"/>
+        </w:tabs>
+        <w:jc w:val="both"/>
+        <w:rPr>
+          <w:sz w:val="26"/>
+          <w:szCs w:val="26"/>
+        </w:rPr>
+      </w:pPr>
+      <w:r>
+        <w:rPr>
+          <w:sz w:val="26"/>
+          <w:szCs w:val="26"/>
+        </w:rPr>
+        <w:t xml:space="preserve">   Grâce à l'application, les rapports générés sont plus cohérents et précis. L'intégration automatique des données collectées assure une présentation uniforme et professionnelle, répondant aux exigences des clients et des parties prenantes.</w:t>
+      </w:r>
+    </w:p>
+    <w:p>
+      <w:pPr>
+        <w:tabs>
+          <w:tab w:val="left" w:pos="7116"/>
+        </w:tabs>
+        <w:jc w:val="both"/>
+        <w:rPr>
+          <w:sz w:val="26"/>
+          <w:szCs w:val="26"/>
+        </w:rPr>
+      </w:pPr>
+    </w:p>
+    <w:p>
+      <w:pPr>
+        <w:tabs>
+          <w:tab w:val="left" w:pos="7116"/>
+        </w:tabs>
+        <w:jc w:val="both"/>
+        <w:rPr>
+          <w:sz w:val="26"/>
+          <w:szCs w:val="26"/>
+        </w:rPr>
+      </w:pPr>
+      <w:r>
+        <w:rPr>
+          <w:sz w:val="26"/>
+          <w:szCs w:val="26"/>
+        </w:rPr>
+        <w:t>4. Réduction des Erreurs Manuelles :</w:t>
+      </w:r>
+    </w:p>
+    <w:p>
+      <w:pPr>
+        <w:tabs>
+          <w:tab w:val="left" w:pos="7116"/>
+        </w:tabs>
+        <w:jc w:val="both"/>
+        <w:rPr>
+          <w:sz w:val="26"/>
+          <w:szCs w:val="26"/>
+        </w:rPr>
+      </w:pPr>
+      <w:r>
+        <w:rPr>
+          <w:sz w:val="26"/>
+          <w:szCs w:val="26"/>
+        </w:rPr>
+        <w:t xml:space="preserve">   En automatisant la génération des rapports, l'application a contribué à réduire les erreurs humaines associées à la saisie manuelle des données. Cette réduction des erreurs a permis d'améliorer la fiabilité des rapports finaux.</w:t>
+      </w:r>
+    </w:p>
+    <w:p>
+      <w:pPr>
+        <w:tabs>
+          <w:tab w:val="left" w:pos="7116"/>
+        </w:tabs>
+        <w:jc w:val="both"/>
+        <w:rPr>
+          <w:sz w:val="26"/>
+          <w:szCs w:val="26"/>
+        </w:rPr>
+      </w:pPr>
+    </w:p>
+    <w:p>
+      <w:pPr>
+        <w:tabs>
+          <w:tab w:val="left" w:pos="7116"/>
+        </w:tabs>
+        <w:jc w:val="both"/>
+        <w:rPr>
+          <w:sz w:val="26"/>
+          <w:szCs w:val="26"/>
+        </w:rPr>
+      </w:pPr>
+      <w:r>
+        <w:rPr>
+          <w:sz w:val="26"/>
+          <w:szCs w:val="26"/>
+        </w:rPr>
+        <w:t>5. Interface Utilisateur Améliorée :</w:t>
+      </w:r>
+    </w:p>
+    <w:p>
+      <w:pPr>
+        <w:tabs>
+          <w:tab w:val="left" w:pos="7116"/>
+        </w:tabs>
+        <w:jc w:val="both"/>
+        <w:rPr>
+          <w:sz w:val="26"/>
+          <w:szCs w:val="26"/>
+        </w:rPr>
+      </w:pPr>
+      <w:r>
+        <w:rPr>
+          <w:sz w:val="26"/>
+          <w:szCs w:val="26"/>
+        </w:rPr>
+        <w:t xml:space="preserve">   L'application offre une interface utilisateur intuitive qui simplifie la saisie des données et la génération des rapports. Cette interface a été conçue pour être accessible et facile à utiliser, même pour les utilisateurs non techniques.</w:t>
+      </w:r>
+    </w:p>
+    <w:p>
+      <w:pPr>
+        <w:tabs>
+          <w:tab w:val="left" w:pos="7116"/>
+        </w:tabs>
+        <w:jc w:val="both"/>
+        <w:rPr>
+          <w:sz w:val="26"/>
+          <w:szCs w:val="26"/>
+        </w:rPr>
+      </w:pPr>
+    </w:p>
+    <w:p>
+      <w:pPr>
+        <w:tabs>
+          <w:tab w:val="left" w:pos="7116"/>
+        </w:tabs>
+        <w:jc w:val="both"/>
+        <w:rPr>
+          <w:sz w:val="26"/>
+          <w:szCs w:val="26"/>
+          <w:u w:val="single"/>
+        </w:rPr>
+      </w:pPr>
+      <w:r>
+        <w:rPr>
+          <w:sz w:val="26"/>
+          <w:szCs w:val="26"/>
+          <w:u w:val="single"/>
+        </w:rPr>
+        <w:t>Les compétences techniques et professionnelles développées</w:t>
+      </w:r>
+    </w:p>
+    <w:p>
+      <w:pPr>
+        <w:tabs>
+          <w:tab w:val="left" w:pos="7116"/>
+        </w:tabs>
+        <w:jc w:val="both"/>
+        <w:rPr>
+          <w:sz w:val="26"/>
+          <w:szCs w:val="26"/>
+        </w:rPr>
+      </w:pPr>
+    </w:p>
+    <w:p>
+      <w:pPr>
+        <w:tabs>
+          <w:tab w:val="left" w:pos="7116"/>
+        </w:tabs>
+        <w:jc w:val="both"/>
+        <w:rPr>
+          <w:sz w:val="26"/>
+          <w:szCs w:val="26"/>
+        </w:rPr>
+      </w:pPr>
+      <w:r>
+        <w:rPr>
+          <w:sz w:val="26"/>
+          <w:szCs w:val="26"/>
+        </w:rPr>
+        <w:t>Notre</w:t>
+      </w:r>
+      <w:r>
+        <w:rPr>
+          <w:sz w:val="26"/>
+          <w:szCs w:val="26"/>
+        </w:rPr>
+        <w:t xml:space="preserve"> stage chez Camusat </w:t>
+      </w:r>
+      <w:proofErr w:type="spellStart"/>
+      <w:r>
+        <w:rPr>
+          <w:sz w:val="26"/>
+          <w:szCs w:val="26"/>
+        </w:rPr>
+        <w:t>Telcam</w:t>
+      </w:r>
+      <w:proofErr w:type="spellEnd"/>
+      <w:r>
+        <w:rPr>
+          <w:sz w:val="26"/>
+          <w:szCs w:val="26"/>
+        </w:rPr>
+        <w:t xml:space="preserve"> </w:t>
+      </w:r>
+      <w:r>
+        <w:rPr>
+          <w:sz w:val="26"/>
+          <w:szCs w:val="26"/>
+        </w:rPr>
+        <w:t>nous a</w:t>
+      </w:r>
+      <w:r>
+        <w:rPr>
+          <w:sz w:val="26"/>
+          <w:szCs w:val="26"/>
+        </w:rPr>
+        <w:t xml:space="preserve"> permis de développer diverses compétences techniques et professionnelles :</w:t>
+      </w:r>
+    </w:p>
+    <w:p>
+      <w:pPr>
+        <w:tabs>
+          <w:tab w:val="left" w:pos="7116"/>
+        </w:tabs>
+        <w:jc w:val="both"/>
+        <w:rPr>
+          <w:sz w:val="26"/>
+          <w:szCs w:val="26"/>
+        </w:rPr>
+      </w:pPr>
+    </w:p>
+    <w:p>
+      <w:pPr>
+        <w:tabs>
+          <w:tab w:val="left" w:pos="7116"/>
+        </w:tabs>
+        <w:jc w:val="both"/>
+        <w:rPr>
+          <w:sz w:val="26"/>
+          <w:szCs w:val="26"/>
+        </w:rPr>
+      </w:pPr>
+      <w:r>
+        <w:rPr>
+          <w:sz w:val="26"/>
+          <w:szCs w:val="26"/>
+        </w:rPr>
+        <w:t>1. Maîtrise de Flutter et Dart :</w:t>
+      </w:r>
+    </w:p>
+    <w:p>
+      <w:pPr>
+        <w:tabs>
+          <w:tab w:val="left" w:pos="7116"/>
+        </w:tabs>
+        <w:jc w:val="both"/>
+        <w:rPr>
+          <w:sz w:val="26"/>
+          <w:szCs w:val="26"/>
+        </w:rPr>
+      </w:pPr>
+      <w:r>
+        <w:rPr>
+          <w:sz w:val="26"/>
+          <w:szCs w:val="26"/>
+        </w:rPr>
+        <w:t xml:space="preserve">   J'ai acquis une solide expertise dans le développement d'applications mobiles en utilisant Flutter et Dart. Cette expérience a renforcé ma capacité à créer des interfaces utilisateur réactives et à gérer des fonctionnalités complexes.</w:t>
+      </w:r>
+    </w:p>
+    <w:p>
+      <w:pPr>
+        <w:tabs>
+          <w:tab w:val="left" w:pos="7116"/>
+        </w:tabs>
+        <w:jc w:val="both"/>
+        <w:rPr>
+          <w:sz w:val="26"/>
+          <w:szCs w:val="26"/>
+        </w:rPr>
+      </w:pPr>
+    </w:p>
+    <w:p>
+      <w:pPr>
+        <w:tabs>
+          <w:tab w:val="left" w:pos="7116"/>
+        </w:tabs>
+        <w:jc w:val="both"/>
+        <w:rPr>
+          <w:sz w:val="26"/>
+          <w:szCs w:val="26"/>
+        </w:rPr>
+      </w:pPr>
+    </w:p>
+    <w:p>
+      <w:pPr>
+        <w:tabs>
+          <w:tab w:val="left" w:pos="7116"/>
+        </w:tabs>
+        <w:jc w:val="both"/>
+        <w:rPr>
+          <w:sz w:val="26"/>
+          <w:szCs w:val="26"/>
+        </w:rPr>
+      </w:pPr>
+      <w:r>
+        <w:rPr>
+          <w:sz w:val="26"/>
+          <w:szCs w:val="26"/>
+        </w:rPr>
+        <w:lastRenderedPageBreak/>
+        <w:t>2. Gestion des Données Locales :</w:t>
+      </w:r>
+    </w:p>
+    <w:p>
+      <w:pPr>
+        <w:tabs>
+          <w:tab w:val="left" w:pos="7116"/>
+        </w:tabs>
+        <w:jc w:val="both"/>
+        <w:rPr>
+          <w:sz w:val="26"/>
+          <w:szCs w:val="26"/>
+        </w:rPr>
+      </w:pPr>
+      <w:r>
+        <w:rPr>
+          <w:sz w:val="26"/>
+          <w:szCs w:val="26"/>
+        </w:rPr>
+        <w:t xml:space="preserve">   J'ai appris à utiliser des solutions de stockage local pour gérer efficacement les données au sein de l'application. Cette compétence est essentielle pour les applications nécessitant une gestion de données hors ligne.</w:t>
+      </w:r>
+    </w:p>
+    <w:p>
+      <w:pPr>
+        <w:tabs>
+          <w:tab w:val="left" w:pos="7116"/>
+        </w:tabs>
+        <w:jc w:val="both"/>
+        <w:rPr>
+          <w:sz w:val="26"/>
+          <w:szCs w:val="26"/>
+        </w:rPr>
+      </w:pPr>
+    </w:p>
+    <w:p>
+      <w:pPr>
+        <w:tabs>
+          <w:tab w:val="left" w:pos="7116"/>
+        </w:tabs>
+        <w:jc w:val="both"/>
+        <w:rPr>
+          <w:sz w:val="26"/>
+          <w:szCs w:val="26"/>
+        </w:rPr>
+      </w:pPr>
+      <w:r>
+        <w:rPr>
+          <w:sz w:val="26"/>
+          <w:szCs w:val="26"/>
+        </w:rPr>
+        <w:t>3. Conception et Développement d'Interfaces Utilisateur :</w:t>
+      </w:r>
+    </w:p>
+    <w:p>
+      <w:pPr>
+        <w:tabs>
+          <w:tab w:val="left" w:pos="7116"/>
+        </w:tabs>
+        <w:jc w:val="both"/>
+        <w:rPr>
+          <w:sz w:val="26"/>
+          <w:szCs w:val="26"/>
+        </w:rPr>
+      </w:pPr>
+      <w:r>
+        <w:rPr>
+          <w:sz w:val="26"/>
+          <w:szCs w:val="26"/>
+        </w:rPr>
+        <w:t xml:space="preserve">   Le développement de l'interface utilisateur m'a permis d'améliorer mes compétences en conception d'UI/UX. J'ai appris à créer des interfaces attrayantes et fonctionnelles, en mettant l'accent sur l'expérience utilisateur.</w:t>
+      </w:r>
+    </w:p>
+    <w:p>
+      <w:pPr>
+        <w:tabs>
+          <w:tab w:val="left" w:pos="7116"/>
+        </w:tabs>
+        <w:jc w:val="both"/>
+        <w:rPr>
+          <w:sz w:val="26"/>
+          <w:szCs w:val="26"/>
+        </w:rPr>
+      </w:pPr>
+    </w:p>
+    <w:p>
+      <w:pPr>
+        <w:tabs>
+          <w:tab w:val="left" w:pos="7116"/>
+        </w:tabs>
+        <w:jc w:val="both"/>
+        <w:rPr>
+          <w:sz w:val="26"/>
+          <w:szCs w:val="26"/>
+        </w:rPr>
+      </w:pPr>
+      <w:r>
+        <w:rPr>
+          <w:sz w:val="26"/>
+          <w:szCs w:val="26"/>
+        </w:rPr>
+        <w:t>4. Résolution de Problèmes Techniques :</w:t>
+      </w:r>
+    </w:p>
+    <w:p>
+      <w:pPr>
+        <w:tabs>
+          <w:tab w:val="left" w:pos="7116"/>
+        </w:tabs>
+        <w:jc w:val="both"/>
+        <w:rPr>
+          <w:sz w:val="26"/>
+          <w:szCs w:val="26"/>
+        </w:rPr>
+      </w:pPr>
+      <w:r>
+        <w:rPr>
+          <w:sz w:val="26"/>
+          <w:szCs w:val="26"/>
+        </w:rPr>
+        <w:t xml:space="preserve">   Au cours du stage, j'ai été confronté à divers défis techniques, ce qui m'a permis de développer ma capacité à résoudre des problèmes de manière créative et à trouver des solutions adaptées aux besoins du projet.</w:t>
+      </w:r>
+    </w:p>
+    <w:p>
+      <w:pPr>
+        <w:tabs>
+          <w:tab w:val="left" w:pos="7116"/>
+        </w:tabs>
+        <w:jc w:val="both"/>
+        <w:rPr>
+          <w:sz w:val="26"/>
+          <w:szCs w:val="26"/>
+        </w:rPr>
+      </w:pPr>
+    </w:p>
+    <w:p>
+      <w:pPr>
+        <w:tabs>
+          <w:tab w:val="left" w:pos="7116"/>
+        </w:tabs>
+        <w:jc w:val="both"/>
+        <w:rPr>
+          <w:sz w:val="26"/>
+          <w:szCs w:val="26"/>
+        </w:rPr>
+      </w:pPr>
+      <w:r>
+        <w:rPr>
+          <w:sz w:val="26"/>
+          <w:szCs w:val="26"/>
+        </w:rPr>
+        <w:t>5. Gestion de Projet et Travail d'Équipe :</w:t>
+      </w:r>
+    </w:p>
+    <w:p>
+      <w:pPr>
+        <w:tabs>
+          <w:tab w:val="left" w:pos="7116"/>
+        </w:tabs>
+        <w:jc w:val="both"/>
+        <w:rPr>
+          <w:sz w:val="26"/>
+          <w:szCs w:val="26"/>
+        </w:rPr>
+      </w:pPr>
+      <w:r>
+        <w:rPr>
+          <w:sz w:val="26"/>
+          <w:szCs w:val="26"/>
+        </w:rPr>
+        <w:t xml:space="preserve">   J'ai participé à des réunions avec l'équipe de projet et les responsables pour définir les exigences et discuter des progrès. Cette expérience m'a appris à organiser mon travail, à respecter les délais et à communiquer efficacement avec les membres de l'équipe.</w:t>
+      </w:r>
+    </w:p>
+    <w:p>
+      <w:pPr>
+        <w:tabs>
+          <w:tab w:val="left" w:pos="7116"/>
+        </w:tabs>
+        <w:jc w:val="both"/>
+        <w:rPr>
+          <w:sz w:val="26"/>
+          <w:szCs w:val="26"/>
+        </w:rPr>
+      </w:pPr>
+    </w:p>
+    <w:p>
+      <w:pPr>
+        <w:tabs>
+          <w:tab w:val="left" w:pos="7116"/>
+        </w:tabs>
+        <w:jc w:val="both"/>
+        <w:rPr>
+          <w:sz w:val="26"/>
+          <w:szCs w:val="26"/>
+        </w:rPr>
+      </w:pPr>
+      <w:r>
+        <w:rPr>
+          <w:sz w:val="26"/>
+          <w:szCs w:val="26"/>
+        </w:rPr>
+        <w:t xml:space="preserve">En conclusion, </w:t>
+      </w:r>
+      <w:r>
+        <w:rPr>
+          <w:sz w:val="26"/>
+          <w:szCs w:val="26"/>
+        </w:rPr>
+        <w:t>notre</w:t>
+      </w:r>
+      <w:r>
+        <w:rPr>
+          <w:sz w:val="26"/>
+          <w:szCs w:val="26"/>
+        </w:rPr>
+        <w:t xml:space="preserve"> stage chez Camusat </w:t>
+      </w:r>
+      <w:proofErr w:type="spellStart"/>
+      <w:r>
+        <w:rPr>
+          <w:sz w:val="26"/>
+          <w:szCs w:val="26"/>
+        </w:rPr>
+        <w:t>Telcam</w:t>
+      </w:r>
+      <w:proofErr w:type="spellEnd"/>
+      <w:r>
+        <w:rPr>
+          <w:sz w:val="26"/>
+          <w:szCs w:val="26"/>
+        </w:rPr>
+        <w:t xml:space="preserve"> a été une expérience enrichissante qui </w:t>
+      </w:r>
+      <w:r>
+        <w:rPr>
+          <w:sz w:val="26"/>
+          <w:szCs w:val="26"/>
+        </w:rPr>
+        <w:t>nous a</w:t>
+      </w:r>
+      <w:r>
+        <w:rPr>
+          <w:sz w:val="26"/>
+          <w:szCs w:val="26"/>
+        </w:rPr>
+        <w:t xml:space="preserve"> permis de développer des compétences techniques approfondies en développement mobile et en gestion des données. </w:t>
+      </w:r>
+      <w:r>
+        <w:rPr>
+          <w:sz w:val="26"/>
+          <w:szCs w:val="26"/>
+        </w:rPr>
+        <w:t>Nous avons</w:t>
+      </w:r>
+      <w:r>
+        <w:rPr>
+          <w:sz w:val="26"/>
+          <w:szCs w:val="26"/>
+        </w:rPr>
+        <w:t xml:space="preserve"> également renforcé </w:t>
+      </w:r>
+      <w:r>
+        <w:rPr>
+          <w:sz w:val="26"/>
+          <w:szCs w:val="26"/>
+        </w:rPr>
+        <w:t>nos</w:t>
+      </w:r>
+      <w:r>
+        <w:rPr>
+          <w:sz w:val="26"/>
+          <w:szCs w:val="26"/>
+        </w:rPr>
+        <w:t xml:space="preserve"> compétences professionnelles en gestion de projet et en travail d'équipe, ce qui constitue un atout précieux pour </w:t>
+      </w:r>
+      <w:r>
+        <w:rPr>
+          <w:sz w:val="26"/>
+          <w:szCs w:val="26"/>
+        </w:rPr>
+        <w:t>nos</w:t>
+      </w:r>
+      <w:r>
+        <w:rPr>
+          <w:sz w:val="26"/>
+          <w:szCs w:val="26"/>
+        </w:rPr>
+        <w:t xml:space="preserve"> future</w:t>
+      </w:r>
+      <w:r>
+        <w:rPr>
+          <w:sz w:val="26"/>
+          <w:szCs w:val="26"/>
+        </w:rPr>
+        <w:t>s</w:t>
+      </w:r>
+      <w:r>
+        <w:rPr>
+          <w:sz w:val="26"/>
+          <w:szCs w:val="26"/>
+        </w:rPr>
+        <w:t xml:space="preserve"> carrière</w:t>
+      </w:r>
+      <w:r>
+        <w:rPr>
+          <w:sz w:val="26"/>
+          <w:szCs w:val="26"/>
+        </w:rPr>
+        <w:t>s</w:t>
+      </w:r>
+      <w:r>
+        <w:rPr>
+          <w:sz w:val="26"/>
+          <w:szCs w:val="26"/>
+        </w:rPr>
+        <w:t xml:space="preserve"> dans le domaine du développement logiciel.</w:t>
+      </w:r>
+    </w:p>
+    <w:p>
+      <w:pPr>
+        <w:tabs>
+          <w:tab w:val="left" w:pos="7116"/>
+        </w:tabs>
+        <w:jc w:val="both"/>
+        <w:rPr>
+          <w:sz w:val="26"/>
+          <w:szCs w:val="26"/>
+        </w:rPr>
+      </w:pPr>
+    </w:p>
+    <w:p>
+      <w:pPr>
+        <w:tabs>
+          <w:tab w:val="left" w:pos="7116"/>
+        </w:tabs>
+        <w:jc w:val="both"/>
+        <w:rPr>
+          <w:sz w:val="26"/>
+          <w:szCs w:val="26"/>
+        </w:rPr>
+      </w:pPr>
+    </w:p>
+    <w:p>
+      <w:pPr>
+        <w:tabs>
+          <w:tab w:val="left" w:pos="7116"/>
+        </w:tabs>
+        <w:jc w:val="both"/>
+        <w:rPr>
+          <w:sz w:val="26"/>
+          <w:szCs w:val="26"/>
+        </w:rPr>
+      </w:pPr>
+    </w:p>
+    <w:p>
+      <w:pPr>
+        <w:tabs>
+          <w:tab w:val="left" w:pos="7116"/>
+        </w:tabs>
+        <w:jc w:val="both"/>
+        <w:rPr>
+          <w:sz w:val="26"/>
+          <w:szCs w:val="26"/>
+        </w:rPr>
+      </w:pPr>
+    </w:p>
+    <w:p>
+      <w:pPr>
+        <w:tabs>
+          <w:tab w:val="left" w:pos="7116"/>
+        </w:tabs>
+        <w:jc w:val="both"/>
+        <w:rPr>
+          <w:sz w:val="26"/>
+          <w:szCs w:val="26"/>
+        </w:rPr>
+      </w:pPr>
+    </w:p>
+    <w:p>
+      <w:pPr>
+        <w:tabs>
+          <w:tab w:val="left" w:pos="7116"/>
+        </w:tabs>
+        <w:jc w:val="both"/>
+        <w:rPr>
+          <w:sz w:val="26"/>
+          <w:szCs w:val="26"/>
+        </w:rPr>
+      </w:pPr>
+    </w:p>
+    <w:p>
+      <w:pPr>
+        <w:tabs>
+          <w:tab w:val="left" w:pos="7116"/>
+        </w:tabs>
+        <w:jc w:val="both"/>
+        <w:rPr>
+          <w:sz w:val="26"/>
+          <w:szCs w:val="26"/>
+        </w:rPr>
+      </w:pPr>
+    </w:p>
+    <w:p>
+      <w:pPr>
+        <w:tabs>
+          <w:tab w:val="left" w:pos="7116"/>
+        </w:tabs>
+        <w:jc w:val="both"/>
+        <w:rPr>
+          <w:sz w:val="26"/>
+          <w:szCs w:val="26"/>
+        </w:rPr>
+      </w:pPr>
+    </w:p>
+    <w:p>
+      <w:pPr>
+        <w:tabs>
+          <w:tab w:val="left" w:pos="7116"/>
+        </w:tabs>
+        <w:jc w:val="both"/>
+        <w:rPr>
+          <w:sz w:val="26"/>
+          <w:szCs w:val="26"/>
+        </w:rPr>
+      </w:pPr>
+    </w:p>
+    <w:p>
+      <w:pPr>
+        <w:tabs>
+          <w:tab w:val="left" w:pos="7116"/>
+        </w:tabs>
+        <w:jc w:val="both"/>
+        <w:rPr>
+          <w:sz w:val="26"/>
+          <w:szCs w:val="26"/>
+        </w:rPr>
+      </w:pPr>
+    </w:p>
+    <w:p>
+      <w:pPr>
+        <w:tabs>
+          <w:tab w:val="left" w:pos="7116"/>
+        </w:tabs>
+        <w:jc w:val="both"/>
+        <w:rPr>
+          <w:sz w:val="26"/>
+          <w:szCs w:val="26"/>
+        </w:rPr>
+      </w:pPr>
+    </w:p>
+    <w:p>
+      <w:pPr>
+        <w:tabs>
+          <w:tab w:val="left" w:pos="7116"/>
+        </w:tabs>
+        <w:jc w:val="both"/>
+        <w:rPr>
+          <w:sz w:val="26"/>
+          <w:szCs w:val="26"/>
+        </w:rPr>
+      </w:pPr>
+    </w:p>
+    <w:p>
+      <w:pPr>
+        <w:tabs>
+          <w:tab w:val="left" w:pos="7116"/>
+        </w:tabs>
+        <w:jc w:val="both"/>
+        <w:rPr>
+          <w:sz w:val="26"/>
+          <w:szCs w:val="26"/>
+        </w:rPr>
+      </w:pPr>
+    </w:p>
+    <w:p>
+      <w:pPr>
+        <w:tabs>
+          <w:tab w:val="left" w:pos="7116"/>
+        </w:tabs>
+        <w:jc w:val="both"/>
+        <w:rPr>
+          <w:sz w:val="26"/>
+          <w:szCs w:val="26"/>
+        </w:rPr>
+      </w:pPr>
+    </w:p>
+    <w:p>
+      <w:pPr>
+        <w:tabs>
+          <w:tab w:val="left" w:pos="7116"/>
+        </w:tabs>
+        <w:jc w:val="both"/>
+        <w:rPr>
+          <w:sz w:val="26"/>
+          <w:szCs w:val="26"/>
+        </w:rPr>
+      </w:pPr>
+    </w:p>
+    <w:p>
+      <w:pPr>
+        <w:tabs>
+          <w:tab w:val="left" w:pos="7116"/>
+        </w:tabs>
+        <w:jc w:val="both"/>
+        <w:rPr>
+          <w:sz w:val="26"/>
+          <w:szCs w:val="26"/>
+        </w:rPr>
+      </w:pPr>
+    </w:p>
+    <w:p>
+      <w:pPr>
+        <w:tabs>
+          <w:tab w:val="left" w:pos="7116"/>
+        </w:tabs>
+        <w:jc w:val="both"/>
+        <w:rPr>
+          <w:sz w:val="26"/>
+          <w:szCs w:val="26"/>
+        </w:rPr>
+      </w:pPr>
+    </w:p>
+    <w:p>
+      <w:pPr>
         <w:pStyle w:val="Titre1"/>
         <w:jc w:val="center"/>
         <w:rPr>
@@ -11170,7 +14832,8 @@
           <w:szCs w:val="36"/>
         </w:rPr>
       </w:pPr>
-      <w:bookmarkStart w:id="9" w:name="_Toc144592848"/>
+      <w:bookmarkStart w:id="28" w:name="_Toc144592851"/>
+      <w:bookmarkStart w:id="29" w:name="_Toc176472938"/>
       <w:r>
         <w:rPr>
           <w:rFonts w:asciiTheme="majorBidi" w:hAnsiTheme="majorBidi"/>
@@ -11181,828 +14844,1302 @@
           <w:szCs w:val="36"/>
         </w:rPr>
         <w:lastRenderedPageBreak/>
-        <w:t>RESULTATS ET APPRENTISSAGES</w:t>
-      </w:r>
-      <w:bookmarkEnd w:id="9"/>
-    </w:p>
-    <w:p/>
-    <w:p>
-      <w:pPr>
-        <w:tabs>
-          <w:tab w:val="left" w:pos="7116"/>
-        </w:tabs>
-      </w:pPr>
-    </w:p>
-    <w:p>
-      <w:pPr>
-        <w:tabs>
-          <w:tab w:val="left" w:pos="7116"/>
-        </w:tabs>
-        <w:jc w:val="both"/>
-        <w:rPr>
-          <w:sz w:val="26"/>
-          <w:szCs w:val="26"/>
-          <w:u w:val="single"/>
-        </w:rPr>
-      </w:pPr>
-      <w:r>
-        <w:rPr>
-          <w:sz w:val="26"/>
-          <w:szCs w:val="26"/>
-          <w:u w:val="single"/>
-        </w:rPr>
-        <w:t>Principaux résultats obtenus grâce à l'application</w:t>
-      </w:r>
-    </w:p>
-    <w:p>
-      <w:pPr>
-        <w:tabs>
-          <w:tab w:val="left" w:pos="7116"/>
-        </w:tabs>
-        <w:jc w:val="both"/>
-        <w:rPr>
-          <w:sz w:val="26"/>
-          <w:szCs w:val="26"/>
-        </w:rPr>
-      </w:pPr>
-    </w:p>
-    <w:p>
-      <w:pPr>
-        <w:tabs>
-          <w:tab w:val="left" w:pos="7116"/>
-        </w:tabs>
-        <w:jc w:val="both"/>
-        <w:rPr>
-          <w:sz w:val="26"/>
-          <w:szCs w:val="26"/>
-        </w:rPr>
-      </w:pPr>
-      <w:r>
-        <w:rPr>
-          <w:sz w:val="26"/>
-          <w:szCs w:val="26"/>
-        </w:rPr>
-        <w:t>1. Optimisation des Processus de Rapport :</w:t>
-      </w:r>
-    </w:p>
-    <w:p>
-      <w:pPr>
-        <w:tabs>
-          <w:tab w:val="left" w:pos="7116"/>
-        </w:tabs>
-        <w:jc w:val="both"/>
-        <w:rPr>
-          <w:sz w:val="26"/>
-          <w:szCs w:val="26"/>
-        </w:rPr>
-      </w:pPr>
-      <w:r>
-        <w:rPr>
-          <w:sz w:val="26"/>
-          <w:szCs w:val="26"/>
-        </w:rPr>
-        <w:t xml:space="preserve">   L'application a significativement amélioré la manière dont les rapports de fin de projet sont générés. L'automatisation de ce processus a permis de réduire le temps nécessaire à la création des rapports, offrant une solution rapide et efficace pour documenter les projets.</w:t>
-      </w:r>
-    </w:p>
-    <w:p>
-      <w:pPr>
-        <w:tabs>
-          <w:tab w:val="left" w:pos="7116"/>
-        </w:tabs>
-        <w:jc w:val="both"/>
-        <w:rPr>
-          <w:sz w:val="26"/>
-          <w:szCs w:val="26"/>
-        </w:rPr>
-      </w:pPr>
-    </w:p>
-    <w:p>
-      <w:pPr>
-        <w:tabs>
-          <w:tab w:val="left" w:pos="7116"/>
-        </w:tabs>
-        <w:jc w:val="both"/>
-        <w:rPr>
-          <w:sz w:val="26"/>
-          <w:szCs w:val="26"/>
-        </w:rPr>
-      </w:pPr>
-      <w:r>
-        <w:rPr>
-          <w:sz w:val="26"/>
-          <w:szCs w:val="26"/>
-        </w:rPr>
-        <w:t>2. Gestion Centralisée des Données :</w:t>
-      </w:r>
-    </w:p>
-    <w:p>
-      <w:pPr>
-        <w:tabs>
-          <w:tab w:val="left" w:pos="7116"/>
-        </w:tabs>
-        <w:jc w:val="both"/>
-        <w:rPr>
-          <w:sz w:val="26"/>
-          <w:szCs w:val="26"/>
-        </w:rPr>
-      </w:pPr>
-      <w:r>
-        <w:rPr>
-          <w:sz w:val="26"/>
-          <w:szCs w:val="26"/>
-        </w:rPr>
-        <w:t xml:space="preserve">   L'application permet une gestion centralisée des informations relatives aux projets, telles que les coordonnées des bâtiments, les photos et les détails de câblage. Cette centralisation a facilité l'accès et la mise à jour des données, tout en garantissant leur intégrité.</w:t>
-      </w:r>
-    </w:p>
-    <w:p>
-      <w:pPr>
-        <w:tabs>
-          <w:tab w:val="left" w:pos="7116"/>
-        </w:tabs>
-        <w:jc w:val="both"/>
-        <w:rPr>
-          <w:sz w:val="26"/>
-          <w:szCs w:val="26"/>
-        </w:rPr>
-      </w:pPr>
-    </w:p>
-    <w:p>
-      <w:pPr>
-        <w:tabs>
-          <w:tab w:val="left" w:pos="7116"/>
-        </w:tabs>
-        <w:jc w:val="both"/>
-        <w:rPr>
-          <w:sz w:val="26"/>
-          <w:szCs w:val="26"/>
-        </w:rPr>
-      </w:pPr>
-      <w:r>
-        <w:rPr>
-          <w:sz w:val="26"/>
-          <w:szCs w:val="26"/>
-        </w:rPr>
-        <w:t>3. Amélioration de la Qualité des Rapports :</w:t>
-      </w:r>
-    </w:p>
-    <w:p>
-      <w:pPr>
-        <w:tabs>
-          <w:tab w:val="left" w:pos="7116"/>
-        </w:tabs>
-        <w:jc w:val="both"/>
-        <w:rPr>
-          <w:sz w:val="26"/>
-          <w:szCs w:val="26"/>
-        </w:rPr>
-      </w:pPr>
-      <w:r>
-        <w:rPr>
-          <w:sz w:val="26"/>
-          <w:szCs w:val="26"/>
-        </w:rPr>
-        <w:t xml:space="preserve">   Grâce à l'application, les rapports générés sont plus cohérents et précis. L'intégration automatique des données collectées assure une présentation uniforme et professionnelle, répondant aux exigences des clients et des parties prenantes.</w:t>
-      </w:r>
-    </w:p>
-    <w:p>
-      <w:pPr>
-        <w:tabs>
-          <w:tab w:val="left" w:pos="7116"/>
-        </w:tabs>
-        <w:jc w:val="both"/>
-        <w:rPr>
-          <w:sz w:val="26"/>
-          <w:szCs w:val="26"/>
-        </w:rPr>
-      </w:pPr>
-    </w:p>
-    <w:p>
-      <w:pPr>
-        <w:tabs>
-          <w:tab w:val="left" w:pos="7116"/>
-        </w:tabs>
-        <w:jc w:val="both"/>
-        <w:rPr>
-          <w:sz w:val="26"/>
-          <w:szCs w:val="26"/>
-        </w:rPr>
-      </w:pPr>
-      <w:r>
-        <w:rPr>
-          <w:sz w:val="26"/>
-          <w:szCs w:val="26"/>
-        </w:rPr>
-        <w:t>4. Réduction des Erreurs Manuelles :</w:t>
-      </w:r>
-    </w:p>
-    <w:p>
-      <w:pPr>
-        <w:tabs>
-          <w:tab w:val="left" w:pos="7116"/>
-        </w:tabs>
-        <w:jc w:val="both"/>
-        <w:rPr>
-          <w:sz w:val="26"/>
-          <w:szCs w:val="26"/>
-        </w:rPr>
-      </w:pPr>
-      <w:r>
-        <w:rPr>
-          <w:sz w:val="26"/>
-          <w:szCs w:val="26"/>
-        </w:rPr>
-        <w:t xml:space="preserve">   En automatisant la génération des rapports, l'application a contribué à réduire les erreurs humaines associées à la saisie manuelle des données. Cette réduction des erreurs a permis d'améliorer la fiabilité des rapports finaux.</w:t>
-      </w:r>
-    </w:p>
-    <w:p>
-      <w:pPr>
-        <w:tabs>
-          <w:tab w:val="left" w:pos="7116"/>
-        </w:tabs>
-        <w:jc w:val="both"/>
-        <w:rPr>
-          <w:sz w:val="26"/>
-          <w:szCs w:val="26"/>
-        </w:rPr>
-      </w:pPr>
-    </w:p>
-    <w:p>
-      <w:pPr>
-        <w:tabs>
-          <w:tab w:val="left" w:pos="7116"/>
-        </w:tabs>
-        <w:jc w:val="both"/>
-        <w:rPr>
-          <w:sz w:val="26"/>
-          <w:szCs w:val="26"/>
-        </w:rPr>
-      </w:pPr>
-      <w:r>
-        <w:rPr>
-          <w:sz w:val="26"/>
-          <w:szCs w:val="26"/>
-        </w:rPr>
-        <w:t>5. Interface Utilisateur Améliorée :</w:t>
-      </w:r>
-    </w:p>
-    <w:p>
-      <w:pPr>
-        <w:tabs>
-          <w:tab w:val="left" w:pos="7116"/>
-        </w:tabs>
-        <w:jc w:val="both"/>
-        <w:rPr>
-          <w:sz w:val="26"/>
-          <w:szCs w:val="26"/>
-        </w:rPr>
-      </w:pPr>
-      <w:r>
-        <w:rPr>
-          <w:sz w:val="26"/>
-          <w:szCs w:val="26"/>
-        </w:rPr>
-        <w:t xml:space="preserve">   L'application offre une interface utilisateur intuitive qui simplifie la saisie des données et la génération des rapports. Cette interface a été conçue pour être accessible et facile à utiliser, même pour les utilisateurs non techniques.</w:t>
-      </w:r>
-    </w:p>
-    <w:p>
-      <w:pPr>
-        <w:tabs>
-          <w:tab w:val="left" w:pos="7116"/>
-        </w:tabs>
-        <w:jc w:val="both"/>
-        <w:rPr>
-          <w:sz w:val="26"/>
-          <w:szCs w:val="26"/>
-        </w:rPr>
-      </w:pPr>
-    </w:p>
-    <w:p>
-      <w:pPr>
-        <w:tabs>
-          <w:tab w:val="left" w:pos="7116"/>
-        </w:tabs>
-        <w:jc w:val="both"/>
-        <w:rPr>
-          <w:sz w:val="26"/>
-          <w:szCs w:val="26"/>
-          <w:u w:val="single"/>
-        </w:rPr>
-      </w:pPr>
-      <w:r>
-        <w:rPr>
-          <w:sz w:val="26"/>
-          <w:szCs w:val="26"/>
-          <w:u w:val="single"/>
-        </w:rPr>
-        <w:t>Les compétences techniques et professionnelles développées</w:t>
-      </w:r>
-    </w:p>
-    <w:p>
-      <w:pPr>
-        <w:tabs>
-          <w:tab w:val="left" w:pos="7116"/>
-        </w:tabs>
-        <w:jc w:val="both"/>
-        <w:rPr>
-          <w:sz w:val="26"/>
-          <w:szCs w:val="26"/>
-        </w:rPr>
-      </w:pPr>
-    </w:p>
-    <w:p>
-      <w:pPr>
-        <w:tabs>
-          <w:tab w:val="left" w:pos="7116"/>
-        </w:tabs>
-        <w:jc w:val="both"/>
-        <w:rPr>
-          <w:sz w:val="26"/>
-          <w:szCs w:val="26"/>
-        </w:rPr>
-      </w:pPr>
-      <w:r>
-        <w:rPr>
-          <w:sz w:val="26"/>
-          <w:szCs w:val="26"/>
-        </w:rPr>
-        <w:t>Notre</w:t>
-      </w:r>
-      <w:r>
-        <w:rPr>
-          <w:sz w:val="26"/>
-          <w:szCs w:val="26"/>
-        </w:rPr>
-        <w:t xml:space="preserve"> stage chez Camusat </w:t>
+        <w:t>CONCLUSION</w:t>
+      </w:r>
+      <w:bookmarkEnd w:id="28"/>
+      <w:bookmarkEnd w:id="29"/>
+    </w:p>
+    <w:p>
+      <w:pPr>
+        <w:pStyle w:val="NormalWeb"/>
+        <w:jc w:val="both"/>
+        <w:rPr>
+          <w:color w:val="000000"/>
+        </w:rPr>
+      </w:pPr>
+      <w:r>
+        <w:rPr>
+          <w:color w:val="000000"/>
+        </w:rPr>
+        <w:t xml:space="preserve">Notre stage chez Camusat </w:t>
       </w:r>
       <w:proofErr w:type="spellStart"/>
       <w:r>
         <w:rPr>
-          <w:sz w:val="26"/>
-          <w:szCs w:val="26"/>
+          <w:color w:val="000000"/>
         </w:rPr>
         <w:t>Telcam</w:t>
       </w:r>
       <w:proofErr w:type="spellEnd"/>
       <w:r>
         <w:rPr>
+          <w:color w:val="000000"/>
+        </w:rPr>
+        <w:t xml:space="preserve"> a été une expérience déterminante qui nous a permis de mettre en pratique nos connaissances théoriques tout en développant des compétences essentielles dans le domaine du développement d’applications mobiles. Le projet sur lequel nous avons travaillé, à savoir l’automatisation des rapports de fin de travaux, nous a confrontés à des défis tant techniques que professionnels, nous incitant à adopter des approches innovantes et à renforcer nos capacités dans des domaines clés tels que le développement sous Flutter, la gestion de données locales et la conception d’interfaces utilisateurs ergonomiques.</w:t>
+      </w:r>
+    </w:p>
+    <w:p>
+      <w:pPr>
+        <w:pStyle w:val="NormalWeb"/>
+        <w:jc w:val="both"/>
+        <w:rPr>
+          <w:color w:val="000000"/>
+        </w:rPr>
+      </w:pPr>
+      <w:r>
+        <w:rPr>
+          <w:color w:val="000000"/>
+        </w:rPr>
+        <w:t xml:space="preserve">Tout au long de cette expérience, nous avons également eu l’opportunité de nous familiariser avec les exigences d’un environnement de travail dynamique et exigeant. Travailler au sein de Camusat </w:t>
+      </w:r>
+      <w:proofErr w:type="spellStart"/>
+      <w:r>
+        <w:rPr>
+          <w:color w:val="000000"/>
+        </w:rPr>
+        <w:t>Telcam</w:t>
+      </w:r>
+      <w:proofErr w:type="spellEnd"/>
+      <w:r>
+        <w:rPr>
+          <w:color w:val="000000"/>
+        </w:rPr>
+        <w:t xml:space="preserve"> nous a permis d’acquérir une compréhension approfondie des processus métiers liés à la gestion des chantiers et à la collecte des données sur le terrain. Cela nous a amené à développer une solution capable de répondre efficacement aux besoins spécifiques de l’entreprise en matière de gestion des projets de câblage en fibre optique. Nous avons appris à identifier les besoins des utilisateurs finaux et à concevoir une application adaptée à leurs attentes, tout en tenant compte des contraintes techniques et organisationnelles.</w:t>
+      </w:r>
+    </w:p>
+    <w:p>
+      <w:pPr>
+        <w:pStyle w:val="NormalWeb"/>
+        <w:jc w:val="both"/>
+        <w:rPr>
+          <w:color w:val="000000"/>
+        </w:rPr>
+      </w:pPr>
+      <w:r>
+        <w:rPr>
+          <w:color w:val="000000"/>
+        </w:rPr>
+        <w:t>Le développement de cette application nous a permis de consolider notre maîtrise de Flutter, en particulier dans la gestion d’interfaces multi-plateformes (iOS et Android) et dans la manipulation des données locales, un aspect crucial pour garantir la fiabilité et l’efficacité de l’application. De plus, nous avons pu améliorer nos compétences en gestion de projet, en veillant à respecter les délais impartis et à assurer une communication efficace avec les parties prenantes. L’organisation de notre travail, la planification des tâches, ainsi que la gestion des imprévus ont été des éléments clés pour assurer la bonne marche du projet.</w:t>
+      </w:r>
+    </w:p>
+    <w:p>
+      <w:pPr>
+        <w:pStyle w:val="NormalWeb"/>
+        <w:jc w:val="both"/>
+        <w:rPr>
+          <w:color w:val="000000"/>
+        </w:rPr>
+      </w:pPr>
+      <w:r>
+        <w:rPr>
+          <w:color w:val="000000"/>
+        </w:rPr>
+        <w:t xml:space="preserve">L'un des aspects les plus enrichissants de ce stage a été la collaboration avec les différentes équipes au sein de Camusat </w:t>
+      </w:r>
+      <w:proofErr w:type="spellStart"/>
+      <w:r>
+        <w:rPr>
+          <w:color w:val="000000"/>
+        </w:rPr>
+        <w:t>Telcam</w:t>
+      </w:r>
+      <w:proofErr w:type="spellEnd"/>
+      <w:r>
+        <w:rPr>
+          <w:color w:val="000000"/>
+        </w:rPr>
+        <w:t>. En effet, nous avons travaillé en étroite collaboration avec des techniciens de terrain, des chefs de projet et des superviseurs, ce qui nous a permis de comprendre les différentes facettes d'un projet de cette envergure. Cette interaction avec des professionnels de différents horizons nous a permis d'élargir notre perspective et d'appréhender les enjeux liés à la gestion d'un projet complet, de la phase de conception jusqu'à la mise en œuvre finale.</w:t>
+      </w:r>
+    </w:p>
+    <w:p>
+      <w:pPr>
+        <w:pStyle w:val="NormalWeb"/>
+        <w:jc w:val="both"/>
+        <w:rPr>
+          <w:color w:val="000000"/>
+        </w:rPr>
+      </w:pPr>
+      <w:r>
+        <w:rPr>
+          <w:color w:val="000000"/>
+        </w:rPr>
+        <w:t>En termes de résultats, nous sommes fiers d'avoir contribué à la mise en place d'un outil qui améliorera la productivité et l'efficacité des équipes sur le terrain. L'application développée permet une meilleure gestion des données des chantiers, simplifie la création de rapports de fin de travaux, et offre une meilleure visibilité sur le déroulement des projets de câblage. Nous avons également veillé à intégrer des fonctionnalités intuitives qui permettent aux utilisateurs de naviguer aisément à travers l'application, renforçant ainsi son adoption et son utilisation au quotidien.</w:t>
+      </w:r>
+    </w:p>
+    <w:p>
+      <w:pPr>
+        <w:pStyle w:val="NormalWeb"/>
+        <w:jc w:val="both"/>
+        <w:rPr>
+          <w:color w:val="000000"/>
+        </w:rPr>
+      </w:pPr>
+      <w:r>
+        <w:rPr>
+          <w:color w:val="000000"/>
+        </w:rPr>
+        <w:t>Ce stage nous a également permis de mieux comprendre les dynamiques du travail en entreprise, ainsi que les compétences non techniques nécessaires pour évoluer dans un environnement professionnel. Nous avons appris à gérer les imprévus, à communiquer de manière claire et concise, et à adopter une approche proactive dans la résolution des problèmes techniques.</w:t>
+      </w:r>
+    </w:p>
+    <w:p>
+      <w:pPr>
+        <w:pStyle w:val="NormalWeb"/>
+        <w:jc w:val="both"/>
+        <w:rPr>
+          <w:color w:val="000000"/>
+        </w:rPr>
+      </w:pPr>
+      <w:r>
+        <w:rPr>
+          <w:color w:val="000000"/>
+        </w:rPr>
+        <w:t xml:space="preserve">En conclusion, notre stage chez Camusat </w:t>
+      </w:r>
+      <w:proofErr w:type="spellStart"/>
+      <w:r>
+        <w:rPr>
+          <w:color w:val="000000"/>
+        </w:rPr>
+        <w:t>Telcam</w:t>
+      </w:r>
+      <w:proofErr w:type="spellEnd"/>
+      <w:r>
+        <w:rPr>
+          <w:color w:val="000000"/>
+        </w:rPr>
+        <w:t xml:space="preserve"> a été une expérience extrêmement enrichissante, tant sur le plan technique que professionnel. Les compétences que nous avons acquises tout au long de ce projet nous seront d’une grande utilité dans notre parcours professionnel futur. Ce stage a non </w:t>
+      </w:r>
+      <w:r>
+        <w:rPr>
+          <w:color w:val="000000"/>
+        </w:rPr>
+        <w:lastRenderedPageBreak/>
+        <w:t xml:space="preserve">seulement renforcé nos capacités techniques dans le développement d'applications mobiles, mais il nous a également permis de mieux comprendre l’importance de la gestion de projet, du travail d’équipe, et de la communication dans un environnement professionnel. Nous tenons à remercier l’ensemble de l’équipe de Camusat </w:t>
+      </w:r>
+      <w:proofErr w:type="spellStart"/>
+      <w:r>
+        <w:rPr>
+          <w:color w:val="000000"/>
+        </w:rPr>
+        <w:t>Telcam</w:t>
+      </w:r>
+      <w:proofErr w:type="spellEnd"/>
+      <w:r>
+        <w:rPr>
+          <w:color w:val="000000"/>
+        </w:rPr>
+        <w:t xml:space="preserve"> pour leur soutien, leur encadrement et les nombreuses opportunités d’apprentissage qu’ils nous ont offertes. Nous sommes convaincus que les enseignements tirés de cette expérience seront des atouts précieux dans notre carrière future en ingénierie informatique.</w:t>
+      </w:r>
+    </w:p>
+    <w:p>
+      <w:pPr>
+        <w:tabs>
+          <w:tab w:val="left" w:pos="7116"/>
+        </w:tabs>
+        <w:jc w:val="both"/>
+        <w:rPr>
+          <w:sz w:val="26"/>
+          <w:szCs w:val="26"/>
+        </w:rPr>
+      </w:pPr>
+    </w:p>
+    <w:p>
+      <w:pPr>
+        <w:tabs>
+          <w:tab w:val="left" w:pos="7116"/>
+        </w:tabs>
+        <w:jc w:val="both"/>
+        <w:rPr>
+          <w:sz w:val="26"/>
+          <w:szCs w:val="26"/>
+        </w:rPr>
+      </w:pPr>
+    </w:p>
+    <w:p>
+      <w:pPr>
+        <w:tabs>
+          <w:tab w:val="left" w:pos="7116"/>
+        </w:tabs>
+        <w:jc w:val="both"/>
+        <w:rPr>
+          <w:sz w:val="26"/>
+          <w:szCs w:val="26"/>
+        </w:rPr>
+      </w:pPr>
+    </w:p>
+    <w:p>
+      <w:pPr>
+        <w:tabs>
+          <w:tab w:val="left" w:pos="7116"/>
+        </w:tabs>
+        <w:jc w:val="both"/>
+        <w:rPr>
+          <w:sz w:val="26"/>
+          <w:szCs w:val="26"/>
+        </w:rPr>
+      </w:pPr>
+    </w:p>
+    <w:p>
+      <w:pPr>
+        <w:tabs>
+          <w:tab w:val="left" w:pos="7116"/>
+        </w:tabs>
+        <w:jc w:val="both"/>
+        <w:rPr>
+          <w:sz w:val="26"/>
+          <w:szCs w:val="26"/>
+        </w:rPr>
+      </w:pPr>
+    </w:p>
+    <w:p>
+      <w:pPr>
+        <w:tabs>
+          <w:tab w:val="left" w:pos="7116"/>
+        </w:tabs>
+        <w:jc w:val="both"/>
+        <w:rPr>
+          <w:sz w:val="26"/>
+          <w:szCs w:val="26"/>
+        </w:rPr>
+      </w:pPr>
+    </w:p>
+    <w:p>
+      <w:pPr>
+        <w:tabs>
+          <w:tab w:val="left" w:pos="7116"/>
+        </w:tabs>
+        <w:jc w:val="both"/>
+        <w:rPr>
+          <w:sz w:val="26"/>
+          <w:szCs w:val="26"/>
+        </w:rPr>
+      </w:pPr>
+    </w:p>
+    <w:p>
+      <w:pPr>
+        <w:tabs>
+          <w:tab w:val="left" w:pos="7116"/>
+        </w:tabs>
+        <w:jc w:val="both"/>
+        <w:rPr>
+          <w:sz w:val="26"/>
+          <w:szCs w:val="26"/>
+        </w:rPr>
+      </w:pPr>
+    </w:p>
+    <w:p>
+      <w:pPr>
+        <w:tabs>
+          <w:tab w:val="left" w:pos="7116"/>
+        </w:tabs>
+        <w:jc w:val="both"/>
+        <w:rPr>
+          <w:sz w:val="26"/>
+          <w:szCs w:val="26"/>
+        </w:rPr>
+      </w:pPr>
+    </w:p>
+    <w:p>
+      <w:pPr>
+        <w:tabs>
+          <w:tab w:val="left" w:pos="7116"/>
+        </w:tabs>
+        <w:jc w:val="both"/>
+        <w:rPr>
+          <w:sz w:val="26"/>
+          <w:szCs w:val="26"/>
+        </w:rPr>
+      </w:pPr>
+    </w:p>
+    <w:p>
+      <w:pPr>
+        <w:tabs>
+          <w:tab w:val="left" w:pos="7116"/>
+        </w:tabs>
+        <w:jc w:val="both"/>
+        <w:rPr>
+          <w:sz w:val="26"/>
+          <w:szCs w:val="26"/>
+        </w:rPr>
+      </w:pPr>
+    </w:p>
+    <w:p>
+      <w:pPr>
+        <w:tabs>
+          <w:tab w:val="left" w:pos="7116"/>
+        </w:tabs>
+        <w:jc w:val="both"/>
+        <w:rPr>
+          <w:sz w:val="26"/>
+          <w:szCs w:val="26"/>
+        </w:rPr>
+      </w:pPr>
+    </w:p>
+    <w:p>
+      <w:pPr>
+        <w:tabs>
+          <w:tab w:val="left" w:pos="7116"/>
+        </w:tabs>
+        <w:jc w:val="both"/>
+        <w:rPr>
+          <w:sz w:val="26"/>
+          <w:szCs w:val="26"/>
+        </w:rPr>
+      </w:pPr>
+    </w:p>
+    <w:p>
+      <w:pPr>
+        <w:tabs>
+          <w:tab w:val="left" w:pos="7116"/>
+        </w:tabs>
+        <w:jc w:val="both"/>
+        <w:rPr>
+          <w:sz w:val="26"/>
+          <w:szCs w:val="26"/>
+        </w:rPr>
+      </w:pPr>
+    </w:p>
+    <w:p>
+      <w:pPr>
+        <w:tabs>
+          <w:tab w:val="left" w:pos="7116"/>
+        </w:tabs>
+        <w:jc w:val="both"/>
+        <w:rPr>
+          <w:sz w:val="26"/>
+          <w:szCs w:val="26"/>
+        </w:rPr>
+      </w:pPr>
+    </w:p>
+    <w:p>
+      <w:pPr>
+        <w:tabs>
+          <w:tab w:val="left" w:pos="7116"/>
+        </w:tabs>
+        <w:jc w:val="both"/>
+        <w:rPr>
+          <w:sz w:val="26"/>
+          <w:szCs w:val="26"/>
+        </w:rPr>
+      </w:pPr>
+    </w:p>
+    <w:p>
+      <w:pPr>
+        <w:tabs>
+          <w:tab w:val="left" w:pos="7116"/>
+        </w:tabs>
+        <w:jc w:val="both"/>
+        <w:rPr>
+          <w:sz w:val="26"/>
+          <w:szCs w:val="26"/>
+        </w:rPr>
+      </w:pPr>
+    </w:p>
+    <w:p>
+      <w:pPr>
+        <w:tabs>
+          <w:tab w:val="left" w:pos="7116"/>
+        </w:tabs>
+        <w:jc w:val="both"/>
+        <w:rPr>
+          <w:sz w:val="26"/>
+          <w:szCs w:val="26"/>
+        </w:rPr>
+      </w:pPr>
+    </w:p>
+    <w:p>
+      <w:pPr>
+        <w:tabs>
+          <w:tab w:val="left" w:pos="7116"/>
+        </w:tabs>
+        <w:jc w:val="both"/>
+        <w:rPr>
+          <w:sz w:val="26"/>
+          <w:szCs w:val="26"/>
+        </w:rPr>
+      </w:pPr>
+    </w:p>
+    <w:p>
+      <w:pPr>
+        <w:tabs>
+          <w:tab w:val="left" w:pos="7116"/>
+        </w:tabs>
+        <w:jc w:val="both"/>
+        <w:rPr>
+          <w:sz w:val="26"/>
+          <w:szCs w:val="26"/>
+        </w:rPr>
+      </w:pPr>
+    </w:p>
+    <w:p>
+      <w:pPr>
+        <w:tabs>
+          <w:tab w:val="left" w:pos="7116"/>
+        </w:tabs>
+        <w:jc w:val="both"/>
+        <w:rPr>
+          <w:sz w:val="26"/>
+          <w:szCs w:val="26"/>
+        </w:rPr>
+      </w:pPr>
+    </w:p>
+    <w:p>
+      <w:pPr>
+        <w:tabs>
+          <w:tab w:val="left" w:pos="7116"/>
+        </w:tabs>
+        <w:jc w:val="both"/>
+        <w:rPr>
+          <w:sz w:val="26"/>
+          <w:szCs w:val="26"/>
+        </w:rPr>
+      </w:pPr>
+    </w:p>
+    <w:p>
+      <w:pPr>
+        <w:tabs>
+          <w:tab w:val="left" w:pos="7116"/>
+        </w:tabs>
+        <w:jc w:val="both"/>
+        <w:rPr>
+          <w:sz w:val="26"/>
+          <w:szCs w:val="26"/>
+        </w:rPr>
+      </w:pPr>
+    </w:p>
+    <w:p>
+      <w:pPr>
+        <w:tabs>
+          <w:tab w:val="left" w:pos="7116"/>
+        </w:tabs>
+        <w:jc w:val="both"/>
+        <w:rPr>
+          <w:sz w:val="26"/>
+          <w:szCs w:val="26"/>
+        </w:rPr>
+      </w:pPr>
+    </w:p>
+    <w:p>
+      <w:pPr>
+        <w:tabs>
+          <w:tab w:val="left" w:pos="7116"/>
+        </w:tabs>
+        <w:jc w:val="both"/>
+        <w:rPr>
+          <w:sz w:val="26"/>
+          <w:szCs w:val="26"/>
+        </w:rPr>
+      </w:pPr>
+    </w:p>
+    <w:p>
+      <w:pPr>
+        <w:tabs>
+          <w:tab w:val="left" w:pos="7116"/>
+        </w:tabs>
+        <w:jc w:val="both"/>
+        <w:rPr>
+          <w:sz w:val="26"/>
+          <w:szCs w:val="26"/>
+        </w:rPr>
+      </w:pPr>
+    </w:p>
+    <w:p>
+      <w:pPr>
+        <w:tabs>
+          <w:tab w:val="left" w:pos="7116"/>
+        </w:tabs>
+        <w:jc w:val="both"/>
+        <w:rPr>
+          <w:sz w:val="26"/>
+          <w:szCs w:val="26"/>
+        </w:rPr>
+      </w:pPr>
+    </w:p>
+    <w:p>
+      <w:pPr>
+        <w:tabs>
+          <w:tab w:val="left" w:pos="7116"/>
+        </w:tabs>
+        <w:jc w:val="both"/>
+        <w:rPr>
+          <w:sz w:val="26"/>
+          <w:szCs w:val="26"/>
+        </w:rPr>
+      </w:pPr>
+    </w:p>
+    <w:p>
+      <w:pPr>
+        <w:tabs>
+          <w:tab w:val="left" w:pos="7116"/>
+        </w:tabs>
+        <w:jc w:val="both"/>
+        <w:rPr>
+          <w:sz w:val="26"/>
+          <w:szCs w:val="26"/>
+        </w:rPr>
+      </w:pPr>
+    </w:p>
+    <w:p>
+      <w:pPr>
+        <w:tabs>
+          <w:tab w:val="left" w:pos="7116"/>
+        </w:tabs>
+        <w:jc w:val="both"/>
+        <w:rPr>
+          <w:sz w:val="26"/>
+          <w:szCs w:val="26"/>
+        </w:rPr>
+      </w:pPr>
+    </w:p>
+    <w:p>
+      <w:pPr>
+        <w:tabs>
+          <w:tab w:val="left" w:pos="7116"/>
+        </w:tabs>
+        <w:jc w:val="both"/>
+        <w:rPr>
+          <w:sz w:val="26"/>
+          <w:szCs w:val="26"/>
+        </w:rPr>
+      </w:pPr>
+    </w:p>
+    <w:p>
+      <w:pPr>
+        <w:tabs>
+          <w:tab w:val="left" w:pos="7116"/>
+        </w:tabs>
+        <w:jc w:val="both"/>
+        <w:rPr>
+          <w:sz w:val="26"/>
+          <w:szCs w:val="26"/>
+        </w:rPr>
+      </w:pPr>
+    </w:p>
+    <w:p>
+      <w:pPr>
+        <w:tabs>
+          <w:tab w:val="left" w:pos="7116"/>
+        </w:tabs>
+        <w:jc w:val="both"/>
+        <w:rPr>
+          <w:sz w:val="26"/>
+          <w:szCs w:val="26"/>
+        </w:rPr>
+      </w:pPr>
+    </w:p>
+    <w:p>
+      <w:pPr>
+        <w:tabs>
+          <w:tab w:val="left" w:pos="7116"/>
+        </w:tabs>
+        <w:jc w:val="both"/>
+        <w:rPr>
+          <w:sz w:val="26"/>
+          <w:szCs w:val="26"/>
+        </w:rPr>
+      </w:pPr>
+    </w:p>
+    <w:p>
+      <w:pPr>
+        <w:tabs>
+          <w:tab w:val="left" w:pos="7116"/>
+        </w:tabs>
+        <w:jc w:val="both"/>
+        <w:rPr>
+          <w:sz w:val="26"/>
+          <w:szCs w:val="26"/>
+        </w:rPr>
+      </w:pPr>
+    </w:p>
+    <w:p>
+      <w:pPr>
+        <w:tabs>
+          <w:tab w:val="left" w:pos="7116"/>
+        </w:tabs>
+        <w:jc w:val="both"/>
+        <w:rPr>
+          <w:sz w:val="26"/>
+          <w:szCs w:val="26"/>
+        </w:rPr>
+      </w:pPr>
+    </w:p>
+    <w:p>
+      <w:pPr>
+        <w:tabs>
+          <w:tab w:val="left" w:pos="7116"/>
+        </w:tabs>
+        <w:jc w:val="both"/>
+        <w:rPr>
+          <w:sz w:val="26"/>
+          <w:szCs w:val="26"/>
+        </w:rPr>
+      </w:pPr>
+    </w:p>
+    <w:p>
+      <w:pPr>
+        <w:pStyle w:val="Titre1"/>
+        <w:jc w:val="center"/>
+        <w:rPr>
+          <w:rFonts w:asciiTheme="majorBidi" w:hAnsiTheme="majorBidi"/>
+          <w:b/>
+          <w:bCs/>
+          <w:color w:val="000000" w:themeColor="text1"/>
+          <w:sz w:val="36"/>
+          <w:szCs w:val="36"/>
+        </w:rPr>
+      </w:pPr>
+      <w:bookmarkStart w:id="30" w:name="_Toc144592852"/>
+      <w:bookmarkStart w:id="31" w:name="_Toc176472939"/>
+      <w:r>
+        <w:rPr>
+          <w:rFonts w:asciiTheme="majorBidi" w:hAnsiTheme="majorBidi"/>
+          <w:b/>
+          <w:bCs/>
+          <w:color w:val="000000" w:themeColor="text1"/>
+          <w:sz w:val="36"/>
+          <w:szCs w:val="36"/>
+        </w:rPr>
+        <w:lastRenderedPageBreak/>
+        <w:t>REFERENCES</w:t>
+      </w:r>
+      <w:bookmarkEnd w:id="30"/>
+      <w:bookmarkEnd w:id="31"/>
+    </w:p>
+    <w:p>
+      <w:pPr>
+        <w:tabs>
+          <w:tab w:val="left" w:pos="7116"/>
+        </w:tabs>
+        <w:rPr>
+          <w:sz w:val="26"/>
+          <w:szCs w:val="26"/>
+        </w:rPr>
+      </w:pPr>
+    </w:p>
+    <w:p>
+      <w:pPr>
+        <w:pStyle w:val="Paragraphedeliste"/>
+        <w:numPr>
+          <w:ilvl w:val="0"/>
+          <w:numId w:val="7"/>
+        </w:numPr>
+        <w:tabs>
+          <w:tab w:val="left" w:pos="7116"/>
+        </w:tabs>
+        <w:jc w:val="both"/>
+        <w:rPr>
+          <w:rFonts w:asciiTheme="majorBidi" w:hAnsiTheme="majorBidi" w:cstheme="majorBidi"/>
+          <w:sz w:val="26"/>
+          <w:szCs w:val="26"/>
+          <w:lang w:val="en-US"/>
+        </w:rPr>
+      </w:pPr>
+      <w:r>
+        <w:rPr>
+          <w:rFonts w:asciiTheme="majorBidi" w:hAnsiTheme="majorBidi" w:cstheme="majorBidi"/>
+          <w:sz w:val="26"/>
+          <w:szCs w:val="26"/>
+        </w:rPr>
+        <w:t xml:space="preserve">Camusat </w:t>
+      </w:r>
+      <w:proofErr w:type="spellStart"/>
+      <w:r>
+        <w:rPr>
+          <w:rFonts w:asciiTheme="majorBidi" w:hAnsiTheme="majorBidi" w:cstheme="majorBidi"/>
+          <w:sz w:val="26"/>
+          <w:szCs w:val="26"/>
+        </w:rPr>
+        <w:t>Telcam</w:t>
+      </w:r>
+      <w:proofErr w:type="spellEnd"/>
+      <w:r>
+        <w:rPr>
+          <w:rFonts w:asciiTheme="majorBidi" w:hAnsiTheme="majorBidi" w:cstheme="majorBidi"/>
+          <w:sz w:val="26"/>
+          <w:szCs w:val="26"/>
+        </w:rPr>
+        <w:t xml:space="preserve">. (2024). Guide des procédures de câblage en fibre optique. </w:t>
+      </w:r>
+      <w:r>
+        <w:rPr>
+          <w:rFonts w:asciiTheme="majorBidi" w:hAnsiTheme="majorBidi" w:cstheme="majorBidi"/>
+          <w:sz w:val="26"/>
+          <w:szCs w:val="26"/>
+          <w:lang w:val="en-US"/>
+        </w:rPr>
+        <w:t>Document interne, Casablanca.</w:t>
+      </w:r>
+    </w:p>
+    <w:p>
+      <w:pPr>
+        <w:pStyle w:val="Paragraphedeliste"/>
+        <w:tabs>
+          <w:tab w:val="left" w:pos="7116"/>
+        </w:tabs>
+        <w:jc w:val="both"/>
+        <w:rPr>
+          <w:rFonts w:asciiTheme="majorBidi" w:hAnsiTheme="majorBidi" w:cstheme="majorBidi"/>
+          <w:sz w:val="26"/>
+          <w:szCs w:val="26"/>
+          <w:lang w:val="en-US"/>
+        </w:rPr>
+      </w:pPr>
+    </w:p>
+    <w:p>
+      <w:pPr>
+        <w:pStyle w:val="Paragraphedeliste"/>
+        <w:numPr>
+          <w:ilvl w:val="0"/>
+          <w:numId w:val="7"/>
+        </w:numPr>
+        <w:tabs>
+          <w:tab w:val="left" w:pos="7116"/>
+        </w:tabs>
+        <w:jc w:val="both"/>
+        <w:rPr>
+          <w:rFonts w:asciiTheme="majorBidi" w:hAnsiTheme="majorBidi" w:cstheme="majorBidi"/>
+          <w:sz w:val="26"/>
+          <w:szCs w:val="26"/>
+          <w:lang w:val="en-US"/>
+        </w:rPr>
+      </w:pPr>
+      <w:r>
+        <w:rPr>
+          <w:rFonts w:asciiTheme="majorBidi" w:hAnsiTheme="majorBidi" w:cstheme="majorBidi"/>
+          <w:sz w:val="26"/>
+          <w:szCs w:val="26"/>
+          <w:lang w:val="en-US"/>
+        </w:rPr>
+        <w:t xml:space="preserve">Dart &amp; Flutter Documentation. (n.d.). Flutter - Build fast, beautiful apps for any platform. Disponible à </w:t>
+      </w:r>
+      <w:proofErr w:type="spellStart"/>
+      <w:r>
+        <w:rPr>
+          <w:rFonts w:asciiTheme="majorBidi" w:hAnsiTheme="majorBidi" w:cstheme="majorBidi"/>
+          <w:sz w:val="26"/>
+          <w:szCs w:val="26"/>
+          <w:lang w:val="en-US"/>
+        </w:rPr>
+        <w:t>l'adresse</w:t>
+      </w:r>
+      <w:proofErr w:type="spellEnd"/>
+      <w:r>
+        <w:rPr>
+          <w:rFonts w:asciiTheme="majorBidi" w:hAnsiTheme="majorBidi" w:cstheme="majorBidi"/>
+          <w:sz w:val="26"/>
+          <w:szCs w:val="26"/>
+          <w:lang w:val="en-US"/>
+        </w:rPr>
+        <w:t xml:space="preserve">: </w:t>
+      </w:r>
+      <w:hyperlink r:id="rId23" w:history="1">
+        <w:r>
+          <w:rPr>
+            <w:rStyle w:val="Lienhypertexte"/>
+            <w:rFonts w:asciiTheme="majorBidi" w:hAnsiTheme="majorBidi" w:cstheme="majorBidi"/>
+            <w:sz w:val="26"/>
+            <w:szCs w:val="26"/>
+            <w:lang w:val="en-US"/>
+          </w:rPr>
+          <w:t>https://flutter.dev/docs</w:t>
+        </w:r>
+      </w:hyperlink>
+    </w:p>
+    <w:p>
+      <w:pPr>
+        <w:pStyle w:val="Paragraphedeliste"/>
+        <w:rPr>
+          <w:rFonts w:asciiTheme="majorBidi" w:hAnsiTheme="majorBidi" w:cstheme="majorBidi"/>
+          <w:sz w:val="26"/>
+          <w:szCs w:val="26"/>
+          <w:lang w:val="en-US"/>
+        </w:rPr>
+      </w:pPr>
+    </w:p>
+    <w:p>
+      <w:pPr>
+        <w:pStyle w:val="Paragraphedeliste"/>
+        <w:tabs>
+          <w:tab w:val="left" w:pos="7116"/>
+        </w:tabs>
+        <w:jc w:val="both"/>
+        <w:rPr>
+          <w:rFonts w:asciiTheme="majorBidi" w:hAnsiTheme="majorBidi" w:cstheme="majorBidi"/>
+          <w:sz w:val="26"/>
+          <w:szCs w:val="26"/>
+          <w:lang w:val="en-US"/>
+        </w:rPr>
+      </w:pPr>
+    </w:p>
+    <w:p>
+      <w:pPr>
+        <w:pStyle w:val="Paragraphedeliste"/>
+        <w:numPr>
+          <w:ilvl w:val="0"/>
+          <w:numId w:val="7"/>
+        </w:numPr>
+        <w:tabs>
+          <w:tab w:val="left" w:pos="7116"/>
+        </w:tabs>
+        <w:jc w:val="both"/>
+        <w:rPr>
+          <w:rFonts w:asciiTheme="majorBidi" w:hAnsiTheme="majorBidi" w:cstheme="majorBidi"/>
+          <w:sz w:val="26"/>
+          <w:szCs w:val="26"/>
+          <w:lang w:val="en-US"/>
+        </w:rPr>
+      </w:pPr>
+      <w:r>
+        <w:rPr>
+          <w:rFonts w:asciiTheme="majorBidi" w:hAnsiTheme="majorBidi" w:cstheme="majorBidi"/>
+          <w:sz w:val="26"/>
+          <w:szCs w:val="26"/>
+          <w:lang w:val="en-US"/>
+        </w:rPr>
+        <w:t xml:space="preserve">GitHub Documentation. (n.d.). GitHub - Code Hosting Platform for Version Control and Collaboration. Disponible à </w:t>
+      </w:r>
+      <w:proofErr w:type="spellStart"/>
+      <w:r>
+        <w:rPr>
+          <w:rFonts w:asciiTheme="majorBidi" w:hAnsiTheme="majorBidi" w:cstheme="majorBidi"/>
+          <w:sz w:val="26"/>
+          <w:szCs w:val="26"/>
+          <w:lang w:val="en-US"/>
+        </w:rPr>
+        <w:t>l'adresse</w:t>
+      </w:r>
+      <w:proofErr w:type="spellEnd"/>
+      <w:r>
+        <w:rPr>
+          <w:rFonts w:asciiTheme="majorBidi" w:hAnsiTheme="majorBidi" w:cstheme="majorBidi"/>
+          <w:sz w:val="26"/>
+          <w:szCs w:val="26"/>
+          <w:lang w:val="en-US"/>
+        </w:rPr>
+        <w:t xml:space="preserve">: </w:t>
+      </w:r>
+      <w:hyperlink r:id="rId24" w:history="1">
+        <w:r>
+          <w:rPr>
+            <w:rStyle w:val="Lienhypertexte"/>
+            <w:rFonts w:asciiTheme="majorBidi" w:hAnsiTheme="majorBidi" w:cstheme="majorBidi"/>
+            <w:sz w:val="26"/>
+            <w:szCs w:val="26"/>
+            <w:lang w:val="en-US"/>
+          </w:rPr>
+          <w:t>https://docs.github.com</w:t>
+        </w:r>
+      </w:hyperlink>
+    </w:p>
+    <w:p>
+      <w:pPr>
+        <w:pStyle w:val="Paragraphedeliste"/>
+        <w:tabs>
+          <w:tab w:val="left" w:pos="7116"/>
+        </w:tabs>
+        <w:jc w:val="both"/>
+        <w:rPr>
+          <w:rFonts w:asciiTheme="majorBidi" w:hAnsiTheme="majorBidi" w:cstheme="majorBidi"/>
+          <w:sz w:val="26"/>
+          <w:szCs w:val="26"/>
+          <w:lang w:val="en-US"/>
+        </w:rPr>
+      </w:pPr>
+    </w:p>
+    <w:p>
+      <w:pPr>
+        <w:pStyle w:val="Paragraphedeliste"/>
+        <w:numPr>
+          <w:ilvl w:val="0"/>
+          <w:numId w:val="7"/>
+        </w:numPr>
+        <w:tabs>
+          <w:tab w:val="left" w:pos="7116"/>
+        </w:tabs>
+        <w:jc w:val="both"/>
+        <w:rPr>
+          <w:rFonts w:asciiTheme="majorBidi" w:hAnsiTheme="majorBidi" w:cstheme="majorBidi"/>
+          <w:sz w:val="26"/>
+          <w:szCs w:val="26"/>
+          <w:lang w:val="en-US"/>
+        </w:rPr>
+      </w:pPr>
+      <w:r>
+        <w:rPr>
+          <w:rFonts w:asciiTheme="majorBidi" w:hAnsiTheme="majorBidi" w:cstheme="majorBidi"/>
+          <w:sz w:val="26"/>
+          <w:szCs w:val="26"/>
+          <w:lang w:val="en-US"/>
+        </w:rPr>
+        <w:t xml:space="preserve">Google Developers. (n.d.). Best practices for implementing offline support in mobile apps. Disponible à </w:t>
+      </w:r>
+      <w:proofErr w:type="spellStart"/>
+      <w:r>
+        <w:rPr>
+          <w:rFonts w:asciiTheme="majorBidi" w:hAnsiTheme="majorBidi" w:cstheme="majorBidi"/>
+          <w:sz w:val="26"/>
+          <w:szCs w:val="26"/>
+          <w:lang w:val="en-US"/>
+        </w:rPr>
+        <w:t>l'adresse</w:t>
+      </w:r>
+      <w:proofErr w:type="spellEnd"/>
+      <w:r>
+        <w:rPr>
+          <w:rFonts w:asciiTheme="majorBidi" w:hAnsiTheme="majorBidi" w:cstheme="majorBidi"/>
+          <w:sz w:val="26"/>
+          <w:szCs w:val="26"/>
+          <w:lang w:val="en-US"/>
+        </w:rPr>
+        <w:t xml:space="preserve">: </w:t>
+      </w:r>
+      <w:hyperlink r:id="rId25" w:history="1">
+        <w:r>
+          <w:rPr>
+            <w:rStyle w:val="Lienhypertexte"/>
+            <w:rFonts w:asciiTheme="majorBidi" w:hAnsiTheme="majorBidi" w:cstheme="majorBidi"/>
+            <w:sz w:val="26"/>
+            <w:szCs w:val="26"/>
+            <w:lang w:val="en-US"/>
+          </w:rPr>
+          <w:t>https://developers.google.com</w:t>
+        </w:r>
+      </w:hyperlink>
+    </w:p>
+    <w:p>
+      <w:pPr>
+        <w:pStyle w:val="Paragraphedeliste"/>
+        <w:rPr>
+          <w:rFonts w:asciiTheme="majorBidi" w:hAnsiTheme="majorBidi" w:cstheme="majorBidi"/>
+          <w:sz w:val="26"/>
+          <w:szCs w:val="26"/>
+          <w:lang w:val="en-US"/>
+        </w:rPr>
+      </w:pPr>
+    </w:p>
+    <w:p>
+      <w:pPr>
+        <w:pStyle w:val="Paragraphedeliste"/>
+        <w:tabs>
+          <w:tab w:val="left" w:pos="7116"/>
+        </w:tabs>
+        <w:jc w:val="both"/>
+        <w:rPr>
+          <w:rFonts w:asciiTheme="majorBidi" w:hAnsiTheme="majorBidi" w:cstheme="majorBidi"/>
+          <w:sz w:val="26"/>
+          <w:szCs w:val="26"/>
+          <w:lang w:val="en-US"/>
+        </w:rPr>
+      </w:pPr>
+    </w:p>
+    <w:p>
+      <w:pPr>
+        <w:pStyle w:val="Paragraphedeliste"/>
+        <w:numPr>
+          <w:ilvl w:val="0"/>
+          <w:numId w:val="7"/>
+        </w:numPr>
+        <w:tabs>
+          <w:tab w:val="left" w:pos="7116"/>
+        </w:tabs>
+        <w:jc w:val="both"/>
+        <w:rPr>
+          <w:rFonts w:asciiTheme="majorBidi" w:hAnsiTheme="majorBidi" w:cstheme="majorBidi"/>
+          <w:sz w:val="26"/>
+          <w:szCs w:val="26"/>
+          <w:lang w:val="en-US"/>
+        </w:rPr>
+      </w:pPr>
+      <w:r>
+        <w:rPr>
+          <w:rFonts w:asciiTheme="majorBidi" w:hAnsiTheme="majorBidi" w:cstheme="majorBidi"/>
+          <w:sz w:val="26"/>
+          <w:szCs w:val="26"/>
+          <w:lang w:val="en-US"/>
+        </w:rPr>
+        <w:t>Martin, R. (2008). Clean Code: A Handbook of Agile Software Craftsmanship. Prentice Hall.</w:t>
+      </w:r>
+    </w:p>
+    <w:p>
+      <w:pPr>
+        <w:pStyle w:val="Paragraphedeliste"/>
+        <w:tabs>
+          <w:tab w:val="left" w:pos="7116"/>
+        </w:tabs>
+        <w:jc w:val="both"/>
+        <w:rPr>
+          <w:rFonts w:asciiTheme="majorBidi" w:hAnsiTheme="majorBidi" w:cstheme="majorBidi"/>
+          <w:sz w:val="26"/>
+          <w:szCs w:val="26"/>
+          <w:lang w:val="en-US"/>
+        </w:rPr>
+      </w:pPr>
+    </w:p>
+    <w:p>
+      <w:pPr>
+        <w:pStyle w:val="Paragraphedeliste"/>
+        <w:numPr>
+          <w:ilvl w:val="0"/>
+          <w:numId w:val="7"/>
+        </w:numPr>
+        <w:tabs>
+          <w:tab w:val="left" w:pos="7116"/>
+        </w:tabs>
+        <w:jc w:val="both"/>
+        <w:rPr>
+          <w:rFonts w:asciiTheme="majorBidi" w:hAnsiTheme="majorBidi" w:cstheme="majorBidi"/>
+          <w:sz w:val="26"/>
+          <w:szCs w:val="26"/>
+        </w:rPr>
+      </w:pPr>
+      <w:r>
+        <w:rPr>
+          <w:rFonts w:asciiTheme="majorBidi" w:hAnsiTheme="majorBidi" w:cstheme="majorBidi"/>
+          <w:sz w:val="26"/>
+          <w:szCs w:val="26"/>
+        </w:rPr>
+        <w:t>Orange. (2024). Rapport d’installation et d’interventions fibre optique. Document interne, Casablanca.</w:t>
+      </w:r>
+    </w:p>
+    <w:p>
+      <w:pPr>
+        <w:pStyle w:val="Paragraphedeliste"/>
+        <w:rPr>
+          <w:rFonts w:asciiTheme="majorBidi" w:hAnsiTheme="majorBidi" w:cstheme="majorBidi"/>
+          <w:sz w:val="26"/>
+          <w:szCs w:val="26"/>
+        </w:rPr>
+      </w:pPr>
+    </w:p>
+    <w:p>
+      <w:pPr>
+        <w:pStyle w:val="Paragraphedeliste"/>
+        <w:tabs>
+          <w:tab w:val="left" w:pos="7116"/>
+        </w:tabs>
+        <w:jc w:val="both"/>
+        <w:rPr>
+          <w:rFonts w:asciiTheme="majorBidi" w:hAnsiTheme="majorBidi" w:cstheme="majorBidi"/>
+          <w:sz w:val="26"/>
+          <w:szCs w:val="26"/>
+        </w:rPr>
+      </w:pPr>
+    </w:p>
+    <w:p>
+      <w:pPr>
+        <w:pStyle w:val="Paragraphedeliste"/>
+        <w:numPr>
+          <w:ilvl w:val="0"/>
+          <w:numId w:val="7"/>
+        </w:numPr>
+        <w:tabs>
+          <w:tab w:val="left" w:pos="7116"/>
+        </w:tabs>
+        <w:jc w:val="both"/>
+        <w:rPr>
+          <w:rFonts w:asciiTheme="majorBidi" w:hAnsiTheme="majorBidi" w:cstheme="majorBidi"/>
+          <w:sz w:val="26"/>
+          <w:szCs w:val="26"/>
+        </w:rPr>
+      </w:pPr>
+      <w:proofErr w:type="spellStart"/>
+      <w:r>
+        <w:rPr>
+          <w:rFonts w:asciiTheme="majorBidi" w:hAnsiTheme="majorBidi" w:cstheme="majorBidi"/>
+          <w:sz w:val="26"/>
+          <w:szCs w:val="26"/>
+        </w:rPr>
+        <w:t>Telcam</w:t>
+      </w:r>
+      <w:proofErr w:type="spellEnd"/>
+      <w:r>
+        <w:rPr>
+          <w:rFonts w:asciiTheme="majorBidi" w:hAnsiTheme="majorBidi" w:cstheme="majorBidi"/>
+          <w:sz w:val="26"/>
+          <w:szCs w:val="26"/>
+        </w:rPr>
+        <w:t>. (2023). Manuel d’utilisation des outils de gestion de projets télécom. Document interne, Rabat.</w:t>
+      </w:r>
+    </w:p>
+    <w:p>
+      <w:pPr>
+        <w:pStyle w:val="Paragraphedeliste"/>
+        <w:tabs>
+          <w:tab w:val="left" w:pos="7116"/>
+        </w:tabs>
+        <w:jc w:val="both"/>
+        <w:rPr>
+          <w:rFonts w:asciiTheme="majorBidi" w:hAnsiTheme="majorBidi" w:cstheme="majorBidi"/>
+          <w:sz w:val="26"/>
+          <w:szCs w:val="26"/>
+        </w:rPr>
+      </w:pPr>
+    </w:p>
+    <w:p>
+      <w:pPr>
+        <w:pStyle w:val="Paragraphedeliste"/>
+        <w:numPr>
+          <w:ilvl w:val="0"/>
+          <w:numId w:val="7"/>
+        </w:numPr>
+        <w:tabs>
+          <w:tab w:val="left" w:pos="7116"/>
+        </w:tabs>
+        <w:jc w:val="both"/>
+        <w:rPr>
+          <w:rFonts w:asciiTheme="majorBidi" w:hAnsiTheme="majorBidi" w:cstheme="majorBidi"/>
+          <w:sz w:val="26"/>
+          <w:szCs w:val="26"/>
+        </w:rPr>
+      </w:pPr>
+      <w:r>
+        <w:rPr>
+          <w:rFonts w:asciiTheme="majorBidi" w:hAnsiTheme="majorBidi" w:cstheme="majorBidi"/>
+          <w:sz w:val="26"/>
+          <w:szCs w:val="26"/>
+        </w:rPr>
+        <w:t xml:space="preserve">Dart </w:t>
+      </w:r>
+      <w:proofErr w:type="spellStart"/>
+      <w:r>
+        <w:rPr>
+          <w:rFonts w:asciiTheme="majorBidi" w:hAnsiTheme="majorBidi" w:cstheme="majorBidi"/>
+          <w:sz w:val="26"/>
+          <w:szCs w:val="26"/>
+        </w:rPr>
+        <w:t>Language</w:t>
+      </w:r>
+      <w:proofErr w:type="spellEnd"/>
+      <w:r>
+        <w:rPr>
+          <w:rFonts w:asciiTheme="majorBidi" w:hAnsiTheme="majorBidi" w:cstheme="majorBidi"/>
           <w:sz w:val="26"/>
           <w:szCs w:val="26"/>
         </w:rPr>
         <w:t xml:space="preserve"> </w:t>
       </w:r>
-      <w:r>
-        <w:rPr>
-          <w:sz w:val="26"/>
-          <w:szCs w:val="26"/>
-        </w:rPr>
-        <w:t>nous a</w:t>
-      </w:r>
-      <w:r>
-        <w:rPr>
-          <w:sz w:val="26"/>
-          <w:szCs w:val="26"/>
-        </w:rPr>
-        <w:t xml:space="preserve"> permis de développer diverses compétences techniques et professionnelles :</w:t>
-      </w:r>
-    </w:p>
-    <w:p>
-      <w:pPr>
-        <w:tabs>
-          <w:tab w:val="left" w:pos="7116"/>
-        </w:tabs>
-        <w:jc w:val="both"/>
-        <w:rPr>
-          <w:sz w:val="26"/>
-          <w:szCs w:val="26"/>
-        </w:rPr>
-      </w:pPr>
-    </w:p>
-    <w:p>
-      <w:pPr>
-        <w:tabs>
-          <w:tab w:val="left" w:pos="7116"/>
-        </w:tabs>
-        <w:jc w:val="both"/>
-        <w:rPr>
-          <w:sz w:val="26"/>
-          <w:szCs w:val="26"/>
-        </w:rPr>
-      </w:pPr>
-      <w:r>
-        <w:rPr>
-          <w:sz w:val="26"/>
-          <w:szCs w:val="26"/>
-        </w:rPr>
-        <w:t>1. Maîtrise de Flutter et Dart :</w:t>
-      </w:r>
-    </w:p>
-    <w:p>
-      <w:pPr>
-        <w:tabs>
-          <w:tab w:val="left" w:pos="7116"/>
-        </w:tabs>
-        <w:jc w:val="both"/>
-        <w:rPr>
-          <w:sz w:val="26"/>
-          <w:szCs w:val="26"/>
-        </w:rPr>
-      </w:pPr>
-      <w:r>
-        <w:rPr>
-          <w:sz w:val="26"/>
-          <w:szCs w:val="26"/>
-        </w:rPr>
-        <w:t xml:space="preserve">   J'ai acquis une solide expertise dans le développement d'applications mobiles en utilisant Flutter et Dart. Cette expérience a renforcé ma capacité à créer des interfaces utilisateur réactives et à gérer des fonctionnalités complexes.</w:t>
-      </w:r>
-    </w:p>
-    <w:p>
-      <w:pPr>
-        <w:tabs>
-          <w:tab w:val="left" w:pos="7116"/>
-        </w:tabs>
-        <w:jc w:val="both"/>
-        <w:rPr>
-          <w:sz w:val="26"/>
-          <w:szCs w:val="26"/>
-        </w:rPr>
-      </w:pPr>
-    </w:p>
-    <w:p>
-      <w:pPr>
-        <w:tabs>
-          <w:tab w:val="left" w:pos="7116"/>
-        </w:tabs>
-        <w:jc w:val="both"/>
-        <w:rPr>
-          <w:sz w:val="26"/>
-          <w:szCs w:val="26"/>
-        </w:rPr>
-      </w:pPr>
-    </w:p>
-    <w:p>
-      <w:pPr>
-        <w:tabs>
-          <w:tab w:val="left" w:pos="7116"/>
-        </w:tabs>
-        <w:jc w:val="both"/>
-        <w:rPr>
-          <w:sz w:val="26"/>
-          <w:szCs w:val="26"/>
-        </w:rPr>
-      </w:pPr>
-      <w:r>
-        <w:rPr>
-          <w:sz w:val="26"/>
-          <w:szCs w:val="26"/>
-        </w:rPr>
-        <w:lastRenderedPageBreak/>
-        <w:t>2. Gestion des Données Locales :</w:t>
-      </w:r>
-    </w:p>
-    <w:p>
-      <w:pPr>
-        <w:tabs>
-          <w:tab w:val="left" w:pos="7116"/>
-        </w:tabs>
-        <w:jc w:val="both"/>
-        <w:rPr>
-          <w:sz w:val="26"/>
-          <w:szCs w:val="26"/>
-        </w:rPr>
-      </w:pPr>
-      <w:r>
-        <w:rPr>
-          <w:sz w:val="26"/>
-          <w:szCs w:val="26"/>
-        </w:rPr>
-        <w:t xml:space="preserve">   J'ai appris à utiliser des solutions de stockage local pour gérer efficacement les données au sein de l'application. Cette compétence est essentielle pour les applications nécessitant une gestion de données hors ligne.</w:t>
-      </w:r>
-    </w:p>
-    <w:p>
-      <w:pPr>
-        <w:tabs>
-          <w:tab w:val="left" w:pos="7116"/>
-        </w:tabs>
-        <w:jc w:val="both"/>
-        <w:rPr>
-          <w:sz w:val="26"/>
-          <w:szCs w:val="26"/>
-        </w:rPr>
-      </w:pPr>
-    </w:p>
-    <w:p>
-      <w:pPr>
-        <w:tabs>
-          <w:tab w:val="left" w:pos="7116"/>
-        </w:tabs>
-        <w:jc w:val="both"/>
-        <w:rPr>
-          <w:sz w:val="26"/>
-          <w:szCs w:val="26"/>
-        </w:rPr>
-      </w:pPr>
-      <w:r>
-        <w:rPr>
-          <w:sz w:val="26"/>
-          <w:szCs w:val="26"/>
-        </w:rPr>
-        <w:t>3. Conception et Développement d'Interfaces Utilisateur :</w:t>
-      </w:r>
-    </w:p>
-    <w:p>
-      <w:pPr>
-        <w:tabs>
-          <w:tab w:val="left" w:pos="7116"/>
-        </w:tabs>
-        <w:jc w:val="both"/>
-        <w:rPr>
-          <w:sz w:val="26"/>
-          <w:szCs w:val="26"/>
-        </w:rPr>
-      </w:pPr>
-      <w:r>
-        <w:rPr>
-          <w:sz w:val="26"/>
-          <w:szCs w:val="26"/>
-        </w:rPr>
-        <w:t xml:space="preserve">   Le développement de l'interface utilisateur m'a permis d'améliorer mes compétences en conception d'UI/UX. J'ai appris à créer des interfaces attrayantes et fonctionnelles, en mettant l'accent sur l'expérience utilisateur.</w:t>
-      </w:r>
-    </w:p>
-    <w:p>
-      <w:pPr>
-        <w:tabs>
-          <w:tab w:val="left" w:pos="7116"/>
-        </w:tabs>
-        <w:jc w:val="both"/>
-        <w:rPr>
-          <w:sz w:val="26"/>
-          <w:szCs w:val="26"/>
-        </w:rPr>
-      </w:pPr>
-    </w:p>
-    <w:p>
-      <w:pPr>
-        <w:tabs>
-          <w:tab w:val="left" w:pos="7116"/>
-        </w:tabs>
-        <w:jc w:val="both"/>
-        <w:rPr>
-          <w:sz w:val="26"/>
-          <w:szCs w:val="26"/>
-        </w:rPr>
-      </w:pPr>
-      <w:r>
-        <w:rPr>
-          <w:sz w:val="26"/>
-          <w:szCs w:val="26"/>
-        </w:rPr>
-        <w:t>4. Résolution de Problèmes Techniques :</w:t>
-      </w:r>
-    </w:p>
-    <w:p>
-      <w:pPr>
-        <w:tabs>
-          <w:tab w:val="left" w:pos="7116"/>
-        </w:tabs>
-        <w:jc w:val="both"/>
-        <w:rPr>
-          <w:sz w:val="26"/>
-          <w:szCs w:val="26"/>
-        </w:rPr>
-      </w:pPr>
-      <w:r>
-        <w:rPr>
-          <w:sz w:val="26"/>
-          <w:szCs w:val="26"/>
-        </w:rPr>
-        <w:t xml:space="preserve">   Au cours du stage, j'ai été confronté à divers défis techniques, ce qui m'a permis de développer ma capacité à résoudre des problèmes de manière créative et à trouver des solutions adaptées aux besoins du projet.</w:t>
-      </w:r>
-    </w:p>
-    <w:p>
-      <w:pPr>
-        <w:tabs>
-          <w:tab w:val="left" w:pos="7116"/>
-        </w:tabs>
-        <w:jc w:val="both"/>
-        <w:rPr>
-          <w:sz w:val="26"/>
-          <w:szCs w:val="26"/>
-        </w:rPr>
-      </w:pPr>
-    </w:p>
-    <w:p>
-      <w:pPr>
-        <w:tabs>
-          <w:tab w:val="left" w:pos="7116"/>
-        </w:tabs>
-        <w:jc w:val="both"/>
-        <w:rPr>
-          <w:sz w:val="26"/>
-          <w:szCs w:val="26"/>
-        </w:rPr>
-      </w:pPr>
-      <w:r>
-        <w:rPr>
-          <w:sz w:val="26"/>
-          <w:szCs w:val="26"/>
-        </w:rPr>
-        <w:t>5. Gestion de Projet et Travail d'Équipe :</w:t>
-      </w:r>
-    </w:p>
-    <w:p>
-      <w:pPr>
-        <w:tabs>
-          <w:tab w:val="left" w:pos="7116"/>
-        </w:tabs>
-        <w:jc w:val="both"/>
-        <w:rPr>
-          <w:sz w:val="26"/>
-          <w:szCs w:val="26"/>
-        </w:rPr>
-      </w:pPr>
-      <w:r>
-        <w:rPr>
-          <w:sz w:val="26"/>
-          <w:szCs w:val="26"/>
-        </w:rPr>
-        <w:t xml:space="preserve">   J'ai participé à des réunions avec l'équipe de projet et les responsables pour définir les exigences et discuter des progrès. Cette expérience m'a appris à organiser mon travail, à respecter les délais et à communiquer efficacement avec les membres de l'équipe.</w:t>
-      </w:r>
-    </w:p>
-    <w:p>
-      <w:pPr>
-        <w:tabs>
-          <w:tab w:val="left" w:pos="7116"/>
-        </w:tabs>
-        <w:jc w:val="both"/>
-        <w:rPr>
-          <w:sz w:val="26"/>
-          <w:szCs w:val="26"/>
-        </w:rPr>
-      </w:pPr>
-    </w:p>
-    <w:p>
-      <w:pPr>
-        <w:tabs>
-          <w:tab w:val="left" w:pos="7116"/>
-        </w:tabs>
-        <w:jc w:val="both"/>
-        <w:rPr>
-          <w:sz w:val="26"/>
-          <w:szCs w:val="26"/>
-        </w:rPr>
-      </w:pPr>
-      <w:r>
-        <w:rPr>
-          <w:sz w:val="26"/>
-          <w:szCs w:val="26"/>
-        </w:rPr>
-        <w:t xml:space="preserve">En conclusion, </w:t>
-      </w:r>
-      <w:r>
-        <w:rPr>
-          <w:sz w:val="26"/>
-          <w:szCs w:val="26"/>
-        </w:rPr>
-        <w:t>notre</w:t>
-      </w:r>
-      <w:r>
-        <w:rPr>
-          <w:sz w:val="26"/>
-          <w:szCs w:val="26"/>
-        </w:rPr>
-        <w:t xml:space="preserve"> stage chez Camusat </w:t>
-      </w:r>
       <w:proofErr w:type="spellStart"/>
       <w:r>
         <w:rPr>
-          <w:sz w:val="26"/>
-          <w:szCs w:val="26"/>
-        </w:rPr>
-        <w:t>Telcam</w:t>
+          <w:rFonts w:asciiTheme="majorBidi" w:hAnsiTheme="majorBidi" w:cstheme="majorBidi"/>
+          <w:sz w:val="26"/>
+          <w:szCs w:val="26"/>
+        </w:rPr>
+        <w:t>Specification</w:t>
       </w:r>
       <w:proofErr w:type="spellEnd"/>
       <w:r>
         <w:rPr>
-          <w:sz w:val="26"/>
-          <w:szCs w:val="26"/>
-        </w:rPr>
-        <w:t xml:space="preserve"> a été une expérience enrichissante qui </w:t>
-      </w:r>
-      <w:r>
-        <w:rPr>
-          <w:sz w:val="26"/>
-          <w:szCs w:val="26"/>
-        </w:rPr>
-        <w:t>nous a</w:t>
-      </w:r>
-      <w:r>
-        <w:rPr>
-          <w:sz w:val="26"/>
-          <w:szCs w:val="26"/>
-        </w:rPr>
-        <w:t xml:space="preserve"> permis de développer des compétences techniques approfondies en développement mobile et en gestion des données. </w:t>
-      </w:r>
-      <w:r>
-        <w:rPr>
-          <w:sz w:val="26"/>
-          <w:szCs w:val="26"/>
-        </w:rPr>
-        <w:t>Nous avons</w:t>
-      </w:r>
-      <w:r>
-        <w:rPr>
-          <w:sz w:val="26"/>
-          <w:szCs w:val="26"/>
-        </w:rPr>
-        <w:t xml:space="preserve"> également renforcé </w:t>
-      </w:r>
-      <w:r>
-        <w:rPr>
-          <w:sz w:val="26"/>
-          <w:szCs w:val="26"/>
-        </w:rPr>
-        <w:t>nos</w:t>
-      </w:r>
-      <w:r>
-        <w:rPr>
-          <w:sz w:val="26"/>
-          <w:szCs w:val="26"/>
-        </w:rPr>
-        <w:t xml:space="preserve"> compétences professionnelles en gestion de projet et en travail d'équipe, ce qui constitue un atout précieux pour </w:t>
-      </w:r>
-      <w:r>
-        <w:rPr>
-          <w:sz w:val="26"/>
-          <w:szCs w:val="26"/>
-        </w:rPr>
-        <w:t>nos</w:t>
-      </w:r>
-      <w:r>
-        <w:rPr>
-          <w:sz w:val="26"/>
-          <w:szCs w:val="26"/>
-        </w:rPr>
-        <w:t xml:space="preserve"> future</w:t>
-      </w:r>
-      <w:r>
-        <w:rPr>
-          <w:sz w:val="26"/>
-          <w:szCs w:val="26"/>
-        </w:rPr>
-        <w:t>s</w:t>
-      </w:r>
-      <w:r>
-        <w:rPr>
-          <w:sz w:val="26"/>
-          <w:szCs w:val="26"/>
-        </w:rPr>
-        <w:t xml:space="preserve"> carrière</w:t>
-      </w:r>
-      <w:r>
-        <w:rPr>
-          <w:sz w:val="26"/>
-          <w:szCs w:val="26"/>
-        </w:rPr>
-        <w:t>s</w:t>
-      </w:r>
-      <w:r>
-        <w:rPr>
-          <w:sz w:val="26"/>
-          <w:szCs w:val="26"/>
-        </w:rPr>
-        <w:t xml:space="preserve"> dans le domaine du développement logiciel.</w:t>
-      </w:r>
-    </w:p>
-    <w:p>
-      <w:pPr>
-        <w:tabs>
-          <w:tab w:val="left" w:pos="7116"/>
-        </w:tabs>
-        <w:jc w:val="both"/>
-        <w:rPr>
-          <w:sz w:val="26"/>
-          <w:szCs w:val="26"/>
-        </w:rPr>
-      </w:pPr>
-    </w:p>
-    <w:p>
-      <w:pPr>
-        <w:tabs>
-          <w:tab w:val="left" w:pos="7116"/>
-        </w:tabs>
-        <w:jc w:val="both"/>
-        <w:rPr>
+          <w:rFonts w:asciiTheme="majorBidi" w:hAnsiTheme="majorBidi" w:cstheme="majorBidi"/>
+          <w:sz w:val="26"/>
+          <w:szCs w:val="26"/>
+        </w:rPr>
+        <w:t xml:space="preserve">. (2024). Dart </w:t>
+      </w:r>
+      <w:proofErr w:type="spellStart"/>
+      <w:r>
+        <w:rPr>
+          <w:rFonts w:asciiTheme="majorBidi" w:hAnsiTheme="majorBidi" w:cstheme="majorBidi"/>
+          <w:sz w:val="26"/>
+          <w:szCs w:val="26"/>
+        </w:rPr>
+        <w:t>Programming</w:t>
+      </w:r>
+      <w:proofErr w:type="spellEnd"/>
+      <w:r>
+        <w:rPr>
+          <w:rFonts w:asciiTheme="majorBidi" w:hAnsiTheme="majorBidi" w:cstheme="majorBidi"/>
+          <w:sz w:val="26"/>
+          <w:szCs w:val="26"/>
+        </w:rPr>
+        <w:t xml:space="preserve"> </w:t>
+      </w:r>
+      <w:proofErr w:type="spellStart"/>
+      <w:r>
+        <w:rPr>
+          <w:rFonts w:asciiTheme="majorBidi" w:hAnsiTheme="majorBidi" w:cstheme="majorBidi"/>
+          <w:sz w:val="26"/>
+          <w:szCs w:val="26"/>
+        </w:rPr>
+        <w:t>Language</w:t>
+      </w:r>
+      <w:proofErr w:type="spellEnd"/>
+      <w:r>
+        <w:rPr>
+          <w:rFonts w:asciiTheme="majorBidi" w:hAnsiTheme="majorBidi" w:cstheme="majorBidi"/>
+          <w:sz w:val="26"/>
+          <w:szCs w:val="26"/>
+        </w:rPr>
+        <w:t xml:space="preserve"> </w:t>
+      </w:r>
+      <w:proofErr w:type="spellStart"/>
+      <w:r>
+        <w:rPr>
+          <w:rFonts w:asciiTheme="majorBidi" w:hAnsiTheme="majorBidi" w:cstheme="majorBidi"/>
+          <w:sz w:val="26"/>
+          <w:szCs w:val="26"/>
+        </w:rPr>
+        <w:t>Specification</w:t>
+      </w:r>
+      <w:proofErr w:type="spellEnd"/>
+      <w:r>
+        <w:rPr>
+          <w:rFonts w:asciiTheme="majorBidi" w:hAnsiTheme="majorBidi" w:cstheme="majorBidi"/>
+          <w:sz w:val="26"/>
+          <w:szCs w:val="26"/>
+        </w:rPr>
+        <w:t xml:space="preserve">. Disponible à l'adresse: </w:t>
+      </w:r>
+      <w:hyperlink r:id="rId26" w:history="1">
+        <w:r>
+          <w:rPr>
+            <w:rStyle w:val="Lienhypertexte"/>
+            <w:rFonts w:asciiTheme="majorBidi" w:hAnsiTheme="majorBidi" w:cstheme="majorBidi"/>
+            <w:sz w:val="26"/>
+            <w:szCs w:val="26"/>
+          </w:rPr>
+          <w:t>https://dart.dev/guides</w:t>
+        </w:r>
+      </w:hyperlink>
+      <w:r>
+        <w:rPr>
+          <w:rFonts w:asciiTheme="majorBidi" w:hAnsiTheme="majorBidi" w:cstheme="majorBidi"/>
+          <w:sz w:val="26"/>
+          <w:szCs w:val="26"/>
+        </w:rPr>
+        <w:t xml:space="preserve">. </w:t>
+      </w:r>
+    </w:p>
+    <w:p>
+      <w:pPr>
+        <w:pStyle w:val="Paragraphedeliste"/>
+        <w:rPr>
+          <w:rFonts w:asciiTheme="majorBidi" w:hAnsiTheme="majorBidi" w:cstheme="majorBidi"/>
+          <w:sz w:val="26"/>
+          <w:szCs w:val="26"/>
+        </w:rPr>
+      </w:pPr>
+    </w:p>
+    <w:p>
+      <w:pPr>
+        <w:pStyle w:val="Paragraphedeliste"/>
+        <w:tabs>
+          <w:tab w:val="left" w:pos="7116"/>
+        </w:tabs>
+        <w:jc w:val="both"/>
+        <w:rPr>
+          <w:rFonts w:asciiTheme="majorBidi" w:hAnsiTheme="majorBidi" w:cstheme="majorBidi"/>
           <w:sz w:val="26"/>
           <w:szCs w:val="26"/>
         </w:rPr>
       </w:pPr>
     </w:p>
     <w:sectPr>
-      <w:headerReference w:type="default" r:id="rId23"/>
-      <w:footerReference w:type="even" r:id="rId24"/>
-      <w:footerReference w:type="default" r:id="rId25"/>
-      <w:headerReference w:type="first" r:id="rId26"/>
-      <w:footerReference w:type="first" r:id="rId27"/>
+      <w:headerReference w:type="default" r:id="rId27"/>
+      <w:footerReference w:type="even" r:id="rId28"/>
+      <w:footerReference w:type="default" r:id="rId29"/>
+      <w:headerReference w:type="first" r:id="rId30"/>
+      <w:footerReference w:type="first" r:id="rId31"/>
       <w:pgSz w:w="11900" w:h="16840"/>
       <w:pgMar w:top="1440" w:right="1080" w:bottom="1440" w:left="1080" w:header="708" w:footer="708" w:gutter="0"/>
       <w:pgNumType w:start="0"/>
@@ -13007,6 +17144,95 @@
     </w:lvl>
   </w:abstractNum>
   <w:abstractNum w:abstractNumId="5" w15:restartNumberingAfterBreak="0">
+    <w:nsid w:val="75982C7A"/>
+    <w:multiLevelType w:val="hybridMultilevel"/>
+    <w:tmpl w:val="F20C62D2"/>
+    <w:lvl w:ilvl="0" w:tplc="040C000F">
+      <w:start w:val="1"/>
+      <w:numFmt w:val="decimal"/>
+      <w:lvlText w:val="%1."/>
+      <w:lvlJc w:val="left"/>
+      <w:pPr>
+        <w:ind w:left="720" w:hanging="360"/>
+      </w:pPr>
+      <w:rPr>
+        <w:rFonts w:hint="default"/>
+      </w:rPr>
+    </w:lvl>
+    <w:lvl w:ilvl="1" w:tplc="040C0019" w:tentative="1">
+      <w:start w:val="1"/>
+      <w:numFmt w:val="lowerLetter"/>
+      <w:lvlText w:val="%2."/>
+      <w:lvlJc w:val="left"/>
+      <w:pPr>
+        <w:ind w:left="1440" w:hanging="360"/>
+      </w:pPr>
+    </w:lvl>
+    <w:lvl w:ilvl="2" w:tplc="040C001B" w:tentative="1">
+      <w:start w:val="1"/>
+      <w:numFmt w:val="lowerRoman"/>
+      <w:lvlText w:val="%3."/>
+      <w:lvlJc w:val="right"/>
+      <w:pPr>
+        <w:ind w:left="2160" w:hanging="180"/>
+      </w:pPr>
+    </w:lvl>
+    <w:lvl w:ilvl="3" w:tplc="040C000F" w:tentative="1">
+      <w:start w:val="1"/>
+      <w:numFmt w:val="decimal"/>
+      <w:lvlText w:val="%4."/>
+      <w:lvlJc w:val="left"/>
+      <w:pPr>
+        <w:ind w:left="2880" w:hanging="360"/>
+      </w:pPr>
+    </w:lvl>
+    <w:lvl w:ilvl="4" w:tplc="040C0019" w:tentative="1">
+      <w:start w:val="1"/>
+      <w:numFmt w:val="lowerLetter"/>
+      <w:lvlText w:val="%5."/>
+      <w:lvlJc w:val="left"/>
+      <w:pPr>
+        <w:ind w:left="3600" w:hanging="360"/>
+      </w:pPr>
+    </w:lvl>
+    <w:lvl w:ilvl="5" w:tplc="040C001B" w:tentative="1">
+      <w:start w:val="1"/>
+      <w:numFmt w:val="lowerRoman"/>
+      <w:lvlText w:val="%6."/>
+      <w:lvlJc w:val="right"/>
+      <w:pPr>
+        <w:ind w:left="4320" w:hanging="180"/>
+      </w:pPr>
+    </w:lvl>
+    <w:lvl w:ilvl="6" w:tplc="040C000F" w:tentative="1">
+      <w:start w:val="1"/>
+      <w:numFmt w:val="decimal"/>
+      <w:lvlText w:val="%7."/>
+      <w:lvlJc w:val="left"/>
+      <w:pPr>
+        <w:ind w:left="5040" w:hanging="360"/>
+      </w:pPr>
+    </w:lvl>
+    <w:lvl w:ilvl="7" w:tplc="040C0019" w:tentative="1">
+      <w:start w:val="1"/>
+      <w:numFmt w:val="lowerLetter"/>
+      <w:lvlText w:val="%8."/>
+      <w:lvlJc w:val="left"/>
+      <w:pPr>
+        <w:ind w:left="5760" w:hanging="360"/>
+      </w:pPr>
+    </w:lvl>
+    <w:lvl w:ilvl="8" w:tplc="040C001B" w:tentative="1">
+      <w:start w:val="1"/>
+      <w:numFmt w:val="lowerRoman"/>
+      <w:lvlText w:val="%9."/>
+      <w:lvlJc w:val="right"/>
+      <w:pPr>
+        <w:ind w:left="6480" w:hanging="180"/>
+      </w:pPr>
+    </w:lvl>
+  </w:abstractNum>
+  <w:abstractNum w:abstractNumId="6" w15:restartNumberingAfterBreak="0">
     <w:nsid w:val="7DC7074A"/>
     <w:multiLevelType w:val="hybridMultilevel"/>
     <w:tmpl w:val="CF9068DE"/>
@@ -13111,6 +17337,9 @@
     <w:abstractNumId w:val="4"/>
   </w:num>
   <w:num w:numId="6" w16cid:durableId="385300142">
+    <w:abstractNumId w:val="6"/>
+  </w:num>
+  <w:num w:numId="7" w16cid:durableId="1527595318">
     <w:abstractNumId w:val="5"/>
   </w:num>
 </w:numbering>
@@ -13562,7 +17791,6 @@
     <w:next w:val="Normal"/>
     <w:link w:val="Titre3Car"/>
     <w:uiPriority w:val="9"/>
-    <w:semiHidden/>
     <w:unhideWhenUsed/>
     <w:qFormat/>
     <w:rsid w:val="00F1104A"/>
@@ -13767,7 +17995,6 @@
     <w:basedOn w:val="Policepardfaut"/>
     <w:link w:val="Titre3"/>
     <w:uiPriority w:val="9"/>
-    <w:semiHidden/>
     <w:rsid w:val="00F1104A"/>
     <w:rPr>
       <w:rFonts w:eastAsiaTheme="majorEastAsia" w:cstheme="majorBidi"/>
@@ -14300,6 +18527,26 @@
     <w:basedOn w:val="Policepardfaut"/>
     <w:rsid w:val="00E3415F"/>
   </w:style>
+  <w:style w:type="character" w:styleId="Mentionnonrsolue">
+    <w:name w:val="Unresolved Mention"/>
+    <w:basedOn w:val="Policepardfaut"/>
+    <w:uiPriority w:val="99"/>
+    <w:semiHidden/>
+    <w:unhideWhenUsed/>
+    <w:rsid w:val="00C45ADF"/>
+    <w:rPr>
+      <w:color w:val="605E5C"/>
+      <w:shd w:val="clear" w:color="auto" w:fill="E1DFDD"/>
+    </w:rPr>
+  </w:style>
+  <w:style w:type="paragraph" w:styleId="Tabledesillustrations">
+    <w:name w:val="table of figures"/>
+    <w:basedOn w:val="Normal"/>
+    <w:next w:val="Normal"/>
+    <w:uiPriority w:val="99"/>
+    <w:unhideWhenUsed/>
+    <w:rsid w:val="004F3FFD"/>
+  </w:style>
 </w:styles>
 </file>
 

--- a/Docx/RapportStageCamusat.docx
+++ b/Docx/RapportStageCamusat.docx
@@ -587,7 +587,7 @@
         <mc:AlternateContent>
           <mc:Choice Requires="wps">
             <w:drawing>
-              <wp:anchor distT="0" distB="0" distL="114300" distR="114300" simplePos="0" relativeHeight="251669504" behindDoc="0" locked="0" layoutInCell="1" allowOverlap="1" wp14:anchorId="4D36DE6D" wp14:editId="47ACC116">
+              <wp:anchor distT="0" distB="0" distL="114300" distR="114300" simplePos="0" relativeHeight="251669504" behindDoc="0" locked="0" layoutInCell="1" allowOverlap="1" wp14:anchorId="4D36DE6D" wp14:editId="76597858">
                 <wp:simplePos x="0" y="0"/>
                 <wp:positionH relativeFrom="column">
                   <wp:posOffset>2758440</wp:posOffset>
@@ -1410,7 +1410,7 @@
             </w:rPr>
             <w:fldChar w:fldCharType="separate"/>
           </w:r>
-          <w:hyperlink w:anchor="_Toc176472927" w:history="1">
+          <w:hyperlink w:anchor="_Toc177737973" w:history="1">
             <w:r>
               <w:rPr>
                 <w:rStyle w:val="Lienhypertexte"/>
@@ -1438,7 +1438,7 @@
                 <w:noProof/>
                 <w:webHidden/>
               </w:rPr>
-              <w:instrText xml:space="preserve"> PAGEREF _Toc176472927 \h </w:instrText>
+              <w:instrText xml:space="preserve"> PAGEREF _Toc177737973 \h </w:instrText>
             </w:r>
             <w:r>
               <w:rPr>
@@ -1486,7 +1486,7 @@
               <w:lang w:eastAsia="fr-FR"/>
             </w:rPr>
           </w:pPr>
-          <w:hyperlink w:anchor="_Toc176472928" w:history="1">
+          <w:hyperlink w:anchor="_Toc177737974" w:history="1">
             <w:r>
               <w:rPr>
                 <w:rStyle w:val="Lienhypertexte"/>
@@ -1514,7 +1514,7 @@
                 <w:noProof/>
                 <w:webHidden/>
               </w:rPr>
-              <w:instrText xml:space="preserve"> PAGEREF _Toc176472928 \h </w:instrText>
+              <w:instrText xml:space="preserve"> PAGEREF _Toc177737974 \h </w:instrText>
             </w:r>
             <w:r>
               <w:rPr>
@@ -1562,7 +1562,7 @@
               <w:lang w:eastAsia="fr-FR"/>
             </w:rPr>
           </w:pPr>
-          <w:hyperlink w:anchor="_Toc176472929" w:history="1">
+          <w:hyperlink w:anchor="_Toc177737975" w:history="1">
             <w:r>
               <w:rPr>
                 <w:rStyle w:val="Lienhypertexte"/>
@@ -1590,7 +1590,7 @@
                 <w:noProof/>
                 <w:webHidden/>
               </w:rPr>
-              <w:instrText xml:space="preserve"> PAGEREF _Toc176472929 \h </w:instrText>
+              <w:instrText xml:space="preserve"> PAGEREF _Toc177737975 \h </w:instrText>
             </w:r>
             <w:r>
               <w:rPr>
@@ -1638,7 +1638,7 @@
               <w:lang w:eastAsia="fr-FR"/>
             </w:rPr>
           </w:pPr>
-          <w:hyperlink w:anchor="_Toc176472930" w:history="1">
+          <w:hyperlink w:anchor="_Toc177737976" w:history="1">
             <w:r>
               <w:rPr>
                 <w:rStyle w:val="Lienhypertexte"/>
@@ -1666,7 +1666,7 @@
                 <w:noProof/>
                 <w:webHidden/>
               </w:rPr>
-              <w:instrText xml:space="preserve"> PAGEREF _Toc176472930 \h </w:instrText>
+              <w:instrText xml:space="preserve"> PAGEREF _Toc177737976 \h </w:instrText>
             </w:r>
             <w:r>
               <w:rPr>
@@ -1714,14 +1714,14 @@
               <w:lang w:eastAsia="fr-FR"/>
             </w:rPr>
           </w:pPr>
-          <w:hyperlink w:anchor="_Toc176472931" w:history="1">
+          <w:hyperlink w:anchor="_Toc177737977" w:history="1">
             <w:r>
               <w:rPr>
                 <w:rStyle w:val="Lienhypertexte"/>
                 <w:rFonts w:asciiTheme="majorBidi" w:hAnsiTheme="majorBidi"/>
                 <w:noProof/>
               </w:rPr>
-              <w:t>Développement</w:t>
+              <w:t>Chapitre 1 : Contexte général du projet :</w:t>
             </w:r>
             <w:r>
               <w:rPr>
@@ -1742,7 +1742,7 @@
                 <w:noProof/>
                 <w:webHidden/>
               </w:rPr>
-              <w:instrText xml:space="preserve"> PAGEREF _Toc176472931 \h </w:instrText>
+              <w:instrText xml:space="preserve"> PAGEREF _Toc177737977 \h </w:instrText>
             </w:r>
             <w:r>
               <w:rPr>
@@ -1777,6 +1777,7 @@
           <w:pPr>
             <w:pStyle w:val="TM2"/>
             <w:tabs>
+              <w:tab w:val="left" w:pos="720"/>
               <w:tab w:val="right" w:leader="dot" w:pos="9730"/>
             </w:tabs>
             <w:rPr>
@@ -1789,24 +1790,44 @@
               <w:lang w:eastAsia="fr-FR"/>
             </w:rPr>
           </w:pPr>
-          <w:hyperlink w:anchor="_Toc176472932" w:history="1">
+          <w:hyperlink w:anchor="_Toc177737978" w:history="1">
             <w:r>
               <w:rPr>
                 <w:rStyle w:val="Lienhypertexte"/>
                 <w:rFonts w:asciiTheme="majorBidi" w:hAnsiTheme="majorBidi"/>
                 <w:noProof/>
               </w:rPr>
-              <w:t>Chapitre 1 : Présentation du projet :</w:t>
+              <w:t>1-</w:t>
             </w:r>
             <w:r>
               <w:rPr>
+                <w:rFonts w:eastAsiaTheme="minorEastAsia" w:cstheme="minorBidi"/>
+                <w:b w:val="0"/>
+                <w:bCs w:val="0"/>
                 <w:noProof/>
-                <w:webHidden/>
+                <w:sz w:val="24"/>
+                <w:szCs w:val="24"/>
+                <w:lang w:eastAsia="fr-FR"/>
               </w:rPr>
               <w:tab/>
             </w:r>
             <w:r>
               <w:rPr>
+                <w:rStyle w:val="Lienhypertexte"/>
+                <w:rFonts w:asciiTheme="majorBidi" w:hAnsiTheme="majorBidi"/>
+                <w:noProof/>
+              </w:rPr>
+              <w:t>Présentation du projet :</w:t>
+            </w:r>
+            <w:r>
+              <w:rPr>
+                <w:noProof/>
+                <w:webHidden/>
+              </w:rPr>
+              <w:tab/>
+            </w:r>
+            <w:r>
+              <w:rPr>
                 <w:noProof/>
                 <w:webHidden/>
               </w:rPr>
@@ -1817,7 +1838,7 @@
                 <w:noProof/>
                 <w:webHidden/>
               </w:rPr>
-              <w:instrText xml:space="preserve"> PAGEREF _Toc176472932 \h </w:instrText>
+              <w:instrText xml:space="preserve"> PAGEREF _Toc177737978 \h </w:instrText>
             </w:r>
             <w:r>
               <w:rPr>
@@ -1837,7 +1858,547 @@
                 <w:noProof/>
                 <w:webHidden/>
               </w:rPr>
-              <w:t>8</w:t>
+              <w:t>9</w:t>
+            </w:r>
+            <w:r>
+              <w:rPr>
+                <w:noProof/>
+                <w:webHidden/>
+              </w:rPr>
+              <w:fldChar w:fldCharType="end"/>
+            </w:r>
+          </w:hyperlink>
+        </w:p>
+        <w:p>
+          <w:pPr>
+            <w:pStyle w:val="TM3"/>
+            <w:tabs>
+              <w:tab w:val="left" w:pos="1200"/>
+              <w:tab w:val="right" w:leader="dot" w:pos="9730"/>
+            </w:tabs>
+            <w:rPr>
+              <w:rFonts w:eastAsiaTheme="minorEastAsia" w:cstheme="minorBidi"/>
+              <w:noProof/>
+              <w:sz w:val="24"/>
+              <w:lang w:eastAsia="fr-FR"/>
+            </w:rPr>
+          </w:pPr>
+          <w:hyperlink w:anchor="_Toc177737979" w:history="1">
+            <w:r>
+              <w:rPr>
+                <w:rStyle w:val="Lienhypertexte"/>
+                <w:rFonts w:asciiTheme="majorBidi" w:hAnsiTheme="majorBidi"/>
+                <w:noProof/>
+              </w:rPr>
+              <w:t>1.1-</w:t>
+            </w:r>
+            <w:r>
+              <w:rPr>
+                <w:rFonts w:eastAsiaTheme="minorEastAsia" w:cstheme="minorBidi"/>
+                <w:noProof/>
+                <w:sz w:val="24"/>
+                <w:lang w:eastAsia="fr-FR"/>
+              </w:rPr>
+              <w:tab/>
+            </w:r>
+            <w:r>
+              <w:rPr>
+                <w:rStyle w:val="Lienhypertexte"/>
+                <w:rFonts w:asciiTheme="majorBidi" w:hAnsiTheme="majorBidi"/>
+                <w:noProof/>
+              </w:rPr>
+              <w:t>Description de l’existant :</w:t>
+            </w:r>
+            <w:r>
+              <w:rPr>
+                <w:noProof/>
+                <w:webHidden/>
+              </w:rPr>
+              <w:tab/>
+            </w:r>
+            <w:r>
+              <w:rPr>
+                <w:noProof/>
+                <w:webHidden/>
+              </w:rPr>
+              <w:fldChar w:fldCharType="begin"/>
+            </w:r>
+            <w:r>
+              <w:rPr>
+                <w:noProof/>
+                <w:webHidden/>
+              </w:rPr>
+              <w:instrText xml:space="preserve"> PAGEREF _Toc177737979 \h </w:instrText>
+            </w:r>
+            <w:r>
+              <w:rPr>
+                <w:noProof/>
+                <w:webHidden/>
+              </w:rPr>
+            </w:r>
+            <w:r>
+              <w:rPr>
+                <w:noProof/>
+                <w:webHidden/>
+              </w:rPr>
+              <w:fldChar w:fldCharType="separate"/>
+            </w:r>
+            <w:r>
+              <w:rPr>
+                <w:noProof/>
+                <w:webHidden/>
+              </w:rPr>
+              <w:t>9</w:t>
+            </w:r>
+            <w:r>
+              <w:rPr>
+                <w:noProof/>
+                <w:webHidden/>
+              </w:rPr>
+              <w:fldChar w:fldCharType="end"/>
+            </w:r>
+          </w:hyperlink>
+        </w:p>
+        <w:p>
+          <w:pPr>
+            <w:pStyle w:val="TM3"/>
+            <w:tabs>
+              <w:tab w:val="left" w:pos="1200"/>
+              <w:tab w:val="right" w:leader="dot" w:pos="9730"/>
+            </w:tabs>
+            <w:rPr>
+              <w:rFonts w:eastAsiaTheme="minorEastAsia" w:cstheme="minorBidi"/>
+              <w:noProof/>
+              <w:sz w:val="24"/>
+              <w:lang w:eastAsia="fr-FR"/>
+            </w:rPr>
+          </w:pPr>
+          <w:hyperlink w:anchor="_Toc177737980" w:history="1">
+            <w:r>
+              <w:rPr>
+                <w:rStyle w:val="Lienhypertexte"/>
+                <w:rFonts w:asciiTheme="majorBidi" w:hAnsiTheme="majorBidi"/>
+                <w:noProof/>
+              </w:rPr>
+              <w:t>1.2-</w:t>
+            </w:r>
+            <w:r>
+              <w:rPr>
+                <w:rFonts w:eastAsiaTheme="minorEastAsia" w:cstheme="minorBidi"/>
+                <w:noProof/>
+                <w:sz w:val="24"/>
+                <w:lang w:eastAsia="fr-FR"/>
+              </w:rPr>
+              <w:tab/>
+            </w:r>
+            <w:r>
+              <w:rPr>
+                <w:rStyle w:val="Lienhypertexte"/>
+                <w:rFonts w:asciiTheme="majorBidi" w:hAnsiTheme="majorBidi"/>
+                <w:noProof/>
+              </w:rPr>
+              <w:t>Critique de l’existant :</w:t>
+            </w:r>
+            <w:r>
+              <w:rPr>
+                <w:noProof/>
+                <w:webHidden/>
+              </w:rPr>
+              <w:tab/>
+            </w:r>
+            <w:r>
+              <w:rPr>
+                <w:noProof/>
+                <w:webHidden/>
+              </w:rPr>
+              <w:fldChar w:fldCharType="begin"/>
+            </w:r>
+            <w:r>
+              <w:rPr>
+                <w:noProof/>
+                <w:webHidden/>
+              </w:rPr>
+              <w:instrText xml:space="preserve"> PAGEREF _Toc177737980 \h </w:instrText>
+            </w:r>
+            <w:r>
+              <w:rPr>
+                <w:noProof/>
+                <w:webHidden/>
+              </w:rPr>
+            </w:r>
+            <w:r>
+              <w:rPr>
+                <w:noProof/>
+                <w:webHidden/>
+              </w:rPr>
+              <w:fldChar w:fldCharType="separate"/>
+            </w:r>
+            <w:r>
+              <w:rPr>
+                <w:noProof/>
+                <w:webHidden/>
+              </w:rPr>
+              <w:t>9</w:t>
+            </w:r>
+            <w:r>
+              <w:rPr>
+                <w:noProof/>
+                <w:webHidden/>
+              </w:rPr>
+              <w:fldChar w:fldCharType="end"/>
+            </w:r>
+          </w:hyperlink>
+        </w:p>
+        <w:p>
+          <w:pPr>
+            <w:pStyle w:val="TM3"/>
+            <w:tabs>
+              <w:tab w:val="left" w:pos="1200"/>
+              <w:tab w:val="right" w:leader="dot" w:pos="9730"/>
+            </w:tabs>
+            <w:rPr>
+              <w:rFonts w:eastAsiaTheme="minorEastAsia" w:cstheme="minorBidi"/>
+              <w:noProof/>
+              <w:sz w:val="24"/>
+              <w:lang w:eastAsia="fr-FR"/>
+            </w:rPr>
+          </w:pPr>
+          <w:hyperlink w:anchor="_Toc177737981" w:history="1">
+            <w:r>
+              <w:rPr>
+                <w:rStyle w:val="Lienhypertexte"/>
+                <w:rFonts w:asciiTheme="majorBidi" w:hAnsiTheme="majorBidi"/>
+                <w:noProof/>
+              </w:rPr>
+              <w:t>1.3-</w:t>
+            </w:r>
+            <w:r>
+              <w:rPr>
+                <w:rFonts w:eastAsiaTheme="minorEastAsia" w:cstheme="minorBidi"/>
+                <w:noProof/>
+                <w:sz w:val="24"/>
+                <w:lang w:eastAsia="fr-FR"/>
+              </w:rPr>
+              <w:tab/>
+            </w:r>
+            <w:r>
+              <w:rPr>
+                <w:rStyle w:val="Lienhypertexte"/>
+                <w:rFonts w:asciiTheme="majorBidi" w:hAnsiTheme="majorBidi"/>
+                <w:noProof/>
+              </w:rPr>
+              <w:t>Objectif du Projet :</w:t>
+            </w:r>
+            <w:r>
+              <w:rPr>
+                <w:noProof/>
+                <w:webHidden/>
+              </w:rPr>
+              <w:tab/>
+            </w:r>
+            <w:r>
+              <w:rPr>
+                <w:noProof/>
+                <w:webHidden/>
+              </w:rPr>
+              <w:fldChar w:fldCharType="begin"/>
+            </w:r>
+            <w:r>
+              <w:rPr>
+                <w:noProof/>
+                <w:webHidden/>
+              </w:rPr>
+              <w:instrText xml:space="preserve"> PAGEREF _Toc177737981 \h </w:instrText>
+            </w:r>
+            <w:r>
+              <w:rPr>
+                <w:noProof/>
+                <w:webHidden/>
+              </w:rPr>
+            </w:r>
+            <w:r>
+              <w:rPr>
+                <w:noProof/>
+                <w:webHidden/>
+              </w:rPr>
+              <w:fldChar w:fldCharType="separate"/>
+            </w:r>
+            <w:r>
+              <w:rPr>
+                <w:noProof/>
+                <w:webHidden/>
+              </w:rPr>
+              <w:t>9</w:t>
+            </w:r>
+            <w:r>
+              <w:rPr>
+                <w:noProof/>
+                <w:webHidden/>
+              </w:rPr>
+              <w:fldChar w:fldCharType="end"/>
+            </w:r>
+          </w:hyperlink>
+        </w:p>
+        <w:p>
+          <w:pPr>
+            <w:pStyle w:val="TM3"/>
+            <w:tabs>
+              <w:tab w:val="left" w:pos="1200"/>
+              <w:tab w:val="right" w:leader="dot" w:pos="9730"/>
+            </w:tabs>
+            <w:rPr>
+              <w:rFonts w:eastAsiaTheme="minorEastAsia" w:cstheme="minorBidi"/>
+              <w:noProof/>
+              <w:sz w:val="24"/>
+              <w:lang w:eastAsia="fr-FR"/>
+            </w:rPr>
+          </w:pPr>
+          <w:hyperlink w:anchor="_Toc177737982" w:history="1">
+            <w:r>
+              <w:rPr>
+                <w:rStyle w:val="Lienhypertexte"/>
+                <w:rFonts w:asciiTheme="majorBidi" w:hAnsiTheme="majorBidi"/>
+                <w:noProof/>
+              </w:rPr>
+              <w:t>1.4-</w:t>
+            </w:r>
+            <w:r>
+              <w:rPr>
+                <w:rFonts w:eastAsiaTheme="minorEastAsia" w:cstheme="minorBidi"/>
+                <w:noProof/>
+                <w:sz w:val="24"/>
+                <w:lang w:eastAsia="fr-FR"/>
+              </w:rPr>
+              <w:tab/>
+            </w:r>
+            <w:r>
+              <w:rPr>
+                <w:rStyle w:val="Lienhypertexte"/>
+                <w:rFonts w:asciiTheme="majorBidi" w:hAnsiTheme="majorBidi"/>
+                <w:noProof/>
+              </w:rPr>
+              <w:t>Fonctionnalités Principales :</w:t>
+            </w:r>
+            <w:r>
+              <w:rPr>
+                <w:noProof/>
+                <w:webHidden/>
+              </w:rPr>
+              <w:tab/>
+            </w:r>
+            <w:r>
+              <w:rPr>
+                <w:noProof/>
+                <w:webHidden/>
+              </w:rPr>
+              <w:fldChar w:fldCharType="begin"/>
+            </w:r>
+            <w:r>
+              <w:rPr>
+                <w:noProof/>
+                <w:webHidden/>
+              </w:rPr>
+              <w:instrText xml:space="preserve"> PAGEREF _Toc177737982 \h </w:instrText>
+            </w:r>
+            <w:r>
+              <w:rPr>
+                <w:noProof/>
+                <w:webHidden/>
+              </w:rPr>
+            </w:r>
+            <w:r>
+              <w:rPr>
+                <w:noProof/>
+                <w:webHidden/>
+              </w:rPr>
+              <w:fldChar w:fldCharType="separate"/>
+            </w:r>
+            <w:r>
+              <w:rPr>
+                <w:noProof/>
+                <w:webHidden/>
+              </w:rPr>
+              <w:t>9</w:t>
+            </w:r>
+            <w:r>
+              <w:rPr>
+                <w:noProof/>
+                <w:webHidden/>
+              </w:rPr>
+              <w:fldChar w:fldCharType="end"/>
+            </w:r>
+          </w:hyperlink>
+        </w:p>
+        <w:p>
+          <w:pPr>
+            <w:pStyle w:val="TM3"/>
+            <w:tabs>
+              <w:tab w:val="left" w:pos="1200"/>
+              <w:tab w:val="right" w:leader="dot" w:pos="9730"/>
+            </w:tabs>
+            <w:rPr>
+              <w:rFonts w:eastAsiaTheme="minorEastAsia" w:cstheme="minorBidi"/>
+              <w:noProof/>
+              <w:sz w:val="24"/>
+              <w:lang w:eastAsia="fr-FR"/>
+            </w:rPr>
+          </w:pPr>
+          <w:hyperlink w:anchor="_Toc177737983" w:history="1">
+            <w:r>
+              <w:rPr>
+                <w:rStyle w:val="Lienhypertexte"/>
+                <w:rFonts w:asciiTheme="majorBidi" w:hAnsiTheme="majorBidi"/>
+                <w:noProof/>
+              </w:rPr>
+              <w:t>1.5-</w:t>
+            </w:r>
+            <w:r>
+              <w:rPr>
+                <w:rFonts w:eastAsiaTheme="minorEastAsia" w:cstheme="minorBidi"/>
+                <w:noProof/>
+                <w:sz w:val="24"/>
+                <w:lang w:eastAsia="fr-FR"/>
+              </w:rPr>
+              <w:tab/>
+            </w:r>
+            <w:r>
+              <w:rPr>
+                <w:rStyle w:val="Lienhypertexte"/>
+                <w:rFonts w:asciiTheme="majorBidi" w:hAnsiTheme="majorBidi"/>
+                <w:noProof/>
+              </w:rPr>
+              <w:t>Méthodologie :</w:t>
+            </w:r>
+            <w:r>
+              <w:rPr>
+                <w:noProof/>
+                <w:webHidden/>
+              </w:rPr>
+              <w:tab/>
+            </w:r>
+            <w:r>
+              <w:rPr>
+                <w:noProof/>
+                <w:webHidden/>
+              </w:rPr>
+              <w:fldChar w:fldCharType="begin"/>
+            </w:r>
+            <w:r>
+              <w:rPr>
+                <w:noProof/>
+                <w:webHidden/>
+              </w:rPr>
+              <w:instrText xml:space="preserve"> PAGEREF _Toc177737983 \h </w:instrText>
+            </w:r>
+            <w:r>
+              <w:rPr>
+                <w:noProof/>
+                <w:webHidden/>
+              </w:rPr>
+            </w:r>
+            <w:r>
+              <w:rPr>
+                <w:noProof/>
+                <w:webHidden/>
+              </w:rPr>
+              <w:fldChar w:fldCharType="separate"/>
+            </w:r>
+            <w:r>
+              <w:rPr>
+                <w:noProof/>
+                <w:webHidden/>
+              </w:rPr>
+              <w:t>10</w:t>
+            </w:r>
+            <w:r>
+              <w:rPr>
+                <w:noProof/>
+                <w:webHidden/>
+              </w:rPr>
+              <w:fldChar w:fldCharType="end"/>
+            </w:r>
+          </w:hyperlink>
+        </w:p>
+        <w:p>
+          <w:pPr>
+            <w:pStyle w:val="TM3"/>
+            <w:tabs>
+              <w:tab w:val="left" w:pos="1200"/>
+              <w:tab w:val="right" w:leader="dot" w:pos="9730"/>
+            </w:tabs>
+            <w:rPr>
+              <w:rFonts w:eastAsiaTheme="minorEastAsia" w:cstheme="minorBidi"/>
+              <w:noProof/>
+              <w:sz w:val="24"/>
+              <w:lang w:eastAsia="fr-FR"/>
+            </w:rPr>
+          </w:pPr>
+          <w:hyperlink w:anchor="_Toc177737984" w:history="1">
+            <w:r>
+              <w:rPr>
+                <w:rStyle w:val="Lienhypertexte"/>
+                <w:rFonts w:asciiTheme="majorBidi" w:hAnsiTheme="majorBidi"/>
+                <w:noProof/>
+              </w:rPr>
+              <w:t>1.6-</w:t>
+            </w:r>
+            <w:r>
+              <w:rPr>
+                <w:rFonts w:eastAsiaTheme="minorEastAsia" w:cstheme="minorBidi"/>
+                <w:noProof/>
+                <w:sz w:val="24"/>
+                <w:lang w:eastAsia="fr-FR"/>
+              </w:rPr>
+              <w:tab/>
+            </w:r>
+            <w:r>
+              <w:rPr>
+                <w:rStyle w:val="Lienhypertexte"/>
+                <w:rFonts w:asciiTheme="majorBidi" w:hAnsiTheme="majorBidi"/>
+                <w:noProof/>
+              </w:rPr>
+              <w:t>Résultats Attendus :</w:t>
+            </w:r>
+            <w:r>
+              <w:rPr>
+                <w:noProof/>
+                <w:webHidden/>
+              </w:rPr>
+              <w:tab/>
+            </w:r>
+            <w:r>
+              <w:rPr>
+                <w:noProof/>
+                <w:webHidden/>
+              </w:rPr>
+              <w:fldChar w:fldCharType="begin"/>
+            </w:r>
+            <w:r>
+              <w:rPr>
+                <w:noProof/>
+                <w:webHidden/>
+              </w:rPr>
+              <w:instrText xml:space="preserve"> PAGEREF _Toc177737984 \h </w:instrText>
+            </w:r>
+            <w:r>
+              <w:rPr>
+                <w:noProof/>
+                <w:webHidden/>
+              </w:rPr>
+            </w:r>
+            <w:r>
+              <w:rPr>
+                <w:noProof/>
+                <w:webHidden/>
+              </w:rPr>
+              <w:fldChar w:fldCharType="separate"/>
+            </w:r>
+            <w:r>
+              <w:rPr>
+                <w:noProof/>
+                <w:webHidden/>
+              </w:rPr>
+              <w:t>10</w:t>
             </w:r>
             <w:r>
               <w:rPr>
@@ -1852,6 +2413,7 @@
           <w:pPr>
             <w:pStyle w:val="TM2"/>
             <w:tabs>
+              <w:tab w:val="left" w:pos="720"/>
               <w:tab w:val="right" w:leader="dot" w:pos="9730"/>
             </w:tabs>
             <w:rPr>
@@ -1864,24 +2426,44 @@
               <w:lang w:eastAsia="fr-FR"/>
             </w:rPr>
           </w:pPr>
-          <w:hyperlink w:anchor="_Toc176472933" w:history="1">
+          <w:hyperlink w:anchor="_Toc177737985" w:history="1">
             <w:r>
               <w:rPr>
                 <w:rStyle w:val="Lienhypertexte"/>
                 <w:rFonts w:asciiTheme="majorBidi" w:hAnsiTheme="majorBidi"/>
                 <w:noProof/>
               </w:rPr>
-              <w:t>Chapitre 2 : Conception</w:t>
+              <w:t>2-</w:t>
             </w:r>
             <w:r>
               <w:rPr>
+                <w:rFonts w:eastAsiaTheme="minorEastAsia" w:cstheme="minorBidi"/>
+                <w:b w:val="0"/>
+                <w:bCs w:val="0"/>
                 <w:noProof/>
-                <w:webHidden/>
+                <w:sz w:val="24"/>
+                <w:szCs w:val="24"/>
+                <w:lang w:eastAsia="fr-FR"/>
               </w:rPr>
               <w:tab/>
             </w:r>
             <w:r>
               <w:rPr>
+                <w:rStyle w:val="Lienhypertexte"/>
+                <w:rFonts w:asciiTheme="majorBidi" w:hAnsiTheme="majorBidi"/>
+                <w:noProof/>
+              </w:rPr>
+              <w:t>Planification du projet</w:t>
+            </w:r>
+            <w:r>
+              <w:rPr>
+                <w:noProof/>
+                <w:webHidden/>
+              </w:rPr>
+              <w:tab/>
+            </w:r>
+            <w:r>
+              <w:rPr>
                 <w:noProof/>
                 <w:webHidden/>
               </w:rPr>
@@ -1892,7 +2474,7 @@
                 <w:noProof/>
                 <w:webHidden/>
               </w:rPr>
-              <w:instrText xml:space="preserve"> PAGEREF _Toc176472933 \h </w:instrText>
+              <w:instrText xml:space="preserve"> PAGEREF _Toc177737985 \h </w:instrText>
             </w:r>
             <w:r>
               <w:rPr>
@@ -1913,228 +2495,6 @@
                 <w:webHidden/>
               </w:rPr>
               <w:t>10</w:t>
-            </w:r>
-            <w:r>
-              <w:rPr>
-                <w:noProof/>
-                <w:webHidden/>
-              </w:rPr>
-              <w:fldChar w:fldCharType="end"/>
-            </w:r>
-          </w:hyperlink>
-        </w:p>
-        <w:p>
-          <w:pPr>
-            <w:pStyle w:val="TM2"/>
-            <w:tabs>
-              <w:tab w:val="right" w:leader="dot" w:pos="9730"/>
-            </w:tabs>
-            <w:rPr>
-              <w:rFonts w:eastAsiaTheme="minorEastAsia" w:cstheme="minorBidi"/>
-              <w:b w:val="0"/>
-              <w:bCs w:val="0"/>
-              <w:noProof/>
-              <w:sz w:val="24"/>
-              <w:szCs w:val="24"/>
-              <w:lang w:eastAsia="fr-FR"/>
-            </w:rPr>
-          </w:pPr>
-          <w:hyperlink w:anchor="_Toc176472934" w:history="1">
-            <w:r>
-              <w:rPr>
-                <w:rStyle w:val="Lienhypertexte"/>
-                <w:rFonts w:asciiTheme="majorBidi" w:hAnsiTheme="majorBidi"/>
-                <w:noProof/>
-                <w:color w:val="4B8090" w:themeColor="hyperlink" w:themeTint="F2"/>
-              </w:rPr>
-              <w:t>Chapitre 3 : Réalisation</w:t>
-            </w:r>
-            <w:r>
-              <w:rPr>
-                <w:noProof/>
-                <w:webHidden/>
-              </w:rPr>
-              <w:tab/>
-            </w:r>
-            <w:r>
-              <w:rPr>
-                <w:noProof/>
-                <w:webHidden/>
-              </w:rPr>
-              <w:fldChar w:fldCharType="begin"/>
-            </w:r>
-            <w:r>
-              <w:rPr>
-                <w:noProof/>
-                <w:webHidden/>
-              </w:rPr>
-              <w:instrText xml:space="preserve"> PAGEREF _Toc176472934 \h </w:instrText>
-            </w:r>
-            <w:r>
-              <w:rPr>
-                <w:noProof/>
-                <w:webHidden/>
-              </w:rPr>
-            </w:r>
-            <w:r>
-              <w:rPr>
-                <w:noProof/>
-                <w:webHidden/>
-              </w:rPr>
-              <w:fldChar w:fldCharType="separate"/>
-            </w:r>
-            <w:r>
-              <w:rPr>
-                <w:noProof/>
-                <w:webHidden/>
-              </w:rPr>
-              <w:t>15</w:t>
-            </w:r>
-            <w:r>
-              <w:rPr>
-                <w:noProof/>
-                <w:webHidden/>
-              </w:rPr>
-              <w:fldChar w:fldCharType="end"/>
-            </w:r>
-          </w:hyperlink>
-        </w:p>
-        <w:p>
-          <w:pPr>
-            <w:pStyle w:val="TM3"/>
-            <w:tabs>
-              <w:tab w:val="right" w:leader="dot" w:pos="9730"/>
-            </w:tabs>
-            <w:rPr>
-              <w:rFonts w:eastAsiaTheme="minorEastAsia" w:cstheme="minorBidi"/>
-              <w:noProof/>
-              <w:sz w:val="24"/>
-              <w:lang w:eastAsia="fr-FR"/>
-            </w:rPr>
-          </w:pPr>
-          <w:hyperlink w:anchor="_Toc176472935" w:history="1">
-            <w:r>
-              <w:rPr>
-                <w:rStyle w:val="Lienhypertexte"/>
-                <w:rFonts w:asciiTheme="majorBidi" w:hAnsiTheme="majorBidi"/>
-                <w:noProof/>
-                <w:color w:val="4B8090" w:themeColor="hyperlink" w:themeTint="F2"/>
-              </w:rPr>
-              <w:t>Technologies et outils utilisés :</w:t>
-            </w:r>
-            <w:r>
-              <w:rPr>
-                <w:noProof/>
-                <w:webHidden/>
-              </w:rPr>
-              <w:tab/>
-            </w:r>
-            <w:r>
-              <w:rPr>
-                <w:noProof/>
-                <w:webHidden/>
-              </w:rPr>
-              <w:fldChar w:fldCharType="begin"/>
-            </w:r>
-            <w:r>
-              <w:rPr>
-                <w:noProof/>
-                <w:webHidden/>
-              </w:rPr>
-              <w:instrText xml:space="preserve"> PAGEREF _Toc176472935 \h </w:instrText>
-            </w:r>
-            <w:r>
-              <w:rPr>
-                <w:noProof/>
-                <w:webHidden/>
-              </w:rPr>
-            </w:r>
-            <w:r>
-              <w:rPr>
-                <w:noProof/>
-                <w:webHidden/>
-              </w:rPr>
-              <w:fldChar w:fldCharType="separate"/>
-            </w:r>
-            <w:r>
-              <w:rPr>
-                <w:noProof/>
-                <w:webHidden/>
-              </w:rPr>
-              <w:t>15</w:t>
-            </w:r>
-            <w:r>
-              <w:rPr>
-                <w:noProof/>
-                <w:webHidden/>
-              </w:rPr>
-              <w:fldChar w:fldCharType="end"/>
-            </w:r>
-          </w:hyperlink>
-        </w:p>
-        <w:p>
-          <w:pPr>
-            <w:pStyle w:val="TM3"/>
-            <w:tabs>
-              <w:tab w:val="right" w:leader="dot" w:pos="9730"/>
-            </w:tabs>
-            <w:rPr>
-              <w:rFonts w:eastAsiaTheme="minorEastAsia" w:cstheme="minorBidi"/>
-              <w:noProof/>
-              <w:sz w:val="24"/>
-              <w:lang w:eastAsia="fr-FR"/>
-            </w:rPr>
-          </w:pPr>
-          <w:hyperlink w:anchor="_Toc176472936" w:history="1">
-            <w:r>
-              <w:rPr>
-                <w:rStyle w:val="Lienhypertexte"/>
-                <w:rFonts w:asciiTheme="majorBidi" w:hAnsiTheme="majorBidi"/>
-                <w:noProof/>
-                <w:color w:val="4B8090" w:themeColor="hyperlink" w:themeTint="F2"/>
-              </w:rPr>
-              <w:t>Présentation du projet :</w:t>
-            </w:r>
-            <w:r>
-              <w:rPr>
-                <w:noProof/>
-                <w:webHidden/>
-              </w:rPr>
-              <w:tab/>
-            </w:r>
-            <w:r>
-              <w:rPr>
-                <w:noProof/>
-                <w:webHidden/>
-              </w:rPr>
-              <w:fldChar w:fldCharType="begin"/>
-            </w:r>
-            <w:r>
-              <w:rPr>
-                <w:noProof/>
-                <w:webHidden/>
-              </w:rPr>
-              <w:instrText xml:space="preserve"> PAGEREF _Toc176472936 \h </w:instrText>
-            </w:r>
-            <w:r>
-              <w:rPr>
-                <w:noProof/>
-                <w:webHidden/>
-              </w:rPr>
-            </w:r>
-            <w:r>
-              <w:rPr>
-                <w:noProof/>
-                <w:webHidden/>
-              </w:rPr>
-              <w:fldChar w:fldCharType="separate"/>
-            </w:r>
-            <w:r>
-              <w:rPr>
-                <w:noProof/>
-                <w:webHidden/>
-              </w:rPr>
-              <w:t>17</w:t>
             </w:r>
             <w:r>
               <w:rPr>
@@ -2162,15 +2522,14 @@
               <w:lang w:eastAsia="fr-FR"/>
             </w:rPr>
           </w:pPr>
-          <w:hyperlink w:anchor="_Toc176472937" w:history="1">
+          <w:hyperlink w:anchor="_Toc177737986" w:history="1">
             <w:r>
               <w:rPr>
                 <w:rStyle w:val="Lienhypertexte"/>
                 <w:rFonts w:asciiTheme="majorBidi" w:hAnsiTheme="majorBidi"/>
                 <w:noProof/>
-                <w:color w:val="4B8090" w:themeColor="hyperlink" w:themeTint="F2"/>
-              </w:rPr>
-              <w:t>RESULTATS ET APPRENTISSAGES</w:t>
+              </w:rPr>
+              <w:t>Chapitre 2 : Conception</w:t>
             </w:r>
             <w:r>
               <w:rPr>
@@ -2191,7 +2550,7 @@
                 <w:noProof/>
                 <w:webHidden/>
               </w:rPr>
-              <w:instrText xml:space="preserve"> PAGEREF _Toc176472937 \h </w:instrText>
+              <w:instrText xml:space="preserve"> PAGEREF _Toc177737986 \h </w:instrText>
             </w:r>
             <w:r>
               <w:rPr>
@@ -2211,7 +2570,153 @@
                 <w:noProof/>
                 <w:webHidden/>
               </w:rPr>
-              <w:t>26</w:t>
+              <w:t>12</w:t>
+            </w:r>
+            <w:r>
+              <w:rPr>
+                <w:noProof/>
+                <w:webHidden/>
+              </w:rPr>
+              <w:fldChar w:fldCharType="end"/>
+            </w:r>
+          </w:hyperlink>
+        </w:p>
+        <w:p>
+          <w:pPr>
+            <w:pStyle w:val="TM3"/>
+            <w:tabs>
+              <w:tab w:val="right" w:leader="dot" w:pos="9730"/>
+            </w:tabs>
+            <w:rPr>
+              <w:rFonts w:eastAsiaTheme="minorEastAsia" w:cstheme="minorBidi"/>
+              <w:noProof/>
+              <w:sz w:val="24"/>
+              <w:lang w:eastAsia="fr-FR"/>
+            </w:rPr>
+          </w:pPr>
+          <w:hyperlink w:anchor="_Toc177737987" w:history="1">
+            <w:r>
+              <w:rPr>
+                <w:rStyle w:val="Lienhypertexte"/>
+                <w:rFonts w:asciiTheme="majorBidi" w:eastAsia="Times New Roman" w:hAnsiTheme="majorBidi"/>
+                <w:noProof/>
+                <w:lang w:eastAsia="fr-FR"/>
+              </w:rPr>
+              <w:t>Architecture du Projet</w:t>
+            </w:r>
+            <w:r>
+              <w:rPr>
+                <w:noProof/>
+                <w:webHidden/>
+              </w:rPr>
+              <w:tab/>
+            </w:r>
+            <w:r>
+              <w:rPr>
+                <w:noProof/>
+                <w:webHidden/>
+              </w:rPr>
+              <w:fldChar w:fldCharType="begin"/>
+            </w:r>
+            <w:r>
+              <w:rPr>
+                <w:noProof/>
+                <w:webHidden/>
+              </w:rPr>
+              <w:instrText xml:space="preserve"> PAGEREF _Toc177737987 \h </w:instrText>
+            </w:r>
+            <w:r>
+              <w:rPr>
+                <w:noProof/>
+                <w:webHidden/>
+              </w:rPr>
+            </w:r>
+            <w:r>
+              <w:rPr>
+                <w:noProof/>
+                <w:webHidden/>
+              </w:rPr>
+              <w:fldChar w:fldCharType="separate"/>
+            </w:r>
+            <w:r>
+              <w:rPr>
+                <w:noProof/>
+                <w:webHidden/>
+              </w:rPr>
+              <w:t>13</w:t>
+            </w:r>
+            <w:r>
+              <w:rPr>
+                <w:noProof/>
+                <w:webHidden/>
+              </w:rPr>
+              <w:fldChar w:fldCharType="end"/>
+            </w:r>
+          </w:hyperlink>
+        </w:p>
+        <w:p>
+          <w:pPr>
+            <w:pStyle w:val="TM3"/>
+            <w:tabs>
+              <w:tab w:val="right" w:leader="dot" w:pos="9730"/>
+            </w:tabs>
+            <w:rPr>
+              <w:rFonts w:eastAsiaTheme="minorEastAsia" w:cstheme="minorBidi"/>
+              <w:noProof/>
+              <w:sz w:val="24"/>
+              <w:lang w:eastAsia="fr-FR"/>
+            </w:rPr>
+          </w:pPr>
+          <w:hyperlink w:anchor="_Toc177737988" w:history="1">
+            <w:r>
+              <w:rPr>
+                <w:rStyle w:val="Lienhypertexte"/>
+                <w:rFonts w:asciiTheme="majorBidi" w:eastAsia="Times New Roman" w:hAnsiTheme="majorBidi"/>
+                <w:noProof/>
+                <w:lang w:eastAsia="fr-FR"/>
+              </w:rPr>
+              <w:t>Conception :</w:t>
+            </w:r>
+            <w:r>
+              <w:rPr>
+                <w:noProof/>
+                <w:webHidden/>
+              </w:rPr>
+              <w:tab/>
+            </w:r>
+            <w:r>
+              <w:rPr>
+                <w:noProof/>
+                <w:webHidden/>
+              </w:rPr>
+              <w:fldChar w:fldCharType="begin"/>
+            </w:r>
+            <w:r>
+              <w:rPr>
+                <w:noProof/>
+                <w:webHidden/>
+              </w:rPr>
+              <w:instrText xml:space="preserve"> PAGEREF _Toc177737988 \h </w:instrText>
+            </w:r>
+            <w:r>
+              <w:rPr>
+                <w:noProof/>
+                <w:webHidden/>
+              </w:rPr>
+            </w:r>
+            <w:r>
+              <w:rPr>
+                <w:noProof/>
+                <w:webHidden/>
+              </w:rPr>
+              <w:fldChar w:fldCharType="separate"/>
+            </w:r>
+            <w:r>
+              <w:rPr>
+                <w:noProof/>
+                <w:webHidden/>
+              </w:rPr>
+              <w:t>14</w:t>
             </w:r>
             <w:r>
               <w:rPr>
@@ -2239,14 +2744,14 @@
               <w:lang w:eastAsia="fr-FR"/>
             </w:rPr>
           </w:pPr>
-          <w:hyperlink w:anchor="_Toc176472938" w:history="1">
+          <w:hyperlink w:anchor="_Toc177737989" w:history="1">
             <w:r>
               <w:rPr>
                 <w:rStyle w:val="Lienhypertexte"/>
                 <w:rFonts w:asciiTheme="majorBidi" w:hAnsiTheme="majorBidi"/>
                 <w:noProof/>
               </w:rPr>
-              <w:t>CONCLUSION</w:t>
+              <w:t>Chapitre 3 : Réalisation</w:t>
             </w:r>
             <w:r>
               <w:rPr>
@@ -2267,7 +2772,7 @@
                 <w:noProof/>
                 <w:webHidden/>
               </w:rPr>
-              <w:instrText xml:space="preserve"> PAGEREF _Toc176472938 \h </w:instrText>
+              <w:instrText xml:space="preserve"> PAGEREF _Toc177737989 \h </w:instrText>
             </w:r>
             <w:r>
               <w:rPr>
@@ -2287,7 +2792,151 @@
                 <w:noProof/>
                 <w:webHidden/>
               </w:rPr>
-              <w:t>28</w:t>
+              <w:t>19</w:t>
+            </w:r>
+            <w:r>
+              <w:rPr>
+                <w:noProof/>
+                <w:webHidden/>
+              </w:rPr>
+              <w:fldChar w:fldCharType="end"/>
+            </w:r>
+          </w:hyperlink>
+        </w:p>
+        <w:p>
+          <w:pPr>
+            <w:pStyle w:val="TM3"/>
+            <w:tabs>
+              <w:tab w:val="right" w:leader="dot" w:pos="9730"/>
+            </w:tabs>
+            <w:rPr>
+              <w:rFonts w:eastAsiaTheme="minorEastAsia" w:cstheme="minorBidi"/>
+              <w:noProof/>
+              <w:sz w:val="24"/>
+              <w:lang w:eastAsia="fr-FR"/>
+            </w:rPr>
+          </w:pPr>
+          <w:hyperlink w:anchor="_Toc177737990" w:history="1">
+            <w:r>
+              <w:rPr>
+                <w:rStyle w:val="Lienhypertexte"/>
+                <w:rFonts w:asciiTheme="majorBidi" w:hAnsiTheme="majorBidi"/>
+                <w:noProof/>
+              </w:rPr>
+              <w:t>Technologies et outils utilisés :</w:t>
+            </w:r>
+            <w:r>
+              <w:rPr>
+                <w:noProof/>
+                <w:webHidden/>
+              </w:rPr>
+              <w:tab/>
+            </w:r>
+            <w:r>
+              <w:rPr>
+                <w:noProof/>
+                <w:webHidden/>
+              </w:rPr>
+              <w:fldChar w:fldCharType="begin"/>
+            </w:r>
+            <w:r>
+              <w:rPr>
+                <w:noProof/>
+                <w:webHidden/>
+              </w:rPr>
+              <w:instrText xml:space="preserve"> PAGEREF _Toc177737990 \h </w:instrText>
+            </w:r>
+            <w:r>
+              <w:rPr>
+                <w:noProof/>
+                <w:webHidden/>
+              </w:rPr>
+            </w:r>
+            <w:r>
+              <w:rPr>
+                <w:noProof/>
+                <w:webHidden/>
+              </w:rPr>
+              <w:fldChar w:fldCharType="separate"/>
+            </w:r>
+            <w:r>
+              <w:rPr>
+                <w:noProof/>
+                <w:webHidden/>
+              </w:rPr>
+              <w:t>21</w:t>
+            </w:r>
+            <w:r>
+              <w:rPr>
+                <w:noProof/>
+                <w:webHidden/>
+              </w:rPr>
+              <w:fldChar w:fldCharType="end"/>
+            </w:r>
+          </w:hyperlink>
+        </w:p>
+        <w:p>
+          <w:pPr>
+            <w:pStyle w:val="TM3"/>
+            <w:tabs>
+              <w:tab w:val="right" w:leader="dot" w:pos="9730"/>
+            </w:tabs>
+            <w:rPr>
+              <w:rFonts w:eastAsiaTheme="minorEastAsia" w:cstheme="minorBidi"/>
+              <w:noProof/>
+              <w:sz w:val="24"/>
+              <w:lang w:eastAsia="fr-FR"/>
+            </w:rPr>
+          </w:pPr>
+          <w:hyperlink w:anchor="_Toc177737991" w:history="1">
+            <w:r>
+              <w:rPr>
+                <w:rStyle w:val="Lienhypertexte"/>
+                <w:rFonts w:asciiTheme="majorBidi" w:hAnsiTheme="majorBidi"/>
+                <w:noProof/>
+              </w:rPr>
+              <w:t>Présentation du projet :</w:t>
+            </w:r>
+            <w:r>
+              <w:rPr>
+                <w:noProof/>
+                <w:webHidden/>
+              </w:rPr>
+              <w:tab/>
+            </w:r>
+            <w:r>
+              <w:rPr>
+                <w:noProof/>
+                <w:webHidden/>
+              </w:rPr>
+              <w:fldChar w:fldCharType="begin"/>
+            </w:r>
+            <w:r>
+              <w:rPr>
+                <w:noProof/>
+                <w:webHidden/>
+              </w:rPr>
+              <w:instrText xml:space="preserve"> PAGEREF _Toc177737991 \h </w:instrText>
+            </w:r>
+            <w:r>
+              <w:rPr>
+                <w:noProof/>
+                <w:webHidden/>
+              </w:rPr>
+            </w:r>
+            <w:r>
+              <w:rPr>
+                <w:noProof/>
+                <w:webHidden/>
+              </w:rPr>
+              <w:fldChar w:fldCharType="separate"/>
+            </w:r>
+            <w:r>
+              <w:rPr>
+                <w:noProof/>
+                <w:webHidden/>
+              </w:rPr>
+              <w:t>23</w:t>
             </w:r>
             <w:r>
               <w:rPr>
@@ -2315,13 +2964,165 @@
               <w:lang w:eastAsia="fr-FR"/>
             </w:rPr>
           </w:pPr>
-          <w:hyperlink w:anchor="_Toc176472939" w:history="1">
+          <w:hyperlink w:anchor="_Toc177737992" w:history="1">
             <w:r>
               <w:rPr>
                 <w:rStyle w:val="Lienhypertexte"/>
                 <w:rFonts w:asciiTheme="majorBidi" w:hAnsiTheme="majorBidi"/>
                 <w:noProof/>
               </w:rPr>
+              <w:t>RESULTATS ET APPRENTISSAGES</w:t>
+            </w:r>
+            <w:r>
+              <w:rPr>
+                <w:noProof/>
+                <w:webHidden/>
+              </w:rPr>
+              <w:tab/>
+            </w:r>
+            <w:r>
+              <w:rPr>
+                <w:noProof/>
+                <w:webHidden/>
+              </w:rPr>
+              <w:fldChar w:fldCharType="begin"/>
+            </w:r>
+            <w:r>
+              <w:rPr>
+                <w:noProof/>
+                <w:webHidden/>
+              </w:rPr>
+              <w:instrText xml:space="preserve"> PAGEREF _Toc177737992 \h </w:instrText>
+            </w:r>
+            <w:r>
+              <w:rPr>
+                <w:noProof/>
+                <w:webHidden/>
+              </w:rPr>
+            </w:r>
+            <w:r>
+              <w:rPr>
+                <w:noProof/>
+                <w:webHidden/>
+              </w:rPr>
+              <w:fldChar w:fldCharType="separate"/>
+            </w:r>
+            <w:r>
+              <w:rPr>
+                <w:noProof/>
+                <w:webHidden/>
+              </w:rPr>
+              <w:t>32</w:t>
+            </w:r>
+            <w:r>
+              <w:rPr>
+                <w:noProof/>
+                <w:webHidden/>
+              </w:rPr>
+              <w:fldChar w:fldCharType="end"/>
+            </w:r>
+          </w:hyperlink>
+        </w:p>
+        <w:p>
+          <w:pPr>
+            <w:pStyle w:val="TM1"/>
+            <w:tabs>
+              <w:tab w:val="right" w:leader="dot" w:pos="9730"/>
+            </w:tabs>
+            <w:rPr>
+              <w:rFonts w:eastAsiaTheme="minorEastAsia" w:cstheme="minorBidi"/>
+              <w:b w:val="0"/>
+              <w:bCs w:val="0"/>
+              <w:i w:val="0"/>
+              <w:iCs w:val="0"/>
+              <w:noProof/>
+              <w:szCs w:val="24"/>
+              <w:lang w:eastAsia="fr-FR"/>
+            </w:rPr>
+          </w:pPr>
+          <w:hyperlink w:anchor="_Toc177737993" w:history="1">
+            <w:r>
+              <w:rPr>
+                <w:rStyle w:val="Lienhypertexte"/>
+                <w:rFonts w:asciiTheme="majorBidi" w:hAnsiTheme="majorBidi"/>
+                <w:noProof/>
+              </w:rPr>
+              <w:t>CONCLUSION</w:t>
+            </w:r>
+            <w:r>
+              <w:rPr>
+                <w:noProof/>
+                <w:webHidden/>
+              </w:rPr>
+              <w:tab/>
+            </w:r>
+            <w:r>
+              <w:rPr>
+                <w:noProof/>
+                <w:webHidden/>
+              </w:rPr>
+              <w:fldChar w:fldCharType="begin"/>
+            </w:r>
+            <w:r>
+              <w:rPr>
+                <w:noProof/>
+                <w:webHidden/>
+              </w:rPr>
+              <w:instrText xml:space="preserve"> PAGEREF _Toc177737993 \h </w:instrText>
+            </w:r>
+            <w:r>
+              <w:rPr>
+                <w:noProof/>
+                <w:webHidden/>
+              </w:rPr>
+            </w:r>
+            <w:r>
+              <w:rPr>
+                <w:noProof/>
+                <w:webHidden/>
+              </w:rPr>
+              <w:fldChar w:fldCharType="separate"/>
+            </w:r>
+            <w:r>
+              <w:rPr>
+                <w:noProof/>
+                <w:webHidden/>
+              </w:rPr>
+              <w:t>34</w:t>
+            </w:r>
+            <w:r>
+              <w:rPr>
+                <w:noProof/>
+                <w:webHidden/>
+              </w:rPr>
+              <w:fldChar w:fldCharType="end"/>
+            </w:r>
+          </w:hyperlink>
+        </w:p>
+        <w:p>
+          <w:pPr>
+            <w:pStyle w:val="TM1"/>
+            <w:tabs>
+              <w:tab w:val="right" w:leader="dot" w:pos="9730"/>
+            </w:tabs>
+            <w:rPr>
+              <w:rFonts w:eastAsiaTheme="minorEastAsia" w:cstheme="minorBidi"/>
+              <w:b w:val="0"/>
+              <w:bCs w:val="0"/>
+              <w:i w:val="0"/>
+              <w:iCs w:val="0"/>
+              <w:noProof/>
+              <w:szCs w:val="24"/>
+              <w:lang w:eastAsia="fr-FR"/>
+            </w:rPr>
+          </w:pPr>
+          <w:hyperlink w:anchor="_Toc177737994" w:history="1">
+            <w:r>
+              <w:rPr>
+                <w:rStyle w:val="Lienhypertexte"/>
+                <w:rFonts w:asciiTheme="majorBidi" w:hAnsiTheme="majorBidi"/>
+                <w:noProof/>
+              </w:rPr>
               <w:t>REFERENCES</w:t>
             </w:r>
             <w:r>
@@ -2343,7 +3144,7 @@
                 <w:noProof/>
                 <w:webHidden/>
               </w:rPr>
-              <w:instrText xml:space="preserve"> PAGEREF _Toc176472939 \h </w:instrText>
+              <w:instrText xml:space="preserve"> PAGEREF _Toc177737994 \h </w:instrText>
             </w:r>
             <w:r>
               <w:rPr>
@@ -2363,7 +3164,7 @@
                 <w:noProof/>
                 <w:webHidden/>
               </w:rPr>
-              <w:t>30</w:t>
+              <w:t>36</w:t>
             </w:r>
             <w:r>
               <w:rPr>
@@ -2616,66 +3417,6 @@
     </w:p>
     <w:p>
       <w:pPr>
-        <w:tabs>
-          <w:tab w:val="left" w:pos="1997"/>
-        </w:tabs>
-        <w:rPr>
-          <w:rFonts w:ascii="Times New Roman" w:hAnsi="Times New Roman" w:cs="Times New Roman"/>
-          <w:sz w:val="28"/>
-          <w:szCs w:val="28"/>
-        </w:rPr>
-      </w:pPr>
-    </w:p>
-    <w:p>
-      <w:pPr>
-        <w:tabs>
-          <w:tab w:val="left" w:pos="1997"/>
-        </w:tabs>
-        <w:rPr>
-          <w:rFonts w:ascii="Times New Roman" w:hAnsi="Times New Roman" w:cs="Times New Roman"/>
-          <w:sz w:val="28"/>
-          <w:szCs w:val="28"/>
-        </w:rPr>
-      </w:pPr>
-    </w:p>
-    <w:p>
-      <w:pPr>
-        <w:tabs>
-          <w:tab w:val="left" w:pos="1997"/>
-        </w:tabs>
-        <w:rPr>
-          <w:rFonts w:ascii="Times New Roman" w:hAnsi="Times New Roman" w:cs="Times New Roman"/>
-          <w:sz w:val="28"/>
-          <w:szCs w:val="28"/>
-        </w:rPr>
-      </w:pPr>
-    </w:p>
-    <w:p>
-      <w:pPr>
-        <w:tabs>
-          <w:tab w:val="left" w:pos="1997"/>
-        </w:tabs>
-        <w:rPr>
-          <w:rFonts w:ascii="Times New Roman" w:hAnsi="Times New Roman" w:cs="Times New Roman"/>
-          <w:sz w:val="28"/>
-          <w:szCs w:val="28"/>
-        </w:rPr>
-      </w:pPr>
-    </w:p>
-    <w:p>
-      <w:pPr>
-        <w:tabs>
-          <w:tab w:val="left" w:pos="1997"/>
-        </w:tabs>
-        <w:rPr>
-          <w:rFonts w:ascii="Times New Roman" w:hAnsi="Times New Roman" w:cs="Times New Roman"/>
-          <w:sz w:val="28"/>
-          <w:szCs w:val="28"/>
-        </w:rPr>
-      </w:pPr>
-    </w:p>
-    <w:p>
-      <w:pPr>
         <w:pStyle w:val="Titre1"/>
         <w:jc w:val="center"/>
         <w:rPr>
@@ -2688,7 +3429,7 @@
         </w:rPr>
       </w:pPr>
       <w:bookmarkStart w:id="1" w:name="_Toc144592827"/>
-      <w:bookmarkStart w:id="2" w:name="_Toc176472927"/>
+      <w:bookmarkStart w:id="2" w:name="_Toc177737973"/>
       <w:r>
         <w:rPr>
           <w:rFonts w:asciiTheme="majorBidi" w:hAnsiTheme="majorBidi"/>
@@ -2698,7 +3439,6 @@
           <w:sz w:val="36"/>
           <w:szCs w:val="36"/>
         </w:rPr>
-        <w:lastRenderedPageBreak/>
         <w:t>Liste des abréviations</w:t>
       </w:r>
       <w:bookmarkEnd w:id="1"/>
@@ -2854,16 +3594,14 @@
         </w:rPr>
         <w:t xml:space="preserve">- UX : User </w:t>
       </w:r>
-      <w:proofErr w:type="spellStart"/>
       <w:r>
         <w:rPr>
           <w:rFonts w:ascii="Times New Roman" w:hAnsi="Times New Roman" w:cs="Times New Roman"/>
           <w:sz w:val="28"/>
           <w:szCs w:val="28"/>
         </w:rPr>
-        <w:t>Experience</w:t>
-      </w:r>
-      <w:proofErr w:type="spellEnd"/>
+        <w:t>Expérience</w:t>
+      </w:r>
       <w:r>
         <w:rPr>
           <w:rFonts w:ascii="Times New Roman" w:hAnsi="Times New Roman" w:cs="Times New Roman"/>
@@ -3123,51 +3861,6 @@
         </w:rPr>
         <w:t>- Android : Operating System for Mobile Devices</w:t>
       </w:r>
-    </w:p>
-    <w:p>
-      <w:pPr>
-        <w:tabs>
-          <w:tab w:val="left" w:pos="1997"/>
-        </w:tabs>
-        <w:spacing w:line="276" w:lineRule="auto"/>
-        <w:jc w:val="both"/>
-        <w:rPr>
-          <w:rFonts w:ascii="Times New Roman" w:hAnsi="Times New Roman" w:cs="Times New Roman"/>
-          <w:sz w:val="28"/>
-          <w:szCs w:val="28"/>
-          <w:lang w:val="en-US"/>
-        </w:rPr>
-      </w:pPr>
-    </w:p>
-    <w:p>
-      <w:pPr>
-        <w:tabs>
-          <w:tab w:val="left" w:pos="1997"/>
-        </w:tabs>
-        <w:spacing w:line="276" w:lineRule="auto"/>
-        <w:jc w:val="both"/>
-        <w:rPr>
-          <w:rFonts w:ascii="Times New Roman" w:hAnsi="Times New Roman" w:cs="Times New Roman"/>
-          <w:sz w:val="28"/>
-          <w:szCs w:val="28"/>
-          <w:lang w:val="en-US"/>
-        </w:rPr>
-      </w:pPr>
-    </w:p>
-    <w:p>
-      <w:pPr>
-        <w:tabs>
-          <w:tab w:val="left" w:pos="1997"/>
-        </w:tabs>
-        <w:spacing w:line="276" w:lineRule="auto"/>
-        <w:jc w:val="both"/>
-        <w:rPr>
-          <w:rFonts w:ascii="Times New Roman" w:hAnsi="Times New Roman" w:cs="Times New Roman"/>
-          <w:sz w:val="28"/>
-          <w:szCs w:val="28"/>
-          <w:lang w:val="en-US"/>
-        </w:rPr>
-      </w:pPr>
     </w:p>
     <w:p>
       <w:pPr>
@@ -3435,7 +4128,7 @@
           <w:szCs w:val="48"/>
         </w:rPr>
       </w:pPr>
-      <w:bookmarkStart w:id="3" w:name="_Toc176472928"/>
+      <w:bookmarkStart w:id="3" w:name="_Toc177737974"/>
       <w:r>
         <w:rPr>
           <w:rFonts w:asciiTheme="majorBidi" w:hAnsiTheme="majorBidi"/>
@@ -4527,6 +5220,8 @@
         <w:tabs>
           <w:tab w:val="left" w:pos="1997"/>
         </w:tabs>
+        <w:spacing w:line="276" w:lineRule="auto"/>
+        <w:jc w:val="both"/>
         <w:rPr>
           <w:rFonts w:ascii="Times New Roman" w:hAnsi="Times New Roman" w:cs="Times New Roman"/>
           <w:sz w:val="28"/>
@@ -4539,42 +5234,8 @@
         <w:tabs>
           <w:tab w:val="left" w:pos="1997"/>
         </w:tabs>
-        <w:rPr>
-          <w:rFonts w:ascii="Times New Roman" w:hAnsi="Times New Roman" w:cs="Times New Roman"/>
-          <w:sz w:val="28"/>
-          <w:szCs w:val="28"/>
-        </w:rPr>
-      </w:pPr>
-    </w:p>
-    <w:p>
-      <w:pPr>
-        <w:tabs>
-          <w:tab w:val="left" w:pos="1997"/>
-        </w:tabs>
-        <w:rPr>
-          <w:rFonts w:ascii="Times New Roman" w:hAnsi="Times New Roman" w:cs="Times New Roman"/>
-          <w:sz w:val="28"/>
-          <w:szCs w:val="28"/>
-        </w:rPr>
-      </w:pPr>
-    </w:p>
-    <w:p>
-      <w:pPr>
-        <w:tabs>
-          <w:tab w:val="left" w:pos="1997"/>
-        </w:tabs>
-        <w:rPr>
-          <w:rFonts w:ascii="Times New Roman" w:hAnsi="Times New Roman" w:cs="Times New Roman"/>
-          <w:sz w:val="28"/>
-          <w:szCs w:val="28"/>
-        </w:rPr>
-      </w:pPr>
-    </w:p>
-    <w:p>
-      <w:pPr>
-        <w:tabs>
-          <w:tab w:val="left" w:pos="1997"/>
-        </w:tabs>
+        <w:spacing w:line="276" w:lineRule="auto"/>
+        <w:jc w:val="both"/>
         <w:rPr>
           <w:rFonts w:ascii="Times New Roman" w:hAnsi="Times New Roman" w:cs="Times New Roman"/>
           <w:sz w:val="28"/>
@@ -4629,7 +5290,7 @@
           <w:szCs w:val="48"/>
         </w:rPr>
       </w:pPr>
-      <w:bookmarkStart w:id="4" w:name="_Toc176472929"/>
+      <w:bookmarkStart w:id="4" w:name="_Toc177737975"/>
       <w:r>
         <w:rPr>
           <w:rFonts w:asciiTheme="majorBidi" w:hAnsiTheme="majorBidi"/>
@@ -5019,7 +5680,7 @@
           <w:szCs w:val="48"/>
         </w:rPr>
       </w:pPr>
-      <w:bookmarkStart w:id="6" w:name="_Toc176472930"/>
+      <w:bookmarkStart w:id="6" w:name="_Toc177737976"/>
       <w:r>
         <w:rPr>
           <w:rFonts w:asciiTheme="majorBidi" w:hAnsiTheme="majorBidi"/>
@@ -5381,15 +6042,15 @@
         <w:jc w:val="both"/>
         <w:rPr>
           <w:rFonts w:ascii="Times New Roman" w:hAnsi="Times New Roman" w:cs="Times New Roman"/>
-          <w:sz w:val="28"/>
-          <w:szCs w:val="28"/>
-        </w:rPr>
-      </w:pPr>
-      <w:r>
-        <w:rPr>
-          <w:rFonts w:ascii="Times New Roman" w:hAnsi="Times New Roman" w:cs="Times New Roman"/>
-          <w:sz w:val="28"/>
-          <w:szCs w:val="28"/>
+          <w:sz w:val="26"/>
+          <w:szCs w:val="26"/>
+        </w:rPr>
+      </w:pPr>
+      <w:r>
+        <w:rPr>
+          <w:rFonts w:ascii="Times New Roman" w:hAnsi="Times New Roman" w:cs="Times New Roman"/>
+          <w:sz w:val="26"/>
+          <w:szCs w:val="26"/>
         </w:rPr>
         <w:t xml:space="preserve">Le projet de développement de l'application mobile pour l'automatisation des rapports de fin de chantier vise à atteindre plusieurs objectifs clés, afin de répondre efficacement aux besoins de Camusat </w:t>
       </w:r>
@@ -5397,8 +6058,8 @@
       <w:r>
         <w:rPr>
           <w:rFonts w:ascii="Times New Roman" w:hAnsi="Times New Roman" w:cs="Times New Roman"/>
-          <w:sz w:val="28"/>
-          <w:szCs w:val="28"/>
+          <w:sz w:val="26"/>
+          <w:szCs w:val="26"/>
         </w:rPr>
         <w:t>Telcam</w:t>
       </w:r>
@@ -5406,24 +6067,11 @@
       <w:r>
         <w:rPr>
           <w:rFonts w:ascii="Times New Roman" w:hAnsi="Times New Roman" w:cs="Times New Roman"/>
-          <w:sz w:val="28"/>
-          <w:szCs w:val="28"/>
+          <w:sz w:val="26"/>
+          <w:szCs w:val="26"/>
         </w:rPr>
         <w:t xml:space="preserve"> Casablanca. Ces objectifs sont les suivants :</w:t>
       </w:r>
-    </w:p>
-    <w:p>
-      <w:pPr>
-        <w:tabs>
-          <w:tab w:val="left" w:pos="1997"/>
-        </w:tabs>
-        <w:jc w:val="both"/>
-        <w:rPr>
-          <w:rFonts w:ascii="Times New Roman" w:hAnsi="Times New Roman" w:cs="Times New Roman"/>
-          <w:sz w:val="28"/>
-          <w:szCs w:val="28"/>
-        </w:rPr>
-      </w:pPr>
     </w:p>
     <w:p>
       <w:pPr>
@@ -5445,6 +6093,7 @@
           <w:sz w:val="28"/>
           <w:szCs w:val="28"/>
         </w:rPr>
+        <w:lastRenderedPageBreak/>
         <w:t>Optimiser le Processus de Création des Rapports</w:t>
       </w:r>
       <w:r>
@@ -5883,60 +6532,668 @@
         </w:rPr>
       </w:pPr>
     </w:p>
+    <w:p>
+      <w:pPr>
+        <w:tabs>
+          <w:tab w:val="left" w:pos="1997"/>
+        </w:tabs>
+        <w:rPr>
+          <w:rFonts w:ascii="Times New Roman" w:hAnsi="Times New Roman" w:cs="Times New Roman"/>
+          <w:sz w:val="28"/>
+          <w:szCs w:val="28"/>
+        </w:rPr>
+      </w:pPr>
+    </w:p>
     <w:p/>
-    <w:p>
-      <w:pPr>
-        <w:pStyle w:val="Titre1"/>
-        <w:jc w:val="center"/>
+    <w:p/>
+    <w:p/>
+    <w:p/>
+    <w:p/>
+    <w:p/>
+    <w:p/>
+    <w:p/>
+    <w:p/>
+    <w:p/>
+    <w:p/>
+    <w:p>
+      <w:r>
+        <w:rPr>
+          <w:noProof/>
+        </w:rPr>
+        <mc:AlternateContent>
+          <mc:Choice Requires="wps">
+            <w:drawing>
+              <wp:anchor distT="0" distB="0" distL="114300" distR="114300" simplePos="0" relativeHeight="251694080" behindDoc="0" locked="0" layoutInCell="1" allowOverlap="1" wp14:anchorId="17D8F5E6" wp14:editId="1B616940">
+                <wp:simplePos x="0" y="0"/>
+                <wp:positionH relativeFrom="column">
+                  <wp:posOffset>-1064895</wp:posOffset>
+                </wp:positionH>
+                <wp:positionV relativeFrom="paragraph">
+                  <wp:posOffset>295783</wp:posOffset>
+                </wp:positionV>
+                <wp:extent cx="5506085" cy="5756275"/>
+                <wp:effectExtent l="1905" t="0" r="7620" b="7620"/>
+                <wp:wrapNone/>
+                <wp:docPr id="1009829176" name="Rectangle : avec coins rognés en haut 30"/>
+                <wp:cNvGraphicFramePr/>
+                <a:graphic xmlns:a="http://schemas.openxmlformats.org/drawingml/2006/main">
+                  <a:graphicData uri="http://schemas.microsoft.com/office/word/2010/wordprocessingShape">
+                    <wps:wsp>
+                      <wps:cNvSpPr/>
+                      <wps:spPr>
+                        <a:xfrm rot="5400000">
+                          <a:off x="0" y="0"/>
+                          <a:ext cx="5506085" cy="5756275"/>
+                        </a:xfrm>
+                        <a:prstGeom prst="snip2SameRect">
+                          <a:avLst>
+                            <a:gd name="adj1" fmla="val 41364"/>
+                            <a:gd name="adj2" fmla="val 0"/>
+                          </a:avLst>
+                        </a:prstGeom>
+                      </wps:spPr>
+                      <wps:style>
+                        <a:lnRef idx="2">
+                          <a:schemeClr val="accent2">
+                            <a:shade val="15000"/>
+                          </a:schemeClr>
+                        </a:lnRef>
+                        <a:fillRef idx="1">
+                          <a:schemeClr val="accent2"/>
+                        </a:fillRef>
+                        <a:effectRef idx="0">
+                          <a:schemeClr val="accent2"/>
+                        </a:effectRef>
+                        <a:fontRef idx="minor">
+                          <a:schemeClr val="lt1"/>
+                        </a:fontRef>
+                      </wps:style>
+                      <wps:bodyPr rot="0" spcFirstLastPara="0" vertOverflow="overflow" horzOverflow="overflow" vert="horz" wrap="square" lIns="91440" tIns="45720" rIns="91440" bIns="45720" numCol="1" spcCol="0" rtlCol="0" fromWordArt="0" anchor="ctr" anchorCtr="0" forceAA="0" compatLnSpc="1">
+                        <a:prstTxWarp prst="textNoShape">
+                          <a:avLst/>
+                        </a:prstTxWarp>
+                        <a:noAutofit/>
+                      </wps:bodyPr>
+                    </wps:wsp>
+                  </a:graphicData>
+                </a:graphic>
+                <wp14:sizeRelH relativeFrom="margin">
+                  <wp14:pctWidth>0</wp14:pctWidth>
+                </wp14:sizeRelH>
+                <wp14:sizeRelV relativeFrom="margin">
+                  <wp14:pctHeight>0</wp14:pctHeight>
+                </wp14:sizeRelV>
+              </wp:anchor>
+            </w:drawing>
+          </mc:Choice>
+          <mc:Fallback>
+            <w:pict>
+              <v:shape w14:anchorId="06DF5CAC" id="Rectangle : avec coins rognés en haut 30" o:spid="_x0000_s1026" style="position:absolute;margin-left:-83.85pt;margin-top:23.3pt;width:433.55pt;height:453.25pt;rotation:90;z-index:251694080;visibility:visible;mso-wrap-style:square;mso-width-percent:0;mso-height-percent:0;mso-wrap-distance-left:9pt;mso-wrap-distance-top:0;mso-wrap-distance-right:9pt;mso-wrap-distance-bottom:0;mso-position-horizontal:absolute;mso-position-horizontal-relative:text;mso-position-vertical:absolute;mso-position-vertical-relative:text;mso-width-percent:0;mso-height-percent:0;mso-width-relative:margin;mso-height-relative:margin;v-text-anchor:middle" coordsize="5506085,5756275" o:gfxdata="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" path="m2277537,r951011,l5506085,2277537r,3478738l5506085,5756275,,5756275r,l,2277537,2277537,xe" fillcolor="#e97132 [3205]" strokecolor="#250f04 [485]" strokeweight="1pt">
+                <v:stroke joinstyle="miter"/>
+                <v:path arrowok="t" o:connecttype="custom" o:connectlocs="2277537,0;3228548,0;5506085,2277537;5506085,5756275;5506085,5756275;0,5756275;0,5756275;0,2277537;2277537,0" o:connectangles="0,0,0,0,0,0,0,0,0"/>
+              </v:shape>
+            </w:pict>
+          </mc:Fallback>
+        </mc:AlternateContent>
+      </w:r>
+    </w:p>
+    <w:p/>
+    <w:p/>
+    <w:p/>
+    <w:p/>
+    <w:p/>
+    <w:p/>
+    <w:p/>
+    <w:p/>
+    <w:p/>
+    <w:p/>
+    <w:p>
+      <w:r>
+        <w:rPr>
+          <w:noProof/>
+        </w:rPr>
+        <mc:AlternateContent>
+          <mc:Choice Requires="wps">
+            <w:drawing>
+              <wp:anchor distT="0" distB="0" distL="114300" distR="114300" simplePos="0" relativeHeight="251695104" behindDoc="0" locked="0" layoutInCell="1" allowOverlap="1" wp14:anchorId="3BD4E227" wp14:editId="487C8F7C">
+                <wp:simplePos x="0" y="0"/>
+                <wp:positionH relativeFrom="column">
+                  <wp:posOffset>-432582</wp:posOffset>
+                </wp:positionH>
+                <wp:positionV relativeFrom="paragraph">
+                  <wp:posOffset>171742</wp:posOffset>
+                </wp:positionV>
+                <wp:extent cx="4590288" cy="1505243"/>
+                <wp:effectExtent l="0" t="0" r="0" b="0"/>
+                <wp:wrapNone/>
+                <wp:docPr id="917960060" name="Zone de texte 31"/>
+                <wp:cNvGraphicFramePr/>
+                <a:graphic xmlns:a="http://schemas.openxmlformats.org/drawingml/2006/main">
+                  <a:graphicData uri="http://schemas.microsoft.com/office/word/2010/wordprocessingShape">
+                    <wps:wsp>
+                      <wps:cNvSpPr txBox="1"/>
+                      <wps:spPr>
+                        <a:xfrm>
+                          <a:off x="0" y="0"/>
+                          <a:ext cx="4590288" cy="1505243"/>
+                        </a:xfrm>
+                        <a:prstGeom prst="rect">
+                          <a:avLst/>
+                        </a:prstGeom>
+                        <a:noFill/>
+                        <a:ln>
+                          <a:noFill/>
+                        </a:ln>
+                      </wps:spPr>
+                      <wps:style>
+                        <a:lnRef idx="0">
+                          <a:scrgbClr r="0" g="0" b="0"/>
+                        </a:lnRef>
+                        <a:fillRef idx="0">
+                          <a:scrgbClr r="0" g="0" b="0"/>
+                        </a:fillRef>
+                        <a:effectRef idx="0">
+                          <a:scrgbClr r="0" g="0" b="0"/>
+                        </a:effectRef>
+                        <a:fontRef idx="minor">
+                          <a:schemeClr val="accent2"/>
+                        </a:fontRef>
+                      </wps:style>
+                      <wps:txbx>
+                        <w:txbxContent>
+                          <w:p>
+                            <w:pPr>
+                              <w:pStyle w:val="Titre1"/>
+                              <w:rPr>
+                                <w:rFonts w:asciiTheme="majorBidi" w:hAnsiTheme="majorBidi"/>
+                                <w:color w:val="FFFFFF" w:themeColor="background1"/>
+                                <w:sz w:val="72"/>
+                                <w:szCs w:val="72"/>
+                              </w:rPr>
+                            </w:pPr>
+                            <w:bookmarkStart w:id="7" w:name="_Toc177737977"/>
+                            <w:r>
+                              <w:rPr>
+                                <w:rFonts w:asciiTheme="majorBidi" w:hAnsiTheme="majorBidi"/>
+                                <w:color w:val="FFFFFF" w:themeColor="background1"/>
+                                <w:sz w:val="72"/>
+                                <w:szCs w:val="72"/>
+                              </w:rPr>
+                              <w:t xml:space="preserve">Chapitre 1 : </w:t>
+                            </w:r>
+                            <w:r>
+                              <w:rPr>
+                                <w:rFonts w:asciiTheme="majorBidi" w:hAnsiTheme="majorBidi"/>
+                                <w:color w:val="FFFFFF" w:themeColor="background1"/>
+                                <w:sz w:val="72"/>
+                                <w:szCs w:val="72"/>
+                              </w:rPr>
+                              <w:t>Contexte général</w:t>
+                            </w:r>
+                            <w:r>
+                              <w:rPr>
+                                <w:rFonts w:asciiTheme="majorBidi" w:hAnsiTheme="majorBidi"/>
+                                <w:color w:val="FFFFFF" w:themeColor="background1"/>
+                                <w:sz w:val="72"/>
+                                <w:szCs w:val="72"/>
+                              </w:rPr>
+                              <w:t xml:space="preserve"> du projet :</w:t>
+                            </w:r>
+                            <w:bookmarkEnd w:id="7"/>
+                          </w:p>
+                          <w:p/>
+                        </w:txbxContent>
+                      </wps:txbx>
+                      <wps:bodyPr rot="0" spcFirstLastPara="0" vertOverflow="overflow" horzOverflow="overflow" vert="horz" wrap="square" lIns="91440" tIns="45720" rIns="91440" bIns="45720" numCol="1" spcCol="0" rtlCol="0" fromWordArt="0" anchor="t" anchorCtr="0" forceAA="0" compatLnSpc="1">
+                        <a:prstTxWarp prst="textNoShape">
+                          <a:avLst/>
+                        </a:prstTxWarp>
+                        <a:noAutofit/>
+                      </wps:bodyPr>
+                    </wps:wsp>
+                  </a:graphicData>
+                </a:graphic>
+                <wp14:sizeRelH relativeFrom="margin">
+                  <wp14:pctWidth>0</wp14:pctWidth>
+                </wp14:sizeRelH>
+                <wp14:sizeRelV relativeFrom="margin">
+                  <wp14:pctHeight>0</wp14:pctHeight>
+                </wp14:sizeRelV>
+              </wp:anchor>
+            </w:drawing>
+          </mc:Choice>
+          <mc:Fallback>
+            <w:pict>
+              <v:shapetype w14:anchorId="3BD4E227" id="_x0000_t202" coordsize="21600,21600" o:spt="202" path="m,l,21600r21600,l21600,xe">
+                <v:stroke joinstyle="miter"/>
+                <v:path gradientshapeok="t" o:connecttype="rect"/>
+              </v:shapetype>
+              <v:shape id="Zone de texte 31" o:spid="_x0000_s1026" type="#_x0000_t202" style="position:absolute;margin-left:-34.05pt;margin-top:13.5pt;width:361.45pt;height:118.5pt;z-index:251695104;visibility:visible;mso-wrap-style:square;mso-width-percent:0;mso-height-percent:0;mso-wrap-distance-left:9pt;mso-wrap-distance-top:0;mso-wrap-distance-right:9pt;mso-wrap-distance-bottom:0;mso-position-horizontal:absolute;mso-position-horizontal-relative:text;mso-position-vertical:absolute;mso-position-vertical-relative:text;mso-width-percent:0;mso-height-percent:0;mso-width-relative:margin;mso-height-relative:margin;v-text-anchor:top" o:gfxdata="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" filled="f" stroked="f">
+                <v:textbox>
+                  <w:txbxContent>
+                    <w:p>
+                      <w:pPr>
+                        <w:pStyle w:val="Titre1"/>
+                        <w:rPr>
+                          <w:rFonts w:asciiTheme="majorBidi" w:hAnsiTheme="majorBidi"/>
+                          <w:color w:val="FFFFFF" w:themeColor="background1"/>
+                          <w:sz w:val="72"/>
+                          <w:szCs w:val="72"/>
+                        </w:rPr>
+                      </w:pPr>
+                      <w:bookmarkStart w:id="8" w:name="_Toc177737977"/>
+                      <w:r>
+                        <w:rPr>
+                          <w:rFonts w:asciiTheme="majorBidi" w:hAnsiTheme="majorBidi"/>
+                          <w:color w:val="FFFFFF" w:themeColor="background1"/>
+                          <w:sz w:val="72"/>
+                          <w:szCs w:val="72"/>
+                        </w:rPr>
+                        <w:t xml:space="preserve">Chapitre 1 : </w:t>
+                      </w:r>
+                      <w:r>
+                        <w:rPr>
+                          <w:rFonts w:asciiTheme="majorBidi" w:hAnsiTheme="majorBidi"/>
+                          <w:color w:val="FFFFFF" w:themeColor="background1"/>
+                          <w:sz w:val="72"/>
+                          <w:szCs w:val="72"/>
+                        </w:rPr>
+                        <w:t>Contexte général</w:t>
+                      </w:r>
+                      <w:r>
+                        <w:rPr>
+                          <w:rFonts w:asciiTheme="majorBidi" w:hAnsiTheme="majorBidi"/>
+                          <w:color w:val="FFFFFF" w:themeColor="background1"/>
+                          <w:sz w:val="72"/>
+                          <w:szCs w:val="72"/>
+                        </w:rPr>
+                        <w:t xml:space="preserve"> du projet :</w:t>
+                      </w:r>
+                      <w:bookmarkEnd w:id="8"/>
+                    </w:p>
+                    <w:p/>
+                  </w:txbxContent>
+                </v:textbox>
+              </v:shape>
+            </w:pict>
+          </mc:Fallback>
+        </mc:AlternateContent>
+      </w:r>
+    </w:p>
+    <w:p/>
+    <w:p/>
+    <w:p/>
+    <w:p/>
+    <w:p/>
+    <w:p/>
+    <w:p/>
+    <w:p/>
+    <w:p/>
+    <w:p/>
+    <w:p/>
+    <w:p/>
+    <w:p/>
+    <w:p/>
+    <w:p/>
+    <w:p/>
+    <w:p/>
+    <w:p/>
+    <w:p/>
+    <w:p/>
+    <w:p/>
+    <w:p/>
+    <w:p/>
+    <w:p/>
+    <w:p/>
+    <w:p/>
+    <w:p/>
+    <w:p/>
+    <w:p/>
+    <w:p>
+      <w:pPr>
+        <w:pStyle w:val="Titre2"/>
+        <w:numPr>
+          <w:ilvl w:val="0"/>
+          <w:numId w:val="14"/>
+        </w:numPr>
         <w:rPr>
           <w:rFonts w:asciiTheme="majorBidi" w:hAnsiTheme="majorBidi"/>
           <w:color w:val="000000" w:themeColor="text1"/>
-          <w:sz w:val="48"/>
-          <w:szCs w:val="48"/>
-        </w:rPr>
-      </w:pPr>
-      <w:bookmarkStart w:id="7" w:name="_Toc176472931"/>
+        </w:rPr>
+      </w:pPr>
+      <w:bookmarkStart w:id="9" w:name="_Toc177737978"/>
       <w:r>
         <w:rPr>
           <w:rFonts w:asciiTheme="majorBidi" w:hAnsiTheme="majorBidi"/>
           <w:color w:val="000000" w:themeColor="text1"/>
-          <w:sz w:val="48"/>
-          <w:szCs w:val="48"/>
         </w:rPr>
         <w:lastRenderedPageBreak/>
-        <w:t>Développement</w:t>
-      </w:r>
-      <w:bookmarkEnd w:id="7"/>
-    </w:p>
-    <w:p/>
-    <w:p>
-      <w:pPr>
-        <w:pStyle w:val="Titre2"/>
+        <w:t>Présentation du projet :</w:t>
+      </w:r>
+      <w:bookmarkEnd w:id="9"/>
+    </w:p>
+    <w:p>
+      <w:pPr>
+        <w:pStyle w:val="Paragraphedeliste"/>
+        <w:jc w:val="both"/>
+        <w:rPr>
+          <w:rFonts w:asciiTheme="majorBidi" w:hAnsiTheme="majorBidi" w:cstheme="majorBidi"/>
+          <w:sz w:val="26"/>
+          <w:szCs w:val="26"/>
+        </w:rPr>
+      </w:pPr>
+    </w:p>
+    <w:p>
+      <w:pPr>
+        <w:jc w:val="both"/>
+        <w:rPr>
+          <w:rFonts w:asciiTheme="majorBidi" w:hAnsiTheme="majorBidi" w:cstheme="majorBidi"/>
+          <w:sz w:val="26"/>
+          <w:szCs w:val="26"/>
+        </w:rPr>
+      </w:pPr>
+      <w:r>
+        <w:rPr>
+          <w:rFonts w:asciiTheme="majorBidi" w:hAnsiTheme="majorBidi" w:cstheme="majorBidi"/>
+          <w:sz w:val="26"/>
+          <w:szCs w:val="26"/>
+        </w:rPr>
+        <w:t xml:space="preserve">Dans le cadre de notre stage chez Camusat </w:t>
+      </w:r>
+      <w:proofErr w:type="spellStart"/>
+      <w:r>
+        <w:rPr>
+          <w:rFonts w:asciiTheme="majorBidi" w:hAnsiTheme="majorBidi" w:cstheme="majorBidi"/>
+          <w:sz w:val="26"/>
+          <w:szCs w:val="26"/>
+        </w:rPr>
+        <w:t>Telcam</w:t>
+      </w:r>
+      <w:proofErr w:type="spellEnd"/>
+      <w:r>
+        <w:rPr>
+          <w:rFonts w:asciiTheme="majorBidi" w:hAnsiTheme="majorBidi" w:cstheme="majorBidi"/>
+          <w:sz w:val="26"/>
+          <w:szCs w:val="26"/>
+        </w:rPr>
+        <w:t xml:space="preserve"> Casablanca, nous avons développé une application mobile dédiée à l'automatisation de la création des rapports de fin de chantier. Ce projet a été initié pour répondre aux défis rencontrés dans la gestion des rapports, en cherchant à améliorer l'efficacité et la précision des processus internes.</w:t>
+      </w:r>
+    </w:p>
+    <w:p>
+      <w:pPr>
+        <w:jc w:val="both"/>
+        <w:rPr>
+          <w:rFonts w:asciiTheme="majorBidi" w:hAnsiTheme="majorBidi" w:cstheme="majorBidi"/>
+          <w:sz w:val="26"/>
+          <w:szCs w:val="26"/>
+        </w:rPr>
+      </w:pPr>
+    </w:p>
+    <w:p>
+      <w:pPr>
+        <w:pStyle w:val="Titre3"/>
+        <w:numPr>
+          <w:ilvl w:val="1"/>
+          <w:numId w:val="12"/>
+        </w:numPr>
         <w:rPr>
           <w:rFonts w:asciiTheme="majorBidi" w:hAnsiTheme="majorBidi"/>
           <w:color w:val="000000" w:themeColor="text1"/>
         </w:rPr>
       </w:pPr>
-      <w:bookmarkStart w:id="8" w:name="_Toc176472932"/>
+      <w:bookmarkStart w:id="10" w:name="_Toc177737979"/>
       <w:r>
         <w:rPr>
           <w:rFonts w:asciiTheme="majorBidi" w:hAnsiTheme="majorBidi"/>
           <w:color w:val="000000" w:themeColor="text1"/>
         </w:rPr>
-        <w:t>Chapitre 1 : Présentation du projet</w:t>
-      </w:r>
-      <w:r>
+        <w:t>Description de l’existant :</w:t>
+      </w:r>
+      <w:bookmarkEnd w:id="10"/>
+    </w:p>
+    <w:p/>
+    <w:p>
+      <w:pPr>
+        <w:autoSpaceDE w:val="0"/>
+        <w:autoSpaceDN w:val="0"/>
+        <w:adjustRightInd w:val="0"/>
+        <w:jc w:val="both"/>
+        <w:rPr>
+          <w:rFonts w:ascii="AppleSystemUIFont" w:hAnsi="AppleSystemUIFont" w:cs="AppleSystemUIFont"/>
+          <w:kern w:val="0"/>
+          <w:sz w:val="26"/>
+          <w:szCs w:val="26"/>
+        </w:rPr>
+      </w:pPr>
+      <w:r>
+        <w:rPr>
+          <w:rFonts w:ascii="AppleSystemUIFont" w:hAnsi="AppleSystemUIFont" w:cs="AppleSystemUIFont"/>
+          <w:kern w:val="0"/>
+          <w:sz w:val="26"/>
+          <w:szCs w:val="26"/>
+        </w:rPr>
+        <w:t xml:space="preserve">Actuellement, chez Camusat </w:t>
+      </w:r>
+      <w:proofErr w:type="spellStart"/>
+      <w:r>
+        <w:rPr>
+          <w:rFonts w:ascii="AppleSystemUIFont" w:hAnsi="AppleSystemUIFont" w:cs="AppleSystemUIFont"/>
+          <w:kern w:val="0"/>
+          <w:sz w:val="26"/>
+          <w:szCs w:val="26"/>
+        </w:rPr>
+        <w:t>Telcam</w:t>
+      </w:r>
+      <w:proofErr w:type="spellEnd"/>
+      <w:r>
+        <w:rPr>
+          <w:rFonts w:ascii="AppleSystemUIFont" w:hAnsi="AppleSystemUIFont" w:cs="AppleSystemUIFont"/>
+          <w:kern w:val="0"/>
+          <w:sz w:val="26"/>
+          <w:szCs w:val="26"/>
+        </w:rPr>
+        <w:t>, les rapports de fin de chantier sont générés manuellement à partir de divers documents et photos collectés tout au long des travaux. Chaque rapport nécessite la compilation d’informations telles que les coordonnées géographiques des bâtiments, les détails des câblages, et les photos associées. Ce processus repose principalement sur des fichiers Excel et des documents Word, ce qui entraîne une gestion lourde et des risques d'erreurs humaines.</w:t>
+      </w:r>
+    </w:p>
+    <w:p>
+      <w:pPr>
+        <w:pStyle w:val="Paragraphedeliste"/>
+        <w:autoSpaceDE w:val="0"/>
+        <w:autoSpaceDN w:val="0"/>
+        <w:adjustRightInd w:val="0"/>
+        <w:jc w:val="both"/>
+        <w:rPr>
+          <w:rFonts w:ascii="AppleSystemUIFont" w:hAnsi="AppleSystemUIFont" w:cs="AppleSystemUIFont"/>
+          <w:kern w:val="0"/>
+          <w:sz w:val="26"/>
+          <w:szCs w:val="26"/>
+        </w:rPr>
+      </w:pPr>
+    </w:p>
+    <w:p>
+      <w:pPr>
+        <w:pStyle w:val="Titre3"/>
+        <w:numPr>
+          <w:ilvl w:val="1"/>
+          <w:numId w:val="12"/>
+        </w:numPr>
         <w:rPr>
           <w:rFonts w:asciiTheme="majorBidi" w:hAnsiTheme="majorBidi"/>
           <w:color w:val="000000" w:themeColor="text1"/>
         </w:rPr>
-        <w:t> :</w:t>
-      </w:r>
-      <w:bookmarkEnd w:id="8"/>
+      </w:pPr>
+      <w:bookmarkStart w:id="11" w:name="_Toc177737980"/>
+      <w:r>
+        <w:rPr>
+          <w:rFonts w:asciiTheme="majorBidi" w:hAnsiTheme="majorBidi"/>
+          <w:color w:val="000000" w:themeColor="text1"/>
+        </w:rPr>
+        <w:t>Critique de l’existant :</w:t>
+      </w:r>
+      <w:bookmarkEnd w:id="11"/>
     </w:p>
     <w:p/>
     <w:p>
       <w:pPr>
+        <w:autoSpaceDE w:val="0"/>
+        <w:autoSpaceDN w:val="0"/>
+        <w:adjustRightInd w:val="0"/>
+        <w:jc w:val="both"/>
+        <w:rPr>
+          <w:rFonts w:ascii="AppleSystemUIFont" w:hAnsi="AppleSystemUIFont" w:cs="AppleSystemUIFont"/>
+          <w:kern w:val="0"/>
+          <w:sz w:val="26"/>
+          <w:szCs w:val="26"/>
+        </w:rPr>
+      </w:pPr>
+      <w:r>
+        <w:rPr>
+          <w:rFonts w:ascii="AppleSystemUIFont" w:hAnsi="AppleSystemUIFont" w:cs="AppleSystemUIFont"/>
+          <w:kern w:val="0"/>
+          <w:sz w:val="26"/>
+          <w:szCs w:val="26"/>
+        </w:rPr>
+        <w:t>Le processus manuel en place présente plusieurs inconvénients :</w:t>
+      </w:r>
+    </w:p>
+    <w:p>
+      <w:pPr>
+        <w:autoSpaceDE w:val="0"/>
+        <w:autoSpaceDN w:val="0"/>
+        <w:adjustRightInd w:val="0"/>
+        <w:jc w:val="both"/>
+        <w:rPr>
+          <w:rFonts w:ascii="AppleSystemUIFont" w:hAnsi="AppleSystemUIFont" w:cs="AppleSystemUIFont"/>
+          <w:kern w:val="0"/>
+          <w:sz w:val="26"/>
+          <w:szCs w:val="26"/>
+        </w:rPr>
+      </w:pPr>
+      <w:r>
+        <w:rPr>
+          <w:rFonts w:ascii="AppleSystemUIFont" w:hAnsi="AppleSystemUIFont" w:cs="AppleSystemUIFont"/>
+          <w:b/>
+          <w:bCs/>
+          <w:kern w:val="0"/>
+          <w:sz w:val="26"/>
+          <w:szCs w:val="26"/>
+        </w:rPr>
+        <w:t>Temps de traitement élevé :</w:t>
+      </w:r>
+      <w:r>
+        <w:rPr>
+          <w:rFonts w:ascii="AppleSystemUIFont" w:hAnsi="AppleSystemUIFont" w:cs="AppleSystemUIFont"/>
+          <w:kern w:val="0"/>
+          <w:sz w:val="26"/>
+          <w:szCs w:val="26"/>
+        </w:rPr>
+        <w:t xml:space="preserve"> La collecte manuelle des données et leur compilation prennent beaucoup de temps, ce qui peut ralentir la production des rapports finaux.</w:t>
+      </w:r>
+    </w:p>
+    <w:p>
+      <w:pPr>
+        <w:autoSpaceDE w:val="0"/>
+        <w:autoSpaceDN w:val="0"/>
+        <w:adjustRightInd w:val="0"/>
+        <w:jc w:val="both"/>
+        <w:rPr>
+          <w:rFonts w:ascii="AppleSystemUIFont" w:hAnsi="AppleSystemUIFont" w:cs="AppleSystemUIFont"/>
+          <w:kern w:val="0"/>
+          <w:sz w:val="26"/>
+          <w:szCs w:val="26"/>
+        </w:rPr>
+      </w:pPr>
+      <w:r>
+        <w:rPr>
+          <w:rFonts w:ascii="AppleSystemUIFont" w:hAnsi="AppleSystemUIFont" w:cs="AppleSystemUIFont"/>
+          <w:b/>
+          <w:bCs/>
+          <w:kern w:val="0"/>
+          <w:sz w:val="26"/>
+          <w:szCs w:val="26"/>
+        </w:rPr>
+        <w:t>Risque d'erreurs :</w:t>
+      </w:r>
+      <w:r>
+        <w:rPr>
+          <w:rFonts w:ascii="AppleSystemUIFont" w:hAnsi="AppleSystemUIFont" w:cs="AppleSystemUIFont"/>
+          <w:kern w:val="0"/>
+          <w:sz w:val="26"/>
+          <w:szCs w:val="26"/>
+        </w:rPr>
+        <w:t xml:space="preserve"> La saisie manuelle des informations accroît le risque d’erreurs, notamment lors de la transcription des coordonnées, des détails techniques ou des photos.</w:t>
+      </w:r>
+    </w:p>
+    <w:p>
+      <w:pPr>
+        <w:autoSpaceDE w:val="0"/>
+        <w:autoSpaceDN w:val="0"/>
+        <w:adjustRightInd w:val="0"/>
+        <w:jc w:val="both"/>
+        <w:rPr>
+          <w:rFonts w:ascii="AppleSystemUIFont" w:hAnsi="AppleSystemUIFont" w:cs="AppleSystemUIFont"/>
+          <w:kern w:val="0"/>
+          <w:sz w:val="26"/>
+          <w:szCs w:val="26"/>
+        </w:rPr>
+      </w:pPr>
+      <w:r>
+        <w:rPr>
+          <w:rFonts w:ascii="AppleSystemUIFont" w:hAnsi="AppleSystemUIFont" w:cs="AppleSystemUIFont"/>
+          <w:b/>
+          <w:bCs/>
+          <w:kern w:val="0"/>
+          <w:sz w:val="26"/>
+          <w:szCs w:val="26"/>
+        </w:rPr>
+        <w:t>Traçabilité limitée :</w:t>
+      </w:r>
+      <w:r>
+        <w:rPr>
+          <w:rFonts w:ascii="AppleSystemUIFont" w:hAnsi="AppleSystemUIFont" w:cs="AppleSystemUIFont"/>
+          <w:kern w:val="0"/>
+          <w:sz w:val="26"/>
+          <w:szCs w:val="26"/>
+        </w:rPr>
+        <w:t xml:space="preserve"> Il est difficile de suivre l’historique des modifications et des interventions dans les documents, rendant la traçabilité des actions moins efficace.</w:t>
+      </w:r>
+    </w:p>
+    <w:p>
+      <w:pPr>
+        <w:autoSpaceDE w:val="0"/>
+        <w:autoSpaceDN w:val="0"/>
+        <w:adjustRightInd w:val="0"/>
+        <w:jc w:val="both"/>
+        <w:rPr>
+          <w:rFonts w:ascii="AppleSystemUIFont" w:hAnsi="AppleSystemUIFont" w:cs="AppleSystemUIFont"/>
+          <w:kern w:val="0"/>
+          <w:sz w:val="26"/>
+          <w:szCs w:val="26"/>
+        </w:rPr>
+      </w:pPr>
+      <w:r>
+        <w:rPr>
+          <w:rFonts w:ascii="AppleSystemUIFont" w:hAnsi="AppleSystemUIFont" w:cs="AppleSystemUIFont"/>
+          <w:b/>
+          <w:bCs/>
+          <w:kern w:val="0"/>
+          <w:sz w:val="26"/>
+          <w:szCs w:val="26"/>
+        </w:rPr>
+        <w:t>Manque d'automatisation :</w:t>
+      </w:r>
+      <w:r>
+        <w:rPr>
+          <w:rFonts w:ascii="AppleSystemUIFont" w:hAnsi="AppleSystemUIFont" w:cs="AppleSystemUIFont"/>
+          <w:kern w:val="0"/>
+          <w:sz w:val="26"/>
+          <w:szCs w:val="26"/>
+        </w:rPr>
+        <w:t xml:space="preserve"> L’absence d’automatisation rend la procédure non scalable et inefficace pour gérer un grand nombre de projets simultanément.</w:t>
+      </w:r>
+    </w:p>
+    <w:p>
+      <w:pPr>
         <w:jc w:val="both"/>
         <w:rPr>
           <w:rFonts w:asciiTheme="majorBidi" w:hAnsiTheme="majorBidi" w:cstheme="majorBidi"/>
@@ -5944,13 +7201,362 @@
           <w:szCs w:val="26"/>
         </w:rPr>
       </w:pPr>
-      <w:r>
+    </w:p>
+    <w:p>
+      <w:pPr>
+        <w:pStyle w:val="Titre3"/>
+        <w:numPr>
+          <w:ilvl w:val="1"/>
+          <w:numId w:val="12"/>
+        </w:numPr>
+        <w:rPr>
+          <w:rFonts w:asciiTheme="majorBidi" w:hAnsiTheme="majorBidi"/>
+          <w:color w:val="000000" w:themeColor="text1"/>
+        </w:rPr>
+      </w:pPr>
+      <w:bookmarkStart w:id="12" w:name="_Toc177737981"/>
+      <w:r>
+        <w:rPr>
+          <w:rFonts w:asciiTheme="majorBidi" w:hAnsiTheme="majorBidi"/>
+          <w:color w:val="000000" w:themeColor="text1"/>
+        </w:rPr>
+        <w:t>Objectif du Projet :</w:t>
+      </w:r>
+      <w:bookmarkEnd w:id="12"/>
+    </w:p>
+    <w:p>
+      <w:pPr>
+        <w:jc w:val="both"/>
         <w:rPr>
           <w:rFonts w:asciiTheme="majorBidi" w:hAnsiTheme="majorBidi" w:cstheme="majorBidi"/>
           <w:sz w:val="26"/>
           <w:szCs w:val="26"/>
         </w:rPr>
-        <w:t xml:space="preserve">Dans le cadre de notre stage chez Camusat </w:t>
+      </w:pPr>
+    </w:p>
+    <w:p>
+      <w:pPr>
+        <w:jc w:val="both"/>
+        <w:rPr>
+          <w:rFonts w:asciiTheme="majorBidi" w:hAnsiTheme="majorBidi" w:cstheme="majorBidi"/>
+          <w:sz w:val="26"/>
+          <w:szCs w:val="26"/>
+        </w:rPr>
+      </w:pPr>
+      <w:r>
+        <w:rPr>
+          <w:rFonts w:asciiTheme="majorBidi" w:hAnsiTheme="majorBidi" w:cstheme="majorBidi"/>
+          <w:sz w:val="26"/>
+          <w:szCs w:val="26"/>
+        </w:rPr>
+        <w:t>Le projet vise à développer une application mobile capable de simplifier et d'automatiser la création des rapports de fin de chantier. L'application doit permettre aux utilisateurs de collecter et de gérer facilement les informations nécessaires, de générer des rapports en format PDF de manière automatique, et d'intégrer des fonctionnalités avancées telles que la visualisation de schémas et l'ajout de photos.</w:t>
+      </w:r>
+    </w:p>
+    <w:p>
+      <w:pPr>
+        <w:jc w:val="both"/>
+        <w:rPr>
+          <w:rFonts w:asciiTheme="majorBidi" w:hAnsiTheme="majorBidi" w:cstheme="majorBidi"/>
+          <w:sz w:val="26"/>
+          <w:szCs w:val="26"/>
+        </w:rPr>
+      </w:pPr>
+    </w:p>
+    <w:p>
+      <w:pPr>
+        <w:pStyle w:val="Titre3"/>
+        <w:numPr>
+          <w:ilvl w:val="1"/>
+          <w:numId w:val="12"/>
+        </w:numPr>
+        <w:rPr>
+          <w:rFonts w:asciiTheme="majorBidi" w:hAnsiTheme="majorBidi"/>
+          <w:color w:val="000000" w:themeColor="text1"/>
+        </w:rPr>
+      </w:pPr>
+      <w:bookmarkStart w:id="13" w:name="_Toc177737982"/>
+      <w:r>
+        <w:rPr>
+          <w:rFonts w:asciiTheme="majorBidi" w:hAnsiTheme="majorBidi"/>
+          <w:color w:val="000000" w:themeColor="text1"/>
+        </w:rPr>
+        <w:t>Fonctionnalités Principales :</w:t>
+      </w:r>
+      <w:bookmarkEnd w:id="13"/>
+    </w:p>
+    <w:p>
+      <w:pPr>
+        <w:jc w:val="both"/>
+        <w:rPr>
+          <w:rFonts w:asciiTheme="majorBidi" w:hAnsiTheme="majorBidi" w:cstheme="majorBidi"/>
+          <w:sz w:val="26"/>
+          <w:szCs w:val="26"/>
+        </w:rPr>
+      </w:pPr>
+    </w:p>
+    <w:p>
+      <w:pPr>
+        <w:autoSpaceDE w:val="0"/>
+        <w:autoSpaceDN w:val="0"/>
+        <w:adjustRightInd w:val="0"/>
+        <w:jc w:val="both"/>
+        <w:rPr>
+          <w:rFonts w:ascii="AppleSystemUIFont" w:hAnsi="AppleSystemUIFont" w:cs="AppleSystemUIFont"/>
+          <w:kern w:val="0"/>
+          <w:sz w:val="26"/>
+          <w:szCs w:val="26"/>
+        </w:rPr>
+      </w:pPr>
+      <w:r>
+        <w:rPr>
+          <w:rFonts w:ascii="AppleSystemUIFont" w:hAnsi="AppleSystemUIFont" w:cs="AppleSystemUIFont"/>
+          <w:kern w:val="0"/>
+          <w:sz w:val="26"/>
+          <w:szCs w:val="26"/>
+        </w:rPr>
+        <w:t>Pour pallier les limites de l’existant, nous proposons de développer une application mobile automatisant le processus de génération des rapports de fin de chantier. Cette application, développée avec Flutter, permettra de:</w:t>
+      </w:r>
+    </w:p>
+    <w:p>
+      <w:pPr>
+        <w:autoSpaceDE w:val="0"/>
+        <w:autoSpaceDN w:val="0"/>
+        <w:adjustRightInd w:val="0"/>
+        <w:jc w:val="both"/>
+        <w:rPr>
+          <w:rFonts w:ascii="AppleSystemUIFont" w:hAnsi="AppleSystemUIFont" w:cs="AppleSystemUIFont"/>
+          <w:kern w:val="0"/>
+          <w:sz w:val="26"/>
+          <w:szCs w:val="26"/>
+        </w:rPr>
+      </w:pPr>
+      <w:r>
+        <w:rPr>
+          <w:rFonts w:ascii="AppleSystemUIFont" w:hAnsi="AppleSystemUIFont" w:cs="AppleSystemUIFont"/>
+          <w:b/>
+          <w:bCs/>
+          <w:kern w:val="0"/>
+          <w:sz w:val="26"/>
+          <w:szCs w:val="26"/>
+        </w:rPr>
+        <w:lastRenderedPageBreak/>
+        <w:t>Automatisation des données :</w:t>
+      </w:r>
+      <w:r>
+        <w:rPr>
+          <w:rFonts w:ascii="AppleSystemUIFont" w:hAnsi="AppleSystemUIFont" w:cs="AppleSystemUIFont"/>
+          <w:kern w:val="0"/>
+          <w:sz w:val="26"/>
+          <w:szCs w:val="26"/>
+        </w:rPr>
+        <w:t xml:space="preserve"> Les informations relatives aux chantiers (coordonnées, câblages, etc.) seront saisies directement dans l'application, évitant les erreurs de transcription.</w:t>
+      </w:r>
+    </w:p>
+    <w:p>
+      <w:pPr>
+        <w:autoSpaceDE w:val="0"/>
+        <w:autoSpaceDN w:val="0"/>
+        <w:adjustRightInd w:val="0"/>
+        <w:jc w:val="both"/>
+        <w:rPr>
+          <w:rFonts w:ascii="AppleSystemUIFont" w:hAnsi="AppleSystemUIFont" w:cs="AppleSystemUIFont"/>
+          <w:kern w:val="0"/>
+          <w:sz w:val="26"/>
+          <w:szCs w:val="26"/>
+        </w:rPr>
+      </w:pPr>
+      <w:r>
+        <w:rPr>
+          <w:rFonts w:ascii="AppleSystemUIFont" w:hAnsi="AppleSystemUIFont" w:cs="AppleSystemUIFont"/>
+          <w:b/>
+          <w:bCs/>
+          <w:kern w:val="0"/>
+          <w:sz w:val="26"/>
+          <w:szCs w:val="26"/>
+        </w:rPr>
+        <w:t>Gestion simplifiée des photos :</w:t>
+      </w:r>
+      <w:r>
+        <w:rPr>
+          <w:rFonts w:ascii="AppleSystemUIFont" w:hAnsi="AppleSystemUIFont" w:cs="AppleSystemUIFont"/>
+          <w:kern w:val="0"/>
+          <w:sz w:val="26"/>
+          <w:szCs w:val="26"/>
+        </w:rPr>
+        <w:t xml:space="preserve"> Les photos des chantiers pourront être ajoutées et gérées directement dans l’application, facilitant leur organisation.</w:t>
+      </w:r>
+    </w:p>
+    <w:p>
+      <w:pPr>
+        <w:autoSpaceDE w:val="0"/>
+        <w:autoSpaceDN w:val="0"/>
+        <w:adjustRightInd w:val="0"/>
+        <w:jc w:val="both"/>
+        <w:rPr>
+          <w:rFonts w:ascii="AppleSystemUIFont" w:hAnsi="AppleSystemUIFont" w:cs="AppleSystemUIFont"/>
+          <w:kern w:val="0"/>
+          <w:sz w:val="26"/>
+          <w:szCs w:val="26"/>
+        </w:rPr>
+      </w:pPr>
+      <w:r>
+        <w:rPr>
+          <w:rFonts w:ascii="AppleSystemUIFont" w:hAnsi="AppleSystemUIFont" w:cs="AppleSystemUIFont"/>
+          <w:b/>
+          <w:bCs/>
+          <w:kern w:val="0"/>
+          <w:sz w:val="26"/>
+          <w:szCs w:val="26"/>
+        </w:rPr>
+        <w:t>Génération de rapports PDF :</w:t>
+      </w:r>
+      <w:r>
+        <w:rPr>
+          <w:rFonts w:ascii="AppleSystemUIFont" w:hAnsi="AppleSystemUIFont" w:cs="AppleSystemUIFont"/>
+          <w:kern w:val="0"/>
+          <w:sz w:val="26"/>
+          <w:szCs w:val="26"/>
+        </w:rPr>
+        <w:t xml:space="preserve"> L’application génèrera automatiquement des rapports au format PDF à partir des données saisies, réduisant considérablement le temps de traitement.</w:t>
+      </w:r>
+    </w:p>
+    <w:p>
+      <w:pPr>
+        <w:autoSpaceDE w:val="0"/>
+        <w:autoSpaceDN w:val="0"/>
+        <w:adjustRightInd w:val="0"/>
+        <w:jc w:val="both"/>
+        <w:rPr>
+          <w:rFonts w:ascii="AppleSystemUIFont" w:hAnsi="AppleSystemUIFont" w:cs="AppleSystemUIFont"/>
+          <w:kern w:val="0"/>
+          <w:sz w:val="26"/>
+          <w:szCs w:val="26"/>
+        </w:rPr>
+      </w:pPr>
+      <w:r>
+        <w:rPr>
+          <w:rFonts w:ascii="AppleSystemUIFont" w:hAnsi="AppleSystemUIFont" w:cs="AppleSystemUIFont"/>
+          <w:b/>
+          <w:bCs/>
+          <w:kern w:val="0"/>
+          <w:sz w:val="26"/>
+          <w:szCs w:val="26"/>
+        </w:rPr>
+        <w:t>Traçabilité et archivage :</w:t>
+      </w:r>
+      <w:r>
+        <w:rPr>
+          <w:rFonts w:ascii="AppleSystemUIFont" w:hAnsi="AppleSystemUIFont" w:cs="AppleSystemUIFont"/>
+          <w:kern w:val="0"/>
+          <w:sz w:val="26"/>
+          <w:szCs w:val="26"/>
+        </w:rPr>
+        <w:t xml:space="preserve"> Les données seront archivées et facilement consultables, garantissant une traçabilité complète et permettant une consultation rapide des rapports passés.</w:t>
+      </w:r>
+    </w:p>
+    <w:p>
+      <w:pPr>
+        <w:autoSpaceDE w:val="0"/>
+        <w:autoSpaceDN w:val="0"/>
+        <w:adjustRightInd w:val="0"/>
+        <w:jc w:val="both"/>
+        <w:rPr>
+          <w:rFonts w:ascii="AppleSystemUIFont" w:hAnsi="AppleSystemUIFont" w:cs="AppleSystemUIFont"/>
+          <w:kern w:val="0"/>
+          <w:sz w:val="26"/>
+          <w:szCs w:val="26"/>
+        </w:rPr>
+      </w:pPr>
+      <w:r>
+        <w:rPr>
+          <w:rFonts w:ascii="AppleSystemUIFont" w:hAnsi="AppleSystemUIFont" w:cs="AppleSystemUIFont"/>
+          <w:b/>
+          <w:bCs/>
+          <w:kern w:val="0"/>
+          <w:sz w:val="26"/>
+          <w:szCs w:val="26"/>
+        </w:rPr>
+        <w:t>Interface intuitive :</w:t>
+      </w:r>
+      <w:r>
+        <w:rPr>
+          <w:rFonts w:ascii="AppleSystemUIFont" w:hAnsi="AppleSystemUIFont" w:cs="AppleSystemUIFont"/>
+          <w:kern w:val="0"/>
+          <w:sz w:val="26"/>
+          <w:szCs w:val="26"/>
+        </w:rPr>
+        <w:t xml:space="preserve"> Grâce à Flutter, l’application proposera une interface fluide et réactive, accessible à tous les utilisateurs sur iOS et Android.</w:t>
+      </w:r>
+    </w:p>
+    <w:p>
+      <w:pPr>
+        <w:jc w:val="both"/>
+        <w:rPr>
+          <w:rFonts w:ascii="AppleSystemUIFont" w:hAnsi="AppleSystemUIFont" w:cs="AppleSystemUIFont"/>
+          <w:kern w:val="0"/>
+          <w:sz w:val="26"/>
+          <w:szCs w:val="26"/>
+        </w:rPr>
+      </w:pPr>
+      <w:r>
+        <w:rPr>
+          <w:rFonts w:ascii="AppleSystemUIFont" w:hAnsi="AppleSystemUIFont" w:cs="AppleSystemUIFont"/>
+          <w:kern w:val="0"/>
+          <w:sz w:val="26"/>
+          <w:szCs w:val="26"/>
+        </w:rPr>
+        <w:t>Cette solution vise à améliorer la rapidité, l’efficacité et la précision du processus de génération des rapports tout en réduisant les risques d’erreurs et en offrant une meilleure traçabilité des projets.</w:t>
+      </w:r>
+    </w:p>
+    <w:p>
+      <w:pPr>
+        <w:jc w:val="both"/>
+        <w:rPr>
+          <w:rFonts w:asciiTheme="majorBidi" w:hAnsiTheme="majorBidi" w:cstheme="majorBidi"/>
+          <w:sz w:val="26"/>
+          <w:szCs w:val="26"/>
+        </w:rPr>
+      </w:pPr>
+    </w:p>
+    <w:p>
+      <w:pPr>
+        <w:pStyle w:val="Titre3"/>
+        <w:numPr>
+          <w:ilvl w:val="1"/>
+          <w:numId w:val="12"/>
+        </w:numPr>
+        <w:rPr>
+          <w:rFonts w:asciiTheme="majorBidi" w:hAnsiTheme="majorBidi"/>
+          <w:color w:val="000000" w:themeColor="text1"/>
+        </w:rPr>
+      </w:pPr>
+      <w:bookmarkStart w:id="14" w:name="_Toc177737983"/>
+      <w:r>
+        <w:rPr>
+          <w:rFonts w:asciiTheme="majorBidi" w:hAnsiTheme="majorBidi"/>
+          <w:color w:val="000000" w:themeColor="text1"/>
+        </w:rPr>
+        <w:t>Méthodologie :</w:t>
+      </w:r>
+      <w:bookmarkEnd w:id="14"/>
+    </w:p>
+    <w:p/>
+    <w:p>
+      <w:pPr>
+        <w:jc w:val="both"/>
+        <w:rPr>
+          <w:rFonts w:asciiTheme="majorBidi" w:hAnsiTheme="majorBidi" w:cstheme="majorBidi"/>
+          <w:sz w:val="26"/>
+          <w:szCs w:val="26"/>
+        </w:rPr>
+      </w:pPr>
+      <w:r>
+        <w:rPr>
+          <w:rFonts w:asciiTheme="majorBidi" w:hAnsiTheme="majorBidi" w:cstheme="majorBidi"/>
+          <w:sz w:val="26"/>
+          <w:szCs w:val="26"/>
+        </w:rPr>
+        <w:t xml:space="preserve">Le projet a suivi une approche méthodologique structurée, incluant l'analyse des besoins, la conception et le développement de l'application, ainsi que la phase de test pour assurer la qualité et la performance du produit final. La collaboration étroite avec l'équipe de Camusat </w:t>
       </w:r>
       <w:proofErr w:type="spellStart"/>
       <w:r>
@@ -5968,7 +7574,7 @@
           <w:sz w:val="26"/>
           <w:szCs w:val="26"/>
         </w:rPr>
-        <w:t xml:space="preserve"> Casablanca, nous avons développé une application mobile dédiée à l'automatisation de la création des rapports de fin de chantier. Ce projet a été initié pour répondre aux défis rencontrés dans la gestion des rapports, en cherchant à améliorer l'efficacité et la précision des processus internes.</w:t>
+        <w:t xml:space="preserve"> Casablanca a permis d'adapter l'application aux exigences spécifiques et de valider les fonctionnalités mises en place.</w:t>
       </w:r>
     </w:p>
     <w:p>
@@ -5983,6 +7589,35 @@
     </w:p>
     <w:p>
       <w:pPr>
+        <w:pStyle w:val="Titre3"/>
+        <w:numPr>
+          <w:ilvl w:val="1"/>
+          <w:numId w:val="12"/>
+        </w:numPr>
+        <w:rPr>
+          <w:rFonts w:asciiTheme="majorBidi" w:hAnsiTheme="majorBidi"/>
+          <w:color w:val="000000" w:themeColor="text1"/>
+        </w:rPr>
+      </w:pPr>
+      <w:bookmarkStart w:id="15" w:name="_Toc177737984"/>
+      <w:r>
+        <w:rPr>
+          <w:rFonts w:asciiTheme="majorBidi" w:hAnsiTheme="majorBidi"/>
+          <w:color w:val="000000" w:themeColor="text1"/>
+        </w:rPr>
+        <w:t>Résultats Attendus :</w:t>
+      </w:r>
+      <w:bookmarkEnd w:id="15"/>
+      <w:r>
+        <w:rPr>
+          <w:rFonts w:asciiTheme="majorBidi" w:hAnsiTheme="majorBidi"/>
+          <w:color w:val="000000" w:themeColor="text1"/>
+        </w:rPr>
+        <w:t xml:space="preserve"> </w:t>
+      </w:r>
+    </w:p>
+    <w:p>
+      <w:pPr>
         <w:jc w:val="both"/>
         <w:rPr>
           <w:rFonts w:asciiTheme="majorBidi" w:hAnsiTheme="majorBidi" w:cstheme="majorBidi"/>
@@ -5990,33 +7625,61 @@
           <w:szCs w:val="26"/>
         </w:rPr>
       </w:pPr>
-      <w:r>
+    </w:p>
+    <w:p>
+      <w:pPr>
+        <w:jc w:val="both"/>
         <w:rPr>
           <w:rFonts w:asciiTheme="majorBidi" w:hAnsiTheme="majorBidi" w:cstheme="majorBidi"/>
           <w:sz w:val="26"/>
           <w:szCs w:val="26"/>
         </w:rPr>
-        <w:t>Contexte du Projet :</w:t>
-      </w:r>
-    </w:p>
-    <w:p>
-      <w:pPr>
-        <w:jc w:val="both"/>
+      </w:pPr>
+      <w:r>
         <w:rPr>
           <w:rFonts w:asciiTheme="majorBidi" w:hAnsiTheme="majorBidi" w:cstheme="majorBidi"/>
           <w:sz w:val="26"/>
           <w:szCs w:val="26"/>
         </w:rPr>
-      </w:pPr>
-      <w:r>
+        <w:t>L'application mobile développée doit permettre une automatisation efficace des rapports de fin de chantier, réduisant ainsi les erreurs humaines, améliorant la précision des données et optimisant les processus internes de l'entreprise. Elle vise également à offrir une solution pratique et adaptée aux besoins des utilisateurs finaux.</w:t>
+      </w:r>
+    </w:p>
+    <w:p>
+      <w:pPr>
+        <w:tabs>
+          <w:tab w:val="left" w:pos="1997"/>
+        </w:tabs>
+        <w:jc w:val="both"/>
         <w:rPr>
           <w:rFonts w:asciiTheme="majorBidi" w:hAnsiTheme="majorBidi" w:cstheme="majorBidi"/>
           <w:sz w:val="26"/>
           <w:szCs w:val="26"/>
         </w:rPr>
-        <w:t>La réalisation des rapports de fin de chantier est une étape cruciale dans la gestion des projets d'infrastructure télécom. Actuellement, cette tâche est effectuée manuellement, ce qui peut entraîner des erreurs, des incohérences et une perte de temps considérable. Le besoin d'une solution plus efficace et fiable est donc devenu évident pour garantir une meilleure qualité des rapports et une meilleure satisfaction des clients.</w:t>
-      </w:r>
-    </w:p>
+      </w:pPr>
+    </w:p>
+    <w:p>
+      <w:pPr>
+        <w:pStyle w:val="Titre2"/>
+        <w:numPr>
+          <w:ilvl w:val="0"/>
+          <w:numId w:val="14"/>
+        </w:numPr>
+        <w:rPr>
+          <w:rFonts w:asciiTheme="majorBidi" w:hAnsiTheme="majorBidi"/>
+          <w:color w:val="000000" w:themeColor="text1"/>
+        </w:rPr>
+      </w:pPr>
+      <w:bookmarkStart w:id="16" w:name="_Toc177737985"/>
+      <w:r>
+        <w:rPr>
+          <w:rFonts w:asciiTheme="majorBidi" w:hAnsiTheme="majorBidi"/>
+          <w:color w:val="000000" w:themeColor="text1"/>
+        </w:rPr>
+        <w:t>Planification du projet</w:t>
+      </w:r>
+      <w:bookmarkEnd w:id="16"/>
+    </w:p>
+    <w:p/>
     <w:p>
       <w:pPr>
         <w:jc w:val="both"/>
@@ -6026,312 +7689,15 @@
           <w:szCs w:val="26"/>
         </w:rPr>
       </w:pPr>
-    </w:p>
-    <w:p>
-      <w:pPr>
-        <w:jc w:val="both"/>
+      <w:r>
         <w:rPr>
           <w:rFonts w:asciiTheme="majorBidi" w:hAnsiTheme="majorBidi" w:cstheme="majorBidi"/>
-          <w:sz w:val="26"/>
-          <w:szCs w:val="26"/>
-        </w:rPr>
-      </w:pPr>
-      <w:r>
-        <w:rPr>
-          <w:rFonts w:asciiTheme="majorBidi" w:hAnsiTheme="majorBidi" w:cstheme="majorBidi"/>
-          <w:sz w:val="26"/>
-          <w:szCs w:val="26"/>
-        </w:rPr>
-        <w:t>Objectif du Projet :</w:t>
-      </w:r>
-    </w:p>
-    <w:p>
-      <w:pPr>
-        <w:jc w:val="both"/>
-        <w:rPr>
-          <w:rFonts w:asciiTheme="majorBidi" w:hAnsiTheme="majorBidi" w:cstheme="majorBidi"/>
-          <w:sz w:val="26"/>
-          <w:szCs w:val="26"/>
-        </w:rPr>
-      </w:pPr>
-      <w:r>
-        <w:rPr>
-          <w:rFonts w:asciiTheme="majorBidi" w:hAnsiTheme="majorBidi" w:cstheme="majorBidi"/>
-          <w:sz w:val="26"/>
-          <w:szCs w:val="26"/>
-        </w:rPr>
-        <w:t>Le projet vise à développer une application mobile capable de simplifier et d'automatiser la création des rapports de fin de chantier. L'application doit permettre aux utilisateurs de collecter et de gérer facilement les informations nécessaires, de générer des rapports en format PDF de manière automatique, et d'intégrer des fonctionnalités avancées telles que la visualisation de schémas et l'ajout de photos.</w:t>
-      </w:r>
-    </w:p>
-    <w:p>
-      <w:pPr>
-        <w:jc w:val="both"/>
-        <w:rPr>
-          <w:rFonts w:asciiTheme="majorBidi" w:hAnsiTheme="majorBidi" w:cstheme="majorBidi"/>
-          <w:sz w:val="26"/>
-          <w:szCs w:val="26"/>
-        </w:rPr>
-      </w:pPr>
-    </w:p>
-    <w:p>
-      <w:pPr>
-        <w:jc w:val="both"/>
-        <w:rPr>
-          <w:rFonts w:asciiTheme="majorBidi" w:hAnsiTheme="majorBidi" w:cstheme="majorBidi"/>
-          <w:sz w:val="26"/>
-          <w:szCs w:val="26"/>
-        </w:rPr>
-      </w:pPr>
-      <w:r>
-        <w:rPr>
-          <w:rFonts w:asciiTheme="majorBidi" w:hAnsiTheme="majorBidi" w:cstheme="majorBidi"/>
-          <w:sz w:val="26"/>
-          <w:szCs w:val="26"/>
-        </w:rPr>
-        <w:t>Fonctionnalités Principales :</w:t>
-      </w:r>
-    </w:p>
-    <w:p>
-      <w:pPr>
-        <w:jc w:val="both"/>
-        <w:rPr>
-          <w:rFonts w:asciiTheme="majorBidi" w:hAnsiTheme="majorBidi" w:cstheme="majorBidi"/>
-          <w:sz w:val="26"/>
-          <w:szCs w:val="26"/>
-        </w:rPr>
-      </w:pPr>
-    </w:p>
-    <w:p>
-      <w:pPr>
-        <w:jc w:val="both"/>
-        <w:rPr>
-          <w:rFonts w:asciiTheme="majorBidi" w:hAnsiTheme="majorBidi" w:cstheme="majorBidi"/>
-          <w:sz w:val="26"/>
-          <w:szCs w:val="26"/>
-        </w:rPr>
-      </w:pPr>
-      <w:r>
-        <w:rPr>
-          <w:rFonts w:asciiTheme="majorBidi" w:hAnsiTheme="majorBidi" w:cstheme="majorBidi"/>
-          <w:sz w:val="26"/>
-          <w:szCs w:val="26"/>
-        </w:rPr>
-        <w:t>Collecte et Gestion des Données : Saisie des informations relatives aux chantiers, y compris les coordonnées des bâtiments, les détails de câblage, et les photos associées.</w:t>
-      </w:r>
-    </w:p>
-    <w:p>
-      <w:pPr>
-        <w:jc w:val="both"/>
-        <w:rPr>
-          <w:rFonts w:asciiTheme="majorBidi" w:hAnsiTheme="majorBidi" w:cstheme="majorBidi"/>
-          <w:sz w:val="26"/>
-          <w:szCs w:val="26"/>
-        </w:rPr>
-      </w:pPr>
-      <w:r>
-        <w:rPr>
-          <w:rFonts w:asciiTheme="majorBidi" w:hAnsiTheme="majorBidi" w:cstheme="majorBidi"/>
-          <w:sz w:val="26"/>
-          <w:szCs w:val="26"/>
-        </w:rPr>
-        <w:t>Automatisation des Rapports : Génération automatique de rapports structurés en format PDF, basés sur les données saisies.</w:t>
-      </w:r>
-    </w:p>
-    <w:p>
-      <w:pPr>
-        <w:jc w:val="both"/>
-        <w:rPr>
-          <w:rFonts w:asciiTheme="majorBidi" w:hAnsiTheme="majorBidi" w:cstheme="majorBidi"/>
-          <w:sz w:val="26"/>
-          <w:szCs w:val="26"/>
-        </w:rPr>
-      </w:pPr>
-      <w:r>
-        <w:rPr>
-          <w:rFonts w:asciiTheme="majorBidi" w:hAnsiTheme="majorBidi" w:cstheme="majorBidi"/>
-          <w:sz w:val="26"/>
-          <w:szCs w:val="26"/>
-        </w:rPr>
-        <w:t>Interface Utilisateur : Conception d'une interface conviviale et intuitive pour faciliter la navigation et l'utilisation de l'application.</w:t>
-      </w:r>
-    </w:p>
-    <w:p>
-      <w:pPr>
-        <w:jc w:val="both"/>
-        <w:rPr>
-          <w:rFonts w:asciiTheme="majorBidi" w:hAnsiTheme="majorBidi" w:cstheme="majorBidi"/>
-          <w:sz w:val="26"/>
-          <w:szCs w:val="26"/>
-        </w:rPr>
-      </w:pPr>
-      <w:r>
-        <w:rPr>
-          <w:rFonts w:asciiTheme="majorBidi" w:hAnsiTheme="majorBidi" w:cstheme="majorBidi"/>
-          <w:sz w:val="26"/>
-          <w:szCs w:val="26"/>
-        </w:rPr>
-        <w:t>Gestion des Erreurs : Affichage des messages d'erreur sur l'écran du téléphone pour permettre une correction rapide des problèmes.</w:t>
-      </w:r>
-    </w:p>
-    <w:p>
-      <w:pPr>
-        <w:jc w:val="both"/>
-        <w:rPr>
-          <w:rFonts w:asciiTheme="majorBidi" w:hAnsiTheme="majorBidi" w:cstheme="majorBidi"/>
-          <w:sz w:val="26"/>
-          <w:szCs w:val="26"/>
-        </w:rPr>
-      </w:pPr>
-      <w:r>
-        <w:rPr>
-          <w:rFonts w:asciiTheme="majorBidi" w:hAnsiTheme="majorBidi" w:cstheme="majorBidi"/>
-          <w:sz w:val="26"/>
-          <w:szCs w:val="26"/>
-        </w:rPr>
-        <w:t>Fonctionnalités Avancées : Intégration de la visualisation de schémas, l'ajout de photos, et la gestion des ressources externes pertinentes.</w:t>
-      </w:r>
-    </w:p>
-    <w:p>
-      <w:pPr>
-        <w:jc w:val="both"/>
-        <w:rPr>
-          <w:rFonts w:asciiTheme="majorBidi" w:hAnsiTheme="majorBidi" w:cstheme="majorBidi"/>
-          <w:sz w:val="26"/>
-          <w:szCs w:val="26"/>
-        </w:rPr>
-      </w:pPr>
-      <w:r>
-        <w:rPr>
-          <w:rFonts w:asciiTheme="majorBidi" w:hAnsiTheme="majorBidi" w:cstheme="majorBidi"/>
-          <w:sz w:val="26"/>
-          <w:szCs w:val="26"/>
-        </w:rPr>
-        <w:t>Méthodologie :</w:t>
-      </w:r>
-    </w:p>
-    <w:p>
-      <w:pPr>
-        <w:jc w:val="both"/>
-        <w:rPr>
-          <w:rFonts w:asciiTheme="majorBidi" w:hAnsiTheme="majorBidi" w:cstheme="majorBidi"/>
-          <w:sz w:val="26"/>
-          <w:szCs w:val="26"/>
-        </w:rPr>
-      </w:pPr>
-      <w:r>
-        <w:rPr>
-          <w:rFonts w:asciiTheme="majorBidi" w:hAnsiTheme="majorBidi" w:cstheme="majorBidi"/>
-          <w:sz w:val="26"/>
-          <w:szCs w:val="26"/>
-        </w:rPr>
-        <w:t xml:space="preserve">Le projet a suivi une approche méthodologique structurée, incluant l'analyse des besoins, la conception et le développement de l'application, ainsi que la phase de test pour assurer la qualité et la performance du produit final. La collaboration étroite avec l'équipe de Camusat </w:t>
-      </w:r>
-      <w:proofErr w:type="spellStart"/>
-      <w:r>
-        <w:rPr>
-          <w:rFonts w:asciiTheme="majorBidi" w:hAnsiTheme="majorBidi" w:cstheme="majorBidi"/>
-          <w:sz w:val="26"/>
-          <w:szCs w:val="26"/>
-        </w:rPr>
-        <w:t>Telcam</w:t>
-      </w:r>
-      <w:proofErr w:type="spellEnd"/>
-      <w:r>
-        <w:rPr>
-          <w:rFonts w:asciiTheme="majorBidi" w:hAnsiTheme="majorBidi" w:cstheme="majorBidi"/>
-          <w:sz w:val="26"/>
-          <w:szCs w:val="26"/>
-        </w:rPr>
-        <w:t xml:space="preserve"> Casablanca a permis d'adapter l'application aux exigences spécifiques et de valider les fonctionnalités mises en place.</w:t>
-      </w:r>
-    </w:p>
-    <w:p>
-      <w:pPr>
-        <w:jc w:val="both"/>
-        <w:rPr>
-          <w:rFonts w:asciiTheme="majorBidi" w:hAnsiTheme="majorBidi" w:cstheme="majorBidi"/>
-          <w:sz w:val="26"/>
-          <w:szCs w:val="26"/>
-        </w:rPr>
-      </w:pPr>
-    </w:p>
-    <w:p>
-      <w:pPr>
-        <w:jc w:val="both"/>
-        <w:rPr>
-          <w:rFonts w:asciiTheme="majorBidi" w:hAnsiTheme="majorBidi" w:cstheme="majorBidi"/>
-          <w:sz w:val="26"/>
-          <w:szCs w:val="26"/>
-        </w:rPr>
-      </w:pPr>
-    </w:p>
-    <w:p>
-      <w:pPr>
-        <w:jc w:val="both"/>
-        <w:rPr>
-          <w:rFonts w:asciiTheme="majorBidi" w:hAnsiTheme="majorBidi" w:cstheme="majorBidi"/>
-          <w:sz w:val="26"/>
-          <w:szCs w:val="26"/>
-        </w:rPr>
-      </w:pPr>
-    </w:p>
-    <w:p>
-      <w:pPr>
-        <w:jc w:val="both"/>
-        <w:rPr>
-          <w:rFonts w:asciiTheme="majorBidi" w:hAnsiTheme="majorBidi" w:cstheme="majorBidi"/>
-          <w:sz w:val="26"/>
-          <w:szCs w:val="26"/>
-        </w:rPr>
-      </w:pPr>
-      <w:r>
-        <w:rPr>
-          <w:rFonts w:asciiTheme="majorBidi" w:hAnsiTheme="majorBidi" w:cstheme="majorBidi"/>
-          <w:sz w:val="26"/>
-          <w:szCs w:val="26"/>
-        </w:rPr>
-        <w:lastRenderedPageBreak/>
-        <w:t>Résultats Attendus :</w:t>
-      </w:r>
-      <w:r>
-        <w:rPr>
-          <w:rFonts w:asciiTheme="majorBidi" w:hAnsiTheme="majorBidi" w:cstheme="majorBidi"/>
-          <w:sz w:val="26"/>
-          <w:szCs w:val="26"/>
-        </w:rPr>
-        <w:t xml:space="preserve"> </w:t>
-      </w:r>
-    </w:p>
-    <w:p>
-      <w:pPr>
-        <w:jc w:val="both"/>
-        <w:rPr>
-          <w:rFonts w:asciiTheme="majorBidi" w:hAnsiTheme="majorBidi" w:cstheme="majorBidi"/>
-          <w:sz w:val="26"/>
-          <w:szCs w:val="26"/>
-        </w:rPr>
-      </w:pPr>
-      <w:r>
-        <w:rPr>
-          <w:rFonts w:asciiTheme="majorBidi" w:hAnsiTheme="majorBidi" w:cstheme="majorBidi"/>
-          <w:sz w:val="26"/>
-          <w:szCs w:val="26"/>
-        </w:rPr>
-        <w:t>L'application mobile développée doit permettre une automatisation efficace des rapports de fin de chantier, réduisant ainsi les erreurs humaines, améliorant la précision des données et optimisant les processus internes de l'entreprise. Elle vise également à offrir une solution pratique et adaptée aux besoins des utilisateurs finaux.</w:t>
-      </w:r>
-    </w:p>
-    <w:p>
-      <w:pPr>
-        <w:tabs>
-          <w:tab w:val="left" w:pos="1997"/>
-        </w:tabs>
-        <w:jc w:val="both"/>
-        <w:rPr>
-          <w:rFonts w:asciiTheme="majorBidi" w:hAnsiTheme="majorBidi" w:cstheme="majorBidi"/>
-          <w:sz w:val="26"/>
-          <w:szCs w:val="26"/>
-        </w:rPr>
-      </w:pPr>
+          <w:kern w:val="0"/>
+          <w:sz w:val="26"/>
+          <w:szCs w:val="26"/>
+        </w:rPr>
+        <w:t>La planification est parmi les phases d'avant-projet. Elle consiste non seulement à délimiter le périmètre temporel du projet, mais aussi à prévoir le déroulement des activités tout au long de la période allouée au stage. La figure suivante détaillant la planification temporelle du projet.</w:t>
+      </w:r>
     </w:p>
     <w:p>
       <w:pPr>
@@ -6428,17 +7794,531 @@
           <w:szCs w:val="28"/>
         </w:rPr>
       </w:pPr>
-    </w:p>
-    <w:p>
-      <w:pPr>
-        <w:tabs>
-          <w:tab w:val="left" w:pos="1997"/>
-        </w:tabs>
-        <w:rPr>
-          <w:rFonts w:ascii="Times New Roman" w:hAnsi="Times New Roman" w:cs="Times New Roman"/>
+      <w:r>
+        <w:rPr>
+          <w:rFonts w:ascii="Times New Roman" w:hAnsi="Times New Roman" w:cs="Times New Roman"/>
+          <w:noProof/>
           <w:sz w:val="28"/>
           <w:szCs w:val="28"/>
         </w:rPr>
+        <w:drawing>
+          <wp:inline distT="0" distB="0" distL="0" distR="0" wp14:anchorId="58C75DDD" wp14:editId="40581051">
+            <wp:extent cx="6184900" cy="4456253"/>
+            <wp:effectExtent l="0" t="0" r="0" b="1905"/>
+            <wp:docPr id="564775259" name="Image 36" descr="Une image contenant texte, nombre, capture d’écran&#10;&#10;Description générée automatiquement"/>
+            <wp:cNvGraphicFramePr>
+              <a:graphicFrameLocks xmlns:a="http://schemas.openxmlformats.org/drawingml/2006/main" noChangeAspect="1"/>
+            </wp:cNvGraphicFramePr>
+            <a:graphic xmlns:a="http://schemas.openxmlformats.org/drawingml/2006/main">
+              <a:graphicData uri="http://schemas.openxmlformats.org/drawingml/2006/picture">
+                <pic:pic xmlns:pic="http://schemas.openxmlformats.org/drawingml/2006/picture">
+                  <pic:nvPicPr>
+                    <pic:cNvPr id="564775259" name="Image 36" descr="Une image contenant texte, nombre, capture d’écran&#10;&#10;Description générée automatiquement"/>
+                    <pic:cNvPicPr/>
+                  </pic:nvPicPr>
+                  <pic:blipFill>
+                    <a:blip r:embed="rId14" cstate="print">
+                      <a:extLst>
+                        <a:ext uri="{28A0092B-C50C-407E-A947-70E740481C1C}">
+                          <a14:useLocalDpi xmlns:a14="http://schemas.microsoft.com/office/drawing/2010/main" val="0"/>
+                        </a:ext>
+                      </a:extLst>
+                    </a:blip>
+                    <a:stretch>
+                      <a:fillRect/>
+                    </a:stretch>
+                  </pic:blipFill>
+                  <pic:spPr>
+                    <a:xfrm>
+                      <a:off x="0" y="0"/>
+                      <a:ext cx="6192108" cy="4461447"/>
+                    </a:xfrm>
+                    <a:prstGeom prst="rect">
+                      <a:avLst/>
+                    </a:prstGeom>
+                  </pic:spPr>
+                </pic:pic>
+              </a:graphicData>
+            </a:graphic>
+          </wp:inline>
+        </w:drawing>
+      </w:r>
+    </w:p>
+    <w:p>
+      <w:pPr>
+        <w:tabs>
+          <w:tab w:val="left" w:pos="1997"/>
+        </w:tabs>
+        <w:jc w:val="both"/>
+        <w:rPr>
+          <w:rFonts w:asciiTheme="majorBidi" w:hAnsiTheme="majorBidi" w:cstheme="majorBidi"/>
+          <w:kern w:val="0"/>
+          <w:sz w:val="26"/>
+          <w:szCs w:val="26"/>
+        </w:rPr>
+      </w:pPr>
+      <w:r>
+        <w:rPr>
+          <w:rFonts w:asciiTheme="majorBidi" w:hAnsiTheme="majorBidi" w:cstheme="majorBidi"/>
+          <w:kern w:val="0"/>
+          <w:sz w:val="26"/>
+          <w:szCs w:val="26"/>
+        </w:rPr>
+        <w:t>La planification est parmi les phases d'avant-projet. Elle consiste non seulement à délimiter le périmètre temporel du projet, mais aussi à prévoir le déroulement des activités tout au long de la période allouée au stage. La figure suivante détaillant la planification temporelle du projet.</w:t>
+      </w:r>
+    </w:p>
+    <w:p>
+      <w:pPr>
+        <w:tabs>
+          <w:tab w:val="left" w:pos="1997"/>
+        </w:tabs>
+        <w:jc w:val="both"/>
+        <w:rPr>
+          <w:rFonts w:asciiTheme="majorBidi" w:hAnsiTheme="majorBidi" w:cstheme="majorBidi"/>
+          <w:kern w:val="0"/>
+          <w:sz w:val="26"/>
+          <w:szCs w:val="26"/>
+        </w:rPr>
+      </w:pPr>
+    </w:p>
+    <w:tbl>
+      <w:tblPr>
+        <w:tblStyle w:val="Grilledutableau"/>
+        <w:tblW w:w="0" w:type="auto"/>
+        <w:jc w:val="center"/>
+        <w:tblLook w:val="04A0" w:firstRow="1" w:lastRow="0" w:firstColumn="1" w:lastColumn="0" w:noHBand="0" w:noVBand="1"/>
+      </w:tblPr>
+      <w:tblGrid>
+        <w:gridCol w:w="3459"/>
+        <w:gridCol w:w="3459"/>
+      </w:tblGrid>
+      <w:tr>
+        <w:trPr>
+          <w:trHeight w:val="438"/>
+          <w:jc w:val="center"/>
+        </w:trPr>
+        <w:tc>
+          <w:tcPr>
+            <w:tcW w:w="3459" w:type="dxa"/>
+          </w:tcPr>
+          <w:p>
+            <w:pPr>
+              <w:tabs>
+                <w:tab w:val="left" w:pos="1997"/>
+              </w:tabs>
+              <w:jc w:val="center"/>
+              <w:rPr>
+                <w:rFonts w:asciiTheme="majorBidi" w:hAnsiTheme="majorBidi" w:cstheme="majorBidi"/>
+                <w:sz w:val="26"/>
+                <w:szCs w:val="26"/>
+              </w:rPr>
+            </w:pPr>
+            <w:r>
+              <w:rPr>
+                <w:rFonts w:asciiTheme="majorBidi" w:hAnsiTheme="majorBidi" w:cstheme="majorBidi"/>
+                <w:sz w:val="26"/>
+                <w:szCs w:val="26"/>
+              </w:rPr>
+              <w:t>Phase</w:t>
+            </w:r>
+          </w:p>
+        </w:tc>
+        <w:tc>
+          <w:tcPr>
+            <w:tcW w:w="3459" w:type="dxa"/>
+          </w:tcPr>
+          <w:p>
+            <w:pPr>
+              <w:tabs>
+                <w:tab w:val="left" w:pos="1997"/>
+              </w:tabs>
+              <w:jc w:val="center"/>
+              <w:rPr>
+                <w:rFonts w:asciiTheme="majorBidi" w:hAnsiTheme="majorBidi" w:cstheme="majorBidi"/>
+                <w:sz w:val="26"/>
+                <w:szCs w:val="26"/>
+              </w:rPr>
+            </w:pPr>
+            <w:r>
+              <w:rPr>
+                <w:rFonts w:asciiTheme="majorBidi" w:hAnsiTheme="majorBidi" w:cstheme="majorBidi"/>
+                <w:sz w:val="26"/>
+                <w:szCs w:val="26"/>
+              </w:rPr>
+              <w:t>Temps allou</w:t>
+            </w:r>
+            <w:r>
+              <w:rPr>
+                <w:rFonts w:asciiTheme="majorBidi" w:hAnsiTheme="majorBidi" w:cstheme="majorBidi"/>
+                <w:kern w:val="0"/>
+                <w:sz w:val="26"/>
+                <w:szCs w:val="26"/>
+              </w:rPr>
+              <w:t>é</w:t>
+            </w:r>
+          </w:p>
+        </w:tc>
+      </w:tr>
+      <w:tr>
+        <w:trPr>
+          <w:trHeight w:val="438"/>
+          <w:jc w:val="center"/>
+        </w:trPr>
+        <w:tc>
+          <w:tcPr>
+            <w:tcW w:w="3459" w:type="dxa"/>
+          </w:tcPr>
+          <w:p>
+            <w:pPr>
+              <w:tabs>
+                <w:tab w:val="left" w:pos="1997"/>
+              </w:tabs>
+              <w:jc w:val="both"/>
+              <w:rPr>
+                <w:rFonts w:asciiTheme="majorBidi" w:hAnsiTheme="majorBidi" w:cstheme="majorBidi"/>
+                <w:sz w:val="26"/>
+                <w:szCs w:val="26"/>
+              </w:rPr>
+            </w:pPr>
+            <w:r>
+              <w:rPr>
+                <w:rFonts w:asciiTheme="majorBidi" w:hAnsiTheme="majorBidi" w:cstheme="majorBidi"/>
+                <w:sz w:val="26"/>
+                <w:szCs w:val="26"/>
+              </w:rPr>
+              <w:t xml:space="preserve">Étude de l’existant </w:t>
+            </w:r>
+          </w:p>
+        </w:tc>
+        <w:tc>
+          <w:tcPr>
+            <w:tcW w:w="3459" w:type="dxa"/>
+          </w:tcPr>
+          <w:p>
+            <w:pPr>
+              <w:tabs>
+                <w:tab w:val="left" w:pos="1997"/>
+              </w:tabs>
+              <w:jc w:val="center"/>
+              <w:rPr>
+                <w:rFonts w:asciiTheme="majorBidi" w:hAnsiTheme="majorBidi" w:cstheme="majorBidi"/>
+                <w:sz w:val="26"/>
+                <w:szCs w:val="26"/>
+              </w:rPr>
+            </w:pPr>
+            <w:r>
+              <w:rPr>
+                <w:rFonts w:asciiTheme="majorBidi" w:hAnsiTheme="majorBidi" w:cstheme="majorBidi"/>
+                <w:sz w:val="26"/>
+                <w:szCs w:val="26"/>
+              </w:rPr>
+              <w:t>8%</w:t>
+            </w:r>
+          </w:p>
+        </w:tc>
+      </w:tr>
+      <w:tr>
+        <w:trPr>
+          <w:trHeight w:val="438"/>
+          <w:jc w:val="center"/>
+        </w:trPr>
+        <w:tc>
+          <w:tcPr>
+            <w:tcW w:w="3459" w:type="dxa"/>
+          </w:tcPr>
+          <w:p>
+            <w:pPr>
+              <w:tabs>
+                <w:tab w:val="left" w:pos="1997"/>
+              </w:tabs>
+              <w:jc w:val="both"/>
+              <w:rPr>
+                <w:rFonts w:asciiTheme="majorBidi" w:hAnsiTheme="majorBidi" w:cstheme="majorBidi"/>
+                <w:sz w:val="26"/>
+                <w:szCs w:val="26"/>
+              </w:rPr>
+            </w:pPr>
+            <w:r>
+              <w:rPr>
+                <w:rFonts w:asciiTheme="majorBidi" w:hAnsiTheme="majorBidi" w:cstheme="majorBidi"/>
+                <w:sz w:val="26"/>
+                <w:szCs w:val="26"/>
+              </w:rPr>
+              <w:t xml:space="preserve">Analyse technique </w:t>
+            </w:r>
+          </w:p>
+        </w:tc>
+        <w:tc>
+          <w:tcPr>
+            <w:tcW w:w="3459" w:type="dxa"/>
+          </w:tcPr>
+          <w:p>
+            <w:pPr>
+              <w:tabs>
+                <w:tab w:val="left" w:pos="1997"/>
+              </w:tabs>
+              <w:jc w:val="center"/>
+              <w:rPr>
+                <w:rFonts w:asciiTheme="majorBidi" w:hAnsiTheme="majorBidi" w:cstheme="majorBidi"/>
+                <w:sz w:val="26"/>
+                <w:szCs w:val="26"/>
+              </w:rPr>
+            </w:pPr>
+            <w:r>
+              <w:rPr>
+                <w:rFonts w:asciiTheme="majorBidi" w:hAnsiTheme="majorBidi" w:cstheme="majorBidi"/>
+                <w:sz w:val="26"/>
+                <w:szCs w:val="26"/>
+              </w:rPr>
+              <w:t>12%</w:t>
+            </w:r>
+          </w:p>
+        </w:tc>
+      </w:tr>
+      <w:tr>
+        <w:trPr>
+          <w:trHeight w:val="438"/>
+          <w:jc w:val="center"/>
+        </w:trPr>
+        <w:tc>
+          <w:tcPr>
+            <w:tcW w:w="3459" w:type="dxa"/>
+          </w:tcPr>
+          <w:p>
+            <w:pPr>
+              <w:tabs>
+                <w:tab w:val="left" w:pos="1997"/>
+              </w:tabs>
+              <w:jc w:val="both"/>
+              <w:rPr>
+                <w:rFonts w:asciiTheme="majorBidi" w:hAnsiTheme="majorBidi" w:cstheme="majorBidi"/>
+                <w:sz w:val="26"/>
+                <w:szCs w:val="26"/>
+              </w:rPr>
+            </w:pPr>
+            <w:r>
+              <w:rPr>
+                <w:rFonts w:asciiTheme="majorBidi" w:hAnsiTheme="majorBidi" w:cstheme="majorBidi"/>
+                <w:sz w:val="26"/>
+                <w:szCs w:val="26"/>
+              </w:rPr>
+              <w:t xml:space="preserve">Conception </w:t>
+            </w:r>
+          </w:p>
+        </w:tc>
+        <w:tc>
+          <w:tcPr>
+            <w:tcW w:w="3459" w:type="dxa"/>
+          </w:tcPr>
+          <w:p>
+            <w:pPr>
+              <w:tabs>
+                <w:tab w:val="left" w:pos="1997"/>
+              </w:tabs>
+              <w:jc w:val="center"/>
+              <w:rPr>
+                <w:rFonts w:asciiTheme="majorBidi" w:hAnsiTheme="majorBidi" w:cstheme="majorBidi"/>
+                <w:sz w:val="26"/>
+                <w:szCs w:val="26"/>
+              </w:rPr>
+            </w:pPr>
+            <w:r>
+              <w:rPr>
+                <w:rFonts w:asciiTheme="majorBidi" w:hAnsiTheme="majorBidi" w:cstheme="majorBidi"/>
+                <w:sz w:val="26"/>
+                <w:szCs w:val="26"/>
+              </w:rPr>
+              <w:t>11%</w:t>
+            </w:r>
+          </w:p>
+        </w:tc>
+      </w:tr>
+      <w:tr>
+        <w:trPr>
+          <w:trHeight w:val="417"/>
+          <w:jc w:val="center"/>
+        </w:trPr>
+        <w:tc>
+          <w:tcPr>
+            <w:tcW w:w="3459" w:type="dxa"/>
+          </w:tcPr>
+          <w:p>
+            <w:pPr>
+              <w:tabs>
+                <w:tab w:val="left" w:pos="1997"/>
+              </w:tabs>
+              <w:jc w:val="both"/>
+              <w:rPr>
+                <w:rFonts w:asciiTheme="majorBidi" w:hAnsiTheme="majorBidi" w:cstheme="majorBidi"/>
+                <w:sz w:val="26"/>
+                <w:szCs w:val="26"/>
+              </w:rPr>
+            </w:pPr>
+            <w:r>
+              <w:rPr>
+                <w:rFonts w:asciiTheme="majorBidi" w:hAnsiTheme="majorBidi" w:cstheme="majorBidi"/>
+                <w:sz w:val="26"/>
+                <w:szCs w:val="26"/>
+              </w:rPr>
+              <w:t xml:space="preserve">Prototype </w:t>
+            </w:r>
+          </w:p>
+        </w:tc>
+        <w:tc>
+          <w:tcPr>
+            <w:tcW w:w="3459" w:type="dxa"/>
+          </w:tcPr>
+          <w:p>
+            <w:pPr>
+              <w:tabs>
+                <w:tab w:val="left" w:pos="1997"/>
+              </w:tabs>
+              <w:jc w:val="center"/>
+              <w:rPr>
+                <w:rFonts w:asciiTheme="majorBidi" w:hAnsiTheme="majorBidi" w:cstheme="majorBidi"/>
+                <w:sz w:val="26"/>
+                <w:szCs w:val="26"/>
+              </w:rPr>
+            </w:pPr>
+            <w:r>
+              <w:rPr>
+                <w:rFonts w:asciiTheme="majorBidi" w:hAnsiTheme="majorBidi" w:cstheme="majorBidi"/>
+                <w:sz w:val="26"/>
+                <w:szCs w:val="26"/>
+              </w:rPr>
+              <w:t>7%</w:t>
+            </w:r>
+          </w:p>
+        </w:tc>
+      </w:tr>
+      <w:tr>
+        <w:trPr>
+          <w:trHeight w:val="438"/>
+          <w:jc w:val="center"/>
+        </w:trPr>
+        <w:tc>
+          <w:tcPr>
+            <w:tcW w:w="3459" w:type="dxa"/>
+          </w:tcPr>
+          <w:p>
+            <w:pPr>
+              <w:tabs>
+                <w:tab w:val="left" w:pos="1997"/>
+              </w:tabs>
+              <w:jc w:val="both"/>
+              <w:rPr>
+                <w:rFonts w:asciiTheme="majorBidi" w:hAnsiTheme="majorBidi" w:cstheme="majorBidi"/>
+                <w:sz w:val="26"/>
+                <w:szCs w:val="26"/>
+              </w:rPr>
+            </w:pPr>
+            <w:r>
+              <w:rPr>
+                <w:rFonts w:asciiTheme="majorBidi" w:hAnsiTheme="majorBidi" w:cstheme="majorBidi"/>
+                <w:sz w:val="26"/>
+                <w:szCs w:val="26"/>
+              </w:rPr>
+              <w:t>Développent</w:t>
+            </w:r>
+          </w:p>
+        </w:tc>
+        <w:tc>
+          <w:tcPr>
+            <w:tcW w:w="3459" w:type="dxa"/>
+          </w:tcPr>
+          <w:p>
+            <w:pPr>
+              <w:tabs>
+                <w:tab w:val="left" w:pos="1997"/>
+              </w:tabs>
+              <w:jc w:val="center"/>
+              <w:rPr>
+                <w:rFonts w:asciiTheme="majorBidi" w:hAnsiTheme="majorBidi" w:cstheme="majorBidi"/>
+                <w:sz w:val="26"/>
+                <w:szCs w:val="26"/>
+              </w:rPr>
+            </w:pPr>
+            <w:r>
+              <w:rPr>
+                <w:rFonts w:asciiTheme="majorBidi" w:hAnsiTheme="majorBidi" w:cstheme="majorBidi"/>
+                <w:sz w:val="26"/>
+                <w:szCs w:val="26"/>
+              </w:rPr>
+              <w:t>58%</w:t>
+            </w:r>
+          </w:p>
+        </w:tc>
+      </w:tr>
+      <w:tr>
+        <w:trPr>
+          <w:trHeight w:val="438"/>
+          <w:jc w:val="center"/>
+        </w:trPr>
+        <w:tc>
+          <w:tcPr>
+            <w:tcW w:w="3459" w:type="dxa"/>
+          </w:tcPr>
+          <w:p>
+            <w:pPr>
+              <w:tabs>
+                <w:tab w:val="left" w:pos="1997"/>
+              </w:tabs>
+              <w:jc w:val="both"/>
+              <w:rPr>
+                <w:rFonts w:asciiTheme="majorBidi" w:hAnsiTheme="majorBidi" w:cstheme="majorBidi"/>
+                <w:sz w:val="26"/>
+                <w:szCs w:val="26"/>
+              </w:rPr>
+            </w:pPr>
+            <w:r>
+              <w:rPr>
+                <w:rFonts w:asciiTheme="majorBidi" w:hAnsiTheme="majorBidi" w:cstheme="majorBidi"/>
+                <w:sz w:val="26"/>
+                <w:szCs w:val="26"/>
+              </w:rPr>
+              <w:t>Lancement</w:t>
+            </w:r>
+          </w:p>
+        </w:tc>
+        <w:tc>
+          <w:tcPr>
+            <w:tcW w:w="3459" w:type="dxa"/>
+          </w:tcPr>
+          <w:p>
+            <w:pPr>
+              <w:tabs>
+                <w:tab w:val="left" w:pos="1997"/>
+              </w:tabs>
+              <w:jc w:val="center"/>
+              <w:rPr>
+                <w:rFonts w:asciiTheme="majorBidi" w:hAnsiTheme="majorBidi" w:cstheme="majorBidi"/>
+                <w:sz w:val="26"/>
+                <w:szCs w:val="26"/>
+              </w:rPr>
+            </w:pPr>
+            <w:r>
+              <w:rPr>
+                <w:rFonts w:asciiTheme="majorBidi" w:hAnsiTheme="majorBidi" w:cstheme="majorBidi"/>
+                <w:sz w:val="26"/>
+                <w:szCs w:val="26"/>
+              </w:rPr>
+              <w:t>4%</w:t>
+            </w:r>
+          </w:p>
+        </w:tc>
+      </w:tr>
+    </w:tbl>
+    <w:p>
+      <w:pPr>
+        <w:tabs>
+          <w:tab w:val="left" w:pos="1997"/>
+        </w:tabs>
+        <w:jc w:val="both"/>
+        <w:rPr>
+          <w:rFonts w:asciiTheme="majorBidi" w:hAnsiTheme="majorBidi" w:cstheme="majorBidi"/>
+          <w:sz w:val="26"/>
+          <w:szCs w:val="26"/>
+        </w:rPr>
       </w:pPr>
     </w:p>
     <w:p>
@@ -6537,278 +8417,280 @@
         </w:rPr>
       </w:pPr>
     </w:p>
-    <w:p>
-      <w:pPr>
-        <w:tabs>
-          <w:tab w:val="left" w:pos="1997"/>
-        </w:tabs>
-        <w:rPr>
-          <w:rFonts w:ascii="Times New Roman" w:hAnsi="Times New Roman" w:cs="Times New Roman"/>
-          <w:sz w:val="28"/>
-          <w:szCs w:val="28"/>
-        </w:rPr>
-      </w:pPr>
-    </w:p>
-    <w:p>
-      <w:pPr>
-        <w:tabs>
-          <w:tab w:val="left" w:pos="1997"/>
-        </w:tabs>
-        <w:rPr>
-          <w:rFonts w:ascii="Times New Roman" w:hAnsi="Times New Roman" w:cs="Times New Roman"/>
-          <w:sz w:val="28"/>
-          <w:szCs w:val="28"/>
-        </w:rPr>
-      </w:pPr>
-    </w:p>
-    <w:p>
-      <w:pPr>
-        <w:tabs>
-          <w:tab w:val="left" w:pos="1997"/>
-        </w:tabs>
-        <w:rPr>
-          <w:rFonts w:ascii="Times New Roman" w:hAnsi="Times New Roman" w:cs="Times New Roman"/>
-          <w:sz w:val="28"/>
-          <w:szCs w:val="28"/>
-        </w:rPr>
-      </w:pPr>
-    </w:p>
-    <w:p>
-      <w:pPr>
-        <w:tabs>
-          <w:tab w:val="left" w:pos="1997"/>
-        </w:tabs>
-        <w:rPr>
-          <w:rFonts w:ascii="Times New Roman" w:hAnsi="Times New Roman" w:cs="Times New Roman"/>
-          <w:sz w:val="28"/>
-          <w:szCs w:val="28"/>
-        </w:rPr>
-      </w:pPr>
-    </w:p>
-    <w:p>
-      <w:pPr>
-        <w:tabs>
-          <w:tab w:val="left" w:pos="1997"/>
-        </w:tabs>
-        <w:rPr>
-          <w:rFonts w:ascii="Times New Roman" w:hAnsi="Times New Roman" w:cs="Times New Roman"/>
-          <w:sz w:val="28"/>
-          <w:szCs w:val="28"/>
-        </w:rPr>
-      </w:pPr>
-    </w:p>
-    <w:p>
-      <w:pPr>
-        <w:tabs>
-          <w:tab w:val="left" w:pos="1997"/>
-        </w:tabs>
-        <w:rPr>
-          <w:rFonts w:ascii="Times New Roman" w:hAnsi="Times New Roman" w:cs="Times New Roman"/>
-          <w:sz w:val="28"/>
-          <w:szCs w:val="28"/>
-        </w:rPr>
-      </w:pPr>
-    </w:p>
-    <w:p>
-      <w:pPr>
-        <w:tabs>
-          <w:tab w:val="left" w:pos="1997"/>
-        </w:tabs>
-        <w:rPr>
-          <w:rFonts w:ascii="Times New Roman" w:hAnsi="Times New Roman" w:cs="Times New Roman"/>
-          <w:sz w:val="28"/>
-          <w:szCs w:val="28"/>
-        </w:rPr>
-      </w:pPr>
-    </w:p>
-    <w:p>
-      <w:pPr>
-        <w:tabs>
-          <w:tab w:val="left" w:pos="1997"/>
-        </w:tabs>
-        <w:rPr>
-          <w:rFonts w:ascii="Times New Roman" w:hAnsi="Times New Roman" w:cs="Times New Roman"/>
-          <w:sz w:val="28"/>
-          <w:szCs w:val="28"/>
-        </w:rPr>
-      </w:pPr>
-    </w:p>
-    <w:p>
-      <w:pPr>
-        <w:tabs>
-          <w:tab w:val="left" w:pos="1997"/>
-        </w:tabs>
-        <w:rPr>
-          <w:rFonts w:ascii="Times New Roman" w:hAnsi="Times New Roman" w:cs="Times New Roman"/>
-          <w:sz w:val="28"/>
-          <w:szCs w:val="28"/>
-        </w:rPr>
-      </w:pPr>
-    </w:p>
-    <w:p>
-      <w:pPr>
-        <w:tabs>
-          <w:tab w:val="left" w:pos="1997"/>
-        </w:tabs>
-        <w:rPr>
-          <w:rFonts w:ascii="Times New Roman" w:hAnsi="Times New Roman" w:cs="Times New Roman"/>
-          <w:sz w:val="28"/>
-          <w:szCs w:val="28"/>
-        </w:rPr>
-      </w:pPr>
-    </w:p>
-    <w:p>
-      <w:pPr>
-        <w:tabs>
-          <w:tab w:val="left" w:pos="1997"/>
-        </w:tabs>
-        <w:rPr>
-          <w:rFonts w:ascii="Times New Roman" w:hAnsi="Times New Roman" w:cs="Times New Roman"/>
-          <w:sz w:val="28"/>
-          <w:szCs w:val="28"/>
-        </w:rPr>
-      </w:pPr>
-    </w:p>
-    <w:p>
-      <w:pPr>
-        <w:tabs>
-          <w:tab w:val="left" w:pos="1997"/>
-        </w:tabs>
-        <w:rPr>
-          <w:rFonts w:ascii="Times New Roman" w:hAnsi="Times New Roman" w:cs="Times New Roman"/>
-          <w:sz w:val="28"/>
-          <w:szCs w:val="28"/>
-        </w:rPr>
-      </w:pPr>
-    </w:p>
-    <w:p>
-      <w:pPr>
-        <w:tabs>
-          <w:tab w:val="left" w:pos="1997"/>
-        </w:tabs>
-        <w:rPr>
-          <w:rFonts w:ascii="Times New Roman" w:hAnsi="Times New Roman" w:cs="Times New Roman"/>
-          <w:sz w:val="28"/>
-          <w:szCs w:val="28"/>
-        </w:rPr>
-      </w:pPr>
-    </w:p>
-    <w:p>
-      <w:pPr>
-        <w:tabs>
-          <w:tab w:val="left" w:pos="1997"/>
-        </w:tabs>
-        <w:rPr>
-          <w:rFonts w:ascii="Times New Roman" w:hAnsi="Times New Roman" w:cs="Times New Roman"/>
-          <w:sz w:val="28"/>
-          <w:szCs w:val="28"/>
-        </w:rPr>
-      </w:pPr>
-    </w:p>
-    <w:p>
-      <w:pPr>
-        <w:tabs>
-          <w:tab w:val="left" w:pos="1997"/>
-        </w:tabs>
-        <w:rPr>
-          <w:rFonts w:ascii="Times New Roman" w:hAnsi="Times New Roman" w:cs="Times New Roman"/>
-          <w:sz w:val="28"/>
-          <w:szCs w:val="28"/>
-        </w:rPr>
-      </w:pPr>
-    </w:p>
-    <w:p>
-      <w:pPr>
-        <w:tabs>
-          <w:tab w:val="left" w:pos="1997"/>
-        </w:tabs>
-        <w:rPr>
-          <w:rFonts w:ascii="Times New Roman" w:hAnsi="Times New Roman" w:cs="Times New Roman"/>
-          <w:sz w:val="28"/>
-          <w:szCs w:val="28"/>
-        </w:rPr>
-      </w:pPr>
-    </w:p>
-    <w:p>
-      <w:pPr>
-        <w:tabs>
-          <w:tab w:val="left" w:pos="1997"/>
-        </w:tabs>
-        <w:rPr>
-          <w:rFonts w:ascii="Times New Roman" w:hAnsi="Times New Roman" w:cs="Times New Roman"/>
-          <w:sz w:val="28"/>
-          <w:szCs w:val="28"/>
-        </w:rPr>
-      </w:pPr>
-    </w:p>
-    <w:p>
-      <w:pPr>
-        <w:tabs>
-          <w:tab w:val="left" w:pos="1997"/>
-        </w:tabs>
-        <w:rPr>
-          <w:rFonts w:ascii="Times New Roman" w:hAnsi="Times New Roman" w:cs="Times New Roman"/>
-          <w:sz w:val="28"/>
-          <w:szCs w:val="28"/>
-        </w:rPr>
-      </w:pPr>
-    </w:p>
-    <w:p>
-      <w:pPr>
-        <w:tabs>
-          <w:tab w:val="left" w:pos="1997"/>
-        </w:tabs>
-        <w:rPr>
-          <w:rFonts w:ascii="Times New Roman" w:hAnsi="Times New Roman" w:cs="Times New Roman"/>
-          <w:sz w:val="28"/>
-          <w:szCs w:val="28"/>
-        </w:rPr>
-      </w:pPr>
-    </w:p>
-    <w:p>
-      <w:pPr>
-        <w:tabs>
-          <w:tab w:val="left" w:pos="1997"/>
-        </w:tabs>
-        <w:rPr>
-          <w:rFonts w:ascii="Times New Roman" w:hAnsi="Times New Roman" w:cs="Times New Roman"/>
-          <w:sz w:val="28"/>
-          <w:szCs w:val="28"/>
-        </w:rPr>
-      </w:pPr>
-    </w:p>
-    <w:p>
-      <w:pPr>
-        <w:pStyle w:val="Titre2"/>
-        <w:rPr>
-          <w:rFonts w:asciiTheme="majorBidi" w:hAnsiTheme="majorBidi"/>
-          <w:color w:val="000000" w:themeColor="text1"/>
-          <w:sz w:val="36"/>
-          <w:szCs w:val="36"/>
-        </w:rPr>
-      </w:pPr>
-      <w:bookmarkStart w:id="9" w:name="_Toc176472933"/>
-      <w:r>
-        <w:rPr>
-          <w:rFonts w:asciiTheme="majorBidi" w:hAnsiTheme="majorBidi"/>
-          <w:color w:val="000000" w:themeColor="text1"/>
-          <w:sz w:val="36"/>
-          <w:szCs w:val="36"/>
-        </w:rPr>
-        <w:lastRenderedPageBreak/>
-        <w:t>Chapitre 2 : Conception</w:t>
-      </w:r>
-      <w:bookmarkEnd w:id="9"/>
-      <w:r>
-        <w:rPr>
-          <w:rFonts w:asciiTheme="majorBidi" w:hAnsiTheme="majorBidi"/>
-          <w:color w:val="000000" w:themeColor="text1"/>
-          <w:sz w:val="36"/>
-          <w:szCs w:val="36"/>
-        </w:rPr>
-        <w:t xml:space="preserve"> </w:t>
-      </w:r>
-    </w:p>
+    <w:p/>
+    <w:p/>
+    <w:p/>
+    <w:p/>
+    <w:p/>
+    <w:p>
+      <w:r>
+        <w:rPr>
+          <w:noProof/>
+        </w:rPr>
+        <mc:AlternateContent>
+          <mc:Choice Requires="wps">
+            <w:drawing>
+              <wp:anchor distT="0" distB="0" distL="114300" distR="114300" simplePos="0" relativeHeight="251697152" behindDoc="0" locked="0" layoutInCell="1" allowOverlap="1" wp14:anchorId="7F437E31" wp14:editId="3230EE29">
+                <wp:simplePos x="0" y="0"/>
+                <wp:positionH relativeFrom="column">
+                  <wp:posOffset>-674370</wp:posOffset>
+                </wp:positionH>
+                <wp:positionV relativeFrom="paragraph">
+                  <wp:posOffset>161612</wp:posOffset>
+                </wp:positionV>
+                <wp:extent cx="5506085" cy="5756275"/>
+                <wp:effectExtent l="1905" t="0" r="7620" b="7620"/>
+                <wp:wrapNone/>
+                <wp:docPr id="1413286650" name="Rectangle : avec coins rognés en haut 30"/>
+                <wp:cNvGraphicFramePr/>
+                <a:graphic xmlns:a="http://schemas.openxmlformats.org/drawingml/2006/main">
+                  <a:graphicData uri="http://schemas.microsoft.com/office/word/2010/wordprocessingShape">
+                    <wps:wsp>
+                      <wps:cNvSpPr/>
+                      <wps:spPr>
+                        <a:xfrm rot="5400000">
+                          <a:off x="0" y="0"/>
+                          <a:ext cx="5506085" cy="5756275"/>
+                        </a:xfrm>
+                        <a:prstGeom prst="snip2SameRect">
+                          <a:avLst>
+                            <a:gd name="adj1" fmla="val 41364"/>
+                            <a:gd name="adj2" fmla="val 0"/>
+                          </a:avLst>
+                        </a:prstGeom>
+                      </wps:spPr>
+                      <wps:style>
+                        <a:lnRef idx="2">
+                          <a:schemeClr val="accent2">
+                            <a:shade val="15000"/>
+                          </a:schemeClr>
+                        </a:lnRef>
+                        <a:fillRef idx="1">
+                          <a:schemeClr val="accent2"/>
+                        </a:fillRef>
+                        <a:effectRef idx="0">
+                          <a:schemeClr val="accent2"/>
+                        </a:effectRef>
+                        <a:fontRef idx="minor">
+                          <a:schemeClr val="lt1"/>
+                        </a:fontRef>
+                      </wps:style>
+                      <wps:bodyPr rot="0" spcFirstLastPara="0" vertOverflow="overflow" horzOverflow="overflow" vert="horz" wrap="square" lIns="91440" tIns="45720" rIns="91440" bIns="45720" numCol="1" spcCol="0" rtlCol="0" fromWordArt="0" anchor="ctr" anchorCtr="0" forceAA="0" compatLnSpc="1">
+                        <a:prstTxWarp prst="textNoShape">
+                          <a:avLst/>
+                        </a:prstTxWarp>
+                        <a:noAutofit/>
+                      </wps:bodyPr>
+                    </wps:wsp>
+                  </a:graphicData>
+                </a:graphic>
+                <wp14:sizeRelH relativeFrom="margin">
+                  <wp14:pctWidth>0</wp14:pctWidth>
+                </wp14:sizeRelH>
+                <wp14:sizeRelV relativeFrom="margin">
+                  <wp14:pctHeight>0</wp14:pctHeight>
+                </wp14:sizeRelV>
+              </wp:anchor>
+            </w:drawing>
+          </mc:Choice>
+          <mc:Fallback>
+            <w:pict>
+              <v:shape w14:anchorId="6609F3F0" id="Rectangle : avec coins rognés en haut 30" o:spid="_x0000_s1026" style="position:absolute;margin-left:-53.1pt;margin-top:12.75pt;width:433.55pt;height:453.25pt;rotation:90;z-index:251697152;visibility:visible;mso-wrap-style:square;mso-width-percent:0;mso-height-percent:0;mso-wrap-distance-left:9pt;mso-wrap-distance-top:0;mso-wrap-distance-right:9pt;mso-wrap-distance-bottom:0;mso-position-horizontal:absolute;mso-position-horizontal-relative:text;mso-position-vertical:absolute;mso-position-vertical-relative:text;mso-width-percent:0;mso-height-percent:0;mso-width-relative:margin;mso-height-relative:margin;v-text-anchor:middle" coordsize="5506085,5756275" o:gfxdata="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" path="m2277537,r951011,l5506085,2277537r,3478738l5506085,5756275,,5756275r,l,2277537,2277537,xe" fillcolor="#e97132 [3205]" strokecolor="#250f04 [485]" strokeweight="1pt">
+                <v:stroke joinstyle="miter"/>
+                <v:path arrowok="t" o:connecttype="custom" o:connectlocs="2277537,0;3228548,0;5506085,2277537;5506085,5756275;5506085,5756275;0,5756275;0,5756275;0,2277537;2277537,0" o:connectangles="0,0,0,0,0,0,0,0,0"/>
+              </v:shape>
+            </w:pict>
+          </mc:Fallback>
+        </mc:AlternateContent>
+      </w:r>
+    </w:p>
+    <w:p/>
+    <w:p/>
+    <w:p/>
+    <w:p/>
+    <w:p/>
+    <w:p/>
+    <w:p/>
+    <w:p/>
+    <w:p/>
+    <w:p/>
+    <w:p/>
+    <w:p>
+      <w:r>
+        <w:rPr>
+          <w:noProof/>
+        </w:rPr>
+        <mc:AlternateContent>
+          <mc:Choice Requires="wps">
+            <w:drawing>
+              <wp:anchor distT="0" distB="0" distL="114300" distR="114300" simplePos="0" relativeHeight="251699200" behindDoc="0" locked="0" layoutInCell="1" allowOverlap="1" wp14:anchorId="602792AE" wp14:editId="1E681745">
+                <wp:simplePos x="0" y="0"/>
+                <wp:positionH relativeFrom="column">
+                  <wp:posOffset>-445135</wp:posOffset>
+                </wp:positionH>
+                <wp:positionV relativeFrom="paragraph">
+                  <wp:posOffset>235585</wp:posOffset>
+                </wp:positionV>
+                <wp:extent cx="4590288" cy="1335024"/>
+                <wp:effectExtent l="0" t="0" r="0" b="0"/>
+                <wp:wrapNone/>
+                <wp:docPr id="291971430" name="Zone de texte 31"/>
+                <wp:cNvGraphicFramePr/>
+                <a:graphic xmlns:a="http://schemas.openxmlformats.org/drawingml/2006/main">
+                  <a:graphicData uri="http://schemas.microsoft.com/office/word/2010/wordprocessingShape">
+                    <wps:wsp>
+                      <wps:cNvSpPr txBox="1"/>
+                      <wps:spPr>
+                        <a:xfrm>
+                          <a:off x="0" y="0"/>
+                          <a:ext cx="4590288" cy="1335024"/>
+                        </a:xfrm>
+                        <a:prstGeom prst="rect">
+                          <a:avLst/>
+                        </a:prstGeom>
+                        <a:noFill/>
+                        <a:ln>
+                          <a:noFill/>
+                        </a:ln>
+                      </wps:spPr>
+                      <wps:style>
+                        <a:lnRef idx="0">
+                          <a:scrgbClr r="0" g="0" b="0"/>
+                        </a:lnRef>
+                        <a:fillRef idx="0">
+                          <a:scrgbClr r="0" g="0" b="0"/>
+                        </a:fillRef>
+                        <a:effectRef idx="0">
+                          <a:scrgbClr r="0" g="0" b="0"/>
+                        </a:effectRef>
+                        <a:fontRef idx="minor">
+                          <a:schemeClr val="accent2"/>
+                        </a:fontRef>
+                      </wps:style>
+                      <wps:txbx>
+                        <w:txbxContent>
+                          <w:p>
+                            <w:pPr>
+                              <w:pStyle w:val="Titre1"/>
+                              <w:rPr>
+                                <w:rFonts w:asciiTheme="majorBidi" w:hAnsiTheme="majorBidi"/>
+                                <w:color w:val="FFFFFF" w:themeColor="background1"/>
+                                <w:sz w:val="72"/>
+                                <w:szCs w:val="72"/>
+                              </w:rPr>
+                            </w:pPr>
+                            <w:bookmarkStart w:id="17" w:name="_Toc177737986"/>
+                            <w:r>
+                              <w:rPr>
+                                <w:rFonts w:asciiTheme="majorBidi" w:hAnsiTheme="majorBidi"/>
+                                <w:color w:val="FFFFFF" w:themeColor="background1"/>
+                                <w:sz w:val="72"/>
+                                <w:szCs w:val="72"/>
+                              </w:rPr>
+                              <w:t>Chapitre 2 : Conception</w:t>
+                            </w:r>
+                            <w:bookmarkEnd w:id="17"/>
+                            <w:r>
+                              <w:rPr>
+                                <w:rFonts w:asciiTheme="majorBidi" w:hAnsiTheme="majorBidi"/>
+                                <w:color w:val="FFFFFF" w:themeColor="background1"/>
+                                <w:sz w:val="72"/>
+                                <w:szCs w:val="72"/>
+                              </w:rPr>
+                              <w:t xml:space="preserve"> </w:t>
+                            </w:r>
+                          </w:p>
+                          <w:p/>
+                        </w:txbxContent>
+                      </wps:txbx>
+                      <wps:bodyPr rot="0" spcFirstLastPara="0" vertOverflow="overflow" horzOverflow="overflow" vert="horz" wrap="square" lIns="91440" tIns="45720" rIns="91440" bIns="45720" numCol="1" spcCol="0" rtlCol="0" fromWordArt="0" anchor="t" anchorCtr="0" forceAA="0" compatLnSpc="1">
+                        <a:prstTxWarp prst="textNoShape">
+                          <a:avLst/>
+                        </a:prstTxWarp>
+                        <a:noAutofit/>
+                      </wps:bodyPr>
+                    </wps:wsp>
+                  </a:graphicData>
+                </a:graphic>
+                <wp14:sizeRelH relativeFrom="margin">
+                  <wp14:pctWidth>0</wp14:pctWidth>
+                </wp14:sizeRelH>
+                <wp14:sizeRelV relativeFrom="margin">
+                  <wp14:pctHeight>0</wp14:pctHeight>
+                </wp14:sizeRelV>
+              </wp:anchor>
+            </w:drawing>
+          </mc:Choice>
+          <mc:Fallback>
+            <w:pict>
+              <v:shape w14:anchorId="602792AE" id="_x0000_s1027" type="#_x0000_t202" style="position:absolute;margin-left:-35.05pt;margin-top:18.55pt;width:361.45pt;height:105.1pt;z-index:251699200;visibility:visible;mso-wrap-style:square;mso-width-percent:0;mso-height-percent:0;mso-wrap-distance-left:9pt;mso-wrap-distance-top:0;mso-wrap-distance-right:9pt;mso-wrap-distance-bottom:0;mso-position-horizontal:absolute;mso-position-horizontal-relative:text;mso-position-vertical:absolute;mso-position-vertical-relative:text;mso-width-percent:0;mso-height-percent:0;mso-width-relative:margin;mso-height-relative:margin;v-text-anchor:top" o:gfxdata="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" filled="f" stroked="f">
+                <v:textbox>
+                  <w:txbxContent>
+                    <w:p>
+                      <w:pPr>
+                        <w:pStyle w:val="Titre1"/>
+                        <w:rPr>
+                          <w:rFonts w:asciiTheme="majorBidi" w:hAnsiTheme="majorBidi"/>
+                          <w:color w:val="FFFFFF" w:themeColor="background1"/>
+                          <w:sz w:val="72"/>
+                          <w:szCs w:val="72"/>
+                        </w:rPr>
+                      </w:pPr>
+                      <w:bookmarkStart w:id="18" w:name="_Toc177737986"/>
+                      <w:r>
+                        <w:rPr>
+                          <w:rFonts w:asciiTheme="majorBidi" w:hAnsiTheme="majorBidi"/>
+                          <w:color w:val="FFFFFF" w:themeColor="background1"/>
+                          <w:sz w:val="72"/>
+                          <w:szCs w:val="72"/>
+                        </w:rPr>
+                        <w:t>Chapitre 2 : Conception</w:t>
+                      </w:r>
+                      <w:bookmarkEnd w:id="18"/>
+                      <w:r>
+                        <w:rPr>
+                          <w:rFonts w:asciiTheme="majorBidi" w:hAnsiTheme="majorBidi"/>
+                          <w:color w:val="FFFFFF" w:themeColor="background1"/>
+                          <w:sz w:val="72"/>
+                          <w:szCs w:val="72"/>
+                        </w:rPr>
+                        <w:t xml:space="preserve"> </w:t>
+                      </w:r>
+                    </w:p>
+                    <w:p/>
+                  </w:txbxContent>
+                </v:textbox>
+              </v:shape>
+            </w:pict>
+          </mc:Fallback>
+        </mc:AlternateContent>
+      </w:r>
+    </w:p>
+    <w:p/>
+    <w:p/>
+    <w:p/>
+    <w:p/>
+    <w:p/>
+    <w:p/>
+    <w:p/>
+    <w:p/>
+    <w:p/>
+    <w:p/>
+    <w:p/>
+    <w:p/>
+    <w:p/>
+    <w:p/>
+    <w:p/>
+    <w:p/>
+    <w:p/>
+    <w:p/>
+    <w:p/>
+    <w:p/>
+    <w:p/>
+    <w:p/>
+    <w:p/>
+    <w:p/>
+    <w:p/>
     <w:p>
       <w:pPr>
         <w:rPr>
@@ -6826,7 +8708,387 @@
     </w:p>
     <w:p>
       <w:pPr>
-        <w:jc w:val="both"/>
+        <w:pStyle w:val="Titre3"/>
+        <w:rPr>
+          <w:rFonts w:asciiTheme="majorBidi" w:eastAsia="Times New Roman" w:hAnsiTheme="majorBidi"/>
+          <w:color w:val="000000" w:themeColor="text1"/>
+          <w:lang w:eastAsia="fr-FR"/>
+        </w:rPr>
+      </w:pPr>
+      <w:bookmarkStart w:id="19" w:name="_Toc177737987"/>
+      <w:r>
+        <w:rPr>
+          <w:rFonts w:asciiTheme="majorBidi" w:eastAsia="Times New Roman" w:hAnsiTheme="majorBidi"/>
+          <w:color w:val="000000" w:themeColor="text1"/>
+          <w:lang w:eastAsia="fr-FR"/>
+        </w:rPr>
+        <w:lastRenderedPageBreak/>
+        <w:t>Architecture du Projet</w:t>
+      </w:r>
+      <w:bookmarkEnd w:id="19"/>
+    </w:p>
+    <w:p>
+      <w:pPr>
+        <w:jc w:val="both"/>
+        <w:rPr>
+          <w:rFonts w:ascii="Times New Roman" w:eastAsia="Times New Roman" w:hAnsi="Times New Roman" w:cs="Times New Roman"/>
+          <w:color w:val="000000"/>
+          <w:kern w:val="0"/>
+          <w:sz w:val="26"/>
+          <w:szCs w:val="26"/>
+          <w:lang w:eastAsia="fr-FR"/>
+          <w14:ligatures w14:val="none"/>
+        </w:rPr>
+      </w:pPr>
+    </w:p>
+    <w:p>
+      <w:pPr>
+        <w:jc w:val="both"/>
+        <w:rPr>
+          <w:rFonts w:ascii="Times New Roman" w:eastAsia="Times New Roman" w:hAnsi="Times New Roman" w:cs="Times New Roman"/>
+          <w:color w:val="000000"/>
+          <w:kern w:val="0"/>
+          <w:sz w:val="26"/>
+          <w:szCs w:val="26"/>
+          <w:lang w:eastAsia="fr-FR"/>
+          <w14:ligatures w14:val="none"/>
+        </w:rPr>
+      </w:pPr>
+      <w:r>
+        <w:rPr>
+          <w:rFonts w:ascii="Times New Roman" w:eastAsia="Times New Roman" w:hAnsi="Times New Roman" w:cs="Times New Roman"/>
+          <w:color w:val="000000"/>
+          <w:kern w:val="0"/>
+          <w:sz w:val="26"/>
+          <w:szCs w:val="26"/>
+          <w:lang w:eastAsia="fr-FR"/>
+          <w14:ligatures w14:val="none"/>
+        </w:rPr>
+        <w:t>L'architecture du projet repose sur une approche moderne qui intègre Flutter pour le développement de l'application mobile. Cette application permet aux utilisateurs de gérer les informations relatives aux chantiers et de générer des rapports en PDF directement depuis leurs appareils mobiles.</w:t>
+      </w:r>
+    </w:p>
+    <w:p>
+      <w:pPr>
+        <w:jc w:val="both"/>
+        <w:rPr>
+          <w:rFonts w:ascii="Times New Roman" w:eastAsia="Times New Roman" w:hAnsi="Times New Roman" w:cs="Times New Roman"/>
+          <w:color w:val="000000"/>
+          <w:kern w:val="0"/>
+          <w:sz w:val="26"/>
+          <w:szCs w:val="26"/>
+          <w:lang w:eastAsia="fr-FR"/>
+          <w14:ligatures w14:val="none"/>
+        </w:rPr>
+      </w:pPr>
+    </w:p>
+    <w:p>
+      <w:pPr>
+        <w:pStyle w:val="Titre4"/>
+        <w:rPr>
+          <w:rFonts w:asciiTheme="majorBidi" w:eastAsia="Times New Roman" w:hAnsiTheme="majorBidi"/>
+          <w:color w:val="000000" w:themeColor="text1"/>
+          <w:lang w:eastAsia="fr-FR"/>
+        </w:rPr>
+      </w:pPr>
+      <w:r>
+        <w:rPr>
+          <w:rFonts w:asciiTheme="majorBidi" w:eastAsia="Times New Roman" w:hAnsiTheme="majorBidi"/>
+          <w:color w:val="000000" w:themeColor="text1"/>
+          <w:lang w:eastAsia="fr-FR"/>
+        </w:rPr>
+        <w:t>1. Application Mobile (Développée avec Flutter) :</w:t>
+      </w:r>
+    </w:p>
+    <w:p>
+      <w:pPr>
+        <w:jc w:val="both"/>
+        <w:rPr>
+          <w:rFonts w:ascii="Times New Roman" w:eastAsia="Times New Roman" w:hAnsi="Times New Roman" w:cs="Times New Roman"/>
+          <w:color w:val="000000"/>
+          <w:kern w:val="0"/>
+          <w:sz w:val="26"/>
+          <w:szCs w:val="26"/>
+          <w:lang w:eastAsia="fr-FR"/>
+          <w14:ligatures w14:val="none"/>
+        </w:rPr>
+      </w:pPr>
+    </w:p>
+    <w:p>
+      <w:pPr>
+        <w:jc w:val="both"/>
+        <w:rPr>
+          <w:rFonts w:ascii="Times New Roman" w:eastAsia="Times New Roman" w:hAnsi="Times New Roman" w:cs="Times New Roman"/>
+          <w:color w:val="000000"/>
+          <w:kern w:val="0"/>
+          <w:sz w:val="26"/>
+          <w:szCs w:val="26"/>
+          <w:lang w:eastAsia="fr-FR"/>
+          <w14:ligatures w14:val="none"/>
+        </w:rPr>
+      </w:pPr>
+      <w:r>
+        <w:rPr>
+          <w:rFonts w:ascii="Times New Roman" w:eastAsia="Times New Roman" w:hAnsi="Times New Roman" w:cs="Times New Roman"/>
+          <w:color w:val="000000"/>
+          <w:kern w:val="0"/>
+          <w:sz w:val="26"/>
+          <w:szCs w:val="26"/>
+          <w:lang w:eastAsia="fr-FR"/>
+          <w14:ligatures w14:val="none"/>
+        </w:rPr>
+        <w:t xml:space="preserve">   Flutter est utilisé pour le développement de l'application mobile, offrant une interface utilisateur fluide et réactive pour les plateformes iOS et Android. L'application est conçue pour permettre aux utilisateurs de :</w:t>
+      </w:r>
+    </w:p>
+    <w:p>
+      <w:pPr>
+        <w:jc w:val="both"/>
+        <w:rPr>
+          <w:rFonts w:ascii="Times New Roman" w:eastAsia="Times New Roman" w:hAnsi="Times New Roman" w:cs="Times New Roman"/>
+          <w:color w:val="000000"/>
+          <w:kern w:val="0"/>
+          <w:sz w:val="26"/>
+          <w:szCs w:val="26"/>
+          <w:lang w:eastAsia="fr-FR"/>
+          <w14:ligatures w14:val="none"/>
+        </w:rPr>
+      </w:pPr>
+    </w:p>
+    <w:p>
+      <w:pPr>
+        <w:jc w:val="both"/>
+        <w:rPr>
+          <w:rFonts w:ascii="Times New Roman" w:eastAsia="Times New Roman" w:hAnsi="Times New Roman" w:cs="Times New Roman"/>
+          <w:color w:val="000000"/>
+          <w:kern w:val="0"/>
+          <w:sz w:val="26"/>
+          <w:szCs w:val="26"/>
+          <w:lang w:eastAsia="fr-FR"/>
+          <w14:ligatures w14:val="none"/>
+        </w:rPr>
+      </w:pPr>
+      <w:r>
+        <w:rPr>
+          <w:rFonts w:ascii="Times New Roman" w:eastAsia="Times New Roman" w:hAnsi="Times New Roman" w:cs="Times New Roman"/>
+          <w:color w:val="000000"/>
+          <w:kern w:val="0"/>
+          <w:sz w:val="26"/>
+          <w:szCs w:val="26"/>
+          <w:lang w:eastAsia="fr-FR"/>
+          <w14:ligatures w14:val="none"/>
+        </w:rPr>
+        <w:t xml:space="preserve">   - Saisir et gérer les données relatives aux chantiers, telles que les coordonnées des bâtiments, les détails de câblage, et les photos associées.</w:t>
+      </w:r>
+    </w:p>
+    <w:p>
+      <w:pPr>
+        <w:jc w:val="both"/>
+        <w:rPr>
+          <w:rFonts w:ascii="Times New Roman" w:eastAsia="Times New Roman" w:hAnsi="Times New Roman" w:cs="Times New Roman"/>
+          <w:color w:val="000000"/>
+          <w:kern w:val="0"/>
+          <w:sz w:val="26"/>
+          <w:szCs w:val="26"/>
+          <w:lang w:eastAsia="fr-FR"/>
+          <w14:ligatures w14:val="none"/>
+        </w:rPr>
+      </w:pPr>
+      <w:r>
+        <w:rPr>
+          <w:rFonts w:ascii="Times New Roman" w:eastAsia="Times New Roman" w:hAnsi="Times New Roman" w:cs="Times New Roman"/>
+          <w:color w:val="000000"/>
+          <w:kern w:val="0"/>
+          <w:sz w:val="26"/>
+          <w:szCs w:val="26"/>
+          <w:lang w:eastAsia="fr-FR"/>
+          <w14:ligatures w14:val="none"/>
+        </w:rPr>
+        <w:t xml:space="preserve">   - Naviguer facilement entre les différentes sections et fonctionnalités grâce à une interface utilisateur intuitive.</w:t>
+      </w:r>
+    </w:p>
+    <w:p>
+      <w:pPr>
+        <w:jc w:val="both"/>
+        <w:rPr>
+          <w:rFonts w:ascii="Times New Roman" w:eastAsia="Times New Roman" w:hAnsi="Times New Roman" w:cs="Times New Roman"/>
+          <w:color w:val="000000"/>
+          <w:kern w:val="0"/>
+          <w:sz w:val="26"/>
+          <w:szCs w:val="26"/>
+          <w:lang w:eastAsia="fr-FR"/>
+          <w14:ligatures w14:val="none"/>
+        </w:rPr>
+      </w:pPr>
+      <w:r>
+        <w:rPr>
+          <w:rFonts w:ascii="Times New Roman" w:eastAsia="Times New Roman" w:hAnsi="Times New Roman" w:cs="Times New Roman"/>
+          <w:color w:val="000000"/>
+          <w:kern w:val="0"/>
+          <w:sz w:val="26"/>
+          <w:szCs w:val="26"/>
+          <w:lang w:eastAsia="fr-FR"/>
+          <w14:ligatures w14:val="none"/>
+        </w:rPr>
+        <w:t xml:space="preserve">   - Générer des rapports en format PDF en utilisant les informations directement collectées via l'application.</w:t>
+      </w:r>
+    </w:p>
+    <w:p>
+      <w:pPr>
+        <w:jc w:val="both"/>
+        <w:rPr>
+          <w:rFonts w:ascii="Times New Roman" w:eastAsia="Times New Roman" w:hAnsi="Times New Roman" w:cs="Times New Roman"/>
+          <w:color w:val="000000"/>
+          <w:kern w:val="0"/>
+          <w:sz w:val="26"/>
+          <w:szCs w:val="26"/>
+          <w:lang w:eastAsia="fr-FR"/>
+          <w14:ligatures w14:val="none"/>
+        </w:rPr>
+      </w:pPr>
+    </w:p>
+    <w:p>
+      <w:pPr>
+        <w:pStyle w:val="Titre4"/>
+        <w:rPr>
+          <w:rFonts w:asciiTheme="majorBidi" w:eastAsia="Times New Roman" w:hAnsiTheme="majorBidi"/>
+          <w:color w:val="000000" w:themeColor="text1"/>
+          <w:lang w:eastAsia="fr-FR"/>
+        </w:rPr>
+      </w:pPr>
+      <w:r>
+        <w:rPr>
+          <w:rFonts w:asciiTheme="majorBidi" w:eastAsia="Times New Roman" w:hAnsiTheme="majorBidi"/>
+          <w:color w:val="000000" w:themeColor="text1"/>
+          <w:lang w:eastAsia="fr-FR"/>
+        </w:rPr>
+        <w:t>2. Génération de Rapports en PDF :</w:t>
+      </w:r>
+    </w:p>
+    <w:p>
+      <w:pPr>
+        <w:jc w:val="both"/>
+        <w:rPr>
+          <w:rFonts w:ascii="Times New Roman" w:eastAsia="Times New Roman" w:hAnsi="Times New Roman" w:cs="Times New Roman"/>
+          <w:color w:val="000000"/>
+          <w:kern w:val="0"/>
+          <w:sz w:val="26"/>
+          <w:szCs w:val="26"/>
+          <w:lang w:eastAsia="fr-FR"/>
+          <w14:ligatures w14:val="none"/>
+        </w:rPr>
+      </w:pPr>
+    </w:p>
+    <w:p>
+      <w:pPr>
+        <w:jc w:val="both"/>
+        <w:rPr>
+          <w:rFonts w:ascii="Times New Roman" w:eastAsia="Times New Roman" w:hAnsi="Times New Roman" w:cs="Times New Roman"/>
+          <w:color w:val="000000"/>
+          <w:kern w:val="0"/>
+          <w:sz w:val="26"/>
+          <w:szCs w:val="26"/>
+          <w:lang w:eastAsia="fr-FR"/>
+          <w14:ligatures w14:val="none"/>
+        </w:rPr>
+      </w:pPr>
+      <w:r>
+        <w:rPr>
+          <w:rFonts w:ascii="Times New Roman" w:eastAsia="Times New Roman" w:hAnsi="Times New Roman" w:cs="Times New Roman"/>
+          <w:color w:val="000000"/>
+          <w:kern w:val="0"/>
+          <w:sz w:val="26"/>
+          <w:szCs w:val="26"/>
+          <w:lang w:eastAsia="fr-FR"/>
+          <w14:ligatures w14:val="none"/>
+        </w:rPr>
+        <w:t xml:space="preserve">   L'application intègre directement la génération de rapports en PDF sans avoir recours à des </w:t>
+      </w:r>
+      <w:proofErr w:type="spellStart"/>
+      <w:r>
+        <w:rPr>
+          <w:rFonts w:ascii="Times New Roman" w:eastAsia="Times New Roman" w:hAnsi="Times New Roman" w:cs="Times New Roman"/>
+          <w:color w:val="000000"/>
+          <w:kern w:val="0"/>
+          <w:sz w:val="26"/>
+          <w:szCs w:val="26"/>
+          <w:lang w:eastAsia="fr-FR"/>
+          <w14:ligatures w14:val="none"/>
+        </w:rPr>
+        <w:t>microservices</w:t>
+      </w:r>
+      <w:proofErr w:type="spellEnd"/>
+      <w:r>
+        <w:rPr>
+          <w:rFonts w:ascii="Times New Roman" w:eastAsia="Times New Roman" w:hAnsi="Times New Roman" w:cs="Times New Roman"/>
+          <w:color w:val="000000"/>
+          <w:kern w:val="0"/>
+          <w:sz w:val="26"/>
+          <w:szCs w:val="26"/>
+          <w:lang w:eastAsia="fr-FR"/>
+          <w14:ligatures w14:val="none"/>
+        </w:rPr>
+        <w:t xml:space="preserve"> externes. Le processus de génération est géré localement par l'application, utilisant des bibliothèques Flutter pour créer les documents PDF à partir des données saisies par l'utilisateur.</w:t>
+      </w:r>
+    </w:p>
+    <w:p>
+      <w:pPr>
+        <w:jc w:val="both"/>
+        <w:rPr>
+          <w:rFonts w:ascii="Times New Roman" w:eastAsia="Times New Roman" w:hAnsi="Times New Roman" w:cs="Times New Roman"/>
+          <w:color w:val="000000"/>
+          <w:kern w:val="0"/>
+          <w:sz w:val="26"/>
+          <w:szCs w:val="26"/>
+          <w:lang w:eastAsia="fr-FR"/>
+          <w14:ligatures w14:val="none"/>
+        </w:rPr>
+      </w:pPr>
+    </w:p>
+    <w:p>
+      <w:pPr>
+        <w:pStyle w:val="Titre4"/>
+        <w:rPr>
+          <w:rFonts w:asciiTheme="majorBidi" w:eastAsia="Times New Roman" w:hAnsiTheme="majorBidi"/>
+          <w:color w:val="000000" w:themeColor="text1"/>
+          <w:lang w:eastAsia="fr-FR"/>
+        </w:rPr>
+      </w:pPr>
+      <w:r>
+        <w:rPr>
+          <w:rFonts w:asciiTheme="majorBidi" w:eastAsia="Times New Roman" w:hAnsiTheme="majorBidi"/>
+          <w:color w:val="000000" w:themeColor="text1"/>
+          <w:lang w:eastAsia="fr-FR"/>
+        </w:rPr>
+        <w:t>3. Communication et Intégration :</w:t>
+      </w:r>
+    </w:p>
+    <w:p>
+      <w:pPr>
+        <w:jc w:val="both"/>
+        <w:rPr>
+          <w:rFonts w:ascii="Times New Roman" w:eastAsia="Times New Roman" w:hAnsi="Times New Roman" w:cs="Times New Roman"/>
+          <w:color w:val="000000"/>
+          <w:kern w:val="0"/>
+          <w:sz w:val="26"/>
+          <w:szCs w:val="26"/>
+          <w:lang w:eastAsia="fr-FR"/>
+          <w14:ligatures w14:val="none"/>
+        </w:rPr>
+      </w:pPr>
+    </w:p>
+    <w:p>
+      <w:pPr>
+        <w:jc w:val="both"/>
+        <w:rPr>
+          <w:rFonts w:ascii="Times New Roman" w:eastAsia="Times New Roman" w:hAnsi="Times New Roman" w:cs="Times New Roman"/>
+          <w:color w:val="000000"/>
+          <w:kern w:val="0"/>
+          <w:sz w:val="26"/>
+          <w:szCs w:val="26"/>
+          <w:lang w:eastAsia="fr-FR"/>
+          <w14:ligatures w14:val="none"/>
+        </w:rPr>
+      </w:pPr>
+      <w:r>
         <w:rPr>
           <w:rFonts w:ascii="Times New Roman" w:eastAsia="Times New Roman" w:hAnsi="Times New Roman" w:cs="Times New Roman"/>
           <w:b/>
@@ -6838,6 +9100,47 @@
           <w:lang w:eastAsia="fr-FR"/>
           <w14:ligatures w14:val="none"/>
         </w:rPr>
+        <w:t xml:space="preserve">   - Gestion des Données Locales :</w:t>
+      </w:r>
+      <w:r>
+        <w:rPr>
+          <w:rFonts w:ascii="Times New Roman" w:eastAsia="Times New Roman" w:hAnsi="Times New Roman" w:cs="Times New Roman"/>
+          <w:color w:val="000000"/>
+          <w:kern w:val="0"/>
+          <w:sz w:val="26"/>
+          <w:szCs w:val="26"/>
+          <w:lang w:eastAsia="fr-FR"/>
+          <w14:ligatures w14:val="none"/>
+        </w:rPr>
+        <w:t xml:space="preserve"> Les données relatives aux chantiers sont stockées localement sur l'appareil, permettant à l'application de fonctionner même hors ligne. Les données peuvent être exportées ou partagées sous forme de rapports PDF.</w:t>
+      </w:r>
+    </w:p>
+    <w:p>
+      <w:pPr>
+        <w:jc w:val="both"/>
+        <w:rPr>
+          <w:rFonts w:ascii="Times New Roman" w:eastAsia="Times New Roman" w:hAnsi="Times New Roman" w:cs="Times New Roman"/>
+          <w:color w:val="000000"/>
+          <w:kern w:val="0"/>
+          <w:sz w:val="26"/>
+          <w:szCs w:val="26"/>
+          <w:lang w:eastAsia="fr-FR"/>
+          <w14:ligatures w14:val="none"/>
+        </w:rPr>
+      </w:pPr>
+    </w:p>
+    <w:p>
+      <w:pPr>
+        <w:jc w:val="both"/>
+        <w:rPr>
+          <w:rFonts w:ascii="Times New Roman" w:eastAsia="Times New Roman" w:hAnsi="Times New Roman" w:cs="Times New Roman"/>
+          <w:color w:val="000000"/>
+          <w:kern w:val="0"/>
+          <w:sz w:val="26"/>
+          <w:szCs w:val="26"/>
+          <w:lang w:eastAsia="fr-FR"/>
+          <w14:ligatures w14:val="none"/>
+        </w:rPr>
       </w:pPr>
       <w:r>
         <w:rPr>
@@ -6851,12 +9154,9 @@
           <w:lang w:eastAsia="fr-FR"/>
           <w14:ligatures w14:val="none"/>
         </w:rPr>
-        <w:t>Architecture du Projet</w:t>
-      </w:r>
-    </w:p>
-    <w:p>
-      <w:pPr>
-        <w:jc w:val="both"/>
+        <w:t xml:space="preserve">   - Intégration Continue :</w:t>
+      </w:r>
+      <w:r>
         <w:rPr>
           <w:rFonts w:ascii="Times New Roman" w:eastAsia="Times New Roman" w:hAnsi="Times New Roman" w:cs="Times New Roman"/>
           <w:color w:val="000000"/>
@@ -6866,7 +9166,8 @@
           <w:lang w:eastAsia="fr-FR"/>
           <w14:ligatures w14:val="none"/>
         </w:rPr>
-      </w:pPr>
+        <w:t xml:space="preserve"> Bien que l'application soit principalement autonome, elle est conçue pour être évolutive, avec la possibilité d'intégrer des services externes à l'avenir si nécessaire.</w:t>
+      </w:r>
     </w:p>
     <w:p>
       <w:pPr>
@@ -6881,7 +9182,28 @@
           <w14:ligatures w14:val="none"/>
         </w:rPr>
       </w:pPr>
-      <w:r>
+    </w:p>
+    <w:p>
+      <w:pPr>
+        <w:pStyle w:val="Titre4"/>
+        <w:rPr>
+          <w:rFonts w:asciiTheme="majorBidi" w:eastAsia="Times New Roman" w:hAnsiTheme="majorBidi"/>
+          <w:color w:val="000000" w:themeColor="text1"/>
+          <w:lang w:eastAsia="fr-FR"/>
+        </w:rPr>
+      </w:pPr>
+      <w:r>
+        <w:rPr>
+          <w:rFonts w:asciiTheme="majorBidi" w:eastAsia="Times New Roman" w:hAnsiTheme="majorBidi"/>
+          <w:color w:val="000000" w:themeColor="text1"/>
+          <w:lang w:eastAsia="fr-FR"/>
+        </w:rPr>
+        <w:t>4. Sécurité et Gestion des Erreurs :</w:t>
+      </w:r>
+    </w:p>
+    <w:p>
+      <w:pPr>
+        <w:jc w:val="both"/>
         <w:rPr>
           <w:rFonts w:ascii="Times New Roman" w:eastAsia="Times New Roman" w:hAnsi="Times New Roman" w:cs="Times New Roman"/>
           <w:color w:val="000000"/>
@@ -6891,8 +9213,7 @@
           <w:lang w:eastAsia="fr-FR"/>
           <w14:ligatures w14:val="none"/>
         </w:rPr>
-        <w:t>L'architecture du projet repose sur une approche moderne qui intègre Flutter pour le développement de l'application mobile. Cette application permet aux utilisateurs de gérer les informations relatives aux chantiers et de générer des rapports en PDF directement depuis leurs appareils mobiles.</w:t>
-      </w:r>
+      </w:pPr>
     </w:p>
     <w:p>
       <w:pPr>
@@ -6907,10 +9228,7 @@
           <w14:ligatures w14:val="none"/>
         </w:rPr>
       </w:pPr>
-    </w:p>
-    <w:p>
-      <w:pPr>
-        <w:jc w:val="both"/>
+      <w:r>
         <w:rPr>
           <w:rFonts w:ascii="Times New Roman" w:eastAsia="Times New Roman" w:hAnsi="Times New Roman" w:cs="Times New Roman"/>
           <w:b/>
@@ -6922,7 +9240,60 @@
           <w:lang w:eastAsia="fr-FR"/>
           <w14:ligatures w14:val="none"/>
         </w:rPr>
-      </w:pPr>
+        <w:t xml:space="preserve">   - Sécurité des Données :</w:t>
+      </w:r>
+      <w:r>
+        <w:rPr>
+          <w:rFonts w:ascii="Times New Roman" w:eastAsia="Times New Roman" w:hAnsi="Times New Roman" w:cs="Times New Roman"/>
+          <w:color w:val="000000"/>
+          <w:kern w:val="0"/>
+          <w:sz w:val="26"/>
+          <w:szCs w:val="26"/>
+          <w:lang w:eastAsia="fr-FR"/>
+          <w14:ligatures w14:val="none"/>
+        </w:rPr>
+        <w:t xml:space="preserve"> La sécurité des informations sensibles est assurée par l'application, avec des mécanismes intégrés pour protéger les données stockées et générées.</w:t>
+      </w:r>
+    </w:p>
+    <w:p>
+      <w:pPr>
+        <w:jc w:val="both"/>
+        <w:rPr>
+          <w:rFonts w:ascii="Times New Roman" w:eastAsia="Times New Roman" w:hAnsi="Times New Roman" w:cs="Times New Roman"/>
+          <w:color w:val="000000"/>
+          <w:kern w:val="0"/>
+          <w:sz w:val="26"/>
+          <w:szCs w:val="26"/>
+          <w:lang w:eastAsia="fr-FR"/>
+          <w14:ligatures w14:val="none"/>
+        </w:rPr>
+      </w:pPr>
+    </w:p>
+    <w:p>
+      <w:pPr>
+        <w:jc w:val="both"/>
+        <w:rPr>
+          <w:rFonts w:ascii="Times New Roman" w:eastAsia="Times New Roman" w:hAnsi="Times New Roman" w:cs="Times New Roman"/>
+          <w:color w:val="000000"/>
+          <w:kern w:val="0"/>
+          <w:sz w:val="26"/>
+          <w:szCs w:val="26"/>
+          <w:lang w:eastAsia="fr-FR"/>
+          <w14:ligatures w14:val="none"/>
+        </w:rPr>
+      </w:pPr>
+      <w:r>
+        <w:rPr>
+          <w:rFonts w:ascii="Times New Roman" w:eastAsia="Times New Roman" w:hAnsi="Times New Roman" w:cs="Times New Roman"/>
+          <w:color w:val="000000"/>
+          <w:kern w:val="0"/>
+          <w:sz w:val="26"/>
+          <w:szCs w:val="26"/>
+          <w:lang w:eastAsia="fr-FR"/>
+          <w14:ligatures w14:val="none"/>
+        </w:rPr>
+        <w:t xml:space="preserve">   </w:t>
+      </w:r>
       <w:r>
         <w:rPr>
           <w:rFonts w:ascii="Times New Roman" w:eastAsia="Times New Roman" w:hAnsi="Times New Roman" w:cs="Times New Roman"/>
@@ -6935,12 +9306,9 @@
           <w:lang w:eastAsia="fr-FR"/>
           <w14:ligatures w14:val="none"/>
         </w:rPr>
-        <w:t>1. Application Mobile (Développée avec Flutter) :</w:t>
-      </w:r>
-    </w:p>
-    <w:p>
-      <w:pPr>
-        <w:jc w:val="both"/>
+        <w:t>- Gestion des Erreurs :</w:t>
+      </w:r>
+      <w:r>
         <w:rPr>
           <w:rFonts w:ascii="Times New Roman" w:eastAsia="Times New Roman" w:hAnsi="Times New Roman" w:cs="Times New Roman"/>
           <w:color w:val="000000"/>
@@ -6950,7 +9318,8 @@
           <w:lang w:eastAsia="fr-FR"/>
           <w14:ligatures w14:val="none"/>
         </w:rPr>
-      </w:pPr>
+        <w:t xml:space="preserve"> L'application intègre des mécanismes robustes de gestion des erreurs pour assurer une réponse appropriée en cas de problèmes, avec des messages d'erreur clairs et des options pour résoudre les problèmes rencontrés.</w:t>
+      </w:r>
     </w:p>
     <w:p>
       <w:pPr>
@@ -6965,7 +9334,10 @@
           <w14:ligatures w14:val="none"/>
         </w:rPr>
       </w:pPr>
-      <w:r>
+    </w:p>
+    <w:p>
+      <w:pPr>
+        <w:jc w:val="both"/>
         <w:rPr>
           <w:rFonts w:ascii="Times New Roman" w:eastAsia="Times New Roman" w:hAnsi="Times New Roman" w:cs="Times New Roman"/>
           <w:color w:val="000000"/>
@@ -6975,12 +9347,8 @@
           <w:lang w:eastAsia="fr-FR"/>
           <w14:ligatures w14:val="none"/>
         </w:rPr>
-        <w:t xml:space="preserve">   Flutter est utilisé pour le développement de l'application mobile, offrant une interface utilisateur fluide et réactive pour les plateformes iOS et Android. L'application est conçue pour permettre aux utilisateurs de :</w:t>
-      </w:r>
-    </w:p>
-    <w:p>
-      <w:pPr>
-        <w:jc w:val="both"/>
+      </w:pPr>
+      <w:r>
         <w:rPr>
           <w:rFonts w:ascii="Times New Roman" w:eastAsia="Times New Roman" w:hAnsi="Times New Roman" w:cs="Times New Roman"/>
           <w:color w:val="000000"/>
@@ -6990,7 +9358,8 @@
           <w:lang w:eastAsia="fr-FR"/>
           <w14:ligatures w14:val="none"/>
         </w:rPr>
-      </w:pPr>
+        <w:t>Cette architecture, centrée sur une application mobile autonome, permet de simplifier la gestion des chantiers tout en offrant une flexibilité pour de futures évolutions. Elle répond aux besoins actuels du projet, tout en offrant une base solide pour des améliorations futures.</w:t>
+      </w:r>
     </w:p>
     <w:p>
       <w:pPr>
@@ -7005,595 +9374,26 @@
           <w14:ligatures w14:val="none"/>
         </w:rPr>
       </w:pPr>
-      <w:r>
-        <w:rPr>
-          <w:rFonts w:ascii="Times New Roman" w:eastAsia="Times New Roman" w:hAnsi="Times New Roman" w:cs="Times New Roman"/>
-          <w:color w:val="000000"/>
-          <w:kern w:val="0"/>
-          <w:sz w:val="26"/>
-          <w:szCs w:val="26"/>
+    </w:p>
+    <w:p>
+      <w:pPr>
+        <w:pStyle w:val="Titre3"/>
+        <w:rPr>
+          <w:rFonts w:asciiTheme="majorBidi" w:eastAsia="Times New Roman" w:hAnsiTheme="majorBidi"/>
+          <w:color w:val="000000" w:themeColor="text1"/>
           <w:lang w:eastAsia="fr-FR"/>
-          <w14:ligatures w14:val="none"/>
-        </w:rPr>
-        <w:t xml:space="preserve">   - Saisir et gérer les données relatives aux chantiers, telles que les coordonnées des bâtiments, les détails de câblage, et les photos associées.</w:t>
-      </w:r>
-    </w:p>
-    <w:p>
-      <w:pPr>
-        <w:jc w:val="both"/>
-        <w:rPr>
-          <w:rFonts w:ascii="Times New Roman" w:eastAsia="Times New Roman" w:hAnsi="Times New Roman" w:cs="Times New Roman"/>
-          <w:color w:val="000000"/>
-          <w:kern w:val="0"/>
-          <w:sz w:val="26"/>
-          <w:szCs w:val="26"/>
+        </w:rPr>
+      </w:pPr>
+      <w:bookmarkStart w:id="20" w:name="_Toc177737988"/>
+      <w:r>
+        <w:rPr>
+          <w:rFonts w:asciiTheme="majorBidi" w:eastAsia="Times New Roman" w:hAnsiTheme="majorBidi"/>
+          <w:color w:val="000000" w:themeColor="text1"/>
           <w:lang w:eastAsia="fr-FR"/>
-          <w14:ligatures w14:val="none"/>
-        </w:rPr>
-      </w:pPr>
-      <w:r>
-        <w:rPr>
-          <w:rFonts w:ascii="Times New Roman" w:eastAsia="Times New Roman" w:hAnsi="Times New Roman" w:cs="Times New Roman"/>
-          <w:color w:val="000000"/>
-          <w:kern w:val="0"/>
-          <w:sz w:val="26"/>
-          <w:szCs w:val="26"/>
-          <w:lang w:eastAsia="fr-FR"/>
-          <w14:ligatures w14:val="none"/>
-        </w:rPr>
-        <w:t xml:space="preserve">   - Naviguer facilement entre les différentes sections et fonctionnalités grâce à une interface utilisateur intuitive.</w:t>
-      </w:r>
-    </w:p>
-    <w:p>
-      <w:pPr>
-        <w:jc w:val="both"/>
-        <w:rPr>
-          <w:rFonts w:ascii="Times New Roman" w:eastAsia="Times New Roman" w:hAnsi="Times New Roman" w:cs="Times New Roman"/>
-          <w:color w:val="000000"/>
-          <w:kern w:val="0"/>
-          <w:sz w:val="26"/>
-          <w:szCs w:val="26"/>
-          <w:lang w:eastAsia="fr-FR"/>
-          <w14:ligatures w14:val="none"/>
-        </w:rPr>
-      </w:pPr>
-      <w:r>
-        <w:rPr>
-          <w:rFonts w:ascii="Times New Roman" w:eastAsia="Times New Roman" w:hAnsi="Times New Roman" w:cs="Times New Roman"/>
-          <w:color w:val="000000"/>
-          <w:kern w:val="0"/>
-          <w:sz w:val="26"/>
-          <w:szCs w:val="26"/>
-          <w:lang w:eastAsia="fr-FR"/>
-          <w14:ligatures w14:val="none"/>
-        </w:rPr>
-        <w:t xml:space="preserve">   - Générer des rapports en format PDF en utilisant les informations directement collectées via l'application.</w:t>
-      </w:r>
-    </w:p>
-    <w:p>
-      <w:pPr>
-        <w:jc w:val="both"/>
-        <w:rPr>
-          <w:rFonts w:ascii="Times New Roman" w:eastAsia="Times New Roman" w:hAnsi="Times New Roman" w:cs="Times New Roman"/>
-          <w:color w:val="000000"/>
-          <w:kern w:val="0"/>
-          <w:sz w:val="26"/>
-          <w:szCs w:val="26"/>
-          <w:lang w:eastAsia="fr-FR"/>
-          <w14:ligatures w14:val="none"/>
-        </w:rPr>
-      </w:pPr>
-    </w:p>
-    <w:p>
-      <w:pPr>
-        <w:jc w:val="both"/>
-        <w:rPr>
-          <w:rFonts w:ascii="Times New Roman" w:eastAsia="Times New Roman" w:hAnsi="Times New Roman" w:cs="Times New Roman"/>
-          <w:b/>
-          <w:bCs/>
-          <w:color w:val="000000"/>
-          <w:kern w:val="0"/>
-          <w:sz w:val="26"/>
-          <w:szCs w:val="26"/>
-          <w:lang w:eastAsia="fr-FR"/>
-          <w14:ligatures w14:val="none"/>
-        </w:rPr>
-      </w:pPr>
-      <w:r>
-        <w:rPr>
-          <w:rFonts w:ascii="Times New Roman" w:eastAsia="Times New Roman" w:hAnsi="Times New Roman" w:cs="Times New Roman"/>
-          <w:b/>
-          <w:bCs/>
-          <w:color w:val="000000"/>
-          <w:kern w:val="0"/>
-          <w:sz w:val="26"/>
-          <w:szCs w:val="26"/>
-          <w:lang w:eastAsia="fr-FR"/>
-          <w14:ligatures w14:val="none"/>
-        </w:rPr>
-        <w:t>2. Génération de Rapports en PDF :</w:t>
-      </w:r>
-    </w:p>
-    <w:p>
-      <w:pPr>
-        <w:jc w:val="both"/>
-        <w:rPr>
-          <w:rFonts w:ascii="Times New Roman" w:eastAsia="Times New Roman" w:hAnsi="Times New Roman" w:cs="Times New Roman"/>
-          <w:color w:val="000000"/>
-          <w:kern w:val="0"/>
-          <w:sz w:val="26"/>
-          <w:szCs w:val="26"/>
-          <w:lang w:eastAsia="fr-FR"/>
-          <w14:ligatures w14:val="none"/>
-        </w:rPr>
-      </w:pPr>
-    </w:p>
-    <w:p>
-      <w:pPr>
-        <w:jc w:val="both"/>
-        <w:rPr>
-          <w:rFonts w:ascii="Times New Roman" w:eastAsia="Times New Roman" w:hAnsi="Times New Roman" w:cs="Times New Roman"/>
-          <w:color w:val="000000"/>
-          <w:kern w:val="0"/>
-          <w:sz w:val="26"/>
-          <w:szCs w:val="26"/>
-          <w:lang w:eastAsia="fr-FR"/>
-          <w14:ligatures w14:val="none"/>
-        </w:rPr>
-      </w:pPr>
-      <w:r>
-        <w:rPr>
-          <w:rFonts w:ascii="Times New Roman" w:eastAsia="Times New Roman" w:hAnsi="Times New Roman" w:cs="Times New Roman"/>
-          <w:color w:val="000000"/>
-          <w:kern w:val="0"/>
-          <w:sz w:val="26"/>
-          <w:szCs w:val="26"/>
-          <w:lang w:eastAsia="fr-FR"/>
-          <w14:ligatures w14:val="none"/>
-        </w:rPr>
-        <w:t xml:space="preserve">   L'application intègre directement la génération de rapports en PDF sans avoir recours à des </w:t>
-      </w:r>
-      <w:proofErr w:type="spellStart"/>
-      <w:r>
-        <w:rPr>
-          <w:rFonts w:ascii="Times New Roman" w:eastAsia="Times New Roman" w:hAnsi="Times New Roman" w:cs="Times New Roman"/>
-          <w:color w:val="000000"/>
-          <w:kern w:val="0"/>
-          <w:sz w:val="26"/>
-          <w:szCs w:val="26"/>
-          <w:lang w:eastAsia="fr-FR"/>
-          <w14:ligatures w14:val="none"/>
-        </w:rPr>
-        <w:t>microservices</w:t>
-      </w:r>
-      <w:proofErr w:type="spellEnd"/>
-      <w:r>
-        <w:rPr>
-          <w:rFonts w:ascii="Times New Roman" w:eastAsia="Times New Roman" w:hAnsi="Times New Roman" w:cs="Times New Roman"/>
-          <w:color w:val="000000"/>
-          <w:kern w:val="0"/>
-          <w:sz w:val="26"/>
-          <w:szCs w:val="26"/>
-          <w:lang w:eastAsia="fr-FR"/>
-          <w14:ligatures w14:val="none"/>
-        </w:rPr>
-        <w:t xml:space="preserve"> externes. Le processus de génération est géré localement par l'application, utilisant des bibliothèques Flutter pour créer les documents PDF à partir des données saisies par l'utilisateur.</w:t>
-      </w:r>
-    </w:p>
-    <w:p>
-      <w:pPr>
-        <w:jc w:val="both"/>
-        <w:rPr>
-          <w:rFonts w:ascii="Times New Roman" w:eastAsia="Times New Roman" w:hAnsi="Times New Roman" w:cs="Times New Roman"/>
-          <w:color w:val="000000"/>
-          <w:kern w:val="0"/>
-          <w:sz w:val="26"/>
-          <w:szCs w:val="26"/>
-          <w:lang w:eastAsia="fr-FR"/>
-          <w14:ligatures w14:val="none"/>
-        </w:rPr>
-      </w:pPr>
-    </w:p>
-    <w:p>
-      <w:pPr>
-        <w:jc w:val="both"/>
-        <w:rPr>
-          <w:rFonts w:ascii="Times New Roman" w:eastAsia="Times New Roman" w:hAnsi="Times New Roman" w:cs="Times New Roman"/>
-          <w:b/>
-          <w:bCs/>
-          <w:color w:val="000000"/>
-          <w:kern w:val="0"/>
-          <w:sz w:val="26"/>
-          <w:szCs w:val="26"/>
-          <w:lang w:eastAsia="fr-FR"/>
-          <w14:ligatures w14:val="none"/>
-        </w:rPr>
-      </w:pPr>
-      <w:r>
-        <w:rPr>
-          <w:rFonts w:ascii="Times New Roman" w:eastAsia="Times New Roman" w:hAnsi="Times New Roman" w:cs="Times New Roman"/>
-          <w:b/>
-          <w:bCs/>
-          <w:color w:val="000000"/>
-          <w:kern w:val="0"/>
-          <w:sz w:val="26"/>
-          <w:szCs w:val="26"/>
-          <w:lang w:eastAsia="fr-FR"/>
-          <w14:ligatures w14:val="none"/>
-        </w:rPr>
-        <w:t>3. Communication et Intégration :</w:t>
-      </w:r>
-    </w:p>
-    <w:p>
-      <w:pPr>
-        <w:jc w:val="both"/>
-        <w:rPr>
-          <w:rFonts w:ascii="Times New Roman" w:eastAsia="Times New Roman" w:hAnsi="Times New Roman" w:cs="Times New Roman"/>
-          <w:color w:val="000000"/>
-          <w:kern w:val="0"/>
-          <w:sz w:val="26"/>
-          <w:szCs w:val="26"/>
-          <w:lang w:eastAsia="fr-FR"/>
-          <w14:ligatures w14:val="none"/>
-        </w:rPr>
-      </w:pPr>
-    </w:p>
-    <w:p>
-      <w:pPr>
-        <w:jc w:val="both"/>
-        <w:rPr>
-          <w:rFonts w:ascii="Times New Roman" w:eastAsia="Times New Roman" w:hAnsi="Times New Roman" w:cs="Times New Roman"/>
-          <w:color w:val="000000"/>
-          <w:kern w:val="0"/>
-          <w:sz w:val="26"/>
-          <w:szCs w:val="26"/>
-          <w:lang w:eastAsia="fr-FR"/>
-          <w14:ligatures w14:val="none"/>
-        </w:rPr>
-      </w:pPr>
-      <w:r>
-        <w:rPr>
-          <w:rFonts w:ascii="Times New Roman" w:eastAsia="Times New Roman" w:hAnsi="Times New Roman" w:cs="Times New Roman"/>
-          <w:b/>
-          <w:bCs/>
-          <w:color w:val="000000"/>
-          <w:kern w:val="0"/>
-          <w:sz w:val="26"/>
-          <w:szCs w:val="26"/>
-          <w:lang w:eastAsia="fr-FR"/>
-          <w14:ligatures w14:val="none"/>
-        </w:rPr>
-        <w:t xml:space="preserve">   - Gestion des Données Locales :</w:t>
-      </w:r>
-      <w:r>
-        <w:rPr>
-          <w:rFonts w:ascii="Times New Roman" w:eastAsia="Times New Roman" w:hAnsi="Times New Roman" w:cs="Times New Roman"/>
-          <w:color w:val="000000"/>
-          <w:kern w:val="0"/>
-          <w:sz w:val="26"/>
-          <w:szCs w:val="26"/>
-          <w:lang w:eastAsia="fr-FR"/>
-          <w14:ligatures w14:val="none"/>
-        </w:rPr>
-        <w:t xml:space="preserve"> Les données relatives aux chantiers sont stockées localement sur l'appareil, permettant à l'application de fonctionner même hors ligne. Les données peuvent être exportées ou partagées sous forme de rapports PDF.</w:t>
-      </w:r>
-    </w:p>
-    <w:p>
-      <w:pPr>
-        <w:jc w:val="both"/>
-        <w:rPr>
-          <w:rFonts w:ascii="Times New Roman" w:eastAsia="Times New Roman" w:hAnsi="Times New Roman" w:cs="Times New Roman"/>
-          <w:color w:val="000000"/>
-          <w:kern w:val="0"/>
-          <w:sz w:val="26"/>
-          <w:szCs w:val="26"/>
-          <w:lang w:eastAsia="fr-FR"/>
-          <w14:ligatures w14:val="none"/>
-        </w:rPr>
-      </w:pPr>
-    </w:p>
-    <w:p>
-      <w:pPr>
-        <w:jc w:val="both"/>
-        <w:rPr>
-          <w:rFonts w:ascii="Times New Roman" w:eastAsia="Times New Roman" w:hAnsi="Times New Roman" w:cs="Times New Roman"/>
-          <w:color w:val="000000"/>
-          <w:kern w:val="0"/>
-          <w:sz w:val="26"/>
-          <w:szCs w:val="26"/>
-          <w:lang w:eastAsia="fr-FR"/>
-          <w14:ligatures w14:val="none"/>
-        </w:rPr>
-      </w:pPr>
-      <w:r>
-        <w:rPr>
-          <w:rFonts w:ascii="Times New Roman" w:eastAsia="Times New Roman" w:hAnsi="Times New Roman" w:cs="Times New Roman"/>
-          <w:b/>
-          <w:bCs/>
-          <w:color w:val="000000"/>
-          <w:kern w:val="0"/>
-          <w:sz w:val="26"/>
-          <w:szCs w:val="26"/>
-          <w:lang w:eastAsia="fr-FR"/>
-          <w14:ligatures w14:val="none"/>
-        </w:rPr>
-        <w:t xml:space="preserve">   - Intégration Continue :</w:t>
-      </w:r>
-      <w:r>
-        <w:rPr>
-          <w:rFonts w:ascii="Times New Roman" w:eastAsia="Times New Roman" w:hAnsi="Times New Roman" w:cs="Times New Roman"/>
-          <w:color w:val="000000"/>
-          <w:kern w:val="0"/>
-          <w:sz w:val="26"/>
-          <w:szCs w:val="26"/>
-          <w:lang w:eastAsia="fr-FR"/>
-          <w14:ligatures w14:val="none"/>
-        </w:rPr>
-        <w:t xml:space="preserve"> Bien que l'application soit principalement autonome, elle est conçue pour être évolutive, avec la possibilité d'intégrer des services externes à l'avenir si nécessaire.</w:t>
-      </w:r>
-    </w:p>
-    <w:p>
-      <w:pPr>
-        <w:jc w:val="both"/>
-        <w:rPr>
-          <w:rFonts w:ascii="Times New Roman" w:eastAsia="Times New Roman" w:hAnsi="Times New Roman" w:cs="Times New Roman"/>
-          <w:color w:val="000000"/>
-          <w:kern w:val="0"/>
-          <w:sz w:val="26"/>
-          <w:szCs w:val="26"/>
-          <w:lang w:eastAsia="fr-FR"/>
-          <w14:ligatures w14:val="none"/>
-        </w:rPr>
-      </w:pPr>
-    </w:p>
-    <w:p>
-      <w:pPr>
-        <w:jc w:val="both"/>
-        <w:rPr>
-          <w:rFonts w:ascii="Times New Roman" w:eastAsia="Times New Roman" w:hAnsi="Times New Roman" w:cs="Times New Roman"/>
-          <w:b/>
-          <w:bCs/>
-          <w:color w:val="000000"/>
-          <w:kern w:val="0"/>
-          <w:sz w:val="26"/>
-          <w:szCs w:val="26"/>
-          <w:lang w:eastAsia="fr-FR"/>
-          <w14:ligatures w14:val="none"/>
-        </w:rPr>
-      </w:pPr>
-      <w:r>
-        <w:rPr>
-          <w:rFonts w:ascii="Times New Roman" w:eastAsia="Times New Roman" w:hAnsi="Times New Roman" w:cs="Times New Roman"/>
-          <w:b/>
-          <w:bCs/>
-          <w:color w:val="000000"/>
-          <w:kern w:val="0"/>
-          <w:sz w:val="26"/>
-          <w:szCs w:val="26"/>
-          <w:lang w:eastAsia="fr-FR"/>
-          <w14:ligatures w14:val="none"/>
-        </w:rPr>
-        <w:t>4. Sécurité et Gestion des Erreurs :</w:t>
-      </w:r>
-    </w:p>
-    <w:p>
-      <w:pPr>
-        <w:jc w:val="both"/>
-        <w:rPr>
-          <w:rFonts w:ascii="Times New Roman" w:eastAsia="Times New Roman" w:hAnsi="Times New Roman" w:cs="Times New Roman"/>
-          <w:color w:val="000000"/>
-          <w:kern w:val="0"/>
-          <w:sz w:val="26"/>
-          <w:szCs w:val="26"/>
-          <w:lang w:eastAsia="fr-FR"/>
-          <w14:ligatures w14:val="none"/>
-        </w:rPr>
-      </w:pPr>
-    </w:p>
-    <w:p>
-      <w:pPr>
-        <w:jc w:val="both"/>
-        <w:rPr>
-          <w:rFonts w:ascii="Times New Roman" w:eastAsia="Times New Roman" w:hAnsi="Times New Roman" w:cs="Times New Roman"/>
-          <w:color w:val="000000"/>
-          <w:kern w:val="0"/>
-          <w:sz w:val="26"/>
-          <w:szCs w:val="26"/>
-          <w:lang w:eastAsia="fr-FR"/>
-          <w14:ligatures w14:val="none"/>
-        </w:rPr>
-      </w:pPr>
-      <w:r>
-        <w:rPr>
-          <w:rFonts w:ascii="Times New Roman" w:eastAsia="Times New Roman" w:hAnsi="Times New Roman" w:cs="Times New Roman"/>
-          <w:b/>
-          <w:bCs/>
-          <w:color w:val="000000"/>
-          <w:kern w:val="0"/>
-          <w:sz w:val="26"/>
-          <w:szCs w:val="26"/>
-          <w:lang w:eastAsia="fr-FR"/>
-          <w14:ligatures w14:val="none"/>
-        </w:rPr>
-        <w:t xml:space="preserve">   - Sécurité des Données :</w:t>
-      </w:r>
-      <w:r>
-        <w:rPr>
-          <w:rFonts w:ascii="Times New Roman" w:eastAsia="Times New Roman" w:hAnsi="Times New Roman" w:cs="Times New Roman"/>
-          <w:color w:val="000000"/>
-          <w:kern w:val="0"/>
-          <w:sz w:val="26"/>
-          <w:szCs w:val="26"/>
-          <w:lang w:eastAsia="fr-FR"/>
-          <w14:ligatures w14:val="none"/>
-        </w:rPr>
-        <w:t xml:space="preserve"> La sécurité des informations sensibles est assurée par l'application, avec des mécanismes intégrés pour protéger les données stockées et générées.</w:t>
-      </w:r>
-    </w:p>
-    <w:p>
-      <w:pPr>
-        <w:jc w:val="both"/>
-        <w:rPr>
-          <w:rFonts w:ascii="Times New Roman" w:eastAsia="Times New Roman" w:hAnsi="Times New Roman" w:cs="Times New Roman"/>
-          <w:color w:val="000000"/>
-          <w:kern w:val="0"/>
-          <w:sz w:val="26"/>
-          <w:szCs w:val="26"/>
-          <w:lang w:eastAsia="fr-FR"/>
-          <w14:ligatures w14:val="none"/>
-        </w:rPr>
-      </w:pPr>
-    </w:p>
-    <w:p>
-      <w:pPr>
-        <w:jc w:val="both"/>
-        <w:rPr>
-          <w:rFonts w:ascii="Times New Roman" w:eastAsia="Times New Roman" w:hAnsi="Times New Roman" w:cs="Times New Roman"/>
-          <w:color w:val="000000"/>
-          <w:kern w:val="0"/>
-          <w:sz w:val="26"/>
-          <w:szCs w:val="26"/>
-          <w:lang w:eastAsia="fr-FR"/>
-          <w14:ligatures w14:val="none"/>
-        </w:rPr>
-      </w:pPr>
-      <w:r>
-        <w:rPr>
-          <w:rFonts w:ascii="Times New Roman" w:eastAsia="Times New Roman" w:hAnsi="Times New Roman" w:cs="Times New Roman"/>
-          <w:color w:val="000000"/>
-          <w:kern w:val="0"/>
-          <w:sz w:val="26"/>
-          <w:szCs w:val="26"/>
-          <w:lang w:eastAsia="fr-FR"/>
-          <w14:ligatures w14:val="none"/>
-        </w:rPr>
-        <w:lastRenderedPageBreak/>
-        <w:t xml:space="preserve">   </w:t>
-      </w:r>
-      <w:r>
-        <w:rPr>
-          <w:rFonts w:ascii="Times New Roman" w:eastAsia="Times New Roman" w:hAnsi="Times New Roman" w:cs="Times New Roman"/>
-          <w:b/>
-          <w:bCs/>
-          <w:color w:val="000000"/>
-          <w:kern w:val="0"/>
-          <w:sz w:val="26"/>
-          <w:szCs w:val="26"/>
-          <w:lang w:eastAsia="fr-FR"/>
-          <w14:ligatures w14:val="none"/>
-        </w:rPr>
-        <w:t>- Gestion des Erreurs :</w:t>
-      </w:r>
-      <w:r>
-        <w:rPr>
-          <w:rFonts w:ascii="Times New Roman" w:eastAsia="Times New Roman" w:hAnsi="Times New Roman" w:cs="Times New Roman"/>
-          <w:color w:val="000000"/>
-          <w:kern w:val="0"/>
-          <w:sz w:val="26"/>
-          <w:szCs w:val="26"/>
-          <w:lang w:eastAsia="fr-FR"/>
-          <w14:ligatures w14:val="none"/>
-        </w:rPr>
-        <w:t xml:space="preserve"> L'application intègre des mécanismes robustes de gestion des erreurs pour assurer une réponse appropriée en cas de problèmes, avec des messages d'erreur clairs et des options pour résoudre les problèmes rencontrés.</w:t>
-      </w:r>
-    </w:p>
-    <w:p>
-      <w:pPr>
-        <w:jc w:val="both"/>
-        <w:rPr>
-          <w:rFonts w:ascii="Times New Roman" w:eastAsia="Times New Roman" w:hAnsi="Times New Roman" w:cs="Times New Roman"/>
-          <w:color w:val="000000"/>
-          <w:kern w:val="0"/>
-          <w:sz w:val="26"/>
-          <w:szCs w:val="26"/>
-          <w:lang w:eastAsia="fr-FR"/>
-          <w14:ligatures w14:val="none"/>
-        </w:rPr>
-      </w:pPr>
-    </w:p>
-    <w:p>
-      <w:pPr>
-        <w:jc w:val="both"/>
-        <w:rPr>
-          <w:rFonts w:ascii="Times New Roman" w:eastAsia="Times New Roman" w:hAnsi="Times New Roman" w:cs="Times New Roman"/>
-          <w:color w:val="000000"/>
-          <w:kern w:val="0"/>
-          <w:sz w:val="26"/>
-          <w:szCs w:val="26"/>
-          <w:lang w:eastAsia="fr-FR"/>
-          <w14:ligatures w14:val="none"/>
-        </w:rPr>
-      </w:pPr>
-      <w:r>
-        <w:rPr>
-          <w:rFonts w:ascii="Times New Roman" w:eastAsia="Times New Roman" w:hAnsi="Times New Roman" w:cs="Times New Roman"/>
-          <w:color w:val="000000"/>
-          <w:kern w:val="0"/>
-          <w:sz w:val="26"/>
-          <w:szCs w:val="26"/>
-          <w:lang w:eastAsia="fr-FR"/>
-          <w14:ligatures w14:val="none"/>
-        </w:rPr>
-        <w:t>Cette architecture, centrée sur une application mobile autonome, permet de simplifier la gestion des chantiers tout en offrant une flexibilité pour de futures évolutions. Elle répond aux besoins actuels du projet, tout en offrant une base solide pour des améliorations futures.</w:t>
-      </w:r>
-    </w:p>
-    <w:p>
-      <w:pPr>
-        <w:jc w:val="both"/>
-        <w:rPr>
-          <w:rFonts w:ascii="Times New Roman" w:eastAsia="Times New Roman" w:hAnsi="Times New Roman" w:cs="Times New Roman"/>
-          <w:color w:val="000000"/>
-          <w:kern w:val="0"/>
-          <w:sz w:val="26"/>
-          <w:szCs w:val="26"/>
-          <w:lang w:eastAsia="fr-FR"/>
-          <w14:ligatures w14:val="none"/>
-        </w:rPr>
-      </w:pPr>
-    </w:p>
-    <w:p>
-      <w:pPr>
-        <w:jc w:val="both"/>
-        <w:rPr>
-          <w:rFonts w:ascii="Times New Roman" w:eastAsia="Times New Roman" w:hAnsi="Times New Roman" w:cs="Times New Roman"/>
-          <w:color w:val="000000"/>
-          <w:kern w:val="0"/>
-          <w:sz w:val="26"/>
-          <w:szCs w:val="26"/>
-          <w:lang w:eastAsia="fr-FR"/>
-          <w14:ligatures w14:val="none"/>
-        </w:rPr>
-      </w:pPr>
-    </w:p>
-    <w:p>
-      <w:pPr>
-        <w:jc w:val="both"/>
-        <w:rPr>
-          <w:rFonts w:ascii="Times New Roman" w:eastAsia="Times New Roman" w:hAnsi="Times New Roman" w:cs="Times New Roman"/>
-          <w:b/>
-          <w:bCs/>
-          <w:color w:val="000000"/>
-          <w:kern w:val="0"/>
-          <w:sz w:val="26"/>
-          <w:szCs w:val="26"/>
-          <w:lang w:eastAsia="fr-FR"/>
-          <w14:ligatures w14:val="none"/>
-        </w:rPr>
-      </w:pPr>
-      <w:r>
-        <w:rPr>
-          <w:rFonts w:ascii="Times New Roman" w:eastAsia="Times New Roman" w:hAnsi="Times New Roman" w:cs="Times New Roman"/>
-          <w:b/>
-          <w:bCs/>
-          <w:color w:val="000000"/>
-          <w:kern w:val="0"/>
-          <w:sz w:val="26"/>
-          <w:szCs w:val="26"/>
-          <w:lang w:eastAsia="fr-FR"/>
-          <w14:ligatures w14:val="none"/>
         </w:rPr>
         <w:t>Conception :</w:t>
       </w:r>
+      <w:bookmarkEnd w:id="20"/>
     </w:p>
     <w:p>
       <w:pPr>
@@ -7968,7 +9768,7 @@
           </mc:Choice>
           <mc:Fallback>
             <w:pict>
-              <v:oval w14:anchorId="18D22FBD" id="Ellipse 7" o:spid="_x0000_s1026" style="position:absolute;left:0;text-align:left;margin-left:329.65pt;margin-top:59.85pt;width:2in;height:79.15pt;z-index:251676672;visibility:visible;mso-wrap-style:square;mso-width-percent:0;mso-height-percent:0;mso-wrap-distance-left:9pt;mso-wrap-distance-top:0;mso-wrap-distance-right:9pt;mso-wrap-distance-bottom:0;mso-position-horizontal:absolute;mso-position-horizontal-relative:text;mso-position-vertical:absolute;mso-position-vertical-relative:text;mso-width-percent:0;mso-height-percent:0;mso-width-relative:margin;mso-height-relative:margin;v-text-anchor:middle" o:gfxdata="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" fillcolor="#4fc5f2 [2167]" strokecolor="#0f9ed5 [3207]" strokeweight=".5pt">
+              <v:oval w14:anchorId="18D22FBD" id="Ellipse 7" o:spid="_x0000_s1028" style="position:absolute;left:0;text-align:left;margin-left:329.65pt;margin-top:59.85pt;width:2in;height:79.15pt;z-index:251676672;visibility:visible;mso-wrap-style:square;mso-width-percent:0;mso-height-percent:0;mso-wrap-distance-left:9pt;mso-wrap-distance-top:0;mso-wrap-distance-right:9pt;mso-wrap-distance-bottom:0;mso-position-horizontal:absolute;mso-position-horizontal-relative:text;mso-position-vertical:absolute;mso-position-vertical-relative:text;mso-width-percent:0;mso-height-percent:0;mso-width-relative:margin;mso-height-relative:margin;v-text-anchor:middle" o:gfxdata="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" fillcolor="#4fc5f2 [2167]" strokecolor="#0f9ed5 [3207]" strokeweight=".5pt">
                 <v:fill color2="#2ab8f0 [2615]" rotate="t" colors="0 #9ccff5;.5 #8fc4eb;1 #79beed" focus="100%" type="gradient">
                   <o:fill v:ext="view" type="gradientUnscaled"/>
                 </v:fill>
@@ -8457,7 +10257,7 @@
           </mc:Choice>
           <mc:Fallback>
             <w:pict>
-              <v:oval w14:anchorId="22370FD3" id="_x0000_s1027" style="position:absolute;left:0;text-align:left;margin-left:93.85pt;margin-top:237.85pt;width:2in;height:79.15pt;z-index:251675648;visibility:visible;mso-wrap-style:square;mso-width-percent:0;mso-height-percent:0;mso-wrap-distance-left:9pt;mso-wrap-distance-top:0;mso-wrap-distance-right:9pt;mso-wrap-distance-bottom:0;mso-position-horizontal:absolute;mso-position-horizontal-relative:text;mso-position-vertical:absolute;mso-position-vertical-relative:text;mso-width-percent:0;mso-height-percent:0;mso-width-relative:margin;mso-height-relative:margin;v-text-anchor:middle" o:gfxdata="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" fillcolor="#4fc5f2 [2167]" strokecolor="#0f9ed5 [3207]" strokeweight=".5pt">
+              <v:oval w14:anchorId="22370FD3" id="_x0000_s1029" style="position:absolute;left:0;text-align:left;margin-left:93.85pt;margin-top:237.85pt;width:2in;height:79.15pt;z-index:251675648;visibility:visible;mso-wrap-style:square;mso-width-percent:0;mso-height-percent:0;mso-wrap-distance-left:9pt;mso-wrap-distance-top:0;mso-wrap-distance-right:9pt;mso-wrap-distance-bottom:0;mso-position-horizontal:absolute;mso-position-horizontal-relative:text;mso-position-vertical:absolute;mso-position-vertical-relative:text;mso-width-percent:0;mso-height-percent:0;mso-width-relative:margin;mso-height-relative:margin;v-text-anchor:middle" o:gfxdata="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" fillcolor="#4fc5f2 [2167]" strokecolor="#0f9ed5 [3207]" strokeweight=".5pt">
                 <v:fill color2="#2ab8f0 [2615]" rotate="t" colors="0 #9ccff5;.5 #8fc4eb;1 #79beed" focus="100%" type="gradient">
                   <o:fill v:ext="view" type="gradientUnscaled"/>
                 </v:fill>
@@ -8578,7 +10378,7 @@
           </mc:Choice>
           <mc:Fallback>
             <w:pict>
-              <v:oval w14:anchorId="473CFFC4" id="_x0000_s1028" style="position:absolute;left:0;text-align:left;margin-left:93.9pt;margin-top:129.9pt;width:2in;height:79.15pt;z-index:251674624;visibility:visible;mso-wrap-style:square;mso-width-percent:0;mso-height-percent:0;mso-wrap-distance-left:9pt;mso-wrap-distance-top:0;mso-wrap-distance-right:9pt;mso-wrap-distance-bottom:0;mso-position-horizontal:absolute;mso-position-horizontal-relative:text;mso-position-vertical:absolute;mso-position-vertical-relative:text;mso-width-percent:0;mso-height-percent:0;mso-width-relative:margin;mso-height-relative:margin;v-text-anchor:middle" o:gfxdata="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" fillcolor="#4fc5f2 [2167]" strokecolor="#0f9ed5 [3207]" strokeweight=".5pt">
+              <v:oval w14:anchorId="473CFFC4" id="_x0000_s1030" style="position:absolute;left:0;text-align:left;margin-left:93.9pt;margin-top:129.9pt;width:2in;height:79.15pt;z-index:251674624;visibility:visible;mso-wrap-style:square;mso-width-percent:0;mso-height-percent:0;mso-wrap-distance-left:9pt;mso-wrap-distance-top:0;mso-wrap-distance-right:9pt;mso-wrap-distance-bottom:0;mso-position-horizontal:absolute;mso-position-horizontal-relative:text;mso-position-vertical:absolute;mso-position-vertical-relative:text;mso-width-percent:0;mso-height-percent:0;mso-width-relative:margin;mso-height-relative:margin;v-text-anchor:middle" o:gfxdata="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" fillcolor="#4fc5f2 [2167]" strokecolor="#0f9ed5 [3207]" strokeweight=".5pt">
                 <v:fill color2="#2ab8f0 [2615]" rotate="t" colors="0 #9ccff5;.5 #8fc4eb;1 #79beed" focus="100%" type="gradient">
                   <o:fill v:ext="view" type="gradientUnscaled"/>
                 </v:fill>
@@ -8721,7 +10521,7 @@
           </mc:Choice>
           <mc:Fallback>
             <w:pict>
-              <v:oval w14:anchorId="7650002C" id="_x0000_s1029" style="position:absolute;left:0;text-align:left;margin-left:93.6pt;margin-top:25.85pt;width:2in;height:79.15pt;z-index:251672576;visibility:visible;mso-wrap-style:square;mso-width-percent:0;mso-height-percent:0;mso-wrap-distance-left:9pt;mso-wrap-distance-top:0;mso-wrap-distance-right:9pt;mso-wrap-distance-bottom:0;mso-position-horizontal:absolute;mso-position-horizontal-relative:text;mso-position-vertical:absolute;mso-position-vertical-relative:text;mso-width-percent:0;mso-height-percent:0;mso-width-relative:margin;mso-height-relative:margin;v-text-anchor:middle" o:gfxdata="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" fillcolor="#4fc5f2 [2167]" strokecolor="#0f9ed5 [3207]" strokeweight=".5pt">
+              <v:oval w14:anchorId="7650002C" id="_x0000_s1031" style="position:absolute;left:0;text-align:left;margin-left:93.6pt;margin-top:25.85pt;width:2in;height:79.15pt;z-index:251672576;visibility:visible;mso-wrap-style:square;mso-width-percent:0;mso-height-percent:0;mso-wrap-distance-left:9pt;mso-wrap-distance-top:0;mso-wrap-distance-right:9pt;mso-wrap-distance-bottom:0;mso-position-horizontal:absolute;mso-position-horizontal-relative:text;mso-position-vertical:absolute;mso-position-vertical-relative:text;mso-width-percent:0;mso-height-percent:0;mso-width-relative:margin;mso-height-relative:margin;v-text-anchor:middle" o:gfxdata="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" fillcolor="#4fc5f2 [2167]" strokecolor="#0f9ed5 [3207]" strokeweight=".5pt">
                 <v:fill color2="#2ab8f0 [2615]" rotate="t" colors="0 #9ccff5;.5 #8fc4eb;1 #79beed" focus="100%" type="gradient">
                   <o:fill v:ext="view" type="gradientUnscaled"/>
                 </v:fill>
@@ -8849,15 +10649,23 @@
       <w:pPr>
         <w:pStyle w:val="Citation"/>
       </w:pPr>
-      <w:bookmarkStart w:id="10" w:name="_Toc176472837"/>
-      <w:r>
-        <w:t>Figure 1 : Diagramme de cas d’utilisation</w:t>
-      </w:r>
-      <w:bookmarkEnd w:id="10"/>
+      <w:bookmarkStart w:id="21" w:name="_Toc176472837"/>
+      <w:r>
+        <w:t xml:space="preserve">Figure </w:t>
+      </w:r>
+      <w:r>
+        <w:t>1</w:t>
+      </w:r>
+      <w:r>
+        <w:t> : Diagramme de cas d’utilisation</w:t>
+      </w:r>
+      <w:bookmarkEnd w:id="21"/>
       <w:r>
         <w:t xml:space="preserve"> </w:t>
       </w:r>
     </w:p>
+    <w:p/>
+    <w:p/>
     <w:p>
       <w:pPr>
         <w:tabs>
@@ -9341,8 +11149,8 @@
           </mc:Choice>
           <mc:Fallback>
             <w:pict>
-              <v:group w14:anchorId="63E83114" id="Groupe 3" o:spid="_x0000_s1030" style="position:absolute;margin-left:14.65pt;margin-top:-10.5pt;width:143.25pt;height:619.85pt;z-index:251684864;mso-width-relative:margin;mso-height-relative:margin" coordsize="26846,78916" o:gfxdata="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">
-                <v:rect id="Rectangle 1" o:spid="_x0000_s1031" style="position:absolute;top:2989;width:26846;height:75927;visibility:visible;mso-wrap-style:square;v-text-anchor:middle" o:gfxdata="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" fillcolor="white [3201]" strokecolor="#4ea72e [3209]" strokeweight="1pt">
+              <v:group w14:anchorId="63E83114" id="Groupe 3" o:spid="_x0000_s1032" style="position:absolute;margin-left:14.65pt;margin-top:-10.5pt;width:143.25pt;height:619.85pt;z-index:251684864;mso-width-relative:margin;mso-height-relative:margin" coordsize="26846,78916" o:gfxdata="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">
+                <v:rect id="Rectangle 1" o:spid="_x0000_s1033" style="position:absolute;top:2989;width:26846;height:75927;visibility:visible;mso-wrap-style:square;v-text-anchor:middle" o:gfxdata="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" fillcolor="white [3201]" strokecolor="#4ea72e [3209]" strokeweight="1pt">
                   <v:textbox>
                     <w:txbxContent>
                       <w:p>
@@ -9663,7 +11471,7 @@
                     </w:txbxContent>
                   </v:textbox>
                 </v:rect>
-                <v:rect id="Rectangle 2" o:spid="_x0000_s1032" style="position:absolute;width:26841;height:2989;visibility:visible;mso-wrap-style:square;v-text-anchor:middle" o:gfxdata="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" fillcolor="white [3201]" strokecolor="#4ea72e [3209]" strokeweight="1pt">
+                <v:rect id="Rectangle 2" o:spid="_x0000_s1034" style="position:absolute;width:26841;height:2989;visibility:visible;mso-wrap-style:square;v-text-anchor:middle" o:gfxdata="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" fillcolor="white [3201]" strokecolor="#4ea72e [3209]" strokeweight="1pt">
                   <v:textbox>
                     <w:txbxContent>
                       <w:p>
@@ -9753,110 +11561,50 @@
                         <wps:txbx>
                           <w:txbxContent>
                             <w:p>
-                              <w:pPr>
-                                <w:rPr>
-                                  <w:lang w:val="en-US"/>
-                                </w:rPr>
-                              </w:pPr>
                               <w:proofErr w:type="spellStart"/>
                               <w:r>
-                                <w:rPr>
-                                  <w:lang w:val="en-US"/>
-                                </w:rPr>
                                 <w:t>nomPlaque</w:t>
                               </w:r>
                               <w:proofErr w:type="spellEnd"/>
                               <w:r>
-                                <w:rPr>
-                                  <w:lang w:val="en-US"/>
-                                </w:rPr>
                                 <w:t xml:space="preserve"> </w:t>
                               </w:r>
                             </w:p>
                             <w:p>
-                              <w:pPr>
-                                <w:rPr>
-                                  <w:lang w:val="en-US"/>
-                                </w:rPr>
-                              </w:pPr>
+                              <w:r>
+                                <w:t xml:space="preserve">adresse </w:t>
+                              </w:r>
+                            </w:p>
+                            <w:p>
                               <w:proofErr w:type="spellStart"/>
                               <w:r>
-                                <w:rPr>
-                                  <w:lang w:val="en-US"/>
-                                </w:rPr>
-                                <w:t>adresse</w:t>
+                                <w:t>coordonnees</w:t>
                               </w:r>
                               <w:proofErr w:type="spellEnd"/>
                               <w:r>
-                                <w:rPr>
-                                  <w:lang w:val="en-US"/>
-                                </w:rPr>
                                 <w:t xml:space="preserve"> </w:t>
                               </w:r>
                             </w:p>
                             <w:p>
-                              <w:pPr>
-                                <w:rPr>
-                                  <w:lang w:val="en-US"/>
-                                </w:rPr>
-                              </w:pPr>
                               <w:proofErr w:type="spellStart"/>
                               <w:r>
-                                <w:rPr>
-                                  <w:lang w:val="en-US"/>
-                                </w:rPr>
-                                <w:t>coordonnees</w:t>
-                              </w:r>
-                              <w:proofErr w:type="spellEnd"/>
-                              <w:r>
-                                <w:rPr>
-                                  <w:lang w:val="en-US"/>
-                                </w:rPr>
-                                <w:t xml:space="preserve"> </w:t>
-                              </w:r>
-                            </w:p>
-                            <w:p>
-                              <w:pPr>
-                                <w:rPr>
-                                  <w:lang w:val="en-US"/>
-                                </w:rPr>
-                              </w:pPr>
-                              <w:proofErr w:type="spellStart"/>
-                              <w:r>
-                                <w:rPr>
-                                  <w:lang w:val="en-US"/>
-                                </w:rPr>
                                 <w:t>imageImmeuble</w:t>
                               </w:r>
                               <w:proofErr w:type="spellEnd"/>
                             </w:p>
                             <w:p>
-                              <w:pPr>
-                                <w:rPr>
-                                  <w:lang w:val="en-US"/>
-                                </w:rPr>
-                              </w:pPr>
                               <w:proofErr w:type="spellStart"/>
                               <w:r>
-                                <w:rPr>
-                                  <w:lang w:val="en-US"/>
-                                </w:rPr>
                                 <w:t>screenSituationGeographique</w:t>
                               </w:r>
                               <w:proofErr w:type="spellEnd"/>
                             </w:p>
                             <w:p>
-                              <w:pPr>
-                                <w:rPr>
-                                  <w:lang w:val="en-US"/>
-                                </w:rPr>
-                              </w:pPr>
+                              <w:proofErr w:type="spellStart"/>
                               <w:r>
-                                <w:rPr>
-                                  <w:lang w:val="en-US"/>
-                                </w:rPr>
                                 <w:t>schema</w:t>
                               </w:r>
+                              <w:proofErr w:type="spellEnd"/>
                             </w:p>
                             <w:p>
                               <w:pPr>
@@ -10025,115 +11773,55 @@
           </mc:Choice>
           <mc:Fallback>
             <w:pict>
-              <v:group w14:anchorId="38A0932B" id="Groupe 4" o:spid="_x0000_s1033" style="position:absolute;margin-left:322.1pt;margin-top:1.25pt;width:172.35pt;height:203pt;z-index:251685888;mso-width-relative:margin;mso-height-relative:margin" coordsize="42149,25777" o:gfxdata="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">
-                <v:rect id="Rectangle 1" o:spid="_x0000_s1034" style="position:absolute;top:2635;width:42149;height:23142;visibility:visible;mso-wrap-style:square;v-text-anchor:middle" o:gfxdata="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" fillcolor="white [3201]" strokecolor="#4ea72e [3209]" strokeweight="1pt">
+              <v:group w14:anchorId="38A0932B" id="Groupe 4" o:spid="_x0000_s1035" style="position:absolute;margin-left:322.1pt;margin-top:1.25pt;width:172.35pt;height:203pt;z-index:251685888;mso-width-relative:margin;mso-height-relative:margin" coordsize="42149,25777" o:gfxdata="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">
+                <v:rect id="Rectangle 1" o:spid="_x0000_s1036" style="position:absolute;top:2635;width:42149;height:23142;visibility:visible;mso-wrap-style:square;v-text-anchor:middle" o:gfxdata="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" fillcolor="white [3201]" strokecolor="#4ea72e [3209]" strokeweight="1pt">
                   <v:textbox>
                     <w:txbxContent>
                       <w:p>
-                        <w:pPr>
-                          <w:rPr>
-                            <w:lang w:val="en-US"/>
-                          </w:rPr>
-                        </w:pPr>
                         <w:proofErr w:type="spellStart"/>
                         <w:r>
-                          <w:rPr>
-                            <w:lang w:val="en-US"/>
-                          </w:rPr>
                           <w:t>nomPlaque</w:t>
                         </w:r>
                         <w:proofErr w:type="spellEnd"/>
                         <w:r>
-                          <w:rPr>
-                            <w:lang w:val="en-US"/>
-                          </w:rPr>
                           <w:t xml:space="preserve"> </w:t>
                         </w:r>
                       </w:p>
                       <w:p>
-                        <w:pPr>
-                          <w:rPr>
-                            <w:lang w:val="en-US"/>
-                          </w:rPr>
-                        </w:pPr>
+                        <w:r>
+                          <w:t xml:space="preserve">adresse </w:t>
+                        </w:r>
+                      </w:p>
+                      <w:p>
                         <w:proofErr w:type="spellStart"/>
                         <w:r>
-                          <w:rPr>
-                            <w:lang w:val="en-US"/>
-                          </w:rPr>
-                          <w:t>adresse</w:t>
+                          <w:t>coordonnees</w:t>
                         </w:r>
                         <w:proofErr w:type="spellEnd"/>
                         <w:r>
-                          <w:rPr>
-                            <w:lang w:val="en-US"/>
-                          </w:rPr>
                           <w:t xml:space="preserve"> </w:t>
                         </w:r>
                       </w:p>
                       <w:p>
-                        <w:pPr>
-                          <w:rPr>
-                            <w:lang w:val="en-US"/>
-                          </w:rPr>
-                        </w:pPr>
                         <w:proofErr w:type="spellStart"/>
                         <w:r>
-                          <w:rPr>
-                            <w:lang w:val="en-US"/>
-                          </w:rPr>
-                          <w:t>coordonnees</w:t>
-                        </w:r>
-                        <w:proofErr w:type="spellEnd"/>
-                        <w:r>
-                          <w:rPr>
-                            <w:lang w:val="en-US"/>
-                          </w:rPr>
-                          <w:t xml:space="preserve"> </w:t>
-                        </w:r>
-                      </w:p>
-                      <w:p>
-                        <w:pPr>
-                          <w:rPr>
-                            <w:lang w:val="en-US"/>
-                          </w:rPr>
-                        </w:pPr>
-                        <w:proofErr w:type="spellStart"/>
-                        <w:r>
-                          <w:rPr>
-                            <w:lang w:val="en-US"/>
-                          </w:rPr>
                           <w:t>imageImmeuble</w:t>
                         </w:r>
                         <w:proofErr w:type="spellEnd"/>
                       </w:p>
                       <w:p>
-                        <w:pPr>
-                          <w:rPr>
-                            <w:lang w:val="en-US"/>
-                          </w:rPr>
-                        </w:pPr>
                         <w:proofErr w:type="spellStart"/>
                         <w:r>
-                          <w:rPr>
-                            <w:lang w:val="en-US"/>
-                          </w:rPr>
                           <w:t>screenSituationGeographique</w:t>
                         </w:r>
                         <w:proofErr w:type="spellEnd"/>
                       </w:p>
                       <w:p>
-                        <w:pPr>
-                          <w:rPr>
-                            <w:lang w:val="en-US"/>
-                          </w:rPr>
-                        </w:pPr>
+                        <w:proofErr w:type="spellStart"/>
                         <w:r>
-                          <w:rPr>
-                            <w:lang w:val="en-US"/>
-                          </w:rPr>
                           <w:t>schema</w:t>
                         </w:r>
+                        <w:proofErr w:type="spellEnd"/>
                       </w:p>
                       <w:p>
                         <w:pPr>
@@ -10231,7 +11919,7 @@
                     </w:txbxContent>
                   </v:textbox>
                 </v:rect>
-                <v:rect id="Rectangle 2" o:spid="_x0000_s1035" style="position:absolute;width:42139;height:2662;visibility:visible;mso-wrap-style:square;v-text-anchor:middle" o:gfxdata="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" fillcolor="white [3201]" strokecolor="#4ea72e [3209]" strokeweight="1pt">
+                <v:rect id="Rectangle 2" o:spid="_x0000_s1037" style="position:absolute;width:42139;height:2662;visibility:visible;mso-wrap-style:square;v-text-anchor:middle" o:gfxdata="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" fillcolor="white [3201]" strokecolor="#4ea72e [3209]" strokeweight="1pt">
                   <v:textbox>
                     <w:txbxContent>
                       <w:p>
@@ -10618,8 +12306,8 @@
           </mc:Choice>
           <mc:Fallback>
             <w:pict>
-              <v:group w14:anchorId="60737D1C" id="Groupe 5" o:spid="_x0000_s1036" style="position:absolute;left:0;text-align:left;margin-left:348.1pt;margin-top:10.05pt;width:94.2pt;height:107.25pt;z-index:251691008;mso-width-relative:margin;mso-height-relative:margin" coordorigin="" coordsize="23492,13618" o:gfxdata="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">
-                <v:rect id="Rectangle 1" o:spid="_x0000_s1037" style="position:absolute;top:2634;width:23492;height:10984;visibility:visible;mso-wrap-style:square;v-text-anchor:middle" o:gfxdata="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" fillcolor="white [3201]" strokecolor="#4ea72e [3209]" strokeweight="1pt">
+              <v:group w14:anchorId="60737D1C" id="Groupe 5" o:spid="_x0000_s1038" style="position:absolute;left:0;text-align:left;margin-left:348.1pt;margin-top:10.05pt;width:94.2pt;height:107.25pt;z-index:251691008;mso-width-relative:margin;mso-height-relative:margin" coordorigin="" coordsize="23492,13618" o:gfxdata="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">
+                <v:rect id="Rectangle 1" o:spid="_x0000_s1039" style="position:absolute;top:2634;width:23492;height:10984;visibility:visible;mso-wrap-style:square;v-text-anchor:middle" o:gfxdata="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" fillcolor="white [3201]" strokecolor="#4ea72e [3209]" strokeweight="1pt">
                   <v:textbox>
                     <w:txbxContent>
                       <w:p>
@@ -10668,7 +12356,7 @@
                     </w:txbxContent>
                   </v:textbox>
                 </v:rect>
-                <v:rect id="Rectangle 2" o:spid="_x0000_s1038" style="position:absolute;width:23491;height:2662;visibility:visible;mso-wrap-style:square;v-text-anchor:middle" o:gfxdata="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" fillcolor="white [3201]" strokecolor="#4ea72e [3209]" strokeweight="1pt">
+                <v:rect id="Rectangle 2" o:spid="_x0000_s1040" style="position:absolute;width:23491;height:2662;visibility:visible;mso-wrap-style:square;v-text-anchor:middle" o:gfxdata="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" fillcolor="white [3201]" strokecolor="#4ea72e [3209]" strokeweight="1pt">
                   <v:textbox>
                     <w:txbxContent>
                       <w:p>
@@ -10748,24 +12436,129 @@
       <w:pPr>
         <w:pStyle w:val="Citation"/>
       </w:pPr>
-      <w:bookmarkStart w:id="11" w:name="_Toc176472838"/>
-      <w:r>
-        <w:t xml:space="preserve">Figure </w:t>
-      </w:r>
-      <w:r>
-        <w:t>2</w:t>
-      </w:r>
-      <w:r>
-        <w:t> : Diagramme de c</w:t>
-      </w:r>
-      <w:r>
-        <w:t>lasses</w:t>
-      </w:r>
-      <w:bookmarkEnd w:id="11"/>
+      <w:bookmarkStart w:id="22" w:name="_Toc176472838"/>
+      <w:r>
+        <w:t>Figure 2 : Diagramme de classes</w:t>
+      </w:r>
+      <w:bookmarkEnd w:id="22"/>
       <w:r>
         <w:t xml:space="preserve"> </w:t>
       </w:r>
     </w:p>
+    <w:p>
+      <w:pPr>
+        <w:jc w:val="center"/>
+      </w:pPr>
+      <w:r>
+        <w:rPr>
+          <w:noProof/>
+        </w:rPr>
+        <w:lastRenderedPageBreak/>
+        <w:drawing>
+          <wp:inline distT="0" distB="0" distL="0" distR="0" wp14:anchorId="60E7921D" wp14:editId="2F90244A">
+            <wp:extent cx="5152292" cy="3814495"/>
+            <wp:effectExtent l="0" t="0" r="4445" b="0"/>
+            <wp:docPr id="75106872" name="Image 29" descr="Une image contenant texte, reçu, capture d’écran, ligne&#10;&#10;Description générée automatiquement"/>
+            <wp:cNvGraphicFramePr>
+              <a:graphicFrameLocks xmlns:a="http://schemas.openxmlformats.org/drawingml/2006/main" noChangeAspect="1"/>
+            </wp:cNvGraphicFramePr>
+            <a:graphic xmlns:a="http://schemas.openxmlformats.org/drawingml/2006/main">
+              <a:graphicData uri="http://schemas.openxmlformats.org/drawingml/2006/picture">
+                <pic:pic xmlns:pic="http://schemas.openxmlformats.org/drawingml/2006/picture">
+                  <pic:nvPicPr>
+                    <pic:cNvPr id="75106872" name="Image 29" descr="Une image contenant texte, reçu, capture d’écran, ligne&#10;&#10;Description générée automatiquement"/>
+                    <pic:cNvPicPr/>
+                  </pic:nvPicPr>
+                  <pic:blipFill>
+                    <a:blip r:embed="rId15">
+                      <a:extLst>
+                        <a:ext uri="{28A0092B-C50C-407E-A947-70E740481C1C}">
+                          <a14:useLocalDpi xmlns:a14="http://schemas.microsoft.com/office/drawing/2010/main" val="0"/>
+                        </a:ext>
+                      </a:extLst>
+                    </a:blip>
+                    <a:stretch>
+                      <a:fillRect/>
+                    </a:stretch>
+                  </pic:blipFill>
+                  <pic:spPr>
+                    <a:xfrm>
+                      <a:off x="0" y="0"/>
+                      <a:ext cx="5182934" cy="3837181"/>
+                    </a:xfrm>
+                    <a:prstGeom prst="rect">
+                      <a:avLst/>
+                    </a:prstGeom>
+                  </pic:spPr>
+                </pic:pic>
+              </a:graphicData>
+            </a:graphic>
+          </wp:inline>
+        </w:drawing>
+      </w:r>
+    </w:p>
+    <w:p>
+      <w:pPr>
+        <w:jc w:val="center"/>
+      </w:pPr>
+    </w:p>
+    <w:p/>
+    <w:p/>
+    <w:p>
+      <w:pPr>
+        <w:jc w:val="center"/>
+      </w:pPr>
+      <w:r>
+        <w:rPr>
+          <w:noProof/>
+        </w:rPr>
+        <w:drawing>
+          <wp:inline distT="0" distB="0" distL="0" distR="0" wp14:anchorId="6E57CBA9" wp14:editId="0049FF32">
+            <wp:extent cx="4262805" cy="3531476"/>
+            <wp:effectExtent l="0" t="0" r="4445" b="0"/>
+            <wp:docPr id="344151458" name="Image 35" descr="Une image contenant texte, capture d’écran, Police, nombre&#10;&#10;Description générée automatiquement"/>
+            <wp:cNvGraphicFramePr>
+              <a:graphicFrameLocks xmlns:a="http://schemas.openxmlformats.org/drawingml/2006/main" noChangeAspect="1"/>
+            </wp:cNvGraphicFramePr>
+            <a:graphic xmlns:a="http://schemas.openxmlformats.org/drawingml/2006/main">
+              <a:graphicData uri="http://schemas.openxmlformats.org/drawingml/2006/picture">
+                <pic:pic xmlns:pic="http://schemas.openxmlformats.org/drawingml/2006/picture">
+                  <pic:nvPicPr>
+                    <pic:cNvPr id="344151458" name="Image 35" descr="Une image contenant texte, capture d’écran, Police, nombre&#10;&#10;Description générée automatiquement"/>
+                    <pic:cNvPicPr/>
+                  </pic:nvPicPr>
+                  <pic:blipFill>
+                    <a:blip r:embed="rId16">
+                      <a:extLst>
+                        <a:ext uri="{28A0092B-C50C-407E-A947-70E740481C1C}">
+                          <a14:useLocalDpi xmlns:a14="http://schemas.microsoft.com/office/drawing/2010/main" val="0"/>
+                        </a:ext>
+                      </a:extLst>
+                    </a:blip>
+                    <a:stretch>
+                      <a:fillRect/>
+                    </a:stretch>
+                  </pic:blipFill>
+                  <pic:spPr>
+                    <a:xfrm>
+                      <a:off x="0" y="0"/>
+                      <a:ext cx="4281902" cy="3547297"/>
+                    </a:xfrm>
+                    <a:prstGeom prst="rect">
+                      <a:avLst/>
+                    </a:prstGeom>
+                  </pic:spPr>
+                </pic:pic>
+              </a:graphicData>
+            </a:graphic>
+          </wp:inline>
+        </w:drawing>
+      </w:r>
+    </w:p>
+    <w:p/>
+    <w:p/>
+    <w:p/>
+    <w:p/>
     <w:p>
       <w:pPr>
         <w:autoSpaceDE w:val="0"/>
@@ -11810,6 +13603,267 @@
         <w:jc w:val="both"/>
       </w:pPr>
     </w:p>
+    <w:p/>
+    <w:p/>
+    <w:p/>
+    <w:p/>
+    <w:p/>
+    <w:p/>
+    <w:p/>
+    <w:p>
+      <w:r>
+        <w:rPr>
+          <w:noProof/>
+        </w:rPr>
+        <mc:AlternateContent>
+          <mc:Choice Requires="wps">
+            <w:drawing>
+              <wp:anchor distT="0" distB="0" distL="114300" distR="114300" simplePos="0" relativeHeight="251701248" behindDoc="0" locked="0" layoutInCell="1" allowOverlap="1" wp14:anchorId="660D63AB" wp14:editId="0FF20FC6">
+                <wp:simplePos x="0" y="0"/>
+                <wp:positionH relativeFrom="column">
+                  <wp:posOffset>-653415</wp:posOffset>
+                </wp:positionH>
+                <wp:positionV relativeFrom="paragraph">
+                  <wp:posOffset>173355</wp:posOffset>
+                </wp:positionV>
+                <wp:extent cx="5506085" cy="5756275"/>
+                <wp:effectExtent l="1905" t="0" r="7620" b="7620"/>
+                <wp:wrapNone/>
+                <wp:docPr id="194045564" name="Rectangle : avec coins rognés en haut 30"/>
+                <wp:cNvGraphicFramePr/>
+                <a:graphic xmlns:a="http://schemas.openxmlformats.org/drawingml/2006/main">
+                  <a:graphicData uri="http://schemas.microsoft.com/office/word/2010/wordprocessingShape">
+                    <wps:wsp>
+                      <wps:cNvSpPr/>
+                      <wps:spPr>
+                        <a:xfrm rot="5400000">
+                          <a:off x="0" y="0"/>
+                          <a:ext cx="5506085" cy="5756275"/>
+                        </a:xfrm>
+                        <a:prstGeom prst="snip2SameRect">
+                          <a:avLst>
+                            <a:gd name="adj1" fmla="val 41364"/>
+                            <a:gd name="adj2" fmla="val 0"/>
+                          </a:avLst>
+                        </a:prstGeom>
+                      </wps:spPr>
+                      <wps:style>
+                        <a:lnRef idx="2">
+                          <a:schemeClr val="accent2">
+                            <a:shade val="15000"/>
+                          </a:schemeClr>
+                        </a:lnRef>
+                        <a:fillRef idx="1">
+                          <a:schemeClr val="accent2"/>
+                        </a:fillRef>
+                        <a:effectRef idx="0">
+                          <a:schemeClr val="accent2"/>
+                        </a:effectRef>
+                        <a:fontRef idx="minor">
+                          <a:schemeClr val="lt1"/>
+                        </a:fontRef>
+                      </wps:style>
+                      <wps:bodyPr rot="0" spcFirstLastPara="0" vertOverflow="overflow" horzOverflow="overflow" vert="horz" wrap="square" lIns="91440" tIns="45720" rIns="91440" bIns="45720" numCol="1" spcCol="0" rtlCol="0" fromWordArt="0" anchor="ctr" anchorCtr="0" forceAA="0" compatLnSpc="1">
+                        <a:prstTxWarp prst="textNoShape">
+                          <a:avLst/>
+                        </a:prstTxWarp>
+                        <a:noAutofit/>
+                      </wps:bodyPr>
+                    </wps:wsp>
+                  </a:graphicData>
+                </a:graphic>
+                <wp14:sizeRelH relativeFrom="margin">
+                  <wp14:pctWidth>0</wp14:pctWidth>
+                </wp14:sizeRelH>
+                <wp14:sizeRelV relativeFrom="margin">
+                  <wp14:pctHeight>0</wp14:pctHeight>
+                </wp14:sizeRelV>
+              </wp:anchor>
+            </w:drawing>
+          </mc:Choice>
+          <mc:Fallback>
+            <w:pict>
+              <v:shape w14:anchorId="63191A7D" id="Rectangle : avec coins rognés en haut 30" o:spid="_x0000_s1026" style="position:absolute;margin-left:-51.45pt;margin-top:13.65pt;width:433.55pt;height:453.25pt;rotation:90;z-index:251701248;visibility:visible;mso-wrap-style:square;mso-width-percent:0;mso-height-percent:0;mso-wrap-distance-left:9pt;mso-wrap-distance-top:0;mso-wrap-distance-right:9pt;mso-wrap-distance-bottom:0;mso-position-horizontal:absolute;mso-position-horizontal-relative:text;mso-position-vertical:absolute;mso-position-vertical-relative:text;mso-width-percent:0;mso-height-percent:0;mso-width-relative:margin;mso-height-relative:margin;v-text-anchor:middle" coordsize="5506085,5756275" o:gfxdata="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" path="m2277537,r951011,l5506085,2277537r,3478738l5506085,5756275,,5756275r,l,2277537,2277537,xe" fillcolor="#e97132 [3205]" strokecolor="#250f04 [485]" strokeweight="1pt">
+                <v:stroke joinstyle="miter"/>
+                <v:path arrowok="t" o:connecttype="custom" o:connectlocs="2277537,0;3228548,0;5506085,2277537;5506085,5756275;5506085,5756275;0,5756275;0,5756275;0,2277537;2277537,0" o:connectangles="0,0,0,0,0,0,0,0,0"/>
+              </v:shape>
+            </w:pict>
+          </mc:Fallback>
+        </mc:AlternateContent>
+      </w:r>
+    </w:p>
+    <w:p/>
+    <w:p/>
+    <w:p/>
+    <w:p/>
+    <w:p/>
+    <w:p/>
+    <w:p/>
+    <w:p/>
+    <w:p/>
+    <w:p/>
+    <w:p>
+      <w:r>
+        <w:rPr>
+          <w:noProof/>
+        </w:rPr>
+        <mc:AlternateContent>
+          <mc:Choice Requires="wps">
+            <w:drawing>
+              <wp:anchor distT="0" distB="0" distL="114300" distR="114300" simplePos="0" relativeHeight="251703296" behindDoc="0" locked="0" layoutInCell="1" allowOverlap="1" wp14:anchorId="439609DA" wp14:editId="733B8476">
+                <wp:simplePos x="0" y="0"/>
+                <wp:positionH relativeFrom="column">
+                  <wp:posOffset>-466543</wp:posOffset>
+                </wp:positionH>
+                <wp:positionV relativeFrom="paragraph">
+                  <wp:posOffset>245110</wp:posOffset>
+                </wp:positionV>
+                <wp:extent cx="4590288" cy="1335024"/>
+                <wp:effectExtent l="0" t="0" r="0" b="0"/>
+                <wp:wrapNone/>
+                <wp:docPr id="1540317825" name="Zone de texte 31"/>
+                <wp:cNvGraphicFramePr/>
+                <a:graphic xmlns:a="http://schemas.openxmlformats.org/drawingml/2006/main">
+                  <a:graphicData uri="http://schemas.microsoft.com/office/word/2010/wordprocessingShape">
+                    <wps:wsp>
+                      <wps:cNvSpPr txBox="1"/>
+                      <wps:spPr>
+                        <a:xfrm>
+                          <a:off x="0" y="0"/>
+                          <a:ext cx="4590288" cy="1335024"/>
+                        </a:xfrm>
+                        <a:prstGeom prst="rect">
+                          <a:avLst/>
+                        </a:prstGeom>
+                        <a:noFill/>
+                        <a:ln>
+                          <a:noFill/>
+                        </a:ln>
+                      </wps:spPr>
+                      <wps:style>
+                        <a:lnRef idx="0">
+                          <a:scrgbClr r="0" g="0" b="0"/>
+                        </a:lnRef>
+                        <a:fillRef idx="0">
+                          <a:scrgbClr r="0" g="0" b="0"/>
+                        </a:fillRef>
+                        <a:effectRef idx="0">
+                          <a:scrgbClr r="0" g="0" b="0"/>
+                        </a:effectRef>
+                        <a:fontRef idx="minor">
+                          <a:schemeClr val="accent2"/>
+                        </a:fontRef>
+                      </wps:style>
+                      <wps:txbx>
+                        <w:txbxContent>
+                          <w:p>
+                            <w:pPr>
+                              <w:pStyle w:val="Titre1"/>
+                              <w:rPr>
+                                <w:rFonts w:asciiTheme="majorBidi" w:hAnsiTheme="majorBidi"/>
+                                <w:color w:val="FFFFFF" w:themeColor="background1"/>
+                                <w:sz w:val="72"/>
+                                <w:szCs w:val="72"/>
+                              </w:rPr>
+                            </w:pPr>
+                            <w:bookmarkStart w:id="23" w:name="_Toc177737989"/>
+                            <w:r>
+                              <w:rPr>
+                                <w:rFonts w:asciiTheme="majorBidi" w:hAnsiTheme="majorBidi"/>
+                                <w:color w:val="FFFFFF" w:themeColor="background1"/>
+                                <w:sz w:val="72"/>
+                                <w:szCs w:val="72"/>
+                              </w:rPr>
+                              <w:t>Chapitre 3 : Réalisation</w:t>
+                            </w:r>
+                            <w:bookmarkEnd w:id="23"/>
+                          </w:p>
+                          <w:p/>
+                        </w:txbxContent>
+                      </wps:txbx>
+                      <wps:bodyPr rot="0" spcFirstLastPara="0" vertOverflow="overflow" horzOverflow="overflow" vert="horz" wrap="square" lIns="91440" tIns="45720" rIns="91440" bIns="45720" numCol="1" spcCol="0" rtlCol="0" fromWordArt="0" anchor="t" anchorCtr="0" forceAA="0" compatLnSpc="1">
+                        <a:prstTxWarp prst="textNoShape">
+                          <a:avLst/>
+                        </a:prstTxWarp>
+                        <a:noAutofit/>
+                      </wps:bodyPr>
+                    </wps:wsp>
+                  </a:graphicData>
+                </a:graphic>
+                <wp14:sizeRelH relativeFrom="margin">
+                  <wp14:pctWidth>0</wp14:pctWidth>
+                </wp14:sizeRelH>
+                <wp14:sizeRelV relativeFrom="margin">
+                  <wp14:pctHeight>0</wp14:pctHeight>
+                </wp14:sizeRelV>
+              </wp:anchor>
+            </w:drawing>
+          </mc:Choice>
+          <mc:Fallback>
+            <w:pict>
+              <v:shape w14:anchorId="439609DA" id="_x0000_s1041" type="#_x0000_t202" style="position:absolute;margin-left:-36.75pt;margin-top:19.3pt;width:361.45pt;height:105.1pt;z-index:251703296;visibility:visible;mso-wrap-style:square;mso-width-percent:0;mso-height-percent:0;mso-wrap-distance-left:9pt;mso-wrap-distance-top:0;mso-wrap-distance-right:9pt;mso-wrap-distance-bottom:0;mso-position-horizontal:absolute;mso-position-horizontal-relative:text;mso-position-vertical:absolute;mso-position-vertical-relative:text;mso-width-percent:0;mso-height-percent:0;mso-width-relative:margin;mso-height-relative:margin;v-text-anchor:top" o:gfxdata="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" filled="f" stroked="f">
+                <v:textbox>
+                  <w:txbxContent>
+                    <w:p>
+                      <w:pPr>
+                        <w:pStyle w:val="Titre1"/>
+                        <w:rPr>
+                          <w:rFonts w:asciiTheme="majorBidi" w:hAnsiTheme="majorBidi"/>
+                          <w:color w:val="FFFFFF" w:themeColor="background1"/>
+                          <w:sz w:val="72"/>
+                          <w:szCs w:val="72"/>
+                        </w:rPr>
+                      </w:pPr>
+                      <w:bookmarkStart w:id="24" w:name="_Toc177737989"/>
+                      <w:r>
+                        <w:rPr>
+                          <w:rFonts w:asciiTheme="majorBidi" w:hAnsiTheme="majorBidi"/>
+                          <w:color w:val="FFFFFF" w:themeColor="background1"/>
+                          <w:sz w:val="72"/>
+                          <w:szCs w:val="72"/>
+                        </w:rPr>
+                        <w:t>Chapitre 3 : Réalisation</w:t>
+                      </w:r>
+                      <w:bookmarkEnd w:id="24"/>
+                    </w:p>
+                    <w:p/>
+                  </w:txbxContent>
+                </v:textbox>
+              </v:shape>
+            </w:pict>
+          </mc:Fallback>
+        </mc:AlternateContent>
+      </w:r>
+    </w:p>
+    <w:p/>
+    <w:p/>
+    <w:p/>
+    <w:p/>
+    <w:p/>
+    <w:p/>
+    <w:p/>
+    <w:p/>
+    <w:p/>
+    <w:p/>
+    <w:p/>
+    <w:p/>
+    <w:p/>
+    <w:p/>
+    <w:p/>
+    <w:p/>
+    <w:p/>
+    <w:p/>
+    <w:p/>
+    <w:p/>
+    <w:p/>
+    <w:p/>
+    <w:p/>
+    <w:p/>
+    <w:p/>
+    <w:p/>
+    <w:p/>
+    <w:p/>
+    <w:p/>
     <w:p>
       <w:pPr>
         <w:tabs>
@@ -11820,57 +13874,654 @@
     </w:p>
     <w:p>
       <w:pPr>
-        <w:pStyle w:val="Titre2"/>
+        <w:spacing w:before="100" w:beforeAutospacing="1" w:after="100" w:afterAutospacing="1"/>
+        <w:rPr>
+          <w:rFonts w:ascii="Times New Roman" w:eastAsia="Times New Roman" w:hAnsi="Times New Roman" w:cs="Times New Roman"/>
+          <w:color w:val="000000"/>
+          <w:kern w:val="0"/>
+          <w:lang w:eastAsia="fr-FR"/>
+          <w14:ligatures w14:val="none"/>
+        </w:rPr>
+      </w:pPr>
+      <w:bookmarkStart w:id="25" w:name="_Toc144592846"/>
+      <w:r>
+        <w:rPr>
+          <w:rFonts w:ascii="Times New Roman" w:eastAsia="Times New Roman" w:hAnsi="Times New Roman" w:cs="Times New Roman"/>
+          <w:b/>
+          <w:bCs/>
+          <w:color w:val="000000"/>
+          <w:kern w:val="0"/>
+          <w:lang w:eastAsia="fr-FR"/>
+          <w14:ligatures w14:val="none"/>
+        </w:rPr>
+        <w:lastRenderedPageBreak/>
+        <w:t>Environnement de développement</w:t>
+      </w:r>
+    </w:p>
+    <w:p>
+      <w:pPr>
+        <w:spacing w:before="100" w:beforeAutospacing="1" w:after="100" w:afterAutospacing="1"/>
+        <w:jc w:val="both"/>
+        <w:rPr>
+          <w:rFonts w:ascii="Times New Roman" w:eastAsia="Times New Roman" w:hAnsi="Times New Roman" w:cs="Times New Roman"/>
+          <w:color w:val="000000"/>
+          <w:kern w:val="0"/>
+          <w:lang w:eastAsia="fr-FR"/>
+          <w14:ligatures w14:val="none"/>
+        </w:rPr>
+      </w:pPr>
+      <w:r>
+        <w:rPr>
+          <w:rFonts w:ascii="Times New Roman" w:eastAsia="Times New Roman" w:hAnsi="Times New Roman" w:cs="Times New Roman"/>
+          <w:color w:val="000000"/>
+          <w:kern w:val="0"/>
+          <w:lang w:eastAsia="fr-FR"/>
+          <w14:ligatures w14:val="none"/>
+        </w:rPr>
+        <w:t>L’environnement de développement mis en place pour ce projet s’appuie sur une architecture moderne et un ensemble d’outils robustes, permettant de garantir un processus de développement fluide et efficace. Voici les principaux éléments de cet environnement :</w:t>
+      </w:r>
+    </w:p>
+    <w:p>
+      <w:pPr>
+        <w:numPr>
+          <w:ilvl w:val="0"/>
+          <w:numId w:val="11"/>
+        </w:numPr>
+        <w:spacing w:before="100" w:beforeAutospacing="1" w:after="100" w:afterAutospacing="1"/>
+        <w:jc w:val="both"/>
+        <w:rPr>
+          <w:rFonts w:ascii="Times New Roman" w:eastAsia="Times New Roman" w:hAnsi="Times New Roman" w:cs="Times New Roman"/>
+          <w:color w:val="000000"/>
+          <w:kern w:val="0"/>
+          <w:lang w:eastAsia="fr-FR"/>
+          <w14:ligatures w14:val="none"/>
+        </w:rPr>
+      </w:pPr>
+      <w:r>
+        <w:rPr>
+          <w:rFonts w:ascii="Times New Roman" w:eastAsia="Times New Roman" w:hAnsi="Times New Roman" w:cs="Times New Roman"/>
+          <w:b/>
+          <w:bCs/>
+          <w:color w:val="000000"/>
+          <w:kern w:val="0"/>
+          <w:lang w:eastAsia="fr-FR"/>
+          <w14:ligatures w14:val="none"/>
+        </w:rPr>
+        <w:t>Systèmes d'exploitation cibles :</w:t>
+      </w:r>
+    </w:p>
+    <w:p>
+      <w:pPr>
+        <w:spacing w:before="100" w:beforeAutospacing="1" w:after="100" w:afterAutospacing="1"/>
+        <w:ind w:left="1440"/>
+        <w:jc w:val="both"/>
+        <w:rPr>
+          <w:rFonts w:ascii="Times New Roman" w:eastAsia="Times New Roman" w:hAnsi="Times New Roman" w:cs="Times New Roman"/>
+          <w:color w:val="000000"/>
+          <w:kern w:val="0"/>
+          <w:lang w:eastAsia="fr-FR"/>
+          <w14:ligatures w14:val="none"/>
+        </w:rPr>
+      </w:pPr>
+      <w:r>
+        <w:rPr>
+          <w:rFonts w:ascii="Times New Roman" w:eastAsia="Times New Roman" w:hAnsi="Times New Roman" w:cs="Times New Roman"/>
+          <w:b/>
+          <w:bCs/>
+          <w:color w:val="000000"/>
+          <w:kern w:val="0"/>
+          <w:lang w:eastAsia="fr-FR"/>
+          <w14:ligatures w14:val="none"/>
+        </w:rPr>
+        <w:t>iOS</w:t>
+      </w:r>
+      <w:r>
+        <w:rPr>
+          <w:rFonts w:ascii="Times New Roman" w:eastAsia="Times New Roman" w:hAnsi="Times New Roman" w:cs="Times New Roman"/>
+          <w:color w:val="000000"/>
+          <w:kern w:val="0"/>
+          <w:lang w:eastAsia="fr-FR"/>
+          <w14:ligatures w14:val="none"/>
+        </w:rPr>
+        <w:t> : L’application est développée pour fonctionner sur les appareils iOS (iPhone, iPad). Flutter fournit un ensemble de widgets et d’outils permettant de s’adapter aux spécificités d’iOS, assurant ainsi une intégration native fluide.</w:t>
+      </w:r>
+    </w:p>
+    <w:p>
+      <w:pPr>
+        <w:spacing w:before="100" w:beforeAutospacing="1" w:after="100" w:afterAutospacing="1"/>
+        <w:ind w:left="1440"/>
+        <w:jc w:val="both"/>
+        <w:rPr>
+          <w:rFonts w:ascii="Times New Roman" w:eastAsia="Times New Roman" w:hAnsi="Times New Roman" w:cs="Times New Roman"/>
+          <w:color w:val="000000"/>
+          <w:kern w:val="0"/>
+          <w:lang w:eastAsia="fr-FR"/>
+          <w14:ligatures w14:val="none"/>
+        </w:rPr>
+      </w:pPr>
+      <w:r>
+        <w:rPr>
+          <w:rFonts w:ascii="Times New Roman" w:eastAsia="Times New Roman" w:hAnsi="Times New Roman" w:cs="Times New Roman"/>
+          <w:b/>
+          <w:bCs/>
+          <w:color w:val="000000"/>
+          <w:kern w:val="0"/>
+          <w:lang w:eastAsia="fr-FR"/>
+          <w14:ligatures w14:val="none"/>
+        </w:rPr>
+        <w:t>Android</w:t>
+      </w:r>
+      <w:r>
+        <w:rPr>
+          <w:rFonts w:ascii="Times New Roman" w:eastAsia="Times New Roman" w:hAnsi="Times New Roman" w:cs="Times New Roman"/>
+          <w:color w:val="000000"/>
+          <w:kern w:val="0"/>
+          <w:lang w:eastAsia="fr-FR"/>
+          <w14:ligatures w14:val="none"/>
+        </w:rPr>
+        <w:t> : L’application est également conçue pour fonctionner sur les appareils Android. Grâce à Flutter, il est possible d’assurer une compatibilité avec un large éventail de versions d’Android tout en maintenant les standards de performance.</w:t>
+      </w:r>
+    </w:p>
+    <w:p>
+      <w:pPr>
+        <w:numPr>
+          <w:ilvl w:val="0"/>
+          <w:numId w:val="11"/>
+        </w:numPr>
+        <w:spacing w:before="100" w:beforeAutospacing="1" w:after="100" w:afterAutospacing="1"/>
+        <w:jc w:val="both"/>
+        <w:rPr>
+          <w:rFonts w:ascii="Times New Roman" w:eastAsia="Times New Roman" w:hAnsi="Times New Roman" w:cs="Times New Roman"/>
+          <w:color w:val="000000"/>
+          <w:kern w:val="0"/>
+          <w:lang w:eastAsia="fr-FR"/>
+          <w14:ligatures w14:val="none"/>
+        </w:rPr>
+      </w:pPr>
+      <w:r>
+        <w:rPr>
+          <w:rFonts w:ascii="Times New Roman" w:eastAsia="Times New Roman" w:hAnsi="Times New Roman" w:cs="Times New Roman"/>
+          <w:b/>
+          <w:bCs/>
+          <w:color w:val="000000"/>
+          <w:kern w:val="0"/>
+          <w:lang w:eastAsia="fr-FR"/>
+          <w14:ligatures w14:val="none"/>
+        </w:rPr>
+        <w:t>Outils de gestion de versions :</w:t>
+      </w:r>
+    </w:p>
+    <w:p>
+      <w:pPr>
+        <w:spacing w:before="100" w:beforeAutospacing="1" w:after="100" w:afterAutospacing="1"/>
+        <w:ind w:left="1440"/>
+        <w:jc w:val="both"/>
+        <w:rPr>
+          <w:rFonts w:ascii="Times New Roman" w:eastAsia="Times New Roman" w:hAnsi="Times New Roman" w:cs="Times New Roman"/>
+          <w:color w:val="000000"/>
+          <w:kern w:val="0"/>
+          <w:lang w:eastAsia="fr-FR"/>
+          <w14:ligatures w14:val="none"/>
+        </w:rPr>
+      </w:pPr>
+      <w:r>
+        <w:rPr>
+          <w:rFonts w:ascii="Times New Roman" w:eastAsia="Times New Roman" w:hAnsi="Times New Roman" w:cs="Times New Roman"/>
+          <w:b/>
+          <w:bCs/>
+          <w:color w:val="000000"/>
+          <w:kern w:val="0"/>
+          <w:lang w:eastAsia="fr-FR"/>
+          <w14:ligatures w14:val="none"/>
+        </w:rPr>
+        <w:t>Git</w:t>
+      </w:r>
+      <w:r>
+        <w:rPr>
+          <w:rFonts w:ascii="Times New Roman" w:eastAsia="Times New Roman" w:hAnsi="Times New Roman" w:cs="Times New Roman"/>
+          <w:color w:val="000000"/>
+          <w:kern w:val="0"/>
+          <w:lang w:eastAsia="fr-FR"/>
+          <w14:ligatures w14:val="none"/>
+        </w:rPr>
+        <w:t> : Le contrôle de version du projet est assuré à l’aide de Git, un outil open-source de gestion de versions distribué. Git permet de suivre les modifications du code, de gérer les branches de développement, et de collaborer efficacement au sein de l’équipe.</w:t>
+      </w:r>
+    </w:p>
+    <w:p>
+      <w:pPr>
+        <w:spacing w:before="100" w:beforeAutospacing="1" w:after="100" w:afterAutospacing="1"/>
+        <w:ind w:left="1440"/>
+        <w:jc w:val="both"/>
+        <w:rPr>
+          <w:rFonts w:ascii="Times New Roman" w:eastAsia="Times New Roman" w:hAnsi="Times New Roman" w:cs="Times New Roman"/>
+          <w:color w:val="000000"/>
+          <w:kern w:val="0"/>
+          <w:lang w:eastAsia="fr-FR"/>
+          <w14:ligatures w14:val="none"/>
+        </w:rPr>
+      </w:pPr>
+      <w:r>
+        <w:rPr>
+          <w:rFonts w:ascii="Times New Roman" w:eastAsia="Times New Roman" w:hAnsi="Times New Roman" w:cs="Times New Roman"/>
+          <w:b/>
+          <w:bCs/>
+          <w:color w:val="000000"/>
+          <w:kern w:val="0"/>
+          <w:lang w:eastAsia="fr-FR"/>
+          <w14:ligatures w14:val="none"/>
+        </w:rPr>
+        <w:t>GitHub</w:t>
+      </w:r>
+      <w:r>
+        <w:rPr>
+          <w:rFonts w:ascii="Times New Roman" w:eastAsia="Times New Roman" w:hAnsi="Times New Roman" w:cs="Times New Roman"/>
+          <w:color w:val="000000"/>
+          <w:kern w:val="0"/>
+          <w:lang w:eastAsia="fr-FR"/>
+          <w14:ligatures w14:val="none"/>
+        </w:rPr>
+        <w:t xml:space="preserve"> : La plateforme GitHub est utilisée pour héberger le projet et assurer la gestion collaborative du code source. GitHub facilite le suivi des issues, la gestion des pull </w:t>
+      </w:r>
+      <w:proofErr w:type="spellStart"/>
+      <w:r>
+        <w:rPr>
+          <w:rFonts w:ascii="Times New Roman" w:eastAsia="Times New Roman" w:hAnsi="Times New Roman" w:cs="Times New Roman"/>
+          <w:color w:val="000000"/>
+          <w:kern w:val="0"/>
+          <w:lang w:eastAsia="fr-FR"/>
+          <w14:ligatures w14:val="none"/>
+        </w:rPr>
+        <w:t>requests</w:t>
+      </w:r>
+      <w:proofErr w:type="spellEnd"/>
+      <w:r>
+        <w:rPr>
+          <w:rFonts w:ascii="Times New Roman" w:eastAsia="Times New Roman" w:hAnsi="Times New Roman" w:cs="Times New Roman"/>
+          <w:color w:val="000000"/>
+          <w:kern w:val="0"/>
+          <w:lang w:eastAsia="fr-FR"/>
+          <w14:ligatures w14:val="none"/>
+        </w:rPr>
+        <w:t xml:space="preserve"> et le contrôle des différentes versions du projet.</w:t>
+      </w:r>
+    </w:p>
+    <w:p>
+      <w:pPr>
+        <w:spacing w:before="100" w:beforeAutospacing="1" w:after="100" w:afterAutospacing="1"/>
+        <w:jc w:val="center"/>
+        <w:rPr>
+          <w:rFonts w:ascii="Times New Roman" w:eastAsia="Times New Roman" w:hAnsi="Times New Roman" w:cs="Times New Roman"/>
+          <w:color w:val="000000"/>
+          <w:kern w:val="0"/>
+          <w:lang w:eastAsia="fr-FR"/>
+          <w14:ligatures w14:val="none"/>
+        </w:rPr>
+      </w:pPr>
+      <w:r>
+        <w:rPr>
+          <w:rFonts w:ascii="Times New Roman" w:eastAsia="Times New Roman" w:hAnsi="Times New Roman" w:cs="Times New Roman"/>
+          <w:noProof/>
+          <w:color w:val="000000"/>
+          <w:kern w:val="0"/>
+          <w:lang w:eastAsia="fr-FR"/>
+        </w:rPr>
+        <w:drawing>
+          <wp:inline distT="0" distB="0" distL="0" distR="0" wp14:anchorId="25F52798" wp14:editId="16D81B84">
+            <wp:extent cx="5094514" cy="3925496"/>
+            <wp:effectExtent l="0" t="0" r="0" b="0"/>
+            <wp:docPr id="117082276" name="Image 32" descr="Une image contenant texte, capture d’écran, Logiciel multimédia, Logiciel de graphisme&#10;&#10;Description générée automatiquement"/>
+            <wp:cNvGraphicFramePr>
+              <a:graphicFrameLocks xmlns:a="http://schemas.openxmlformats.org/drawingml/2006/main" noChangeAspect="1"/>
+            </wp:cNvGraphicFramePr>
+            <a:graphic xmlns:a="http://schemas.openxmlformats.org/drawingml/2006/main">
+              <a:graphicData uri="http://schemas.openxmlformats.org/drawingml/2006/picture">
+                <pic:pic xmlns:pic="http://schemas.openxmlformats.org/drawingml/2006/picture">
+                  <pic:nvPicPr>
+                    <pic:cNvPr id="117082276" name="Image 32" descr="Une image contenant texte, capture d’écran, Logiciel multimédia, Logiciel de graphisme&#10;&#10;Description générée automatiquement"/>
+                    <pic:cNvPicPr/>
+                  </pic:nvPicPr>
+                  <pic:blipFill>
+                    <a:blip r:embed="rId17" cstate="print">
+                      <a:extLst>
+                        <a:ext uri="{28A0092B-C50C-407E-A947-70E740481C1C}">
+                          <a14:useLocalDpi xmlns:a14="http://schemas.microsoft.com/office/drawing/2010/main" val="0"/>
+                        </a:ext>
+                      </a:extLst>
+                    </a:blip>
+                    <a:stretch>
+                      <a:fillRect/>
+                    </a:stretch>
+                  </pic:blipFill>
+                  <pic:spPr>
+                    <a:xfrm>
+                      <a:off x="0" y="0"/>
+                      <a:ext cx="5122575" cy="3947118"/>
+                    </a:xfrm>
+                    <a:prstGeom prst="rect">
+                      <a:avLst/>
+                    </a:prstGeom>
+                  </pic:spPr>
+                </pic:pic>
+              </a:graphicData>
+            </a:graphic>
+          </wp:inline>
+        </w:drawing>
+      </w:r>
+    </w:p>
+    <w:p>
+      <w:pPr>
+        <w:spacing w:before="100" w:beforeAutospacing="1" w:after="100" w:afterAutospacing="1"/>
+        <w:jc w:val="both"/>
+        <w:rPr>
+          <w:rFonts w:ascii="Times New Roman" w:eastAsia="Times New Roman" w:hAnsi="Times New Roman" w:cs="Times New Roman"/>
+          <w:color w:val="000000"/>
+          <w:kern w:val="0"/>
+          <w:lang w:eastAsia="fr-FR"/>
+          <w14:ligatures w14:val="none"/>
+        </w:rPr>
+      </w:pPr>
+    </w:p>
+    <w:p>
+      <w:pPr>
+        <w:numPr>
+          <w:ilvl w:val="0"/>
+          <w:numId w:val="11"/>
+        </w:numPr>
+        <w:spacing w:before="100" w:beforeAutospacing="1" w:after="100" w:afterAutospacing="1"/>
+        <w:jc w:val="both"/>
+        <w:rPr>
+          <w:rFonts w:ascii="Times New Roman" w:eastAsia="Times New Roman" w:hAnsi="Times New Roman" w:cs="Times New Roman"/>
+          <w:color w:val="000000"/>
+          <w:kern w:val="0"/>
+          <w:lang w:eastAsia="fr-FR"/>
+          <w14:ligatures w14:val="none"/>
+        </w:rPr>
+      </w:pPr>
+      <w:r>
+        <w:rPr>
+          <w:rFonts w:ascii="Times New Roman" w:eastAsia="Times New Roman" w:hAnsi="Times New Roman" w:cs="Times New Roman"/>
+          <w:b/>
+          <w:bCs/>
+          <w:color w:val="000000"/>
+          <w:kern w:val="0"/>
+          <w:lang w:eastAsia="fr-FR"/>
+          <w14:ligatures w14:val="none"/>
+        </w:rPr>
+        <w:lastRenderedPageBreak/>
+        <w:t>IDE (Environnement de développement intégré) :</w:t>
+      </w:r>
+    </w:p>
+    <w:p>
+      <w:pPr>
+        <w:spacing w:before="100" w:beforeAutospacing="1" w:after="100" w:afterAutospacing="1"/>
+        <w:ind w:left="1440"/>
+        <w:jc w:val="both"/>
+        <w:rPr>
+          <w:rFonts w:ascii="Times New Roman" w:eastAsia="Times New Roman" w:hAnsi="Times New Roman" w:cs="Times New Roman"/>
+          <w:color w:val="000000"/>
+          <w:kern w:val="0"/>
+          <w:lang w:eastAsia="fr-FR"/>
+          <w14:ligatures w14:val="none"/>
+        </w:rPr>
+      </w:pPr>
+      <w:r>
+        <w:rPr>
+          <w:rFonts w:ascii="Times New Roman" w:eastAsia="Times New Roman" w:hAnsi="Times New Roman" w:cs="Times New Roman"/>
+          <w:b/>
+          <w:bCs/>
+          <w:color w:val="000000"/>
+          <w:kern w:val="0"/>
+          <w:lang w:eastAsia="fr-FR"/>
+          <w14:ligatures w14:val="none"/>
+        </w:rPr>
+        <w:t>Visual Studio Code</w:t>
+      </w:r>
+      <w:r>
+        <w:rPr>
+          <w:rFonts w:ascii="Times New Roman" w:eastAsia="Times New Roman" w:hAnsi="Times New Roman" w:cs="Times New Roman"/>
+          <w:color w:val="000000"/>
+          <w:kern w:val="0"/>
+          <w:lang w:eastAsia="fr-FR"/>
+          <w14:ligatures w14:val="none"/>
+        </w:rPr>
+        <w:t> : L’éditeur de code principal utilisé pour le développement du projet est Visual Studio Code (VS Code). Cet éditeur léger et polyvalent supporte une large gamme de langages, dont Dart, et offre une intégration fluide avec Flutter grâce à des extensions spécifiques.</w:t>
+      </w:r>
+    </w:p>
+    <w:p>
+      <w:pPr>
+        <w:spacing w:before="100" w:beforeAutospacing="1" w:after="100" w:afterAutospacing="1"/>
+        <w:ind w:left="1440"/>
+        <w:jc w:val="both"/>
+        <w:rPr>
+          <w:rFonts w:ascii="Times New Roman" w:eastAsia="Times New Roman" w:hAnsi="Times New Roman" w:cs="Times New Roman"/>
+          <w:color w:val="000000"/>
+          <w:kern w:val="0"/>
+          <w:lang w:eastAsia="fr-FR"/>
+          <w14:ligatures w14:val="none"/>
+        </w:rPr>
+      </w:pPr>
+      <w:r>
+        <w:rPr>
+          <w:rFonts w:ascii="Times New Roman" w:eastAsia="Times New Roman" w:hAnsi="Times New Roman" w:cs="Times New Roman"/>
+          <w:b/>
+          <w:bCs/>
+          <w:color w:val="000000"/>
+          <w:kern w:val="0"/>
+          <w:lang w:eastAsia="fr-FR"/>
+          <w14:ligatures w14:val="none"/>
+        </w:rPr>
+        <w:t>Android Studio</w:t>
+      </w:r>
+      <w:r>
+        <w:rPr>
+          <w:rFonts w:ascii="Times New Roman" w:eastAsia="Times New Roman" w:hAnsi="Times New Roman" w:cs="Times New Roman"/>
+          <w:color w:val="000000"/>
+          <w:kern w:val="0"/>
+          <w:lang w:eastAsia="fr-FR"/>
+          <w14:ligatures w14:val="none"/>
+        </w:rPr>
+        <w:t> : Android Studio est également utilisé pour certaines fonctionnalités spécifiques d'Android, telles que l’émulation et le débogage sur des appareils virtuels.</w:t>
+      </w:r>
+    </w:p>
+    <w:p>
+      <w:pPr>
+        <w:numPr>
+          <w:ilvl w:val="0"/>
+          <w:numId w:val="11"/>
+        </w:numPr>
+        <w:spacing w:before="100" w:beforeAutospacing="1" w:after="100" w:afterAutospacing="1"/>
+        <w:jc w:val="both"/>
+        <w:rPr>
+          <w:rFonts w:ascii="Times New Roman" w:eastAsia="Times New Roman" w:hAnsi="Times New Roman" w:cs="Times New Roman"/>
+          <w:color w:val="000000"/>
+          <w:kern w:val="0"/>
+          <w:lang w:eastAsia="fr-FR"/>
+          <w14:ligatures w14:val="none"/>
+        </w:rPr>
+      </w:pPr>
+      <w:r>
+        <w:rPr>
+          <w:rFonts w:ascii="Times New Roman" w:eastAsia="Times New Roman" w:hAnsi="Times New Roman" w:cs="Times New Roman"/>
+          <w:b/>
+          <w:bCs/>
+          <w:color w:val="000000"/>
+          <w:kern w:val="0"/>
+          <w:lang w:eastAsia="fr-FR"/>
+          <w14:ligatures w14:val="none"/>
+        </w:rPr>
+        <w:t>Outils de gestion de dépendances :</w:t>
+      </w:r>
+    </w:p>
+    <w:p>
+      <w:pPr>
+        <w:spacing w:before="100" w:beforeAutospacing="1" w:after="100" w:afterAutospacing="1"/>
+        <w:ind w:left="1440"/>
+        <w:jc w:val="both"/>
+        <w:rPr>
+          <w:rFonts w:ascii="Times New Roman" w:eastAsia="Times New Roman" w:hAnsi="Times New Roman" w:cs="Times New Roman"/>
+          <w:color w:val="000000"/>
+          <w:kern w:val="0"/>
+          <w:lang w:eastAsia="fr-FR"/>
+          <w14:ligatures w14:val="none"/>
+        </w:rPr>
+      </w:pPr>
+      <w:proofErr w:type="spellStart"/>
+      <w:r>
+        <w:rPr>
+          <w:rFonts w:ascii="Times New Roman" w:eastAsia="Times New Roman" w:hAnsi="Times New Roman" w:cs="Times New Roman"/>
+          <w:b/>
+          <w:bCs/>
+          <w:color w:val="000000"/>
+          <w:kern w:val="0"/>
+          <w:lang w:eastAsia="fr-FR"/>
+          <w14:ligatures w14:val="none"/>
+        </w:rPr>
+        <w:t>Pub.dev</w:t>
+      </w:r>
+      <w:proofErr w:type="spellEnd"/>
+      <w:r>
+        <w:rPr>
+          <w:rFonts w:ascii="Times New Roman" w:eastAsia="Times New Roman" w:hAnsi="Times New Roman" w:cs="Times New Roman"/>
+          <w:color w:val="000000"/>
+          <w:kern w:val="0"/>
+          <w:lang w:eastAsia="fr-FR"/>
+          <w14:ligatures w14:val="none"/>
+        </w:rPr>
+        <w:t> : La gestion des dépendances de l’application Flutter est effectuée à l’aide de Pub, le gestionnaire de paquets pour Dart. Cela permet d’intégrer facilement des bibliothèques externes et des outils nécessaires au bon fonctionnement de l’application, tels que des outils pour la gestion des fichiers, la génération de PDF, ou encore les widgets UI.</w:t>
+      </w:r>
+    </w:p>
+    <w:p>
+      <w:pPr>
+        <w:numPr>
+          <w:ilvl w:val="0"/>
+          <w:numId w:val="11"/>
+        </w:numPr>
+        <w:spacing w:before="100" w:beforeAutospacing="1" w:after="100" w:afterAutospacing="1"/>
+        <w:jc w:val="both"/>
+        <w:rPr>
+          <w:rFonts w:ascii="Times New Roman" w:eastAsia="Times New Roman" w:hAnsi="Times New Roman" w:cs="Times New Roman"/>
+          <w:color w:val="000000"/>
+          <w:kern w:val="0"/>
+          <w:lang w:eastAsia="fr-FR"/>
+          <w14:ligatures w14:val="none"/>
+        </w:rPr>
+      </w:pPr>
+      <w:r>
+        <w:rPr>
+          <w:rFonts w:ascii="Times New Roman" w:eastAsia="Times New Roman" w:hAnsi="Times New Roman" w:cs="Times New Roman"/>
+          <w:b/>
+          <w:bCs/>
+          <w:color w:val="000000"/>
+          <w:kern w:val="0"/>
+          <w:lang w:eastAsia="fr-FR"/>
+          <w14:ligatures w14:val="none"/>
+        </w:rPr>
+        <w:t>Émulateurs</w:t>
+      </w:r>
+      <w:r>
+        <w:rPr>
+          <w:rFonts w:ascii="Times New Roman" w:eastAsia="Times New Roman" w:hAnsi="Times New Roman" w:cs="Times New Roman"/>
+          <w:b/>
+          <w:bCs/>
+          <w:color w:val="000000"/>
+          <w:kern w:val="0"/>
+          <w:lang w:eastAsia="fr-FR"/>
+          <w14:ligatures w14:val="none"/>
+        </w:rPr>
+        <w:t xml:space="preserve"> et tests :</w:t>
+      </w:r>
+    </w:p>
+    <w:p>
+      <w:pPr>
+        <w:spacing w:before="100" w:beforeAutospacing="1" w:after="100" w:afterAutospacing="1"/>
+        <w:ind w:left="1440"/>
+        <w:jc w:val="both"/>
+        <w:rPr>
+          <w:rFonts w:ascii="Times New Roman" w:eastAsia="Times New Roman" w:hAnsi="Times New Roman" w:cs="Times New Roman"/>
+          <w:color w:val="000000"/>
+          <w:kern w:val="0"/>
+          <w:lang w:eastAsia="fr-FR"/>
+          <w14:ligatures w14:val="none"/>
+        </w:rPr>
+      </w:pPr>
+      <w:r>
+        <w:rPr>
+          <w:rFonts w:ascii="Times New Roman" w:eastAsia="Times New Roman" w:hAnsi="Times New Roman" w:cs="Times New Roman"/>
+          <w:b/>
+          <w:bCs/>
+          <w:color w:val="000000"/>
+          <w:kern w:val="0"/>
+          <w:lang w:eastAsia="fr-FR"/>
+          <w14:ligatures w14:val="none"/>
+        </w:rPr>
+        <w:t>iOS Simulator</w:t>
+      </w:r>
+      <w:r>
+        <w:rPr>
+          <w:rFonts w:ascii="Times New Roman" w:eastAsia="Times New Roman" w:hAnsi="Times New Roman" w:cs="Times New Roman"/>
+          <w:color w:val="000000"/>
+          <w:kern w:val="0"/>
+          <w:lang w:eastAsia="fr-FR"/>
+          <w14:ligatures w14:val="none"/>
+        </w:rPr>
+        <w:t> et </w:t>
+      </w:r>
+      <w:r>
+        <w:rPr>
+          <w:rFonts w:ascii="Times New Roman" w:eastAsia="Times New Roman" w:hAnsi="Times New Roman" w:cs="Times New Roman"/>
+          <w:b/>
+          <w:bCs/>
+          <w:color w:val="000000"/>
+          <w:kern w:val="0"/>
+          <w:lang w:eastAsia="fr-FR"/>
+          <w14:ligatures w14:val="none"/>
+        </w:rPr>
+        <w:t xml:space="preserve">Android </w:t>
+      </w:r>
+      <w:proofErr w:type="spellStart"/>
+      <w:r>
+        <w:rPr>
+          <w:rFonts w:ascii="Times New Roman" w:eastAsia="Times New Roman" w:hAnsi="Times New Roman" w:cs="Times New Roman"/>
+          <w:b/>
+          <w:bCs/>
+          <w:color w:val="000000"/>
+          <w:kern w:val="0"/>
+          <w:lang w:eastAsia="fr-FR"/>
+          <w14:ligatures w14:val="none"/>
+        </w:rPr>
+        <w:t>Emulator</w:t>
+      </w:r>
+      <w:proofErr w:type="spellEnd"/>
+      <w:r>
+        <w:rPr>
+          <w:rFonts w:ascii="Times New Roman" w:eastAsia="Times New Roman" w:hAnsi="Times New Roman" w:cs="Times New Roman"/>
+          <w:color w:val="000000"/>
+          <w:kern w:val="0"/>
+          <w:lang w:eastAsia="fr-FR"/>
+          <w14:ligatures w14:val="none"/>
+        </w:rPr>
+        <w:t> sont utilisés pour tester l’application sur différentes plateformes. Ces émulateurs permettent de simuler le comportement de l’application sur divers appareils et versions des systèmes d’exploitation, garantissant une compatibilité maximale.</w:t>
+      </w:r>
+    </w:p>
+    <w:p>
+      <w:pPr>
+        <w:pStyle w:val="Titre3"/>
+        <w:jc w:val="both"/>
         <w:rPr>
           <w:rFonts w:asciiTheme="majorBidi" w:hAnsiTheme="majorBidi"/>
           <w:color w:val="0D0D0D" w:themeColor="text1" w:themeTint="F2"/>
         </w:rPr>
       </w:pPr>
-      <w:bookmarkStart w:id="12" w:name="_Toc176472934"/>
+      <w:bookmarkStart w:id="26" w:name="_Toc177737990"/>
       <w:r>
         <w:rPr>
           <w:rFonts w:asciiTheme="majorBidi" w:hAnsiTheme="majorBidi"/>
           <w:color w:val="0D0D0D" w:themeColor="text1" w:themeTint="F2"/>
         </w:rPr>
-        <w:lastRenderedPageBreak/>
-        <w:t xml:space="preserve">Chapitre 3 : </w:t>
-      </w:r>
-      <w:r>
-        <w:rPr>
-          <w:rFonts w:asciiTheme="majorBidi" w:hAnsiTheme="majorBidi"/>
-          <w:color w:val="0D0D0D" w:themeColor="text1" w:themeTint="F2"/>
-        </w:rPr>
-        <w:t>Réalisation</w:t>
-      </w:r>
-      <w:bookmarkEnd w:id="12"/>
-    </w:p>
-    <w:p>
-      <w:pPr>
-        <w:tabs>
-          <w:tab w:val="left" w:pos="7116"/>
-        </w:tabs>
-        <w:jc w:val="both"/>
-      </w:pPr>
-    </w:p>
-    <w:p>
-      <w:pPr>
-        <w:pStyle w:val="Titre3"/>
-        <w:rPr>
-          <w:rFonts w:asciiTheme="majorBidi" w:hAnsiTheme="majorBidi"/>
-          <w:color w:val="0D0D0D" w:themeColor="text1" w:themeTint="F2"/>
-        </w:rPr>
-      </w:pPr>
-      <w:bookmarkStart w:id="13" w:name="_Toc144592846"/>
-      <w:bookmarkStart w:id="14" w:name="_Toc176472935"/>
-      <w:r>
-        <w:rPr>
-          <w:rFonts w:asciiTheme="majorBidi" w:hAnsiTheme="majorBidi"/>
-          <w:color w:val="0D0D0D" w:themeColor="text1" w:themeTint="F2"/>
-        </w:rPr>
         <w:t>Technologies et outils utilisés :</w:t>
       </w:r>
-      <w:bookmarkEnd w:id="13"/>
-      <w:bookmarkEnd w:id="14"/>
+      <w:bookmarkEnd w:id="25"/>
+      <w:bookmarkEnd w:id="26"/>
     </w:p>
     <w:p>
       <w:pPr>
@@ -12131,6 +14782,20 @@
     </w:p>
     <w:p>
       <w:pPr>
+        <w:autoSpaceDE w:val="0"/>
+        <w:autoSpaceDN w:val="0"/>
+        <w:adjustRightInd w:val="0"/>
+        <w:jc w:val="both"/>
+        <w:rPr>
+          <w:rFonts w:ascii="AppleSystemUIFont" w:hAnsi="AppleSystemUIFont" w:cs="AppleSystemUIFont"/>
+          <w:kern w:val="0"/>
+          <w:sz w:val="26"/>
+          <w:szCs w:val="26"/>
+        </w:rPr>
+      </w:pPr>
+    </w:p>
+    <w:p>
+      <w:pPr>
         <w:pStyle w:val="Paragraphedeliste"/>
         <w:numPr>
           <w:ilvl w:val="0"/>
@@ -12158,6 +14823,7 @@
           <w:sz w:val="26"/>
           <w:szCs w:val="26"/>
         </w:rPr>
+        <w:lastRenderedPageBreak/>
         <w:t>Base de données locale (Non précisée) :</w:t>
       </w:r>
     </w:p>
@@ -12419,7 +15085,6 @@
           <w:sz w:val="26"/>
           <w:szCs w:val="26"/>
         </w:rPr>
-        <w:lastRenderedPageBreak/>
         <w:t xml:space="preserve">Cette architecture utilise des outils et technologies qui assurent une expérience utilisateur riche tout en simplifiant la gestion et le stockage des données directement sur l’appareil </w:t>
       </w:r>
       <w:r>
@@ -12431,300 +15096,6 @@
         </w:rPr>
         <w:t>mobile. Elle est conçue pour être efficace tout en offrant la flexibilité nécessaire pour répondre aux besoins du projet.</w:t>
       </w:r>
-    </w:p>
-    <w:p>
-      <w:pPr>
-        <w:tabs>
-          <w:tab w:val="left" w:pos="7116"/>
-        </w:tabs>
-        <w:jc w:val="both"/>
-        <w:rPr>
-          <w:rFonts w:ascii="AppleSystemUIFont" w:hAnsi="AppleSystemUIFont" w:cs="AppleSystemUIFont"/>
-          <w:kern w:val="0"/>
-          <w:sz w:val="26"/>
-          <w:szCs w:val="26"/>
-        </w:rPr>
-      </w:pPr>
-    </w:p>
-    <w:p>
-      <w:pPr>
-        <w:tabs>
-          <w:tab w:val="left" w:pos="7116"/>
-        </w:tabs>
-        <w:jc w:val="both"/>
-        <w:rPr>
-          <w:rFonts w:ascii="AppleSystemUIFont" w:hAnsi="AppleSystemUIFont" w:cs="AppleSystemUIFont"/>
-          <w:kern w:val="0"/>
-          <w:sz w:val="26"/>
-          <w:szCs w:val="26"/>
-        </w:rPr>
-      </w:pPr>
-    </w:p>
-    <w:p>
-      <w:pPr>
-        <w:tabs>
-          <w:tab w:val="left" w:pos="7116"/>
-        </w:tabs>
-        <w:jc w:val="both"/>
-        <w:rPr>
-          <w:rFonts w:ascii="AppleSystemUIFont" w:hAnsi="AppleSystemUIFont" w:cs="AppleSystemUIFont"/>
-          <w:kern w:val="0"/>
-          <w:sz w:val="26"/>
-          <w:szCs w:val="26"/>
-        </w:rPr>
-      </w:pPr>
-    </w:p>
-    <w:p>
-      <w:pPr>
-        <w:tabs>
-          <w:tab w:val="left" w:pos="7116"/>
-        </w:tabs>
-        <w:jc w:val="both"/>
-        <w:rPr>
-          <w:rFonts w:ascii="AppleSystemUIFont" w:hAnsi="AppleSystemUIFont" w:cs="AppleSystemUIFont"/>
-          <w:kern w:val="0"/>
-          <w:sz w:val="26"/>
-          <w:szCs w:val="26"/>
-        </w:rPr>
-      </w:pPr>
-    </w:p>
-    <w:p>
-      <w:pPr>
-        <w:tabs>
-          <w:tab w:val="left" w:pos="7116"/>
-        </w:tabs>
-        <w:jc w:val="both"/>
-        <w:rPr>
-          <w:rFonts w:ascii="AppleSystemUIFont" w:hAnsi="AppleSystemUIFont" w:cs="AppleSystemUIFont"/>
-          <w:kern w:val="0"/>
-          <w:sz w:val="26"/>
-          <w:szCs w:val="26"/>
-        </w:rPr>
-      </w:pPr>
-    </w:p>
-    <w:p>
-      <w:pPr>
-        <w:tabs>
-          <w:tab w:val="left" w:pos="7116"/>
-        </w:tabs>
-        <w:jc w:val="both"/>
-        <w:rPr>
-          <w:rFonts w:ascii="AppleSystemUIFont" w:hAnsi="AppleSystemUIFont" w:cs="AppleSystemUIFont"/>
-          <w:kern w:val="0"/>
-          <w:sz w:val="26"/>
-          <w:szCs w:val="26"/>
-        </w:rPr>
-      </w:pPr>
-    </w:p>
-    <w:p>
-      <w:pPr>
-        <w:tabs>
-          <w:tab w:val="left" w:pos="7116"/>
-        </w:tabs>
-        <w:jc w:val="both"/>
-        <w:rPr>
-          <w:rFonts w:ascii="AppleSystemUIFont" w:hAnsi="AppleSystemUIFont" w:cs="AppleSystemUIFont"/>
-          <w:kern w:val="0"/>
-          <w:sz w:val="26"/>
-          <w:szCs w:val="26"/>
-        </w:rPr>
-      </w:pPr>
-    </w:p>
-    <w:p>
-      <w:pPr>
-        <w:tabs>
-          <w:tab w:val="left" w:pos="7116"/>
-        </w:tabs>
-        <w:jc w:val="both"/>
-        <w:rPr>
-          <w:rFonts w:ascii="AppleSystemUIFont" w:hAnsi="AppleSystemUIFont" w:cs="AppleSystemUIFont"/>
-          <w:kern w:val="0"/>
-          <w:sz w:val="26"/>
-          <w:szCs w:val="26"/>
-        </w:rPr>
-      </w:pPr>
-    </w:p>
-    <w:p>
-      <w:pPr>
-        <w:tabs>
-          <w:tab w:val="left" w:pos="7116"/>
-        </w:tabs>
-        <w:jc w:val="both"/>
-        <w:rPr>
-          <w:rFonts w:ascii="AppleSystemUIFont" w:hAnsi="AppleSystemUIFont" w:cs="AppleSystemUIFont"/>
-          <w:kern w:val="0"/>
-          <w:sz w:val="26"/>
-          <w:szCs w:val="26"/>
-        </w:rPr>
-      </w:pPr>
-    </w:p>
-    <w:p>
-      <w:pPr>
-        <w:tabs>
-          <w:tab w:val="left" w:pos="7116"/>
-        </w:tabs>
-        <w:jc w:val="both"/>
-        <w:rPr>
-          <w:rFonts w:ascii="AppleSystemUIFont" w:hAnsi="AppleSystemUIFont" w:cs="AppleSystemUIFont"/>
-          <w:kern w:val="0"/>
-          <w:sz w:val="26"/>
-          <w:szCs w:val="26"/>
-        </w:rPr>
-      </w:pPr>
-    </w:p>
-    <w:p>
-      <w:pPr>
-        <w:tabs>
-          <w:tab w:val="left" w:pos="7116"/>
-        </w:tabs>
-        <w:jc w:val="both"/>
-        <w:rPr>
-          <w:rFonts w:ascii="AppleSystemUIFont" w:hAnsi="AppleSystemUIFont" w:cs="AppleSystemUIFont"/>
-          <w:kern w:val="0"/>
-          <w:sz w:val="26"/>
-          <w:szCs w:val="26"/>
-        </w:rPr>
-      </w:pPr>
-    </w:p>
-    <w:p>
-      <w:pPr>
-        <w:tabs>
-          <w:tab w:val="left" w:pos="7116"/>
-        </w:tabs>
-        <w:jc w:val="both"/>
-        <w:rPr>
-          <w:rFonts w:ascii="AppleSystemUIFont" w:hAnsi="AppleSystemUIFont" w:cs="AppleSystemUIFont"/>
-          <w:kern w:val="0"/>
-          <w:sz w:val="26"/>
-          <w:szCs w:val="26"/>
-        </w:rPr>
-      </w:pPr>
-    </w:p>
-    <w:p>
-      <w:pPr>
-        <w:tabs>
-          <w:tab w:val="left" w:pos="7116"/>
-        </w:tabs>
-        <w:jc w:val="both"/>
-        <w:rPr>
-          <w:rFonts w:ascii="AppleSystemUIFont" w:hAnsi="AppleSystemUIFont" w:cs="AppleSystemUIFont"/>
-          <w:kern w:val="0"/>
-          <w:sz w:val="26"/>
-          <w:szCs w:val="26"/>
-        </w:rPr>
-      </w:pPr>
-    </w:p>
-    <w:p>
-      <w:pPr>
-        <w:tabs>
-          <w:tab w:val="left" w:pos="7116"/>
-        </w:tabs>
-        <w:jc w:val="both"/>
-        <w:rPr>
-          <w:rFonts w:ascii="AppleSystemUIFont" w:hAnsi="AppleSystemUIFont" w:cs="AppleSystemUIFont"/>
-          <w:kern w:val="0"/>
-          <w:sz w:val="26"/>
-          <w:szCs w:val="26"/>
-        </w:rPr>
-      </w:pPr>
-    </w:p>
-    <w:p>
-      <w:pPr>
-        <w:tabs>
-          <w:tab w:val="left" w:pos="7116"/>
-        </w:tabs>
-        <w:jc w:val="both"/>
-        <w:rPr>
-          <w:rFonts w:ascii="AppleSystemUIFont" w:hAnsi="AppleSystemUIFont" w:cs="AppleSystemUIFont"/>
-          <w:kern w:val="0"/>
-          <w:sz w:val="26"/>
-          <w:szCs w:val="26"/>
-        </w:rPr>
-      </w:pPr>
-    </w:p>
-    <w:p>
-      <w:pPr>
-        <w:tabs>
-          <w:tab w:val="left" w:pos="7116"/>
-        </w:tabs>
-        <w:jc w:val="both"/>
-        <w:rPr>
-          <w:rFonts w:ascii="AppleSystemUIFont" w:hAnsi="AppleSystemUIFont" w:cs="AppleSystemUIFont"/>
-          <w:kern w:val="0"/>
-          <w:sz w:val="26"/>
-          <w:szCs w:val="26"/>
-        </w:rPr>
-      </w:pPr>
-    </w:p>
-    <w:p>
-      <w:pPr>
-        <w:tabs>
-          <w:tab w:val="left" w:pos="7116"/>
-        </w:tabs>
-        <w:jc w:val="both"/>
-        <w:rPr>
-          <w:rFonts w:ascii="AppleSystemUIFont" w:hAnsi="AppleSystemUIFont" w:cs="AppleSystemUIFont"/>
-          <w:kern w:val="0"/>
-          <w:sz w:val="26"/>
-          <w:szCs w:val="26"/>
-        </w:rPr>
-      </w:pPr>
-    </w:p>
-    <w:p>
-      <w:pPr>
-        <w:tabs>
-          <w:tab w:val="left" w:pos="7116"/>
-        </w:tabs>
-        <w:jc w:val="both"/>
-        <w:rPr>
-          <w:rFonts w:ascii="AppleSystemUIFont" w:hAnsi="AppleSystemUIFont" w:cs="AppleSystemUIFont"/>
-          <w:kern w:val="0"/>
-          <w:sz w:val="26"/>
-          <w:szCs w:val="26"/>
-        </w:rPr>
-      </w:pPr>
-    </w:p>
-    <w:p>
-      <w:pPr>
-        <w:tabs>
-          <w:tab w:val="left" w:pos="7116"/>
-        </w:tabs>
-        <w:jc w:val="both"/>
-        <w:rPr>
-          <w:rFonts w:ascii="AppleSystemUIFont" w:hAnsi="AppleSystemUIFont" w:cs="AppleSystemUIFont"/>
-          <w:kern w:val="0"/>
-          <w:sz w:val="26"/>
-          <w:szCs w:val="26"/>
-        </w:rPr>
-      </w:pPr>
-    </w:p>
-    <w:p>
-      <w:pPr>
-        <w:tabs>
-          <w:tab w:val="left" w:pos="7116"/>
-        </w:tabs>
-        <w:jc w:val="both"/>
-        <w:rPr>
-          <w:rFonts w:ascii="AppleSystemUIFont" w:hAnsi="AppleSystemUIFont" w:cs="AppleSystemUIFont"/>
-          <w:kern w:val="0"/>
-          <w:sz w:val="26"/>
-          <w:szCs w:val="26"/>
-        </w:rPr>
-      </w:pPr>
-    </w:p>
-    <w:p>
-      <w:pPr>
-        <w:tabs>
-          <w:tab w:val="left" w:pos="7116"/>
-        </w:tabs>
-        <w:jc w:val="both"/>
-        <w:rPr>
-          <w:rFonts w:ascii="AppleSystemUIFont" w:hAnsi="AppleSystemUIFont" w:cs="AppleSystemUIFont"/>
-          <w:kern w:val="0"/>
-          <w:sz w:val="26"/>
-          <w:szCs w:val="26"/>
-        </w:rPr>
-      </w:pPr>
     </w:p>
     <w:p>
       <w:pPr>
@@ -13000,17 +15371,18 @@
           <w:color w:val="0D0D0D" w:themeColor="text1" w:themeTint="F2"/>
         </w:rPr>
       </w:pPr>
-      <w:bookmarkStart w:id="15" w:name="_Toc144592847"/>
-      <w:bookmarkStart w:id="16" w:name="_Toc176472936"/>
+      <w:bookmarkStart w:id="27" w:name="_Toc144592847"/>
+      <w:bookmarkStart w:id="28" w:name="_Toc177737991"/>
       <w:r>
         <w:rPr>
           <w:rFonts w:asciiTheme="majorBidi" w:hAnsiTheme="majorBidi"/>
           <w:color w:val="0D0D0D" w:themeColor="text1" w:themeTint="F2"/>
         </w:rPr>
+        <w:lastRenderedPageBreak/>
         <w:t>Présentation du projet :</w:t>
       </w:r>
-      <w:bookmarkEnd w:id="15"/>
-      <w:bookmarkEnd w:id="16"/>
+      <w:bookmarkEnd w:id="27"/>
+      <w:bookmarkEnd w:id="28"/>
     </w:p>
     <w:p/>
     <w:p>
@@ -13064,7 +15436,7 @@
                     <pic:cNvPicPr/>
                   </pic:nvPicPr>
                   <pic:blipFill>
-                    <a:blip r:embed="rId14">
+                    <a:blip r:embed="rId18">
                       <a:extLst>
                         <a:ext uri="{28A0092B-C50C-407E-A947-70E740481C1C}">
                           <a14:useLocalDpi xmlns:a14="http://schemas.microsoft.com/office/drawing/2010/main" val="0"/>
@@ -13095,25 +15467,13 @@
       <w:pPr>
         <w:pStyle w:val="Citation"/>
       </w:pPr>
-      <w:bookmarkStart w:id="17" w:name="_Toc176472839"/>
-      <w:r>
-        <w:t xml:space="preserve">Figure </w:t>
-      </w:r>
-      <w:r>
-        <w:t>3</w:t>
-      </w:r>
-      <w:r>
-        <w:t xml:space="preserve"> : </w:t>
-      </w:r>
-      <w:r>
-        <w:t>Page de chargement</w:t>
-      </w:r>
-      <w:bookmarkEnd w:id="17"/>
-      <w:r>
-        <w:t xml:space="preserve"> </w:t>
-      </w:r>
-      <w:r>
-        <w:t xml:space="preserve"> </w:t>
+      <w:bookmarkStart w:id="29" w:name="_Toc176472839"/>
+      <w:r>
+        <w:t>Figure 3 : Page de chargement</w:t>
+      </w:r>
+      <w:bookmarkEnd w:id="29"/>
+      <w:r>
+        <w:t xml:space="preserve">  </w:t>
       </w:r>
     </w:p>
     <w:p>
@@ -13154,7 +15514,7 @@
                     <pic:cNvPicPr/>
                   </pic:nvPicPr>
                   <pic:blipFill>
-                    <a:blip r:embed="rId15">
+                    <a:blip r:embed="rId19">
                       <a:extLst>
                         <a:ext uri="{28A0092B-C50C-407E-A947-70E740481C1C}">
                           <a14:useLocalDpi xmlns:a14="http://schemas.microsoft.com/office/drawing/2010/main" val="0"/>
@@ -13185,24 +15545,15 @@
       <w:pPr>
         <w:pStyle w:val="Citation"/>
       </w:pPr>
-      <w:bookmarkStart w:id="18" w:name="_Toc176472840"/>
-      <w:r>
-        <w:t xml:space="preserve">Figure </w:t>
-      </w:r>
-      <w:r>
-        <w:t>4</w:t>
-      </w:r>
-      <w:r>
-        <w:t xml:space="preserve"> : </w:t>
-      </w:r>
-      <w:r>
-        <w:t xml:space="preserve">Liste des fichiers </w:t>
+      <w:bookmarkStart w:id="30" w:name="_Toc176472840"/>
+      <w:r>
+        <w:t xml:space="preserve">Figure 4 : Liste des fichiers </w:t>
       </w:r>
       <w:proofErr w:type="spellStart"/>
       <w:r>
         <w:t>Excels</w:t>
       </w:r>
-      <w:bookmarkEnd w:id="18"/>
+      <w:bookmarkEnd w:id="30"/>
       <w:proofErr w:type="spellEnd"/>
       <w:r>
         <w:t xml:space="preserve"> </w:t>
@@ -13246,7 +15597,7 @@
                     <pic:cNvPicPr/>
                   </pic:nvPicPr>
                   <pic:blipFill>
-                    <a:blip r:embed="rId16">
+                    <a:blip r:embed="rId20">
                       <a:extLst>
                         <a:ext uri="{28A0092B-C50C-407E-A947-70E740481C1C}">
                           <a14:useLocalDpi xmlns:a14="http://schemas.microsoft.com/office/drawing/2010/main" val="0"/>
@@ -13277,25 +15628,13 @@
       <w:pPr>
         <w:pStyle w:val="Citation"/>
       </w:pPr>
-      <w:bookmarkStart w:id="19" w:name="_Toc176472841"/>
-      <w:r>
-        <w:t xml:space="preserve">Figure </w:t>
-      </w:r>
-      <w:r>
-        <w:t>5</w:t>
-      </w:r>
-      <w:r>
-        <w:t xml:space="preserve"> : </w:t>
-      </w:r>
-      <w:r>
-        <w:t>Liste des immeubles avec recherche</w:t>
-      </w:r>
-      <w:bookmarkEnd w:id="19"/>
-      <w:r>
-        <w:t xml:space="preserve"> </w:t>
-      </w:r>
-      <w:r>
-        <w:t xml:space="preserve"> </w:t>
+      <w:bookmarkStart w:id="31" w:name="_Toc176472841"/>
+      <w:r>
+        <w:t>Figure 5 : Liste des immeubles avec recherche</w:t>
+      </w:r>
+      <w:bookmarkEnd w:id="31"/>
+      <w:r>
+        <w:t xml:space="preserve">  </w:t>
       </w:r>
     </w:p>
     <w:p>
@@ -13336,7 +15675,7 @@
                     <pic:cNvPicPr/>
                   </pic:nvPicPr>
                   <pic:blipFill>
-                    <a:blip r:embed="rId17">
+                    <a:blip r:embed="rId21">
                       <a:extLst>
                         <a:ext uri="{28A0092B-C50C-407E-A947-70E740481C1C}">
                           <a14:useLocalDpi xmlns:a14="http://schemas.microsoft.com/office/drawing/2010/main" val="0"/>
@@ -13367,20 +15706,11 @@
       <w:pPr>
         <w:pStyle w:val="Citation"/>
       </w:pPr>
-      <w:bookmarkStart w:id="20" w:name="_Toc176472842"/>
-      <w:r>
-        <w:t xml:space="preserve">Figure </w:t>
-      </w:r>
-      <w:r>
-        <w:t>6</w:t>
-      </w:r>
-      <w:r>
-        <w:t xml:space="preserve"> : </w:t>
-      </w:r>
-      <w:r>
-        <w:t>Details de l’immeuble</w:t>
-      </w:r>
-      <w:bookmarkEnd w:id="20"/>
+      <w:bookmarkStart w:id="32" w:name="_Toc176472842"/>
+      <w:r>
+        <w:t>Figure 6 : Details de l’immeuble</w:t>
+      </w:r>
+      <w:bookmarkEnd w:id="32"/>
       <w:r>
         <w:t xml:space="preserve"> </w:t>
       </w:r>
@@ -13423,7 +15753,7 @@
                     <pic:cNvPicPr/>
                   </pic:nvPicPr>
                   <pic:blipFill>
-                    <a:blip r:embed="rId18">
+                    <a:blip r:embed="rId22">
                       <a:extLst>
                         <a:ext uri="{28A0092B-C50C-407E-A947-70E740481C1C}">
                           <a14:useLocalDpi xmlns:a14="http://schemas.microsoft.com/office/drawing/2010/main" val="0"/>
@@ -13454,25 +15784,13 @@
       <w:pPr>
         <w:pStyle w:val="Citation"/>
       </w:pPr>
-      <w:bookmarkStart w:id="21" w:name="_Toc176472843"/>
-      <w:r>
-        <w:t xml:space="preserve">Figure </w:t>
-      </w:r>
-      <w:r>
-        <w:t>7</w:t>
-      </w:r>
-      <w:r>
-        <w:t xml:space="preserve"> : </w:t>
-      </w:r>
-      <w:r>
-        <w:t>Page d’ajout des images</w:t>
-      </w:r>
-      <w:bookmarkEnd w:id="21"/>
-      <w:r>
-        <w:t xml:space="preserve"> </w:t>
-      </w:r>
-      <w:r>
-        <w:t xml:space="preserve"> </w:t>
+      <w:bookmarkStart w:id="33" w:name="_Toc176472843"/>
+      <w:r>
+        <w:t>Figure 7 : Page d’ajout des images</w:t>
+      </w:r>
+      <w:bookmarkEnd w:id="33"/>
+      <w:r>
+        <w:t xml:space="preserve">  </w:t>
       </w:r>
     </w:p>
     <w:p>
@@ -13503,7 +15821,7 @@
                     <pic:cNvPicPr/>
                   </pic:nvPicPr>
                   <pic:blipFill>
-                    <a:blip r:embed="rId19">
+                    <a:blip r:embed="rId23">
                       <a:extLst>
                         <a:ext uri="{28A0092B-C50C-407E-A947-70E740481C1C}">
                           <a14:useLocalDpi xmlns:a14="http://schemas.microsoft.com/office/drawing/2010/main" val="0"/>
@@ -13534,20 +15852,11 @@
       <w:pPr>
         <w:pStyle w:val="Citation"/>
       </w:pPr>
-      <w:bookmarkStart w:id="22" w:name="_Toc176472844"/>
-      <w:r>
-        <w:t xml:space="preserve">Figure </w:t>
-      </w:r>
-      <w:r>
-        <w:t>8</w:t>
-      </w:r>
-      <w:r>
-        <w:t xml:space="preserve"> : </w:t>
-      </w:r>
-      <w:r>
-        <w:t>Ajout d’images PBO</w:t>
-      </w:r>
-      <w:bookmarkEnd w:id="22"/>
+      <w:bookmarkStart w:id="34" w:name="_Toc176472844"/>
+      <w:r>
+        <w:t>Figure 8 : Ajout d’images PBO</w:t>
+      </w:r>
+      <w:bookmarkEnd w:id="34"/>
     </w:p>
     <w:p>
       <w:pPr>
@@ -13585,7 +15894,7 @@
                     <pic:cNvPicPr/>
                   </pic:nvPicPr>
                   <pic:blipFill>
-                    <a:blip r:embed="rId20">
+                    <a:blip r:embed="rId24">
                       <a:extLst>
                         <a:ext uri="{28A0092B-C50C-407E-A947-70E740481C1C}">
                           <a14:useLocalDpi xmlns:a14="http://schemas.microsoft.com/office/drawing/2010/main" val="0"/>
@@ -13616,25 +15925,13 @@
       <w:pPr>
         <w:pStyle w:val="Citation"/>
       </w:pPr>
-      <w:bookmarkStart w:id="23" w:name="_Toc176472845"/>
-      <w:r>
-        <w:t xml:space="preserve">Figure </w:t>
-      </w:r>
-      <w:r>
-        <w:t>9</w:t>
-      </w:r>
-      <w:r>
-        <w:t xml:space="preserve"> : </w:t>
-      </w:r>
-      <w:r>
-        <w:t>Page de paramétrage du schéma</w:t>
-      </w:r>
-      <w:bookmarkEnd w:id="23"/>
-      <w:r>
-        <w:t xml:space="preserve"> </w:t>
-      </w:r>
-      <w:r>
-        <w:t xml:space="preserve"> </w:t>
+      <w:bookmarkStart w:id="35" w:name="_Toc176472845"/>
+      <w:r>
+        <w:t>Figure 9 : Page de paramétrage du schéma</w:t>
+      </w:r>
+      <w:bookmarkEnd w:id="35"/>
+      <w:r>
+        <w:t xml:space="preserve">  </w:t>
       </w:r>
     </w:p>
     <w:p>
@@ -13665,7 +15962,7 @@
                     <pic:cNvPicPr/>
                   </pic:nvPicPr>
                   <pic:blipFill>
-                    <a:blip r:embed="rId21">
+                    <a:blip r:embed="rId25">
                       <a:extLst>
                         <a:ext uri="{28A0092B-C50C-407E-A947-70E740481C1C}">
                           <a14:useLocalDpi xmlns:a14="http://schemas.microsoft.com/office/drawing/2010/main" val="0"/>
@@ -13696,32 +15993,21 @@
       <w:pPr>
         <w:pStyle w:val="Citation"/>
       </w:pPr>
-      <w:bookmarkStart w:id="24" w:name="_Toc176472846"/>
-      <w:r>
-        <w:t>Figure 1</w:t>
-      </w:r>
-      <w:r>
-        <w:t>0</w:t>
-      </w:r>
-      <w:r>
-        <w:t xml:space="preserve"> : </w:t>
-      </w:r>
-      <w:r>
-        <w:t xml:space="preserve">Page de </w:t>
+      <w:bookmarkStart w:id="36" w:name="_Toc176472846"/>
+      <w:r>
+        <w:t>Figure 10 : Page de prévisualisation</w:t>
+      </w:r>
+      <w:r>
+        <w:t xml:space="preserve"> </w:t>
+      </w:r>
+      <w:r>
+        <w:t xml:space="preserve">du rapport  </w:t>
       </w:r>
       <w:proofErr w:type="spellStart"/>
       <w:r>
-        <w:t>prévisualisationdu</w:t>
-      </w:r>
-      <w:proofErr w:type="spellEnd"/>
-      <w:r>
-        <w:t xml:space="preserve"> rapport  </w:t>
-      </w:r>
-      <w:proofErr w:type="spellStart"/>
-      <w:r>
         <w:t>pdf</w:t>
       </w:r>
-      <w:bookmarkEnd w:id="24"/>
+      <w:bookmarkEnd w:id="36"/>
       <w:proofErr w:type="spellEnd"/>
       <w:r>
         <w:t xml:space="preserve"> </w:t>
@@ -13755,7 +16041,7 @@
                     <pic:cNvPicPr/>
                   </pic:nvPicPr>
                   <pic:blipFill>
-                    <a:blip r:embed="rId22">
+                    <a:blip r:embed="rId26">
                       <a:extLst>
                         <a:ext uri="{28A0092B-C50C-407E-A947-70E740481C1C}">
                           <a14:useLocalDpi xmlns:a14="http://schemas.microsoft.com/office/drawing/2010/main" val="0"/>
@@ -13786,20 +16072,11 @@
       <w:pPr>
         <w:pStyle w:val="Citation"/>
       </w:pPr>
-      <w:bookmarkStart w:id="25" w:name="_Toc176472847"/>
-      <w:r>
-        <w:t>Figure 1</w:t>
-      </w:r>
-      <w:r>
-        <w:t>1</w:t>
-      </w:r>
-      <w:r>
-        <w:t xml:space="preserve"> : </w:t>
-      </w:r>
-      <w:r>
-        <w:t>Liste des rapports</w:t>
-      </w:r>
-      <w:bookmarkEnd w:id="25"/>
+      <w:bookmarkStart w:id="37" w:name="_Toc176472847"/>
+      <w:r>
+        <w:t>Figure 11 : Liste des rapports</w:t>
+      </w:r>
+      <w:bookmarkEnd w:id="37"/>
     </w:p>
     <w:p>
       <w:pPr>
@@ -13812,8 +16089,8 @@
           <w:szCs w:val="36"/>
         </w:rPr>
       </w:pPr>
-      <w:bookmarkStart w:id="26" w:name="_Toc144592848"/>
-      <w:bookmarkStart w:id="27" w:name="_Toc176472937"/>
+      <w:bookmarkStart w:id="38" w:name="_Toc144592848"/>
+      <w:bookmarkStart w:id="39" w:name="_Toc177737992"/>
       <w:r>
         <w:rPr>
           <w:rFonts w:asciiTheme="majorBidi" w:hAnsiTheme="majorBidi"/>
@@ -13824,8 +16101,8 @@
         <w:lastRenderedPageBreak/>
         <w:t>RESULTATS ET APPRENTISSAGES</w:t>
       </w:r>
-      <w:bookmarkEnd w:id="26"/>
-      <w:bookmarkEnd w:id="27"/>
+      <w:bookmarkEnd w:id="38"/>
+      <w:bookmarkEnd w:id="39"/>
     </w:p>
     <w:p/>
     <w:p>
@@ -14167,14 +16444,7 @@
           <w:sz w:val="26"/>
           <w:szCs w:val="26"/>
         </w:rPr>
-        <w:t>Notre</w:t>
-      </w:r>
-      <w:r>
-        <w:rPr>
-          <w:sz w:val="26"/>
-          <w:szCs w:val="26"/>
-        </w:rPr>
-        <w:t xml:space="preserve"> stage chez Camusat </w:t>
+        <w:t xml:space="preserve">Notre stage chez Camusat </w:t>
       </w:r>
       <w:proofErr w:type="spellStart"/>
       <w:r>
@@ -14190,21 +16460,7 @@
           <w:sz w:val="26"/>
           <w:szCs w:val="26"/>
         </w:rPr>
-        <w:t xml:space="preserve"> </w:t>
-      </w:r>
-      <w:r>
-        <w:rPr>
-          <w:sz w:val="26"/>
-          <w:szCs w:val="26"/>
-        </w:rPr>
-        <w:t>nous a</w:t>
-      </w:r>
-      <w:r>
-        <w:rPr>
-          <w:sz w:val="26"/>
-          <w:szCs w:val="26"/>
-        </w:rPr>
-        <w:t xml:space="preserve"> permis de développer diverses compétences techniques et professionnelles :</w:t>
+        <w:t xml:space="preserve"> nous a permis de développer diverses compétences techniques et professionnelles :</w:t>
       </w:r>
     </w:p>
     <w:p>
@@ -14832,8 +17088,8 @@
           <w:szCs w:val="36"/>
         </w:rPr>
       </w:pPr>
-      <w:bookmarkStart w:id="28" w:name="_Toc144592851"/>
-      <w:bookmarkStart w:id="29" w:name="_Toc176472938"/>
+      <w:bookmarkStart w:id="40" w:name="_Toc144592851"/>
+      <w:bookmarkStart w:id="41" w:name="_Toc177737993"/>
       <w:r>
         <w:rPr>
           <w:rFonts w:asciiTheme="majorBidi" w:hAnsiTheme="majorBidi"/>
@@ -14846,8 +17102,8 @@
         <w:lastRenderedPageBreak/>
         <w:t>CONCLUSION</w:t>
       </w:r>
-      <w:bookmarkEnd w:id="28"/>
-      <w:bookmarkEnd w:id="29"/>
+      <w:bookmarkEnd w:id="40"/>
+      <w:bookmarkEnd w:id="41"/>
     </w:p>
     <w:p>
       <w:pPr>
@@ -15488,8 +17744,8 @@
           <w:szCs w:val="36"/>
         </w:rPr>
       </w:pPr>
-      <w:bookmarkStart w:id="30" w:name="_Toc144592852"/>
-      <w:bookmarkStart w:id="31" w:name="_Toc176472939"/>
+      <w:bookmarkStart w:id="42" w:name="_Toc144592852"/>
+      <w:bookmarkStart w:id="43" w:name="_Toc177737994"/>
       <w:r>
         <w:rPr>
           <w:rFonts w:asciiTheme="majorBidi" w:hAnsiTheme="majorBidi"/>
@@ -15502,8 +17758,8 @@
         <w:lastRenderedPageBreak/>
         <w:t>REFERENCES</w:t>
       </w:r>
-      <w:bookmarkEnd w:id="30"/>
-      <w:bookmarkEnd w:id="31"/>
+      <w:bookmarkEnd w:id="42"/>
+      <w:bookmarkEnd w:id="43"/>
     </w:p>
     <w:p>
       <w:pPr>
@@ -15632,7 +17888,7 @@
         </w:rPr>
         <w:t xml:space="preserve">: </w:t>
       </w:r>
-      <w:hyperlink r:id="rId23" w:history="1">
+      <w:hyperlink r:id="rId27" w:history="1">
         <w:r>
           <w:rPr>
             <w:rStyle w:val="Lienhypertexte"/>
@@ -15718,7 +17974,7 @@
         </w:rPr>
         <w:t xml:space="preserve">: </w:t>
       </w:r>
-      <w:hyperlink r:id="rId24" w:history="1">
+      <w:hyperlink r:id="rId28" w:history="1">
         <w:r>
           <w:rPr>
             <w:rStyle w:val="Lienhypertexte"/>
@@ -15793,7 +18049,7 @@
         </w:rPr>
         <w:t xml:space="preserve">: </w:t>
       </w:r>
-      <w:hyperlink r:id="rId25" w:history="1">
+      <w:hyperlink r:id="rId29" w:history="1">
         <w:r>
           <w:rPr>
             <w:rStyle w:val="Lienhypertexte"/>
@@ -16090,7 +18346,7 @@
         </w:rPr>
         <w:t xml:space="preserve">. Disponible à l'adresse: </w:t>
       </w:r>
-      <w:hyperlink r:id="rId26" w:history="1">
+      <w:hyperlink r:id="rId30" w:history="1">
         <w:r>
           <w:rPr>
             <w:rStyle w:val="Lienhypertexte"/>
@@ -16135,11 +18391,11 @@
       </w:pPr>
     </w:p>
     <w:sectPr>
-      <w:headerReference w:type="default" r:id="rId27"/>
-      <w:footerReference w:type="even" r:id="rId28"/>
-      <w:footerReference w:type="default" r:id="rId29"/>
-      <w:headerReference w:type="first" r:id="rId30"/>
-      <w:footerReference w:type="first" r:id="rId31"/>
+      <w:headerReference w:type="default" r:id="rId31"/>
+      <w:footerReference w:type="even" r:id="rId32"/>
+      <w:footerReference w:type="default" r:id="rId33"/>
+      <w:headerReference w:type="first" r:id="rId34"/>
+      <w:footerReference w:type="first" r:id="rId35"/>
       <w:pgSz w:w="11900" w:h="16840"/>
       <w:pgMar w:top="1440" w:right="1080" w:bottom="1440" w:left="1080" w:header="708" w:footer="708" w:gutter="0"/>
       <w:pgNumType w:start="0"/>
@@ -16459,6 +18715,270 @@
 <file path=word/numbering.xml><?xml version="1.0" encoding="utf-8"?>
 <w:numbering xmlns:wpc="http://schemas.microsoft.com/office/word/2010/wordprocessingCanvas" xmlns:cx="http://schemas.microsoft.com/office/drawing/2014/chartex" xmlns:cx1="http://schemas.microsoft.com/office/drawing/2015/9/8/chartex" xmlns:cx2="http://schemas.microsoft.com/office/drawing/2015/10/21/chartex" xmlns:cx3="http://schemas.microsoft.com/office/drawing/2016/5/9/chartex" xmlns:cx4="http://schemas.microsoft.com/office/drawing/2016/5/10/chartex" xmlns:cx5="http://schemas.microsoft.com/office/drawing/2016/5/11/chartex" xmlns:cx6="http://schemas.microsoft.com/office/drawing/2016/5/12/chartex" xmlns:cx7="http://schemas.microsoft.com/office/drawing/2016/5/13/chartex" xmlns:cx8="http://schemas.microsoft.com/office/drawing/2016/5/14/chartex" xmlns:mc="http://schemas.openxmlformats.org/markup-compatibility/2006" xmlns:aink="http://schemas.microsoft.com/office/drawing/2016/ink" xmlns:am3d="http://schemas.microsoft.com/office/drawing/2017/model3d" xmlns:o="urn:schemas-microsoft-com:office:office" xmlns:oel="http://schemas.microsoft.com/office/2019/extlst" xmlns:r="http://schemas.openxmlformats.org/officeDocument/2006/relationships" xmlns:m="http://schemas.openxmlformats.org/officeDocument/2006/math" xmlns:v="urn:schemas-microsoft-com:vml" xmlns:wp14="http://schemas.microsoft.com/office/word/2010/wordprocessingDrawing" xmlns:wp="http://schemas.openxmlformats.org/drawingml/2006/wordprocessingDrawing" xmlns:w10="urn:schemas-microsoft-com:office:word" xmlns:w="http://schemas.openxmlformats.org/wordprocessingml/2006/main" xmlns:w14="http://schemas.microsoft.com/office/word/2010/wordml" xmlns:w15="http://schemas.microsoft.com/office/word/2012/wordml" xmlns:w16cex="http://schemas.microsoft.com/office/word/2018/wordml/cex" xmlns:w16cid="http://schemas.microsoft.com/office/word/2016/wordml/cid" xmlns:w16="http://schemas.microsoft.com/office/word/2018/wordml" xmlns:w16du="http://schemas.microsoft.com/office/word/2023/wordml/word16du" xmlns:w16sdtdh="http://schemas.microsoft.com/office/word/2020/wordml/sdtdatahash" xmlns:w16se="http://schemas.microsoft.com/office/word/2015/wordml/symex" xmlns:wpg="http://schemas.microsoft.com/office/word/2010/wordprocessingGroup" xmlns:wpi="http://schemas.microsoft.com/office/word/2010/wordprocessingInk" xmlns:wne="http://schemas.microsoft.com/office/word/2006/wordml" xmlns:wps="http://schemas.microsoft.com/office/word/2010/wordprocessingShape" mc:Ignorable="w14 w15 w16se w16cid w16 w16cex w16sdtdh w16du wp14">
   <w:abstractNum w:abstractNumId="0" w15:restartNumberingAfterBreak="0">
+    <w:nsid w:val="00000001"/>
+    <w:multiLevelType w:val="hybridMultilevel"/>
+    <w:tmpl w:val="FFFFFFFF"/>
+    <w:lvl w:ilvl="0" w:tplc="00000001">
+      <w:start w:val="1"/>
+      <w:numFmt w:val="decimal"/>
+      <w:lvlText w:val="%1."/>
+      <w:lvlJc w:val="left"/>
+      <w:pPr>
+        <w:ind w:left="720" w:hanging="360"/>
+      </w:pPr>
+    </w:lvl>
+    <w:lvl w:ilvl="1" w:tplc="00000002">
+      <w:start w:val="1"/>
+      <w:numFmt w:val="bullet"/>
+      <w:lvlText w:val="•"/>
+      <w:lvlJc w:val="left"/>
+      <w:pPr>
+        <w:ind w:left="1440" w:hanging="360"/>
+      </w:pPr>
+    </w:lvl>
+    <w:lvl w:ilvl="2" w:tplc="FFFFFFFF">
+      <w:numFmt w:val="decimal"/>
+      <w:lvlText w:val=""/>
+      <w:lvlJc w:val="left"/>
+    </w:lvl>
+    <w:lvl w:ilvl="3" w:tplc="FFFFFFFF">
+      <w:numFmt w:val="decimal"/>
+      <w:lvlText w:val=""/>
+      <w:lvlJc w:val="left"/>
+    </w:lvl>
+    <w:lvl w:ilvl="4" w:tplc="FFFFFFFF">
+      <w:numFmt w:val="decimal"/>
+      <w:lvlText w:val=""/>
+      <w:lvlJc w:val="left"/>
+    </w:lvl>
+    <w:lvl w:ilvl="5" w:tplc="FFFFFFFF">
+      <w:numFmt w:val="decimal"/>
+      <w:lvlText w:val=""/>
+      <w:lvlJc w:val="left"/>
+    </w:lvl>
+    <w:lvl w:ilvl="6" w:tplc="FFFFFFFF">
+      <w:numFmt w:val="decimal"/>
+      <w:lvlText w:val=""/>
+      <w:lvlJc w:val="left"/>
+    </w:lvl>
+    <w:lvl w:ilvl="7" w:tplc="FFFFFFFF">
+      <w:numFmt w:val="decimal"/>
+      <w:lvlText w:val=""/>
+      <w:lvlJc w:val="left"/>
+    </w:lvl>
+    <w:lvl w:ilvl="8" w:tplc="FFFFFFFF">
+      <w:numFmt w:val="decimal"/>
+      <w:lvlText w:val=""/>
+      <w:lvlJc w:val="left"/>
+    </w:lvl>
+  </w:abstractNum>
+  <w:abstractNum w:abstractNumId="1" w15:restartNumberingAfterBreak="0">
+    <w:nsid w:val="008509E2"/>
+    <w:multiLevelType w:val="multilevel"/>
+    <w:tmpl w:val="CB5ADB86"/>
+    <w:lvl w:ilvl="0">
+      <w:start w:val="1"/>
+      <w:numFmt w:val="decimal"/>
+      <w:lvlText w:val="%1."/>
+      <w:lvlJc w:val="left"/>
+      <w:pPr>
+        <w:tabs>
+          <w:tab w:val="num" w:pos="720"/>
+        </w:tabs>
+        <w:ind w:left="720" w:hanging="360"/>
+      </w:pPr>
+    </w:lvl>
+    <w:lvl w:ilvl="1">
+      <w:start w:val="1"/>
+      <w:numFmt w:val="bullet"/>
+      <w:lvlText w:val="o"/>
+      <w:lvlJc w:val="left"/>
+      <w:pPr>
+        <w:tabs>
+          <w:tab w:val="num" w:pos="1440"/>
+        </w:tabs>
+        <w:ind w:left="1440" w:hanging="360"/>
+      </w:pPr>
+      <w:rPr>
+        <w:rFonts w:ascii="Courier New" w:hAnsi="Courier New" w:hint="default"/>
+        <w:sz w:val="20"/>
+      </w:rPr>
+    </w:lvl>
+    <w:lvl w:ilvl="2" w:tentative="1">
+      <w:start w:val="1"/>
+      <w:numFmt w:val="decimal"/>
+      <w:lvlText w:val="%3."/>
+      <w:lvlJc w:val="left"/>
+      <w:pPr>
+        <w:tabs>
+          <w:tab w:val="num" w:pos="2160"/>
+        </w:tabs>
+        <w:ind w:left="2160" w:hanging="360"/>
+      </w:pPr>
+    </w:lvl>
+    <w:lvl w:ilvl="3" w:tentative="1">
+      <w:start w:val="1"/>
+      <w:numFmt w:val="decimal"/>
+      <w:lvlText w:val="%4."/>
+      <w:lvlJc w:val="left"/>
+      <w:pPr>
+        <w:tabs>
+          <w:tab w:val="num" w:pos="2880"/>
+        </w:tabs>
+        <w:ind w:left="2880" w:hanging="360"/>
+      </w:pPr>
+    </w:lvl>
+    <w:lvl w:ilvl="4" w:tentative="1">
+      <w:start w:val="1"/>
+      <w:numFmt w:val="decimal"/>
+      <w:lvlText w:val="%5."/>
+      <w:lvlJc w:val="left"/>
+      <w:pPr>
+        <w:tabs>
+          <w:tab w:val="num" w:pos="3600"/>
+        </w:tabs>
+        <w:ind w:left="3600" w:hanging="360"/>
+      </w:pPr>
+    </w:lvl>
+    <w:lvl w:ilvl="5" w:tentative="1">
+      <w:start w:val="1"/>
+      <w:numFmt w:val="decimal"/>
+      <w:lvlText w:val="%6."/>
+      <w:lvlJc w:val="left"/>
+      <w:pPr>
+        <w:tabs>
+          <w:tab w:val="num" w:pos="4320"/>
+        </w:tabs>
+        <w:ind w:left="4320" w:hanging="360"/>
+      </w:pPr>
+    </w:lvl>
+    <w:lvl w:ilvl="6" w:tentative="1">
+      <w:start w:val="1"/>
+      <w:numFmt w:val="decimal"/>
+      <w:lvlText w:val="%7."/>
+      <w:lvlJc w:val="left"/>
+      <w:pPr>
+        <w:tabs>
+          <w:tab w:val="num" w:pos="5040"/>
+        </w:tabs>
+        <w:ind w:left="5040" w:hanging="360"/>
+      </w:pPr>
+    </w:lvl>
+    <w:lvl w:ilvl="7" w:tentative="1">
+      <w:start w:val="1"/>
+      <w:numFmt w:val="decimal"/>
+      <w:lvlText w:val="%8."/>
+      <w:lvlJc w:val="left"/>
+      <w:pPr>
+        <w:tabs>
+          <w:tab w:val="num" w:pos="5760"/>
+        </w:tabs>
+        <w:ind w:left="5760" w:hanging="360"/>
+      </w:pPr>
+    </w:lvl>
+    <w:lvl w:ilvl="8" w:tentative="1">
+      <w:start w:val="1"/>
+      <w:numFmt w:val="decimal"/>
+      <w:lvlText w:val="%9."/>
+      <w:lvlJc w:val="left"/>
+      <w:pPr>
+        <w:tabs>
+          <w:tab w:val="num" w:pos="6480"/>
+        </w:tabs>
+        <w:ind w:left="6480" w:hanging="360"/>
+      </w:pPr>
+    </w:lvl>
+  </w:abstractNum>
+  <w:abstractNum w:abstractNumId="2" w15:restartNumberingAfterBreak="0">
+    <w:nsid w:val="008A68B2"/>
+    <w:multiLevelType w:val="hybridMultilevel"/>
+    <w:tmpl w:val="4CCC8246"/>
+    <w:lvl w:ilvl="0" w:tplc="E654CA6C">
+      <w:start w:val="1"/>
+      <w:numFmt w:val="decimal"/>
+      <w:lvlText w:val="%1-"/>
+      <w:lvlJc w:val="left"/>
+      <w:pPr>
+        <w:ind w:left="720" w:hanging="360"/>
+      </w:pPr>
+      <w:rPr>
+        <w:rFonts w:hint="default"/>
+      </w:rPr>
+    </w:lvl>
+    <w:lvl w:ilvl="1" w:tplc="040C0019" w:tentative="1">
+      <w:start w:val="1"/>
+      <w:numFmt w:val="lowerLetter"/>
+      <w:lvlText w:val="%2."/>
+      <w:lvlJc w:val="left"/>
+      <w:pPr>
+        <w:ind w:left="1440" w:hanging="360"/>
+      </w:pPr>
+    </w:lvl>
+    <w:lvl w:ilvl="2" w:tplc="040C001B" w:tentative="1">
+      <w:start w:val="1"/>
+      <w:numFmt w:val="lowerRoman"/>
+      <w:lvlText w:val="%3."/>
+      <w:lvlJc w:val="right"/>
+      <w:pPr>
+        <w:ind w:left="2160" w:hanging="180"/>
+      </w:pPr>
+    </w:lvl>
+    <w:lvl w:ilvl="3" w:tplc="040C000F" w:tentative="1">
+      <w:start w:val="1"/>
+      <w:numFmt w:val="decimal"/>
+      <w:lvlText w:val="%4."/>
+      <w:lvlJc w:val="left"/>
+      <w:pPr>
+        <w:ind w:left="2880" w:hanging="360"/>
+      </w:pPr>
+    </w:lvl>
+    <w:lvl w:ilvl="4" w:tplc="040C0019" w:tentative="1">
+      <w:start w:val="1"/>
+      <w:numFmt w:val="lowerLetter"/>
+      <w:lvlText w:val="%5."/>
+      <w:lvlJc w:val="left"/>
+      <w:pPr>
+        <w:ind w:left="3600" w:hanging="360"/>
+      </w:pPr>
+    </w:lvl>
+    <w:lvl w:ilvl="5" w:tplc="040C001B" w:tentative="1">
+      <w:start w:val="1"/>
+      <w:numFmt w:val="lowerRoman"/>
+      <w:lvlText w:val="%6."/>
+      <w:lvlJc w:val="right"/>
+      <w:pPr>
+        <w:ind w:left="4320" w:hanging="180"/>
+      </w:pPr>
+    </w:lvl>
+    <w:lvl w:ilvl="6" w:tplc="040C000F" w:tentative="1">
+      <w:start w:val="1"/>
+      <w:numFmt w:val="decimal"/>
+      <w:lvlText w:val="%7."/>
+      <w:lvlJc w:val="left"/>
+      <w:pPr>
+        <w:ind w:left="5040" w:hanging="360"/>
+      </w:pPr>
+    </w:lvl>
+    <w:lvl w:ilvl="7" w:tplc="040C0019" w:tentative="1">
+      <w:start w:val="1"/>
+      <w:numFmt w:val="lowerLetter"/>
+      <w:lvlText w:val="%8."/>
+      <w:lvlJc w:val="left"/>
+      <w:pPr>
+        <w:ind w:left="5760" w:hanging="360"/>
+      </w:pPr>
+    </w:lvl>
+    <w:lvl w:ilvl="8" w:tplc="040C001B" w:tentative="1">
+      <w:start w:val="1"/>
+      <w:numFmt w:val="lowerRoman"/>
+      <w:lvlText w:val="%9."/>
+      <w:lvlJc w:val="right"/>
+      <w:pPr>
+        <w:ind w:left="6480" w:hanging="180"/>
+      </w:pPr>
+    </w:lvl>
+  </w:abstractNum>
+  <w:abstractNum w:abstractNumId="3" w15:restartNumberingAfterBreak="0">
     <w:nsid w:val="12FE5DD7"/>
     <w:multiLevelType w:val="multilevel"/>
     <w:tmpl w:val="9E8613C0"/>
@@ -16607,7 +19127,219 @@
       </w:rPr>
     </w:lvl>
   </w:abstractNum>
-  <w:abstractNum w:abstractNumId="1" w15:restartNumberingAfterBreak="0">
+  <w:abstractNum w:abstractNumId="4" w15:restartNumberingAfterBreak="0">
+    <w:nsid w:val="184A0463"/>
+    <w:multiLevelType w:val="hybridMultilevel"/>
+    <w:tmpl w:val="DF545A32"/>
+    <w:lvl w:ilvl="0" w:tplc="FBD49C18">
+      <w:start w:val="1"/>
+      <w:numFmt w:val="decimal"/>
+      <w:lvlText w:val="%1-"/>
+      <w:lvlJc w:val="left"/>
+      <w:pPr>
+        <w:ind w:left="720" w:hanging="360"/>
+      </w:pPr>
+      <w:rPr>
+        <w:rFonts w:hint="default"/>
+        <w:b/>
+      </w:rPr>
+    </w:lvl>
+    <w:lvl w:ilvl="1" w:tplc="040C0019">
+      <w:start w:val="1"/>
+      <w:numFmt w:val="lowerLetter"/>
+      <w:lvlText w:val="%2."/>
+      <w:lvlJc w:val="left"/>
+      <w:pPr>
+        <w:ind w:left="1440" w:hanging="360"/>
+      </w:pPr>
+    </w:lvl>
+    <w:lvl w:ilvl="2" w:tplc="040C001B" w:tentative="1">
+      <w:start w:val="1"/>
+      <w:numFmt w:val="lowerRoman"/>
+      <w:lvlText w:val="%3."/>
+      <w:lvlJc w:val="right"/>
+      <w:pPr>
+        <w:ind w:left="2160" w:hanging="180"/>
+      </w:pPr>
+    </w:lvl>
+    <w:lvl w:ilvl="3" w:tplc="040C000F" w:tentative="1">
+      <w:start w:val="1"/>
+      <w:numFmt w:val="decimal"/>
+      <w:lvlText w:val="%4."/>
+      <w:lvlJc w:val="left"/>
+      <w:pPr>
+        <w:ind w:left="2880" w:hanging="360"/>
+      </w:pPr>
+    </w:lvl>
+    <w:lvl w:ilvl="4" w:tplc="040C0019" w:tentative="1">
+      <w:start w:val="1"/>
+      <w:numFmt w:val="lowerLetter"/>
+      <w:lvlText w:val="%5."/>
+      <w:lvlJc w:val="left"/>
+      <w:pPr>
+        <w:ind w:left="3600" w:hanging="360"/>
+      </w:pPr>
+    </w:lvl>
+    <w:lvl w:ilvl="5" w:tplc="040C001B" w:tentative="1">
+      <w:start w:val="1"/>
+      <w:numFmt w:val="lowerRoman"/>
+      <w:lvlText w:val="%6."/>
+      <w:lvlJc w:val="right"/>
+      <w:pPr>
+        <w:ind w:left="4320" w:hanging="180"/>
+      </w:pPr>
+    </w:lvl>
+    <w:lvl w:ilvl="6" w:tplc="040C000F" w:tentative="1">
+      <w:start w:val="1"/>
+      <w:numFmt w:val="decimal"/>
+      <w:lvlText w:val="%7."/>
+      <w:lvlJc w:val="left"/>
+      <w:pPr>
+        <w:ind w:left="5040" w:hanging="360"/>
+      </w:pPr>
+    </w:lvl>
+    <w:lvl w:ilvl="7" w:tplc="040C0019" w:tentative="1">
+      <w:start w:val="1"/>
+      <w:numFmt w:val="lowerLetter"/>
+      <w:lvlText w:val="%8."/>
+      <w:lvlJc w:val="left"/>
+      <w:pPr>
+        <w:ind w:left="5760" w:hanging="360"/>
+      </w:pPr>
+    </w:lvl>
+    <w:lvl w:ilvl="8" w:tplc="040C001B" w:tentative="1">
+      <w:start w:val="1"/>
+      <w:numFmt w:val="lowerRoman"/>
+      <w:lvlText w:val="%9."/>
+      <w:lvlJc w:val="right"/>
+      <w:pPr>
+        <w:ind w:left="6480" w:hanging="180"/>
+      </w:pPr>
+    </w:lvl>
+  </w:abstractNum>
+  <w:abstractNum w:abstractNumId="5" w15:restartNumberingAfterBreak="0">
+    <w:nsid w:val="1A143612"/>
+    <w:multiLevelType w:val="multilevel"/>
+    <w:tmpl w:val="3AF67590"/>
+    <w:lvl w:ilvl="0">
+      <w:start w:val="1"/>
+      <w:numFmt w:val="decimal"/>
+      <w:lvlText w:val="%1."/>
+      <w:lvlJc w:val="left"/>
+      <w:pPr>
+        <w:ind w:left="420" w:hanging="420"/>
+      </w:pPr>
+      <w:rPr>
+        <w:rFonts w:hint="default"/>
+        <w:b/>
+      </w:rPr>
+    </w:lvl>
+    <w:lvl w:ilvl="1">
+      <w:start w:val="1"/>
+      <w:numFmt w:val="decimal"/>
+      <w:lvlText w:val="%1.%2-"/>
+      <w:lvlJc w:val="left"/>
+      <w:pPr>
+        <w:ind w:left="1080" w:hanging="720"/>
+      </w:pPr>
+      <w:rPr>
+        <w:rFonts w:hint="default"/>
+        <w:b/>
+      </w:rPr>
+    </w:lvl>
+    <w:lvl w:ilvl="2">
+      <w:start w:val="1"/>
+      <w:numFmt w:val="decimal"/>
+      <w:lvlText w:val="%1.%2-%3."/>
+      <w:lvlJc w:val="left"/>
+      <w:pPr>
+        <w:ind w:left="1440" w:hanging="720"/>
+      </w:pPr>
+      <w:rPr>
+        <w:rFonts w:hint="default"/>
+        <w:b/>
+      </w:rPr>
+    </w:lvl>
+    <w:lvl w:ilvl="3">
+      <w:start w:val="1"/>
+      <w:numFmt w:val="decimal"/>
+      <w:lvlText w:val="%1.%2-%3.%4."/>
+      <w:lvlJc w:val="left"/>
+      <w:pPr>
+        <w:ind w:left="2160" w:hanging="1080"/>
+      </w:pPr>
+      <w:rPr>
+        <w:rFonts w:hint="default"/>
+        <w:b/>
+      </w:rPr>
+    </w:lvl>
+    <w:lvl w:ilvl="4">
+      <w:start w:val="1"/>
+      <w:numFmt w:val="decimal"/>
+      <w:lvlText w:val="%1.%2-%3.%4.%5."/>
+      <w:lvlJc w:val="left"/>
+      <w:pPr>
+        <w:ind w:left="2520" w:hanging="1080"/>
+      </w:pPr>
+      <w:rPr>
+        <w:rFonts w:hint="default"/>
+        <w:b/>
+      </w:rPr>
+    </w:lvl>
+    <w:lvl w:ilvl="5">
+      <w:start w:val="1"/>
+      <w:numFmt w:val="decimal"/>
+      <w:lvlText w:val="%1.%2-%3.%4.%5.%6."/>
+      <w:lvlJc w:val="left"/>
+      <w:pPr>
+        <w:ind w:left="3240" w:hanging="1440"/>
+      </w:pPr>
+      <w:rPr>
+        <w:rFonts w:hint="default"/>
+        <w:b/>
+      </w:rPr>
+    </w:lvl>
+    <w:lvl w:ilvl="6">
+      <w:start w:val="1"/>
+      <w:numFmt w:val="decimal"/>
+      <w:lvlText w:val="%1.%2-%3.%4.%5.%6.%7."/>
+      <w:lvlJc w:val="left"/>
+      <w:pPr>
+        <w:ind w:left="3600" w:hanging="1440"/>
+      </w:pPr>
+      <w:rPr>
+        <w:rFonts w:hint="default"/>
+        <w:b/>
+      </w:rPr>
+    </w:lvl>
+    <w:lvl w:ilvl="7">
+      <w:start w:val="1"/>
+      <w:numFmt w:val="decimal"/>
+      <w:lvlText w:val="%1.%2-%3.%4.%5.%6.%7.%8."/>
+      <w:lvlJc w:val="left"/>
+      <w:pPr>
+        <w:ind w:left="4320" w:hanging="1800"/>
+      </w:pPr>
+      <w:rPr>
+        <w:rFonts w:hint="default"/>
+        <w:b/>
+      </w:rPr>
+    </w:lvl>
+    <w:lvl w:ilvl="8">
+      <w:start w:val="1"/>
+      <w:numFmt w:val="decimal"/>
+      <w:lvlText w:val="%1.%2-%3.%4.%5.%6.%7.%8.%9."/>
+      <w:lvlJc w:val="left"/>
+      <w:pPr>
+        <w:ind w:left="4680" w:hanging="1800"/>
+      </w:pPr>
+      <w:rPr>
+        <w:rFonts w:hint="default"/>
+        <w:b/>
+      </w:rPr>
+    </w:lvl>
+  </w:abstractNum>
+  <w:abstractNum w:abstractNumId="6" w15:restartNumberingAfterBreak="0">
     <w:nsid w:val="2F28559D"/>
     <w:multiLevelType w:val="multilevel"/>
     <w:tmpl w:val="4982607A"/>
@@ -16756,7 +19488,7 @@
       </w:rPr>
     </w:lvl>
   </w:abstractNum>
-  <w:abstractNum w:abstractNumId="2" w15:restartNumberingAfterBreak="0">
+  <w:abstractNum w:abstractNumId="7" w15:restartNumberingAfterBreak="0">
     <w:nsid w:val="393E3D16"/>
     <w:multiLevelType w:val="multilevel"/>
     <w:tmpl w:val="891443D0"/>
@@ -16905,7 +19637,7 @@
       </w:rPr>
     </w:lvl>
   </w:abstractNum>
-  <w:abstractNum w:abstractNumId="3" w15:restartNumberingAfterBreak="0">
+  <w:abstractNum w:abstractNumId="8" w15:restartNumberingAfterBreak="0">
     <w:nsid w:val="43AE1FDF"/>
     <w:multiLevelType w:val="multilevel"/>
     <w:tmpl w:val="C9BE1E1C"/>
@@ -17054,14 +19786,127 @@
       </w:rPr>
     </w:lvl>
   </w:abstractNum>
-  <w:abstractNum w:abstractNumId="4" w15:restartNumberingAfterBreak="0">
-    <w:nsid w:val="66912005"/>
-    <w:multiLevelType w:val="hybridMultilevel"/>
-    <w:tmpl w:val="57E68C78"/>
-    <w:lvl w:ilvl="0" w:tplc="040C000F">
+  <w:abstractNum w:abstractNumId="9" w15:restartNumberingAfterBreak="0">
+    <w:nsid w:val="448440E0"/>
+    <w:multiLevelType w:val="multilevel"/>
+    <w:tmpl w:val="2382844C"/>
+    <w:lvl w:ilvl="0">
       <w:start w:val="1"/>
       <w:numFmt w:val="decimal"/>
       <w:lvlText w:val="%1."/>
+      <w:lvlJc w:val="left"/>
+      <w:pPr>
+        <w:ind w:left="440" w:hanging="440"/>
+      </w:pPr>
+      <w:rPr>
+        <w:rFonts w:hint="default"/>
+      </w:rPr>
+    </w:lvl>
+    <w:lvl w:ilvl="1">
+      <w:start w:val="1"/>
+      <w:numFmt w:val="decimal"/>
+      <w:lvlText w:val="%1.%2-"/>
+      <w:lvlJc w:val="left"/>
+      <w:pPr>
+        <w:ind w:left="720" w:hanging="720"/>
+      </w:pPr>
+      <w:rPr>
+        <w:rFonts w:hint="default"/>
+      </w:rPr>
+    </w:lvl>
+    <w:lvl w:ilvl="2">
+      <w:start w:val="1"/>
+      <w:numFmt w:val="decimal"/>
+      <w:lvlText w:val="%1.%2-%3."/>
+      <w:lvlJc w:val="left"/>
+      <w:pPr>
+        <w:ind w:left="720" w:hanging="720"/>
+      </w:pPr>
+      <w:rPr>
+        <w:rFonts w:hint="default"/>
+      </w:rPr>
+    </w:lvl>
+    <w:lvl w:ilvl="3">
+      <w:start w:val="1"/>
+      <w:numFmt w:val="decimal"/>
+      <w:lvlText w:val="%1.%2-%3.%4."/>
+      <w:lvlJc w:val="left"/>
+      <w:pPr>
+        <w:ind w:left="1080" w:hanging="1080"/>
+      </w:pPr>
+      <w:rPr>
+        <w:rFonts w:hint="default"/>
+      </w:rPr>
+    </w:lvl>
+    <w:lvl w:ilvl="4">
+      <w:start w:val="1"/>
+      <w:numFmt w:val="decimal"/>
+      <w:lvlText w:val="%1.%2-%3.%4.%5."/>
+      <w:lvlJc w:val="left"/>
+      <w:pPr>
+        <w:ind w:left="1080" w:hanging="1080"/>
+      </w:pPr>
+      <w:rPr>
+        <w:rFonts w:hint="default"/>
+      </w:rPr>
+    </w:lvl>
+    <w:lvl w:ilvl="5">
+      <w:start w:val="1"/>
+      <w:numFmt w:val="decimal"/>
+      <w:lvlText w:val="%1.%2-%3.%4.%5.%6."/>
+      <w:lvlJc w:val="left"/>
+      <w:pPr>
+        <w:ind w:left="1440" w:hanging="1440"/>
+      </w:pPr>
+      <w:rPr>
+        <w:rFonts w:hint="default"/>
+      </w:rPr>
+    </w:lvl>
+    <w:lvl w:ilvl="6">
+      <w:start w:val="1"/>
+      <w:numFmt w:val="decimal"/>
+      <w:lvlText w:val="%1.%2-%3.%4.%5.%6.%7."/>
+      <w:lvlJc w:val="left"/>
+      <w:pPr>
+        <w:ind w:left="1800" w:hanging="1800"/>
+      </w:pPr>
+      <w:rPr>
+        <w:rFonts w:hint="default"/>
+      </w:rPr>
+    </w:lvl>
+    <w:lvl w:ilvl="7">
+      <w:start w:val="1"/>
+      <w:numFmt w:val="decimal"/>
+      <w:lvlText w:val="%1.%2-%3.%4.%5.%6.%7.%8."/>
+      <w:lvlJc w:val="left"/>
+      <w:pPr>
+        <w:ind w:left="1800" w:hanging="1800"/>
+      </w:pPr>
+      <w:rPr>
+        <w:rFonts w:hint="default"/>
+      </w:rPr>
+    </w:lvl>
+    <w:lvl w:ilvl="8">
+      <w:start w:val="1"/>
+      <w:numFmt w:val="decimal"/>
+      <w:lvlText w:val="%1.%2-%3.%4.%5.%6.%7.%8.%9."/>
+      <w:lvlJc w:val="left"/>
+      <w:pPr>
+        <w:ind w:left="2160" w:hanging="2160"/>
+      </w:pPr>
+      <w:rPr>
+        <w:rFonts w:hint="default"/>
+      </w:rPr>
+    </w:lvl>
+  </w:abstractNum>
+  <w:abstractNum w:abstractNumId="10" w15:restartNumberingAfterBreak="0">
+    <w:nsid w:val="575E0535"/>
+    <w:multiLevelType w:val="hybridMultilevel"/>
+    <w:tmpl w:val="7258251C"/>
+    <w:lvl w:ilvl="0" w:tplc="8236B146">
+      <w:start w:val="1"/>
+      <w:numFmt w:val="decimal"/>
+      <w:lvlText w:val="%1-"/>
       <w:lvlJc w:val="left"/>
       <w:pPr>
         <w:ind w:left="720" w:hanging="360"/>
@@ -17143,10 +19988,10 @@
       </w:pPr>
     </w:lvl>
   </w:abstractNum>
-  <w:abstractNum w:abstractNumId="5" w15:restartNumberingAfterBreak="0">
-    <w:nsid w:val="75982C7A"/>
+  <w:abstractNum w:abstractNumId="11" w15:restartNumberingAfterBreak="0">
+    <w:nsid w:val="66912005"/>
     <w:multiLevelType w:val="hybridMultilevel"/>
-    <w:tmpl w:val="F20C62D2"/>
+    <w:tmpl w:val="57E68C78"/>
     <w:lvl w:ilvl="0" w:tplc="040C000F">
       <w:start w:val="1"/>
       <w:numFmt w:val="decimal"/>
@@ -17232,10 +20077,10 @@
       </w:pPr>
     </w:lvl>
   </w:abstractNum>
-  <w:abstractNum w:abstractNumId="6" w15:restartNumberingAfterBreak="0">
-    <w:nsid w:val="7DC7074A"/>
+  <w:abstractNum w:abstractNumId="12" w15:restartNumberingAfterBreak="0">
+    <w:nsid w:val="75982C7A"/>
     <w:multiLevelType w:val="hybridMultilevel"/>
-    <w:tmpl w:val="CF9068DE"/>
+    <w:tmpl w:val="F20C62D2"/>
     <w:lvl w:ilvl="0" w:tplc="040C000F">
       <w:start w:val="1"/>
       <w:numFmt w:val="decimal"/>
@@ -17321,26 +20166,136 @@
       </w:pPr>
     </w:lvl>
   </w:abstractNum>
+  <w:abstractNum w:abstractNumId="13" w15:restartNumberingAfterBreak="0">
+    <w:nsid w:val="7DC7074A"/>
+    <w:multiLevelType w:val="hybridMultilevel"/>
+    <w:tmpl w:val="CF9068DE"/>
+    <w:lvl w:ilvl="0" w:tplc="040C000F">
+      <w:start w:val="1"/>
+      <w:numFmt w:val="decimal"/>
+      <w:lvlText w:val="%1."/>
+      <w:lvlJc w:val="left"/>
+      <w:pPr>
+        <w:ind w:left="720" w:hanging="360"/>
+      </w:pPr>
+      <w:rPr>
+        <w:rFonts w:hint="default"/>
+      </w:rPr>
+    </w:lvl>
+    <w:lvl w:ilvl="1" w:tplc="040C0019" w:tentative="1">
+      <w:start w:val="1"/>
+      <w:numFmt w:val="lowerLetter"/>
+      <w:lvlText w:val="%2."/>
+      <w:lvlJc w:val="left"/>
+      <w:pPr>
+        <w:ind w:left="1440" w:hanging="360"/>
+      </w:pPr>
+    </w:lvl>
+    <w:lvl w:ilvl="2" w:tplc="040C001B" w:tentative="1">
+      <w:start w:val="1"/>
+      <w:numFmt w:val="lowerRoman"/>
+      <w:lvlText w:val="%3."/>
+      <w:lvlJc w:val="right"/>
+      <w:pPr>
+        <w:ind w:left="2160" w:hanging="180"/>
+      </w:pPr>
+    </w:lvl>
+    <w:lvl w:ilvl="3" w:tplc="040C000F" w:tentative="1">
+      <w:start w:val="1"/>
+      <w:numFmt w:val="decimal"/>
+      <w:lvlText w:val="%4."/>
+      <w:lvlJc w:val="left"/>
+      <w:pPr>
+        <w:ind w:left="2880" w:hanging="360"/>
+      </w:pPr>
+    </w:lvl>
+    <w:lvl w:ilvl="4" w:tplc="040C0019" w:tentative="1">
+      <w:start w:val="1"/>
+      <w:numFmt w:val="lowerLetter"/>
+      <w:lvlText w:val="%5."/>
+      <w:lvlJc w:val="left"/>
+      <w:pPr>
+        <w:ind w:left="3600" w:hanging="360"/>
+      </w:pPr>
+    </w:lvl>
+    <w:lvl w:ilvl="5" w:tplc="040C001B" w:tentative="1">
+      <w:start w:val="1"/>
+      <w:numFmt w:val="lowerRoman"/>
+      <w:lvlText w:val="%6."/>
+      <w:lvlJc w:val="right"/>
+      <w:pPr>
+        <w:ind w:left="4320" w:hanging="180"/>
+      </w:pPr>
+    </w:lvl>
+    <w:lvl w:ilvl="6" w:tplc="040C000F" w:tentative="1">
+      <w:start w:val="1"/>
+      <w:numFmt w:val="decimal"/>
+      <w:lvlText w:val="%7."/>
+      <w:lvlJc w:val="left"/>
+      <w:pPr>
+        <w:ind w:left="5040" w:hanging="360"/>
+      </w:pPr>
+    </w:lvl>
+    <w:lvl w:ilvl="7" w:tplc="040C0019" w:tentative="1">
+      <w:start w:val="1"/>
+      <w:numFmt w:val="lowerLetter"/>
+      <w:lvlText w:val="%8."/>
+      <w:lvlJc w:val="left"/>
+      <w:pPr>
+        <w:ind w:left="5760" w:hanging="360"/>
+      </w:pPr>
+    </w:lvl>
+    <w:lvl w:ilvl="8" w:tplc="040C001B" w:tentative="1">
+      <w:start w:val="1"/>
+      <w:numFmt w:val="lowerRoman"/>
+      <w:lvlText w:val="%9."/>
+      <w:lvlJc w:val="right"/>
+      <w:pPr>
+        <w:ind w:left="6480" w:hanging="180"/>
+      </w:pPr>
+    </w:lvl>
+  </w:abstractNum>
   <w:num w:numId="1" w16cid:durableId="1748266021">
+    <w:abstractNumId w:val="7"/>
+  </w:num>
+  <w:num w:numId="2" w16cid:durableId="279773211">
+    <w:abstractNumId w:val="3"/>
+  </w:num>
+  <w:num w:numId="3" w16cid:durableId="1555308530">
+    <w:abstractNumId w:val="6"/>
+  </w:num>
+  <w:num w:numId="4" w16cid:durableId="1295601792">
+    <w:abstractNumId w:val="8"/>
+  </w:num>
+  <w:num w:numId="5" w16cid:durableId="1151486991">
+    <w:abstractNumId w:val="11"/>
+  </w:num>
+  <w:num w:numId="6" w16cid:durableId="385300142">
+    <w:abstractNumId w:val="13"/>
+  </w:num>
+  <w:num w:numId="7" w16cid:durableId="1527595318">
+    <w:abstractNumId w:val="12"/>
+  </w:num>
+  <w:num w:numId="8" w16cid:durableId="921255333">
+    <w:abstractNumId w:val="0"/>
+  </w:num>
+  <w:num w:numId="9" w16cid:durableId="810563266">
+    <w:abstractNumId w:val="4"/>
+  </w:num>
+  <w:num w:numId="10" w16cid:durableId="1532837150">
+    <w:abstractNumId w:val="5"/>
+  </w:num>
+  <w:num w:numId="11" w16cid:durableId="425082785">
+    <w:abstractNumId w:val="1"/>
+  </w:num>
+  <w:num w:numId="12" w16cid:durableId="1750152018">
+    <w:abstractNumId w:val="9"/>
+  </w:num>
+  <w:num w:numId="13" w16cid:durableId="1687244464">
     <w:abstractNumId w:val="2"/>
   </w:num>
-  <w:num w:numId="2" w16cid:durableId="279773211">
-    <w:abstractNumId w:val="0"/>
-  </w:num>
-  <w:num w:numId="3" w16cid:durableId="1555308530">
-    <w:abstractNumId w:val="1"/>
-  </w:num>
-  <w:num w:numId="4" w16cid:durableId="1295601792">
-    <w:abstractNumId w:val="3"/>
-  </w:num>
-  <w:num w:numId="5" w16cid:durableId="1151486991">
-    <w:abstractNumId w:val="4"/>
-  </w:num>
-  <w:num w:numId="6" w16cid:durableId="385300142">
-    <w:abstractNumId w:val="6"/>
-  </w:num>
-  <w:num w:numId="7" w16cid:durableId="1527595318">
-    <w:abstractNumId w:val="5"/>
+  <w:num w:numId="14" w16cid:durableId="268239940">
+    <w:abstractNumId w:val="10"/>
   </w:num>
 </w:numbering>
 </file>
@@ -17813,7 +20768,6 @@
     <w:next w:val="Normal"/>
     <w:link w:val="Titre4Car"/>
     <w:uiPriority w:val="9"/>
-    <w:semiHidden/>
     <w:unhideWhenUsed/>
     <w:qFormat/>
     <w:rsid w:val="00F1104A"/>
@@ -18008,7 +20962,6 @@
     <w:basedOn w:val="Policepardfaut"/>
     <w:link w:val="Titre4"/>
     <w:uiPriority w:val="9"/>
-    <w:semiHidden/>
     <w:rsid w:val="00F1104A"/>
     <w:rPr>
       <w:rFonts w:eastAsiaTheme="majorEastAsia" w:cstheme="majorBidi"/>
@@ -18547,6 +21500,22 @@
     <w:unhideWhenUsed/>
     <w:rsid w:val="004F3FFD"/>
   </w:style>
+  <w:style w:type="table" w:styleId="Grilledutableau">
+    <w:name w:val="Table Grid"/>
+    <w:basedOn w:val="TableauNormal"/>
+    <w:uiPriority w:val="39"/>
+    <w:rsid w:val="00BF6D77"/>
+    <w:tblPr>
+      <w:tblBorders>
+        <w:top w:val="single" w:sz="4" w:space="0" w:color="auto"/>
+        <w:left w:val="single" w:sz="4" w:space="0" w:color="auto"/>
+        <w:bottom w:val="single" w:sz="4" w:space="0" w:color="auto"/>
+        <w:right w:val="single" w:sz="4" w:space="0" w:color="auto"/>
+        <w:insideH w:val="single" w:sz="4" w:space="0" w:color="auto"/>
+        <w:insideV w:val="single" w:sz="4" w:space="0" w:color="auto"/>
+      </w:tblBorders>
+    </w:tblPr>
+  </w:style>
 </w:styles>
 </file>
 

--- a/Docx/RapportStageCamusat.docx
+++ b/Docx/RapportStageCamusat.docx
@@ -935,25 +935,27 @@
     </w:p>
     <w:p>
       <w:pPr>
-        <w:tabs>
-          <w:tab w:val="left" w:pos="1997"/>
-        </w:tabs>
+        <w:pStyle w:val="Titre1"/>
         <w:jc w:val="center"/>
         <w:rPr>
-          <w:rFonts w:ascii="Times New Roman" w:hAnsi="Times New Roman" w:cs="Times New Roman"/>
-          <w:sz w:val="48"/>
-          <w:szCs w:val="48"/>
-        </w:rPr>
-      </w:pPr>
-      <w:r>
-        <w:rPr>
-          <w:rFonts w:ascii="Times New Roman" w:hAnsi="Times New Roman" w:cs="Times New Roman"/>
-          <w:sz w:val="48"/>
-          <w:szCs w:val="48"/>
+          <w:rFonts w:asciiTheme="majorBidi" w:hAnsiTheme="majorBidi"/>
+          <w:color w:val="000000" w:themeColor="text1"/>
+          <w:sz w:val="44"/>
+          <w:szCs w:val="44"/>
+        </w:rPr>
+      </w:pPr>
+      <w:bookmarkStart w:id="1" w:name="_Toc177742611"/>
+      <w:r>
+        <w:rPr>
+          <w:rFonts w:asciiTheme="majorBidi" w:hAnsiTheme="majorBidi"/>
+          <w:color w:val="000000" w:themeColor="text1"/>
+          <w:sz w:val="44"/>
+          <w:szCs w:val="44"/>
         </w:rPr>
         <w:lastRenderedPageBreak/>
         <w:t>Remerciements</w:t>
       </w:r>
+      <w:bookmarkEnd w:id="1"/>
     </w:p>
     <w:p>
       <w:pPr>
@@ -1410,14 +1412,14 @@
             </w:rPr>
             <w:fldChar w:fldCharType="separate"/>
           </w:r>
-          <w:hyperlink w:anchor="_Toc177737973" w:history="1">
+          <w:hyperlink w:anchor="_Toc177742611" w:history="1">
             <w:r>
               <w:rPr>
                 <w:rStyle w:val="Lienhypertexte"/>
                 <w:rFonts w:asciiTheme="majorBidi" w:hAnsiTheme="majorBidi"/>
                 <w:noProof/>
               </w:rPr>
-              <w:t>Liste des abréviations</w:t>
+              <w:t>Remerciements</w:t>
             </w:r>
             <w:r>
               <w:rPr>
@@ -1438,7 +1440,7 @@
                 <w:noProof/>
                 <w:webHidden/>
               </w:rPr>
-              <w:instrText xml:space="preserve"> PAGEREF _Toc177737973 \h </w:instrText>
+              <w:instrText xml:space="preserve"> PAGEREF _Toc177742611 \h </w:instrText>
             </w:r>
             <w:r>
               <w:rPr>
@@ -1458,7 +1460,7 @@
                 <w:noProof/>
                 <w:webHidden/>
               </w:rPr>
-              <w:t>3</w:t>
+              <w:t>1</w:t>
             </w:r>
             <w:r>
               <w:rPr>
@@ -1486,14 +1488,14 @@
               <w:lang w:eastAsia="fr-FR"/>
             </w:rPr>
           </w:pPr>
-          <w:hyperlink w:anchor="_Toc177737974" w:history="1">
+          <w:hyperlink w:anchor="_Toc177742612" w:history="1">
             <w:r>
               <w:rPr>
                 <w:rStyle w:val="Lienhypertexte"/>
                 <w:rFonts w:asciiTheme="majorBidi" w:hAnsiTheme="majorBidi"/>
                 <w:noProof/>
               </w:rPr>
-              <w:t>Liste des figures</w:t>
+              <w:t>Liste des abréviations</w:t>
             </w:r>
             <w:r>
               <w:rPr>
@@ -1514,7 +1516,7 @@
                 <w:noProof/>
                 <w:webHidden/>
               </w:rPr>
-              <w:instrText xml:space="preserve"> PAGEREF _Toc177737974 \h </w:instrText>
+              <w:instrText xml:space="preserve"> PAGEREF _Toc177742612 \h </w:instrText>
             </w:r>
             <w:r>
               <w:rPr>
@@ -1534,7 +1536,7 @@
                 <w:noProof/>
                 <w:webHidden/>
               </w:rPr>
-              <w:t>4</w:t>
+              <w:t>3</w:t>
             </w:r>
             <w:r>
               <w:rPr>
@@ -1562,14 +1564,14 @@
               <w:lang w:eastAsia="fr-FR"/>
             </w:rPr>
           </w:pPr>
-          <w:hyperlink w:anchor="_Toc177737975" w:history="1">
+          <w:hyperlink w:anchor="_Toc177742613" w:history="1">
             <w:r>
               <w:rPr>
                 <w:rStyle w:val="Lienhypertexte"/>
                 <w:rFonts w:asciiTheme="majorBidi" w:hAnsiTheme="majorBidi"/>
                 <w:noProof/>
               </w:rPr>
-              <w:t>Résumé</w:t>
+              <w:t>Liste des figures</w:t>
             </w:r>
             <w:r>
               <w:rPr>
@@ -1590,7 +1592,7 @@
                 <w:noProof/>
                 <w:webHidden/>
               </w:rPr>
-              <w:instrText xml:space="preserve"> PAGEREF _Toc177737975 \h </w:instrText>
+              <w:instrText xml:space="preserve"> PAGEREF _Toc177742613 \h </w:instrText>
             </w:r>
             <w:r>
               <w:rPr>
@@ -1610,7 +1612,7 @@
                 <w:noProof/>
                 <w:webHidden/>
               </w:rPr>
-              <w:t>5</w:t>
+              <w:t>4</w:t>
             </w:r>
             <w:r>
               <w:rPr>
@@ -1638,14 +1640,14 @@
               <w:lang w:eastAsia="fr-FR"/>
             </w:rPr>
           </w:pPr>
-          <w:hyperlink w:anchor="_Toc177737976" w:history="1">
+          <w:hyperlink w:anchor="_Toc177742614" w:history="1">
             <w:r>
               <w:rPr>
                 <w:rStyle w:val="Lienhypertexte"/>
                 <w:rFonts w:asciiTheme="majorBidi" w:hAnsiTheme="majorBidi"/>
                 <w:noProof/>
               </w:rPr>
-              <w:t>Introduction</w:t>
+              <w:t>Résumé</w:t>
             </w:r>
             <w:r>
               <w:rPr>
@@ -1666,7 +1668,7 @@
                 <w:noProof/>
                 <w:webHidden/>
               </w:rPr>
-              <w:instrText xml:space="preserve"> PAGEREF _Toc177737976 \h </w:instrText>
+              <w:instrText xml:space="preserve"> PAGEREF _Toc177742614 \h </w:instrText>
             </w:r>
             <w:r>
               <w:rPr>
@@ -1686,7 +1688,7 @@
                 <w:noProof/>
                 <w:webHidden/>
               </w:rPr>
-              <w:t>6</w:t>
+              <w:t>5</w:t>
             </w:r>
             <w:r>
               <w:rPr>
@@ -1714,13 +1716,89 @@
               <w:lang w:eastAsia="fr-FR"/>
             </w:rPr>
           </w:pPr>
-          <w:hyperlink w:anchor="_Toc177737977" w:history="1">
+          <w:hyperlink w:anchor="_Toc177742615" w:history="1">
             <w:r>
               <w:rPr>
                 <w:rStyle w:val="Lienhypertexte"/>
                 <w:rFonts w:asciiTheme="majorBidi" w:hAnsiTheme="majorBidi"/>
                 <w:noProof/>
               </w:rPr>
+              <w:t>Introduction</w:t>
+            </w:r>
+            <w:r>
+              <w:rPr>
+                <w:noProof/>
+                <w:webHidden/>
+              </w:rPr>
+              <w:tab/>
+            </w:r>
+            <w:r>
+              <w:rPr>
+                <w:noProof/>
+                <w:webHidden/>
+              </w:rPr>
+              <w:fldChar w:fldCharType="begin"/>
+            </w:r>
+            <w:r>
+              <w:rPr>
+                <w:noProof/>
+                <w:webHidden/>
+              </w:rPr>
+              <w:instrText xml:space="preserve"> PAGEREF _Toc177742615 \h </w:instrText>
+            </w:r>
+            <w:r>
+              <w:rPr>
+                <w:noProof/>
+                <w:webHidden/>
+              </w:rPr>
+            </w:r>
+            <w:r>
+              <w:rPr>
+                <w:noProof/>
+                <w:webHidden/>
+              </w:rPr>
+              <w:fldChar w:fldCharType="separate"/>
+            </w:r>
+            <w:r>
+              <w:rPr>
+                <w:noProof/>
+                <w:webHidden/>
+              </w:rPr>
+              <w:t>6</w:t>
+            </w:r>
+            <w:r>
+              <w:rPr>
+                <w:noProof/>
+                <w:webHidden/>
+              </w:rPr>
+              <w:fldChar w:fldCharType="end"/>
+            </w:r>
+          </w:hyperlink>
+        </w:p>
+        <w:p>
+          <w:pPr>
+            <w:pStyle w:val="TM1"/>
+            <w:tabs>
+              <w:tab w:val="right" w:leader="dot" w:pos="9730"/>
+            </w:tabs>
+            <w:rPr>
+              <w:rFonts w:eastAsiaTheme="minorEastAsia" w:cstheme="minorBidi"/>
+              <w:b w:val="0"/>
+              <w:bCs w:val="0"/>
+              <w:i w:val="0"/>
+              <w:iCs w:val="0"/>
+              <w:noProof/>
+              <w:szCs w:val="24"/>
+              <w:lang w:eastAsia="fr-FR"/>
+            </w:rPr>
+          </w:pPr>
+          <w:hyperlink w:anchor="_Toc177742616" w:history="1">
+            <w:r>
+              <w:rPr>
+                <w:rStyle w:val="Lienhypertexte"/>
+                <w:rFonts w:asciiTheme="majorBidi" w:hAnsiTheme="majorBidi"/>
+                <w:noProof/>
+              </w:rPr>
               <w:t>Chapitre 1 : Contexte général du projet :</w:t>
             </w:r>
             <w:r>
@@ -1742,7 +1820,7 @@
                 <w:noProof/>
                 <w:webHidden/>
               </w:rPr>
-              <w:instrText xml:space="preserve"> PAGEREF _Toc177737977 \h </w:instrText>
+              <w:instrText xml:space="preserve"> PAGEREF _Toc177742616 \h </w:instrText>
             </w:r>
             <w:r>
               <w:rPr>
@@ -1790,7 +1868,7 @@
               <w:lang w:eastAsia="fr-FR"/>
             </w:rPr>
           </w:pPr>
-          <w:hyperlink w:anchor="_Toc177737978" w:history="1">
+          <w:hyperlink w:anchor="_Toc177742617" w:history="1">
             <w:r>
               <w:rPr>
                 <w:rStyle w:val="Lienhypertexte"/>
@@ -1838,7 +1916,7 @@
                 <w:noProof/>
                 <w:webHidden/>
               </w:rPr>
-              <w:instrText xml:space="preserve"> PAGEREF _Toc177737978 \h </w:instrText>
+              <w:instrText xml:space="preserve"> PAGEREF _Toc177742617 \h </w:instrText>
             </w:r>
             <w:r>
               <w:rPr>
@@ -1883,7 +1961,7 @@
               <w:lang w:eastAsia="fr-FR"/>
             </w:rPr>
           </w:pPr>
-          <w:hyperlink w:anchor="_Toc177737979" w:history="1">
+          <w:hyperlink w:anchor="_Toc177742618" w:history="1">
             <w:r>
               <w:rPr>
                 <w:rStyle w:val="Lienhypertexte"/>
@@ -1928,7 +2006,7 @@
                 <w:noProof/>
                 <w:webHidden/>
               </w:rPr>
-              <w:instrText xml:space="preserve"> PAGEREF _Toc177737979 \h </w:instrText>
+              <w:instrText xml:space="preserve"> PAGEREF _Toc177742618 \h </w:instrText>
             </w:r>
             <w:r>
               <w:rPr>
@@ -1973,7 +2051,7 @@
               <w:lang w:eastAsia="fr-FR"/>
             </w:rPr>
           </w:pPr>
-          <w:hyperlink w:anchor="_Toc177737980" w:history="1">
+          <w:hyperlink w:anchor="_Toc177742619" w:history="1">
             <w:r>
               <w:rPr>
                 <w:rStyle w:val="Lienhypertexte"/>
@@ -2018,7 +2096,7 @@
                 <w:noProof/>
                 <w:webHidden/>
               </w:rPr>
-              <w:instrText xml:space="preserve"> PAGEREF _Toc177737980 \h </w:instrText>
+              <w:instrText xml:space="preserve"> PAGEREF _Toc177742619 \h </w:instrText>
             </w:r>
             <w:r>
               <w:rPr>
@@ -2063,7 +2141,7 @@
               <w:lang w:eastAsia="fr-FR"/>
             </w:rPr>
           </w:pPr>
-          <w:hyperlink w:anchor="_Toc177737981" w:history="1">
+          <w:hyperlink w:anchor="_Toc177742620" w:history="1">
             <w:r>
               <w:rPr>
                 <w:rStyle w:val="Lienhypertexte"/>
@@ -2108,7 +2186,7 @@
                 <w:noProof/>
                 <w:webHidden/>
               </w:rPr>
-              <w:instrText xml:space="preserve"> PAGEREF _Toc177737981 \h </w:instrText>
+              <w:instrText xml:space="preserve"> PAGEREF _Toc177742620 \h </w:instrText>
             </w:r>
             <w:r>
               <w:rPr>
@@ -2153,7 +2231,7 @@
               <w:lang w:eastAsia="fr-FR"/>
             </w:rPr>
           </w:pPr>
-          <w:hyperlink w:anchor="_Toc177737982" w:history="1">
+          <w:hyperlink w:anchor="_Toc177742621" w:history="1">
             <w:r>
               <w:rPr>
                 <w:rStyle w:val="Lienhypertexte"/>
@@ -2198,7 +2276,7 @@
                 <w:noProof/>
                 <w:webHidden/>
               </w:rPr>
-              <w:instrText xml:space="preserve"> PAGEREF _Toc177737982 \h </w:instrText>
+              <w:instrText xml:space="preserve"> PAGEREF _Toc177742621 \h </w:instrText>
             </w:r>
             <w:r>
               <w:rPr>
@@ -2243,7 +2321,7 @@
               <w:lang w:eastAsia="fr-FR"/>
             </w:rPr>
           </w:pPr>
-          <w:hyperlink w:anchor="_Toc177737983" w:history="1">
+          <w:hyperlink w:anchor="_Toc177742622" w:history="1">
             <w:r>
               <w:rPr>
                 <w:rStyle w:val="Lienhypertexte"/>
@@ -2288,7 +2366,7 @@
                 <w:noProof/>
                 <w:webHidden/>
               </w:rPr>
-              <w:instrText xml:space="preserve"> PAGEREF _Toc177737983 \h </w:instrText>
+              <w:instrText xml:space="preserve"> PAGEREF _Toc177742622 \h </w:instrText>
             </w:r>
             <w:r>
               <w:rPr>
@@ -2333,7 +2411,7 @@
               <w:lang w:eastAsia="fr-FR"/>
             </w:rPr>
           </w:pPr>
-          <w:hyperlink w:anchor="_Toc177737984" w:history="1">
+          <w:hyperlink w:anchor="_Toc177742623" w:history="1">
             <w:r>
               <w:rPr>
                 <w:rStyle w:val="Lienhypertexte"/>
@@ -2378,7 +2456,7 @@
                 <w:noProof/>
                 <w:webHidden/>
               </w:rPr>
-              <w:instrText xml:space="preserve"> PAGEREF _Toc177737984 \h </w:instrText>
+              <w:instrText xml:space="preserve"> PAGEREF _Toc177742623 \h </w:instrText>
             </w:r>
             <w:r>
               <w:rPr>
@@ -2426,7 +2504,7 @@
               <w:lang w:eastAsia="fr-FR"/>
             </w:rPr>
           </w:pPr>
-          <w:hyperlink w:anchor="_Toc177737985" w:history="1">
+          <w:hyperlink w:anchor="_Toc177742624" w:history="1">
             <w:r>
               <w:rPr>
                 <w:rStyle w:val="Lienhypertexte"/>
@@ -2474,7 +2552,7 @@
                 <w:noProof/>
                 <w:webHidden/>
               </w:rPr>
-              <w:instrText xml:space="preserve"> PAGEREF _Toc177737985 \h </w:instrText>
+              <w:instrText xml:space="preserve"> PAGEREF _Toc177742624 \h </w:instrText>
             </w:r>
             <w:r>
               <w:rPr>
@@ -2495,6 +2573,81 @@
                 <w:webHidden/>
               </w:rPr>
               <w:t>10</w:t>
+            </w:r>
+            <w:r>
+              <w:rPr>
+                <w:noProof/>
+                <w:webHidden/>
+              </w:rPr>
+              <w:fldChar w:fldCharType="end"/>
+            </w:r>
+          </w:hyperlink>
+        </w:p>
+        <w:p>
+          <w:pPr>
+            <w:pStyle w:val="TM2"/>
+            <w:tabs>
+              <w:tab w:val="right" w:leader="dot" w:pos="9730"/>
+            </w:tabs>
+            <w:rPr>
+              <w:rFonts w:eastAsiaTheme="minorEastAsia" w:cstheme="minorBidi"/>
+              <w:b w:val="0"/>
+              <w:bCs w:val="0"/>
+              <w:noProof/>
+              <w:sz w:val="24"/>
+              <w:szCs w:val="24"/>
+              <w:lang w:eastAsia="fr-FR"/>
+            </w:rPr>
+          </w:pPr>
+          <w:hyperlink w:anchor="_Toc177742625" w:history="1">
+            <w:r>
+              <w:rPr>
+                <w:rStyle w:val="Lienhypertexte"/>
+                <w:rFonts w:asciiTheme="majorBidi" w:hAnsiTheme="majorBidi"/>
+                <w:noProof/>
+              </w:rPr>
+              <w:t>Conclusion:</w:t>
+            </w:r>
+            <w:r>
+              <w:rPr>
+                <w:noProof/>
+                <w:webHidden/>
+              </w:rPr>
+              <w:tab/>
+            </w:r>
+            <w:r>
+              <w:rPr>
+                <w:noProof/>
+                <w:webHidden/>
+              </w:rPr>
+              <w:fldChar w:fldCharType="begin"/>
+            </w:r>
+            <w:r>
+              <w:rPr>
+                <w:noProof/>
+                <w:webHidden/>
+              </w:rPr>
+              <w:instrText xml:space="preserve"> PAGEREF _Toc177742625 \h </w:instrText>
+            </w:r>
+            <w:r>
+              <w:rPr>
+                <w:noProof/>
+                <w:webHidden/>
+              </w:rPr>
+            </w:r>
+            <w:r>
+              <w:rPr>
+                <w:noProof/>
+                <w:webHidden/>
+              </w:rPr>
+              <w:fldChar w:fldCharType="separate"/>
+            </w:r>
+            <w:r>
+              <w:rPr>
+                <w:noProof/>
+                <w:webHidden/>
+              </w:rPr>
+              <w:t>12</w:t>
             </w:r>
             <w:r>
               <w:rPr>
@@ -2522,7 +2675,7 @@
               <w:lang w:eastAsia="fr-FR"/>
             </w:rPr>
           </w:pPr>
-          <w:hyperlink w:anchor="_Toc177737986" w:history="1">
+          <w:hyperlink w:anchor="_Toc177742626" w:history="1">
             <w:r>
               <w:rPr>
                 <w:rStyle w:val="Lienhypertexte"/>
@@ -2550,7 +2703,7 @@
                 <w:noProof/>
                 <w:webHidden/>
               </w:rPr>
-              <w:instrText xml:space="preserve"> PAGEREF _Toc177737986 \h </w:instrText>
+              <w:instrText xml:space="preserve"> PAGEREF _Toc177742626 \h </w:instrText>
             </w:r>
             <w:r>
               <w:rPr>
@@ -2570,7 +2723,7 @@
                 <w:noProof/>
                 <w:webHidden/>
               </w:rPr>
-              <w:t>12</w:t>
+              <w:t>13</w:t>
             </w:r>
             <w:r>
               <w:rPr>
@@ -2583,26 +2736,320 @@
         </w:p>
         <w:p>
           <w:pPr>
-            <w:pStyle w:val="TM3"/>
+            <w:pStyle w:val="TM2"/>
+            <w:tabs>
+              <w:tab w:val="left" w:pos="720"/>
+              <w:tab w:val="right" w:leader="dot" w:pos="9730"/>
+            </w:tabs>
+            <w:rPr>
+              <w:rFonts w:eastAsiaTheme="minorEastAsia" w:cstheme="minorBidi"/>
+              <w:b w:val="0"/>
+              <w:bCs w:val="0"/>
+              <w:noProof/>
+              <w:sz w:val="24"/>
+              <w:szCs w:val="24"/>
+              <w:lang w:eastAsia="fr-FR"/>
+            </w:rPr>
+          </w:pPr>
+          <w:hyperlink w:anchor="_Toc177742627" w:history="1">
+            <w:r>
+              <w:rPr>
+                <w:rStyle w:val="Lienhypertexte"/>
+                <w:rFonts w:asciiTheme="majorBidi" w:eastAsia="Times New Roman" w:hAnsiTheme="majorBidi"/>
+                <w:noProof/>
+                <w:lang w:eastAsia="fr-FR"/>
+              </w:rPr>
+              <w:t>1-</w:t>
+            </w:r>
+            <w:r>
+              <w:rPr>
+                <w:rFonts w:eastAsiaTheme="minorEastAsia" w:cstheme="minorBidi"/>
+                <w:b w:val="0"/>
+                <w:bCs w:val="0"/>
+                <w:noProof/>
+                <w:sz w:val="24"/>
+                <w:szCs w:val="24"/>
+                <w:lang w:eastAsia="fr-FR"/>
+              </w:rPr>
+              <w:tab/>
+            </w:r>
+            <w:r>
+              <w:rPr>
+                <w:rStyle w:val="Lienhypertexte"/>
+                <w:rFonts w:asciiTheme="majorBidi" w:eastAsia="Times New Roman" w:hAnsiTheme="majorBidi"/>
+                <w:noProof/>
+                <w:lang w:eastAsia="fr-FR"/>
+              </w:rPr>
+              <w:t>Architecture du Projet</w:t>
+            </w:r>
+            <w:r>
+              <w:rPr>
+                <w:noProof/>
+                <w:webHidden/>
+              </w:rPr>
+              <w:tab/>
+            </w:r>
+            <w:r>
+              <w:rPr>
+                <w:noProof/>
+                <w:webHidden/>
+              </w:rPr>
+              <w:fldChar w:fldCharType="begin"/>
+            </w:r>
+            <w:r>
+              <w:rPr>
+                <w:noProof/>
+                <w:webHidden/>
+              </w:rPr>
+              <w:instrText xml:space="preserve"> PAGEREF _Toc177742627 \h </w:instrText>
+            </w:r>
+            <w:r>
+              <w:rPr>
+                <w:noProof/>
+                <w:webHidden/>
+              </w:rPr>
+            </w:r>
+            <w:r>
+              <w:rPr>
+                <w:noProof/>
+                <w:webHidden/>
+              </w:rPr>
+              <w:fldChar w:fldCharType="separate"/>
+            </w:r>
+            <w:r>
+              <w:rPr>
+                <w:noProof/>
+                <w:webHidden/>
+              </w:rPr>
+              <w:t>14</w:t>
+            </w:r>
+            <w:r>
+              <w:rPr>
+                <w:noProof/>
+                <w:webHidden/>
+              </w:rPr>
+              <w:fldChar w:fldCharType="end"/>
+            </w:r>
+          </w:hyperlink>
+        </w:p>
+        <w:p>
+          <w:pPr>
+            <w:pStyle w:val="TM2"/>
+            <w:tabs>
+              <w:tab w:val="left" w:pos="720"/>
+              <w:tab w:val="right" w:leader="dot" w:pos="9730"/>
+            </w:tabs>
+            <w:rPr>
+              <w:rFonts w:eastAsiaTheme="minorEastAsia" w:cstheme="minorBidi"/>
+              <w:b w:val="0"/>
+              <w:bCs w:val="0"/>
+              <w:noProof/>
+              <w:sz w:val="24"/>
+              <w:szCs w:val="24"/>
+              <w:lang w:eastAsia="fr-FR"/>
+            </w:rPr>
+          </w:pPr>
+          <w:hyperlink w:anchor="_Toc177742628" w:history="1">
+            <w:r>
+              <w:rPr>
+                <w:rStyle w:val="Lienhypertexte"/>
+                <w:rFonts w:asciiTheme="majorBidi" w:eastAsia="Times New Roman" w:hAnsiTheme="majorBidi"/>
+                <w:noProof/>
+                <w:lang w:eastAsia="fr-FR"/>
+              </w:rPr>
+              <w:t>2-</w:t>
+            </w:r>
+            <w:r>
+              <w:rPr>
+                <w:rFonts w:eastAsiaTheme="minorEastAsia" w:cstheme="minorBidi"/>
+                <w:b w:val="0"/>
+                <w:bCs w:val="0"/>
+                <w:noProof/>
+                <w:sz w:val="24"/>
+                <w:szCs w:val="24"/>
+                <w:lang w:eastAsia="fr-FR"/>
+              </w:rPr>
+              <w:tab/>
+            </w:r>
+            <w:r>
+              <w:rPr>
+                <w:rStyle w:val="Lienhypertexte"/>
+                <w:rFonts w:asciiTheme="majorBidi" w:eastAsia="Times New Roman" w:hAnsiTheme="majorBidi"/>
+                <w:noProof/>
+                <w:lang w:eastAsia="fr-FR"/>
+              </w:rPr>
+              <w:t>Conception :</w:t>
+            </w:r>
+            <w:r>
+              <w:rPr>
+                <w:noProof/>
+                <w:webHidden/>
+              </w:rPr>
+              <w:tab/>
+            </w:r>
+            <w:r>
+              <w:rPr>
+                <w:noProof/>
+                <w:webHidden/>
+              </w:rPr>
+              <w:fldChar w:fldCharType="begin"/>
+            </w:r>
+            <w:r>
+              <w:rPr>
+                <w:noProof/>
+                <w:webHidden/>
+              </w:rPr>
+              <w:instrText xml:space="preserve"> PAGEREF _Toc177742628 \h </w:instrText>
+            </w:r>
+            <w:r>
+              <w:rPr>
+                <w:noProof/>
+                <w:webHidden/>
+              </w:rPr>
+            </w:r>
+            <w:r>
+              <w:rPr>
+                <w:noProof/>
+                <w:webHidden/>
+              </w:rPr>
+              <w:fldChar w:fldCharType="separate"/>
+            </w:r>
+            <w:r>
+              <w:rPr>
+                <w:noProof/>
+                <w:webHidden/>
+              </w:rPr>
+              <w:t>15</w:t>
+            </w:r>
+            <w:r>
+              <w:rPr>
+                <w:noProof/>
+                <w:webHidden/>
+              </w:rPr>
+              <w:fldChar w:fldCharType="end"/>
+            </w:r>
+          </w:hyperlink>
+        </w:p>
+        <w:p>
+          <w:pPr>
+            <w:pStyle w:val="TM2"/>
+            <w:tabs>
+              <w:tab w:val="left" w:pos="720"/>
+              <w:tab w:val="right" w:leader="dot" w:pos="9730"/>
+            </w:tabs>
+            <w:rPr>
+              <w:rFonts w:eastAsiaTheme="minorEastAsia" w:cstheme="minorBidi"/>
+              <w:b w:val="0"/>
+              <w:bCs w:val="0"/>
+              <w:noProof/>
+              <w:sz w:val="24"/>
+              <w:szCs w:val="24"/>
+              <w:lang w:eastAsia="fr-FR"/>
+            </w:rPr>
+          </w:pPr>
+          <w:hyperlink w:anchor="_Toc177742629" w:history="1">
+            <w:r>
+              <w:rPr>
+                <w:rStyle w:val="Lienhypertexte"/>
+                <w:rFonts w:asciiTheme="majorBidi" w:hAnsiTheme="majorBidi"/>
+                <w:noProof/>
+              </w:rPr>
+              <w:t>3-</w:t>
+            </w:r>
+            <w:r>
+              <w:rPr>
+                <w:rFonts w:eastAsiaTheme="minorEastAsia" w:cstheme="minorBidi"/>
+                <w:b w:val="0"/>
+                <w:bCs w:val="0"/>
+                <w:noProof/>
+                <w:sz w:val="24"/>
+                <w:szCs w:val="24"/>
+                <w:lang w:eastAsia="fr-FR"/>
+              </w:rPr>
+              <w:tab/>
+            </w:r>
+            <w:r>
+              <w:rPr>
+                <w:rStyle w:val="Lienhypertexte"/>
+                <w:rFonts w:asciiTheme="majorBidi" w:hAnsiTheme="majorBidi"/>
+                <w:noProof/>
+              </w:rPr>
+              <w:t>Fonctionnalités Clés :</w:t>
+            </w:r>
+            <w:r>
+              <w:rPr>
+                <w:noProof/>
+                <w:webHidden/>
+              </w:rPr>
+              <w:tab/>
+            </w:r>
+            <w:r>
+              <w:rPr>
+                <w:noProof/>
+                <w:webHidden/>
+              </w:rPr>
+              <w:fldChar w:fldCharType="begin"/>
+            </w:r>
+            <w:r>
+              <w:rPr>
+                <w:noProof/>
+                <w:webHidden/>
+              </w:rPr>
+              <w:instrText xml:space="preserve"> PAGEREF _Toc177742629 \h </w:instrText>
+            </w:r>
+            <w:r>
+              <w:rPr>
+                <w:noProof/>
+                <w:webHidden/>
+              </w:rPr>
+            </w:r>
+            <w:r>
+              <w:rPr>
+                <w:noProof/>
+                <w:webHidden/>
+              </w:rPr>
+              <w:fldChar w:fldCharType="separate"/>
+            </w:r>
+            <w:r>
+              <w:rPr>
+                <w:noProof/>
+                <w:webHidden/>
+              </w:rPr>
+              <w:t>18</w:t>
+            </w:r>
+            <w:r>
+              <w:rPr>
+                <w:noProof/>
+                <w:webHidden/>
+              </w:rPr>
+              <w:fldChar w:fldCharType="end"/>
+            </w:r>
+          </w:hyperlink>
+        </w:p>
+        <w:p>
+          <w:pPr>
+            <w:pStyle w:val="TM2"/>
             <w:tabs>
               <w:tab w:val="right" w:leader="dot" w:pos="9730"/>
             </w:tabs>
             <w:rPr>
               <w:rFonts w:eastAsiaTheme="minorEastAsia" w:cstheme="minorBidi"/>
+              <w:b w:val="0"/>
+              <w:bCs w:val="0"/>
               <w:noProof/>
               <w:sz w:val="24"/>
+              <w:szCs w:val="24"/>
               <w:lang w:eastAsia="fr-FR"/>
             </w:rPr>
           </w:pPr>
-          <w:hyperlink w:anchor="_Toc177737987" w:history="1">
+          <w:hyperlink w:anchor="_Toc177742630" w:history="1">
             <w:r>
               <w:rPr>
                 <w:rStyle w:val="Lienhypertexte"/>
-                <w:rFonts w:asciiTheme="majorBidi" w:eastAsia="Times New Roman" w:hAnsiTheme="majorBidi"/>
-                <w:noProof/>
-                <w:lang w:eastAsia="fr-FR"/>
-              </w:rPr>
-              <w:t>Architecture du Projet</w:t>
+                <w:rFonts w:asciiTheme="majorBidi" w:hAnsiTheme="majorBidi"/>
+                <w:noProof/>
+              </w:rPr>
+              <w:t>Conclusion :</w:t>
             </w:r>
             <w:r>
               <w:rPr>
@@ -2623,7 +3070,7 @@
                 <w:noProof/>
                 <w:webHidden/>
               </w:rPr>
-              <w:instrText xml:space="preserve"> PAGEREF _Toc177737987 \h </w:instrText>
+              <w:instrText xml:space="preserve"> PAGEREF _Toc177742630 \h </w:instrText>
             </w:r>
             <w:r>
               <w:rPr>
@@ -2643,80 +3090,7 @@
                 <w:noProof/>
                 <w:webHidden/>
               </w:rPr>
-              <w:t>13</w:t>
-            </w:r>
-            <w:r>
-              <w:rPr>
-                <w:noProof/>
-                <w:webHidden/>
-              </w:rPr>
-              <w:fldChar w:fldCharType="end"/>
-            </w:r>
-          </w:hyperlink>
-        </w:p>
-        <w:p>
-          <w:pPr>
-            <w:pStyle w:val="TM3"/>
-            <w:tabs>
-              <w:tab w:val="right" w:leader="dot" w:pos="9730"/>
-            </w:tabs>
-            <w:rPr>
-              <w:rFonts w:eastAsiaTheme="minorEastAsia" w:cstheme="minorBidi"/>
-              <w:noProof/>
-              <w:sz w:val="24"/>
-              <w:lang w:eastAsia="fr-FR"/>
-            </w:rPr>
-          </w:pPr>
-          <w:hyperlink w:anchor="_Toc177737988" w:history="1">
-            <w:r>
-              <w:rPr>
-                <w:rStyle w:val="Lienhypertexte"/>
-                <w:rFonts w:asciiTheme="majorBidi" w:eastAsia="Times New Roman" w:hAnsiTheme="majorBidi"/>
-                <w:noProof/>
-                <w:lang w:eastAsia="fr-FR"/>
-              </w:rPr>
-              <w:t>Conception :</w:t>
-            </w:r>
-            <w:r>
-              <w:rPr>
-                <w:noProof/>
-                <w:webHidden/>
-              </w:rPr>
-              <w:tab/>
-            </w:r>
-            <w:r>
-              <w:rPr>
-                <w:noProof/>
-                <w:webHidden/>
-              </w:rPr>
-              <w:fldChar w:fldCharType="begin"/>
-            </w:r>
-            <w:r>
-              <w:rPr>
-                <w:noProof/>
-                <w:webHidden/>
-              </w:rPr>
-              <w:instrText xml:space="preserve"> PAGEREF _Toc177737988 \h </w:instrText>
-            </w:r>
-            <w:r>
-              <w:rPr>
-                <w:noProof/>
-                <w:webHidden/>
-              </w:rPr>
-            </w:r>
-            <w:r>
-              <w:rPr>
-                <w:noProof/>
-                <w:webHidden/>
-              </w:rPr>
-              <w:fldChar w:fldCharType="separate"/>
-            </w:r>
-            <w:r>
-              <w:rPr>
-                <w:noProof/>
-                <w:webHidden/>
-              </w:rPr>
-              <w:t>14</w:t>
+              <w:t>19</w:t>
             </w:r>
             <w:r>
               <w:rPr>
@@ -2744,7 +3118,7 @@
               <w:lang w:eastAsia="fr-FR"/>
             </w:rPr>
           </w:pPr>
-          <w:hyperlink w:anchor="_Toc177737989" w:history="1">
+          <w:hyperlink w:anchor="_Toc177742631" w:history="1">
             <w:r>
               <w:rPr>
                 <w:rStyle w:val="Lienhypertexte"/>
@@ -2772,7 +3146,7 @@
                 <w:noProof/>
                 <w:webHidden/>
               </w:rPr>
-              <w:instrText xml:space="preserve"> PAGEREF _Toc177737989 \h </w:instrText>
+              <w:instrText xml:space="preserve"> PAGEREF _Toc177742631 \h </w:instrText>
             </w:r>
             <w:r>
               <w:rPr>
@@ -2792,7 +3166,7 @@
                 <w:noProof/>
                 <w:webHidden/>
               </w:rPr>
-              <w:t>19</w:t>
+              <w:t>20</w:t>
             </w:r>
             <w:r>
               <w:rPr>
@@ -2805,25 +3179,318 @@
         </w:p>
         <w:p>
           <w:pPr>
-            <w:pStyle w:val="TM3"/>
+            <w:pStyle w:val="TM2"/>
+            <w:tabs>
+              <w:tab w:val="left" w:pos="720"/>
+              <w:tab w:val="right" w:leader="dot" w:pos="9730"/>
+            </w:tabs>
+            <w:rPr>
+              <w:rFonts w:eastAsiaTheme="minorEastAsia" w:cstheme="minorBidi"/>
+              <w:b w:val="0"/>
+              <w:bCs w:val="0"/>
+              <w:noProof/>
+              <w:sz w:val="24"/>
+              <w:szCs w:val="24"/>
+              <w:lang w:eastAsia="fr-FR"/>
+            </w:rPr>
+          </w:pPr>
+          <w:hyperlink w:anchor="_Toc177742632" w:history="1">
+            <w:r>
+              <w:rPr>
+                <w:rStyle w:val="Lienhypertexte"/>
+                <w:rFonts w:asciiTheme="majorBidi" w:eastAsia="Times New Roman" w:hAnsiTheme="majorBidi"/>
+                <w:noProof/>
+                <w:lang w:eastAsia="fr-FR"/>
+              </w:rPr>
+              <w:t>1-</w:t>
+            </w:r>
+            <w:r>
+              <w:rPr>
+                <w:rFonts w:eastAsiaTheme="minorEastAsia" w:cstheme="minorBidi"/>
+                <w:b w:val="0"/>
+                <w:bCs w:val="0"/>
+                <w:noProof/>
+                <w:sz w:val="24"/>
+                <w:szCs w:val="24"/>
+                <w:lang w:eastAsia="fr-FR"/>
+              </w:rPr>
+              <w:tab/>
+            </w:r>
+            <w:r>
+              <w:rPr>
+                <w:rStyle w:val="Lienhypertexte"/>
+                <w:rFonts w:asciiTheme="majorBidi" w:eastAsia="Times New Roman" w:hAnsiTheme="majorBidi"/>
+                <w:noProof/>
+                <w:lang w:eastAsia="fr-FR"/>
+              </w:rPr>
+              <w:t>Environnement de développement</w:t>
+            </w:r>
+            <w:r>
+              <w:rPr>
+                <w:noProof/>
+                <w:webHidden/>
+              </w:rPr>
+              <w:tab/>
+            </w:r>
+            <w:r>
+              <w:rPr>
+                <w:noProof/>
+                <w:webHidden/>
+              </w:rPr>
+              <w:fldChar w:fldCharType="begin"/>
+            </w:r>
+            <w:r>
+              <w:rPr>
+                <w:noProof/>
+                <w:webHidden/>
+              </w:rPr>
+              <w:instrText xml:space="preserve"> PAGEREF _Toc177742632 \h </w:instrText>
+            </w:r>
+            <w:r>
+              <w:rPr>
+                <w:noProof/>
+                <w:webHidden/>
+              </w:rPr>
+            </w:r>
+            <w:r>
+              <w:rPr>
+                <w:noProof/>
+                <w:webHidden/>
+              </w:rPr>
+              <w:fldChar w:fldCharType="separate"/>
+            </w:r>
+            <w:r>
+              <w:rPr>
+                <w:noProof/>
+                <w:webHidden/>
+              </w:rPr>
+              <w:t>21</w:t>
+            </w:r>
+            <w:r>
+              <w:rPr>
+                <w:noProof/>
+                <w:webHidden/>
+              </w:rPr>
+              <w:fldChar w:fldCharType="end"/>
+            </w:r>
+          </w:hyperlink>
+        </w:p>
+        <w:p>
+          <w:pPr>
+            <w:pStyle w:val="TM2"/>
+            <w:tabs>
+              <w:tab w:val="left" w:pos="720"/>
+              <w:tab w:val="right" w:leader="dot" w:pos="9730"/>
+            </w:tabs>
+            <w:rPr>
+              <w:rFonts w:eastAsiaTheme="minorEastAsia" w:cstheme="minorBidi"/>
+              <w:b w:val="0"/>
+              <w:bCs w:val="0"/>
+              <w:noProof/>
+              <w:sz w:val="24"/>
+              <w:szCs w:val="24"/>
+              <w:lang w:eastAsia="fr-FR"/>
+            </w:rPr>
+          </w:pPr>
+          <w:hyperlink w:anchor="_Toc177742633" w:history="1">
+            <w:r>
+              <w:rPr>
+                <w:rStyle w:val="Lienhypertexte"/>
+                <w:rFonts w:asciiTheme="majorBidi" w:hAnsiTheme="majorBidi"/>
+                <w:noProof/>
+              </w:rPr>
+              <w:t>2-</w:t>
+            </w:r>
+            <w:r>
+              <w:rPr>
+                <w:rFonts w:eastAsiaTheme="minorEastAsia" w:cstheme="minorBidi"/>
+                <w:b w:val="0"/>
+                <w:bCs w:val="0"/>
+                <w:noProof/>
+                <w:sz w:val="24"/>
+                <w:szCs w:val="24"/>
+                <w:lang w:eastAsia="fr-FR"/>
+              </w:rPr>
+              <w:tab/>
+            </w:r>
+            <w:r>
+              <w:rPr>
+                <w:rStyle w:val="Lienhypertexte"/>
+                <w:rFonts w:asciiTheme="majorBidi" w:hAnsiTheme="majorBidi"/>
+                <w:noProof/>
+              </w:rPr>
+              <w:t>Technologies et outils utilisés :</w:t>
+            </w:r>
+            <w:r>
+              <w:rPr>
+                <w:noProof/>
+                <w:webHidden/>
+              </w:rPr>
+              <w:tab/>
+            </w:r>
+            <w:r>
+              <w:rPr>
+                <w:noProof/>
+                <w:webHidden/>
+              </w:rPr>
+              <w:fldChar w:fldCharType="begin"/>
+            </w:r>
+            <w:r>
+              <w:rPr>
+                <w:noProof/>
+                <w:webHidden/>
+              </w:rPr>
+              <w:instrText xml:space="preserve"> PAGEREF _Toc177742633 \h </w:instrText>
+            </w:r>
+            <w:r>
+              <w:rPr>
+                <w:noProof/>
+                <w:webHidden/>
+              </w:rPr>
+            </w:r>
+            <w:r>
+              <w:rPr>
+                <w:noProof/>
+                <w:webHidden/>
+              </w:rPr>
+              <w:fldChar w:fldCharType="separate"/>
+            </w:r>
+            <w:r>
+              <w:rPr>
+                <w:noProof/>
+                <w:webHidden/>
+              </w:rPr>
+              <w:t>24</w:t>
+            </w:r>
+            <w:r>
+              <w:rPr>
+                <w:noProof/>
+                <w:webHidden/>
+              </w:rPr>
+              <w:fldChar w:fldCharType="end"/>
+            </w:r>
+          </w:hyperlink>
+        </w:p>
+        <w:p>
+          <w:pPr>
+            <w:pStyle w:val="TM2"/>
+            <w:tabs>
+              <w:tab w:val="left" w:pos="720"/>
+              <w:tab w:val="right" w:leader="dot" w:pos="9730"/>
+            </w:tabs>
+            <w:rPr>
+              <w:rFonts w:eastAsiaTheme="minorEastAsia" w:cstheme="minorBidi"/>
+              <w:b w:val="0"/>
+              <w:bCs w:val="0"/>
+              <w:noProof/>
+              <w:sz w:val="24"/>
+              <w:szCs w:val="24"/>
+              <w:lang w:eastAsia="fr-FR"/>
+            </w:rPr>
+          </w:pPr>
+          <w:hyperlink w:anchor="_Toc177742634" w:history="1">
+            <w:r>
+              <w:rPr>
+                <w:rStyle w:val="Lienhypertexte"/>
+                <w:rFonts w:asciiTheme="majorBidi" w:hAnsiTheme="majorBidi"/>
+                <w:noProof/>
+              </w:rPr>
+              <w:t>3-</w:t>
+            </w:r>
+            <w:r>
+              <w:rPr>
+                <w:rFonts w:eastAsiaTheme="minorEastAsia" w:cstheme="minorBidi"/>
+                <w:b w:val="0"/>
+                <w:bCs w:val="0"/>
+                <w:noProof/>
+                <w:sz w:val="24"/>
+                <w:szCs w:val="24"/>
+                <w:lang w:eastAsia="fr-FR"/>
+              </w:rPr>
+              <w:tab/>
+            </w:r>
+            <w:r>
+              <w:rPr>
+                <w:rStyle w:val="Lienhypertexte"/>
+                <w:rFonts w:asciiTheme="majorBidi" w:hAnsiTheme="majorBidi"/>
+                <w:noProof/>
+              </w:rPr>
+              <w:t>Présentation du projet :</w:t>
+            </w:r>
+            <w:r>
+              <w:rPr>
+                <w:noProof/>
+                <w:webHidden/>
+              </w:rPr>
+              <w:tab/>
+            </w:r>
+            <w:r>
+              <w:rPr>
+                <w:noProof/>
+                <w:webHidden/>
+              </w:rPr>
+              <w:fldChar w:fldCharType="begin"/>
+            </w:r>
+            <w:r>
+              <w:rPr>
+                <w:noProof/>
+                <w:webHidden/>
+              </w:rPr>
+              <w:instrText xml:space="preserve"> PAGEREF _Toc177742634 \h </w:instrText>
+            </w:r>
+            <w:r>
+              <w:rPr>
+                <w:noProof/>
+                <w:webHidden/>
+              </w:rPr>
+            </w:r>
+            <w:r>
+              <w:rPr>
+                <w:noProof/>
+                <w:webHidden/>
+              </w:rPr>
+              <w:fldChar w:fldCharType="separate"/>
+            </w:r>
+            <w:r>
+              <w:rPr>
+                <w:noProof/>
+                <w:webHidden/>
+              </w:rPr>
+              <w:t>26</w:t>
+            </w:r>
+            <w:r>
+              <w:rPr>
+                <w:noProof/>
+                <w:webHidden/>
+              </w:rPr>
+              <w:fldChar w:fldCharType="end"/>
+            </w:r>
+          </w:hyperlink>
+        </w:p>
+        <w:p>
+          <w:pPr>
+            <w:pStyle w:val="TM2"/>
             <w:tabs>
               <w:tab w:val="right" w:leader="dot" w:pos="9730"/>
             </w:tabs>
             <w:rPr>
               <w:rFonts w:eastAsiaTheme="minorEastAsia" w:cstheme="minorBidi"/>
+              <w:b w:val="0"/>
+              <w:bCs w:val="0"/>
               <w:noProof/>
               <w:sz w:val="24"/>
+              <w:szCs w:val="24"/>
               <w:lang w:eastAsia="fr-FR"/>
             </w:rPr>
           </w:pPr>
-          <w:hyperlink w:anchor="_Toc177737990" w:history="1">
+          <w:hyperlink w:anchor="_Toc177742635" w:history="1">
             <w:r>
               <w:rPr>
                 <w:rStyle w:val="Lienhypertexte"/>
                 <w:rFonts w:asciiTheme="majorBidi" w:hAnsiTheme="majorBidi"/>
                 <w:noProof/>
               </w:rPr>
-              <w:t>Technologies et outils utilisés :</w:t>
+              <w:t>Conclusion :</w:t>
             </w:r>
             <w:r>
               <w:rPr>
@@ -2844,7 +3511,7 @@
                 <w:noProof/>
                 <w:webHidden/>
               </w:rPr>
-              <w:instrText xml:space="preserve"> PAGEREF _Toc177737990 \h </w:instrText>
+              <w:instrText xml:space="preserve"> PAGEREF _Toc177742635 \h </w:instrText>
             </w:r>
             <w:r>
               <w:rPr>
@@ -2864,79 +3531,7 @@
                 <w:noProof/>
                 <w:webHidden/>
               </w:rPr>
-              <w:t>21</w:t>
-            </w:r>
-            <w:r>
-              <w:rPr>
-                <w:noProof/>
-                <w:webHidden/>
-              </w:rPr>
-              <w:fldChar w:fldCharType="end"/>
-            </w:r>
-          </w:hyperlink>
-        </w:p>
-        <w:p>
-          <w:pPr>
-            <w:pStyle w:val="TM3"/>
-            <w:tabs>
-              <w:tab w:val="right" w:leader="dot" w:pos="9730"/>
-            </w:tabs>
-            <w:rPr>
-              <w:rFonts w:eastAsiaTheme="minorEastAsia" w:cstheme="minorBidi"/>
-              <w:noProof/>
-              <w:sz w:val="24"/>
-              <w:lang w:eastAsia="fr-FR"/>
-            </w:rPr>
-          </w:pPr>
-          <w:hyperlink w:anchor="_Toc177737991" w:history="1">
-            <w:r>
-              <w:rPr>
-                <w:rStyle w:val="Lienhypertexte"/>
-                <w:rFonts w:asciiTheme="majorBidi" w:hAnsiTheme="majorBidi"/>
-                <w:noProof/>
-              </w:rPr>
-              <w:t>Présentation du projet :</w:t>
-            </w:r>
-            <w:r>
-              <w:rPr>
-                <w:noProof/>
-                <w:webHidden/>
-              </w:rPr>
-              <w:tab/>
-            </w:r>
-            <w:r>
-              <w:rPr>
-                <w:noProof/>
-                <w:webHidden/>
-              </w:rPr>
-              <w:fldChar w:fldCharType="begin"/>
-            </w:r>
-            <w:r>
-              <w:rPr>
-                <w:noProof/>
-                <w:webHidden/>
-              </w:rPr>
-              <w:instrText xml:space="preserve"> PAGEREF _Toc177737991 \h </w:instrText>
-            </w:r>
-            <w:r>
-              <w:rPr>
-                <w:noProof/>
-                <w:webHidden/>
-              </w:rPr>
-            </w:r>
-            <w:r>
-              <w:rPr>
-                <w:noProof/>
-                <w:webHidden/>
-              </w:rPr>
-              <w:fldChar w:fldCharType="separate"/>
-            </w:r>
-            <w:r>
-              <w:rPr>
-                <w:noProof/>
-                <w:webHidden/>
-              </w:rPr>
-              <w:t>23</w:t>
+              <w:t>35</w:t>
             </w:r>
             <w:r>
               <w:rPr>
@@ -2964,7 +3559,7 @@
               <w:lang w:eastAsia="fr-FR"/>
             </w:rPr>
           </w:pPr>
-          <w:hyperlink w:anchor="_Toc177737992" w:history="1">
+          <w:hyperlink w:anchor="_Toc177742636" w:history="1">
             <w:r>
               <w:rPr>
                 <w:rStyle w:val="Lienhypertexte"/>
@@ -2992,7 +3587,7 @@
                 <w:noProof/>
                 <w:webHidden/>
               </w:rPr>
-              <w:instrText xml:space="preserve"> PAGEREF _Toc177737992 \h </w:instrText>
+              <w:instrText xml:space="preserve"> PAGEREF _Toc177742636 \h </w:instrText>
             </w:r>
             <w:r>
               <w:rPr>
@@ -3012,7 +3607,7 @@
                 <w:noProof/>
                 <w:webHidden/>
               </w:rPr>
-              <w:t>32</w:t>
+              <w:t>36</w:t>
             </w:r>
             <w:r>
               <w:rPr>
@@ -3040,7 +3635,7 @@
               <w:lang w:eastAsia="fr-FR"/>
             </w:rPr>
           </w:pPr>
-          <w:hyperlink w:anchor="_Toc177737993" w:history="1">
+          <w:hyperlink w:anchor="_Toc177742637" w:history="1">
             <w:r>
               <w:rPr>
                 <w:rStyle w:val="Lienhypertexte"/>
@@ -3068,7 +3663,7 @@
                 <w:noProof/>
                 <w:webHidden/>
               </w:rPr>
-              <w:instrText xml:space="preserve"> PAGEREF _Toc177737993 \h </w:instrText>
+              <w:instrText xml:space="preserve"> PAGEREF _Toc177742637 \h </w:instrText>
             </w:r>
             <w:r>
               <w:rPr>
@@ -3088,7 +3683,7 @@
                 <w:noProof/>
                 <w:webHidden/>
               </w:rPr>
-              <w:t>34</w:t>
+              <w:t>38</w:t>
             </w:r>
             <w:r>
               <w:rPr>
@@ -3116,7 +3711,7 @@
               <w:lang w:eastAsia="fr-FR"/>
             </w:rPr>
           </w:pPr>
-          <w:hyperlink w:anchor="_Toc177737994" w:history="1">
+          <w:hyperlink w:anchor="_Toc177742638" w:history="1">
             <w:r>
               <w:rPr>
                 <w:rStyle w:val="Lienhypertexte"/>
@@ -3144,7 +3739,7 @@
                 <w:noProof/>
                 <w:webHidden/>
               </w:rPr>
-              <w:instrText xml:space="preserve"> PAGEREF _Toc177737994 \h </w:instrText>
+              <w:instrText xml:space="preserve"> PAGEREF _Toc177742638 \h </w:instrText>
             </w:r>
             <w:r>
               <w:rPr>
@@ -3164,7 +3759,7 @@
                 <w:noProof/>
                 <w:webHidden/>
               </w:rPr>
-              <w:t>36</w:t>
+              <w:t>40</w:t>
             </w:r>
             <w:r>
               <w:rPr>
@@ -3285,138 +3880,6 @@
     </w:p>
     <w:p>
       <w:pPr>
-        <w:tabs>
-          <w:tab w:val="left" w:pos="1997"/>
-        </w:tabs>
-        <w:rPr>
-          <w:rFonts w:ascii="Times New Roman" w:hAnsi="Times New Roman" w:cs="Times New Roman"/>
-          <w:sz w:val="28"/>
-          <w:szCs w:val="28"/>
-        </w:rPr>
-      </w:pPr>
-    </w:p>
-    <w:p>
-      <w:pPr>
-        <w:tabs>
-          <w:tab w:val="left" w:pos="1997"/>
-        </w:tabs>
-        <w:rPr>
-          <w:rFonts w:ascii="Times New Roman" w:hAnsi="Times New Roman" w:cs="Times New Roman"/>
-          <w:sz w:val="28"/>
-          <w:szCs w:val="28"/>
-        </w:rPr>
-      </w:pPr>
-    </w:p>
-    <w:p>
-      <w:pPr>
-        <w:tabs>
-          <w:tab w:val="left" w:pos="1997"/>
-        </w:tabs>
-        <w:rPr>
-          <w:rFonts w:ascii="Times New Roman" w:hAnsi="Times New Roman" w:cs="Times New Roman"/>
-          <w:sz w:val="28"/>
-          <w:szCs w:val="28"/>
-        </w:rPr>
-      </w:pPr>
-    </w:p>
-    <w:p>
-      <w:pPr>
-        <w:tabs>
-          <w:tab w:val="left" w:pos="1997"/>
-        </w:tabs>
-        <w:rPr>
-          <w:rFonts w:ascii="Times New Roman" w:hAnsi="Times New Roman" w:cs="Times New Roman"/>
-          <w:sz w:val="28"/>
-          <w:szCs w:val="28"/>
-        </w:rPr>
-      </w:pPr>
-    </w:p>
-    <w:p>
-      <w:pPr>
-        <w:tabs>
-          <w:tab w:val="left" w:pos="1997"/>
-        </w:tabs>
-        <w:rPr>
-          <w:rFonts w:ascii="Times New Roman" w:hAnsi="Times New Roman" w:cs="Times New Roman"/>
-          <w:sz w:val="28"/>
-          <w:szCs w:val="28"/>
-        </w:rPr>
-      </w:pPr>
-    </w:p>
-    <w:p>
-      <w:pPr>
-        <w:tabs>
-          <w:tab w:val="left" w:pos="1997"/>
-        </w:tabs>
-        <w:rPr>
-          <w:rFonts w:ascii="Times New Roman" w:hAnsi="Times New Roman" w:cs="Times New Roman"/>
-          <w:sz w:val="28"/>
-          <w:szCs w:val="28"/>
-        </w:rPr>
-      </w:pPr>
-    </w:p>
-    <w:p>
-      <w:pPr>
-        <w:tabs>
-          <w:tab w:val="left" w:pos="1997"/>
-        </w:tabs>
-        <w:rPr>
-          <w:rFonts w:ascii="Times New Roman" w:hAnsi="Times New Roman" w:cs="Times New Roman"/>
-          <w:sz w:val="28"/>
-          <w:szCs w:val="28"/>
-        </w:rPr>
-      </w:pPr>
-    </w:p>
-    <w:p>
-      <w:pPr>
-        <w:tabs>
-          <w:tab w:val="left" w:pos="1997"/>
-        </w:tabs>
-        <w:rPr>
-          <w:rFonts w:ascii="Times New Roman" w:hAnsi="Times New Roman" w:cs="Times New Roman"/>
-          <w:sz w:val="28"/>
-          <w:szCs w:val="28"/>
-        </w:rPr>
-      </w:pPr>
-    </w:p>
-    <w:p>
-      <w:pPr>
-        <w:tabs>
-          <w:tab w:val="left" w:pos="1997"/>
-        </w:tabs>
-        <w:rPr>
-          <w:rFonts w:ascii="Times New Roman" w:hAnsi="Times New Roman" w:cs="Times New Roman"/>
-          <w:sz w:val="28"/>
-          <w:szCs w:val="28"/>
-        </w:rPr>
-      </w:pPr>
-    </w:p>
-    <w:p>
-      <w:pPr>
-        <w:tabs>
-          <w:tab w:val="left" w:pos="1997"/>
-        </w:tabs>
-        <w:rPr>
-          <w:rFonts w:ascii="Times New Roman" w:hAnsi="Times New Roman" w:cs="Times New Roman"/>
-          <w:sz w:val="28"/>
-          <w:szCs w:val="28"/>
-        </w:rPr>
-      </w:pPr>
-    </w:p>
-    <w:p>
-      <w:pPr>
-        <w:tabs>
-          <w:tab w:val="left" w:pos="1997"/>
-        </w:tabs>
-        <w:rPr>
-          <w:rFonts w:ascii="Times New Roman" w:hAnsi="Times New Roman" w:cs="Times New Roman"/>
-          <w:sz w:val="28"/>
-          <w:szCs w:val="28"/>
-        </w:rPr>
-      </w:pPr>
-    </w:p>
-    <w:p>
-      <w:pPr>
         <w:pStyle w:val="Titre1"/>
         <w:jc w:val="center"/>
         <w:rPr>
@@ -3428,8 +3891,8 @@
           <w:szCs w:val="36"/>
         </w:rPr>
       </w:pPr>
-      <w:bookmarkStart w:id="1" w:name="_Toc144592827"/>
-      <w:bookmarkStart w:id="2" w:name="_Toc177737973"/>
+      <w:bookmarkStart w:id="2" w:name="_Toc144592827"/>
+      <w:bookmarkStart w:id="3" w:name="_Toc177742612"/>
       <w:r>
         <w:rPr>
           <w:rFonts w:asciiTheme="majorBidi" w:hAnsiTheme="majorBidi"/>
@@ -3439,10 +3902,11 @@
           <w:sz w:val="36"/>
           <w:szCs w:val="36"/>
         </w:rPr>
+        <w:lastRenderedPageBreak/>
         <w:t>Liste des abréviations</w:t>
       </w:r>
-      <w:bookmarkEnd w:id="1"/>
       <w:bookmarkEnd w:id="2"/>
+      <w:bookmarkEnd w:id="3"/>
       <w:r>
         <w:rPr>
           <w:rFonts w:asciiTheme="majorBidi" w:hAnsiTheme="majorBidi"/>
@@ -4128,7 +4592,7 @@
           <w:szCs w:val="48"/>
         </w:rPr>
       </w:pPr>
-      <w:bookmarkStart w:id="3" w:name="_Toc177737974"/>
+      <w:bookmarkStart w:id="4" w:name="_Toc177742613"/>
       <w:r>
         <w:rPr>
           <w:rFonts w:asciiTheme="majorBidi" w:hAnsiTheme="majorBidi"/>
@@ -4139,7 +4603,7 @@
         <w:lastRenderedPageBreak/>
         <w:t>Liste des figures</w:t>
       </w:r>
-      <w:bookmarkEnd w:id="3"/>
+      <w:bookmarkEnd w:id="4"/>
       <w:r>
         <w:rPr>
           <w:rFonts w:asciiTheme="majorBidi" w:hAnsiTheme="majorBidi"/>
@@ -5290,7 +5754,7 @@
           <w:szCs w:val="48"/>
         </w:rPr>
       </w:pPr>
-      <w:bookmarkStart w:id="4" w:name="_Toc177737975"/>
+      <w:bookmarkStart w:id="5" w:name="_Toc177742614"/>
       <w:r>
         <w:rPr>
           <w:rFonts w:asciiTheme="majorBidi" w:hAnsiTheme="majorBidi"/>
@@ -5301,7 +5765,7 @@
         <w:lastRenderedPageBreak/>
         <w:t>Résumé</w:t>
       </w:r>
-      <w:bookmarkEnd w:id="4"/>
+      <w:bookmarkEnd w:id="5"/>
     </w:p>
     <w:p>
       <w:pPr>
@@ -5336,7 +5800,7 @@
         </w:rPr>
         <w:t xml:space="preserve">Ce rapport présente le développement </w:t>
       </w:r>
-      <w:bookmarkStart w:id="5" w:name="OLE_LINK2"/>
+      <w:bookmarkStart w:id="6" w:name="OLE_LINK2"/>
       <w:r>
         <w:rPr>
           <w:rFonts w:ascii="Times New Roman" w:hAnsi="Times New Roman" w:cs="Times New Roman"/>
@@ -5363,7 +5827,7 @@
         </w:rPr>
         <w:t xml:space="preserve"> Casablanca. L'objectif principal était d'optimiser le processus de génération des rapports, en réduisant les erreurs humaines et en améliorant l'efficacité opérationnelle.</w:t>
       </w:r>
-      <w:bookmarkEnd w:id="5"/>
+      <w:bookmarkEnd w:id="6"/>
     </w:p>
     <w:p>
       <w:pPr>
@@ -5680,7 +6144,7 @@
           <w:szCs w:val="48"/>
         </w:rPr>
       </w:pPr>
-      <w:bookmarkStart w:id="6" w:name="_Toc177737976"/>
+      <w:bookmarkStart w:id="7" w:name="_Toc177742615"/>
       <w:r>
         <w:rPr>
           <w:rFonts w:asciiTheme="majorBidi" w:hAnsiTheme="majorBidi"/>
@@ -5691,7 +6155,7 @@
         <w:lastRenderedPageBreak/>
         <w:t>Introduction</w:t>
       </w:r>
-      <w:bookmarkEnd w:id="6"/>
+      <w:bookmarkEnd w:id="7"/>
     </w:p>
     <w:p/>
     <w:p>
@@ -6711,7 +7175,7 @@
                                 <w:szCs w:val="72"/>
                               </w:rPr>
                             </w:pPr>
-                            <w:bookmarkStart w:id="7" w:name="_Toc177737977"/>
+                            <w:bookmarkStart w:id="8" w:name="_Toc177742616"/>
                             <w:r>
                               <w:rPr>
                                 <w:rFonts w:asciiTheme="majorBidi" w:hAnsiTheme="majorBidi"/>
@@ -6739,7 +7203,7 @@
                               </w:rPr>
                               <w:t xml:space="preserve"> du projet :</w:t>
                             </w:r>
-                            <w:bookmarkEnd w:id="7"/>
+                            <w:bookmarkEnd w:id="8"/>
                           </w:p>
                           <w:p/>
                         </w:txbxContent>
@@ -6781,7 +7245,7 @@
                           <w:szCs w:val="72"/>
                         </w:rPr>
                       </w:pPr>
-                      <w:bookmarkStart w:id="8" w:name="_Toc177737977"/>
+                      <w:bookmarkStart w:id="9" w:name="_Toc177742616"/>
                       <w:r>
                         <w:rPr>
                           <w:rFonts w:asciiTheme="majorBidi" w:hAnsiTheme="majorBidi"/>
@@ -6809,7 +7273,7 @@
                         </w:rPr>
                         <w:t xml:space="preserve"> du projet :</w:t>
                       </w:r>
-                      <w:bookmarkEnd w:id="8"/>
+                      <w:bookmarkEnd w:id="9"/>
                     </w:p>
                     <w:p/>
                   </w:txbxContent>
@@ -6861,7 +7325,7 @@
           <w:color w:val="000000" w:themeColor="text1"/>
         </w:rPr>
       </w:pPr>
-      <w:bookmarkStart w:id="9" w:name="_Toc177737978"/>
+      <w:bookmarkStart w:id="10" w:name="_Toc177742617"/>
       <w:r>
         <w:rPr>
           <w:rFonts w:asciiTheme="majorBidi" w:hAnsiTheme="majorBidi"/>
@@ -6870,7 +7334,7 @@
         <w:lastRenderedPageBreak/>
         <w:t>Présentation du projet :</w:t>
       </w:r>
-      <w:bookmarkEnd w:id="9"/>
+      <w:bookmarkEnd w:id="10"/>
     </w:p>
     <w:p>
       <w:pPr>
@@ -6941,7 +7405,7 @@
           <w:color w:val="000000" w:themeColor="text1"/>
         </w:rPr>
       </w:pPr>
-      <w:bookmarkStart w:id="10" w:name="_Toc177737979"/>
+      <w:bookmarkStart w:id="11" w:name="_Toc177742618"/>
       <w:r>
         <w:rPr>
           <w:rFonts w:asciiTheme="majorBidi" w:hAnsiTheme="majorBidi"/>
@@ -6949,7 +7413,7 @@
         </w:rPr>
         <w:t>Description de l’existant :</w:t>
       </w:r>
-      <w:bookmarkEnd w:id="10"/>
+      <w:bookmarkEnd w:id="11"/>
     </w:p>
     <w:p/>
     <w:p>
@@ -7022,7 +7486,7 @@
           <w:color w:val="000000" w:themeColor="text1"/>
         </w:rPr>
       </w:pPr>
-      <w:bookmarkStart w:id="11" w:name="_Toc177737980"/>
+      <w:bookmarkStart w:id="12" w:name="_Toc177742619"/>
       <w:r>
         <w:rPr>
           <w:rFonts w:asciiTheme="majorBidi" w:hAnsiTheme="majorBidi"/>
@@ -7030,7 +7494,7 @@
         </w:rPr>
         <w:t>Critique de l’existant :</w:t>
       </w:r>
-      <w:bookmarkEnd w:id="11"/>
+      <w:bookmarkEnd w:id="12"/>
     </w:p>
     <w:p/>
     <w:p>
@@ -7214,7 +7678,7 @@
           <w:color w:val="000000" w:themeColor="text1"/>
         </w:rPr>
       </w:pPr>
-      <w:bookmarkStart w:id="12" w:name="_Toc177737981"/>
+      <w:bookmarkStart w:id="13" w:name="_Toc177742620"/>
       <w:r>
         <w:rPr>
           <w:rFonts w:asciiTheme="majorBidi" w:hAnsiTheme="majorBidi"/>
@@ -7222,7 +7686,7 @@
         </w:rPr>
         <w:t>Objectif du Projet :</w:t>
       </w:r>
-      <w:bookmarkEnd w:id="12"/>
+      <w:bookmarkEnd w:id="13"/>
     </w:p>
     <w:p>
       <w:pPr>
@@ -7274,7 +7738,7 @@
           <w:color w:val="000000" w:themeColor="text1"/>
         </w:rPr>
       </w:pPr>
-      <w:bookmarkStart w:id="13" w:name="_Toc177737982"/>
+      <w:bookmarkStart w:id="14" w:name="_Toc177742621"/>
       <w:r>
         <w:rPr>
           <w:rFonts w:asciiTheme="majorBidi" w:hAnsiTheme="majorBidi"/>
@@ -7282,7 +7746,7 @@
         </w:rPr>
         <w:t>Fonctionnalités Principales :</w:t>
       </w:r>
-      <w:bookmarkEnd w:id="13"/>
+      <w:bookmarkEnd w:id="14"/>
     </w:p>
     <w:p>
       <w:pPr>
@@ -7530,7 +7994,7 @@
           <w:color w:val="000000" w:themeColor="text1"/>
         </w:rPr>
       </w:pPr>
-      <w:bookmarkStart w:id="14" w:name="_Toc177737983"/>
+      <w:bookmarkStart w:id="15" w:name="_Toc177742622"/>
       <w:r>
         <w:rPr>
           <w:rFonts w:asciiTheme="majorBidi" w:hAnsiTheme="majorBidi"/>
@@ -7538,7 +8002,7 @@
         </w:rPr>
         <w:t>Méthodologie :</w:t>
       </w:r>
-      <w:bookmarkEnd w:id="14"/>
+      <w:bookmarkEnd w:id="15"/>
     </w:p>
     <w:p/>
     <w:p>
@@ -7599,7 +8063,7 @@
           <w:color w:val="000000" w:themeColor="text1"/>
         </w:rPr>
       </w:pPr>
-      <w:bookmarkStart w:id="15" w:name="_Toc177737984"/>
+      <w:bookmarkStart w:id="16" w:name="_Toc177742623"/>
       <w:r>
         <w:rPr>
           <w:rFonts w:asciiTheme="majorBidi" w:hAnsiTheme="majorBidi"/>
@@ -7607,7 +8071,7 @@
         </w:rPr>
         <w:t>Résultats Attendus :</w:t>
       </w:r>
-      <w:bookmarkEnd w:id="15"/>
+      <w:bookmarkEnd w:id="16"/>
       <w:r>
         <w:rPr>
           <w:rFonts w:asciiTheme="majorBidi" w:hAnsiTheme="majorBidi"/>
@@ -7669,7 +8133,7 @@
           <w:color w:val="000000" w:themeColor="text1"/>
         </w:rPr>
       </w:pPr>
-      <w:bookmarkStart w:id="16" w:name="_Toc177737985"/>
+      <w:bookmarkStart w:id="17" w:name="_Toc177742624"/>
       <w:r>
         <w:rPr>
           <w:rFonts w:asciiTheme="majorBidi" w:hAnsiTheme="majorBidi"/>
@@ -7677,7 +8141,7 @@
         </w:rPr>
         <w:t>Planification du projet</w:t>
       </w:r>
-      <w:bookmarkEnd w:id="16"/>
+      <w:bookmarkEnd w:id="17"/>
     </w:p>
     <w:p/>
     <w:p>
@@ -7847,6 +8311,43 @@
     <w:p>
       <w:pPr>
         <w:tabs>
+          <w:tab w:val="left" w:pos="560"/>
+          <w:tab w:val="left" w:pos="1120"/>
+          <w:tab w:val="left" w:pos="1680"/>
+          <w:tab w:val="left" w:pos="2240"/>
+          <w:tab w:val="left" w:pos="2800"/>
+          <w:tab w:val="left" w:pos="3360"/>
+          <w:tab w:val="left" w:pos="3920"/>
+          <w:tab w:val="left" w:pos="4480"/>
+          <w:tab w:val="left" w:pos="5040"/>
+          <w:tab w:val="left" w:pos="5600"/>
+          <w:tab w:val="left" w:pos="6160"/>
+          <w:tab w:val="left" w:pos="6720"/>
+        </w:tabs>
+        <w:autoSpaceDE w:val="0"/>
+        <w:autoSpaceDN w:val="0"/>
+        <w:adjustRightInd w:val="0"/>
+        <w:jc w:val="both"/>
+        <w:rPr>
+          <w:rFonts w:asciiTheme="majorBidi" w:hAnsiTheme="majorBidi" w:cstheme="majorBidi"/>
+          <w:kern w:val="0"/>
+          <w:sz w:val="26"/>
+          <w:szCs w:val="26"/>
+        </w:rPr>
+      </w:pPr>
+      <w:r>
+        <w:rPr>
+          <w:rFonts w:asciiTheme="majorBidi" w:hAnsiTheme="majorBidi" w:cstheme="majorBidi"/>
+          <w:kern w:val="0"/>
+          <w:sz w:val="26"/>
+          <w:szCs w:val="26"/>
+        </w:rPr>
+        <w:t>La planification du projet est représentée par le diagramme de Gantt qui montre une phase d'étude préliminaire et analyse fonctionnelle de l'existant, suivies de la phase de l'analyse technique puis de la conception. Le stage se termine par la phase de la mise en œuvre.</w:t>
+      </w:r>
+    </w:p>
+    <w:p>
+      <w:pPr>
+        <w:tabs>
           <w:tab w:val="left" w:pos="1997"/>
         </w:tabs>
         <w:jc w:val="both"/>
@@ -7864,8 +8365,22 @@
           <w:sz w:val="26"/>
           <w:szCs w:val="26"/>
         </w:rPr>
-        <w:t>La planification est parmi les phases d'avant-projet. Elle consiste non seulement à délimiter le périmètre temporel du projet, mais aussi à prévoir le déroulement des activités tout au long de la période allouée au stage. La figure suivante détaillant la planification temporelle du projet.</w:t>
-      </w:r>
+        <w:t>Ci-dessous un tableau de pourcentage Temps/Phase du projet</w:t>
+      </w:r>
+    </w:p>
+    <w:p>
+      <w:pPr>
+        <w:tabs>
+          <w:tab w:val="left" w:pos="1997"/>
+        </w:tabs>
+        <w:jc w:val="both"/>
+        <w:rPr>
+          <w:rFonts w:asciiTheme="majorBidi" w:hAnsiTheme="majorBidi" w:cstheme="majorBidi"/>
+          <w:kern w:val="0"/>
+          <w:sz w:val="26"/>
+          <w:szCs w:val="26"/>
+        </w:rPr>
+      </w:pPr>
     </w:p>
     <w:p>
       <w:pPr>
@@ -8318,6 +8833,392 @@
           <w:rFonts w:asciiTheme="majorBidi" w:hAnsiTheme="majorBidi" w:cstheme="majorBidi"/>
           <w:sz w:val="26"/>
           <w:szCs w:val="26"/>
+        </w:rPr>
+      </w:pPr>
+    </w:p>
+    <w:p>
+      <w:pPr>
+        <w:tabs>
+          <w:tab w:val="left" w:pos="1997"/>
+        </w:tabs>
+        <w:rPr>
+          <w:rFonts w:ascii="Times New Roman" w:hAnsi="Times New Roman" w:cs="Times New Roman"/>
+          <w:sz w:val="28"/>
+          <w:szCs w:val="28"/>
+        </w:rPr>
+      </w:pPr>
+    </w:p>
+    <w:p>
+      <w:pPr>
+        <w:pStyle w:val="Titre2"/>
+        <w:rPr>
+          <w:rFonts w:asciiTheme="majorBidi" w:hAnsiTheme="majorBidi"/>
+          <w:color w:val="000000" w:themeColor="text1"/>
+        </w:rPr>
+      </w:pPr>
+      <w:bookmarkStart w:id="18" w:name="_Toc177742625"/>
+      <w:r>
+        <w:rPr>
+          <w:rFonts w:asciiTheme="majorBidi" w:hAnsiTheme="majorBidi"/>
+          <w:color w:val="000000" w:themeColor="text1"/>
+        </w:rPr>
+        <w:lastRenderedPageBreak/>
+        <w:t>Conclusion:</w:t>
+      </w:r>
+      <w:bookmarkEnd w:id="18"/>
+    </w:p>
+    <w:p>
+      <w:r>
+        <w:rPr>
+          <w:rFonts w:ascii="-webkit-standard" w:hAnsi="-webkit-standard"/>
+          <w:color w:val="000000"/>
+          <w:sz w:val="27"/>
+          <w:szCs w:val="27"/>
+        </w:rPr>
+        <w:t xml:space="preserve">Le contexte général du projet a permis de mettre en lumière les défis rencontrés par Camusat </w:t>
+      </w:r>
+      <w:proofErr w:type="spellStart"/>
+      <w:r>
+        <w:rPr>
+          <w:rFonts w:ascii="-webkit-standard" w:hAnsi="-webkit-standard"/>
+          <w:color w:val="000000"/>
+          <w:sz w:val="27"/>
+          <w:szCs w:val="27"/>
+        </w:rPr>
+        <w:t>Telcam</w:t>
+      </w:r>
+      <w:proofErr w:type="spellEnd"/>
+      <w:r>
+        <w:rPr>
+          <w:rFonts w:ascii="-webkit-standard" w:hAnsi="-webkit-standard"/>
+          <w:color w:val="000000"/>
+          <w:sz w:val="27"/>
+          <w:szCs w:val="27"/>
+        </w:rPr>
+        <w:t xml:space="preserve"> Casablanca dans la gestion manuelle des rapports de fin de chantier. À travers l’analyse de l’existant, il est apparu que le processus actuel présente plusieurs lacunes, notamment en termes de temps de traitement, de risques d'erreurs et de traçabilité limitée. Ces constats ont justifié la nécessité de développer une solution automatisée. Les objectifs du projet et les fonctionnalités proposées offrent une réponse adéquate à ces problématiques, ouvrant la voie à une amélioration notable des processus internes.</w:t>
+      </w:r>
+    </w:p>
+    <w:p>
+      <w:pPr>
+        <w:tabs>
+          <w:tab w:val="left" w:pos="1997"/>
+        </w:tabs>
+        <w:rPr>
+          <w:rFonts w:ascii="Times New Roman" w:hAnsi="Times New Roman" w:cs="Times New Roman"/>
+          <w:sz w:val="28"/>
+          <w:szCs w:val="28"/>
+        </w:rPr>
+      </w:pPr>
+    </w:p>
+    <w:p>
+      <w:pPr>
+        <w:tabs>
+          <w:tab w:val="left" w:pos="1997"/>
+        </w:tabs>
+        <w:rPr>
+          <w:rFonts w:ascii="Times New Roman" w:hAnsi="Times New Roman" w:cs="Times New Roman"/>
+          <w:sz w:val="28"/>
+          <w:szCs w:val="28"/>
+        </w:rPr>
+      </w:pPr>
+    </w:p>
+    <w:p>
+      <w:pPr>
+        <w:tabs>
+          <w:tab w:val="left" w:pos="1997"/>
+        </w:tabs>
+        <w:rPr>
+          <w:rFonts w:ascii="Times New Roman" w:hAnsi="Times New Roman" w:cs="Times New Roman"/>
+          <w:sz w:val="28"/>
+          <w:szCs w:val="28"/>
+        </w:rPr>
+      </w:pPr>
+    </w:p>
+    <w:p>
+      <w:pPr>
+        <w:tabs>
+          <w:tab w:val="left" w:pos="1997"/>
+        </w:tabs>
+        <w:rPr>
+          <w:rFonts w:ascii="Times New Roman" w:hAnsi="Times New Roman" w:cs="Times New Roman"/>
+          <w:sz w:val="28"/>
+          <w:szCs w:val="28"/>
+        </w:rPr>
+      </w:pPr>
+    </w:p>
+    <w:p>
+      <w:pPr>
+        <w:tabs>
+          <w:tab w:val="left" w:pos="1997"/>
+        </w:tabs>
+        <w:rPr>
+          <w:rFonts w:ascii="Times New Roman" w:hAnsi="Times New Roman" w:cs="Times New Roman"/>
+          <w:sz w:val="28"/>
+          <w:szCs w:val="28"/>
+        </w:rPr>
+      </w:pPr>
+    </w:p>
+    <w:p>
+      <w:pPr>
+        <w:tabs>
+          <w:tab w:val="left" w:pos="1997"/>
+        </w:tabs>
+        <w:rPr>
+          <w:rFonts w:ascii="Times New Roman" w:hAnsi="Times New Roman" w:cs="Times New Roman"/>
+          <w:sz w:val="28"/>
+          <w:szCs w:val="28"/>
+        </w:rPr>
+      </w:pPr>
+    </w:p>
+    <w:p>
+      <w:pPr>
+        <w:tabs>
+          <w:tab w:val="left" w:pos="1997"/>
+        </w:tabs>
+        <w:rPr>
+          <w:rFonts w:ascii="Times New Roman" w:hAnsi="Times New Roman" w:cs="Times New Roman"/>
+          <w:sz w:val="28"/>
+          <w:szCs w:val="28"/>
+        </w:rPr>
+      </w:pPr>
+    </w:p>
+    <w:p>
+      <w:pPr>
+        <w:tabs>
+          <w:tab w:val="left" w:pos="1997"/>
+        </w:tabs>
+        <w:rPr>
+          <w:rFonts w:ascii="Times New Roman" w:hAnsi="Times New Roman" w:cs="Times New Roman"/>
+          <w:sz w:val="28"/>
+          <w:szCs w:val="28"/>
+        </w:rPr>
+      </w:pPr>
+    </w:p>
+    <w:p>
+      <w:pPr>
+        <w:tabs>
+          <w:tab w:val="left" w:pos="1997"/>
+        </w:tabs>
+        <w:rPr>
+          <w:rFonts w:ascii="Times New Roman" w:hAnsi="Times New Roman" w:cs="Times New Roman"/>
+          <w:sz w:val="28"/>
+          <w:szCs w:val="28"/>
+        </w:rPr>
+      </w:pPr>
+    </w:p>
+    <w:p>
+      <w:pPr>
+        <w:tabs>
+          <w:tab w:val="left" w:pos="1997"/>
+        </w:tabs>
+        <w:rPr>
+          <w:rFonts w:ascii="Times New Roman" w:hAnsi="Times New Roman" w:cs="Times New Roman"/>
+          <w:sz w:val="28"/>
+          <w:szCs w:val="28"/>
+        </w:rPr>
+      </w:pPr>
+    </w:p>
+    <w:p>
+      <w:pPr>
+        <w:tabs>
+          <w:tab w:val="left" w:pos="1997"/>
+        </w:tabs>
+        <w:rPr>
+          <w:rFonts w:ascii="Times New Roman" w:hAnsi="Times New Roman" w:cs="Times New Roman"/>
+          <w:sz w:val="28"/>
+          <w:szCs w:val="28"/>
+        </w:rPr>
+      </w:pPr>
+    </w:p>
+    <w:p>
+      <w:pPr>
+        <w:tabs>
+          <w:tab w:val="left" w:pos="1997"/>
+        </w:tabs>
+        <w:rPr>
+          <w:rFonts w:ascii="Times New Roman" w:hAnsi="Times New Roman" w:cs="Times New Roman"/>
+          <w:sz w:val="28"/>
+          <w:szCs w:val="28"/>
+        </w:rPr>
+      </w:pPr>
+    </w:p>
+    <w:p>
+      <w:pPr>
+        <w:tabs>
+          <w:tab w:val="left" w:pos="1997"/>
+        </w:tabs>
+        <w:rPr>
+          <w:rFonts w:ascii="Times New Roman" w:hAnsi="Times New Roman" w:cs="Times New Roman"/>
+          <w:sz w:val="28"/>
+          <w:szCs w:val="28"/>
+        </w:rPr>
+      </w:pPr>
+    </w:p>
+    <w:p>
+      <w:pPr>
+        <w:tabs>
+          <w:tab w:val="left" w:pos="1997"/>
+        </w:tabs>
+        <w:rPr>
+          <w:rFonts w:ascii="Times New Roman" w:hAnsi="Times New Roman" w:cs="Times New Roman"/>
+          <w:sz w:val="28"/>
+          <w:szCs w:val="28"/>
+        </w:rPr>
+      </w:pPr>
+    </w:p>
+    <w:p>
+      <w:pPr>
+        <w:tabs>
+          <w:tab w:val="left" w:pos="1997"/>
+        </w:tabs>
+        <w:rPr>
+          <w:rFonts w:ascii="Times New Roman" w:hAnsi="Times New Roman" w:cs="Times New Roman"/>
+          <w:sz w:val="28"/>
+          <w:szCs w:val="28"/>
+        </w:rPr>
+      </w:pPr>
+    </w:p>
+    <w:p>
+      <w:pPr>
+        <w:tabs>
+          <w:tab w:val="left" w:pos="1997"/>
+        </w:tabs>
+        <w:rPr>
+          <w:rFonts w:ascii="Times New Roman" w:hAnsi="Times New Roman" w:cs="Times New Roman"/>
+          <w:sz w:val="28"/>
+          <w:szCs w:val="28"/>
+        </w:rPr>
+      </w:pPr>
+    </w:p>
+    <w:p>
+      <w:pPr>
+        <w:tabs>
+          <w:tab w:val="left" w:pos="1997"/>
+        </w:tabs>
+        <w:rPr>
+          <w:rFonts w:ascii="Times New Roman" w:hAnsi="Times New Roman" w:cs="Times New Roman"/>
+          <w:sz w:val="28"/>
+          <w:szCs w:val="28"/>
+        </w:rPr>
+      </w:pPr>
+    </w:p>
+    <w:p>
+      <w:pPr>
+        <w:tabs>
+          <w:tab w:val="left" w:pos="1997"/>
+        </w:tabs>
+        <w:rPr>
+          <w:rFonts w:ascii="Times New Roman" w:hAnsi="Times New Roman" w:cs="Times New Roman"/>
+          <w:sz w:val="28"/>
+          <w:szCs w:val="28"/>
+        </w:rPr>
+      </w:pPr>
+    </w:p>
+    <w:p>
+      <w:pPr>
+        <w:tabs>
+          <w:tab w:val="left" w:pos="1997"/>
+        </w:tabs>
+        <w:rPr>
+          <w:rFonts w:ascii="Times New Roman" w:hAnsi="Times New Roman" w:cs="Times New Roman"/>
+          <w:sz w:val="28"/>
+          <w:szCs w:val="28"/>
+        </w:rPr>
+      </w:pPr>
+    </w:p>
+    <w:p>
+      <w:pPr>
+        <w:tabs>
+          <w:tab w:val="left" w:pos="1997"/>
+        </w:tabs>
+        <w:rPr>
+          <w:rFonts w:ascii="Times New Roman" w:hAnsi="Times New Roman" w:cs="Times New Roman"/>
+          <w:sz w:val="28"/>
+          <w:szCs w:val="28"/>
+        </w:rPr>
+      </w:pPr>
+    </w:p>
+    <w:p>
+      <w:pPr>
+        <w:tabs>
+          <w:tab w:val="left" w:pos="1997"/>
+        </w:tabs>
+        <w:rPr>
+          <w:rFonts w:ascii="Times New Roman" w:hAnsi="Times New Roman" w:cs="Times New Roman"/>
+          <w:sz w:val="28"/>
+          <w:szCs w:val="28"/>
+        </w:rPr>
+      </w:pPr>
+    </w:p>
+    <w:p>
+      <w:pPr>
+        <w:tabs>
+          <w:tab w:val="left" w:pos="1997"/>
+        </w:tabs>
+        <w:rPr>
+          <w:rFonts w:ascii="Times New Roman" w:hAnsi="Times New Roman" w:cs="Times New Roman"/>
+          <w:sz w:val="28"/>
+          <w:szCs w:val="28"/>
+        </w:rPr>
+      </w:pPr>
+    </w:p>
+    <w:p>
+      <w:pPr>
+        <w:tabs>
+          <w:tab w:val="left" w:pos="1997"/>
+        </w:tabs>
+        <w:rPr>
+          <w:rFonts w:ascii="Times New Roman" w:hAnsi="Times New Roman" w:cs="Times New Roman"/>
+          <w:sz w:val="28"/>
+          <w:szCs w:val="28"/>
+        </w:rPr>
+      </w:pPr>
+    </w:p>
+    <w:p>
+      <w:pPr>
+        <w:tabs>
+          <w:tab w:val="left" w:pos="1997"/>
+        </w:tabs>
+        <w:rPr>
+          <w:rFonts w:ascii="Times New Roman" w:hAnsi="Times New Roman" w:cs="Times New Roman"/>
+          <w:sz w:val="28"/>
+          <w:szCs w:val="28"/>
+        </w:rPr>
+      </w:pPr>
+    </w:p>
+    <w:p>
+      <w:pPr>
+        <w:tabs>
+          <w:tab w:val="left" w:pos="1997"/>
+        </w:tabs>
+        <w:rPr>
+          <w:rFonts w:ascii="Times New Roman" w:hAnsi="Times New Roman" w:cs="Times New Roman"/>
+          <w:sz w:val="28"/>
+          <w:szCs w:val="28"/>
+        </w:rPr>
+      </w:pPr>
+    </w:p>
+    <w:p>
+      <w:pPr>
+        <w:tabs>
+          <w:tab w:val="left" w:pos="1997"/>
+        </w:tabs>
+        <w:rPr>
+          <w:rFonts w:ascii="Times New Roman" w:hAnsi="Times New Roman" w:cs="Times New Roman"/>
+          <w:sz w:val="28"/>
+          <w:szCs w:val="28"/>
+        </w:rPr>
+      </w:pPr>
+    </w:p>
+    <w:p>
+      <w:pPr>
+        <w:tabs>
+          <w:tab w:val="left" w:pos="1997"/>
+        </w:tabs>
+        <w:rPr>
+          <w:rFonts w:ascii="Times New Roman" w:hAnsi="Times New Roman" w:cs="Times New Roman"/>
+          <w:sz w:val="28"/>
+          <w:szCs w:val="28"/>
         </w:rPr>
       </w:pPr>
     </w:p>
@@ -8579,7 +9480,7 @@
                                 <w:szCs w:val="72"/>
                               </w:rPr>
                             </w:pPr>
-                            <w:bookmarkStart w:id="17" w:name="_Toc177737986"/>
+                            <w:bookmarkStart w:id="19" w:name="_Toc177742626"/>
                             <w:r>
                               <w:rPr>
                                 <w:rFonts w:asciiTheme="majorBidi" w:hAnsiTheme="majorBidi"/>
@@ -8589,7 +9490,7 @@
                               </w:rPr>
                               <w:t>Chapitre 2 : Conception</w:t>
                             </w:r>
-                            <w:bookmarkEnd w:id="17"/>
+                            <w:bookmarkEnd w:id="19"/>
                             <w:r>
                               <w:rPr>
                                 <w:rFonts w:asciiTheme="majorBidi" w:hAnsiTheme="majorBidi"/>
@@ -8636,7 +9537,7 @@
                           <w:szCs w:val="72"/>
                         </w:rPr>
                       </w:pPr>
-                      <w:bookmarkStart w:id="18" w:name="_Toc177737986"/>
+                      <w:bookmarkStart w:id="20" w:name="_Toc177742626"/>
                       <w:r>
                         <w:rPr>
                           <w:rFonts w:asciiTheme="majorBidi" w:hAnsiTheme="majorBidi"/>
@@ -8646,7 +9547,7 @@
                         </w:rPr>
                         <w:t>Chapitre 2 : Conception</w:t>
                       </w:r>
-                      <w:bookmarkEnd w:id="18"/>
+                      <w:bookmarkEnd w:id="20"/>
                       <w:r>
                         <w:rPr>
                           <w:rFonts w:asciiTheme="majorBidi" w:hAnsiTheme="majorBidi"/>
@@ -8708,14 +9609,18 @@
     </w:p>
     <w:p>
       <w:pPr>
-        <w:pStyle w:val="Titre3"/>
+        <w:pStyle w:val="Titre2"/>
+        <w:numPr>
+          <w:ilvl w:val="0"/>
+          <w:numId w:val="17"/>
+        </w:numPr>
         <w:rPr>
           <w:rFonts w:asciiTheme="majorBidi" w:eastAsia="Times New Roman" w:hAnsiTheme="majorBidi"/>
           <w:color w:val="000000" w:themeColor="text1"/>
           <w:lang w:eastAsia="fr-FR"/>
         </w:rPr>
       </w:pPr>
-      <w:bookmarkStart w:id="19" w:name="_Toc177737987"/>
+      <w:bookmarkStart w:id="21" w:name="_Toc177742627"/>
       <w:r>
         <w:rPr>
           <w:rFonts w:asciiTheme="majorBidi" w:eastAsia="Times New Roman" w:hAnsiTheme="majorBidi"/>
@@ -8725,7 +9630,7 @@
         <w:lastRenderedPageBreak/>
         <w:t>Architecture du Projet</w:t>
       </w:r>
-      <w:bookmarkEnd w:id="19"/>
+      <w:bookmarkEnd w:id="21"/>
     </w:p>
     <w:p>
       <w:pPr>
@@ -8784,6 +9689,10 @@
     <w:p>
       <w:pPr>
         <w:pStyle w:val="Titre4"/>
+        <w:numPr>
+          <w:ilvl w:val="1"/>
+          <w:numId w:val="16"/>
+        </w:numPr>
         <w:rPr>
           <w:rFonts w:asciiTheme="majorBidi" w:eastAsia="Times New Roman" w:hAnsiTheme="majorBidi"/>
           <w:color w:val="000000" w:themeColor="text1"/>
@@ -8796,7 +9705,7 @@
           <w:color w:val="000000" w:themeColor="text1"/>
           <w:lang w:eastAsia="fr-FR"/>
         </w:rPr>
-        <w:t>1. Application Mobile (Développée avec Flutter) :</w:t>
+        <w:t xml:space="preserve"> Application Mobile (Développée avec Flutter) :</w:t>
       </w:r>
     </w:p>
     <w:p>
@@ -8948,6 +9857,10 @@
     <w:p>
       <w:pPr>
         <w:pStyle w:val="Titre4"/>
+        <w:numPr>
+          <w:ilvl w:val="1"/>
+          <w:numId w:val="16"/>
+        </w:numPr>
         <w:rPr>
           <w:rFonts w:asciiTheme="majorBidi" w:eastAsia="Times New Roman" w:hAnsiTheme="majorBidi"/>
           <w:color w:val="000000" w:themeColor="text1"/>
@@ -8960,7 +9873,7 @@
           <w:color w:val="000000" w:themeColor="text1"/>
           <w:lang w:eastAsia="fr-FR"/>
         </w:rPr>
-        <w:t>2. Génération de Rapports en PDF :</w:t>
+        <w:t xml:space="preserve"> Génération de Rapports en PDF :</w:t>
       </w:r>
     </w:p>
     <w:p>
@@ -9046,6 +9959,10 @@
     <w:p>
       <w:pPr>
         <w:pStyle w:val="Titre4"/>
+        <w:numPr>
+          <w:ilvl w:val="1"/>
+          <w:numId w:val="16"/>
+        </w:numPr>
         <w:rPr>
           <w:rFonts w:asciiTheme="majorBidi" w:eastAsia="Times New Roman" w:hAnsiTheme="majorBidi"/>
           <w:color w:val="000000" w:themeColor="text1"/>
@@ -9058,7 +9975,7 @@
           <w:color w:val="000000" w:themeColor="text1"/>
           <w:lang w:eastAsia="fr-FR"/>
         </w:rPr>
-        <w:t>3. Communication et Intégration :</w:t>
+        <w:t xml:space="preserve"> Communication et Intégration :</w:t>
       </w:r>
     </w:p>
     <w:p>
@@ -9186,6 +10103,10 @@
     <w:p>
       <w:pPr>
         <w:pStyle w:val="Titre4"/>
+        <w:numPr>
+          <w:ilvl w:val="1"/>
+          <w:numId w:val="16"/>
+        </w:numPr>
         <w:rPr>
           <w:rFonts w:asciiTheme="majorBidi" w:eastAsia="Times New Roman" w:hAnsiTheme="majorBidi"/>
           <w:color w:val="000000" w:themeColor="text1"/>
@@ -9198,7 +10119,7 @@
           <w:color w:val="000000" w:themeColor="text1"/>
           <w:lang w:eastAsia="fr-FR"/>
         </w:rPr>
-        <w:t>4. Sécurité et Gestion des Erreurs :</w:t>
+        <w:t xml:space="preserve"> Sécurité et Gestion des Erreurs :</w:t>
       </w:r>
     </w:p>
     <w:p>
@@ -9292,6 +10213,7 @@
           <w:lang w:eastAsia="fr-FR"/>
           <w14:ligatures w14:val="none"/>
         </w:rPr>
+        <w:lastRenderedPageBreak/>
         <w:t xml:space="preserve">   </w:t>
       </w:r>
       <w:r>
@@ -9377,14 +10299,18 @@
     </w:p>
     <w:p>
       <w:pPr>
-        <w:pStyle w:val="Titre3"/>
+        <w:pStyle w:val="Titre2"/>
+        <w:numPr>
+          <w:ilvl w:val="0"/>
+          <w:numId w:val="17"/>
+        </w:numPr>
         <w:rPr>
           <w:rFonts w:asciiTheme="majorBidi" w:eastAsia="Times New Roman" w:hAnsiTheme="majorBidi"/>
           <w:color w:val="000000" w:themeColor="text1"/>
           <w:lang w:eastAsia="fr-FR"/>
         </w:rPr>
       </w:pPr>
-      <w:bookmarkStart w:id="20" w:name="_Toc177737988"/>
+      <w:bookmarkStart w:id="22" w:name="_Toc177742628"/>
       <w:r>
         <w:rPr>
           <w:rFonts w:asciiTheme="majorBidi" w:eastAsia="Times New Roman" w:hAnsiTheme="majorBidi"/>
@@ -9393,7 +10319,7 @@
         </w:rPr>
         <w:t>Conception :</w:t>
       </w:r>
-      <w:bookmarkEnd w:id="20"/>
+      <w:bookmarkEnd w:id="22"/>
     </w:p>
     <w:p>
       <w:pPr>
@@ -9522,7 +10448,7 @@
         <mc:AlternateContent>
           <mc:Choice Requires="wps">
             <w:drawing>
-              <wp:anchor distT="0" distB="0" distL="114300" distR="114300" simplePos="0" relativeHeight="251682816" behindDoc="0" locked="0" layoutInCell="1" allowOverlap="1" wp14:anchorId="265785F3" wp14:editId="4EEA00A3">
+              <wp:anchor distT="0" distB="0" distL="114300" distR="114300" simplePos="0" relativeHeight="251682816" behindDoc="0" locked="0" layoutInCell="1" allowOverlap="1" wp14:anchorId="265785F3" wp14:editId="6B3C2AD4">
                 <wp:simplePos x="0" y="0"/>
                 <wp:positionH relativeFrom="column">
                   <wp:posOffset>3017781</wp:posOffset>
@@ -9531,7 +10457,7 @@
                   <wp:posOffset>820195</wp:posOffset>
                 </wp:positionV>
                 <wp:extent cx="1165412" cy="395680"/>
-                <wp:effectExtent l="0" t="0" r="53975" b="48895"/>
+                <wp:effectExtent l="0" t="0" r="53975" b="41910"/>
                 <wp:wrapNone/>
                 <wp:docPr id="904504175" name="Connecteur droit avec flèche 12"/>
                 <wp:cNvGraphicFramePr/>
@@ -9598,7 +10524,7 @@
         <mc:AlternateContent>
           <mc:Choice Requires="wps">
             <w:drawing>
-              <wp:anchor distT="0" distB="0" distL="114300" distR="114300" simplePos="0" relativeHeight="251681792" behindDoc="0" locked="0" layoutInCell="1" allowOverlap="1" wp14:anchorId="3E5F186D" wp14:editId="6102A053">
+              <wp:anchor distT="0" distB="0" distL="114300" distR="114300" simplePos="0" relativeHeight="251681792" behindDoc="0" locked="0" layoutInCell="1" allowOverlap="1" wp14:anchorId="3E5F186D" wp14:editId="677101C6">
                 <wp:simplePos x="0" y="0"/>
                 <wp:positionH relativeFrom="column">
                   <wp:posOffset>3017781</wp:posOffset>
@@ -9893,7 +10819,7 @@
         <mc:AlternateContent>
           <mc:Choice Requires="wps">
             <w:drawing>
-              <wp:anchor distT="0" distB="0" distL="114300" distR="114300" simplePos="0" relativeHeight="251677696" behindDoc="0" locked="0" layoutInCell="1" allowOverlap="1" wp14:anchorId="400B9F21" wp14:editId="2240FC27">
+              <wp:anchor distT="0" distB="0" distL="114300" distR="114300" simplePos="0" relativeHeight="251677696" behindDoc="0" locked="0" layoutInCell="1" allowOverlap="1" wp14:anchorId="400B9F21" wp14:editId="190B2B30">
                 <wp:simplePos x="0" y="0"/>
                 <wp:positionH relativeFrom="column">
                   <wp:posOffset>158040</wp:posOffset>
@@ -9963,7 +10889,7 @@
         <mc:AlternateContent>
           <mc:Choice Requires="wpg">
             <w:drawing>
-              <wp:anchor distT="0" distB="0" distL="114300" distR="114300" simplePos="0" relativeHeight="251673600" behindDoc="0" locked="0" layoutInCell="1" allowOverlap="1" wp14:anchorId="112EA4E0" wp14:editId="113324F5">
+              <wp:anchor distT="0" distB="0" distL="114300" distR="114300" simplePos="0" relativeHeight="251673600" behindDoc="0" locked="0" layoutInCell="1" allowOverlap="1" wp14:anchorId="112EA4E0" wp14:editId="345FDC9C">
                 <wp:simplePos x="0" y="0"/>
                 <wp:positionH relativeFrom="column">
                   <wp:posOffset>-220723</wp:posOffset>
@@ -10421,7 +11347,7 @@
         <mc:AlternateContent>
           <mc:Choice Requires="wps">
             <w:drawing>
-              <wp:anchor distT="0" distB="0" distL="114300" distR="114300" simplePos="0" relativeHeight="251672576" behindDoc="0" locked="0" layoutInCell="1" allowOverlap="1" wp14:anchorId="7650002C" wp14:editId="29007271">
+              <wp:anchor distT="0" distB="0" distL="114300" distR="114300" simplePos="0" relativeHeight="251672576" behindDoc="0" locked="0" layoutInCell="1" allowOverlap="1" wp14:anchorId="7650002C" wp14:editId="30937569">
                 <wp:simplePos x="0" y="0"/>
                 <wp:positionH relativeFrom="column">
                   <wp:posOffset>1188981</wp:posOffset>
@@ -10649,7 +11575,7 @@
       <w:pPr>
         <w:pStyle w:val="Citation"/>
       </w:pPr>
-      <w:bookmarkStart w:id="21" w:name="_Toc176472837"/>
+      <w:bookmarkStart w:id="23" w:name="_Toc176472837"/>
       <w:r>
         <w:t xml:space="preserve">Figure </w:t>
       </w:r>
@@ -10659,7 +11585,7 @@
       <w:r>
         <w:t> : Diagramme de cas d’utilisation</w:t>
       </w:r>
-      <w:bookmarkEnd w:id="21"/>
+      <w:bookmarkEnd w:id="23"/>
       <w:r>
         <w:t xml:space="preserve"> </w:t>
       </w:r>
@@ -12436,11 +13362,11 @@
       <w:pPr>
         <w:pStyle w:val="Citation"/>
       </w:pPr>
-      <w:bookmarkStart w:id="22" w:name="_Toc176472838"/>
+      <w:bookmarkStart w:id="24" w:name="_Toc176472838"/>
       <w:r>
         <w:t>Figure 2 : Diagramme de classes</w:t>
       </w:r>
-      <w:bookmarkEnd w:id="22"/>
+      <w:bookmarkEnd w:id="24"/>
       <w:r>
         <w:t xml:space="preserve"> </w:t>
       </w:r>
@@ -12453,7 +13379,6 @@
         <w:rPr>
           <w:noProof/>
         </w:rPr>
-        <w:lastRenderedPageBreak/>
         <w:drawing>
           <wp:inline distT="0" distB="0" distL="0" distR="0" wp14:anchorId="60E7921D" wp14:editId="2F90244A">
             <wp:extent cx="5152292" cy="3814495"/>
@@ -12556,36 +13481,28 @@
       </w:r>
     </w:p>
     <w:p/>
-    <w:p/>
-    <w:p/>
-    <w:p/>
-    <w:p>
-      <w:pPr>
-        <w:autoSpaceDE w:val="0"/>
-        <w:autoSpaceDN w:val="0"/>
-        <w:adjustRightInd w:val="0"/>
-        <w:jc w:val="both"/>
-        <w:rPr>
-          <w:rFonts w:ascii="AppleSystemUIFont" w:hAnsi="AppleSystemUIFont" w:cs="AppleSystemUIFont"/>
-          <w:b/>
-          <w:bCs/>
-          <w:kern w:val="0"/>
-          <w:sz w:val="28"/>
-          <w:szCs w:val="28"/>
-        </w:rPr>
-      </w:pPr>
-      <w:r>
-        <w:rPr>
-          <w:rFonts w:ascii="AppleSystemUIFont" w:hAnsi="AppleSystemUIFont" w:cs="AppleSystemUIFont"/>
-          <w:b/>
-          <w:bCs/>
-          <w:kern w:val="0"/>
-          <w:sz w:val="28"/>
-          <w:szCs w:val="28"/>
+    <w:p>
+      <w:pPr>
+        <w:pStyle w:val="Titre2"/>
+        <w:numPr>
+          <w:ilvl w:val="0"/>
+          <w:numId w:val="17"/>
+        </w:numPr>
+        <w:rPr>
+          <w:rFonts w:asciiTheme="majorBidi" w:hAnsiTheme="majorBidi"/>
+          <w:color w:val="000000" w:themeColor="text1"/>
+        </w:rPr>
+      </w:pPr>
+      <w:bookmarkStart w:id="25" w:name="_Toc177742629"/>
+      <w:r>
+        <w:rPr>
+          <w:rFonts w:asciiTheme="majorBidi" w:hAnsiTheme="majorBidi"/>
+          <w:color w:val="000000" w:themeColor="text1"/>
         </w:rPr>
         <w:lastRenderedPageBreak/>
         <w:t>Fonctionnalités Clés :</w:t>
       </w:r>
+      <w:bookmarkEnd w:id="25"/>
     </w:p>
     <w:p>
       <w:pPr>
@@ -13344,14 +14261,20 @@
           <w:tab w:val="left" w:pos="7116"/>
         </w:tabs>
         <w:jc w:val="both"/>
-      </w:pPr>
-      <w:r>
         <w:rPr>
           <w:rFonts w:ascii="AppleSystemUIFont" w:hAnsi="AppleSystemUIFont" w:cs="AppleSystemUIFont"/>
           <w:kern w:val="0"/>
           <w:sz w:val="26"/>
           <w:szCs w:val="26"/>
         </w:rPr>
+      </w:pPr>
+      <w:r>
+        <w:rPr>
+          <w:rFonts w:ascii="AppleSystemUIFont" w:hAnsi="AppleSystemUIFont" w:cs="AppleSystemUIFont"/>
+          <w:kern w:val="0"/>
+          <w:sz w:val="26"/>
+          <w:szCs w:val="26"/>
+        </w:rPr>
         <w:t>Ces fonctionnalités clés garantissent que l’application répond de manière efficace aux besoins des utilisateurs, tout en offrant une expérience utilisateur de qualité et en facilitant la gestion des chantiers de manière innovante et sécurisée.</w:t>
       </w:r>
     </w:p>
@@ -13361,7 +14284,87 @@
           <w:tab w:val="left" w:pos="7116"/>
         </w:tabs>
         <w:jc w:val="both"/>
-      </w:pPr>
+        <w:rPr>
+          <w:rFonts w:ascii="AppleSystemUIFont" w:hAnsi="AppleSystemUIFont" w:cs="AppleSystemUIFont"/>
+          <w:kern w:val="0"/>
+          <w:sz w:val="26"/>
+          <w:szCs w:val="26"/>
+        </w:rPr>
+      </w:pPr>
+    </w:p>
+    <w:p>
+      <w:pPr>
+        <w:pStyle w:val="Titre2"/>
+        <w:rPr>
+          <w:rFonts w:asciiTheme="majorBidi" w:hAnsiTheme="majorBidi"/>
+          <w:color w:val="000000" w:themeColor="text1"/>
+        </w:rPr>
+      </w:pPr>
+      <w:bookmarkStart w:id="26" w:name="_Toc177742630"/>
+      <w:r>
+        <w:rPr>
+          <w:rFonts w:asciiTheme="majorBidi" w:hAnsiTheme="majorBidi"/>
+          <w:color w:val="000000" w:themeColor="text1"/>
+        </w:rPr>
+        <w:t>Conclusion</w:t>
+      </w:r>
+      <w:r>
+        <w:rPr>
+          <w:rFonts w:asciiTheme="majorBidi" w:hAnsiTheme="majorBidi"/>
+          <w:color w:val="000000" w:themeColor="text1"/>
+        </w:rPr>
+        <w:t> :</w:t>
+      </w:r>
+      <w:bookmarkEnd w:id="26"/>
+    </w:p>
+    <w:p>
+      <w:pPr>
+        <w:jc w:val="both"/>
+        <w:rPr>
+          <w:rFonts w:asciiTheme="majorBidi" w:hAnsiTheme="majorBidi" w:cstheme="majorBidi"/>
+          <w:sz w:val="26"/>
+          <w:szCs w:val="26"/>
+        </w:rPr>
+      </w:pPr>
+    </w:p>
+    <w:p>
+      <w:pPr>
+        <w:jc w:val="both"/>
+        <w:rPr>
+          <w:rFonts w:asciiTheme="majorBidi" w:hAnsiTheme="majorBidi" w:cstheme="majorBidi"/>
+          <w:sz w:val="26"/>
+          <w:szCs w:val="26"/>
+        </w:rPr>
+      </w:pPr>
+      <w:r>
+        <w:rPr>
+          <w:rFonts w:asciiTheme="majorBidi" w:hAnsiTheme="majorBidi" w:cstheme="majorBidi"/>
+          <w:color w:val="000000"/>
+          <w:sz w:val="26"/>
+          <w:szCs w:val="26"/>
+        </w:rPr>
+        <w:t xml:space="preserve">Ce chapitre a permis de présenter en détail l'architecture et la conception de l'application mobile développée pour Camusat </w:t>
+      </w:r>
+      <w:proofErr w:type="spellStart"/>
+      <w:r>
+        <w:rPr>
+          <w:rFonts w:asciiTheme="majorBidi" w:hAnsiTheme="majorBidi" w:cstheme="majorBidi"/>
+          <w:color w:val="000000"/>
+          <w:sz w:val="26"/>
+          <w:szCs w:val="26"/>
+        </w:rPr>
+        <w:t>Telcam</w:t>
+      </w:r>
+      <w:proofErr w:type="spellEnd"/>
+      <w:r>
+        <w:rPr>
+          <w:rFonts w:asciiTheme="majorBidi" w:hAnsiTheme="majorBidi" w:cstheme="majorBidi"/>
+          <w:color w:val="000000"/>
+          <w:sz w:val="26"/>
+          <w:szCs w:val="26"/>
+        </w:rPr>
+        <w:t xml:space="preserve"> Casablanca. En s'appuyant sur Flutter, l'application propose une solution moderne, intuitive et efficace pour la gestion des données de chantier et la génération automatique de rapports en PDF. L'intégration des fonctionnalités de gestion des schémas, de stockage sécurisé, et de travail hors ligne répond aux besoins spécifiques identifiés lors de la phase d'analyse. Cette architecture flexible et évolutive constitue une base solide pour l'amélioration continue de l'application, tout en garantissant la sécurité des données et une expérience utilisateur optimale.</w:t>
+      </w:r>
     </w:p>
     <w:p>
       <w:pPr>
@@ -13499,110 +14502,9 @@
         <w:jc w:val="both"/>
       </w:pPr>
     </w:p>
-    <w:p>
-      <w:pPr>
-        <w:tabs>
-          <w:tab w:val="left" w:pos="7116"/>
-        </w:tabs>
-        <w:jc w:val="both"/>
-      </w:pPr>
-    </w:p>
-    <w:p>
-      <w:pPr>
-        <w:tabs>
-          <w:tab w:val="left" w:pos="7116"/>
-        </w:tabs>
-        <w:jc w:val="both"/>
-      </w:pPr>
-    </w:p>
-    <w:p>
-      <w:pPr>
-        <w:tabs>
-          <w:tab w:val="left" w:pos="7116"/>
-        </w:tabs>
-        <w:jc w:val="both"/>
-      </w:pPr>
-    </w:p>
-    <w:p>
-      <w:pPr>
-        <w:tabs>
-          <w:tab w:val="left" w:pos="7116"/>
-        </w:tabs>
-        <w:jc w:val="both"/>
-      </w:pPr>
-    </w:p>
-    <w:p>
-      <w:pPr>
-        <w:tabs>
-          <w:tab w:val="left" w:pos="7116"/>
-        </w:tabs>
-        <w:jc w:val="both"/>
-      </w:pPr>
-    </w:p>
-    <w:p>
-      <w:pPr>
-        <w:tabs>
-          <w:tab w:val="left" w:pos="7116"/>
-        </w:tabs>
-        <w:jc w:val="both"/>
-      </w:pPr>
-    </w:p>
-    <w:p>
-      <w:pPr>
-        <w:tabs>
-          <w:tab w:val="left" w:pos="7116"/>
-        </w:tabs>
-        <w:jc w:val="both"/>
-      </w:pPr>
-    </w:p>
-    <w:p>
-      <w:pPr>
-        <w:tabs>
-          <w:tab w:val="left" w:pos="7116"/>
-        </w:tabs>
-        <w:jc w:val="both"/>
-      </w:pPr>
-    </w:p>
-    <w:p>
-      <w:pPr>
-        <w:tabs>
-          <w:tab w:val="left" w:pos="7116"/>
-        </w:tabs>
-        <w:jc w:val="both"/>
-      </w:pPr>
-    </w:p>
-    <w:p>
-      <w:pPr>
-        <w:tabs>
-          <w:tab w:val="left" w:pos="7116"/>
-        </w:tabs>
-        <w:jc w:val="both"/>
-      </w:pPr>
-    </w:p>
-    <w:p>
-      <w:pPr>
-        <w:tabs>
-          <w:tab w:val="left" w:pos="7116"/>
-        </w:tabs>
-        <w:jc w:val="both"/>
-      </w:pPr>
-    </w:p>
-    <w:p>
-      <w:pPr>
-        <w:tabs>
-          <w:tab w:val="left" w:pos="7116"/>
-        </w:tabs>
-        <w:jc w:val="both"/>
-      </w:pPr>
-    </w:p>
-    <w:p>
-      <w:pPr>
-        <w:tabs>
-          <w:tab w:val="left" w:pos="7116"/>
-        </w:tabs>
-        <w:jc w:val="both"/>
-      </w:pPr>
-    </w:p>
+    <w:p/>
+    <w:p/>
+    <w:p/>
     <w:p/>
     <w:p/>
     <w:p/>
@@ -13766,7 +14668,7 @@
                                 <w:szCs w:val="72"/>
                               </w:rPr>
                             </w:pPr>
-                            <w:bookmarkStart w:id="23" w:name="_Toc177737989"/>
+                            <w:bookmarkStart w:id="27" w:name="_Toc177742631"/>
                             <w:r>
                               <w:rPr>
                                 <w:rFonts w:asciiTheme="majorBidi" w:hAnsiTheme="majorBidi"/>
@@ -13776,7 +14678,7 @@
                               </w:rPr>
                               <w:t>Chapitre 3 : Réalisation</w:t>
                             </w:r>
-                            <w:bookmarkEnd w:id="23"/>
+                            <w:bookmarkEnd w:id="27"/>
                           </w:p>
                           <w:p/>
                         </w:txbxContent>
@@ -13814,7 +14716,7 @@
                           <w:szCs w:val="72"/>
                         </w:rPr>
                       </w:pPr>
-                      <w:bookmarkStart w:id="24" w:name="_Toc177737989"/>
+                      <w:bookmarkStart w:id="28" w:name="_Toc177742631"/>
                       <w:r>
                         <w:rPr>
                           <w:rFonts w:asciiTheme="majorBidi" w:hAnsiTheme="majorBidi"/>
@@ -13824,7 +14726,7 @@
                         </w:rPr>
                         <w:t>Chapitre 3 : Réalisation</w:t>
                       </w:r>
-                      <w:bookmarkEnd w:id="24"/>
+                      <w:bookmarkEnd w:id="28"/>
                     </w:p>
                     <w:p/>
                   </w:txbxContent>
@@ -13866,37 +14768,29 @@
     <w:p/>
     <w:p>
       <w:pPr>
-        <w:tabs>
-          <w:tab w:val="left" w:pos="7116"/>
-        </w:tabs>
-        <w:jc w:val="both"/>
-      </w:pPr>
-    </w:p>
-    <w:p>
-      <w:pPr>
-        <w:spacing w:before="100" w:beforeAutospacing="1" w:after="100" w:afterAutospacing="1"/>
-        <w:rPr>
-          <w:rFonts w:ascii="Times New Roman" w:eastAsia="Times New Roman" w:hAnsi="Times New Roman" w:cs="Times New Roman"/>
-          <w:color w:val="000000"/>
-          <w:kern w:val="0"/>
+        <w:pStyle w:val="Titre2"/>
+        <w:numPr>
+          <w:ilvl w:val="0"/>
+          <w:numId w:val="18"/>
+        </w:numPr>
+        <w:rPr>
+          <w:rFonts w:asciiTheme="majorBidi" w:eastAsia="Times New Roman" w:hAnsiTheme="majorBidi"/>
+          <w:color w:val="000000" w:themeColor="text1"/>
           <w:lang w:eastAsia="fr-FR"/>
-          <w14:ligatures w14:val="none"/>
-        </w:rPr>
-      </w:pPr>
-      <w:bookmarkStart w:id="25" w:name="_Toc144592846"/>
-      <w:r>
-        <w:rPr>
-          <w:rFonts w:ascii="Times New Roman" w:eastAsia="Times New Roman" w:hAnsi="Times New Roman" w:cs="Times New Roman"/>
-          <w:b/>
-          <w:bCs/>
-          <w:color w:val="000000"/>
-          <w:kern w:val="0"/>
+        </w:rPr>
+      </w:pPr>
+      <w:bookmarkStart w:id="29" w:name="_Toc144592846"/>
+      <w:bookmarkStart w:id="30" w:name="_Toc177742632"/>
+      <w:r>
+        <w:rPr>
+          <w:rFonts w:asciiTheme="majorBidi" w:eastAsia="Times New Roman" w:hAnsiTheme="majorBidi"/>
+          <w:color w:val="000000" w:themeColor="text1"/>
           <w:lang w:eastAsia="fr-FR"/>
-          <w14:ligatures w14:val="none"/>
         </w:rPr>
         <w:lastRenderedPageBreak/>
         <w:t>Environnement de développement</w:t>
       </w:r>
+      <w:bookmarkEnd w:id="30"/>
     </w:p>
     <w:p>
       <w:pPr>
@@ -13990,164 +14884,6 @@
       <w:pPr>
         <w:spacing w:before="100" w:beforeAutospacing="1" w:after="100" w:afterAutospacing="1"/>
         <w:ind w:left="1440"/>
-        <w:jc w:val="both"/>
-        <w:rPr>
-          <w:rFonts w:ascii="Times New Roman" w:eastAsia="Times New Roman" w:hAnsi="Times New Roman" w:cs="Times New Roman"/>
-          <w:color w:val="000000"/>
-          <w:kern w:val="0"/>
-          <w:lang w:eastAsia="fr-FR"/>
-          <w14:ligatures w14:val="none"/>
-        </w:rPr>
-      </w:pPr>
-      <w:r>
-        <w:rPr>
-          <w:rFonts w:ascii="Times New Roman" w:eastAsia="Times New Roman" w:hAnsi="Times New Roman" w:cs="Times New Roman"/>
-          <w:b/>
-          <w:bCs/>
-          <w:color w:val="000000"/>
-          <w:kern w:val="0"/>
-          <w:lang w:eastAsia="fr-FR"/>
-          <w14:ligatures w14:val="none"/>
-        </w:rPr>
-        <w:t>Android</w:t>
-      </w:r>
-      <w:r>
-        <w:rPr>
-          <w:rFonts w:ascii="Times New Roman" w:eastAsia="Times New Roman" w:hAnsi="Times New Roman" w:cs="Times New Roman"/>
-          <w:color w:val="000000"/>
-          <w:kern w:val="0"/>
-          <w:lang w:eastAsia="fr-FR"/>
-          <w14:ligatures w14:val="none"/>
-        </w:rPr>
-        <w:t> : L’application est également conçue pour fonctionner sur les appareils Android. Grâce à Flutter, il est possible d’assurer une compatibilité avec un large éventail de versions d’Android tout en maintenant les standards de performance.</w:t>
-      </w:r>
-    </w:p>
-    <w:p>
-      <w:pPr>
-        <w:numPr>
-          <w:ilvl w:val="0"/>
-          <w:numId w:val="11"/>
-        </w:numPr>
-        <w:spacing w:before="100" w:beforeAutospacing="1" w:after="100" w:afterAutospacing="1"/>
-        <w:jc w:val="both"/>
-        <w:rPr>
-          <w:rFonts w:ascii="Times New Roman" w:eastAsia="Times New Roman" w:hAnsi="Times New Roman" w:cs="Times New Roman"/>
-          <w:color w:val="000000"/>
-          <w:kern w:val="0"/>
-          <w:lang w:eastAsia="fr-FR"/>
-          <w14:ligatures w14:val="none"/>
-        </w:rPr>
-      </w:pPr>
-      <w:r>
-        <w:rPr>
-          <w:rFonts w:ascii="Times New Roman" w:eastAsia="Times New Roman" w:hAnsi="Times New Roman" w:cs="Times New Roman"/>
-          <w:b/>
-          <w:bCs/>
-          <w:color w:val="000000"/>
-          <w:kern w:val="0"/>
-          <w:lang w:eastAsia="fr-FR"/>
-          <w14:ligatures w14:val="none"/>
-        </w:rPr>
-        <w:t>Outils de gestion de versions :</w:t>
-      </w:r>
-    </w:p>
-    <w:p>
-      <w:pPr>
-        <w:spacing w:before="100" w:beforeAutospacing="1" w:after="100" w:afterAutospacing="1"/>
-        <w:ind w:left="1440"/>
-        <w:jc w:val="both"/>
-        <w:rPr>
-          <w:rFonts w:ascii="Times New Roman" w:eastAsia="Times New Roman" w:hAnsi="Times New Roman" w:cs="Times New Roman"/>
-          <w:color w:val="000000"/>
-          <w:kern w:val="0"/>
-          <w:lang w:eastAsia="fr-FR"/>
-          <w14:ligatures w14:val="none"/>
-        </w:rPr>
-      </w:pPr>
-      <w:r>
-        <w:rPr>
-          <w:rFonts w:ascii="Times New Roman" w:eastAsia="Times New Roman" w:hAnsi="Times New Roman" w:cs="Times New Roman"/>
-          <w:b/>
-          <w:bCs/>
-          <w:color w:val="000000"/>
-          <w:kern w:val="0"/>
-          <w:lang w:eastAsia="fr-FR"/>
-          <w14:ligatures w14:val="none"/>
-        </w:rPr>
-        <w:t>Git</w:t>
-      </w:r>
-      <w:r>
-        <w:rPr>
-          <w:rFonts w:ascii="Times New Roman" w:eastAsia="Times New Roman" w:hAnsi="Times New Roman" w:cs="Times New Roman"/>
-          <w:color w:val="000000"/>
-          <w:kern w:val="0"/>
-          <w:lang w:eastAsia="fr-FR"/>
-          <w14:ligatures w14:val="none"/>
-        </w:rPr>
-        <w:t> : Le contrôle de version du projet est assuré à l’aide de Git, un outil open-source de gestion de versions distribué. Git permet de suivre les modifications du code, de gérer les branches de développement, et de collaborer efficacement au sein de l’équipe.</w:t>
-      </w:r>
-    </w:p>
-    <w:p>
-      <w:pPr>
-        <w:spacing w:before="100" w:beforeAutospacing="1" w:after="100" w:afterAutospacing="1"/>
-        <w:ind w:left="1440"/>
-        <w:jc w:val="both"/>
-        <w:rPr>
-          <w:rFonts w:ascii="Times New Roman" w:eastAsia="Times New Roman" w:hAnsi="Times New Roman" w:cs="Times New Roman"/>
-          <w:color w:val="000000"/>
-          <w:kern w:val="0"/>
-          <w:lang w:eastAsia="fr-FR"/>
-          <w14:ligatures w14:val="none"/>
-        </w:rPr>
-      </w:pPr>
-      <w:r>
-        <w:rPr>
-          <w:rFonts w:ascii="Times New Roman" w:eastAsia="Times New Roman" w:hAnsi="Times New Roman" w:cs="Times New Roman"/>
-          <w:b/>
-          <w:bCs/>
-          <w:color w:val="000000"/>
-          <w:kern w:val="0"/>
-          <w:lang w:eastAsia="fr-FR"/>
-          <w14:ligatures w14:val="none"/>
-        </w:rPr>
-        <w:t>GitHub</w:t>
-      </w:r>
-      <w:r>
-        <w:rPr>
-          <w:rFonts w:ascii="Times New Roman" w:eastAsia="Times New Roman" w:hAnsi="Times New Roman" w:cs="Times New Roman"/>
-          <w:color w:val="000000"/>
-          <w:kern w:val="0"/>
-          <w:lang w:eastAsia="fr-FR"/>
-          <w14:ligatures w14:val="none"/>
-        </w:rPr>
-        <w:t xml:space="preserve"> : La plateforme GitHub est utilisée pour héberger le projet et assurer la gestion collaborative du code source. GitHub facilite le suivi des issues, la gestion des pull </w:t>
-      </w:r>
-      <w:proofErr w:type="spellStart"/>
-      <w:r>
-        <w:rPr>
-          <w:rFonts w:ascii="Times New Roman" w:eastAsia="Times New Roman" w:hAnsi="Times New Roman" w:cs="Times New Roman"/>
-          <w:color w:val="000000"/>
-          <w:kern w:val="0"/>
-          <w:lang w:eastAsia="fr-FR"/>
-          <w14:ligatures w14:val="none"/>
-        </w:rPr>
-        <w:t>requests</w:t>
-      </w:r>
-      <w:proofErr w:type="spellEnd"/>
-      <w:r>
-        <w:rPr>
-          <w:rFonts w:ascii="Times New Roman" w:eastAsia="Times New Roman" w:hAnsi="Times New Roman" w:cs="Times New Roman"/>
-          <w:color w:val="000000"/>
-          <w:kern w:val="0"/>
-          <w:lang w:eastAsia="fr-FR"/>
-          <w14:ligatures w14:val="none"/>
-        </w:rPr>
-        <w:t xml:space="preserve"> et le contrôle des différentes versions du projet.</w:t>
-      </w:r>
-    </w:p>
-    <w:p>
-      <w:pPr>
-        <w:spacing w:before="100" w:beforeAutospacing="1" w:after="100" w:afterAutospacing="1"/>
         <w:jc w:val="center"/>
         <w:rPr>
           <w:rFonts w:ascii="Times New Roman" w:eastAsia="Times New Roman" w:hAnsi="Times New Roman" w:cs="Times New Roman"/>
@@ -14166,10 +14902,10 @@
           <w:lang w:eastAsia="fr-FR"/>
         </w:rPr>
         <w:drawing>
-          <wp:inline distT="0" distB="0" distL="0" distR="0" wp14:anchorId="25F52798" wp14:editId="16D81B84">
-            <wp:extent cx="5094514" cy="3925496"/>
+          <wp:inline distT="0" distB="0" distL="0" distR="0" wp14:anchorId="05733803" wp14:editId="796985A6">
+            <wp:extent cx="1577591" cy="1562200"/>
             <wp:effectExtent l="0" t="0" r="0" b="0"/>
-            <wp:docPr id="117082276" name="Image 32" descr="Une image contenant texte, capture d’écran, Logiciel multimédia, Logiciel de graphisme&#10;&#10;Description générée automatiquement"/>
+            <wp:docPr id="201842197" name="Image 38" descr="Une image contenant Graphique, capture d’écran, graphisme, Caractère coloré&#10;&#10;Description générée automatiquement"/>
             <wp:cNvGraphicFramePr>
               <a:graphicFrameLocks xmlns:a="http://schemas.openxmlformats.org/drawingml/2006/main" noChangeAspect="1"/>
             </wp:cNvGraphicFramePr>
@@ -14177,7 +14913,7 @@
               <a:graphicData uri="http://schemas.openxmlformats.org/drawingml/2006/picture">
                 <pic:pic xmlns:pic="http://schemas.openxmlformats.org/drawingml/2006/picture">
                   <pic:nvPicPr>
-                    <pic:cNvPr id="117082276" name="Image 32" descr="Une image contenant texte, capture d’écran, Logiciel multimédia, Logiciel de graphisme&#10;&#10;Description générée automatiquement"/>
+                    <pic:cNvPr id="201842197" name="Image 38" descr="Une image contenant Graphique, capture d’écran, graphisme, Caractère coloré&#10;&#10;Description générée automatiquement"/>
                     <pic:cNvPicPr/>
                   </pic:nvPicPr>
                   <pic:blipFill>
@@ -14195,7 +14931,7 @@
                   <pic:spPr>
                     <a:xfrm>
                       <a:off x="0" y="0"/>
-                      <a:ext cx="5122575" cy="3947118"/>
+                      <a:ext cx="1589131" cy="1573627"/>
                     </a:xfrm>
                     <a:prstGeom prst="rect">
                       <a:avLst/>
@@ -14211,7 +14947,8 @@
     <w:p>
       <w:pPr>
         <w:spacing w:before="100" w:beforeAutospacing="1" w:after="100" w:afterAutospacing="1"/>
-        <w:jc w:val="both"/>
+        <w:ind w:left="1440"/>
+        <w:jc w:val="center"/>
         <w:rPr>
           <w:rFonts w:ascii="Times New Roman" w:eastAsia="Times New Roman" w:hAnsi="Times New Roman" w:cs="Times New Roman"/>
           <w:color w:val="000000"/>
@@ -14223,11 +14960,8 @@
     </w:p>
     <w:p>
       <w:pPr>
-        <w:numPr>
-          <w:ilvl w:val="0"/>
-          <w:numId w:val="11"/>
-        </w:numPr>
         <w:spacing w:before="100" w:beforeAutospacing="1" w:after="100" w:afterAutospacing="1"/>
+        <w:ind w:left="1440"/>
         <w:jc w:val="both"/>
         <w:rPr>
           <w:rFonts w:ascii="Times New Roman" w:eastAsia="Times New Roman" w:hAnsi="Times New Roman" w:cs="Times New Roman"/>
@@ -14247,15 +14981,24 @@
           <w:lang w:eastAsia="fr-FR"/>
           <w14:ligatures w14:val="none"/>
         </w:rPr>
-        <w:lastRenderedPageBreak/>
-        <w:t>IDE (Environnement de développement intégré) :</w:t>
+        <w:t>Android</w:t>
+      </w:r>
+      <w:r>
+        <w:rPr>
+          <w:rFonts w:ascii="Times New Roman" w:eastAsia="Times New Roman" w:hAnsi="Times New Roman" w:cs="Times New Roman"/>
+          <w:color w:val="000000"/>
+          <w:kern w:val="0"/>
+          <w:lang w:eastAsia="fr-FR"/>
+          <w14:ligatures w14:val="none"/>
+        </w:rPr>
+        <w:t> : L’application est également conçue pour fonctionner sur les appareils Android. Grâce à Flutter, il est possible d’assurer une compatibilité avec un large éventail de versions d’Android tout en maintenant les standards de performance.</w:t>
       </w:r>
     </w:p>
     <w:p>
       <w:pPr>
         <w:spacing w:before="100" w:beforeAutospacing="1" w:after="100" w:afterAutospacing="1"/>
         <w:ind w:left="1440"/>
-        <w:jc w:val="both"/>
+        <w:jc w:val="center"/>
         <w:rPr>
           <w:rFonts w:ascii="Times New Roman" w:eastAsia="Times New Roman" w:hAnsi="Times New Roman" w:cs="Times New Roman"/>
           <w:color w:val="000000"/>
@@ -14267,1164 +15010,16 @@
       <w:r>
         <w:rPr>
           <w:rFonts w:ascii="Times New Roman" w:eastAsia="Times New Roman" w:hAnsi="Times New Roman" w:cs="Times New Roman"/>
-          <w:b/>
-          <w:bCs/>
+          <w:noProof/>
           <w:color w:val="000000"/>
           <w:kern w:val="0"/>
           <w:lang w:eastAsia="fr-FR"/>
-          <w14:ligatures w14:val="none"/>
-        </w:rPr>
-        <w:t>Visual Studio Code</w:t>
-      </w:r>
-      <w:r>
-        <w:rPr>
-          <w:rFonts w:ascii="Times New Roman" w:eastAsia="Times New Roman" w:hAnsi="Times New Roman" w:cs="Times New Roman"/>
-          <w:color w:val="000000"/>
-          <w:kern w:val="0"/>
-          <w:lang w:eastAsia="fr-FR"/>
-          <w14:ligatures w14:val="none"/>
-        </w:rPr>
-        <w:t> : L’éditeur de code principal utilisé pour le développement du projet est Visual Studio Code (VS Code). Cet éditeur léger et polyvalent supporte une large gamme de langages, dont Dart, et offre une intégration fluide avec Flutter grâce à des extensions spécifiques.</w:t>
-      </w:r>
-    </w:p>
-    <w:p>
-      <w:pPr>
-        <w:spacing w:before="100" w:beforeAutospacing="1" w:after="100" w:afterAutospacing="1"/>
-        <w:ind w:left="1440"/>
-        <w:jc w:val="both"/>
-        <w:rPr>
-          <w:rFonts w:ascii="Times New Roman" w:eastAsia="Times New Roman" w:hAnsi="Times New Roman" w:cs="Times New Roman"/>
-          <w:color w:val="000000"/>
-          <w:kern w:val="0"/>
-          <w:lang w:eastAsia="fr-FR"/>
-          <w14:ligatures w14:val="none"/>
-        </w:rPr>
-      </w:pPr>
-      <w:r>
-        <w:rPr>
-          <w:rFonts w:ascii="Times New Roman" w:eastAsia="Times New Roman" w:hAnsi="Times New Roman" w:cs="Times New Roman"/>
-          <w:b/>
-          <w:bCs/>
-          <w:color w:val="000000"/>
-          <w:kern w:val="0"/>
-          <w:lang w:eastAsia="fr-FR"/>
-          <w14:ligatures w14:val="none"/>
-        </w:rPr>
-        <w:t>Android Studio</w:t>
-      </w:r>
-      <w:r>
-        <w:rPr>
-          <w:rFonts w:ascii="Times New Roman" w:eastAsia="Times New Roman" w:hAnsi="Times New Roman" w:cs="Times New Roman"/>
-          <w:color w:val="000000"/>
-          <w:kern w:val="0"/>
-          <w:lang w:eastAsia="fr-FR"/>
-          <w14:ligatures w14:val="none"/>
-        </w:rPr>
-        <w:t> : Android Studio est également utilisé pour certaines fonctionnalités spécifiques d'Android, telles que l’émulation et le débogage sur des appareils virtuels.</w:t>
-      </w:r>
-    </w:p>
-    <w:p>
-      <w:pPr>
-        <w:numPr>
-          <w:ilvl w:val="0"/>
-          <w:numId w:val="11"/>
-        </w:numPr>
-        <w:spacing w:before="100" w:beforeAutospacing="1" w:after="100" w:afterAutospacing="1"/>
-        <w:jc w:val="both"/>
-        <w:rPr>
-          <w:rFonts w:ascii="Times New Roman" w:eastAsia="Times New Roman" w:hAnsi="Times New Roman" w:cs="Times New Roman"/>
-          <w:color w:val="000000"/>
-          <w:kern w:val="0"/>
-          <w:lang w:eastAsia="fr-FR"/>
-          <w14:ligatures w14:val="none"/>
-        </w:rPr>
-      </w:pPr>
-      <w:r>
-        <w:rPr>
-          <w:rFonts w:ascii="Times New Roman" w:eastAsia="Times New Roman" w:hAnsi="Times New Roman" w:cs="Times New Roman"/>
-          <w:b/>
-          <w:bCs/>
-          <w:color w:val="000000"/>
-          <w:kern w:val="0"/>
-          <w:lang w:eastAsia="fr-FR"/>
-          <w14:ligatures w14:val="none"/>
-        </w:rPr>
-        <w:t>Outils de gestion de dépendances :</w:t>
-      </w:r>
-    </w:p>
-    <w:p>
-      <w:pPr>
-        <w:spacing w:before="100" w:beforeAutospacing="1" w:after="100" w:afterAutospacing="1"/>
-        <w:ind w:left="1440"/>
-        <w:jc w:val="both"/>
-        <w:rPr>
-          <w:rFonts w:ascii="Times New Roman" w:eastAsia="Times New Roman" w:hAnsi="Times New Roman" w:cs="Times New Roman"/>
-          <w:color w:val="000000"/>
-          <w:kern w:val="0"/>
-          <w:lang w:eastAsia="fr-FR"/>
-          <w14:ligatures w14:val="none"/>
-        </w:rPr>
-      </w:pPr>
-      <w:proofErr w:type="spellStart"/>
-      <w:r>
-        <w:rPr>
-          <w:rFonts w:ascii="Times New Roman" w:eastAsia="Times New Roman" w:hAnsi="Times New Roman" w:cs="Times New Roman"/>
-          <w:b/>
-          <w:bCs/>
-          <w:color w:val="000000"/>
-          <w:kern w:val="0"/>
-          <w:lang w:eastAsia="fr-FR"/>
-          <w14:ligatures w14:val="none"/>
-        </w:rPr>
-        <w:t>Pub.dev</w:t>
-      </w:r>
-      <w:proofErr w:type="spellEnd"/>
-      <w:r>
-        <w:rPr>
-          <w:rFonts w:ascii="Times New Roman" w:eastAsia="Times New Roman" w:hAnsi="Times New Roman" w:cs="Times New Roman"/>
-          <w:color w:val="000000"/>
-          <w:kern w:val="0"/>
-          <w:lang w:eastAsia="fr-FR"/>
-          <w14:ligatures w14:val="none"/>
-        </w:rPr>
-        <w:t> : La gestion des dépendances de l’application Flutter est effectuée à l’aide de Pub, le gestionnaire de paquets pour Dart. Cela permet d’intégrer facilement des bibliothèques externes et des outils nécessaires au bon fonctionnement de l’application, tels que des outils pour la gestion des fichiers, la génération de PDF, ou encore les widgets UI.</w:t>
-      </w:r>
-    </w:p>
-    <w:p>
-      <w:pPr>
-        <w:numPr>
-          <w:ilvl w:val="0"/>
-          <w:numId w:val="11"/>
-        </w:numPr>
-        <w:spacing w:before="100" w:beforeAutospacing="1" w:after="100" w:afterAutospacing="1"/>
-        <w:jc w:val="both"/>
-        <w:rPr>
-          <w:rFonts w:ascii="Times New Roman" w:eastAsia="Times New Roman" w:hAnsi="Times New Roman" w:cs="Times New Roman"/>
-          <w:color w:val="000000"/>
-          <w:kern w:val="0"/>
-          <w:lang w:eastAsia="fr-FR"/>
-          <w14:ligatures w14:val="none"/>
-        </w:rPr>
-      </w:pPr>
-      <w:r>
-        <w:rPr>
-          <w:rFonts w:ascii="Times New Roman" w:eastAsia="Times New Roman" w:hAnsi="Times New Roman" w:cs="Times New Roman"/>
-          <w:b/>
-          <w:bCs/>
-          <w:color w:val="000000"/>
-          <w:kern w:val="0"/>
-          <w:lang w:eastAsia="fr-FR"/>
-          <w14:ligatures w14:val="none"/>
-        </w:rPr>
-        <w:t>Émulateurs</w:t>
-      </w:r>
-      <w:r>
-        <w:rPr>
-          <w:rFonts w:ascii="Times New Roman" w:eastAsia="Times New Roman" w:hAnsi="Times New Roman" w:cs="Times New Roman"/>
-          <w:b/>
-          <w:bCs/>
-          <w:color w:val="000000"/>
-          <w:kern w:val="0"/>
-          <w:lang w:eastAsia="fr-FR"/>
-          <w14:ligatures w14:val="none"/>
-        </w:rPr>
-        <w:t xml:space="preserve"> et tests :</w:t>
-      </w:r>
-    </w:p>
-    <w:p>
-      <w:pPr>
-        <w:spacing w:before="100" w:beforeAutospacing="1" w:after="100" w:afterAutospacing="1"/>
-        <w:ind w:left="1440"/>
-        <w:jc w:val="both"/>
-        <w:rPr>
-          <w:rFonts w:ascii="Times New Roman" w:eastAsia="Times New Roman" w:hAnsi="Times New Roman" w:cs="Times New Roman"/>
-          <w:color w:val="000000"/>
-          <w:kern w:val="0"/>
-          <w:lang w:eastAsia="fr-FR"/>
-          <w14:ligatures w14:val="none"/>
-        </w:rPr>
-      </w:pPr>
-      <w:r>
-        <w:rPr>
-          <w:rFonts w:ascii="Times New Roman" w:eastAsia="Times New Roman" w:hAnsi="Times New Roman" w:cs="Times New Roman"/>
-          <w:b/>
-          <w:bCs/>
-          <w:color w:val="000000"/>
-          <w:kern w:val="0"/>
-          <w:lang w:eastAsia="fr-FR"/>
-          <w14:ligatures w14:val="none"/>
-        </w:rPr>
-        <w:t>iOS Simulator</w:t>
-      </w:r>
-      <w:r>
-        <w:rPr>
-          <w:rFonts w:ascii="Times New Roman" w:eastAsia="Times New Roman" w:hAnsi="Times New Roman" w:cs="Times New Roman"/>
-          <w:color w:val="000000"/>
-          <w:kern w:val="0"/>
-          <w:lang w:eastAsia="fr-FR"/>
-          <w14:ligatures w14:val="none"/>
-        </w:rPr>
-        <w:t> et </w:t>
-      </w:r>
-      <w:r>
-        <w:rPr>
-          <w:rFonts w:ascii="Times New Roman" w:eastAsia="Times New Roman" w:hAnsi="Times New Roman" w:cs="Times New Roman"/>
-          <w:b/>
-          <w:bCs/>
-          <w:color w:val="000000"/>
-          <w:kern w:val="0"/>
-          <w:lang w:eastAsia="fr-FR"/>
-          <w14:ligatures w14:val="none"/>
-        </w:rPr>
-        <w:t xml:space="preserve">Android </w:t>
-      </w:r>
-      <w:proofErr w:type="spellStart"/>
-      <w:r>
-        <w:rPr>
-          <w:rFonts w:ascii="Times New Roman" w:eastAsia="Times New Roman" w:hAnsi="Times New Roman" w:cs="Times New Roman"/>
-          <w:b/>
-          <w:bCs/>
-          <w:color w:val="000000"/>
-          <w:kern w:val="0"/>
-          <w:lang w:eastAsia="fr-FR"/>
-          <w14:ligatures w14:val="none"/>
-        </w:rPr>
-        <w:t>Emulator</w:t>
-      </w:r>
-      <w:proofErr w:type="spellEnd"/>
-      <w:r>
-        <w:rPr>
-          <w:rFonts w:ascii="Times New Roman" w:eastAsia="Times New Roman" w:hAnsi="Times New Roman" w:cs="Times New Roman"/>
-          <w:color w:val="000000"/>
-          <w:kern w:val="0"/>
-          <w:lang w:eastAsia="fr-FR"/>
-          <w14:ligatures w14:val="none"/>
-        </w:rPr>
-        <w:t> sont utilisés pour tester l’application sur différentes plateformes. Ces émulateurs permettent de simuler le comportement de l’application sur divers appareils et versions des systèmes d’exploitation, garantissant une compatibilité maximale.</w:t>
-      </w:r>
-    </w:p>
-    <w:p>
-      <w:pPr>
-        <w:pStyle w:val="Titre3"/>
-        <w:jc w:val="both"/>
-        <w:rPr>
-          <w:rFonts w:asciiTheme="majorBidi" w:hAnsiTheme="majorBidi"/>
-          <w:color w:val="0D0D0D" w:themeColor="text1" w:themeTint="F2"/>
-        </w:rPr>
-      </w:pPr>
-      <w:bookmarkStart w:id="26" w:name="_Toc177737990"/>
-      <w:r>
-        <w:rPr>
-          <w:rFonts w:asciiTheme="majorBidi" w:hAnsiTheme="majorBidi"/>
-          <w:color w:val="0D0D0D" w:themeColor="text1" w:themeTint="F2"/>
-        </w:rPr>
-        <w:t>Technologies et outils utilisés :</w:t>
-      </w:r>
-      <w:bookmarkEnd w:id="25"/>
-      <w:bookmarkEnd w:id="26"/>
-    </w:p>
-    <w:p>
-      <w:pPr>
-        <w:tabs>
-          <w:tab w:val="left" w:pos="7116"/>
-        </w:tabs>
-        <w:jc w:val="both"/>
-      </w:pPr>
-    </w:p>
-    <w:p>
-      <w:pPr>
-        <w:pStyle w:val="Paragraphedeliste"/>
-        <w:numPr>
-          <w:ilvl w:val="0"/>
-          <w:numId w:val="6"/>
-        </w:numPr>
-        <w:autoSpaceDE w:val="0"/>
-        <w:autoSpaceDN w:val="0"/>
-        <w:adjustRightInd w:val="0"/>
-        <w:rPr>
-          <w:rFonts w:ascii="AppleSystemUIFont" w:hAnsi="AppleSystemUIFont" w:cs="AppleSystemUIFont"/>
-          <w:b/>
-          <w:bCs/>
-          <w:kern w:val="0"/>
-          <w:sz w:val="26"/>
-          <w:szCs w:val="26"/>
-        </w:rPr>
-      </w:pPr>
-      <w:r>
-        <w:rPr>
-          <w:rFonts w:ascii="AppleSystemUIFont" w:hAnsi="AppleSystemUIFont" w:cs="AppleSystemUIFont"/>
-          <w:b/>
-          <w:bCs/>
-          <w:kern w:val="0"/>
-          <w:sz w:val="26"/>
-          <w:szCs w:val="26"/>
-        </w:rPr>
-        <w:t>Flutter :</w:t>
-      </w:r>
-    </w:p>
-    <w:p>
-      <w:pPr>
-        <w:autoSpaceDE w:val="0"/>
-        <w:autoSpaceDN w:val="0"/>
-        <w:adjustRightInd w:val="0"/>
-        <w:jc w:val="both"/>
-        <w:rPr>
-          <w:rFonts w:ascii="AppleSystemUIFont" w:hAnsi="AppleSystemUIFont" w:cs="AppleSystemUIFont"/>
-          <w:kern w:val="0"/>
-          <w:sz w:val="26"/>
-          <w:szCs w:val="26"/>
-        </w:rPr>
-      </w:pPr>
-      <w:r>
-        <w:rPr>
-          <w:rFonts w:ascii="AppleSystemUIFont" w:hAnsi="AppleSystemUIFont" w:cs="AppleSystemUIFont"/>
-          <w:kern w:val="0"/>
-          <w:sz w:val="26"/>
-          <w:szCs w:val="26"/>
-        </w:rPr>
-        <w:t>Rôle : Développement de l’application mobile.</w:t>
-      </w:r>
-    </w:p>
-    <w:p>
-      <w:pPr>
-        <w:autoSpaceDE w:val="0"/>
-        <w:autoSpaceDN w:val="0"/>
-        <w:adjustRightInd w:val="0"/>
-        <w:jc w:val="both"/>
-        <w:rPr>
-          <w:rFonts w:ascii="AppleSystemUIFont" w:hAnsi="AppleSystemUIFont" w:cs="AppleSystemUIFont"/>
-          <w:kern w:val="0"/>
-          <w:sz w:val="26"/>
-          <w:szCs w:val="26"/>
-        </w:rPr>
-      </w:pPr>
-      <w:r>
-        <w:rPr>
-          <w:rFonts w:ascii="AppleSystemUIFont" w:hAnsi="AppleSystemUIFont" w:cs="AppleSystemUIFont"/>
-          <w:kern w:val="0"/>
-          <w:sz w:val="26"/>
-          <w:szCs w:val="26"/>
-        </w:rPr>
-        <w:t xml:space="preserve">Description : Flutter est un </w:t>
-      </w:r>
-      <w:proofErr w:type="spellStart"/>
-      <w:r>
-        <w:rPr>
-          <w:rFonts w:ascii="AppleSystemUIFont" w:hAnsi="AppleSystemUIFont" w:cs="AppleSystemUIFont"/>
-          <w:kern w:val="0"/>
-          <w:sz w:val="26"/>
-          <w:szCs w:val="26"/>
-        </w:rPr>
-        <w:t>framework</w:t>
-      </w:r>
-      <w:proofErr w:type="spellEnd"/>
-      <w:r>
-        <w:rPr>
-          <w:rFonts w:ascii="AppleSystemUIFont" w:hAnsi="AppleSystemUIFont" w:cs="AppleSystemUIFont"/>
-          <w:kern w:val="0"/>
-          <w:sz w:val="26"/>
-          <w:szCs w:val="26"/>
-        </w:rPr>
-        <w:t xml:space="preserve"> open-source développé par Google pour la création d’applications mobiles natives sur iOS et Android avec un seul code source. Il permet de concevoir des interfaces utilisateur riches et performantes, et de bénéficier d’une expérience utilisateur homogène sur les deux plateformes.</w:t>
-      </w:r>
-    </w:p>
-    <w:p>
-      <w:pPr>
-        <w:autoSpaceDE w:val="0"/>
-        <w:autoSpaceDN w:val="0"/>
-        <w:adjustRightInd w:val="0"/>
-        <w:jc w:val="both"/>
-        <w:rPr>
-          <w:rFonts w:ascii="AppleSystemUIFont" w:hAnsi="AppleSystemUIFont" w:cs="AppleSystemUIFont"/>
-          <w:kern w:val="0"/>
-          <w:sz w:val="26"/>
-          <w:szCs w:val="26"/>
-        </w:rPr>
-      </w:pPr>
-      <w:r>
-        <w:rPr>
-          <w:rFonts w:ascii="AppleSystemUIFont" w:hAnsi="AppleSystemUIFont" w:cs="AppleSystemUIFont"/>
-          <w:kern w:val="0"/>
-          <w:sz w:val="26"/>
-          <w:szCs w:val="26"/>
-        </w:rPr>
-        <w:t>Utilisation dans le projet : Flutter est utilisé pour développer l’application mobile, offrant une interface utilisateur fluide et réactive ainsi que des interactions utilisateur intuitives.</w:t>
-      </w:r>
-    </w:p>
-    <w:p>
-      <w:pPr>
-        <w:autoSpaceDE w:val="0"/>
-        <w:autoSpaceDN w:val="0"/>
-        <w:adjustRightInd w:val="0"/>
-        <w:jc w:val="both"/>
-        <w:rPr>
-          <w:rFonts w:ascii="AppleSystemUIFont" w:hAnsi="AppleSystemUIFont" w:cs="AppleSystemUIFont"/>
-          <w:kern w:val="0"/>
-          <w:sz w:val="26"/>
-          <w:szCs w:val="26"/>
-        </w:rPr>
-      </w:pPr>
-    </w:p>
-    <w:p>
-      <w:pPr>
-        <w:pStyle w:val="Paragraphedeliste"/>
-        <w:numPr>
-          <w:ilvl w:val="0"/>
-          <w:numId w:val="6"/>
-        </w:numPr>
-        <w:autoSpaceDE w:val="0"/>
-        <w:autoSpaceDN w:val="0"/>
-        <w:adjustRightInd w:val="0"/>
-        <w:jc w:val="both"/>
-        <w:rPr>
-          <w:rFonts w:ascii="AppleSystemUIFont" w:hAnsi="AppleSystemUIFont" w:cs="AppleSystemUIFont"/>
-          <w:b/>
-          <w:bCs/>
-          <w:kern w:val="0"/>
-          <w:sz w:val="26"/>
-          <w:szCs w:val="26"/>
-        </w:rPr>
-      </w:pPr>
-      <w:r>
-        <w:rPr>
-          <w:rFonts w:ascii="AppleSystemUIFont" w:hAnsi="AppleSystemUIFont" w:cs="AppleSystemUIFont"/>
-          <w:b/>
-          <w:bCs/>
-          <w:kern w:val="0"/>
-          <w:sz w:val="26"/>
-          <w:szCs w:val="26"/>
-        </w:rPr>
-        <w:t>Dart :</w:t>
-      </w:r>
-    </w:p>
-    <w:p>
-      <w:pPr>
-        <w:autoSpaceDE w:val="0"/>
-        <w:autoSpaceDN w:val="0"/>
-        <w:adjustRightInd w:val="0"/>
-        <w:jc w:val="both"/>
-        <w:rPr>
-          <w:rFonts w:ascii="AppleSystemUIFont" w:hAnsi="AppleSystemUIFont" w:cs="AppleSystemUIFont"/>
-          <w:kern w:val="0"/>
-          <w:sz w:val="26"/>
-          <w:szCs w:val="26"/>
-        </w:rPr>
-      </w:pPr>
-      <w:r>
-        <w:rPr>
-          <w:rFonts w:ascii="AppleSystemUIFont" w:hAnsi="AppleSystemUIFont" w:cs="AppleSystemUIFont"/>
-          <w:kern w:val="0"/>
-          <w:sz w:val="26"/>
-          <w:szCs w:val="26"/>
-        </w:rPr>
-        <w:t>Rôle : Langage de programmation pour Flutter.</w:t>
-      </w:r>
-    </w:p>
-    <w:p>
-      <w:pPr>
-        <w:autoSpaceDE w:val="0"/>
-        <w:autoSpaceDN w:val="0"/>
-        <w:adjustRightInd w:val="0"/>
-        <w:jc w:val="both"/>
-        <w:rPr>
-          <w:rFonts w:ascii="AppleSystemUIFont" w:hAnsi="AppleSystemUIFont" w:cs="AppleSystemUIFont"/>
-          <w:kern w:val="0"/>
-          <w:sz w:val="26"/>
-          <w:szCs w:val="26"/>
-        </w:rPr>
-      </w:pPr>
-      <w:r>
-        <w:rPr>
-          <w:rFonts w:ascii="AppleSystemUIFont" w:hAnsi="AppleSystemUIFont" w:cs="AppleSystemUIFont"/>
-          <w:kern w:val="0"/>
-          <w:sz w:val="26"/>
-          <w:szCs w:val="26"/>
-        </w:rPr>
-        <w:t>Description : Dart est le langage utilisé avec Flutter, conçu pour être rapide et efficace pour le développement d’applications mobiles modernes. Il facilite la gestion des états et des animations dans l’application.</w:t>
-      </w:r>
-    </w:p>
-    <w:p>
-      <w:pPr>
-        <w:autoSpaceDE w:val="0"/>
-        <w:autoSpaceDN w:val="0"/>
-        <w:adjustRightInd w:val="0"/>
-        <w:jc w:val="both"/>
-        <w:rPr>
-          <w:rFonts w:ascii="AppleSystemUIFont" w:hAnsi="AppleSystemUIFont" w:cs="AppleSystemUIFont"/>
-          <w:kern w:val="0"/>
-          <w:sz w:val="26"/>
-          <w:szCs w:val="26"/>
-        </w:rPr>
-      </w:pPr>
-      <w:r>
-        <w:rPr>
-          <w:rFonts w:ascii="AppleSystemUIFont" w:hAnsi="AppleSystemUIFont" w:cs="AppleSystemUIFont"/>
-          <w:kern w:val="0"/>
-          <w:sz w:val="26"/>
-          <w:szCs w:val="26"/>
-        </w:rPr>
-        <w:t>Utilisation dans le projet : L’ensemble du code de l’application mobile est écrit en Dart, permettant une intégration étroite avec Flutter et l’exploitation complète de ses fonctionnalités.</w:t>
-      </w:r>
-    </w:p>
-    <w:p>
-      <w:pPr>
-        <w:autoSpaceDE w:val="0"/>
-        <w:autoSpaceDN w:val="0"/>
-        <w:adjustRightInd w:val="0"/>
-        <w:jc w:val="both"/>
-        <w:rPr>
-          <w:rFonts w:ascii="AppleSystemUIFont" w:hAnsi="AppleSystemUIFont" w:cs="AppleSystemUIFont"/>
-          <w:kern w:val="0"/>
-          <w:sz w:val="26"/>
-          <w:szCs w:val="26"/>
-        </w:rPr>
-      </w:pPr>
-    </w:p>
-    <w:p>
-      <w:pPr>
-        <w:autoSpaceDE w:val="0"/>
-        <w:autoSpaceDN w:val="0"/>
-        <w:adjustRightInd w:val="0"/>
-        <w:jc w:val="both"/>
-        <w:rPr>
-          <w:rFonts w:ascii="AppleSystemUIFont" w:hAnsi="AppleSystemUIFont" w:cs="AppleSystemUIFont"/>
-          <w:kern w:val="0"/>
-          <w:sz w:val="26"/>
-          <w:szCs w:val="26"/>
-        </w:rPr>
-      </w:pPr>
-    </w:p>
-    <w:p>
-      <w:pPr>
-        <w:pStyle w:val="Paragraphedeliste"/>
-        <w:numPr>
-          <w:ilvl w:val="0"/>
-          <w:numId w:val="6"/>
-        </w:numPr>
-        <w:autoSpaceDE w:val="0"/>
-        <w:autoSpaceDN w:val="0"/>
-        <w:adjustRightInd w:val="0"/>
-        <w:jc w:val="both"/>
-        <w:rPr>
-          <w:rFonts w:ascii="AppleSystemUIFont" w:hAnsi="AppleSystemUIFont" w:cs="AppleSystemUIFont"/>
-          <w:b/>
-          <w:bCs/>
-          <w:kern w:val="0"/>
-          <w:sz w:val="26"/>
-          <w:szCs w:val="26"/>
-        </w:rPr>
-      </w:pPr>
-      <w:r>
-        <w:rPr>
-          <w:rFonts w:ascii="AppleSystemUIFont" w:hAnsi="AppleSystemUIFont" w:cs="AppleSystemUIFont"/>
-          <w:b/>
-          <w:bCs/>
-          <w:kern w:val="0"/>
-          <w:sz w:val="26"/>
-          <w:szCs w:val="26"/>
-        </w:rPr>
-        <w:lastRenderedPageBreak/>
-        <w:t>Base de données locale (Non précisée) :</w:t>
-      </w:r>
-    </w:p>
-    <w:p>
-      <w:pPr>
-        <w:autoSpaceDE w:val="0"/>
-        <w:autoSpaceDN w:val="0"/>
-        <w:adjustRightInd w:val="0"/>
-        <w:jc w:val="both"/>
-        <w:rPr>
-          <w:rFonts w:ascii="AppleSystemUIFont" w:hAnsi="AppleSystemUIFont" w:cs="AppleSystemUIFont"/>
-          <w:kern w:val="0"/>
-          <w:sz w:val="26"/>
-          <w:szCs w:val="26"/>
-        </w:rPr>
-      </w:pPr>
-      <w:r>
-        <w:rPr>
-          <w:rFonts w:ascii="AppleSystemUIFont" w:hAnsi="AppleSystemUIFont" w:cs="AppleSystemUIFont"/>
-          <w:kern w:val="0"/>
-          <w:sz w:val="26"/>
-          <w:szCs w:val="26"/>
-        </w:rPr>
-        <w:t>Rôle : Stockage des données localement.</w:t>
-      </w:r>
-    </w:p>
-    <w:p>
-      <w:pPr>
-        <w:autoSpaceDE w:val="0"/>
-        <w:autoSpaceDN w:val="0"/>
-        <w:adjustRightInd w:val="0"/>
-        <w:jc w:val="both"/>
-        <w:rPr>
-          <w:rFonts w:ascii="AppleSystemUIFont" w:hAnsi="AppleSystemUIFont" w:cs="AppleSystemUIFont"/>
-          <w:kern w:val="0"/>
-          <w:sz w:val="26"/>
-          <w:szCs w:val="26"/>
-        </w:rPr>
-      </w:pPr>
-      <w:r>
-        <w:rPr>
-          <w:rFonts w:ascii="AppleSystemUIFont" w:hAnsi="AppleSystemUIFont" w:cs="AppleSystemUIFont"/>
-          <w:kern w:val="0"/>
-          <w:sz w:val="26"/>
-          <w:szCs w:val="26"/>
-        </w:rPr>
-        <w:t>Description : La base de données locale est utilisée pour stocker les informations relatives aux chantiers, telles que les détails des bâtiments et les photos associées, directement sur l’appareil mobile.</w:t>
-      </w:r>
-    </w:p>
-    <w:p>
-      <w:pPr>
-        <w:autoSpaceDE w:val="0"/>
-        <w:autoSpaceDN w:val="0"/>
-        <w:adjustRightInd w:val="0"/>
-        <w:jc w:val="both"/>
-        <w:rPr>
-          <w:rFonts w:ascii="AppleSystemUIFont" w:hAnsi="AppleSystemUIFont" w:cs="AppleSystemUIFont"/>
-          <w:kern w:val="0"/>
-          <w:sz w:val="26"/>
-          <w:szCs w:val="26"/>
-        </w:rPr>
-      </w:pPr>
-      <w:r>
-        <w:rPr>
-          <w:rFonts w:ascii="AppleSystemUIFont" w:hAnsi="AppleSystemUIFont" w:cs="AppleSystemUIFont"/>
-          <w:kern w:val="0"/>
-          <w:sz w:val="26"/>
-          <w:szCs w:val="26"/>
-        </w:rPr>
-        <w:t xml:space="preserve">Utilisation dans le projet : Les données sont stockées localement pour permettre une gestion efficace des informations, même lorsque l’application est utilisée hors ligne. L’intégration se fait à travers les capacités de gestion de données de Flutter, telles que le stockage local ou des solutions spécifiques à Flutter comme </w:t>
-      </w:r>
-      <w:proofErr w:type="spellStart"/>
-      <w:r>
-        <w:rPr>
-          <w:rFonts w:ascii="AppleSystemUIFont" w:hAnsi="AppleSystemUIFont" w:cs="AppleSystemUIFont"/>
-          <w:kern w:val="0"/>
-          <w:sz w:val="26"/>
-          <w:szCs w:val="26"/>
-        </w:rPr>
-        <w:t>hive</w:t>
-      </w:r>
-      <w:proofErr w:type="spellEnd"/>
-      <w:r>
-        <w:rPr>
-          <w:rFonts w:ascii="AppleSystemUIFont" w:hAnsi="AppleSystemUIFont" w:cs="AppleSystemUIFont"/>
-          <w:kern w:val="0"/>
-          <w:sz w:val="26"/>
-          <w:szCs w:val="26"/>
-        </w:rPr>
-        <w:t xml:space="preserve"> ou </w:t>
-      </w:r>
-      <w:proofErr w:type="spellStart"/>
-      <w:r>
-        <w:rPr>
-          <w:rFonts w:ascii="AppleSystemUIFont" w:hAnsi="AppleSystemUIFont" w:cs="AppleSystemUIFont"/>
-          <w:kern w:val="0"/>
-          <w:sz w:val="26"/>
-          <w:szCs w:val="26"/>
-        </w:rPr>
-        <w:t>moor</w:t>
-      </w:r>
-      <w:proofErr w:type="spellEnd"/>
-      <w:r>
-        <w:rPr>
-          <w:rFonts w:ascii="AppleSystemUIFont" w:hAnsi="AppleSystemUIFont" w:cs="AppleSystemUIFont"/>
-          <w:kern w:val="0"/>
-          <w:sz w:val="26"/>
-          <w:szCs w:val="26"/>
-        </w:rPr>
-        <w:t>.</w:t>
-      </w:r>
-    </w:p>
-    <w:p>
-      <w:pPr>
-        <w:autoSpaceDE w:val="0"/>
-        <w:autoSpaceDN w:val="0"/>
-        <w:adjustRightInd w:val="0"/>
-        <w:jc w:val="both"/>
-        <w:rPr>
-          <w:rFonts w:ascii="AppleSystemUIFont" w:hAnsi="AppleSystemUIFont" w:cs="AppleSystemUIFont"/>
-          <w:kern w:val="0"/>
-          <w:sz w:val="26"/>
-          <w:szCs w:val="26"/>
-        </w:rPr>
-      </w:pPr>
-    </w:p>
-    <w:p>
-      <w:pPr>
-        <w:pStyle w:val="Paragraphedeliste"/>
-        <w:numPr>
-          <w:ilvl w:val="0"/>
-          <w:numId w:val="6"/>
-        </w:numPr>
-        <w:autoSpaceDE w:val="0"/>
-        <w:autoSpaceDN w:val="0"/>
-        <w:adjustRightInd w:val="0"/>
-        <w:jc w:val="both"/>
-        <w:rPr>
-          <w:rFonts w:ascii="AppleSystemUIFont" w:hAnsi="AppleSystemUIFont" w:cs="AppleSystemUIFont"/>
-          <w:b/>
-          <w:bCs/>
-          <w:kern w:val="0"/>
-          <w:sz w:val="26"/>
-          <w:szCs w:val="26"/>
-        </w:rPr>
-      </w:pPr>
-      <w:r>
-        <w:rPr>
-          <w:rFonts w:ascii="AppleSystemUIFont" w:hAnsi="AppleSystemUIFont" w:cs="AppleSystemUIFont"/>
-          <w:b/>
-          <w:bCs/>
-          <w:kern w:val="0"/>
-          <w:sz w:val="26"/>
-          <w:szCs w:val="26"/>
-        </w:rPr>
-        <w:t>Gestion des fichiers :</w:t>
-      </w:r>
-    </w:p>
-    <w:p>
-      <w:pPr>
-        <w:autoSpaceDE w:val="0"/>
-        <w:autoSpaceDN w:val="0"/>
-        <w:adjustRightInd w:val="0"/>
-        <w:jc w:val="both"/>
-        <w:rPr>
-          <w:rFonts w:ascii="AppleSystemUIFont" w:hAnsi="AppleSystemUIFont" w:cs="AppleSystemUIFont"/>
-          <w:kern w:val="0"/>
-          <w:sz w:val="26"/>
-          <w:szCs w:val="26"/>
-        </w:rPr>
-      </w:pPr>
-      <w:r>
-        <w:rPr>
-          <w:rFonts w:ascii="AppleSystemUIFont" w:hAnsi="AppleSystemUIFont" w:cs="AppleSystemUIFont"/>
-          <w:kern w:val="0"/>
-          <w:sz w:val="26"/>
-          <w:szCs w:val="26"/>
-        </w:rPr>
-        <w:t>Rôle : Manipulation et stockage des fichiers.</w:t>
-      </w:r>
-    </w:p>
-    <w:p>
-      <w:pPr>
-        <w:autoSpaceDE w:val="0"/>
-        <w:autoSpaceDN w:val="0"/>
-        <w:adjustRightInd w:val="0"/>
-        <w:jc w:val="both"/>
-        <w:rPr>
-          <w:rFonts w:ascii="AppleSystemUIFont" w:hAnsi="AppleSystemUIFont" w:cs="AppleSystemUIFont"/>
-          <w:kern w:val="0"/>
-          <w:sz w:val="26"/>
-          <w:szCs w:val="26"/>
-        </w:rPr>
-      </w:pPr>
-      <w:r>
-        <w:rPr>
-          <w:rFonts w:ascii="AppleSystemUIFont" w:hAnsi="AppleSystemUIFont" w:cs="AppleSystemUIFont"/>
-          <w:kern w:val="0"/>
-          <w:sz w:val="26"/>
-          <w:szCs w:val="26"/>
-        </w:rPr>
-        <w:t>Description : Les fichiers, tels que les photos et les documents, sont gérés directement au sein de l’application mobile.</w:t>
-      </w:r>
-    </w:p>
-    <w:p>
-      <w:pPr>
-        <w:autoSpaceDE w:val="0"/>
-        <w:autoSpaceDN w:val="0"/>
-        <w:adjustRightInd w:val="0"/>
-        <w:jc w:val="both"/>
-        <w:rPr>
-          <w:rFonts w:ascii="AppleSystemUIFont" w:hAnsi="AppleSystemUIFont" w:cs="AppleSystemUIFont"/>
-          <w:kern w:val="0"/>
-          <w:sz w:val="26"/>
-          <w:szCs w:val="26"/>
-        </w:rPr>
-      </w:pPr>
-      <w:r>
-        <w:rPr>
-          <w:rFonts w:ascii="AppleSystemUIFont" w:hAnsi="AppleSystemUIFont" w:cs="AppleSystemUIFont"/>
-          <w:kern w:val="0"/>
-          <w:sz w:val="26"/>
-          <w:szCs w:val="26"/>
-        </w:rPr>
-        <w:t>Utilisation dans le projet : L’application permet de prendre des photos, de les enregistrer localement et de les associer aux données des bâtiments. La gestion des fichiers est intégrée directement dans l’application via les fonctionnalités de Flutter pour l’accès au système de fichiers.</w:t>
-      </w:r>
-    </w:p>
-    <w:p>
-      <w:pPr>
-        <w:autoSpaceDE w:val="0"/>
-        <w:autoSpaceDN w:val="0"/>
-        <w:adjustRightInd w:val="0"/>
-        <w:jc w:val="both"/>
-        <w:rPr>
-          <w:rFonts w:ascii="AppleSystemUIFont" w:hAnsi="AppleSystemUIFont" w:cs="AppleSystemUIFont"/>
-          <w:kern w:val="0"/>
-          <w:sz w:val="26"/>
-          <w:szCs w:val="26"/>
-        </w:rPr>
-      </w:pPr>
-    </w:p>
-    <w:p>
-      <w:pPr>
-        <w:tabs>
-          <w:tab w:val="left" w:pos="7116"/>
-        </w:tabs>
-        <w:jc w:val="both"/>
-        <w:rPr>
-          <w:rFonts w:ascii="AppleSystemUIFont" w:hAnsi="AppleSystemUIFont" w:cs="AppleSystemUIFont"/>
-          <w:kern w:val="0"/>
-          <w:sz w:val="26"/>
-          <w:szCs w:val="26"/>
-        </w:rPr>
-      </w:pPr>
-      <w:r>
-        <w:rPr>
-          <w:rFonts w:ascii="AppleSystemUIFont" w:hAnsi="AppleSystemUIFont" w:cs="AppleSystemUIFont"/>
-          <w:kern w:val="0"/>
-          <w:sz w:val="26"/>
-          <w:szCs w:val="26"/>
-        </w:rPr>
-        <w:t xml:space="preserve">Cette architecture utilise des outils et technologies qui assurent une expérience utilisateur riche tout en simplifiant la gestion et le stockage des données directement sur l’appareil </w:t>
-      </w:r>
-      <w:r>
-        <w:rPr>
-          <w:rFonts w:ascii="AppleSystemUIFont" w:hAnsi="AppleSystemUIFont" w:cs="AppleSystemUIFont"/>
-          <w:kern w:val="0"/>
-          <w:sz w:val="26"/>
-          <w:szCs w:val="26"/>
-        </w:rPr>
-        <w:t>mobile. Elle est conçue pour être efficace tout en offrant la flexibilité nécessaire pour répondre aux besoins du projet.</w:t>
-      </w:r>
-    </w:p>
-    <w:p>
-      <w:pPr>
-        <w:tabs>
-          <w:tab w:val="left" w:pos="7116"/>
-        </w:tabs>
-        <w:jc w:val="both"/>
-        <w:rPr>
-          <w:rFonts w:ascii="AppleSystemUIFont" w:hAnsi="AppleSystemUIFont" w:cs="AppleSystemUIFont"/>
-          <w:kern w:val="0"/>
-          <w:sz w:val="26"/>
-          <w:szCs w:val="26"/>
-        </w:rPr>
-      </w:pPr>
-    </w:p>
-    <w:p>
-      <w:pPr>
-        <w:tabs>
-          <w:tab w:val="left" w:pos="7116"/>
-        </w:tabs>
-        <w:jc w:val="both"/>
-        <w:rPr>
-          <w:rFonts w:ascii="AppleSystemUIFont" w:hAnsi="AppleSystemUIFont" w:cs="AppleSystemUIFont"/>
-          <w:kern w:val="0"/>
-          <w:sz w:val="26"/>
-          <w:szCs w:val="26"/>
-        </w:rPr>
-      </w:pPr>
-    </w:p>
-    <w:p>
-      <w:pPr>
-        <w:tabs>
-          <w:tab w:val="left" w:pos="7116"/>
-        </w:tabs>
-        <w:jc w:val="both"/>
-        <w:rPr>
-          <w:rFonts w:ascii="AppleSystemUIFont" w:hAnsi="AppleSystemUIFont" w:cs="AppleSystemUIFont"/>
-          <w:kern w:val="0"/>
-          <w:sz w:val="26"/>
-          <w:szCs w:val="26"/>
-        </w:rPr>
-      </w:pPr>
-    </w:p>
-    <w:p>
-      <w:pPr>
-        <w:tabs>
-          <w:tab w:val="left" w:pos="7116"/>
-        </w:tabs>
-        <w:jc w:val="both"/>
-        <w:rPr>
-          <w:rFonts w:ascii="AppleSystemUIFont" w:hAnsi="AppleSystemUIFont" w:cs="AppleSystemUIFont"/>
-          <w:kern w:val="0"/>
-          <w:sz w:val="26"/>
-          <w:szCs w:val="26"/>
-        </w:rPr>
-      </w:pPr>
-    </w:p>
-    <w:p>
-      <w:pPr>
-        <w:tabs>
-          <w:tab w:val="left" w:pos="7116"/>
-        </w:tabs>
-        <w:jc w:val="both"/>
-        <w:rPr>
-          <w:rFonts w:ascii="AppleSystemUIFont" w:hAnsi="AppleSystemUIFont" w:cs="AppleSystemUIFont"/>
-          <w:kern w:val="0"/>
-          <w:sz w:val="26"/>
-          <w:szCs w:val="26"/>
-        </w:rPr>
-      </w:pPr>
-    </w:p>
-    <w:p>
-      <w:pPr>
-        <w:tabs>
-          <w:tab w:val="left" w:pos="7116"/>
-        </w:tabs>
-        <w:jc w:val="both"/>
-        <w:rPr>
-          <w:rFonts w:ascii="AppleSystemUIFont" w:hAnsi="AppleSystemUIFont" w:cs="AppleSystemUIFont"/>
-          <w:kern w:val="0"/>
-          <w:sz w:val="26"/>
-          <w:szCs w:val="26"/>
-        </w:rPr>
-      </w:pPr>
-    </w:p>
-    <w:p>
-      <w:pPr>
-        <w:tabs>
-          <w:tab w:val="left" w:pos="7116"/>
-        </w:tabs>
-        <w:jc w:val="both"/>
-        <w:rPr>
-          <w:rFonts w:ascii="AppleSystemUIFont" w:hAnsi="AppleSystemUIFont" w:cs="AppleSystemUIFont"/>
-          <w:kern w:val="0"/>
-          <w:sz w:val="26"/>
-          <w:szCs w:val="26"/>
-        </w:rPr>
-      </w:pPr>
-    </w:p>
-    <w:p>
-      <w:pPr>
-        <w:tabs>
-          <w:tab w:val="left" w:pos="7116"/>
-        </w:tabs>
-        <w:jc w:val="both"/>
-        <w:rPr>
-          <w:rFonts w:ascii="AppleSystemUIFont" w:hAnsi="AppleSystemUIFont" w:cs="AppleSystemUIFont"/>
-          <w:kern w:val="0"/>
-          <w:sz w:val="26"/>
-          <w:szCs w:val="26"/>
-        </w:rPr>
-      </w:pPr>
-    </w:p>
-    <w:p>
-      <w:pPr>
-        <w:tabs>
-          <w:tab w:val="left" w:pos="7116"/>
-        </w:tabs>
-        <w:jc w:val="both"/>
-        <w:rPr>
-          <w:rFonts w:ascii="AppleSystemUIFont" w:hAnsi="AppleSystemUIFont" w:cs="AppleSystemUIFont"/>
-          <w:kern w:val="0"/>
-          <w:sz w:val="26"/>
-          <w:szCs w:val="26"/>
-        </w:rPr>
-      </w:pPr>
-    </w:p>
-    <w:p>
-      <w:pPr>
-        <w:tabs>
-          <w:tab w:val="left" w:pos="7116"/>
-        </w:tabs>
-        <w:jc w:val="both"/>
-        <w:rPr>
-          <w:rFonts w:ascii="AppleSystemUIFont" w:hAnsi="AppleSystemUIFont" w:cs="AppleSystemUIFont"/>
-          <w:kern w:val="0"/>
-          <w:sz w:val="26"/>
-          <w:szCs w:val="26"/>
-        </w:rPr>
-      </w:pPr>
-    </w:p>
-    <w:p>
-      <w:pPr>
-        <w:tabs>
-          <w:tab w:val="left" w:pos="7116"/>
-        </w:tabs>
-        <w:jc w:val="both"/>
-        <w:rPr>
-          <w:rFonts w:ascii="AppleSystemUIFont" w:hAnsi="AppleSystemUIFont" w:cs="AppleSystemUIFont"/>
-          <w:kern w:val="0"/>
-          <w:sz w:val="26"/>
-          <w:szCs w:val="26"/>
-        </w:rPr>
-      </w:pPr>
-    </w:p>
-    <w:p>
-      <w:pPr>
-        <w:tabs>
-          <w:tab w:val="left" w:pos="7116"/>
-        </w:tabs>
-        <w:jc w:val="both"/>
-        <w:rPr>
-          <w:rFonts w:ascii="AppleSystemUIFont" w:hAnsi="AppleSystemUIFont" w:cs="AppleSystemUIFont"/>
-          <w:kern w:val="0"/>
-          <w:sz w:val="26"/>
-          <w:szCs w:val="26"/>
-        </w:rPr>
-      </w:pPr>
-    </w:p>
-    <w:p>
-      <w:pPr>
-        <w:tabs>
-          <w:tab w:val="left" w:pos="7116"/>
-        </w:tabs>
-        <w:jc w:val="both"/>
-        <w:rPr>
-          <w:rFonts w:ascii="AppleSystemUIFont" w:hAnsi="AppleSystemUIFont" w:cs="AppleSystemUIFont"/>
-          <w:kern w:val="0"/>
-          <w:sz w:val="26"/>
-          <w:szCs w:val="26"/>
-        </w:rPr>
-      </w:pPr>
-    </w:p>
-    <w:p>
-      <w:pPr>
-        <w:tabs>
-          <w:tab w:val="left" w:pos="7116"/>
-        </w:tabs>
-        <w:jc w:val="both"/>
-        <w:rPr>
-          <w:rFonts w:ascii="AppleSystemUIFont" w:hAnsi="AppleSystemUIFont" w:cs="AppleSystemUIFont"/>
-          <w:kern w:val="0"/>
-          <w:sz w:val="26"/>
-          <w:szCs w:val="26"/>
-        </w:rPr>
-      </w:pPr>
-    </w:p>
-    <w:p>
-      <w:pPr>
-        <w:tabs>
-          <w:tab w:val="left" w:pos="7116"/>
-        </w:tabs>
-        <w:jc w:val="both"/>
-        <w:rPr>
-          <w:rFonts w:ascii="AppleSystemUIFont" w:hAnsi="AppleSystemUIFont" w:cs="AppleSystemUIFont"/>
-          <w:kern w:val="0"/>
-          <w:sz w:val="26"/>
-          <w:szCs w:val="26"/>
-        </w:rPr>
-      </w:pPr>
-    </w:p>
-    <w:p>
-      <w:pPr>
-        <w:tabs>
-          <w:tab w:val="left" w:pos="7116"/>
-        </w:tabs>
-        <w:jc w:val="both"/>
-        <w:rPr>
-          <w:rFonts w:ascii="AppleSystemUIFont" w:hAnsi="AppleSystemUIFont" w:cs="AppleSystemUIFont"/>
-          <w:kern w:val="0"/>
-          <w:sz w:val="26"/>
-          <w:szCs w:val="26"/>
-        </w:rPr>
-      </w:pPr>
-    </w:p>
-    <w:p>
-      <w:pPr>
-        <w:tabs>
-          <w:tab w:val="left" w:pos="7116"/>
-        </w:tabs>
-        <w:jc w:val="both"/>
-        <w:rPr>
-          <w:rFonts w:ascii="AppleSystemUIFont" w:hAnsi="AppleSystemUIFont" w:cs="AppleSystemUIFont"/>
-          <w:kern w:val="0"/>
-          <w:sz w:val="26"/>
-          <w:szCs w:val="26"/>
-        </w:rPr>
-      </w:pPr>
-    </w:p>
-    <w:p>
-      <w:pPr>
-        <w:tabs>
-          <w:tab w:val="left" w:pos="7116"/>
-        </w:tabs>
-        <w:jc w:val="both"/>
-        <w:rPr>
-          <w:rFonts w:ascii="AppleSystemUIFont" w:hAnsi="AppleSystemUIFont" w:cs="AppleSystemUIFont"/>
-          <w:kern w:val="0"/>
-          <w:sz w:val="26"/>
-          <w:szCs w:val="26"/>
-        </w:rPr>
-      </w:pPr>
-    </w:p>
-    <w:p>
-      <w:pPr>
-        <w:tabs>
-          <w:tab w:val="left" w:pos="7116"/>
-        </w:tabs>
-        <w:jc w:val="both"/>
-        <w:rPr>
-          <w:rFonts w:ascii="AppleSystemUIFont" w:hAnsi="AppleSystemUIFont" w:cs="AppleSystemUIFont"/>
-          <w:kern w:val="0"/>
-          <w:sz w:val="26"/>
-          <w:szCs w:val="26"/>
-        </w:rPr>
-      </w:pPr>
-    </w:p>
-    <w:p>
-      <w:pPr>
-        <w:pStyle w:val="Titre3"/>
-        <w:rPr>
-          <w:rFonts w:asciiTheme="majorBidi" w:hAnsiTheme="majorBidi"/>
-          <w:color w:val="0D0D0D" w:themeColor="text1" w:themeTint="F2"/>
-        </w:rPr>
-      </w:pPr>
-      <w:bookmarkStart w:id="27" w:name="_Toc144592847"/>
-      <w:bookmarkStart w:id="28" w:name="_Toc177737991"/>
-      <w:r>
-        <w:rPr>
-          <w:rFonts w:asciiTheme="majorBidi" w:hAnsiTheme="majorBidi"/>
-          <w:color w:val="0D0D0D" w:themeColor="text1" w:themeTint="F2"/>
-        </w:rPr>
-        <w:lastRenderedPageBreak/>
-        <w:t>Présentation du projet :</w:t>
-      </w:r>
-      <w:bookmarkEnd w:id="27"/>
-      <w:bookmarkEnd w:id="28"/>
-    </w:p>
-    <w:p/>
-    <w:p>
-      <w:pPr>
-        <w:tabs>
-          <w:tab w:val="left" w:pos="7116"/>
-        </w:tabs>
-        <w:jc w:val="both"/>
-        <w:rPr>
-          <w:rFonts w:ascii="AppleSystemUIFont" w:hAnsi="AppleSystemUIFont" w:cs="AppleSystemUIFont"/>
-          <w:kern w:val="0"/>
-          <w:sz w:val="26"/>
-          <w:szCs w:val="26"/>
-        </w:rPr>
-      </w:pPr>
-    </w:p>
-    <w:p>
-      <w:pPr>
-        <w:tabs>
-          <w:tab w:val="left" w:pos="7116"/>
-        </w:tabs>
-        <w:jc w:val="center"/>
-        <w:rPr>
-          <w:rFonts w:ascii="AppleSystemUIFont" w:hAnsi="AppleSystemUIFont" w:cs="AppleSystemUIFont"/>
-          <w:kern w:val="0"/>
-          <w:sz w:val="26"/>
-          <w:szCs w:val="26"/>
-        </w:rPr>
-      </w:pPr>
-      <w:r>
-        <w:rPr>
-          <w:rFonts w:ascii="AppleSystemUIFont" w:hAnsi="AppleSystemUIFont" w:cs="AppleSystemUIFont"/>
-          <w:noProof/>
-          <w:kern w:val="0"/>
-          <w:sz w:val="26"/>
-          <w:szCs w:val="26"/>
         </w:rPr>
         <w:drawing>
-          <wp:inline distT="0" distB="0" distL="0" distR="0" wp14:anchorId="43A43A94" wp14:editId="48D0D652">
-            <wp:extent cx="3378200" cy="7505700"/>
+          <wp:inline distT="0" distB="0" distL="0" distR="0" wp14:anchorId="19543D5B" wp14:editId="65293880">
+            <wp:extent cx="1587640" cy="1387148"/>
             <wp:effectExtent l="0" t="0" r="0" b="0"/>
-            <wp:docPr id="724777083" name="Image 33"/>
+            <wp:docPr id="782417302" name="Image 39" descr="Une image contenant dessin humoristique, clipart, Dessin d’enfant, Graphique&#10;&#10;Description générée automatiquement"/>
             <wp:cNvGraphicFramePr>
               <a:graphicFrameLocks xmlns:a="http://schemas.openxmlformats.org/drawingml/2006/main" noChangeAspect="1"/>
             </wp:cNvGraphicFramePr>
@@ -15432,11 +15027,11 @@
               <a:graphicData uri="http://schemas.openxmlformats.org/drawingml/2006/picture">
                 <pic:pic xmlns:pic="http://schemas.openxmlformats.org/drawingml/2006/picture">
                   <pic:nvPicPr>
-                    <pic:cNvPr id="724777083" name="Image 724777083"/>
+                    <pic:cNvPr id="782417302" name="Image 39" descr="Une image contenant dessin humoristique, clipart, Dessin d’enfant, Graphique&#10;&#10;Description générée automatiquement"/>
                     <pic:cNvPicPr/>
                   </pic:nvPicPr>
                   <pic:blipFill>
-                    <a:blip r:embed="rId18">
+                    <a:blip r:embed="rId18" cstate="print">
                       <a:extLst>
                         <a:ext uri="{28A0092B-C50C-407E-A947-70E740481C1C}">
                           <a14:useLocalDpi xmlns:a14="http://schemas.microsoft.com/office/drawing/2010/main" val="0"/>
@@ -15450,7 +15045,7 @@
                   <pic:spPr>
                     <a:xfrm>
                       <a:off x="0" y="0"/>
-                      <a:ext cx="3378200" cy="7505700"/>
+                      <a:ext cx="1602312" cy="1399967"/>
                     </a:xfrm>
                     <a:prstGeom prst="rect">
                       <a:avLst/>
@@ -15465,44 +15060,109 @@
     </w:p>
     <w:p>
       <w:pPr>
-        <w:pStyle w:val="Citation"/>
-      </w:pPr>
-      <w:bookmarkStart w:id="29" w:name="_Toc176472839"/>
-      <w:r>
-        <w:t>Figure 3 : Page de chargement</w:t>
-      </w:r>
-      <w:bookmarkEnd w:id="29"/>
-      <w:r>
-        <w:t xml:space="preserve">  </w:t>
-      </w:r>
-    </w:p>
-    <w:p>
-      <w:pPr>
-        <w:tabs>
-          <w:tab w:val="left" w:pos="7116"/>
-        </w:tabs>
+        <w:spacing w:before="100" w:beforeAutospacing="1" w:after="100" w:afterAutospacing="1"/>
+        <w:ind w:left="1440"/>
         <w:jc w:val="center"/>
         <w:rPr>
-          <w:rFonts w:ascii="AppleSystemUIFont" w:hAnsi="AppleSystemUIFont" w:cs="AppleSystemUIFont"/>
-          <w:kern w:val="0"/>
-          <w:sz w:val="26"/>
-          <w:szCs w:val="26"/>
-        </w:rPr>
-      </w:pPr>
-      <w:r>
-        <w:rPr>
-          <w:rFonts w:ascii="AppleSystemUIFont" w:hAnsi="AppleSystemUIFont" w:cs="AppleSystemUIFont"/>
+          <w:rFonts w:ascii="Times New Roman" w:eastAsia="Times New Roman" w:hAnsi="Times New Roman" w:cs="Times New Roman"/>
+          <w:color w:val="000000"/>
+          <w:kern w:val="0"/>
+          <w:lang w:eastAsia="fr-FR"/>
+          <w14:ligatures w14:val="none"/>
+        </w:rPr>
+      </w:pPr>
+    </w:p>
+    <w:p>
+      <w:pPr>
+        <w:numPr>
+          <w:ilvl w:val="0"/>
+          <w:numId w:val="11"/>
+        </w:numPr>
+        <w:spacing w:before="100" w:beforeAutospacing="1" w:after="100" w:afterAutospacing="1"/>
+        <w:jc w:val="both"/>
+        <w:rPr>
+          <w:rFonts w:ascii="Times New Roman" w:eastAsia="Times New Roman" w:hAnsi="Times New Roman" w:cs="Times New Roman"/>
+          <w:color w:val="000000"/>
+          <w:kern w:val="0"/>
+          <w:lang w:eastAsia="fr-FR"/>
+          <w14:ligatures w14:val="none"/>
+        </w:rPr>
+      </w:pPr>
+      <w:r>
+        <w:rPr>
+          <w:rFonts w:ascii="Times New Roman" w:eastAsia="Times New Roman" w:hAnsi="Times New Roman" w:cs="Times New Roman"/>
+          <w:b/>
+          <w:bCs/>
+          <w:color w:val="000000"/>
+          <w:kern w:val="0"/>
+          <w:lang w:eastAsia="fr-FR"/>
+          <w14:ligatures w14:val="none"/>
+        </w:rPr>
+        <w:t>Outils de gestion de versions :</w:t>
+      </w:r>
+    </w:p>
+    <w:p>
+      <w:pPr>
+        <w:spacing w:before="100" w:beforeAutospacing="1" w:after="100" w:afterAutospacing="1"/>
+        <w:ind w:left="1440"/>
+        <w:jc w:val="both"/>
+        <w:rPr>
+          <w:rFonts w:ascii="Times New Roman" w:eastAsia="Times New Roman" w:hAnsi="Times New Roman" w:cs="Times New Roman"/>
+          <w:color w:val="000000"/>
+          <w:kern w:val="0"/>
+          <w:lang w:eastAsia="fr-FR"/>
+          <w14:ligatures w14:val="none"/>
+        </w:rPr>
+      </w:pPr>
+      <w:r>
+        <w:rPr>
+          <w:rFonts w:ascii="Times New Roman" w:eastAsia="Times New Roman" w:hAnsi="Times New Roman" w:cs="Times New Roman"/>
+          <w:b/>
+          <w:bCs/>
+          <w:color w:val="000000"/>
+          <w:kern w:val="0"/>
+          <w:lang w:eastAsia="fr-FR"/>
+          <w14:ligatures w14:val="none"/>
+        </w:rPr>
+        <w:t>Git</w:t>
+      </w:r>
+      <w:r>
+        <w:rPr>
+          <w:rFonts w:ascii="Times New Roman" w:eastAsia="Times New Roman" w:hAnsi="Times New Roman" w:cs="Times New Roman"/>
+          <w:color w:val="000000"/>
+          <w:kern w:val="0"/>
+          <w:lang w:eastAsia="fr-FR"/>
+          <w14:ligatures w14:val="none"/>
+        </w:rPr>
+        <w:t> : Le contrôle de version du projet est assuré à l’aide de Git, un outil open-source de gestion de versions distribué. Git permet de suivre les modifications du code, de gérer les branches de développement, et de collaborer efficacement au sein de l’équipe.</w:t>
+      </w:r>
+    </w:p>
+    <w:p>
+      <w:pPr>
+        <w:spacing w:before="100" w:beforeAutospacing="1" w:after="100" w:afterAutospacing="1"/>
+        <w:ind w:left="1440"/>
+        <w:jc w:val="center"/>
+        <w:rPr>
+          <w:rFonts w:ascii="Times New Roman" w:eastAsia="Times New Roman" w:hAnsi="Times New Roman" w:cs="Times New Roman"/>
+          <w:color w:val="000000"/>
+          <w:kern w:val="0"/>
+          <w:lang w:eastAsia="fr-FR"/>
+          <w14:ligatures w14:val="none"/>
+        </w:rPr>
+      </w:pPr>
+      <w:r>
+        <w:rPr>
+          <w:rFonts w:ascii="Times New Roman" w:eastAsia="Times New Roman" w:hAnsi="Times New Roman" w:cs="Times New Roman"/>
           <w:noProof/>
-          <w:kern w:val="0"/>
-          <w:sz w:val="26"/>
-          <w:szCs w:val="26"/>
-        </w:rPr>
-        <w:lastRenderedPageBreak/>
+          <w:color w:val="000000"/>
+          <w:kern w:val="0"/>
+          <w:lang w:eastAsia="fr-FR"/>
+        </w:rPr>
         <w:drawing>
-          <wp:inline distT="0" distB="0" distL="0" distR="0" wp14:anchorId="4EB0C049" wp14:editId="4DCBE504">
-            <wp:extent cx="3977640" cy="8576441"/>
-            <wp:effectExtent l="0" t="0" r="0" b="0"/>
-            <wp:docPr id="721086321" name="Image 34"/>
+          <wp:inline distT="0" distB="0" distL="0" distR="0" wp14:anchorId="26CB55D0" wp14:editId="7A93CEFA">
+            <wp:extent cx="1798655" cy="749440"/>
+            <wp:effectExtent l="0" t="0" r="5080" b="0"/>
+            <wp:docPr id="162647170" name="Graphique 41"/>
             <wp:cNvGraphicFramePr>
               <a:graphicFrameLocks xmlns:a="http://schemas.openxmlformats.org/drawingml/2006/main" noChangeAspect="1"/>
             </wp:cNvGraphicFramePr>
@@ -15510,11 +15170,150 @@
               <a:graphicData uri="http://schemas.openxmlformats.org/drawingml/2006/picture">
                 <pic:pic xmlns:pic="http://schemas.openxmlformats.org/drawingml/2006/picture">
                   <pic:nvPicPr>
-                    <pic:cNvPr id="721086321" name="Image 721086321"/>
+                    <pic:cNvPr id="162647170" name="Graphique 162647170"/>
                     <pic:cNvPicPr/>
                   </pic:nvPicPr>
                   <pic:blipFill>
                     <a:blip r:embed="rId19">
+                      <a:extLst>
+                        <a:ext uri="{28A0092B-C50C-407E-A947-70E740481C1C}">
+                          <a14:useLocalDpi xmlns:a14="http://schemas.microsoft.com/office/drawing/2010/main" val="0"/>
+                        </a:ext>
+                        <a:ext uri="{96DAC541-7B7A-43D3-8B79-37D633B846F1}">
+                          <asvg:svgBlip xmlns:asvg="http://schemas.microsoft.com/office/drawing/2016/SVG/main" r:embed="rId20"/>
+                        </a:ext>
+                      </a:extLst>
+                    </a:blip>
+                    <a:stretch>
+                      <a:fillRect/>
+                    </a:stretch>
+                  </pic:blipFill>
+                  <pic:spPr>
+                    <a:xfrm>
+                      <a:off x="0" y="0"/>
+                      <a:ext cx="1811145" cy="754644"/>
+                    </a:xfrm>
+                    <a:prstGeom prst="rect">
+                      <a:avLst/>
+                    </a:prstGeom>
+                  </pic:spPr>
+                </pic:pic>
+              </a:graphicData>
+            </a:graphic>
+          </wp:inline>
+        </w:drawing>
+      </w:r>
+    </w:p>
+    <w:p>
+      <w:pPr>
+        <w:spacing w:before="100" w:beforeAutospacing="1" w:after="100" w:afterAutospacing="1"/>
+        <w:ind w:left="1440"/>
+        <w:jc w:val="both"/>
+        <w:rPr>
+          <w:rFonts w:ascii="Times New Roman" w:eastAsia="Times New Roman" w:hAnsi="Times New Roman" w:cs="Times New Roman"/>
+          <w:color w:val="000000"/>
+          <w:kern w:val="0"/>
+          <w:lang w:eastAsia="fr-FR"/>
+          <w14:ligatures w14:val="none"/>
+        </w:rPr>
+      </w:pPr>
+    </w:p>
+    <w:p>
+      <w:pPr>
+        <w:spacing w:before="100" w:beforeAutospacing="1" w:after="100" w:afterAutospacing="1"/>
+        <w:ind w:left="1440"/>
+        <w:jc w:val="both"/>
+        <w:rPr>
+          <w:rFonts w:ascii="Times New Roman" w:eastAsia="Times New Roman" w:hAnsi="Times New Roman" w:cs="Times New Roman"/>
+          <w:color w:val="000000"/>
+          <w:kern w:val="0"/>
+          <w:lang w:eastAsia="fr-FR"/>
+          <w14:ligatures w14:val="none"/>
+        </w:rPr>
+      </w:pPr>
+      <w:r>
+        <w:rPr>
+          <w:rFonts w:ascii="Times New Roman" w:eastAsia="Times New Roman" w:hAnsi="Times New Roman" w:cs="Times New Roman"/>
+          <w:b/>
+          <w:bCs/>
+          <w:color w:val="000000"/>
+          <w:kern w:val="0"/>
+          <w:lang w:eastAsia="fr-FR"/>
+          <w14:ligatures w14:val="none"/>
+        </w:rPr>
+        <w:t>GitHub</w:t>
+      </w:r>
+      <w:r>
+        <w:rPr>
+          <w:rFonts w:ascii="Times New Roman" w:eastAsia="Times New Roman" w:hAnsi="Times New Roman" w:cs="Times New Roman"/>
+          <w:color w:val="000000"/>
+          <w:kern w:val="0"/>
+          <w:lang w:eastAsia="fr-FR"/>
+          <w14:ligatures w14:val="none"/>
+        </w:rPr>
+        <w:t xml:space="preserve"> : La plateforme GitHub est utilisée pour héberger le projet et assurer la gestion collaborative du code source. GitHub facilite le suivi des issues, la gestion des pull </w:t>
+      </w:r>
+      <w:proofErr w:type="spellStart"/>
+      <w:r>
+        <w:rPr>
+          <w:rFonts w:ascii="Times New Roman" w:eastAsia="Times New Roman" w:hAnsi="Times New Roman" w:cs="Times New Roman"/>
+          <w:color w:val="000000"/>
+          <w:kern w:val="0"/>
+          <w:lang w:eastAsia="fr-FR"/>
+          <w14:ligatures w14:val="none"/>
+        </w:rPr>
+        <w:t>requests</w:t>
+      </w:r>
+      <w:proofErr w:type="spellEnd"/>
+      <w:r>
+        <w:rPr>
+          <w:rFonts w:ascii="Times New Roman" w:eastAsia="Times New Roman" w:hAnsi="Times New Roman" w:cs="Times New Roman"/>
+          <w:color w:val="000000"/>
+          <w:kern w:val="0"/>
+          <w:lang w:eastAsia="fr-FR"/>
+          <w14:ligatures w14:val="none"/>
+        </w:rPr>
+        <w:t xml:space="preserve"> et le contrôle des différentes versions du projet.</w:t>
+      </w:r>
+    </w:p>
+    <w:p>
+      <w:pPr>
+        <w:spacing w:before="100" w:beforeAutospacing="1" w:after="100" w:afterAutospacing="1"/>
+        <w:ind w:left="1440"/>
+        <w:jc w:val="center"/>
+        <w:rPr>
+          <w:rFonts w:ascii="Times New Roman" w:eastAsia="Times New Roman" w:hAnsi="Times New Roman" w:cs="Times New Roman"/>
+          <w:color w:val="000000"/>
+          <w:kern w:val="0"/>
+          <w:lang w:eastAsia="fr-FR"/>
+          <w14:ligatures w14:val="none"/>
+        </w:rPr>
+      </w:pPr>
+      <w:r>
+        <w:rPr>
+          <w:rFonts w:ascii="Times New Roman" w:eastAsia="Times New Roman" w:hAnsi="Times New Roman" w:cs="Times New Roman"/>
+          <w:noProof/>
+          <w:color w:val="000000"/>
+          <w:kern w:val="0"/>
+          <w:lang w:eastAsia="fr-FR"/>
+        </w:rPr>
+        <w:drawing>
+          <wp:inline distT="0" distB="0" distL="0" distR="0" wp14:anchorId="4C351421" wp14:editId="43B1AA8F">
+            <wp:extent cx="2467105" cy="914400"/>
+            <wp:effectExtent l="0" t="0" r="0" b="0"/>
+            <wp:docPr id="394019929" name="Image 42" descr="Une image contenant Graphique, noir, Police, logo&#10;&#10;Description générée automatiquement"/>
+            <wp:cNvGraphicFramePr>
+              <a:graphicFrameLocks xmlns:a="http://schemas.openxmlformats.org/drawingml/2006/main" noChangeAspect="1"/>
+            </wp:cNvGraphicFramePr>
+            <a:graphic xmlns:a="http://schemas.openxmlformats.org/drawingml/2006/main">
+              <a:graphicData uri="http://schemas.openxmlformats.org/drawingml/2006/picture">
+                <pic:pic xmlns:pic="http://schemas.openxmlformats.org/drawingml/2006/picture">
+                  <pic:nvPicPr>
+                    <pic:cNvPr id="394019929" name="Image 42" descr="Une image contenant Graphique, noir, Police, logo&#10;&#10;Description générée automatiquement"/>
+                    <pic:cNvPicPr/>
+                  </pic:nvPicPr>
+                  <pic:blipFill>
+                    <a:blip r:embed="rId21" cstate="print">
                       <a:extLst>
                         <a:ext uri="{28A0092B-C50C-407E-A947-70E740481C1C}">
                           <a14:useLocalDpi xmlns:a14="http://schemas.microsoft.com/office/drawing/2010/main" val="0"/>
@@ -15528,7 +15327,7 @@
                   <pic:spPr>
                     <a:xfrm>
                       <a:off x="0" y="0"/>
-                      <a:ext cx="3987934" cy="8598636"/>
+                      <a:ext cx="2499281" cy="926325"/>
                     </a:xfrm>
                     <a:prstGeom prst="rect">
                       <a:avLst/>
@@ -15543,49 +15342,29 @@
     </w:p>
     <w:p>
       <w:pPr>
-        <w:pStyle w:val="Citation"/>
-      </w:pPr>
-      <w:bookmarkStart w:id="30" w:name="_Toc176472840"/>
-      <w:r>
-        <w:t xml:space="preserve">Figure 4 : Liste des fichiers </w:t>
-      </w:r>
-      <w:proofErr w:type="spellStart"/>
-      <w:r>
-        <w:t>Excels</w:t>
-      </w:r>
-      <w:bookmarkEnd w:id="30"/>
-      <w:proofErr w:type="spellEnd"/>
-      <w:r>
-        <w:t xml:space="preserve"> </w:t>
-      </w:r>
-    </w:p>
-    <w:p>
-      <w:pPr>
-        <w:tabs>
-          <w:tab w:val="left" w:pos="7116"/>
-        </w:tabs>
+        <w:spacing w:before="100" w:beforeAutospacing="1" w:after="100" w:afterAutospacing="1"/>
         <w:jc w:val="center"/>
         <w:rPr>
-          <w:rFonts w:ascii="AppleSystemUIFont" w:hAnsi="AppleSystemUIFont" w:cs="AppleSystemUIFont"/>
-          <w:kern w:val="0"/>
-          <w:sz w:val="26"/>
-          <w:szCs w:val="26"/>
-        </w:rPr>
-      </w:pPr>
-      <w:r>
-        <w:rPr>
-          <w:rFonts w:ascii="AppleSystemUIFont" w:hAnsi="AppleSystemUIFont" w:cs="AppleSystemUIFont"/>
+          <w:rFonts w:ascii="Times New Roman" w:eastAsia="Times New Roman" w:hAnsi="Times New Roman" w:cs="Times New Roman"/>
+          <w:color w:val="000000"/>
+          <w:kern w:val="0"/>
+          <w:lang w:eastAsia="fr-FR"/>
+          <w14:ligatures w14:val="none"/>
+        </w:rPr>
+      </w:pPr>
+      <w:r>
+        <w:rPr>
+          <w:rFonts w:ascii="Times New Roman" w:eastAsia="Times New Roman" w:hAnsi="Times New Roman" w:cs="Times New Roman"/>
           <w:noProof/>
-          <w:kern w:val="0"/>
-          <w:sz w:val="26"/>
-          <w:szCs w:val="26"/>
-        </w:rPr>
-        <w:lastRenderedPageBreak/>
+          <w:color w:val="000000"/>
+          <w:kern w:val="0"/>
+          <w:lang w:eastAsia="fr-FR"/>
+        </w:rPr>
         <w:drawing>
-          <wp:inline distT="0" distB="0" distL="0" distR="0" wp14:anchorId="680505DD" wp14:editId="732DE1E6">
-            <wp:extent cx="4016324" cy="8508569"/>
-            <wp:effectExtent l="0" t="0" r="0" b="635"/>
-            <wp:docPr id="1486751783" name="Image 35"/>
+          <wp:inline distT="0" distB="0" distL="0" distR="0" wp14:anchorId="25F52798" wp14:editId="04285456">
+            <wp:extent cx="6225948" cy="4227705"/>
+            <wp:effectExtent l="0" t="0" r="0" b="1905"/>
+            <wp:docPr id="117082276" name="Image 32" descr="Une image contenant texte, capture d’écran, Logiciel multimédia, Logiciel de graphisme&#10;&#10;Description générée automatiquement"/>
             <wp:cNvGraphicFramePr>
               <a:graphicFrameLocks xmlns:a="http://schemas.openxmlformats.org/drawingml/2006/main" noChangeAspect="1"/>
             </wp:cNvGraphicFramePr>
@@ -15593,11 +15372,11 @@
               <a:graphicData uri="http://schemas.openxmlformats.org/drawingml/2006/picture">
                 <pic:pic xmlns:pic="http://schemas.openxmlformats.org/drawingml/2006/picture">
                   <pic:nvPicPr>
-                    <pic:cNvPr id="1486751783" name="Image 1486751783"/>
+                    <pic:cNvPr id="117082276" name="Image 32" descr="Une image contenant texte, capture d’écran, Logiciel multimédia, Logiciel de graphisme&#10;&#10;Description générée automatiquement"/>
                     <pic:cNvPicPr/>
                   </pic:nvPicPr>
                   <pic:blipFill>
-                    <a:blip r:embed="rId20">
+                    <a:blip r:embed="rId22" cstate="print">
                       <a:extLst>
                         <a:ext uri="{28A0092B-C50C-407E-A947-70E740481C1C}">
                           <a14:useLocalDpi xmlns:a14="http://schemas.microsoft.com/office/drawing/2010/main" val="0"/>
@@ -15611,7 +15390,7 @@
                   <pic:spPr>
                     <a:xfrm>
                       <a:off x="0" y="0"/>
-                      <a:ext cx="4018942" cy="8514116"/>
+                      <a:ext cx="6308410" cy="4283701"/>
                     </a:xfrm>
                     <a:prstGeom prst="rect">
                       <a:avLst/>
@@ -15626,44 +15405,113 @@
     </w:p>
     <w:p>
       <w:pPr>
-        <w:pStyle w:val="Citation"/>
-      </w:pPr>
-      <w:bookmarkStart w:id="31" w:name="_Toc176472841"/>
-      <w:r>
-        <w:t>Figure 5 : Liste des immeubles avec recherche</w:t>
-      </w:r>
-      <w:bookmarkEnd w:id="31"/>
+        <w:spacing w:before="100" w:beforeAutospacing="1" w:after="100" w:afterAutospacing="1"/>
+        <w:jc w:val="both"/>
+        <w:rPr>
+          <w:rFonts w:ascii="Times New Roman" w:eastAsia="Times New Roman" w:hAnsi="Times New Roman" w:cs="Times New Roman"/>
+          <w:color w:val="000000"/>
+          <w:kern w:val="0"/>
+          <w:lang w:eastAsia="fr-FR"/>
+          <w14:ligatures w14:val="none"/>
+        </w:rPr>
+      </w:pPr>
+    </w:p>
+    <w:p>
+      <w:pPr>
+        <w:numPr>
+          <w:ilvl w:val="0"/>
+          <w:numId w:val="11"/>
+        </w:numPr>
+        <w:spacing w:before="100" w:beforeAutospacing="1" w:after="100" w:afterAutospacing="1"/>
+        <w:jc w:val="both"/>
+        <w:rPr>
+          <w:rFonts w:ascii="Times New Roman" w:eastAsia="Times New Roman" w:hAnsi="Times New Roman" w:cs="Times New Roman"/>
+          <w:color w:val="000000"/>
+          <w:kern w:val="0"/>
+          <w:lang w:eastAsia="fr-FR"/>
+          <w14:ligatures w14:val="none"/>
+        </w:rPr>
+      </w:pPr>
+      <w:r>
+        <w:rPr>
+          <w:rFonts w:ascii="Times New Roman" w:eastAsia="Times New Roman" w:hAnsi="Times New Roman" w:cs="Times New Roman"/>
+          <w:b/>
+          <w:bCs/>
+          <w:color w:val="000000"/>
+          <w:kern w:val="0"/>
+          <w:lang w:eastAsia="fr-FR"/>
+          <w14:ligatures w14:val="none"/>
+        </w:rPr>
+        <w:t>IDE (Environnement de développement intégré) :</w:t>
+      </w:r>
+    </w:p>
+    <w:p>
+      <w:pPr>
+        <w:pStyle w:val="NormalWeb"/>
+        <w:ind w:left="720"/>
+        <w:jc w:val="both"/>
+        <w:rPr>
+          <w:rFonts w:asciiTheme="majorBidi" w:hAnsiTheme="majorBidi" w:cstheme="majorBidi"/>
+          <w:color w:val="000000"/>
+          <w:sz w:val="26"/>
+          <w:szCs w:val="26"/>
+        </w:rPr>
+      </w:pPr>
+      <w:r>
+        <w:rPr>
+          <w:rFonts w:hAnsi="Symbol"/>
+        </w:rPr>
+        <w:t></w:t>
+      </w:r>
       <w:r>
         <w:t xml:space="preserve">  </w:t>
       </w:r>
-    </w:p>
-    <w:p>
-      <w:pPr>
-        <w:tabs>
-          <w:tab w:val="left" w:pos="7116"/>
-        </w:tabs>
-        <w:jc w:val="center"/>
-        <w:rPr>
-          <w:rFonts w:ascii="AppleSystemUIFont" w:hAnsi="AppleSystemUIFont" w:cs="AppleSystemUIFont"/>
-          <w:kern w:val="0"/>
-          <w:sz w:val="26"/>
-          <w:szCs w:val="26"/>
-        </w:rPr>
-      </w:pPr>
-      <w:r>
-        <w:rPr>
-          <w:rFonts w:ascii="AppleSystemUIFont" w:hAnsi="AppleSystemUIFont" w:cs="AppleSystemUIFont"/>
+      <w:r>
+        <w:rPr>
+          <w:rStyle w:val="lev"/>
+          <w:rFonts w:asciiTheme="majorBidi" w:eastAsiaTheme="majorEastAsia" w:hAnsiTheme="majorBidi" w:cstheme="majorBidi"/>
+          <w:color w:val="000000"/>
+          <w:sz w:val="26"/>
+          <w:szCs w:val="26"/>
+        </w:rPr>
+        <w:t>Android Studio</w:t>
+      </w:r>
+      <w:r>
+        <w:rPr>
+          <w:rStyle w:val="apple-converted-space"/>
+          <w:rFonts w:asciiTheme="majorBidi" w:eastAsiaTheme="majorEastAsia" w:hAnsiTheme="majorBidi" w:cstheme="majorBidi"/>
+          <w:color w:val="000000"/>
+          <w:sz w:val="26"/>
+          <w:szCs w:val="26"/>
+        </w:rPr>
+        <w:t> </w:t>
+      </w:r>
+      <w:r>
+        <w:rPr>
+          <w:rFonts w:asciiTheme="majorBidi" w:hAnsiTheme="majorBidi" w:cstheme="majorBidi"/>
+          <w:color w:val="000000"/>
+          <w:sz w:val="26"/>
+          <w:szCs w:val="26"/>
+        </w:rPr>
+        <w:t>: Android Studio a été employé pour certaines fonctionnalités spécifiques à Android, telles que l’émulation et le débogage sur des appareils virtuels.</w:t>
+      </w:r>
+    </w:p>
+    <w:p>
+      <w:pPr>
+        <w:pStyle w:val="NormalWeb"/>
+        <w:jc w:val="both"/>
+      </w:pPr>
+      <w:r>
+        <w:rPr>
           <w:noProof/>
-          <w:kern w:val="0"/>
-          <w:sz w:val="26"/>
-          <w:szCs w:val="26"/>
+          <w14:ligatures w14:val="standardContextual"/>
         </w:rPr>
         <w:lastRenderedPageBreak/>
         <w:drawing>
-          <wp:inline distT="0" distB="0" distL="0" distR="0" wp14:anchorId="02C5023B" wp14:editId="729BD587">
-            <wp:extent cx="4399280" cy="8458200"/>
-            <wp:effectExtent l="0" t="0" r="0" b="0"/>
-            <wp:docPr id="1637317850" name="Image 42"/>
+          <wp:inline distT="0" distB="0" distL="0" distR="0" wp14:anchorId="4A987DED" wp14:editId="25A4F0AC">
+            <wp:extent cx="6293542" cy="3442970"/>
+            <wp:effectExtent l="0" t="0" r="5715" b="0"/>
+            <wp:docPr id="1788797932" name="Image 46" descr="Une image contenant texte, capture d’écran, logiciel, Logiciel multimédia&#10;&#10;Description générée automatiquement"/>
             <wp:cNvGraphicFramePr>
               <a:graphicFrameLocks xmlns:a="http://schemas.openxmlformats.org/drawingml/2006/main" noChangeAspect="1"/>
             </wp:cNvGraphicFramePr>
@@ -15671,11 +15519,11 @@
               <a:graphicData uri="http://schemas.openxmlformats.org/drawingml/2006/picture">
                 <pic:pic xmlns:pic="http://schemas.openxmlformats.org/drawingml/2006/picture">
                   <pic:nvPicPr>
-                    <pic:cNvPr id="1637317850" name="Image 1637317850"/>
+                    <pic:cNvPr id="1788797932" name="Image 46" descr="Une image contenant texte, capture d’écran, logiciel, Logiciel multimédia&#10;&#10;Description générée automatiquement"/>
                     <pic:cNvPicPr/>
                   </pic:nvPicPr>
                   <pic:blipFill>
-                    <a:blip r:embed="rId21">
+                    <a:blip r:embed="rId23" cstate="print">
                       <a:extLst>
                         <a:ext uri="{28A0092B-C50C-407E-A947-70E740481C1C}">
                           <a14:useLocalDpi xmlns:a14="http://schemas.microsoft.com/office/drawing/2010/main" val="0"/>
@@ -15689,7 +15537,7 @@
                   <pic:spPr>
                     <a:xfrm>
                       <a:off x="0" y="0"/>
-                      <a:ext cx="4400259" cy="8460083"/>
+                      <a:ext cx="6296770" cy="3444736"/>
                     </a:xfrm>
                     <a:prstGeom prst="rect">
                       <a:avLst/>
@@ -15704,44 +15552,92 @@
     </w:p>
     <w:p>
       <w:pPr>
-        <w:pStyle w:val="Citation"/>
-      </w:pPr>
-      <w:bookmarkStart w:id="32" w:name="_Toc176472842"/>
-      <w:r>
-        <w:t>Figure 6 : Details de l’immeuble</w:t>
-      </w:r>
-      <w:bookmarkEnd w:id="32"/>
-      <w:r>
-        <w:t xml:space="preserve"> </w:t>
-      </w:r>
-    </w:p>
-    <w:p>
-      <w:pPr>
-        <w:tabs>
-          <w:tab w:val="left" w:pos="7116"/>
-        </w:tabs>
+        <w:pStyle w:val="NormalWeb"/>
+        <w:jc w:val="both"/>
+      </w:pPr>
+    </w:p>
+    <w:p>
+      <w:pPr>
+        <w:pStyle w:val="NormalWeb"/>
+        <w:ind w:left="720"/>
+      </w:pPr>
+      <w:r>
+        <w:rPr>
+          <w:rFonts w:hAnsi="Symbol"/>
+        </w:rPr>
+        <w:t></w:t>
+      </w:r>
+      <w:r>
+        <w:t xml:space="preserve">  </w:t>
+      </w:r>
+      <w:proofErr w:type="spellStart"/>
+      <w:r>
+        <w:rPr>
+          <w:rStyle w:val="lev"/>
+          <w:rFonts w:eastAsiaTheme="majorEastAsia"/>
+          <w:sz w:val="26"/>
+          <w:szCs w:val="26"/>
+        </w:rPr>
+        <w:t>IntelliJ</w:t>
+      </w:r>
+      <w:proofErr w:type="spellEnd"/>
+      <w:r>
+        <w:rPr>
+          <w:rStyle w:val="lev"/>
+          <w:rFonts w:eastAsiaTheme="majorEastAsia"/>
+          <w:sz w:val="26"/>
+          <w:szCs w:val="26"/>
+        </w:rPr>
+        <w:t xml:space="preserve"> IDEA</w:t>
+      </w:r>
+      <w:r>
+        <w:rPr>
+          <w:rStyle w:val="apple-converted-space"/>
+          <w:rFonts w:eastAsiaTheme="majorEastAsia"/>
+          <w:sz w:val="26"/>
+          <w:szCs w:val="26"/>
+        </w:rPr>
+        <w:t> </w:t>
+      </w:r>
+      <w:r>
+        <w:rPr>
+          <w:sz w:val="26"/>
+          <w:szCs w:val="26"/>
+        </w:rPr>
+        <w:t xml:space="preserve">: Nous avons également utilisé </w:t>
+      </w:r>
+      <w:proofErr w:type="spellStart"/>
+      <w:r>
+        <w:rPr>
+          <w:sz w:val="26"/>
+          <w:szCs w:val="26"/>
+        </w:rPr>
+        <w:t>IntelliJ</w:t>
+      </w:r>
+      <w:proofErr w:type="spellEnd"/>
+      <w:r>
+        <w:rPr>
+          <w:sz w:val="26"/>
+          <w:szCs w:val="26"/>
+        </w:rPr>
+        <w:t xml:space="preserve"> IDEA pour son interface riche et ses outils avancés, qui facilitent la gestion des projets complexes et offrent une bonne intégration des technologies requises pour le développement.</w:t>
+      </w:r>
+    </w:p>
+    <w:p>
+      <w:pPr>
+        <w:pStyle w:val="NormalWeb"/>
         <w:jc w:val="center"/>
-        <w:rPr>
-          <w:rFonts w:ascii="AppleSystemUIFont" w:hAnsi="AppleSystemUIFont" w:cs="AppleSystemUIFont"/>
-          <w:kern w:val="0"/>
-          <w:sz w:val="26"/>
-          <w:szCs w:val="26"/>
-        </w:rPr>
-      </w:pPr>
-      <w:r>
-        <w:rPr>
-          <w:rFonts w:ascii="AppleSystemUIFont" w:hAnsi="AppleSystemUIFont" w:cs="AppleSystemUIFont"/>
+      </w:pPr>
+      <w:r>
+        <w:rPr>
           <w:noProof/>
-          <w:kern w:val="0"/>
-          <w:sz w:val="26"/>
-          <w:szCs w:val="26"/>
-        </w:rPr>
-        <w:lastRenderedPageBreak/>
+          <w14:ligatures w14:val="standardContextual"/>
+        </w:rPr>
         <w:drawing>
-          <wp:inline distT="0" distB="0" distL="0" distR="0" wp14:anchorId="23C0716E" wp14:editId="68287CE6">
-            <wp:extent cx="3982720" cy="8472488"/>
-            <wp:effectExtent l="0" t="0" r="5080" b="0"/>
-            <wp:docPr id="554333703" name="Image 37"/>
+          <wp:inline distT="0" distB="0" distL="0" distR="0" wp14:anchorId="48BFCFC2" wp14:editId="4DC1FA1C">
+            <wp:extent cx="6270266" cy="3831043"/>
+            <wp:effectExtent l="0" t="0" r="3810" b="4445"/>
+            <wp:docPr id="417766014" name="Image 45" descr="Une image contenant logiciel, Logiciel multimédia, texte, Icône d’ordinateur&#10;&#10;Description générée automatiquement"/>
             <wp:cNvGraphicFramePr>
               <a:graphicFrameLocks xmlns:a="http://schemas.openxmlformats.org/drawingml/2006/main" noChangeAspect="1"/>
             </wp:cNvGraphicFramePr>
@@ -15749,11 +15645,11 @@
               <a:graphicData uri="http://schemas.openxmlformats.org/drawingml/2006/picture">
                 <pic:pic xmlns:pic="http://schemas.openxmlformats.org/drawingml/2006/picture">
                   <pic:nvPicPr>
-                    <pic:cNvPr id="554333703" name="Image 554333703"/>
+                    <pic:cNvPr id="417766014" name="Image 45" descr="Une image contenant logiciel, Logiciel multimédia, texte, Icône d’ordinateur&#10;&#10;Description générée automatiquement"/>
                     <pic:cNvPicPr/>
                   </pic:nvPicPr>
                   <pic:blipFill>
-                    <a:blip r:embed="rId22">
+                    <a:blip r:embed="rId24" cstate="print">
                       <a:extLst>
                         <a:ext uri="{28A0092B-C50C-407E-A947-70E740481C1C}">
                           <a14:useLocalDpi xmlns:a14="http://schemas.microsoft.com/office/drawing/2010/main" val="0"/>
@@ -15767,7 +15663,7 @@
                   <pic:spPr>
                     <a:xfrm>
                       <a:off x="0" y="0"/>
-                      <a:ext cx="3983610" cy="8474382"/>
+                      <a:ext cx="6307815" cy="3853985"/>
                     </a:xfrm>
                     <a:prstGeom prst="rect">
                       <a:avLst/>
@@ -15782,34 +15678,392 @@
     </w:p>
     <w:p>
       <w:pPr>
-        <w:pStyle w:val="Citation"/>
-      </w:pPr>
-      <w:bookmarkStart w:id="33" w:name="_Toc176472843"/>
-      <w:r>
-        <w:t>Figure 7 : Page d’ajout des images</w:t>
-      </w:r>
-      <w:bookmarkEnd w:id="33"/>
-      <w:r>
-        <w:t xml:space="preserve">  </w:t>
-      </w:r>
+        <w:numPr>
+          <w:ilvl w:val="0"/>
+          <w:numId w:val="11"/>
+        </w:numPr>
+        <w:spacing w:before="100" w:beforeAutospacing="1" w:after="100" w:afterAutospacing="1"/>
+        <w:jc w:val="both"/>
+        <w:rPr>
+          <w:rFonts w:ascii="Times New Roman" w:eastAsia="Times New Roman" w:hAnsi="Times New Roman" w:cs="Times New Roman"/>
+          <w:color w:val="000000"/>
+          <w:kern w:val="0"/>
+          <w:lang w:eastAsia="fr-FR"/>
+          <w14:ligatures w14:val="none"/>
+        </w:rPr>
+      </w:pPr>
+      <w:r>
+        <w:rPr>
+          <w:rFonts w:ascii="Times New Roman" w:eastAsia="Times New Roman" w:hAnsi="Times New Roman" w:cs="Times New Roman"/>
+          <w:b/>
+          <w:bCs/>
+          <w:color w:val="000000"/>
+          <w:kern w:val="0"/>
+          <w:lang w:eastAsia="fr-FR"/>
+          <w14:ligatures w14:val="none"/>
+        </w:rPr>
+        <w:lastRenderedPageBreak/>
+        <w:t>Outils de gestion de dépendances :</w:t>
+      </w:r>
+    </w:p>
+    <w:p>
+      <w:pPr>
+        <w:spacing w:before="100" w:beforeAutospacing="1" w:after="100" w:afterAutospacing="1"/>
+        <w:ind w:left="1440"/>
+        <w:jc w:val="both"/>
+        <w:rPr>
+          <w:rFonts w:ascii="Times New Roman" w:eastAsia="Times New Roman" w:hAnsi="Times New Roman" w:cs="Times New Roman"/>
+          <w:color w:val="000000"/>
+          <w:kern w:val="0"/>
+          <w:lang w:eastAsia="fr-FR"/>
+          <w14:ligatures w14:val="none"/>
+        </w:rPr>
+      </w:pPr>
+      <w:proofErr w:type="spellStart"/>
+      <w:r>
+        <w:rPr>
+          <w:rFonts w:ascii="Times New Roman" w:eastAsia="Times New Roman" w:hAnsi="Times New Roman" w:cs="Times New Roman"/>
+          <w:b/>
+          <w:bCs/>
+          <w:color w:val="000000"/>
+          <w:kern w:val="0"/>
+          <w:lang w:eastAsia="fr-FR"/>
+          <w14:ligatures w14:val="none"/>
+        </w:rPr>
+        <w:t>Pub.dev</w:t>
+      </w:r>
+      <w:proofErr w:type="spellEnd"/>
+      <w:r>
+        <w:rPr>
+          <w:rFonts w:ascii="Times New Roman" w:eastAsia="Times New Roman" w:hAnsi="Times New Roman" w:cs="Times New Roman"/>
+          <w:color w:val="000000"/>
+          <w:kern w:val="0"/>
+          <w:lang w:eastAsia="fr-FR"/>
+          <w14:ligatures w14:val="none"/>
+        </w:rPr>
+        <w:t> : La gestion des dépendances de l’application Flutter est effectuée à l’aide de Pub, le gestionnaire de paquets pour Dart. Cela permet d’intégrer facilement des bibliothèques externes et des outils nécessaires au bon fonctionnement de l’application, tels que des outils pour la gestion des fichiers, la génération de PDF, ou encore les widgets UI.</w:t>
+      </w:r>
+    </w:p>
+    <w:p>
+      <w:pPr>
+        <w:numPr>
+          <w:ilvl w:val="0"/>
+          <w:numId w:val="11"/>
+        </w:numPr>
+        <w:spacing w:before="100" w:beforeAutospacing="1" w:after="100" w:afterAutospacing="1"/>
+        <w:jc w:val="both"/>
+        <w:rPr>
+          <w:rFonts w:ascii="Times New Roman" w:eastAsia="Times New Roman" w:hAnsi="Times New Roman" w:cs="Times New Roman"/>
+          <w:color w:val="000000"/>
+          <w:kern w:val="0"/>
+          <w:lang w:eastAsia="fr-FR"/>
+          <w14:ligatures w14:val="none"/>
+        </w:rPr>
+      </w:pPr>
+      <w:r>
+        <w:rPr>
+          <w:rFonts w:ascii="Times New Roman" w:eastAsia="Times New Roman" w:hAnsi="Times New Roman" w:cs="Times New Roman"/>
+          <w:b/>
+          <w:bCs/>
+          <w:color w:val="000000"/>
+          <w:kern w:val="0"/>
+          <w:lang w:eastAsia="fr-FR"/>
+          <w14:ligatures w14:val="none"/>
+        </w:rPr>
+        <w:t>Émulateurs</w:t>
+      </w:r>
+      <w:r>
+        <w:rPr>
+          <w:rFonts w:ascii="Times New Roman" w:eastAsia="Times New Roman" w:hAnsi="Times New Roman" w:cs="Times New Roman"/>
+          <w:b/>
+          <w:bCs/>
+          <w:color w:val="000000"/>
+          <w:kern w:val="0"/>
+          <w:lang w:eastAsia="fr-FR"/>
+          <w14:ligatures w14:val="none"/>
+        </w:rPr>
+        <w:t xml:space="preserve"> et tests :</w:t>
+      </w:r>
+    </w:p>
+    <w:p>
+      <w:pPr>
+        <w:spacing w:before="100" w:beforeAutospacing="1" w:after="100" w:afterAutospacing="1"/>
+        <w:ind w:left="1440"/>
+        <w:jc w:val="both"/>
+        <w:rPr>
+          <w:rFonts w:ascii="Times New Roman" w:eastAsia="Times New Roman" w:hAnsi="Times New Roman" w:cs="Times New Roman"/>
+          <w:color w:val="000000"/>
+          <w:kern w:val="0"/>
+          <w:lang w:eastAsia="fr-FR"/>
+          <w14:ligatures w14:val="none"/>
+        </w:rPr>
+      </w:pPr>
+      <w:r>
+        <w:rPr>
+          <w:rFonts w:ascii="Times New Roman" w:eastAsia="Times New Roman" w:hAnsi="Times New Roman" w:cs="Times New Roman"/>
+          <w:b/>
+          <w:bCs/>
+          <w:color w:val="000000"/>
+          <w:kern w:val="0"/>
+          <w:lang w:eastAsia="fr-FR"/>
+          <w14:ligatures w14:val="none"/>
+        </w:rPr>
+        <w:t>iOS Simulator</w:t>
+      </w:r>
+      <w:r>
+        <w:rPr>
+          <w:rFonts w:ascii="Times New Roman" w:eastAsia="Times New Roman" w:hAnsi="Times New Roman" w:cs="Times New Roman"/>
+          <w:color w:val="000000"/>
+          <w:kern w:val="0"/>
+          <w:lang w:eastAsia="fr-FR"/>
+          <w14:ligatures w14:val="none"/>
+        </w:rPr>
+        <w:t> et </w:t>
+      </w:r>
+      <w:r>
+        <w:rPr>
+          <w:rFonts w:ascii="Times New Roman" w:eastAsia="Times New Roman" w:hAnsi="Times New Roman" w:cs="Times New Roman"/>
+          <w:b/>
+          <w:bCs/>
+          <w:color w:val="000000"/>
+          <w:kern w:val="0"/>
+          <w:lang w:eastAsia="fr-FR"/>
+          <w14:ligatures w14:val="none"/>
+        </w:rPr>
+        <w:t xml:space="preserve">Android </w:t>
+      </w:r>
+      <w:proofErr w:type="spellStart"/>
+      <w:r>
+        <w:rPr>
+          <w:rFonts w:ascii="Times New Roman" w:eastAsia="Times New Roman" w:hAnsi="Times New Roman" w:cs="Times New Roman"/>
+          <w:b/>
+          <w:bCs/>
+          <w:color w:val="000000"/>
+          <w:kern w:val="0"/>
+          <w:lang w:eastAsia="fr-FR"/>
+          <w14:ligatures w14:val="none"/>
+        </w:rPr>
+        <w:t>Emulator</w:t>
+      </w:r>
+      <w:proofErr w:type="spellEnd"/>
+      <w:r>
+        <w:rPr>
+          <w:rFonts w:ascii="Times New Roman" w:eastAsia="Times New Roman" w:hAnsi="Times New Roman" w:cs="Times New Roman"/>
+          <w:color w:val="000000"/>
+          <w:kern w:val="0"/>
+          <w:lang w:eastAsia="fr-FR"/>
+          <w14:ligatures w14:val="none"/>
+        </w:rPr>
+        <w:t> sont utilisés pour tester l’application sur différentes plateformes. Ces émulateurs permettent de simuler le comportement de l’application sur divers appareils et versions des systèmes d’exploitation, garantissant une compatibilité maximale.</w:t>
+      </w:r>
+    </w:p>
+    <w:p>
+      <w:pPr>
+        <w:pStyle w:val="Titre2"/>
+        <w:numPr>
+          <w:ilvl w:val="0"/>
+          <w:numId w:val="18"/>
+        </w:numPr>
+        <w:rPr>
+          <w:rFonts w:asciiTheme="majorBidi" w:hAnsiTheme="majorBidi"/>
+          <w:color w:val="000000" w:themeColor="text1"/>
+        </w:rPr>
+      </w:pPr>
+      <w:bookmarkStart w:id="31" w:name="_Toc177742633"/>
+      <w:r>
+        <w:rPr>
+          <w:rFonts w:asciiTheme="majorBidi" w:hAnsiTheme="majorBidi"/>
+          <w:color w:val="000000" w:themeColor="text1"/>
+        </w:rPr>
+        <w:t>Technologies et outils utilisés :</w:t>
+      </w:r>
+      <w:bookmarkEnd w:id="29"/>
+      <w:bookmarkEnd w:id="31"/>
     </w:p>
     <w:p>
       <w:pPr>
         <w:tabs>
           <w:tab w:val="left" w:pos="7116"/>
         </w:tabs>
+        <w:jc w:val="both"/>
+      </w:pPr>
+    </w:p>
+    <w:p>
+      <w:pPr>
+        <w:pStyle w:val="Paragraphedeliste"/>
+        <w:numPr>
+          <w:ilvl w:val="0"/>
+          <w:numId w:val="6"/>
+        </w:numPr>
+        <w:autoSpaceDE w:val="0"/>
+        <w:autoSpaceDN w:val="0"/>
+        <w:adjustRightInd w:val="0"/>
+        <w:rPr>
+          <w:rFonts w:ascii="AppleSystemUIFont" w:hAnsi="AppleSystemUIFont" w:cs="AppleSystemUIFont"/>
+          <w:b/>
+          <w:bCs/>
+          <w:kern w:val="0"/>
+          <w:sz w:val="26"/>
+          <w:szCs w:val="26"/>
+        </w:rPr>
+      </w:pPr>
+      <w:r>
+        <w:rPr>
+          <w:rFonts w:ascii="AppleSystemUIFont" w:hAnsi="AppleSystemUIFont" w:cs="AppleSystemUIFont"/>
+          <w:b/>
+          <w:bCs/>
+          <w:kern w:val="0"/>
+          <w:sz w:val="26"/>
+          <w:szCs w:val="26"/>
+        </w:rPr>
+        <w:t>Flutter :</w:t>
+      </w:r>
+    </w:p>
+    <w:p>
+      <w:pPr>
+        <w:pStyle w:val="Paragraphedeliste"/>
+        <w:autoSpaceDE w:val="0"/>
+        <w:autoSpaceDN w:val="0"/>
+        <w:adjustRightInd w:val="0"/>
+        <w:rPr>
+          <w:rFonts w:ascii="AppleSystemUIFont" w:hAnsi="AppleSystemUIFont" w:cs="AppleSystemUIFont"/>
+          <w:b/>
+          <w:bCs/>
+          <w:kern w:val="0"/>
+          <w:sz w:val="26"/>
+          <w:szCs w:val="26"/>
+        </w:rPr>
+      </w:pPr>
+    </w:p>
+    <w:p>
+      <w:pPr>
+        <w:autoSpaceDE w:val="0"/>
+        <w:autoSpaceDN w:val="0"/>
+        <w:adjustRightInd w:val="0"/>
+        <w:jc w:val="both"/>
+        <w:rPr>
+          <w:rFonts w:ascii="AppleSystemUIFont" w:hAnsi="AppleSystemUIFont" w:cs="AppleSystemUIFont"/>
+          <w:kern w:val="0"/>
+          <w:sz w:val="26"/>
+          <w:szCs w:val="26"/>
+        </w:rPr>
+      </w:pPr>
+      <w:r>
+        <w:rPr>
+          <w:rFonts w:ascii="AppleSystemUIFont" w:hAnsi="AppleSystemUIFont" w:cs="AppleSystemUIFont"/>
+          <w:kern w:val="0"/>
+          <w:sz w:val="26"/>
+          <w:szCs w:val="26"/>
+        </w:rPr>
+        <w:t>Rôle : Développement de l’application mobile.</w:t>
+      </w:r>
+    </w:p>
+    <w:p>
+      <w:pPr>
+        <w:autoSpaceDE w:val="0"/>
+        <w:autoSpaceDN w:val="0"/>
+        <w:adjustRightInd w:val="0"/>
+        <w:jc w:val="both"/>
+        <w:rPr>
+          <w:rFonts w:ascii="AppleSystemUIFont" w:hAnsi="AppleSystemUIFont" w:cs="AppleSystemUIFont"/>
+          <w:kern w:val="0"/>
+          <w:sz w:val="26"/>
+          <w:szCs w:val="26"/>
+        </w:rPr>
+      </w:pPr>
+      <w:r>
+        <w:rPr>
+          <w:rFonts w:ascii="AppleSystemUIFont" w:hAnsi="AppleSystemUIFont" w:cs="AppleSystemUIFont"/>
+          <w:kern w:val="0"/>
+          <w:sz w:val="26"/>
+          <w:szCs w:val="26"/>
+        </w:rPr>
+        <w:t xml:space="preserve">Description : Flutter est un </w:t>
+      </w:r>
+      <w:proofErr w:type="spellStart"/>
+      <w:r>
+        <w:rPr>
+          <w:rFonts w:ascii="AppleSystemUIFont" w:hAnsi="AppleSystemUIFont" w:cs="AppleSystemUIFont"/>
+          <w:kern w:val="0"/>
+          <w:sz w:val="26"/>
+          <w:szCs w:val="26"/>
+        </w:rPr>
+        <w:t>framework</w:t>
+      </w:r>
+      <w:proofErr w:type="spellEnd"/>
+      <w:r>
+        <w:rPr>
+          <w:rFonts w:ascii="AppleSystemUIFont" w:hAnsi="AppleSystemUIFont" w:cs="AppleSystemUIFont"/>
+          <w:kern w:val="0"/>
+          <w:sz w:val="26"/>
+          <w:szCs w:val="26"/>
+        </w:rPr>
+        <w:t xml:space="preserve"> open-source développé par Google pour la création d’applications mobiles natives sur iOS et Android avec un seul code source. Il permet de concevoir des interfaces utilisateur riches et performantes, et de bénéficier d’une expérience utilisateur homogène sur les deux plateformes.</w:t>
+      </w:r>
+    </w:p>
+    <w:p>
+      <w:pPr>
+        <w:autoSpaceDE w:val="0"/>
+        <w:autoSpaceDN w:val="0"/>
+        <w:adjustRightInd w:val="0"/>
+        <w:jc w:val="both"/>
+        <w:rPr>
+          <w:rFonts w:ascii="AppleSystemUIFont" w:hAnsi="AppleSystemUIFont" w:cs="AppleSystemUIFont"/>
+          <w:kern w:val="0"/>
+          <w:sz w:val="26"/>
+          <w:szCs w:val="26"/>
+        </w:rPr>
+      </w:pPr>
+      <w:r>
+        <w:rPr>
+          <w:rFonts w:ascii="AppleSystemUIFont" w:hAnsi="AppleSystemUIFont" w:cs="AppleSystemUIFont"/>
+          <w:kern w:val="0"/>
+          <w:sz w:val="26"/>
+          <w:szCs w:val="26"/>
+        </w:rPr>
+        <w:t>Utilisation dans le projet : Flutter est utilisé pour développer l’application mobile, offrant une interface utilisateur fluide et réactive ainsi que des interactions utilisateur intuitives.</w:t>
+      </w:r>
+    </w:p>
+    <w:p>
+      <w:pPr>
+        <w:autoSpaceDE w:val="0"/>
+        <w:autoSpaceDN w:val="0"/>
+        <w:adjustRightInd w:val="0"/>
+        <w:jc w:val="both"/>
+        <w:rPr>
+          <w:rFonts w:ascii="AppleSystemUIFont" w:hAnsi="AppleSystemUIFont" w:cs="AppleSystemUIFont"/>
+          <w:kern w:val="0"/>
+          <w:sz w:val="26"/>
+          <w:szCs w:val="26"/>
+        </w:rPr>
+      </w:pPr>
+    </w:p>
+    <w:p>
+      <w:pPr>
+        <w:autoSpaceDE w:val="0"/>
+        <w:autoSpaceDN w:val="0"/>
+        <w:adjustRightInd w:val="0"/>
         <w:jc w:val="center"/>
-      </w:pPr>
-      <w:r>
-        <w:rPr>
+        <w:rPr>
+          <w:rFonts w:ascii="AppleSystemUIFont" w:hAnsi="AppleSystemUIFont" w:cs="AppleSystemUIFont"/>
+          <w:kern w:val="0"/>
+          <w:sz w:val="26"/>
+          <w:szCs w:val="26"/>
+        </w:rPr>
+      </w:pPr>
+      <w:r>
+        <w:rPr>
+          <w:rFonts w:ascii="AppleSystemUIFont" w:hAnsi="AppleSystemUIFont" w:cs="AppleSystemUIFont"/>
           <w:noProof/>
-        </w:rPr>
-        <w:lastRenderedPageBreak/>
+          <w:kern w:val="0"/>
+          <w:sz w:val="26"/>
+          <w:szCs w:val="26"/>
+        </w:rPr>
         <w:drawing>
-          <wp:inline distT="0" distB="0" distL="0" distR="0" wp14:anchorId="397BCF10" wp14:editId="6A791775">
-            <wp:extent cx="3991610" cy="8243888"/>
+          <wp:inline distT="0" distB="0" distL="0" distR="0" wp14:anchorId="61D15027" wp14:editId="4EAE9402">
+            <wp:extent cx="2596266" cy="740229"/>
             <wp:effectExtent l="0" t="0" r="0" b="0"/>
-            <wp:docPr id="56215862" name="Image 38"/>
+            <wp:docPr id="2069277037" name="Image 43" descr="Une image contenant Graphique, capture d’écran, graphisme, conception&#10;&#10;Description générée automatiquement"/>
             <wp:cNvGraphicFramePr>
               <a:graphicFrameLocks xmlns:a="http://schemas.openxmlformats.org/drawingml/2006/main" noChangeAspect="1"/>
             </wp:cNvGraphicFramePr>
@@ -15817,11 +16071,11 @@
               <a:graphicData uri="http://schemas.openxmlformats.org/drawingml/2006/picture">
                 <pic:pic xmlns:pic="http://schemas.openxmlformats.org/drawingml/2006/picture">
                   <pic:nvPicPr>
-                    <pic:cNvPr id="56215862" name="Image 56215862"/>
+                    <pic:cNvPr id="2069277037" name="Image 43" descr="Une image contenant Graphique, capture d’écran, graphisme, conception&#10;&#10;Description générée automatiquement"/>
                     <pic:cNvPicPr/>
                   </pic:nvPicPr>
                   <pic:blipFill>
-                    <a:blip r:embed="rId23">
+                    <a:blip r:embed="rId25" cstate="print">
                       <a:extLst>
                         <a:ext uri="{28A0092B-C50C-407E-A947-70E740481C1C}">
                           <a14:useLocalDpi xmlns:a14="http://schemas.microsoft.com/office/drawing/2010/main" val="0"/>
@@ -15835,7 +16089,7 @@
                   <pic:spPr>
                     <a:xfrm>
                       <a:off x="0" y="0"/>
-                      <a:ext cx="3993886" cy="8248589"/>
+                      <a:ext cx="2620187" cy="747049"/>
                     </a:xfrm>
                     <a:prstGeom prst="rect">
                       <a:avLst/>
@@ -15850,39 +16104,191 @@
     </w:p>
     <w:p>
       <w:pPr>
-        <w:pStyle w:val="Citation"/>
-      </w:pPr>
-      <w:bookmarkStart w:id="34" w:name="_Toc176472844"/>
-      <w:r>
-        <w:t>Figure 8 : Ajout d’images PBO</w:t>
-      </w:r>
-      <w:bookmarkEnd w:id="34"/>
-    </w:p>
-    <w:p>
-      <w:pPr>
-        <w:tabs>
-          <w:tab w:val="left" w:pos="7116"/>
-        </w:tabs>
+        <w:autoSpaceDE w:val="0"/>
+        <w:autoSpaceDN w:val="0"/>
+        <w:adjustRightInd w:val="0"/>
+        <w:jc w:val="both"/>
+        <w:rPr>
+          <w:rFonts w:ascii="AppleSystemUIFont" w:hAnsi="AppleSystemUIFont" w:cs="AppleSystemUIFont"/>
+          <w:kern w:val="0"/>
+          <w:sz w:val="26"/>
+          <w:szCs w:val="26"/>
+        </w:rPr>
+      </w:pPr>
+    </w:p>
+    <w:p>
+      <w:pPr>
+        <w:autoSpaceDE w:val="0"/>
+        <w:autoSpaceDN w:val="0"/>
+        <w:adjustRightInd w:val="0"/>
+        <w:jc w:val="both"/>
+        <w:rPr>
+          <w:rFonts w:ascii="AppleSystemUIFont" w:hAnsi="AppleSystemUIFont" w:cs="AppleSystemUIFont"/>
+          <w:kern w:val="0"/>
+          <w:sz w:val="26"/>
+          <w:szCs w:val="26"/>
+        </w:rPr>
+      </w:pPr>
+    </w:p>
+    <w:p>
+      <w:pPr>
+        <w:pStyle w:val="Paragraphedeliste"/>
+        <w:numPr>
+          <w:ilvl w:val="0"/>
+          <w:numId w:val="6"/>
+        </w:numPr>
+        <w:autoSpaceDE w:val="0"/>
+        <w:autoSpaceDN w:val="0"/>
+        <w:adjustRightInd w:val="0"/>
+        <w:jc w:val="both"/>
+        <w:rPr>
+          <w:rFonts w:ascii="AppleSystemUIFont" w:hAnsi="AppleSystemUIFont" w:cs="AppleSystemUIFont"/>
+          <w:b/>
+          <w:bCs/>
+          <w:kern w:val="0"/>
+          <w:sz w:val="26"/>
+          <w:szCs w:val="26"/>
+        </w:rPr>
+      </w:pPr>
+      <w:r>
+        <w:rPr>
+          <w:rFonts w:ascii="AppleSystemUIFont" w:hAnsi="AppleSystemUIFont" w:cs="AppleSystemUIFont"/>
+          <w:b/>
+          <w:bCs/>
+          <w:kern w:val="0"/>
+          <w:sz w:val="26"/>
+          <w:szCs w:val="26"/>
+        </w:rPr>
+        <w:t>Dart :</w:t>
+      </w:r>
+    </w:p>
+    <w:p>
+      <w:pPr>
+        <w:pStyle w:val="Paragraphedeliste"/>
+        <w:autoSpaceDE w:val="0"/>
+        <w:autoSpaceDN w:val="0"/>
+        <w:adjustRightInd w:val="0"/>
+        <w:jc w:val="both"/>
+        <w:rPr>
+          <w:rFonts w:ascii="AppleSystemUIFont" w:hAnsi="AppleSystemUIFont" w:cs="AppleSystemUIFont"/>
+          <w:b/>
+          <w:bCs/>
+          <w:kern w:val="0"/>
+          <w:sz w:val="26"/>
+          <w:szCs w:val="26"/>
+        </w:rPr>
+      </w:pPr>
+    </w:p>
+    <w:p>
+      <w:pPr>
+        <w:autoSpaceDE w:val="0"/>
+        <w:autoSpaceDN w:val="0"/>
+        <w:adjustRightInd w:val="0"/>
+        <w:jc w:val="both"/>
+        <w:rPr>
+          <w:rFonts w:ascii="AppleSystemUIFont" w:hAnsi="AppleSystemUIFont" w:cs="AppleSystemUIFont"/>
+          <w:kern w:val="0"/>
+          <w:sz w:val="26"/>
+          <w:szCs w:val="26"/>
+        </w:rPr>
+      </w:pPr>
+      <w:r>
+        <w:rPr>
+          <w:rFonts w:ascii="AppleSystemUIFont" w:hAnsi="AppleSystemUIFont" w:cs="AppleSystemUIFont"/>
+          <w:kern w:val="0"/>
+          <w:sz w:val="26"/>
+          <w:szCs w:val="26"/>
+        </w:rPr>
+        <w:t>Rôle : Langage de programmation pour Flutter.</w:t>
+      </w:r>
+    </w:p>
+    <w:p>
+      <w:pPr>
+        <w:autoSpaceDE w:val="0"/>
+        <w:autoSpaceDN w:val="0"/>
+        <w:adjustRightInd w:val="0"/>
+        <w:jc w:val="both"/>
+        <w:rPr>
+          <w:rFonts w:ascii="AppleSystemUIFont" w:hAnsi="AppleSystemUIFont" w:cs="AppleSystemUIFont"/>
+          <w:kern w:val="0"/>
+          <w:sz w:val="26"/>
+          <w:szCs w:val="26"/>
+        </w:rPr>
+      </w:pPr>
+      <w:r>
+        <w:rPr>
+          <w:rFonts w:ascii="AppleSystemUIFont" w:hAnsi="AppleSystemUIFont" w:cs="AppleSystemUIFont"/>
+          <w:kern w:val="0"/>
+          <w:sz w:val="26"/>
+          <w:szCs w:val="26"/>
+        </w:rPr>
+        <w:t>Description : Dart est le langage utilisé avec Flutter, conçu pour être rapide et efficace pour le développement d’applications mobiles modernes. Il facilite la gestion des états et des animations dans l’application.</w:t>
+      </w:r>
+    </w:p>
+    <w:p>
+      <w:pPr>
+        <w:autoSpaceDE w:val="0"/>
+        <w:autoSpaceDN w:val="0"/>
+        <w:adjustRightInd w:val="0"/>
+        <w:jc w:val="both"/>
+        <w:rPr>
+          <w:rFonts w:ascii="AppleSystemUIFont" w:hAnsi="AppleSystemUIFont" w:cs="AppleSystemUIFont"/>
+          <w:kern w:val="0"/>
+          <w:sz w:val="26"/>
+          <w:szCs w:val="26"/>
+        </w:rPr>
+      </w:pPr>
+      <w:r>
+        <w:rPr>
+          <w:rFonts w:ascii="AppleSystemUIFont" w:hAnsi="AppleSystemUIFont" w:cs="AppleSystemUIFont"/>
+          <w:kern w:val="0"/>
+          <w:sz w:val="26"/>
+          <w:szCs w:val="26"/>
+        </w:rPr>
+        <w:t>Utilisation dans le projet : L’ensemble du code de l’application mobile est écrit en Dart, permettant une intégration étroite avec Flutter et l’exploitation complète de ses fonctionnalités.</w:t>
+      </w:r>
+    </w:p>
+    <w:p>
+      <w:pPr>
+        <w:autoSpaceDE w:val="0"/>
+        <w:autoSpaceDN w:val="0"/>
+        <w:adjustRightInd w:val="0"/>
+        <w:jc w:val="both"/>
+        <w:rPr>
+          <w:rFonts w:ascii="AppleSystemUIFont" w:hAnsi="AppleSystemUIFont" w:cs="AppleSystemUIFont"/>
+          <w:kern w:val="0"/>
+          <w:sz w:val="26"/>
+          <w:szCs w:val="26"/>
+        </w:rPr>
+      </w:pPr>
+    </w:p>
+    <w:p>
+      <w:pPr>
+        <w:autoSpaceDE w:val="0"/>
+        <w:autoSpaceDN w:val="0"/>
+        <w:adjustRightInd w:val="0"/>
         <w:jc w:val="center"/>
-      </w:pPr>
-    </w:p>
-    <w:p>
-      <w:pPr>
-        <w:tabs>
-          <w:tab w:val="left" w:pos="7116"/>
-        </w:tabs>
-        <w:jc w:val="center"/>
-      </w:pPr>
-      <w:r>
-        <w:rPr>
+        <w:rPr>
+          <w:rFonts w:ascii="AppleSystemUIFont" w:hAnsi="AppleSystemUIFont" w:cs="AppleSystemUIFont"/>
+          <w:kern w:val="0"/>
+          <w:sz w:val="26"/>
+          <w:szCs w:val="26"/>
+        </w:rPr>
+      </w:pPr>
+      <w:r>
+        <w:rPr>
+          <w:rFonts w:ascii="AppleSystemUIFont" w:hAnsi="AppleSystemUIFont" w:cs="AppleSystemUIFont"/>
           <w:noProof/>
+          <w:kern w:val="0"/>
+          <w:sz w:val="26"/>
+          <w:szCs w:val="26"/>
         </w:rPr>
         <w:lastRenderedPageBreak/>
         <w:drawing>
-          <wp:inline distT="0" distB="0" distL="0" distR="0" wp14:anchorId="5096526A" wp14:editId="42DFF94A">
-            <wp:extent cx="4006215" cy="8301038"/>
-            <wp:effectExtent l="0" t="0" r="0" b="5080"/>
-            <wp:docPr id="1317699664" name="Image 39"/>
+          <wp:inline distT="0" distB="0" distL="0" distR="0" wp14:anchorId="15841BFC" wp14:editId="1F3EFE4D">
+            <wp:extent cx="2569029" cy="800777"/>
+            <wp:effectExtent l="0" t="0" r="0" b="0"/>
+            <wp:docPr id="1974213939" name="Image 44" descr="Une image contenant capture d’écran, Graphique, Bleu électrique, conception&#10;&#10;Description générée automatiquement"/>
             <wp:cNvGraphicFramePr>
               <a:graphicFrameLocks xmlns:a="http://schemas.openxmlformats.org/drawingml/2006/main" noChangeAspect="1"/>
             </wp:cNvGraphicFramePr>
@@ -15890,11 +16296,11 @@
               <a:graphicData uri="http://schemas.openxmlformats.org/drawingml/2006/picture">
                 <pic:pic xmlns:pic="http://schemas.openxmlformats.org/drawingml/2006/picture">
                   <pic:nvPicPr>
-                    <pic:cNvPr id="1317699664" name="Image 1317699664"/>
+                    <pic:cNvPr id="1974213939" name="Image 44" descr="Une image contenant capture d’écran, Graphique, Bleu électrique, conception&#10;&#10;Description générée automatiquement"/>
                     <pic:cNvPicPr/>
                   </pic:nvPicPr>
                   <pic:blipFill>
-                    <a:blip r:embed="rId24">
+                    <a:blip r:embed="rId26" cstate="print">
                       <a:extLst>
                         <a:ext uri="{28A0092B-C50C-407E-A947-70E740481C1C}">
                           <a14:useLocalDpi xmlns:a14="http://schemas.microsoft.com/office/drawing/2010/main" val="0"/>
@@ -15908,7 +16314,7 @@
                   <pic:spPr>
                     <a:xfrm>
                       <a:off x="0" y="0"/>
-                      <a:ext cx="4006969" cy="8302601"/>
+                      <a:ext cx="2575738" cy="802868"/>
                     </a:xfrm>
                     <a:prstGeom prst="rect">
                       <a:avLst/>
@@ -15923,34 +16329,576 @@
     </w:p>
     <w:p>
       <w:pPr>
-        <w:pStyle w:val="Citation"/>
-      </w:pPr>
-      <w:bookmarkStart w:id="35" w:name="_Toc176472845"/>
-      <w:r>
-        <w:t>Figure 9 : Page de paramétrage du schéma</w:t>
-      </w:r>
-      <w:bookmarkEnd w:id="35"/>
-      <w:r>
-        <w:t xml:space="preserve">  </w:t>
-      </w:r>
+        <w:autoSpaceDE w:val="0"/>
+        <w:autoSpaceDN w:val="0"/>
+        <w:adjustRightInd w:val="0"/>
+        <w:jc w:val="center"/>
+        <w:rPr>
+          <w:rFonts w:ascii="AppleSystemUIFont" w:hAnsi="AppleSystemUIFont" w:cs="AppleSystemUIFont"/>
+          <w:kern w:val="0"/>
+          <w:sz w:val="26"/>
+          <w:szCs w:val="26"/>
+        </w:rPr>
+      </w:pPr>
+    </w:p>
+    <w:p>
+      <w:pPr>
+        <w:autoSpaceDE w:val="0"/>
+        <w:autoSpaceDN w:val="0"/>
+        <w:adjustRightInd w:val="0"/>
+        <w:jc w:val="center"/>
+        <w:rPr>
+          <w:rFonts w:ascii="AppleSystemUIFont" w:hAnsi="AppleSystemUIFont" w:cs="AppleSystemUIFont"/>
+          <w:kern w:val="0"/>
+          <w:sz w:val="26"/>
+          <w:szCs w:val="26"/>
+        </w:rPr>
+      </w:pPr>
+    </w:p>
+    <w:p>
+      <w:pPr>
+        <w:autoSpaceDE w:val="0"/>
+        <w:autoSpaceDN w:val="0"/>
+        <w:adjustRightInd w:val="0"/>
+        <w:jc w:val="center"/>
+        <w:rPr>
+          <w:rFonts w:ascii="AppleSystemUIFont" w:hAnsi="AppleSystemUIFont" w:cs="AppleSystemUIFont"/>
+          <w:kern w:val="0"/>
+          <w:sz w:val="26"/>
+          <w:szCs w:val="26"/>
+        </w:rPr>
+      </w:pPr>
+    </w:p>
+    <w:p>
+      <w:pPr>
+        <w:autoSpaceDE w:val="0"/>
+        <w:autoSpaceDN w:val="0"/>
+        <w:adjustRightInd w:val="0"/>
+        <w:jc w:val="both"/>
+        <w:rPr>
+          <w:rFonts w:ascii="AppleSystemUIFont" w:hAnsi="AppleSystemUIFont" w:cs="AppleSystemUIFont"/>
+          <w:kern w:val="0"/>
+          <w:sz w:val="26"/>
+          <w:szCs w:val="26"/>
+        </w:rPr>
+      </w:pPr>
+    </w:p>
+    <w:p>
+      <w:pPr>
+        <w:pStyle w:val="Paragraphedeliste"/>
+        <w:numPr>
+          <w:ilvl w:val="0"/>
+          <w:numId w:val="6"/>
+        </w:numPr>
+        <w:autoSpaceDE w:val="0"/>
+        <w:autoSpaceDN w:val="0"/>
+        <w:adjustRightInd w:val="0"/>
+        <w:jc w:val="both"/>
+        <w:rPr>
+          <w:rFonts w:ascii="AppleSystemUIFont" w:hAnsi="AppleSystemUIFont" w:cs="AppleSystemUIFont"/>
+          <w:b/>
+          <w:bCs/>
+          <w:kern w:val="0"/>
+          <w:sz w:val="26"/>
+          <w:szCs w:val="26"/>
+        </w:rPr>
+      </w:pPr>
+      <w:r>
+        <w:rPr>
+          <w:rFonts w:ascii="AppleSystemUIFont" w:hAnsi="AppleSystemUIFont" w:cs="AppleSystemUIFont"/>
+          <w:b/>
+          <w:bCs/>
+          <w:kern w:val="0"/>
+          <w:sz w:val="26"/>
+          <w:szCs w:val="26"/>
+        </w:rPr>
+        <w:t>Base de données locale (Non précisée) :</w:t>
+      </w:r>
+    </w:p>
+    <w:p>
+      <w:pPr>
+        <w:pStyle w:val="Paragraphedeliste"/>
+        <w:autoSpaceDE w:val="0"/>
+        <w:autoSpaceDN w:val="0"/>
+        <w:adjustRightInd w:val="0"/>
+        <w:jc w:val="both"/>
+        <w:rPr>
+          <w:rFonts w:ascii="AppleSystemUIFont" w:hAnsi="AppleSystemUIFont" w:cs="AppleSystemUIFont"/>
+          <w:b/>
+          <w:bCs/>
+          <w:kern w:val="0"/>
+          <w:sz w:val="26"/>
+          <w:szCs w:val="26"/>
+        </w:rPr>
+      </w:pPr>
+    </w:p>
+    <w:p>
+      <w:pPr>
+        <w:autoSpaceDE w:val="0"/>
+        <w:autoSpaceDN w:val="0"/>
+        <w:adjustRightInd w:val="0"/>
+        <w:jc w:val="both"/>
+        <w:rPr>
+          <w:rFonts w:ascii="AppleSystemUIFont" w:hAnsi="AppleSystemUIFont" w:cs="AppleSystemUIFont"/>
+          <w:kern w:val="0"/>
+          <w:sz w:val="26"/>
+          <w:szCs w:val="26"/>
+        </w:rPr>
+      </w:pPr>
+      <w:r>
+        <w:rPr>
+          <w:rFonts w:ascii="AppleSystemUIFont" w:hAnsi="AppleSystemUIFont" w:cs="AppleSystemUIFont"/>
+          <w:kern w:val="0"/>
+          <w:sz w:val="26"/>
+          <w:szCs w:val="26"/>
+        </w:rPr>
+        <w:t>Rôle : Stockage des données localement.</w:t>
+      </w:r>
+    </w:p>
+    <w:p>
+      <w:pPr>
+        <w:autoSpaceDE w:val="0"/>
+        <w:autoSpaceDN w:val="0"/>
+        <w:adjustRightInd w:val="0"/>
+        <w:jc w:val="both"/>
+        <w:rPr>
+          <w:rFonts w:ascii="AppleSystemUIFont" w:hAnsi="AppleSystemUIFont" w:cs="AppleSystemUIFont"/>
+          <w:kern w:val="0"/>
+          <w:sz w:val="26"/>
+          <w:szCs w:val="26"/>
+        </w:rPr>
+      </w:pPr>
+      <w:r>
+        <w:rPr>
+          <w:rFonts w:ascii="AppleSystemUIFont" w:hAnsi="AppleSystemUIFont" w:cs="AppleSystemUIFont"/>
+          <w:kern w:val="0"/>
+          <w:sz w:val="26"/>
+          <w:szCs w:val="26"/>
+        </w:rPr>
+        <w:t>Description : La base de données locale est utilisée pour stocker les informations relatives aux chantiers, telles que les détails des bâtiments et les photos associées, directement sur l’appareil mobile.</w:t>
+      </w:r>
+    </w:p>
+    <w:p>
+      <w:pPr>
+        <w:autoSpaceDE w:val="0"/>
+        <w:autoSpaceDN w:val="0"/>
+        <w:adjustRightInd w:val="0"/>
+        <w:jc w:val="both"/>
+        <w:rPr>
+          <w:rFonts w:ascii="AppleSystemUIFont" w:hAnsi="AppleSystemUIFont" w:cs="AppleSystemUIFont"/>
+          <w:kern w:val="0"/>
+          <w:sz w:val="26"/>
+          <w:szCs w:val="26"/>
+        </w:rPr>
+      </w:pPr>
+      <w:r>
+        <w:rPr>
+          <w:rFonts w:ascii="AppleSystemUIFont" w:hAnsi="AppleSystemUIFont" w:cs="AppleSystemUIFont"/>
+          <w:kern w:val="0"/>
+          <w:sz w:val="26"/>
+          <w:szCs w:val="26"/>
+        </w:rPr>
+        <w:t>Utilisation dans le projet : Les données sont stockées localement pour permettre une gestion efficace des informations, même lorsque l’application est utilisée hors ligne. L’intégration se fait à travers les capacités de gestion de données de Flutter, telles que le stockage local ou des solutions spécifiques à Flutter</w:t>
+      </w:r>
+    </w:p>
+    <w:p>
+      <w:pPr>
+        <w:autoSpaceDE w:val="0"/>
+        <w:autoSpaceDN w:val="0"/>
+        <w:adjustRightInd w:val="0"/>
+        <w:jc w:val="both"/>
+        <w:rPr>
+          <w:rFonts w:ascii="AppleSystemUIFont" w:hAnsi="AppleSystemUIFont" w:cs="AppleSystemUIFont"/>
+          <w:kern w:val="0"/>
+          <w:sz w:val="26"/>
+          <w:szCs w:val="26"/>
+        </w:rPr>
+      </w:pPr>
+    </w:p>
+    <w:p>
+      <w:pPr>
+        <w:pStyle w:val="Paragraphedeliste"/>
+        <w:numPr>
+          <w:ilvl w:val="0"/>
+          <w:numId w:val="6"/>
+        </w:numPr>
+        <w:autoSpaceDE w:val="0"/>
+        <w:autoSpaceDN w:val="0"/>
+        <w:adjustRightInd w:val="0"/>
+        <w:jc w:val="both"/>
+        <w:rPr>
+          <w:rFonts w:ascii="AppleSystemUIFont" w:hAnsi="AppleSystemUIFont" w:cs="AppleSystemUIFont"/>
+          <w:b/>
+          <w:bCs/>
+          <w:kern w:val="0"/>
+          <w:sz w:val="26"/>
+          <w:szCs w:val="26"/>
+        </w:rPr>
+      </w:pPr>
+      <w:r>
+        <w:rPr>
+          <w:rFonts w:ascii="AppleSystemUIFont" w:hAnsi="AppleSystemUIFont" w:cs="AppleSystemUIFont"/>
+          <w:b/>
+          <w:bCs/>
+          <w:kern w:val="0"/>
+          <w:sz w:val="26"/>
+          <w:szCs w:val="26"/>
+        </w:rPr>
+        <w:t>Gestion des fichiers :</w:t>
+      </w:r>
+    </w:p>
+    <w:p>
+      <w:pPr>
+        <w:pStyle w:val="Paragraphedeliste"/>
+        <w:autoSpaceDE w:val="0"/>
+        <w:autoSpaceDN w:val="0"/>
+        <w:adjustRightInd w:val="0"/>
+        <w:jc w:val="both"/>
+        <w:rPr>
+          <w:rFonts w:ascii="AppleSystemUIFont" w:hAnsi="AppleSystemUIFont" w:cs="AppleSystemUIFont"/>
+          <w:b/>
+          <w:bCs/>
+          <w:kern w:val="0"/>
+          <w:sz w:val="26"/>
+          <w:szCs w:val="26"/>
+        </w:rPr>
+      </w:pPr>
+    </w:p>
+    <w:p>
+      <w:pPr>
+        <w:autoSpaceDE w:val="0"/>
+        <w:autoSpaceDN w:val="0"/>
+        <w:adjustRightInd w:val="0"/>
+        <w:jc w:val="both"/>
+        <w:rPr>
+          <w:rFonts w:ascii="AppleSystemUIFont" w:hAnsi="AppleSystemUIFont" w:cs="AppleSystemUIFont"/>
+          <w:kern w:val="0"/>
+          <w:sz w:val="26"/>
+          <w:szCs w:val="26"/>
+        </w:rPr>
+      </w:pPr>
+      <w:r>
+        <w:rPr>
+          <w:rFonts w:ascii="AppleSystemUIFont" w:hAnsi="AppleSystemUIFont" w:cs="AppleSystemUIFont"/>
+          <w:kern w:val="0"/>
+          <w:sz w:val="26"/>
+          <w:szCs w:val="26"/>
+        </w:rPr>
+        <w:t>Rôle : Manipulation et stockage des fichiers.</w:t>
+      </w:r>
+    </w:p>
+    <w:p>
+      <w:pPr>
+        <w:autoSpaceDE w:val="0"/>
+        <w:autoSpaceDN w:val="0"/>
+        <w:adjustRightInd w:val="0"/>
+        <w:jc w:val="both"/>
+        <w:rPr>
+          <w:rFonts w:ascii="AppleSystemUIFont" w:hAnsi="AppleSystemUIFont" w:cs="AppleSystemUIFont"/>
+          <w:kern w:val="0"/>
+          <w:sz w:val="26"/>
+          <w:szCs w:val="26"/>
+        </w:rPr>
+      </w:pPr>
+      <w:r>
+        <w:rPr>
+          <w:rFonts w:ascii="AppleSystemUIFont" w:hAnsi="AppleSystemUIFont" w:cs="AppleSystemUIFont"/>
+          <w:kern w:val="0"/>
+          <w:sz w:val="26"/>
+          <w:szCs w:val="26"/>
+        </w:rPr>
+        <w:t>Description : Les fichiers, tels que les photos et les documents, sont gérés directement au sein de l’application mobile.</w:t>
+      </w:r>
+    </w:p>
+    <w:p>
+      <w:pPr>
+        <w:autoSpaceDE w:val="0"/>
+        <w:autoSpaceDN w:val="0"/>
+        <w:adjustRightInd w:val="0"/>
+        <w:jc w:val="both"/>
+        <w:rPr>
+          <w:rFonts w:ascii="AppleSystemUIFont" w:hAnsi="AppleSystemUIFont" w:cs="AppleSystemUIFont"/>
+          <w:kern w:val="0"/>
+          <w:sz w:val="26"/>
+          <w:szCs w:val="26"/>
+        </w:rPr>
+      </w:pPr>
+      <w:r>
+        <w:rPr>
+          <w:rFonts w:ascii="AppleSystemUIFont" w:hAnsi="AppleSystemUIFont" w:cs="AppleSystemUIFont"/>
+          <w:kern w:val="0"/>
+          <w:sz w:val="26"/>
+          <w:szCs w:val="26"/>
+        </w:rPr>
+        <w:t>Utilisation dans le projet : L’application permet de prendre des photos, de les enregistrer localement et de les associer aux données des bâtiments. La gestion des fichiers est intégrée directement dans l’application via les fonctionnalités de Flutter pour l’accès au système de fichiers.</w:t>
+      </w:r>
+    </w:p>
+    <w:p>
+      <w:pPr>
+        <w:autoSpaceDE w:val="0"/>
+        <w:autoSpaceDN w:val="0"/>
+        <w:adjustRightInd w:val="0"/>
+        <w:jc w:val="both"/>
+        <w:rPr>
+          <w:rFonts w:ascii="AppleSystemUIFont" w:hAnsi="AppleSystemUIFont" w:cs="AppleSystemUIFont"/>
+          <w:kern w:val="0"/>
+          <w:sz w:val="26"/>
+          <w:szCs w:val="26"/>
+        </w:rPr>
+      </w:pPr>
     </w:p>
     <w:p>
       <w:pPr>
         <w:tabs>
           <w:tab w:val="left" w:pos="7116"/>
         </w:tabs>
+        <w:jc w:val="both"/>
+        <w:rPr>
+          <w:rFonts w:ascii="AppleSystemUIFont" w:hAnsi="AppleSystemUIFont" w:cs="AppleSystemUIFont"/>
+          <w:kern w:val="0"/>
+          <w:sz w:val="26"/>
+          <w:szCs w:val="26"/>
+        </w:rPr>
+      </w:pPr>
+      <w:r>
+        <w:rPr>
+          <w:rFonts w:ascii="AppleSystemUIFont" w:hAnsi="AppleSystemUIFont" w:cs="AppleSystemUIFont"/>
+          <w:kern w:val="0"/>
+          <w:sz w:val="26"/>
+          <w:szCs w:val="26"/>
+        </w:rPr>
+        <w:t xml:space="preserve">Cette architecture utilise des outils et technologies qui assurent une expérience utilisateur riche tout en simplifiant la gestion et le stockage des données directement sur l’appareil </w:t>
+      </w:r>
+      <w:r>
+        <w:rPr>
+          <w:rFonts w:ascii="AppleSystemUIFont" w:hAnsi="AppleSystemUIFont" w:cs="AppleSystemUIFont"/>
+          <w:kern w:val="0"/>
+          <w:sz w:val="26"/>
+          <w:szCs w:val="26"/>
+        </w:rPr>
+        <w:t>mobile. Elle est conçue pour être efficace tout en offrant la flexibilité nécessaire pour répondre aux besoins du projet.</w:t>
+      </w:r>
+    </w:p>
+    <w:p>
+      <w:pPr>
+        <w:tabs>
+          <w:tab w:val="left" w:pos="7116"/>
+        </w:tabs>
+        <w:jc w:val="both"/>
+        <w:rPr>
+          <w:rFonts w:ascii="AppleSystemUIFont" w:hAnsi="AppleSystemUIFont" w:cs="AppleSystemUIFont"/>
+          <w:kern w:val="0"/>
+          <w:sz w:val="26"/>
+          <w:szCs w:val="26"/>
+        </w:rPr>
+      </w:pPr>
+    </w:p>
+    <w:p>
+      <w:pPr>
+        <w:tabs>
+          <w:tab w:val="left" w:pos="7116"/>
+        </w:tabs>
+        <w:jc w:val="both"/>
+        <w:rPr>
+          <w:rFonts w:ascii="AppleSystemUIFont" w:hAnsi="AppleSystemUIFont" w:cs="AppleSystemUIFont"/>
+          <w:kern w:val="0"/>
+          <w:sz w:val="26"/>
+          <w:szCs w:val="26"/>
+        </w:rPr>
+      </w:pPr>
+    </w:p>
+    <w:p>
+      <w:pPr>
+        <w:tabs>
+          <w:tab w:val="left" w:pos="7116"/>
+        </w:tabs>
+        <w:jc w:val="both"/>
+        <w:rPr>
+          <w:rFonts w:ascii="AppleSystemUIFont" w:hAnsi="AppleSystemUIFont" w:cs="AppleSystemUIFont"/>
+          <w:kern w:val="0"/>
+          <w:sz w:val="26"/>
+          <w:szCs w:val="26"/>
+        </w:rPr>
+      </w:pPr>
+    </w:p>
+    <w:p>
+      <w:pPr>
+        <w:tabs>
+          <w:tab w:val="left" w:pos="7116"/>
+        </w:tabs>
+        <w:jc w:val="both"/>
+        <w:rPr>
+          <w:rFonts w:ascii="AppleSystemUIFont" w:hAnsi="AppleSystemUIFont" w:cs="AppleSystemUIFont"/>
+          <w:kern w:val="0"/>
+          <w:sz w:val="26"/>
+          <w:szCs w:val="26"/>
+        </w:rPr>
+      </w:pPr>
+    </w:p>
+    <w:p>
+      <w:pPr>
+        <w:tabs>
+          <w:tab w:val="left" w:pos="7116"/>
+        </w:tabs>
+        <w:jc w:val="both"/>
+        <w:rPr>
+          <w:rFonts w:ascii="AppleSystemUIFont" w:hAnsi="AppleSystemUIFont" w:cs="AppleSystemUIFont"/>
+          <w:kern w:val="0"/>
+          <w:sz w:val="26"/>
+          <w:szCs w:val="26"/>
+        </w:rPr>
+      </w:pPr>
+    </w:p>
+    <w:p>
+      <w:pPr>
+        <w:tabs>
+          <w:tab w:val="left" w:pos="7116"/>
+        </w:tabs>
+        <w:jc w:val="both"/>
+        <w:rPr>
+          <w:rFonts w:ascii="AppleSystemUIFont" w:hAnsi="AppleSystemUIFont" w:cs="AppleSystemUIFont"/>
+          <w:kern w:val="0"/>
+          <w:sz w:val="26"/>
+          <w:szCs w:val="26"/>
+        </w:rPr>
+      </w:pPr>
+    </w:p>
+    <w:p>
+      <w:pPr>
+        <w:tabs>
+          <w:tab w:val="left" w:pos="7116"/>
+        </w:tabs>
+        <w:jc w:val="both"/>
+        <w:rPr>
+          <w:rFonts w:ascii="AppleSystemUIFont" w:hAnsi="AppleSystemUIFont" w:cs="AppleSystemUIFont"/>
+          <w:kern w:val="0"/>
+          <w:sz w:val="26"/>
+          <w:szCs w:val="26"/>
+        </w:rPr>
+      </w:pPr>
+    </w:p>
+    <w:p>
+      <w:pPr>
+        <w:tabs>
+          <w:tab w:val="left" w:pos="7116"/>
+        </w:tabs>
+        <w:jc w:val="both"/>
+        <w:rPr>
+          <w:rFonts w:ascii="AppleSystemUIFont" w:hAnsi="AppleSystemUIFont" w:cs="AppleSystemUIFont"/>
+          <w:kern w:val="0"/>
+          <w:sz w:val="26"/>
+          <w:szCs w:val="26"/>
+        </w:rPr>
+      </w:pPr>
+    </w:p>
+    <w:p>
+      <w:pPr>
+        <w:tabs>
+          <w:tab w:val="left" w:pos="7116"/>
+        </w:tabs>
+        <w:jc w:val="both"/>
+        <w:rPr>
+          <w:rFonts w:ascii="AppleSystemUIFont" w:hAnsi="AppleSystemUIFont" w:cs="AppleSystemUIFont"/>
+          <w:kern w:val="0"/>
+          <w:sz w:val="26"/>
+          <w:szCs w:val="26"/>
+        </w:rPr>
+      </w:pPr>
+    </w:p>
+    <w:p>
+      <w:pPr>
+        <w:tabs>
+          <w:tab w:val="left" w:pos="7116"/>
+        </w:tabs>
+        <w:jc w:val="both"/>
+        <w:rPr>
+          <w:rFonts w:ascii="AppleSystemUIFont" w:hAnsi="AppleSystemUIFont" w:cs="AppleSystemUIFont"/>
+          <w:kern w:val="0"/>
+          <w:sz w:val="26"/>
+          <w:szCs w:val="26"/>
+        </w:rPr>
+      </w:pPr>
+    </w:p>
+    <w:p>
+      <w:pPr>
+        <w:tabs>
+          <w:tab w:val="left" w:pos="7116"/>
+        </w:tabs>
+        <w:jc w:val="both"/>
+        <w:rPr>
+          <w:rFonts w:ascii="AppleSystemUIFont" w:hAnsi="AppleSystemUIFont" w:cs="AppleSystemUIFont"/>
+          <w:kern w:val="0"/>
+          <w:sz w:val="26"/>
+          <w:szCs w:val="26"/>
+        </w:rPr>
+      </w:pPr>
+    </w:p>
+    <w:p>
+      <w:pPr>
+        <w:pStyle w:val="Titre2"/>
+        <w:numPr>
+          <w:ilvl w:val="0"/>
+          <w:numId w:val="18"/>
+        </w:numPr>
+        <w:rPr>
+          <w:rFonts w:asciiTheme="majorBidi" w:hAnsiTheme="majorBidi"/>
+          <w:color w:val="000000" w:themeColor="text1"/>
+        </w:rPr>
+      </w:pPr>
+      <w:bookmarkStart w:id="32" w:name="_Toc144592847"/>
+      <w:bookmarkStart w:id="33" w:name="_Toc177742634"/>
+      <w:r>
+        <w:rPr>
+          <w:rFonts w:asciiTheme="majorBidi" w:hAnsiTheme="majorBidi"/>
+          <w:color w:val="000000" w:themeColor="text1"/>
+        </w:rPr>
+        <w:lastRenderedPageBreak/>
+        <w:t>Présentation du projet :</w:t>
+      </w:r>
+      <w:bookmarkEnd w:id="32"/>
+      <w:bookmarkEnd w:id="33"/>
+    </w:p>
+    <w:p/>
+    <w:p>
+      <w:pPr>
+        <w:tabs>
+          <w:tab w:val="left" w:pos="7116"/>
+        </w:tabs>
+        <w:jc w:val="both"/>
+        <w:rPr>
+          <w:rFonts w:ascii="AppleSystemUIFont" w:hAnsi="AppleSystemUIFont" w:cs="AppleSystemUIFont"/>
+          <w:kern w:val="0"/>
+          <w:sz w:val="26"/>
+          <w:szCs w:val="26"/>
+        </w:rPr>
+      </w:pPr>
+    </w:p>
+    <w:p>
+      <w:pPr>
+        <w:tabs>
+          <w:tab w:val="left" w:pos="7116"/>
+        </w:tabs>
         <w:jc w:val="center"/>
-      </w:pPr>
-      <w:r>
-        <w:rPr>
+        <w:rPr>
+          <w:rFonts w:ascii="AppleSystemUIFont" w:hAnsi="AppleSystemUIFont" w:cs="AppleSystemUIFont"/>
+          <w:kern w:val="0"/>
+          <w:sz w:val="26"/>
+          <w:szCs w:val="26"/>
+        </w:rPr>
+      </w:pPr>
+      <w:r>
+        <w:rPr>
+          <w:rFonts w:ascii="AppleSystemUIFont" w:hAnsi="AppleSystemUIFont" w:cs="AppleSystemUIFont"/>
           <w:noProof/>
-        </w:rPr>
-        <w:lastRenderedPageBreak/>
+          <w:kern w:val="0"/>
+          <w:sz w:val="26"/>
+          <w:szCs w:val="26"/>
+        </w:rPr>
         <w:drawing>
-          <wp:inline distT="0" distB="0" distL="0" distR="0" wp14:anchorId="3DE8A7DD" wp14:editId="1F44A5CA">
-            <wp:extent cx="4006215" cy="8515350"/>
-            <wp:effectExtent l="0" t="0" r="0" b="6350"/>
-            <wp:docPr id="748988168" name="Image 40"/>
+          <wp:inline distT="0" distB="0" distL="0" distR="0" wp14:anchorId="43A43A94" wp14:editId="6EA9CECD">
+            <wp:extent cx="3450566" cy="7182487"/>
+            <wp:effectExtent l="0" t="0" r="4445" b="0"/>
+            <wp:docPr id="724777083" name="Image 33"/>
             <wp:cNvGraphicFramePr>
               <a:graphicFrameLocks xmlns:a="http://schemas.openxmlformats.org/drawingml/2006/main" noChangeAspect="1"/>
             </wp:cNvGraphicFramePr>
@@ -15958,11 +16906,11 @@
               <a:graphicData uri="http://schemas.openxmlformats.org/drawingml/2006/picture">
                 <pic:pic xmlns:pic="http://schemas.openxmlformats.org/drawingml/2006/picture">
                   <pic:nvPicPr>
-                    <pic:cNvPr id="748988168" name="Image 748988168"/>
+                    <pic:cNvPr id="724777083" name="Image 724777083"/>
                     <pic:cNvPicPr/>
                   </pic:nvPicPr>
                   <pic:blipFill>
-                    <a:blip r:embed="rId25">
+                    <a:blip r:embed="rId27">
                       <a:extLst>
                         <a:ext uri="{28A0092B-C50C-407E-A947-70E740481C1C}">
                           <a14:useLocalDpi xmlns:a14="http://schemas.microsoft.com/office/drawing/2010/main" val="0"/>
@@ -15976,7 +16924,7 @@
                   <pic:spPr>
                     <a:xfrm>
                       <a:off x="0" y="0"/>
-                      <a:ext cx="4008632" cy="8520488"/>
+                      <a:ext cx="3456911" cy="7195695"/>
                     </a:xfrm>
                     <a:prstGeom prst="rect">
                       <a:avLst/>
@@ -15993,24 +16941,21 @@
       <w:pPr>
         <w:pStyle w:val="Citation"/>
       </w:pPr>
-      <w:bookmarkStart w:id="36" w:name="_Toc176472846"/>
-      <w:r>
-        <w:t>Figure 10 : Page de prévisualisation</w:t>
-      </w:r>
-      <w:r>
-        <w:t xml:space="preserve"> </w:t>
-      </w:r>
-      <w:r>
-        <w:t xml:space="preserve">du rapport  </w:t>
-      </w:r>
-      <w:proofErr w:type="spellStart"/>
-      <w:r>
-        <w:t>pdf</w:t>
-      </w:r>
-      <w:bookmarkEnd w:id="36"/>
-      <w:proofErr w:type="spellEnd"/>
-      <w:r>
-        <w:t xml:space="preserve"> </w:t>
+      <w:bookmarkStart w:id="34" w:name="_Toc176472839"/>
+      <w:r>
+        <w:t>Figure 3 : Page de chargement</w:t>
+      </w:r>
+      <w:bookmarkEnd w:id="34"/>
+      <w:r>
+        <w:t xml:space="preserve">  </w:t>
+      </w:r>
+    </w:p>
+    <w:p>
+      <w:pPr>
+        <w:jc w:val="both"/>
+      </w:pPr>
+      <w:r>
+        <w:t xml:space="preserve">Cette page d’accueil affiche le logo de l’entreprise avec un cercle de chargement le temps que l’application démarre </w:t>
       </w:r>
     </w:p>
     <w:p>
@@ -16019,17 +16964,27 @@
           <w:tab w:val="left" w:pos="7116"/>
         </w:tabs>
         <w:jc w:val="center"/>
-      </w:pPr>
-      <w:r>
-        <w:rPr>
+        <w:rPr>
+          <w:rFonts w:ascii="AppleSystemUIFont" w:hAnsi="AppleSystemUIFont" w:cs="AppleSystemUIFont"/>
+          <w:kern w:val="0"/>
+          <w:sz w:val="26"/>
+          <w:szCs w:val="26"/>
+        </w:rPr>
+      </w:pPr>
+      <w:r>
+        <w:rPr>
+          <w:rFonts w:ascii="AppleSystemUIFont" w:hAnsi="AppleSystemUIFont" w:cs="AppleSystemUIFont"/>
           <w:noProof/>
+          <w:kern w:val="0"/>
+          <w:sz w:val="26"/>
+          <w:szCs w:val="26"/>
         </w:rPr>
         <w:lastRenderedPageBreak/>
         <w:drawing>
-          <wp:inline distT="0" distB="0" distL="0" distR="0" wp14:anchorId="7F9F4AB7" wp14:editId="68939BCD">
-            <wp:extent cx="3985895" cy="8558213"/>
-            <wp:effectExtent l="0" t="0" r="1905" b="1905"/>
-            <wp:docPr id="2078017117" name="Image 41"/>
+          <wp:inline distT="0" distB="0" distL="0" distR="0" wp14:anchorId="4EB0C049" wp14:editId="4B5E97F4">
+            <wp:extent cx="3881535" cy="7886065"/>
+            <wp:effectExtent l="0" t="0" r="5080" b="635"/>
+            <wp:docPr id="721086321" name="Image 34"/>
             <wp:cNvGraphicFramePr>
               <a:graphicFrameLocks xmlns:a="http://schemas.openxmlformats.org/drawingml/2006/main" noChangeAspect="1"/>
             </wp:cNvGraphicFramePr>
@@ -16037,11 +16992,11 @@
               <a:graphicData uri="http://schemas.openxmlformats.org/drawingml/2006/picture">
                 <pic:pic xmlns:pic="http://schemas.openxmlformats.org/drawingml/2006/picture">
                   <pic:nvPicPr>
-                    <pic:cNvPr id="2078017117" name="Image 2078017117"/>
+                    <pic:cNvPr id="721086321" name="Image 721086321"/>
                     <pic:cNvPicPr/>
                   </pic:nvPicPr>
                   <pic:blipFill>
-                    <a:blip r:embed="rId26">
+                    <a:blip r:embed="rId28">
                       <a:extLst>
                         <a:ext uri="{28A0092B-C50C-407E-A947-70E740481C1C}">
                           <a14:useLocalDpi xmlns:a14="http://schemas.microsoft.com/office/drawing/2010/main" val="0"/>
@@ -16055,7 +17010,7 @@
                   <pic:spPr>
                     <a:xfrm>
                       <a:off x="0" y="0"/>
-                      <a:ext cx="3986774" cy="8560101"/>
+                      <a:ext cx="3902395" cy="7928446"/>
                     </a:xfrm>
                     <a:prstGeom prst="rect">
                       <a:avLst/>
@@ -16072,12 +17027,888 @@
       <w:pPr>
         <w:pStyle w:val="Citation"/>
       </w:pPr>
-      <w:bookmarkStart w:id="37" w:name="_Toc176472847"/>
+      <w:bookmarkStart w:id="35" w:name="_Toc176472840"/>
+      <w:r>
+        <w:t xml:space="preserve">Figure 4 : Liste des fichiers </w:t>
+      </w:r>
+      <w:proofErr w:type="spellStart"/>
+      <w:r>
+        <w:t>Excels</w:t>
+      </w:r>
+      <w:bookmarkEnd w:id="35"/>
+      <w:proofErr w:type="spellEnd"/>
+      <w:r>
+        <w:t xml:space="preserve"> </w:t>
+      </w:r>
+    </w:p>
+    <w:p>
+      <w:r>
+        <w:t xml:space="preserve">La page principale ou on retrouve la liste des fichiers </w:t>
+      </w:r>
+      <w:proofErr w:type="spellStart"/>
+      <w:r>
+        <w:t>excel</w:t>
+      </w:r>
+      <w:proofErr w:type="spellEnd"/>
+      <w:r>
+        <w:t xml:space="preserve"> chargés, ainsi que la possibilité d’en ajouter d’autres. </w:t>
+      </w:r>
+    </w:p>
+    <w:p>
+      <w:pPr>
+        <w:tabs>
+          <w:tab w:val="left" w:pos="7116"/>
+        </w:tabs>
+        <w:jc w:val="center"/>
+        <w:rPr>
+          <w:rFonts w:ascii="AppleSystemUIFont" w:hAnsi="AppleSystemUIFont" w:cs="AppleSystemUIFont"/>
+          <w:kern w:val="0"/>
+          <w:sz w:val="26"/>
+          <w:szCs w:val="26"/>
+        </w:rPr>
+      </w:pPr>
+      <w:r>
+        <w:rPr>
+          <w:rFonts w:ascii="AppleSystemUIFont" w:hAnsi="AppleSystemUIFont" w:cs="AppleSystemUIFont"/>
+          <w:noProof/>
+          <w:kern w:val="0"/>
+          <w:sz w:val="26"/>
+          <w:szCs w:val="26"/>
+        </w:rPr>
+        <w:lastRenderedPageBreak/>
+        <w:drawing>
+          <wp:inline distT="0" distB="0" distL="0" distR="0" wp14:anchorId="680505DD" wp14:editId="0221B7AC">
+            <wp:extent cx="4012163" cy="7873723"/>
+            <wp:effectExtent l="0" t="0" r="1270" b="635"/>
+            <wp:docPr id="1486751783" name="Image 35"/>
+            <wp:cNvGraphicFramePr>
+              <a:graphicFrameLocks xmlns:a="http://schemas.openxmlformats.org/drawingml/2006/main" noChangeAspect="1"/>
+            </wp:cNvGraphicFramePr>
+            <a:graphic xmlns:a="http://schemas.openxmlformats.org/drawingml/2006/main">
+              <a:graphicData uri="http://schemas.openxmlformats.org/drawingml/2006/picture">
+                <pic:pic xmlns:pic="http://schemas.openxmlformats.org/drawingml/2006/picture">
+                  <pic:nvPicPr>
+                    <pic:cNvPr id="1486751783" name="Image 1486751783"/>
+                    <pic:cNvPicPr/>
+                  </pic:nvPicPr>
+                  <pic:blipFill>
+                    <a:blip r:embed="rId29">
+                      <a:extLst>
+                        <a:ext uri="{28A0092B-C50C-407E-A947-70E740481C1C}">
+                          <a14:useLocalDpi xmlns:a14="http://schemas.microsoft.com/office/drawing/2010/main" val="0"/>
+                        </a:ext>
+                      </a:extLst>
+                    </a:blip>
+                    <a:stretch>
+                      <a:fillRect/>
+                    </a:stretch>
+                  </pic:blipFill>
+                  <pic:spPr>
+                    <a:xfrm>
+                      <a:off x="0" y="0"/>
+                      <a:ext cx="4026031" cy="7900938"/>
+                    </a:xfrm>
+                    <a:prstGeom prst="rect">
+                      <a:avLst/>
+                    </a:prstGeom>
+                  </pic:spPr>
+                </pic:pic>
+              </a:graphicData>
+            </a:graphic>
+          </wp:inline>
+        </w:drawing>
+      </w:r>
+    </w:p>
+    <w:p>
+      <w:pPr>
+        <w:pStyle w:val="Citation"/>
+      </w:pPr>
+      <w:bookmarkStart w:id="36" w:name="_Toc176472841"/>
+      <w:r>
+        <w:t>Figure 5 : Liste des immeubles avec recherche</w:t>
+      </w:r>
+      <w:bookmarkEnd w:id="36"/>
+      <w:r>
+        <w:t xml:space="preserve">  </w:t>
+      </w:r>
+    </w:p>
+    <w:p>
+      <w:pPr>
+        <w:jc w:val="both"/>
+        <w:rPr>
+          <w:rFonts w:asciiTheme="majorBidi" w:hAnsiTheme="majorBidi" w:cstheme="majorBidi"/>
+          <w:sz w:val="26"/>
+          <w:szCs w:val="26"/>
+        </w:rPr>
+      </w:pPr>
+      <w:r>
+        <w:rPr>
+          <w:rFonts w:asciiTheme="majorBidi" w:hAnsiTheme="majorBidi" w:cstheme="majorBidi"/>
+          <w:sz w:val="26"/>
+          <w:szCs w:val="26"/>
+        </w:rPr>
+        <w:t>Page affichant le contenu du fichier sectionné, sous forme de liste d’immeubles identifiés par leurs ID, avec une possibilité de recherche par nom ou ID.</w:t>
+      </w:r>
+    </w:p>
+    <w:p>
+      <w:pPr>
+        <w:tabs>
+          <w:tab w:val="left" w:pos="7116"/>
+        </w:tabs>
+        <w:jc w:val="center"/>
+        <w:rPr>
+          <w:rFonts w:ascii="AppleSystemUIFont" w:hAnsi="AppleSystemUIFont" w:cs="AppleSystemUIFont"/>
+          <w:kern w:val="0"/>
+          <w:sz w:val="26"/>
+          <w:szCs w:val="26"/>
+        </w:rPr>
+      </w:pPr>
+      <w:r>
+        <w:rPr>
+          <w:rFonts w:ascii="AppleSystemUIFont" w:hAnsi="AppleSystemUIFont" w:cs="AppleSystemUIFont"/>
+          <w:noProof/>
+          <w:kern w:val="0"/>
+          <w:sz w:val="26"/>
+          <w:szCs w:val="26"/>
+        </w:rPr>
+        <w:lastRenderedPageBreak/>
+        <w:drawing>
+          <wp:inline distT="0" distB="0" distL="0" distR="0" wp14:anchorId="02C5023B" wp14:editId="33006511">
+            <wp:extent cx="4147493" cy="7974106"/>
+            <wp:effectExtent l="0" t="0" r="5715" b="1905"/>
+            <wp:docPr id="1637317850" name="Image 42"/>
+            <wp:cNvGraphicFramePr>
+              <a:graphicFrameLocks xmlns:a="http://schemas.openxmlformats.org/drawingml/2006/main" noChangeAspect="1"/>
+            </wp:cNvGraphicFramePr>
+            <a:graphic xmlns:a="http://schemas.openxmlformats.org/drawingml/2006/main">
+              <a:graphicData uri="http://schemas.openxmlformats.org/drawingml/2006/picture">
+                <pic:pic xmlns:pic="http://schemas.openxmlformats.org/drawingml/2006/picture">
+                  <pic:nvPicPr>
+                    <pic:cNvPr id="1637317850" name="Image 1637317850"/>
+                    <pic:cNvPicPr/>
+                  </pic:nvPicPr>
+                  <pic:blipFill>
+                    <a:blip r:embed="rId30">
+                      <a:extLst>
+                        <a:ext uri="{28A0092B-C50C-407E-A947-70E740481C1C}">
+                          <a14:useLocalDpi xmlns:a14="http://schemas.microsoft.com/office/drawing/2010/main" val="0"/>
+                        </a:ext>
+                      </a:extLst>
+                    </a:blip>
+                    <a:stretch>
+                      <a:fillRect/>
+                    </a:stretch>
+                  </pic:blipFill>
+                  <pic:spPr>
+                    <a:xfrm>
+                      <a:off x="0" y="0"/>
+                      <a:ext cx="4157977" cy="7994262"/>
+                    </a:xfrm>
+                    <a:prstGeom prst="rect">
+                      <a:avLst/>
+                    </a:prstGeom>
+                  </pic:spPr>
+                </pic:pic>
+              </a:graphicData>
+            </a:graphic>
+          </wp:inline>
+        </w:drawing>
+      </w:r>
+    </w:p>
+    <w:p>
+      <w:pPr>
+        <w:pStyle w:val="Citation"/>
+      </w:pPr>
+      <w:bookmarkStart w:id="37" w:name="_Toc176472842"/>
+      <w:r>
+        <w:t>Figure 6 : Details de l’immeuble</w:t>
+      </w:r>
+      <w:bookmarkEnd w:id="37"/>
+      <w:r>
+        <w:t xml:space="preserve"> </w:t>
+      </w:r>
+    </w:p>
+    <w:p>
+      <w:pPr>
+        <w:jc w:val="both"/>
+        <w:rPr>
+          <w:rFonts w:asciiTheme="majorBidi" w:hAnsiTheme="majorBidi" w:cstheme="majorBidi"/>
+          <w:sz w:val="26"/>
+          <w:szCs w:val="26"/>
+        </w:rPr>
+      </w:pPr>
+      <w:r>
+        <w:rPr>
+          <w:rFonts w:asciiTheme="majorBidi" w:hAnsiTheme="majorBidi" w:cstheme="majorBidi"/>
+          <w:sz w:val="26"/>
+          <w:szCs w:val="26"/>
+        </w:rPr>
+        <w:t>Page détaillant les informations de l’immeuble, avec différents boutons pour commencer à remplir le formulaire.</w:t>
+      </w:r>
+    </w:p>
+    <w:p>
+      <w:pPr>
+        <w:tabs>
+          <w:tab w:val="left" w:pos="7116"/>
+        </w:tabs>
+        <w:jc w:val="center"/>
+        <w:rPr>
+          <w:rFonts w:ascii="AppleSystemUIFont" w:hAnsi="AppleSystemUIFont" w:cs="AppleSystemUIFont"/>
+          <w:kern w:val="0"/>
+          <w:sz w:val="26"/>
+          <w:szCs w:val="26"/>
+        </w:rPr>
+      </w:pPr>
+      <w:r>
+        <w:rPr>
+          <w:rFonts w:ascii="AppleSystemUIFont" w:hAnsi="AppleSystemUIFont" w:cs="AppleSystemUIFont"/>
+          <w:noProof/>
+          <w:kern w:val="0"/>
+          <w:sz w:val="26"/>
+          <w:szCs w:val="26"/>
+        </w:rPr>
+        <w:lastRenderedPageBreak/>
+        <w:drawing>
+          <wp:inline distT="0" distB="0" distL="0" distR="0" wp14:anchorId="23C0716E" wp14:editId="7F1A3B68">
+            <wp:extent cx="4238368" cy="7932388"/>
+            <wp:effectExtent l="0" t="0" r="3810" b="5715"/>
+            <wp:docPr id="554333703" name="Image 37"/>
+            <wp:cNvGraphicFramePr>
+              <a:graphicFrameLocks xmlns:a="http://schemas.openxmlformats.org/drawingml/2006/main" noChangeAspect="1"/>
+            </wp:cNvGraphicFramePr>
+            <a:graphic xmlns:a="http://schemas.openxmlformats.org/drawingml/2006/main">
+              <a:graphicData uri="http://schemas.openxmlformats.org/drawingml/2006/picture">
+                <pic:pic xmlns:pic="http://schemas.openxmlformats.org/drawingml/2006/picture">
+                  <pic:nvPicPr>
+                    <pic:cNvPr id="554333703" name="Image 554333703"/>
+                    <pic:cNvPicPr/>
+                  </pic:nvPicPr>
+                  <pic:blipFill>
+                    <a:blip r:embed="rId31">
+                      <a:extLst>
+                        <a:ext uri="{28A0092B-C50C-407E-A947-70E740481C1C}">
+                          <a14:useLocalDpi xmlns:a14="http://schemas.microsoft.com/office/drawing/2010/main" val="0"/>
+                        </a:ext>
+                      </a:extLst>
+                    </a:blip>
+                    <a:stretch>
+                      <a:fillRect/>
+                    </a:stretch>
+                  </pic:blipFill>
+                  <pic:spPr>
+                    <a:xfrm>
+                      <a:off x="0" y="0"/>
+                      <a:ext cx="4256080" cy="7965536"/>
+                    </a:xfrm>
+                    <a:prstGeom prst="rect">
+                      <a:avLst/>
+                    </a:prstGeom>
+                  </pic:spPr>
+                </pic:pic>
+              </a:graphicData>
+            </a:graphic>
+          </wp:inline>
+        </w:drawing>
+      </w:r>
+    </w:p>
+    <w:p>
+      <w:pPr>
+        <w:pStyle w:val="Citation"/>
+      </w:pPr>
+      <w:bookmarkStart w:id="38" w:name="_Toc176472843"/>
+      <w:r>
+        <w:t>Figure 7 : Page d’ajout des images</w:t>
+      </w:r>
+      <w:bookmarkEnd w:id="38"/>
+      <w:r>
+        <w:t xml:space="preserve">  </w:t>
+      </w:r>
+    </w:p>
+    <w:p>
+      <w:pPr>
+        <w:rPr>
+          <w:rFonts w:asciiTheme="majorBidi" w:hAnsiTheme="majorBidi" w:cstheme="majorBidi"/>
+          <w:sz w:val="26"/>
+          <w:szCs w:val="26"/>
+        </w:rPr>
+      </w:pPr>
+      <w:r>
+        <w:rPr>
+          <w:rFonts w:asciiTheme="majorBidi" w:hAnsiTheme="majorBidi" w:cstheme="majorBidi"/>
+          <w:sz w:val="26"/>
+          <w:szCs w:val="26"/>
+        </w:rPr>
+        <w:t xml:space="preserve">Page permettant d’ajouter les images principales au rapport (Immeuble, </w:t>
+      </w:r>
+      <w:r>
+        <w:rPr>
+          <w:rFonts w:asciiTheme="majorBidi" w:hAnsiTheme="majorBidi" w:cstheme="majorBidi"/>
+          <w:sz w:val="26"/>
+          <w:szCs w:val="26"/>
+        </w:rPr>
+        <w:t>Verticalité</w:t>
+      </w:r>
+      <w:r>
+        <w:rPr>
+          <w:rFonts w:asciiTheme="majorBidi" w:hAnsiTheme="majorBidi" w:cstheme="majorBidi"/>
+          <w:sz w:val="26"/>
+          <w:szCs w:val="26"/>
+        </w:rPr>
+        <w:t xml:space="preserve"> PBI, Test de signal)</w:t>
+      </w:r>
+    </w:p>
+    <w:p>
+      <w:pPr>
+        <w:tabs>
+          <w:tab w:val="left" w:pos="7116"/>
+        </w:tabs>
+        <w:jc w:val="center"/>
+      </w:pPr>
+      <w:r>
+        <w:rPr>
+          <w:noProof/>
+        </w:rPr>
+        <w:lastRenderedPageBreak/>
+        <w:drawing>
+          <wp:inline distT="0" distB="0" distL="0" distR="0" wp14:anchorId="397BCF10" wp14:editId="03DFF3F4">
+            <wp:extent cx="4151871" cy="8252740"/>
+            <wp:effectExtent l="0" t="0" r="1270" b="2540"/>
+            <wp:docPr id="56215862" name="Image 38"/>
+            <wp:cNvGraphicFramePr>
+              <a:graphicFrameLocks xmlns:a="http://schemas.openxmlformats.org/drawingml/2006/main" noChangeAspect="1"/>
+            </wp:cNvGraphicFramePr>
+            <a:graphic xmlns:a="http://schemas.openxmlformats.org/drawingml/2006/main">
+              <a:graphicData uri="http://schemas.openxmlformats.org/drawingml/2006/picture">
+                <pic:pic xmlns:pic="http://schemas.openxmlformats.org/drawingml/2006/picture">
+                  <pic:nvPicPr>
+                    <pic:cNvPr id="56215862" name="Image 56215862"/>
+                    <pic:cNvPicPr/>
+                  </pic:nvPicPr>
+                  <pic:blipFill>
+                    <a:blip r:embed="rId32">
+                      <a:extLst>
+                        <a:ext uri="{28A0092B-C50C-407E-A947-70E740481C1C}">
+                          <a14:useLocalDpi xmlns:a14="http://schemas.microsoft.com/office/drawing/2010/main" val="0"/>
+                        </a:ext>
+                      </a:extLst>
+                    </a:blip>
+                    <a:stretch>
+                      <a:fillRect/>
+                    </a:stretch>
+                  </pic:blipFill>
+                  <pic:spPr>
+                    <a:xfrm>
+                      <a:off x="0" y="0"/>
+                      <a:ext cx="4168893" cy="8286575"/>
+                    </a:xfrm>
+                    <a:prstGeom prst="rect">
+                      <a:avLst/>
+                    </a:prstGeom>
+                  </pic:spPr>
+                </pic:pic>
+              </a:graphicData>
+            </a:graphic>
+          </wp:inline>
+        </w:drawing>
+      </w:r>
+    </w:p>
+    <w:p>
+      <w:pPr>
+        <w:pStyle w:val="Citation"/>
+      </w:pPr>
+      <w:bookmarkStart w:id="39" w:name="_Toc176472844"/>
+      <w:r>
+        <w:t>Figure 8 : Ajout d’images PBO</w:t>
+      </w:r>
+      <w:bookmarkEnd w:id="39"/>
+    </w:p>
+    <w:p>
+      <w:pPr>
+        <w:jc w:val="both"/>
+        <w:rPr>
+          <w:rFonts w:asciiTheme="majorBidi" w:hAnsiTheme="majorBidi" w:cstheme="majorBidi"/>
+          <w:sz w:val="26"/>
+          <w:szCs w:val="26"/>
+        </w:rPr>
+      </w:pPr>
+      <w:r>
+        <w:rPr>
+          <w:rFonts w:asciiTheme="majorBidi" w:hAnsiTheme="majorBidi" w:cstheme="majorBidi"/>
+          <w:sz w:val="26"/>
+          <w:szCs w:val="26"/>
+        </w:rPr>
+        <w:t>Fenêtre</w:t>
+      </w:r>
+      <w:r>
+        <w:rPr>
+          <w:rFonts w:asciiTheme="majorBidi" w:hAnsiTheme="majorBidi" w:cstheme="majorBidi"/>
+          <w:sz w:val="26"/>
+          <w:szCs w:val="26"/>
+        </w:rPr>
+        <w:t xml:space="preserve"> permettant l’ajout </w:t>
+      </w:r>
+      <w:r>
+        <w:rPr>
+          <w:rFonts w:asciiTheme="majorBidi" w:hAnsiTheme="majorBidi" w:cstheme="majorBidi"/>
+          <w:sz w:val="26"/>
+          <w:szCs w:val="26"/>
+        </w:rPr>
+        <w:t>d’une image PBO correspondant à l’étage choisi.</w:t>
+      </w:r>
+    </w:p>
+    <w:p>
+      <w:pPr>
+        <w:tabs>
+          <w:tab w:val="left" w:pos="7116"/>
+        </w:tabs>
+        <w:jc w:val="center"/>
+      </w:pPr>
+    </w:p>
+    <w:p>
+      <w:pPr>
+        <w:tabs>
+          <w:tab w:val="left" w:pos="7116"/>
+        </w:tabs>
+        <w:jc w:val="center"/>
+      </w:pPr>
+      <w:r>
+        <w:rPr>
+          <w:noProof/>
+        </w:rPr>
+        <w:drawing>
+          <wp:inline distT="0" distB="0" distL="0" distR="0" wp14:anchorId="5096526A" wp14:editId="547CC355">
+            <wp:extent cx="4083462" cy="8044249"/>
+            <wp:effectExtent l="0" t="0" r="6350" b="0"/>
+            <wp:docPr id="1317699664" name="Image 39"/>
+            <wp:cNvGraphicFramePr>
+              <a:graphicFrameLocks xmlns:a="http://schemas.openxmlformats.org/drawingml/2006/main" noChangeAspect="1"/>
+            </wp:cNvGraphicFramePr>
+            <a:graphic xmlns:a="http://schemas.openxmlformats.org/drawingml/2006/main">
+              <a:graphicData uri="http://schemas.openxmlformats.org/drawingml/2006/picture">
+                <pic:pic xmlns:pic="http://schemas.openxmlformats.org/drawingml/2006/picture">
+                  <pic:nvPicPr>
+                    <pic:cNvPr id="1317699664" name="Image 1317699664"/>
+                    <pic:cNvPicPr/>
+                  </pic:nvPicPr>
+                  <pic:blipFill>
+                    <a:blip r:embed="rId33">
+                      <a:extLst>
+                        <a:ext uri="{28A0092B-C50C-407E-A947-70E740481C1C}">
+                          <a14:useLocalDpi xmlns:a14="http://schemas.microsoft.com/office/drawing/2010/main" val="0"/>
+                        </a:ext>
+                      </a:extLst>
+                    </a:blip>
+                    <a:stretch>
+                      <a:fillRect/>
+                    </a:stretch>
+                  </pic:blipFill>
+                  <pic:spPr>
+                    <a:xfrm>
+                      <a:off x="0" y="0"/>
+                      <a:ext cx="4090778" cy="8058661"/>
+                    </a:xfrm>
+                    <a:prstGeom prst="rect">
+                      <a:avLst/>
+                    </a:prstGeom>
+                  </pic:spPr>
+                </pic:pic>
+              </a:graphicData>
+            </a:graphic>
+          </wp:inline>
+        </w:drawing>
+      </w:r>
+    </w:p>
+    <w:p>
+      <w:pPr>
+        <w:pStyle w:val="Citation"/>
+      </w:pPr>
+      <w:bookmarkStart w:id="40" w:name="_Toc176472845"/>
+      <w:r>
+        <w:t>Figure 9 : Page de paramétrage du schéma</w:t>
+      </w:r>
+      <w:bookmarkEnd w:id="40"/>
+      <w:r>
+        <w:t xml:space="preserve">  </w:t>
+      </w:r>
+    </w:p>
+    <w:p>
+      <w:r>
+        <w:t xml:space="preserve">Formulaire servant à spécifier les différents détails du schéma. </w:t>
+      </w:r>
+    </w:p>
+    <w:p>
+      <w:pPr>
+        <w:tabs>
+          <w:tab w:val="left" w:pos="7116"/>
+        </w:tabs>
+        <w:jc w:val="center"/>
+      </w:pPr>
+      <w:r>
+        <w:rPr>
+          <w:noProof/>
+        </w:rPr>
+        <w:lastRenderedPageBreak/>
+        <w:drawing>
+          <wp:inline distT="0" distB="0" distL="0" distR="0" wp14:anchorId="3DE8A7DD" wp14:editId="02338FE8">
+            <wp:extent cx="4214808" cy="8204886"/>
+            <wp:effectExtent l="0" t="0" r="1905" b="0"/>
+            <wp:docPr id="748988168" name="Image 40"/>
+            <wp:cNvGraphicFramePr>
+              <a:graphicFrameLocks xmlns:a="http://schemas.openxmlformats.org/drawingml/2006/main" noChangeAspect="1"/>
+            </wp:cNvGraphicFramePr>
+            <a:graphic xmlns:a="http://schemas.openxmlformats.org/drawingml/2006/main">
+              <a:graphicData uri="http://schemas.openxmlformats.org/drawingml/2006/picture">
+                <pic:pic xmlns:pic="http://schemas.openxmlformats.org/drawingml/2006/picture">
+                  <pic:nvPicPr>
+                    <pic:cNvPr id="748988168" name="Image 748988168"/>
+                    <pic:cNvPicPr/>
+                  </pic:nvPicPr>
+                  <pic:blipFill>
+                    <a:blip r:embed="rId34">
+                      <a:extLst>
+                        <a:ext uri="{28A0092B-C50C-407E-A947-70E740481C1C}">
+                          <a14:useLocalDpi xmlns:a14="http://schemas.microsoft.com/office/drawing/2010/main" val="0"/>
+                        </a:ext>
+                      </a:extLst>
+                    </a:blip>
+                    <a:stretch>
+                      <a:fillRect/>
+                    </a:stretch>
+                  </pic:blipFill>
+                  <pic:spPr>
+                    <a:xfrm>
+                      <a:off x="0" y="0"/>
+                      <a:ext cx="4224505" cy="8223762"/>
+                    </a:xfrm>
+                    <a:prstGeom prst="rect">
+                      <a:avLst/>
+                    </a:prstGeom>
+                  </pic:spPr>
+                </pic:pic>
+              </a:graphicData>
+            </a:graphic>
+          </wp:inline>
+        </w:drawing>
+      </w:r>
+    </w:p>
+    <w:p>
+      <w:pPr>
+        <w:pStyle w:val="Citation"/>
+      </w:pPr>
+      <w:bookmarkStart w:id="41" w:name="_Toc176472846"/>
+      <w:r>
+        <w:t>Figure 10 : Page de prévisualisation</w:t>
+      </w:r>
+      <w:r>
+        <w:t xml:space="preserve"> </w:t>
+      </w:r>
+      <w:r>
+        <w:t xml:space="preserve">du rapport  </w:t>
+      </w:r>
+      <w:proofErr w:type="spellStart"/>
+      <w:r>
+        <w:t>pdf</w:t>
+      </w:r>
+      <w:bookmarkEnd w:id="41"/>
+      <w:proofErr w:type="spellEnd"/>
+      <w:r>
+        <w:t xml:space="preserve"> </w:t>
+      </w:r>
+    </w:p>
+    <w:p>
+      <w:pPr>
+        <w:rPr>
+          <w:rFonts w:asciiTheme="majorBidi" w:hAnsiTheme="majorBidi" w:cstheme="majorBidi"/>
+        </w:rPr>
+      </w:pPr>
+      <w:r>
+        <w:rPr>
+          <w:rFonts w:asciiTheme="majorBidi" w:hAnsiTheme="majorBidi" w:cstheme="majorBidi"/>
+        </w:rPr>
+        <w:t xml:space="preserve">Aperçu du rapport généré au format </w:t>
+      </w:r>
+      <w:proofErr w:type="spellStart"/>
+      <w:r>
+        <w:rPr>
+          <w:rFonts w:asciiTheme="majorBidi" w:hAnsiTheme="majorBidi" w:cstheme="majorBidi"/>
+        </w:rPr>
+        <w:t>pdf</w:t>
+      </w:r>
+      <w:proofErr w:type="spellEnd"/>
+      <w:r>
+        <w:rPr>
+          <w:rFonts w:asciiTheme="majorBidi" w:hAnsiTheme="majorBidi" w:cstheme="majorBidi"/>
+        </w:rPr>
+        <w:t>, avec possibilité de sauvegarde ou d’envoi</w:t>
+      </w:r>
+      <w:r>
+        <w:rPr>
+          <w:rFonts w:asciiTheme="majorBidi" w:hAnsiTheme="majorBidi" w:cstheme="majorBidi"/>
+        </w:rPr>
+        <w:t>.</w:t>
+      </w:r>
+    </w:p>
+    <w:p>
+      <w:pPr>
+        <w:tabs>
+          <w:tab w:val="left" w:pos="7116"/>
+        </w:tabs>
+        <w:jc w:val="center"/>
+      </w:pPr>
+      <w:r>
+        <w:rPr>
+          <w:noProof/>
+        </w:rPr>
+        <w:lastRenderedPageBreak/>
+        <w:drawing>
+          <wp:inline distT="0" distB="0" distL="0" distR="0" wp14:anchorId="7F9F4AB7" wp14:editId="0CD5200F">
+            <wp:extent cx="4117598" cy="8241957"/>
+            <wp:effectExtent l="0" t="0" r="0" b="635"/>
+            <wp:docPr id="2078017117" name="Image 41"/>
+            <wp:cNvGraphicFramePr>
+              <a:graphicFrameLocks xmlns:a="http://schemas.openxmlformats.org/drawingml/2006/main" noChangeAspect="1"/>
+            </wp:cNvGraphicFramePr>
+            <a:graphic xmlns:a="http://schemas.openxmlformats.org/drawingml/2006/main">
+              <a:graphicData uri="http://schemas.openxmlformats.org/drawingml/2006/picture">
+                <pic:pic xmlns:pic="http://schemas.openxmlformats.org/drawingml/2006/picture">
+                  <pic:nvPicPr>
+                    <pic:cNvPr id="2078017117" name="Image 2078017117"/>
+                    <pic:cNvPicPr/>
+                  </pic:nvPicPr>
+                  <pic:blipFill>
+                    <a:blip r:embed="rId35">
+                      <a:extLst>
+                        <a:ext uri="{28A0092B-C50C-407E-A947-70E740481C1C}">
+                          <a14:useLocalDpi xmlns:a14="http://schemas.microsoft.com/office/drawing/2010/main" val="0"/>
+                        </a:ext>
+                      </a:extLst>
+                    </a:blip>
+                    <a:stretch>
+                      <a:fillRect/>
+                    </a:stretch>
+                  </pic:blipFill>
+                  <pic:spPr>
+                    <a:xfrm>
+                      <a:off x="0" y="0"/>
+                      <a:ext cx="4136088" cy="8278968"/>
+                    </a:xfrm>
+                    <a:prstGeom prst="rect">
+                      <a:avLst/>
+                    </a:prstGeom>
+                  </pic:spPr>
+                </pic:pic>
+              </a:graphicData>
+            </a:graphic>
+          </wp:inline>
+        </w:drawing>
+      </w:r>
+    </w:p>
+    <w:p>
+      <w:pPr>
+        <w:pStyle w:val="Citation"/>
+      </w:pPr>
+      <w:bookmarkStart w:id="42" w:name="_Toc176472847"/>
       <w:r>
         <w:t>Figure 11 : Liste des rapports</w:t>
       </w:r>
-      <w:bookmarkEnd w:id="37"/>
-    </w:p>
+      <w:bookmarkEnd w:id="42"/>
+    </w:p>
+    <w:p>
+      <w:r>
+        <w:t>Page listant les différents rapports générés avec la possibilité de suppression et d’envoie.</w:t>
+      </w:r>
+    </w:p>
+    <w:p>
+      <w:pPr>
+        <w:pStyle w:val="Titre2"/>
+        <w:rPr>
+          <w:rFonts w:asciiTheme="majorBidi" w:hAnsiTheme="majorBidi"/>
+          <w:color w:val="000000" w:themeColor="text1"/>
+        </w:rPr>
+      </w:pPr>
+      <w:bookmarkStart w:id="43" w:name="_Toc177742635"/>
+      <w:r>
+        <w:rPr>
+          <w:rFonts w:asciiTheme="majorBidi" w:hAnsiTheme="majorBidi"/>
+          <w:color w:val="000000" w:themeColor="text1"/>
+        </w:rPr>
+        <w:lastRenderedPageBreak/>
+        <w:t>Conclusion</w:t>
+      </w:r>
+      <w:r>
+        <w:rPr>
+          <w:rFonts w:asciiTheme="majorBidi" w:hAnsiTheme="majorBidi"/>
+          <w:color w:val="000000" w:themeColor="text1"/>
+        </w:rPr>
+        <w:t> :</w:t>
+      </w:r>
+      <w:bookmarkEnd w:id="43"/>
+    </w:p>
+    <w:p/>
+    <w:p>
+      <w:pPr>
+        <w:jc w:val="both"/>
+        <w:rPr>
+          <w:rFonts w:asciiTheme="majorBidi" w:hAnsiTheme="majorBidi" w:cstheme="majorBidi"/>
+          <w:sz w:val="26"/>
+          <w:szCs w:val="26"/>
+        </w:rPr>
+      </w:pPr>
+      <w:r>
+        <w:rPr>
+          <w:rFonts w:asciiTheme="majorBidi" w:hAnsiTheme="majorBidi" w:cstheme="majorBidi"/>
+          <w:sz w:val="26"/>
+          <w:szCs w:val="26"/>
+        </w:rPr>
+        <w:t>Ce chapitre a présenté l’environnement de développement mis en place pour ce projet, qui repose sur une architecture moderne et un ensemble d’outils robustes. Le choix de Flutter et de Dart a permis de développer une application mobile compatible à la fois avec iOS et Android, assurant une expérience utilisateur fluide et homogène sur les deux plateformes. Flutter offre une interface riche et réactive, tandis que Dart permet une gestion efficace des animations et des états dans l’application.</w:t>
+      </w:r>
+    </w:p>
+    <w:p>
+      <w:pPr>
+        <w:jc w:val="both"/>
+        <w:rPr>
+          <w:rFonts w:asciiTheme="majorBidi" w:hAnsiTheme="majorBidi" w:cstheme="majorBidi"/>
+          <w:sz w:val="26"/>
+          <w:szCs w:val="26"/>
+        </w:rPr>
+      </w:pPr>
+    </w:p>
+    <w:p>
+      <w:pPr>
+        <w:jc w:val="both"/>
+        <w:rPr>
+          <w:rFonts w:asciiTheme="majorBidi" w:hAnsiTheme="majorBidi" w:cstheme="majorBidi"/>
+          <w:sz w:val="26"/>
+          <w:szCs w:val="26"/>
+        </w:rPr>
+      </w:pPr>
+      <w:r>
+        <w:rPr>
+          <w:rFonts w:asciiTheme="majorBidi" w:hAnsiTheme="majorBidi" w:cstheme="majorBidi"/>
+          <w:sz w:val="26"/>
+          <w:szCs w:val="26"/>
+        </w:rPr>
+        <w:t xml:space="preserve">L’utilisation de Git comme outil de gestion de version a facilité la collaboration et la gestion des différentes branches du projet, assurant une traçabilité des modifications et une stabilité du code. De plus, </w:t>
+      </w:r>
+      <w:proofErr w:type="spellStart"/>
+      <w:r>
+        <w:rPr>
+          <w:rFonts w:asciiTheme="majorBidi" w:hAnsiTheme="majorBidi" w:cstheme="majorBidi"/>
+          <w:sz w:val="26"/>
+          <w:szCs w:val="26"/>
+        </w:rPr>
+        <w:t>Pub.dev</w:t>
+      </w:r>
+      <w:proofErr w:type="spellEnd"/>
+      <w:r>
+        <w:rPr>
+          <w:rFonts w:asciiTheme="majorBidi" w:hAnsiTheme="majorBidi" w:cstheme="majorBidi"/>
+          <w:sz w:val="26"/>
+          <w:szCs w:val="26"/>
+        </w:rPr>
+        <w:t xml:space="preserve"> a été essentiel pour intégrer les dépendances nécessaires à l’application, notamment des bibliothèques de gestion de fichiers, de génération de PDF, et de widgets pour l'interface utilisateur.</w:t>
+      </w:r>
+    </w:p>
+    <w:p>
+      <w:pPr>
+        <w:jc w:val="both"/>
+        <w:rPr>
+          <w:rFonts w:asciiTheme="majorBidi" w:hAnsiTheme="majorBidi" w:cstheme="majorBidi"/>
+          <w:sz w:val="26"/>
+          <w:szCs w:val="26"/>
+        </w:rPr>
+      </w:pPr>
+    </w:p>
+    <w:p>
+      <w:pPr>
+        <w:jc w:val="both"/>
+        <w:rPr>
+          <w:rFonts w:asciiTheme="majorBidi" w:hAnsiTheme="majorBidi" w:cstheme="majorBidi"/>
+          <w:sz w:val="26"/>
+          <w:szCs w:val="26"/>
+        </w:rPr>
+      </w:pPr>
+      <w:r>
+        <w:rPr>
+          <w:rFonts w:asciiTheme="majorBidi" w:hAnsiTheme="majorBidi" w:cstheme="majorBidi"/>
+          <w:sz w:val="26"/>
+          <w:szCs w:val="26"/>
+        </w:rPr>
+        <w:t>L’application a été testée sur des émulateurs iOS et Android pour garantir une compatibilité maximale avec diverses versions des systèmes d’exploitation. Les tests ont également permis d’optimiser les performances et d’assurer la stabilité de l’application.</w:t>
+      </w:r>
+    </w:p>
+    <w:p>
+      <w:pPr>
+        <w:jc w:val="both"/>
+        <w:rPr>
+          <w:rFonts w:asciiTheme="majorBidi" w:hAnsiTheme="majorBidi" w:cstheme="majorBidi"/>
+          <w:sz w:val="26"/>
+          <w:szCs w:val="26"/>
+        </w:rPr>
+      </w:pPr>
+    </w:p>
+    <w:p>
+      <w:pPr>
+        <w:jc w:val="both"/>
+        <w:rPr>
+          <w:rFonts w:asciiTheme="majorBidi" w:hAnsiTheme="majorBidi" w:cstheme="majorBidi"/>
+          <w:sz w:val="26"/>
+          <w:szCs w:val="26"/>
+        </w:rPr>
+      </w:pPr>
+      <w:r>
+        <w:rPr>
+          <w:rFonts w:asciiTheme="majorBidi" w:hAnsiTheme="majorBidi" w:cstheme="majorBidi"/>
+          <w:sz w:val="26"/>
+          <w:szCs w:val="26"/>
+        </w:rPr>
+        <w:t>La gestion des fichiers et des données locales a été un aspect clé de ce projet. L’application permet de prendre des photos, de les associer aux informations des chantiers, et de les stocker localement, offrant ainsi une continuité de l’utilisation même en mode hors ligne. Cette fonctionnalité s’intègre parfaitement avec les outils de stockage de données locaux disponibles dans Flutter.</w:t>
+      </w:r>
+    </w:p>
+    <w:p>
+      <w:pPr>
+        <w:jc w:val="both"/>
+        <w:rPr>
+          <w:rFonts w:asciiTheme="majorBidi" w:hAnsiTheme="majorBidi" w:cstheme="majorBidi"/>
+          <w:sz w:val="26"/>
+          <w:szCs w:val="26"/>
+        </w:rPr>
+      </w:pPr>
+    </w:p>
+    <w:p>
+      <w:pPr>
+        <w:jc w:val="both"/>
+        <w:rPr>
+          <w:rFonts w:asciiTheme="majorBidi" w:hAnsiTheme="majorBidi" w:cstheme="majorBidi"/>
+          <w:sz w:val="26"/>
+          <w:szCs w:val="26"/>
+        </w:rPr>
+      </w:pPr>
+      <w:r>
+        <w:rPr>
+          <w:rFonts w:asciiTheme="majorBidi" w:hAnsiTheme="majorBidi" w:cstheme="majorBidi"/>
+          <w:sz w:val="26"/>
+          <w:szCs w:val="26"/>
+        </w:rPr>
+        <w:t>En conclusion, l’environnement de développement mis en place assure une efficacité, une flexibilité et une compatibilité maximales pour le projet. Il permet non seulement de répondre aux besoins actuels du projet, mais offre également une base solide pour l’évolution future de l’application.</w:t>
+      </w:r>
+    </w:p>
+    <w:p/>
+    <w:p/>
+    <w:p/>
+    <w:p/>
+    <w:p/>
+    <w:p/>
+    <w:p/>
+    <w:p/>
+    <w:p/>
+    <w:p/>
+    <w:p/>
+    <w:p/>
+    <w:p/>
+    <w:p/>
+    <w:p/>
+    <w:p/>
     <w:p>
       <w:pPr>
         <w:pStyle w:val="Titre1"/>
@@ -16089,8 +17920,8 @@
           <w:szCs w:val="36"/>
         </w:rPr>
       </w:pPr>
-      <w:bookmarkStart w:id="38" w:name="_Toc144592848"/>
-      <w:bookmarkStart w:id="39" w:name="_Toc177737992"/>
+      <w:bookmarkStart w:id="44" w:name="_Toc144592848"/>
+      <w:bookmarkStart w:id="45" w:name="_Toc177742636"/>
       <w:r>
         <w:rPr>
           <w:rFonts w:asciiTheme="majorBidi" w:hAnsiTheme="majorBidi"/>
@@ -16101,8 +17932,8 @@
         <w:lastRenderedPageBreak/>
         <w:t>RESULTATS ET APPRENTISSAGES</w:t>
       </w:r>
-      <w:bookmarkEnd w:id="38"/>
-      <w:bookmarkEnd w:id="39"/>
+      <w:bookmarkEnd w:id="44"/>
+      <w:bookmarkEnd w:id="45"/>
     </w:p>
     <w:p/>
     <w:p>
@@ -16870,42 +18701,6 @@
         </w:rPr>
         <w:t xml:space="preserve"> dans le domaine du développement logiciel.</w:t>
       </w:r>
-    </w:p>
-    <w:p>
-      <w:pPr>
-        <w:tabs>
-          <w:tab w:val="left" w:pos="7116"/>
-        </w:tabs>
-        <w:jc w:val="both"/>
-        <w:rPr>
-          <w:sz w:val="26"/>
-          <w:szCs w:val="26"/>
-        </w:rPr>
-      </w:pPr>
-    </w:p>
-    <w:p>
-      <w:pPr>
-        <w:tabs>
-          <w:tab w:val="left" w:pos="7116"/>
-        </w:tabs>
-        <w:jc w:val="both"/>
-        <w:rPr>
-          <w:sz w:val="26"/>
-          <w:szCs w:val="26"/>
-        </w:rPr>
-      </w:pPr>
-    </w:p>
-    <w:p>
-      <w:pPr>
-        <w:tabs>
-          <w:tab w:val="left" w:pos="7116"/>
-        </w:tabs>
-        <w:jc w:val="both"/>
-        <w:rPr>
-          <w:sz w:val="26"/>
-          <w:szCs w:val="26"/>
-        </w:rPr>
-      </w:pPr>
     </w:p>
     <w:p>
       <w:pPr>
@@ -17088,8 +18883,8 @@
           <w:szCs w:val="36"/>
         </w:rPr>
       </w:pPr>
-      <w:bookmarkStart w:id="40" w:name="_Toc144592851"/>
-      <w:bookmarkStart w:id="41" w:name="_Toc177737993"/>
+      <w:bookmarkStart w:id="46" w:name="_Toc144592851"/>
+      <w:bookmarkStart w:id="47" w:name="_Toc177742637"/>
       <w:r>
         <w:rPr>
           <w:rFonts w:asciiTheme="majorBidi" w:hAnsiTheme="majorBidi"/>
@@ -17102,8 +18897,8 @@
         <w:lastRenderedPageBreak/>
         <w:t>CONCLUSION</w:t>
       </w:r>
-      <w:bookmarkEnd w:id="40"/>
-      <w:bookmarkEnd w:id="41"/>
+      <w:bookmarkEnd w:id="46"/>
+      <w:bookmarkEnd w:id="47"/>
     </w:p>
     <w:p>
       <w:pPr>
@@ -17286,30 +19081,6 @@
         </w:rPr>
         <w:t xml:space="preserve"> pour leur soutien, leur encadrement et les nombreuses opportunités d’apprentissage qu’ils nous ont offertes. Nous sommes convaincus que les enseignements tirés de cette expérience seront des atouts précieux dans notre carrière future en ingénierie informatique.</w:t>
       </w:r>
-    </w:p>
-    <w:p>
-      <w:pPr>
-        <w:tabs>
-          <w:tab w:val="left" w:pos="7116"/>
-        </w:tabs>
-        <w:jc w:val="both"/>
-        <w:rPr>
-          <w:sz w:val="26"/>
-          <w:szCs w:val="26"/>
-        </w:rPr>
-      </w:pPr>
-    </w:p>
-    <w:p>
-      <w:pPr>
-        <w:tabs>
-          <w:tab w:val="left" w:pos="7116"/>
-        </w:tabs>
-        <w:jc w:val="both"/>
-        <w:rPr>
-          <w:sz w:val="26"/>
-          <w:szCs w:val="26"/>
-        </w:rPr>
-      </w:pPr>
     </w:p>
     <w:p>
       <w:pPr>
@@ -17744,8 +19515,8 @@
           <w:szCs w:val="36"/>
         </w:rPr>
       </w:pPr>
-      <w:bookmarkStart w:id="42" w:name="_Toc144592852"/>
-      <w:bookmarkStart w:id="43" w:name="_Toc177737994"/>
+      <w:bookmarkStart w:id="48" w:name="_Toc144592852"/>
+      <w:bookmarkStart w:id="49" w:name="_Toc177742638"/>
       <w:r>
         <w:rPr>
           <w:rFonts w:asciiTheme="majorBidi" w:hAnsiTheme="majorBidi"/>
@@ -17758,8 +19529,8 @@
         <w:lastRenderedPageBreak/>
         <w:t>REFERENCES</w:t>
       </w:r>
-      <w:bookmarkEnd w:id="42"/>
-      <w:bookmarkEnd w:id="43"/>
+      <w:bookmarkEnd w:id="48"/>
+      <w:bookmarkEnd w:id="49"/>
     </w:p>
     <w:p>
       <w:pPr>
@@ -17888,7 +19659,7 @@
         </w:rPr>
         <w:t xml:space="preserve">: </w:t>
       </w:r>
-      <w:hyperlink r:id="rId27" w:history="1">
+      <w:hyperlink r:id="rId36" w:history="1">
         <w:r>
           <w:rPr>
             <w:rStyle w:val="Lienhypertexte"/>
@@ -17974,7 +19745,7 @@
         </w:rPr>
         <w:t xml:space="preserve">: </w:t>
       </w:r>
-      <w:hyperlink r:id="rId28" w:history="1">
+      <w:hyperlink r:id="rId37" w:history="1">
         <w:r>
           <w:rPr>
             <w:rStyle w:val="Lienhypertexte"/>
@@ -18049,7 +19820,7 @@
         </w:rPr>
         <w:t xml:space="preserve">: </w:t>
       </w:r>
-      <w:hyperlink r:id="rId29" w:history="1">
+      <w:hyperlink r:id="rId38" w:history="1">
         <w:r>
           <w:rPr>
             <w:rStyle w:val="Lienhypertexte"/>
@@ -18346,7 +20117,7 @@
         </w:rPr>
         <w:t xml:space="preserve">. Disponible à l'adresse: </w:t>
       </w:r>
-      <w:hyperlink r:id="rId30" w:history="1">
+      <w:hyperlink r:id="rId39" w:history="1">
         <w:r>
           <w:rPr>
             <w:rStyle w:val="Lienhypertexte"/>
@@ -18391,11 +20162,11 @@
       </w:pPr>
     </w:p>
     <w:sectPr>
-      <w:headerReference w:type="default" r:id="rId31"/>
-      <w:footerReference w:type="even" r:id="rId32"/>
-      <w:footerReference w:type="default" r:id="rId33"/>
-      <w:headerReference w:type="first" r:id="rId34"/>
-      <w:footerReference w:type="first" r:id="rId35"/>
+      <w:headerReference w:type="default" r:id="rId40"/>
+      <w:footerReference w:type="even" r:id="rId41"/>
+      <w:footerReference w:type="default" r:id="rId42"/>
+      <w:headerReference w:type="first" r:id="rId43"/>
+      <w:footerReference w:type="first" r:id="rId44"/>
       <w:pgSz w:w="11900" w:h="16840"/>
       <w:pgMar w:top="1440" w:right="1080" w:bottom="1440" w:left="1080" w:header="708" w:footer="708" w:gutter="0"/>
       <w:pgNumType w:start="0"/>
@@ -19340,6 +21111,208 @@
     </w:lvl>
   </w:abstractNum>
   <w:abstractNum w:abstractNumId="6" w15:restartNumberingAfterBreak="0">
+    <w:nsid w:val="226108AC"/>
+    <w:multiLevelType w:val="multilevel"/>
+    <w:tmpl w:val="DAE066F2"/>
+    <w:lvl w:ilvl="0">
+      <w:start w:val="1"/>
+      <w:numFmt w:val="decimal"/>
+      <w:lvlText w:val="%1."/>
+      <w:lvlJc w:val="left"/>
+      <w:pPr>
+        <w:ind w:left="380" w:hanging="380"/>
+      </w:pPr>
+      <w:rPr>
+        <w:rFonts w:hint="default"/>
+      </w:rPr>
+    </w:lvl>
+    <w:lvl w:ilvl="1">
+      <w:start w:val="1"/>
+      <w:numFmt w:val="decimal"/>
+      <w:lvlText w:val="%1.%2-"/>
+      <w:lvlJc w:val="left"/>
+      <w:pPr>
+        <w:ind w:left="720" w:hanging="720"/>
+      </w:pPr>
+      <w:rPr>
+        <w:rFonts w:hint="default"/>
+      </w:rPr>
+    </w:lvl>
+    <w:lvl w:ilvl="2">
+      <w:start w:val="1"/>
+      <w:numFmt w:val="decimal"/>
+      <w:lvlText w:val="%1.%2-%3."/>
+      <w:lvlJc w:val="left"/>
+      <w:pPr>
+        <w:ind w:left="720" w:hanging="720"/>
+      </w:pPr>
+      <w:rPr>
+        <w:rFonts w:hint="default"/>
+      </w:rPr>
+    </w:lvl>
+    <w:lvl w:ilvl="3">
+      <w:start w:val="1"/>
+      <w:numFmt w:val="decimal"/>
+      <w:lvlText w:val="%1.%2-%3.%4."/>
+      <w:lvlJc w:val="left"/>
+      <w:pPr>
+        <w:ind w:left="1080" w:hanging="1080"/>
+      </w:pPr>
+      <w:rPr>
+        <w:rFonts w:hint="default"/>
+      </w:rPr>
+    </w:lvl>
+    <w:lvl w:ilvl="4">
+      <w:start w:val="1"/>
+      <w:numFmt w:val="decimal"/>
+      <w:lvlText w:val="%1.%2-%3.%4.%5."/>
+      <w:lvlJc w:val="left"/>
+      <w:pPr>
+        <w:ind w:left="1080" w:hanging="1080"/>
+      </w:pPr>
+      <w:rPr>
+        <w:rFonts w:hint="default"/>
+      </w:rPr>
+    </w:lvl>
+    <w:lvl w:ilvl="5">
+      <w:start w:val="1"/>
+      <w:numFmt w:val="decimal"/>
+      <w:lvlText w:val="%1.%2-%3.%4.%5.%6."/>
+      <w:lvlJc w:val="left"/>
+      <w:pPr>
+        <w:ind w:left="1440" w:hanging="1440"/>
+      </w:pPr>
+      <w:rPr>
+        <w:rFonts w:hint="default"/>
+      </w:rPr>
+    </w:lvl>
+    <w:lvl w:ilvl="6">
+      <w:start w:val="1"/>
+      <w:numFmt w:val="decimal"/>
+      <w:lvlText w:val="%1.%2-%3.%4.%5.%6.%7."/>
+      <w:lvlJc w:val="left"/>
+      <w:pPr>
+        <w:ind w:left="1440" w:hanging="1440"/>
+      </w:pPr>
+      <w:rPr>
+        <w:rFonts w:hint="default"/>
+      </w:rPr>
+    </w:lvl>
+    <w:lvl w:ilvl="7">
+      <w:start w:val="1"/>
+      <w:numFmt w:val="decimal"/>
+      <w:lvlText w:val="%1.%2-%3.%4.%5.%6.%7.%8."/>
+      <w:lvlJc w:val="left"/>
+      <w:pPr>
+        <w:ind w:left="1800" w:hanging="1800"/>
+      </w:pPr>
+      <w:rPr>
+        <w:rFonts w:hint="default"/>
+      </w:rPr>
+    </w:lvl>
+    <w:lvl w:ilvl="8">
+      <w:start w:val="1"/>
+      <w:numFmt w:val="decimal"/>
+      <w:lvlText w:val="%1.%2-%3.%4.%5.%6.%7.%8.%9."/>
+      <w:lvlJc w:val="left"/>
+      <w:pPr>
+        <w:ind w:left="1800" w:hanging="1800"/>
+      </w:pPr>
+      <w:rPr>
+        <w:rFonts w:hint="default"/>
+      </w:rPr>
+    </w:lvl>
+  </w:abstractNum>
+  <w:abstractNum w:abstractNumId="7" w15:restartNumberingAfterBreak="0">
+    <w:nsid w:val="28B72F3D"/>
+    <w:multiLevelType w:val="hybridMultilevel"/>
+    <w:tmpl w:val="FFFAAAC2"/>
+    <w:lvl w:ilvl="0" w:tplc="F416A4F6">
+      <w:start w:val="1"/>
+      <w:numFmt w:val="decimal"/>
+      <w:lvlText w:val="%1-"/>
+      <w:lvlJc w:val="left"/>
+      <w:pPr>
+        <w:ind w:left="720" w:hanging="360"/>
+      </w:pPr>
+      <w:rPr>
+        <w:rFonts w:hint="default"/>
+      </w:rPr>
+    </w:lvl>
+    <w:lvl w:ilvl="1" w:tplc="040C0019" w:tentative="1">
+      <w:start w:val="1"/>
+      <w:numFmt w:val="lowerLetter"/>
+      <w:lvlText w:val="%2."/>
+      <w:lvlJc w:val="left"/>
+      <w:pPr>
+        <w:ind w:left="1440" w:hanging="360"/>
+      </w:pPr>
+    </w:lvl>
+    <w:lvl w:ilvl="2" w:tplc="040C001B" w:tentative="1">
+      <w:start w:val="1"/>
+      <w:numFmt w:val="lowerRoman"/>
+      <w:lvlText w:val="%3."/>
+      <w:lvlJc w:val="right"/>
+      <w:pPr>
+        <w:ind w:left="2160" w:hanging="180"/>
+      </w:pPr>
+    </w:lvl>
+    <w:lvl w:ilvl="3" w:tplc="040C000F" w:tentative="1">
+      <w:start w:val="1"/>
+      <w:numFmt w:val="decimal"/>
+      <w:lvlText w:val="%4."/>
+      <w:lvlJc w:val="left"/>
+      <w:pPr>
+        <w:ind w:left="2880" w:hanging="360"/>
+      </w:pPr>
+    </w:lvl>
+    <w:lvl w:ilvl="4" w:tplc="040C0019" w:tentative="1">
+      <w:start w:val="1"/>
+      <w:numFmt w:val="lowerLetter"/>
+      <w:lvlText w:val="%5."/>
+      <w:lvlJc w:val="left"/>
+      <w:pPr>
+        <w:ind w:left="3600" w:hanging="360"/>
+      </w:pPr>
+    </w:lvl>
+    <w:lvl w:ilvl="5" w:tplc="040C001B" w:tentative="1">
+      <w:start w:val="1"/>
+      <w:numFmt w:val="lowerRoman"/>
+      <w:lvlText w:val="%6."/>
+      <w:lvlJc w:val="right"/>
+      <w:pPr>
+        <w:ind w:left="4320" w:hanging="180"/>
+      </w:pPr>
+    </w:lvl>
+    <w:lvl w:ilvl="6" w:tplc="040C000F" w:tentative="1">
+      <w:start w:val="1"/>
+      <w:numFmt w:val="decimal"/>
+      <w:lvlText w:val="%7."/>
+      <w:lvlJc w:val="left"/>
+      <w:pPr>
+        <w:ind w:left="5040" w:hanging="360"/>
+      </w:pPr>
+    </w:lvl>
+    <w:lvl w:ilvl="7" w:tplc="040C0019" w:tentative="1">
+      <w:start w:val="1"/>
+      <w:numFmt w:val="lowerLetter"/>
+      <w:lvlText w:val="%8."/>
+      <w:lvlJc w:val="left"/>
+      <w:pPr>
+        <w:ind w:left="5760" w:hanging="360"/>
+      </w:pPr>
+    </w:lvl>
+    <w:lvl w:ilvl="8" w:tplc="040C001B" w:tentative="1">
+      <w:start w:val="1"/>
+      <w:numFmt w:val="lowerRoman"/>
+      <w:lvlText w:val="%9."/>
+      <w:lvlJc w:val="right"/>
+      <w:pPr>
+        <w:ind w:left="6480" w:hanging="180"/>
+      </w:pPr>
+    </w:lvl>
+  </w:abstractNum>
+  <w:abstractNum w:abstractNumId="8" w15:restartNumberingAfterBreak="0">
     <w:nsid w:val="2F28559D"/>
     <w:multiLevelType w:val="multilevel"/>
     <w:tmpl w:val="4982607A"/>
@@ -19488,7 +21461,7 @@
       </w:rPr>
     </w:lvl>
   </w:abstractNum>
-  <w:abstractNum w:abstractNumId="7" w15:restartNumberingAfterBreak="0">
+  <w:abstractNum w:abstractNumId="9" w15:restartNumberingAfterBreak="0">
     <w:nsid w:val="393E3D16"/>
     <w:multiLevelType w:val="multilevel"/>
     <w:tmpl w:val="891443D0"/>
@@ -19637,7 +21610,96 @@
       </w:rPr>
     </w:lvl>
   </w:abstractNum>
-  <w:abstractNum w:abstractNumId="8" w15:restartNumberingAfterBreak="0">
+  <w:abstractNum w:abstractNumId="10" w15:restartNumberingAfterBreak="0">
+    <w:nsid w:val="3E6328B3"/>
+    <w:multiLevelType w:val="hybridMultilevel"/>
+    <w:tmpl w:val="61EC1940"/>
+    <w:lvl w:ilvl="0" w:tplc="F8EE68F8">
+      <w:start w:val="1"/>
+      <w:numFmt w:val="decimal"/>
+      <w:lvlText w:val="%1-"/>
+      <w:lvlJc w:val="left"/>
+      <w:pPr>
+        <w:ind w:left="720" w:hanging="360"/>
+      </w:pPr>
+      <w:rPr>
+        <w:rFonts w:hint="default"/>
+      </w:rPr>
+    </w:lvl>
+    <w:lvl w:ilvl="1" w:tplc="040C0019" w:tentative="1">
+      <w:start w:val="1"/>
+      <w:numFmt w:val="lowerLetter"/>
+      <w:lvlText w:val="%2."/>
+      <w:lvlJc w:val="left"/>
+      <w:pPr>
+        <w:ind w:left="1440" w:hanging="360"/>
+      </w:pPr>
+    </w:lvl>
+    <w:lvl w:ilvl="2" w:tplc="040C001B" w:tentative="1">
+      <w:start w:val="1"/>
+      <w:numFmt w:val="lowerRoman"/>
+      <w:lvlText w:val="%3."/>
+      <w:lvlJc w:val="right"/>
+      <w:pPr>
+        <w:ind w:left="2160" w:hanging="180"/>
+      </w:pPr>
+    </w:lvl>
+    <w:lvl w:ilvl="3" w:tplc="040C000F" w:tentative="1">
+      <w:start w:val="1"/>
+      <w:numFmt w:val="decimal"/>
+      <w:lvlText w:val="%4."/>
+      <w:lvlJc w:val="left"/>
+      <w:pPr>
+        <w:ind w:left="2880" w:hanging="360"/>
+      </w:pPr>
+    </w:lvl>
+    <w:lvl w:ilvl="4" w:tplc="040C0019" w:tentative="1">
+      <w:start w:val="1"/>
+      <w:numFmt w:val="lowerLetter"/>
+      <w:lvlText w:val="%5."/>
+      <w:lvlJc w:val="left"/>
+      <w:pPr>
+        <w:ind w:left="3600" w:hanging="360"/>
+      </w:pPr>
+    </w:lvl>
+    <w:lvl w:ilvl="5" w:tplc="040C001B" w:tentative="1">
+      <w:start w:val="1"/>
+      <w:numFmt w:val="lowerRoman"/>
+      <w:lvlText w:val="%6."/>
+      <w:lvlJc w:val="right"/>
+      <w:pPr>
+        <w:ind w:left="4320" w:hanging="180"/>
+      </w:pPr>
+    </w:lvl>
+    <w:lvl w:ilvl="6" w:tplc="040C000F" w:tentative="1">
+      <w:start w:val="1"/>
+      <w:numFmt w:val="decimal"/>
+      <w:lvlText w:val="%7."/>
+      <w:lvlJc w:val="left"/>
+      <w:pPr>
+        <w:ind w:left="5040" w:hanging="360"/>
+      </w:pPr>
+    </w:lvl>
+    <w:lvl w:ilvl="7" w:tplc="040C0019" w:tentative="1">
+      <w:start w:val="1"/>
+      <w:numFmt w:val="lowerLetter"/>
+      <w:lvlText w:val="%8."/>
+      <w:lvlJc w:val="left"/>
+      <w:pPr>
+        <w:ind w:left="5760" w:hanging="360"/>
+      </w:pPr>
+    </w:lvl>
+    <w:lvl w:ilvl="8" w:tplc="040C001B" w:tentative="1">
+      <w:start w:val="1"/>
+      <w:numFmt w:val="lowerRoman"/>
+      <w:lvlText w:val="%9."/>
+      <w:lvlJc w:val="right"/>
+      <w:pPr>
+        <w:ind w:left="6480" w:hanging="180"/>
+      </w:pPr>
+    </w:lvl>
+  </w:abstractNum>
+  <w:abstractNum w:abstractNumId="11" w15:restartNumberingAfterBreak="0">
     <w:nsid w:val="43AE1FDF"/>
     <w:multiLevelType w:val="multilevel"/>
     <w:tmpl w:val="C9BE1E1C"/>
@@ -19786,7 +21848,7 @@
       </w:rPr>
     </w:lvl>
   </w:abstractNum>
-  <w:abstractNum w:abstractNumId="9" w15:restartNumberingAfterBreak="0">
+  <w:abstractNum w:abstractNumId="12" w15:restartNumberingAfterBreak="0">
     <w:nsid w:val="448440E0"/>
     <w:multiLevelType w:val="multilevel"/>
     <w:tmpl w:val="2382844C"/>
@@ -19899,11 +21961,11 @@
       </w:rPr>
     </w:lvl>
   </w:abstractNum>
-  <w:abstractNum w:abstractNumId="10" w15:restartNumberingAfterBreak="0">
-    <w:nsid w:val="575E0535"/>
+  <w:abstractNum w:abstractNumId="13" w15:restartNumberingAfterBreak="0">
+    <w:nsid w:val="539700B7"/>
     <w:multiLevelType w:val="hybridMultilevel"/>
-    <w:tmpl w:val="7258251C"/>
-    <w:lvl w:ilvl="0" w:tplc="8236B146">
+    <w:tmpl w:val="4E72E456"/>
+    <w:lvl w:ilvl="0" w:tplc="AF96A3F4">
       <w:start w:val="1"/>
       <w:numFmt w:val="decimal"/>
       <w:lvlText w:val="%1-"/>
@@ -19988,14 +22050,14 @@
       </w:pPr>
     </w:lvl>
   </w:abstractNum>
-  <w:abstractNum w:abstractNumId="11" w15:restartNumberingAfterBreak="0">
-    <w:nsid w:val="66912005"/>
+  <w:abstractNum w:abstractNumId="14" w15:restartNumberingAfterBreak="0">
+    <w:nsid w:val="575E0535"/>
     <w:multiLevelType w:val="hybridMultilevel"/>
-    <w:tmpl w:val="57E68C78"/>
-    <w:lvl w:ilvl="0" w:tplc="040C000F">
+    <w:tmpl w:val="7258251C"/>
+    <w:lvl w:ilvl="0" w:tplc="8236B146">
       <w:start w:val="1"/>
       <w:numFmt w:val="decimal"/>
-      <w:lvlText w:val="%1."/>
+      <w:lvlText w:val="%1-"/>
       <w:lvlJc w:val="left"/>
       <w:pPr>
         <w:ind w:left="720" w:hanging="360"/>
@@ -20077,10 +22139,10 @@
       </w:pPr>
     </w:lvl>
   </w:abstractNum>
-  <w:abstractNum w:abstractNumId="12" w15:restartNumberingAfterBreak="0">
-    <w:nsid w:val="75982C7A"/>
+  <w:abstractNum w:abstractNumId="15" w15:restartNumberingAfterBreak="0">
+    <w:nsid w:val="66912005"/>
     <w:multiLevelType w:val="hybridMultilevel"/>
-    <w:tmpl w:val="F20C62D2"/>
+    <w:tmpl w:val="57E68C78"/>
     <w:lvl w:ilvl="0" w:tplc="040C000F">
       <w:start w:val="1"/>
       <w:numFmt w:val="decimal"/>
@@ -20166,10 +22228,10 @@
       </w:pPr>
     </w:lvl>
   </w:abstractNum>
-  <w:abstractNum w:abstractNumId="13" w15:restartNumberingAfterBreak="0">
-    <w:nsid w:val="7DC7074A"/>
+  <w:abstractNum w:abstractNumId="16" w15:restartNumberingAfterBreak="0">
+    <w:nsid w:val="75982C7A"/>
     <w:multiLevelType w:val="hybridMultilevel"/>
-    <w:tmpl w:val="CF9068DE"/>
+    <w:tmpl w:val="F20C62D2"/>
     <w:lvl w:ilvl="0" w:tplc="040C000F">
       <w:start w:val="1"/>
       <w:numFmt w:val="decimal"/>
@@ -20255,26 +22317,115 @@
       </w:pPr>
     </w:lvl>
   </w:abstractNum>
+  <w:abstractNum w:abstractNumId="17" w15:restartNumberingAfterBreak="0">
+    <w:nsid w:val="7DC7074A"/>
+    <w:multiLevelType w:val="hybridMultilevel"/>
+    <w:tmpl w:val="CF9068DE"/>
+    <w:lvl w:ilvl="0" w:tplc="040C000F">
+      <w:start w:val="1"/>
+      <w:numFmt w:val="decimal"/>
+      <w:lvlText w:val="%1."/>
+      <w:lvlJc w:val="left"/>
+      <w:pPr>
+        <w:ind w:left="720" w:hanging="360"/>
+      </w:pPr>
+      <w:rPr>
+        <w:rFonts w:hint="default"/>
+      </w:rPr>
+    </w:lvl>
+    <w:lvl w:ilvl="1" w:tplc="040C0019" w:tentative="1">
+      <w:start w:val="1"/>
+      <w:numFmt w:val="lowerLetter"/>
+      <w:lvlText w:val="%2."/>
+      <w:lvlJc w:val="left"/>
+      <w:pPr>
+        <w:ind w:left="1440" w:hanging="360"/>
+      </w:pPr>
+    </w:lvl>
+    <w:lvl w:ilvl="2" w:tplc="040C001B" w:tentative="1">
+      <w:start w:val="1"/>
+      <w:numFmt w:val="lowerRoman"/>
+      <w:lvlText w:val="%3."/>
+      <w:lvlJc w:val="right"/>
+      <w:pPr>
+        <w:ind w:left="2160" w:hanging="180"/>
+      </w:pPr>
+    </w:lvl>
+    <w:lvl w:ilvl="3" w:tplc="040C000F" w:tentative="1">
+      <w:start w:val="1"/>
+      <w:numFmt w:val="decimal"/>
+      <w:lvlText w:val="%4."/>
+      <w:lvlJc w:val="left"/>
+      <w:pPr>
+        <w:ind w:left="2880" w:hanging="360"/>
+      </w:pPr>
+    </w:lvl>
+    <w:lvl w:ilvl="4" w:tplc="040C0019" w:tentative="1">
+      <w:start w:val="1"/>
+      <w:numFmt w:val="lowerLetter"/>
+      <w:lvlText w:val="%5."/>
+      <w:lvlJc w:val="left"/>
+      <w:pPr>
+        <w:ind w:left="3600" w:hanging="360"/>
+      </w:pPr>
+    </w:lvl>
+    <w:lvl w:ilvl="5" w:tplc="040C001B" w:tentative="1">
+      <w:start w:val="1"/>
+      <w:numFmt w:val="lowerRoman"/>
+      <w:lvlText w:val="%6."/>
+      <w:lvlJc w:val="right"/>
+      <w:pPr>
+        <w:ind w:left="4320" w:hanging="180"/>
+      </w:pPr>
+    </w:lvl>
+    <w:lvl w:ilvl="6" w:tplc="040C000F" w:tentative="1">
+      <w:start w:val="1"/>
+      <w:numFmt w:val="decimal"/>
+      <w:lvlText w:val="%7."/>
+      <w:lvlJc w:val="left"/>
+      <w:pPr>
+        <w:ind w:left="5040" w:hanging="360"/>
+      </w:pPr>
+    </w:lvl>
+    <w:lvl w:ilvl="7" w:tplc="040C0019" w:tentative="1">
+      <w:start w:val="1"/>
+      <w:numFmt w:val="lowerLetter"/>
+      <w:lvlText w:val="%8."/>
+      <w:lvlJc w:val="left"/>
+      <w:pPr>
+        <w:ind w:left="5760" w:hanging="360"/>
+      </w:pPr>
+    </w:lvl>
+    <w:lvl w:ilvl="8" w:tplc="040C001B" w:tentative="1">
+      <w:start w:val="1"/>
+      <w:numFmt w:val="lowerRoman"/>
+      <w:lvlText w:val="%9."/>
+      <w:lvlJc w:val="right"/>
+      <w:pPr>
+        <w:ind w:left="6480" w:hanging="180"/>
+      </w:pPr>
+    </w:lvl>
+  </w:abstractNum>
   <w:num w:numId="1" w16cid:durableId="1748266021">
-    <w:abstractNumId w:val="7"/>
+    <w:abstractNumId w:val="9"/>
   </w:num>
   <w:num w:numId="2" w16cid:durableId="279773211">
     <w:abstractNumId w:val="3"/>
   </w:num>
   <w:num w:numId="3" w16cid:durableId="1555308530">
-    <w:abstractNumId w:val="6"/>
+    <w:abstractNumId w:val="8"/>
   </w:num>
   <w:num w:numId="4" w16cid:durableId="1295601792">
-    <w:abstractNumId w:val="8"/>
+    <w:abstractNumId w:val="11"/>
   </w:num>
   <w:num w:numId="5" w16cid:durableId="1151486991">
-    <w:abstractNumId w:val="11"/>
+    <w:abstractNumId w:val="15"/>
   </w:num>
   <w:num w:numId="6" w16cid:durableId="385300142">
-    <w:abstractNumId w:val="13"/>
+    <w:abstractNumId w:val="17"/>
   </w:num>
   <w:num w:numId="7" w16cid:durableId="1527595318">
-    <w:abstractNumId w:val="12"/>
+    <w:abstractNumId w:val="16"/>
   </w:num>
   <w:num w:numId="8" w16cid:durableId="921255333">
     <w:abstractNumId w:val="0"/>
@@ -20289,13 +22440,25 @@
     <w:abstractNumId w:val="1"/>
   </w:num>
   <w:num w:numId="12" w16cid:durableId="1750152018">
-    <w:abstractNumId w:val="9"/>
+    <w:abstractNumId w:val="12"/>
   </w:num>
   <w:num w:numId="13" w16cid:durableId="1687244464">
     <w:abstractNumId w:val="2"/>
   </w:num>
   <w:num w:numId="14" w16cid:durableId="268239940">
+    <w:abstractNumId w:val="14"/>
+  </w:num>
+  <w:num w:numId="15" w16cid:durableId="1692995761">
     <w:abstractNumId w:val="10"/>
+  </w:num>
+  <w:num w:numId="16" w16cid:durableId="1641155042">
+    <w:abstractNumId w:val="6"/>
+  </w:num>
+  <w:num w:numId="17" w16cid:durableId="892228643">
+    <w:abstractNumId w:val="7"/>
+  </w:num>
+  <w:num w:numId="18" w16cid:durableId="1605574172">
+    <w:abstractNumId w:val="13"/>
   </w:num>
 </w:numbering>
 </file>

--- a/Docx/RapportStageCamusat.docx
+++ b/Docx/RapportStageCamusat.docx
@@ -587,7 +587,7 @@
         <mc:AlternateContent>
           <mc:Choice Requires="wps">
             <w:drawing>
-              <wp:anchor distT="0" distB="0" distL="114300" distR="114300" simplePos="0" relativeHeight="251669504" behindDoc="0" locked="0" layoutInCell="1" allowOverlap="1" wp14:anchorId="4D36DE6D" wp14:editId="76597858">
+              <wp:anchor distT="0" distB="0" distL="114300" distR="114300" simplePos="0" relativeHeight="251669504" behindDoc="0" locked="0" layoutInCell="1" allowOverlap="1" wp14:anchorId="4D36DE6D" wp14:editId="2065CE37">
                 <wp:simplePos x="0" y="0"/>
                 <wp:positionH relativeFrom="column">
                   <wp:posOffset>2758440</wp:posOffset>
@@ -862,7 +862,25 @@
           <w:sz w:val="28"/>
           <w:szCs w:val="28"/>
         </w:rPr>
-        <w:t xml:space="preserve"> Jasser                       </w:t>
+        <w:t xml:space="preserve"> </w:t>
+      </w:r>
+      <w:proofErr w:type="spellStart"/>
+      <w:r>
+        <w:rPr>
+          <w:rFonts w:ascii="Times New Roman" w:hAnsi="Times New Roman" w:cs="Times New Roman"/>
+          <w:sz w:val="28"/>
+          <w:szCs w:val="28"/>
+        </w:rPr>
+        <w:t>Jasser</w:t>
+      </w:r>
+      <w:proofErr w:type="spellEnd"/>
+      <w:r>
+        <w:rPr>
+          <w:rFonts w:ascii="Times New Roman" w:hAnsi="Times New Roman" w:cs="Times New Roman"/>
+          <w:sz w:val="28"/>
+          <w:szCs w:val="28"/>
+        </w:rPr>
+        <w:t xml:space="preserve">                       </w:t>
       </w:r>
       <w:r>
         <w:rPr>
@@ -944,7 +962,7 @@
           <w:szCs w:val="44"/>
         </w:rPr>
       </w:pPr>
-      <w:bookmarkStart w:id="1" w:name="_Toc177742611"/>
+      <w:bookmarkStart w:id="1" w:name="_Toc177823334"/>
       <w:r>
         <w:rPr>
           <w:rFonts w:asciiTheme="majorBidi" w:hAnsiTheme="majorBidi"/>
@@ -1412,7 +1430,7 @@
             </w:rPr>
             <w:fldChar w:fldCharType="separate"/>
           </w:r>
-          <w:hyperlink w:anchor="_Toc177742611" w:history="1">
+          <w:hyperlink w:anchor="_Toc177823334" w:history="1">
             <w:r>
               <w:rPr>
                 <w:rStyle w:val="Lienhypertexte"/>
@@ -1440,7 +1458,7 @@
                 <w:noProof/>
                 <w:webHidden/>
               </w:rPr>
-              <w:instrText xml:space="preserve"> PAGEREF _Toc177742611 \h </w:instrText>
+              <w:instrText xml:space="preserve"> PAGEREF _Toc177823334 \h </w:instrText>
             </w:r>
             <w:r>
               <w:rPr>
@@ -1488,7 +1506,7 @@
               <w:lang w:eastAsia="fr-FR"/>
             </w:rPr>
           </w:pPr>
-          <w:hyperlink w:anchor="_Toc177742612" w:history="1">
+          <w:hyperlink w:anchor="_Toc177823335" w:history="1">
             <w:r>
               <w:rPr>
                 <w:rStyle w:val="Lienhypertexte"/>
@@ -1516,7 +1534,7 @@
                 <w:noProof/>
                 <w:webHidden/>
               </w:rPr>
-              <w:instrText xml:space="preserve"> PAGEREF _Toc177742612 \h </w:instrText>
+              <w:instrText xml:space="preserve"> PAGEREF _Toc177823335 \h </w:instrText>
             </w:r>
             <w:r>
               <w:rPr>
@@ -1564,7 +1582,7 @@
               <w:lang w:eastAsia="fr-FR"/>
             </w:rPr>
           </w:pPr>
-          <w:hyperlink w:anchor="_Toc177742613" w:history="1">
+          <w:hyperlink w:anchor="_Toc177823336" w:history="1">
             <w:r>
               <w:rPr>
                 <w:rStyle w:val="Lienhypertexte"/>
@@ -1592,7 +1610,7 @@
                 <w:noProof/>
                 <w:webHidden/>
               </w:rPr>
-              <w:instrText xml:space="preserve"> PAGEREF _Toc177742613 \h </w:instrText>
+              <w:instrText xml:space="preserve"> PAGEREF _Toc177823336 \h </w:instrText>
             </w:r>
             <w:r>
               <w:rPr>
@@ -1640,7 +1658,7 @@
               <w:lang w:eastAsia="fr-FR"/>
             </w:rPr>
           </w:pPr>
-          <w:hyperlink w:anchor="_Toc177742614" w:history="1">
+          <w:hyperlink w:anchor="_Toc177823337" w:history="1">
             <w:r>
               <w:rPr>
                 <w:rStyle w:val="Lienhypertexte"/>
@@ -1668,7 +1686,7 @@
                 <w:noProof/>
                 <w:webHidden/>
               </w:rPr>
-              <w:instrText xml:space="preserve"> PAGEREF _Toc177742614 \h </w:instrText>
+              <w:instrText xml:space="preserve"> PAGEREF _Toc177823337 \h </w:instrText>
             </w:r>
             <w:r>
               <w:rPr>
@@ -1716,7 +1734,7 @@
               <w:lang w:eastAsia="fr-FR"/>
             </w:rPr>
           </w:pPr>
-          <w:hyperlink w:anchor="_Toc177742615" w:history="1">
+          <w:hyperlink w:anchor="_Toc177823338" w:history="1">
             <w:r>
               <w:rPr>
                 <w:rStyle w:val="Lienhypertexte"/>
@@ -1744,7 +1762,7 @@
                 <w:noProof/>
                 <w:webHidden/>
               </w:rPr>
-              <w:instrText xml:space="preserve"> PAGEREF _Toc177742615 \h </w:instrText>
+              <w:instrText xml:space="preserve"> PAGEREF _Toc177823338 \h </w:instrText>
             </w:r>
             <w:r>
               <w:rPr>
@@ -1792,7 +1810,7 @@
               <w:lang w:eastAsia="fr-FR"/>
             </w:rPr>
           </w:pPr>
-          <w:hyperlink w:anchor="_Toc177742616" w:history="1">
+          <w:hyperlink w:anchor="_Toc177823339" w:history="1">
             <w:r>
               <w:rPr>
                 <w:rStyle w:val="Lienhypertexte"/>
@@ -1820,7 +1838,7 @@
                 <w:noProof/>
                 <w:webHidden/>
               </w:rPr>
-              <w:instrText xml:space="preserve"> PAGEREF _Toc177742616 \h </w:instrText>
+              <w:instrText xml:space="preserve"> PAGEREF _Toc177823339 \h </w:instrText>
             </w:r>
             <w:r>
               <w:rPr>
@@ -1868,7 +1886,7 @@
               <w:lang w:eastAsia="fr-FR"/>
             </w:rPr>
           </w:pPr>
-          <w:hyperlink w:anchor="_Toc177742617" w:history="1">
+          <w:hyperlink w:anchor="_Toc177823340" w:history="1">
             <w:r>
               <w:rPr>
                 <w:rStyle w:val="Lienhypertexte"/>
@@ -1895,7 +1913,7 @@
                 <w:rFonts w:asciiTheme="majorBidi" w:hAnsiTheme="majorBidi"/>
                 <w:noProof/>
               </w:rPr>
-              <w:t>Présentation du projet :</w:t>
+              <w:t>Présentation de l’entreprise :</w:t>
             </w:r>
             <w:r>
               <w:rPr>
@@ -1916,7 +1934,7 @@
                 <w:noProof/>
                 <w:webHidden/>
               </w:rPr>
-              <w:instrText xml:space="preserve"> PAGEREF _Toc177742617 \h </w:instrText>
+              <w:instrText xml:space="preserve"> PAGEREF _Toc177823340 \h </w:instrText>
             </w:r>
             <w:r>
               <w:rPr>
@@ -1937,546 +1955,6 @@
                 <w:webHidden/>
               </w:rPr>
               <w:t>9</w:t>
-            </w:r>
-            <w:r>
-              <w:rPr>
-                <w:noProof/>
-                <w:webHidden/>
-              </w:rPr>
-              <w:fldChar w:fldCharType="end"/>
-            </w:r>
-          </w:hyperlink>
-        </w:p>
-        <w:p>
-          <w:pPr>
-            <w:pStyle w:val="TM3"/>
-            <w:tabs>
-              <w:tab w:val="left" w:pos="1200"/>
-              <w:tab w:val="right" w:leader="dot" w:pos="9730"/>
-            </w:tabs>
-            <w:rPr>
-              <w:rFonts w:eastAsiaTheme="minorEastAsia" w:cstheme="minorBidi"/>
-              <w:noProof/>
-              <w:sz w:val="24"/>
-              <w:lang w:eastAsia="fr-FR"/>
-            </w:rPr>
-          </w:pPr>
-          <w:hyperlink w:anchor="_Toc177742618" w:history="1">
-            <w:r>
-              <w:rPr>
-                <w:rStyle w:val="Lienhypertexte"/>
-                <w:rFonts w:asciiTheme="majorBidi" w:hAnsiTheme="majorBidi"/>
-                <w:noProof/>
-              </w:rPr>
-              <w:t>1.1-</w:t>
-            </w:r>
-            <w:r>
-              <w:rPr>
-                <w:rFonts w:eastAsiaTheme="minorEastAsia" w:cstheme="minorBidi"/>
-                <w:noProof/>
-                <w:sz w:val="24"/>
-                <w:lang w:eastAsia="fr-FR"/>
-              </w:rPr>
-              <w:tab/>
-            </w:r>
-            <w:r>
-              <w:rPr>
-                <w:rStyle w:val="Lienhypertexte"/>
-                <w:rFonts w:asciiTheme="majorBidi" w:hAnsiTheme="majorBidi"/>
-                <w:noProof/>
-              </w:rPr>
-              <w:t>Description de l’existant :</w:t>
-            </w:r>
-            <w:r>
-              <w:rPr>
-                <w:noProof/>
-                <w:webHidden/>
-              </w:rPr>
-              <w:tab/>
-            </w:r>
-            <w:r>
-              <w:rPr>
-                <w:noProof/>
-                <w:webHidden/>
-              </w:rPr>
-              <w:fldChar w:fldCharType="begin"/>
-            </w:r>
-            <w:r>
-              <w:rPr>
-                <w:noProof/>
-                <w:webHidden/>
-              </w:rPr>
-              <w:instrText xml:space="preserve"> PAGEREF _Toc177742618 \h </w:instrText>
-            </w:r>
-            <w:r>
-              <w:rPr>
-                <w:noProof/>
-                <w:webHidden/>
-              </w:rPr>
-            </w:r>
-            <w:r>
-              <w:rPr>
-                <w:noProof/>
-                <w:webHidden/>
-              </w:rPr>
-              <w:fldChar w:fldCharType="separate"/>
-            </w:r>
-            <w:r>
-              <w:rPr>
-                <w:noProof/>
-                <w:webHidden/>
-              </w:rPr>
-              <w:t>9</w:t>
-            </w:r>
-            <w:r>
-              <w:rPr>
-                <w:noProof/>
-                <w:webHidden/>
-              </w:rPr>
-              <w:fldChar w:fldCharType="end"/>
-            </w:r>
-          </w:hyperlink>
-        </w:p>
-        <w:p>
-          <w:pPr>
-            <w:pStyle w:val="TM3"/>
-            <w:tabs>
-              <w:tab w:val="left" w:pos="1200"/>
-              <w:tab w:val="right" w:leader="dot" w:pos="9730"/>
-            </w:tabs>
-            <w:rPr>
-              <w:rFonts w:eastAsiaTheme="minorEastAsia" w:cstheme="minorBidi"/>
-              <w:noProof/>
-              <w:sz w:val="24"/>
-              <w:lang w:eastAsia="fr-FR"/>
-            </w:rPr>
-          </w:pPr>
-          <w:hyperlink w:anchor="_Toc177742619" w:history="1">
-            <w:r>
-              <w:rPr>
-                <w:rStyle w:val="Lienhypertexte"/>
-                <w:rFonts w:asciiTheme="majorBidi" w:hAnsiTheme="majorBidi"/>
-                <w:noProof/>
-              </w:rPr>
-              <w:t>1.2-</w:t>
-            </w:r>
-            <w:r>
-              <w:rPr>
-                <w:rFonts w:eastAsiaTheme="minorEastAsia" w:cstheme="minorBidi"/>
-                <w:noProof/>
-                <w:sz w:val="24"/>
-                <w:lang w:eastAsia="fr-FR"/>
-              </w:rPr>
-              <w:tab/>
-            </w:r>
-            <w:r>
-              <w:rPr>
-                <w:rStyle w:val="Lienhypertexte"/>
-                <w:rFonts w:asciiTheme="majorBidi" w:hAnsiTheme="majorBidi"/>
-                <w:noProof/>
-              </w:rPr>
-              <w:t>Critique de l’existant :</w:t>
-            </w:r>
-            <w:r>
-              <w:rPr>
-                <w:noProof/>
-                <w:webHidden/>
-              </w:rPr>
-              <w:tab/>
-            </w:r>
-            <w:r>
-              <w:rPr>
-                <w:noProof/>
-                <w:webHidden/>
-              </w:rPr>
-              <w:fldChar w:fldCharType="begin"/>
-            </w:r>
-            <w:r>
-              <w:rPr>
-                <w:noProof/>
-                <w:webHidden/>
-              </w:rPr>
-              <w:instrText xml:space="preserve"> PAGEREF _Toc177742619 \h </w:instrText>
-            </w:r>
-            <w:r>
-              <w:rPr>
-                <w:noProof/>
-                <w:webHidden/>
-              </w:rPr>
-            </w:r>
-            <w:r>
-              <w:rPr>
-                <w:noProof/>
-                <w:webHidden/>
-              </w:rPr>
-              <w:fldChar w:fldCharType="separate"/>
-            </w:r>
-            <w:r>
-              <w:rPr>
-                <w:noProof/>
-                <w:webHidden/>
-              </w:rPr>
-              <w:t>9</w:t>
-            </w:r>
-            <w:r>
-              <w:rPr>
-                <w:noProof/>
-                <w:webHidden/>
-              </w:rPr>
-              <w:fldChar w:fldCharType="end"/>
-            </w:r>
-          </w:hyperlink>
-        </w:p>
-        <w:p>
-          <w:pPr>
-            <w:pStyle w:val="TM3"/>
-            <w:tabs>
-              <w:tab w:val="left" w:pos="1200"/>
-              <w:tab w:val="right" w:leader="dot" w:pos="9730"/>
-            </w:tabs>
-            <w:rPr>
-              <w:rFonts w:eastAsiaTheme="minorEastAsia" w:cstheme="minorBidi"/>
-              <w:noProof/>
-              <w:sz w:val="24"/>
-              <w:lang w:eastAsia="fr-FR"/>
-            </w:rPr>
-          </w:pPr>
-          <w:hyperlink w:anchor="_Toc177742620" w:history="1">
-            <w:r>
-              <w:rPr>
-                <w:rStyle w:val="Lienhypertexte"/>
-                <w:rFonts w:asciiTheme="majorBidi" w:hAnsiTheme="majorBidi"/>
-                <w:noProof/>
-              </w:rPr>
-              <w:t>1.3-</w:t>
-            </w:r>
-            <w:r>
-              <w:rPr>
-                <w:rFonts w:eastAsiaTheme="minorEastAsia" w:cstheme="minorBidi"/>
-                <w:noProof/>
-                <w:sz w:val="24"/>
-                <w:lang w:eastAsia="fr-FR"/>
-              </w:rPr>
-              <w:tab/>
-            </w:r>
-            <w:r>
-              <w:rPr>
-                <w:rStyle w:val="Lienhypertexte"/>
-                <w:rFonts w:asciiTheme="majorBidi" w:hAnsiTheme="majorBidi"/>
-                <w:noProof/>
-              </w:rPr>
-              <w:t>Objectif du Projet :</w:t>
-            </w:r>
-            <w:r>
-              <w:rPr>
-                <w:noProof/>
-                <w:webHidden/>
-              </w:rPr>
-              <w:tab/>
-            </w:r>
-            <w:r>
-              <w:rPr>
-                <w:noProof/>
-                <w:webHidden/>
-              </w:rPr>
-              <w:fldChar w:fldCharType="begin"/>
-            </w:r>
-            <w:r>
-              <w:rPr>
-                <w:noProof/>
-                <w:webHidden/>
-              </w:rPr>
-              <w:instrText xml:space="preserve"> PAGEREF _Toc177742620 \h </w:instrText>
-            </w:r>
-            <w:r>
-              <w:rPr>
-                <w:noProof/>
-                <w:webHidden/>
-              </w:rPr>
-            </w:r>
-            <w:r>
-              <w:rPr>
-                <w:noProof/>
-                <w:webHidden/>
-              </w:rPr>
-              <w:fldChar w:fldCharType="separate"/>
-            </w:r>
-            <w:r>
-              <w:rPr>
-                <w:noProof/>
-                <w:webHidden/>
-              </w:rPr>
-              <w:t>9</w:t>
-            </w:r>
-            <w:r>
-              <w:rPr>
-                <w:noProof/>
-                <w:webHidden/>
-              </w:rPr>
-              <w:fldChar w:fldCharType="end"/>
-            </w:r>
-          </w:hyperlink>
-        </w:p>
-        <w:p>
-          <w:pPr>
-            <w:pStyle w:val="TM3"/>
-            <w:tabs>
-              <w:tab w:val="left" w:pos="1200"/>
-              <w:tab w:val="right" w:leader="dot" w:pos="9730"/>
-            </w:tabs>
-            <w:rPr>
-              <w:rFonts w:eastAsiaTheme="minorEastAsia" w:cstheme="minorBidi"/>
-              <w:noProof/>
-              <w:sz w:val="24"/>
-              <w:lang w:eastAsia="fr-FR"/>
-            </w:rPr>
-          </w:pPr>
-          <w:hyperlink w:anchor="_Toc177742621" w:history="1">
-            <w:r>
-              <w:rPr>
-                <w:rStyle w:val="Lienhypertexte"/>
-                <w:rFonts w:asciiTheme="majorBidi" w:hAnsiTheme="majorBidi"/>
-                <w:noProof/>
-              </w:rPr>
-              <w:t>1.4-</w:t>
-            </w:r>
-            <w:r>
-              <w:rPr>
-                <w:rFonts w:eastAsiaTheme="minorEastAsia" w:cstheme="minorBidi"/>
-                <w:noProof/>
-                <w:sz w:val="24"/>
-                <w:lang w:eastAsia="fr-FR"/>
-              </w:rPr>
-              <w:tab/>
-            </w:r>
-            <w:r>
-              <w:rPr>
-                <w:rStyle w:val="Lienhypertexte"/>
-                <w:rFonts w:asciiTheme="majorBidi" w:hAnsiTheme="majorBidi"/>
-                <w:noProof/>
-              </w:rPr>
-              <w:t>Fonctionnalités Principales :</w:t>
-            </w:r>
-            <w:r>
-              <w:rPr>
-                <w:noProof/>
-                <w:webHidden/>
-              </w:rPr>
-              <w:tab/>
-            </w:r>
-            <w:r>
-              <w:rPr>
-                <w:noProof/>
-                <w:webHidden/>
-              </w:rPr>
-              <w:fldChar w:fldCharType="begin"/>
-            </w:r>
-            <w:r>
-              <w:rPr>
-                <w:noProof/>
-                <w:webHidden/>
-              </w:rPr>
-              <w:instrText xml:space="preserve"> PAGEREF _Toc177742621 \h </w:instrText>
-            </w:r>
-            <w:r>
-              <w:rPr>
-                <w:noProof/>
-                <w:webHidden/>
-              </w:rPr>
-            </w:r>
-            <w:r>
-              <w:rPr>
-                <w:noProof/>
-                <w:webHidden/>
-              </w:rPr>
-              <w:fldChar w:fldCharType="separate"/>
-            </w:r>
-            <w:r>
-              <w:rPr>
-                <w:noProof/>
-                <w:webHidden/>
-              </w:rPr>
-              <w:t>9</w:t>
-            </w:r>
-            <w:r>
-              <w:rPr>
-                <w:noProof/>
-                <w:webHidden/>
-              </w:rPr>
-              <w:fldChar w:fldCharType="end"/>
-            </w:r>
-          </w:hyperlink>
-        </w:p>
-        <w:p>
-          <w:pPr>
-            <w:pStyle w:val="TM3"/>
-            <w:tabs>
-              <w:tab w:val="left" w:pos="1200"/>
-              <w:tab w:val="right" w:leader="dot" w:pos="9730"/>
-            </w:tabs>
-            <w:rPr>
-              <w:rFonts w:eastAsiaTheme="minorEastAsia" w:cstheme="minorBidi"/>
-              <w:noProof/>
-              <w:sz w:val="24"/>
-              <w:lang w:eastAsia="fr-FR"/>
-            </w:rPr>
-          </w:pPr>
-          <w:hyperlink w:anchor="_Toc177742622" w:history="1">
-            <w:r>
-              <w:rPr>
-                <w:rStyle w:val="Lienhypertexte"/>
-                <w:rFonts w:asciiTheme="majorBidi" w:hAnsiTheme="majorBidi"/>
-                <w:noProof/>
-              </w:rPr>
-              <w:t>1.5-</w:t>
-            </w:r>
-            <w:r>
-              <w:rPr>
-                <w:rFonts w:eastAsiaTheme="minorEastAsia" w:cstheme="minorBidi"/>
-                <w:noProof/>
-                <w:sz w:val="24"/>
-                <w:lang w:eastAsia="fr-FR"/>
-              </w:rPr>
-              <w:tab/>
-            </w:r>
-            <w:r>
-              <w:rPr>
-                <w:rStyle w:val="Lienhypertexte"/>
-                <w:rFonts w:asciiTheme="majorBidi" w:hAnsiTheme="majorBidi"/>
-                <w:noProof/>
-              </w:rPr>
-              <w:t>Méthodologie :</w:t>
-            </w:r>
-            <w:r>
-              <w:rPr>
-                <w:noProof/>
-                <w:webHidden/>
-              </w:rPr>
-              <w:tab/>
-            </w:r>
-            <w:r>
-              <w:rPr>
-                <w:noProof/>
-                <w:webHidden/>
-              </w:rPr>
-              <w:fldChar w:fldCharType="begin"/>
-            </w:r>
-            <w:r>
-              <w:rPr>
-                <w:noProof/>
-                <w:webHidden/>
-              </w:rPr>
-              <w:instrText xml:space="preserve"> PAGEREF _Toc177742622 \h </w:instrText>
-            </w:r>
-            <w:r>
-              <w:rPr>
-                <w:noProof/>
-                <w:webHidden/>
-              </w:rPr>
-            </w:r>
-            <w:r>
-              <w:rPr>
-                <w:noProof/>
-                <w:webHidden/>
-              </w:rPr>
-              <w:fldChar w:fldCharType="separate"/>
-            </w:r>
-            <w:r>
-              <w:rPr>
-                <w:noProof/>
-                <w:webHidden/>
-              </w:rPr>
-              <w:t>10</w:t>
-            </w:r>
-            <w:r>
-              <w:rPr>
-                <w:noProof/>
-                <w:webHidden/>
-              </w:rPr>
-              <w:fldChar w:fldCharType="end"/>
-            </w:r>
-          </w:hyperlink>
-        </w:p>
-        <w:p>
-          <w:pPr>
-            <w:pStyle w:val="TM3"/>
-            <w:tabs>
-              <w:tab w:val="left" w:pos="1200"/>
-              <w:tab w:val="right" w:leader="dot" w:pos="9730"/>
-            </w:tabs>
-            <w:rPr>
-              <w:rFonts w:eastAsiaTheme="minorEastAsia" w:cstheme="minorBidi"/>
-              <w:noProof/>
-              <w:sz w:val="24"/>
-              <w:lang w:eastAsia="fr-FR"/>
-            </w:rPr>
-          </w:pPr>
-          <w:hyperlink w:anchor="_Toc177742623" w:history="1">
-            <w:r>
-              <w:rPr>
-                <w:rStyle w:val="Lienhypertexte"/>
-                <w:rFonts w:asciiTheme="majorBidi" w:hAnsiTheme="majorBidi"/>
-                <w:noProof/>
-              </w:rPr>
-              <w:t>1.6-</w:t>
-            </w:r>
-            <w:r>
-              <w:rPr>
-                <w:rFonts w:eastAsiaTheme="minorEastAsia" w:cstheme="minorBidi"/>
-                <w:noProof/>
-                <w:sz w:val="24"/>
-                <w:lang w:eastAsia="fr-FR"/>
-              </w:rPr>
-              <w:tab/>
-            </w:r>
-            <w:r>
-              <w:rPr>
-                <w:rStyle w:val="Lienhypertexte"/>
-                <w:rFonts w:asciiTheme="majorBidi" w:hAnsiTheme="majorBidi"/>
-                <w:noProof/>
-              </w:rPr>
-              <w:t>Résultats Attendus :</w:t>
-            </w:r>
-            <w:r>
-              <w:rPr>
-                <w:noProof/>
-                <w:webHidden/>
-              </w:rPr>
-              <w:tab/>
-            </w:r>
-            <w:r>
-              <w:rPr>
-                <w:noProof/>
-                <w:webHidden/>
-              </w:rPr>
-              <w:fldChar w:fldCharType="begin"/>
-            </w:r>
-            <w:r>
-              <w:rPr>
-                <w:noProof/>
-                <w:webHidden/>
-              </w:rPr>
-              <w:instrText xml:space="preserve"> PAGEREF _Toc177742623 \h </w:instrText>
-            </w:r>
-            <w:r>
-              <w:rPr>
-                <w:noProof/>
-                <w:webHidden/>
-              </w:rPr>
-            </w:r>
-            <w:r>
-              <w:rPr>
-                <w:noProof/>
-                <w:webHidden/>
-              </w:rPr>
-              <w:fldChar w:fldCharType="separate"/>
-            </w:r>
-            <w:r>
-              <w:rPr>
-                <w:noProof/>
-                <w:webHidden/>
-              </w:rPr>
-              <w:t>10</w:t>
             </w:r>
             <w:r>
               <w:rPr>
@@ -2504,7 +1982,7 @@
               <w:lang w:eastAsia="fr-FR"/>
             </w:rPr>
           </w:pPr>
-          <w:hyperlink w:anchor="_Toc177742624" w:history="1">
+          <w:hyperlink w:anchor="_Toc177823341" w:history="1">
             <w:r>
               <w:rPr>
                 <w:rStyle w:val="Lienhypertexte"/>
@@ -2531,6 +2009,642 @@
                 <w:rFonts w:asciiTheme="majorBidi" w:hAnsiTheme="majorBidi"/>
                 <w:noProof/>
               </w:rPr>
+              <w:t>Présentation du projet :</w:t>
+            </w:r>
+            <w:r>
+              <w:rPr>
+                <w:noProof/>
+                <w:webHidden/>
+              </w:rPr>
+              <w:tab/>
+            </w:r>
+            <w:r>
+              <w:rPr>
+                <w:noProof/>
+                <w:webHidden/>
+              </w:rPr>
+              <w:fldChar w:fldCharType="begin"/>
+            </w:r>
+            <w:r>
+              <w:rPr>
+                <w:noProof/>
+                <w:webHidden/>
+              </w:rPr>
+              <w:instrText xml:space="preserve"> PAGEREF _Toc177823341 \h </w:instrText>
+            </w:r>
+            <w:r>
+              <w:rPr>
+                <w:noProof/>
+                <w:webHidden/>
+              </w:rPr>
+            </w:r>
+            <w:r>
+              <w:rPr>
+                <w:noProof/>
+                <w:webHidden/>
+              </w:rPr>
+              <w:fldChar w:fldCharType="separate"/>
+            </w:r>
+            <w:r>
+              <w:rPr>
+                <w:noProof/>
+                <w:webHidden/>
+              </w:rPr>
+              <w:t>9</w:t>
+            </w:r>
+            <w:r>
+              <w:rPr>
+                <w:noProof/>
+                <w:webHidden/>
+              </w:rPr>
+              <w:fldChar w:fldCharType="end"/>
+            </w:r>
+          </w:hyperlink>
+        </w:p>
+        <w:p>
+          <w:pPr>
+            <w:pStyle w:val="TM3"/>
+            <w:tabs>
+              <w:tab w:val="left" w:pos="1200"/>
+              <w:tab w:val="right" w:leader="dot" w:pos="9730"/>
+            </w:tabs>
+            <w:rPr>
+              <w:rFonts w:eastAsiaTheme="minorEastAsia" w:cstheme="minorBidi"/>
+              <w:noProof/>
+              <w:sz w:val="24"/>
+              <w:lang w:eastAsia="fr-FR"/>
+            </w:rPr>
+          </w:pPr>
+          <w:hyperlink w:anchor="_Toc177823342" w:history="1">
+            <w:r>
+              <w:rPr>
+                <w:rStyle w:val="Lienhypertexte"/>
+                <w:rFonts w:asciiTheme="majorBidi" w:hAnsiTheme="majorBidi"/>
+                <w:noProof/>
+              </w:rPr>
+              <w:t>1.1-</w:t>
+            </w:r>
+            <w:r>
+              <w:rPr>
+                <w:rFonts w:eastAsiaTheme="minorEastAsia" w:cstheme="minorBidi"/>
+                <w:noProof/>
+                <w:sz w:val="24"/>
+                <w:lang w:eastAsia="fr-FR"/>
+              </w:rPr>
+              <w:tab/>
+            </w:r>
+            <w:r>
+              <w:rPr>
+                <w:rStyle w:val="Lienhypertexte"/>
+                <w:rFonts w:asciiTheme="majorBidi" w:hAnsiTheme="majorBidi"/>
+                <w:noProof/>
+              </w:rPr>
+              <w:t>Description de l’existant :</w:t>
+            </w:r>
+            <w:r>
+              <w:rPr>
+                <w:noProof/>
+                <w:webHidden/>
+              </w:rPr>
+              <w:tab/>
+            </w:r>
+            <w:r>
+              <w:rPr>
+                <w:noProof/>
+                <w:webHidden/>
+              </w:rPr>
+              <w:fldChar w:fldCharType="begin"/>
+            </w:r>
+            <w:r>
+              <w:rPr>
+                <w:noProof/>
+                <w:webHidden/>
+              </w:rPr>
+              <w:instrText xml:space="preserve"> PAGEREF _Toc177823342 \h </w:instrText>
+            </w:r>
+            <w:r>
+              <w:rPr>
+                <w:noProof/>
+                <w:webHidden/>
+              </w:rPr>
+            </w:r>
+            <w:r>
+              <w:rPr>
+                <w:noProof/>
+                <w:webHidden/>
+              </w:rPr>
+              <w:fldChar w:fldCharType="separate"/>
+            </w:r>
+            <w:r>
+              <w:rPr>
+                <w:noProof/>
+                <w:webHidden/>
+              </w:rPr>
+              <w:t>9</w:t>
+            </w:r>
+            <w:r>
+              <w:rPr>
+                <w:noProof/>
+                <w:webHidden/>
+              </w:rPr>
+              <w:fldChar w:fldCharType="end"/>
+            </w:r>
+          </w:hyperlink>
+        </w:p>
+        <w:p>
+          <w:pPr>
+            <w:pStyle w:val="TM3"/>
+            <w:tabs>
+              <w:tab w:val="left" w:pos="1200"/>
+              <w:tab w:val="right" w:leader="dot" w:pos="9730"/>
+            </w:tabs>
+            <w:rPr>
+              <w:rFonts w:eastAsiaTheme="minorEastAsia" w:cstheme="minorBidi"/>
+              <w:noProof/>
+              <w:sz w:val="24"/>
+              <w:lang w:eastAsia="fr-FR"/>
+            </w:rPr>
+          </w:pPr>
+          <w:hyperlink w:anchor="_Toc177823343" w:history="1">
+            <w:r>
+              <w:rPr>
+                <w:rStyle w:val="Lienhypertexte"/>
+                <w:rFonts w:asciiTheme="majorBidi" w:hAnsiTheme="majorBidi"/>
+                <w:noProof/>
+              </w:rPr>
+              <w:t>1.2-</w:t>
+            </w:r>
+            <w:r>
+              <w:rPr>
+                <w:rFonts w:eastAsiaTheme="minorEastAsia" w:cstheme="minorBidi"/>
+                <w:noProof/>
+                <w:sz w:val="24"/>
+                <w:lang w:eastAsia="fr-FR"/>
+              </w:rPr>
+              <w:tab/>
+            </w:r>
+            <w:r>
+              <w:rPr>
+                <w:rStyle w:val="Lienhypertexte"/>
+                <w:rFonts w:asciiTheme="majorBidi" w:hAnsiTheme="majorBidi"/>
+                <w:noProof/>
+              </w:rPr>
+              <w:t>Critique de l’existant :</w:t>
+            </w:r>
+            <w:r>
+              <w:rPr>
+                <w:noProof/>
+                <w:webHidden/>
+              </w:rPr>
+              <w:tab/>
+            </w:r>
+            <w:r>
+              <w:rPr>
+                <w:noProof/>
+                <w:webHidden/>
+              </w:rPr>
+              <w:fldChar w:fldCharType="begin"/>
+            </w:r>
+            <w:r>
+              <w:rPr>
+                <w:noProof/>
+                <w:webHidden/>
+              </w:rPr>
+              <w:instrText xml:space="preserve"> PAGEREF _Toc177823343 \h </w:instrText>
+            </w:r>
+            <w:r>
+              <w:rPr>
+                <w:noProof/>
+                <w:webHidden/>
+              </w:rPr>
+            </w:r>
+            <w:r>
+              <w:rPr>
+                <w:noProof/>
+                <w:webHidden/>
+              </w:rPr>
+              <w:fldChar w:fldCharType="separate"/>
+            </w:r>
+            <w:r>
+              <w:rPr>
+                <w:noProof/>
+                <w:webHidden/>
+              </w:rPr>
+              <w:t>9</w:t>
+            </w:r>
+            <w:r>
+              <w:rPr>
+                <w:noProof/>
+                <w:webHidden/>
+              </w:rPr>
+              <w:fldChar w:fldCharType="end"/>
+            </w:r>
+          </w:hyperlink>
+        </w:p>
+        <w:p>
+          <w:pPr>
+            <w:pStyle w:val="TM3"/>
+            <w:tabs>
+              <w:tab w:val="left" w:pos="1200"/>
+              <w:tab w:val="right" w:leader="dot" w:pos="9730"/>
+            </w:tabs>
+            <w:rPr>
+              <w:rFonts w:eastAsiaTheme="minorEastAsia" w:cstheme="minorBidi"/>
+              <w:noProof/>
+              <w:sz w:val="24"/>
+              <w:lang w:eastAsia="fr-FR"/>
+            </w:rPr>
+          </w:pPr>
+          <w:hyperlink w:anchor="_Toc177823344" w:history="1">
+            <w:r>
+              <w:rPr>
+                <w:rStyle w:val="Lienhypertexte"/>
+                <w:rFonts w:asciiTheme="majorBidi" w:hAnsiTheme="majorBidi"/>
+                <w:noProof/>
+              </w:rPr>
+              <w:t>1.3-</w:t>
+            </w:r>
+            <w:r>
+              <w:rPr>
+                <w:rFonts w:eastAsiaTheme="minorEastAsia" w:cstheme="minorBidi"/>
+                <w:noProof/>
+                <w:sz w:val="24"/>
+                <w:lang w:eastAsia="fr-FR"/>
+              </w:rPr>
+              <w:tab/>
+            </w:r>
+            <w:r>
+              <w:rPr>
+                <w:rStyle w:val="Lienhypertexte"/>
+                <w:rFonts w:asciiTheme="majorBidi" w:hAnsiTheme="majorBidi"/>
+                <w:noProof/>
+              </w:rPr>
+              <w:t>Objectif du Projet :</w:t>
+            </w:r>
+            <w:r>
+              <w:rPr>
+                <w:noProof/>
+                <w:webHidden/>
+              </w:rPr>
+              <w:tab/>
+            </w:r>
+            <w:r>
+              <w:rPr>
+                <w:noProof/>
+                <w:webHidden/>
+              </w:rPr>
+              <w:fldChar w:fldCharType="begin"/>
+            </w:r>
+            <w:r>
+              <w:rPr>
+                <w:noProof/>
+                <w:webHidden/>
+              </w:rPr>
+              <w:instrText xml:space="preserve"> PAGEREF _Toc177823344 \h </w:instrText>
+            </w:r>
+            <w:r>
+              <w:rPr>
+                <w:noProof/>
+                <w:webHidden/>
+              </w:rPr>
+            </w:r>
+            <w:r>
+              <w:rPr>
+                <w:noProof/>
+                <w:webHidden/>
+              </w:rPr>
+              <w:fldChar w:fldCharType="separate"/>
+            </w:r>
+            <w:r>
+              <w:rPr>
+                <w:noProof/>
+                <w:webHidden/>
+              </w:rPr>
+              <w:t>10</w:t>
+            </w:r>
+            <w:r>
+              <w:rPr>
+                <w:noProof/>
+                <w:webHidden/>
+              </w:rPr>
+              <w:fldChar w:fldCharType="end"/>
+            </w:r>
+          </w:hyperlink>
+        </w:p>
+        <w:p>
+          <w:pPr>
+            <w:pStyle w:val="TM3"/>
+            <w:tabs>
+              <w:tab w:val="left" w:pos="1200"/>
+              <w:tab w:val="right" w:leader="dot" w:pos="9730"/>
+            </w:tabs>
+            <w:rPr>
+              <w:rFonts w:eastAsiaTheme="minorEastAsia" w:cstheme="minorBidi"/>
+              <w:noProof/>
+              <w:sz w:val="24"/>
+              <w:lang w:eastAsia="fr-FR"/>
+            </w:rPr>
+          </w:pPr>
+          <w:hyperlink w:anchor="_Toc177823345" w:history="1">
+            <w:r>
+              <w:rPr>
+                <w:rStyle w:val="Lienhypertexte"/>
+                <w:rFonts w:asciiTheme="majorBidi" w:hAnsiTheme="majorBidi"/>
+                <w:noProof/>
+              </w:rPr>
+              <w:t>1.4-</w:t>
+            </w:r>
+            <w:r>
+              <w:rPr>
+                <w:rFonts w:eastAsiaTheme="minorEastAsia" w:cstheme="minorBidi"/>
+                <w:noProof/>
+                <w:sz w:val="24"/>
+                <w:lang w:eastAsia="fr-FR"/>
+              </w:rPr>
+              <w:tab/>
+            </w:r>
+            <w:r>
+              <w:rPr>
+                <w:rStyle w:val="Lienhypertexte"/>
+                <w:rFonts w:asciiTheme="majorBidi" w:hAnsiTheme="majorBidi"/>
+                <w:noProof/>
+              </w:rPr>
+              <w:t>Fonctionnalités Principales :</w:t>
+            </w:r>
+            <w:r>
+              <w:rPr>
+                <w:noProof/>
+                <w:webHidden/>
+              </w:rPr>
+              <w:tab/>
+            </w:r>
+            <w:r>
+              <w:rPr>
+                <w:noProof/>
+                <w:webHidden/>
+              </w:rPr>
+              <w:fldChar w:fldCharType="begin"/>
+            </w:r>
+            <w:r>
+              <w:rPr>
+                <w:noProof/>
+                <w:webHidden/>
+              </w:rPr>
+              <w:instrText xml:space="preserve"> PAGEREF _Toc177823345 \h </w:instrText>
+            </w:r>
+            <w:r>
+              <w:rPr>
+                <w:noProof/>
+                <w:webHidden/>
+              </w:rPr>
+            </w:r>
+            <w:r>
+              <w:rPr>
+                <w:noProof/>
+                <w:webHidden/>
+              </w:rPr>
+              <w:fldChar w:fldCharType="separate"/>
+            </w:r>
+            <w:r>
+              <w:rPr>
+                <w:noProof/>
+                <w:webHidden/>
+              </w:rPr>
+              <w:t>10</w:t>
+            </w:r>
+            <w:r>
+              <w:rPr>
+                <w:noProof/>
+                <w:webHidden/>
+              </w:rPr>
+              <w:fldChar w:fldCharType="end"/>
+            </w:r>
+          </w:hyperlink>
+        </w:p>
+        <w:p>
+          <w:pPr>
+            <w:pStyle w:val="TM3"/>
+            <w:tabs>
+              <w:tab w:val="left" w:pos="1200"/>
+              <w:tab w:val="right" w:leader="dot" w:pos="9730"/>
+            </w:tabs>
+            <w:rPr>
+              <w:rFonts w:eastAsiaTheme="minorEastAsia" w:cstheme="minorBidi"/>
+              <w:noProof/>
+              <w:sz w:val="24"/>
+              <w:lang w:eastAsia="fr-FR"/>
+            </w:rPr>
+          </w:pPr>
+          <w:hyperlink w:anchor="_Toc177823346" w:history="1">
+            <w:r>
+              <w:rPr>
+                <w:rStyle w:val="Lienhypertexte"/>
+                <w:rFonts w:asciiTheme="majorBidi" w:hAnsiTheme="majorBidi"/>
+                <w:noProof/>
+              </w:rPr>
+              <w:t>1.5-</w:t>
+            </w:r>
+            <w:r>
+              <w:rPr>
+                <w:rFonts w:eastAsiaTheme="minorEastAsia" w:cstheme="minorBidi"/>
+                <w:noProof/>
+                <w:sz w:val="24"/>
+                <w:lang w:eastAsia="fr-FR"/>
+              </w:rPr>
+              <w:tab/>
+            </w:r>
+            <w:r>
+              <w:rPr>
+                <w:rStyle w:val="Lienhypertexte"/>
+                <w:rFonts w:asciiTheme="majorBidi" w:hAnsiTheme="majorBidi"/>
+                <w:noProof/>
+              </w:rPr>
+              <w:t>Méthodologie :</w:t>
+            </w:r>
+            <w:r>
+              <w:rPr>
+                <w:noProof/>
+                <w:webHidden/>
+              </w:rPr>
+              <w:tab/>
+            </w:r>
+            <w:r>
+              <w:rPr>
+                <w:noProof/>
+                <w:webHidden/>
+              </w:rPr>
+              <w:fldChar w:fldCharType="begin"/>
+            </w:r>
+            <w:r>
+              <w:rPr>
+                <w:noProof/>
+                <w:webHidden/>
+              </w:rPr>
+              <w:instrText xml:space="preserve"> PAGEREF _Toc177823346 \h </w:instrText>
+            </w:r>
+            <w:r>
+              <w:rPr>
+                <w:noProof/>
+                <w:webHidden/>
+              </w:rPr>
+            </w:r>
+            <w:r>
+              <w:rPr>
+                <w:noProof/>
+                <w:webHidden/>
+              </w:rPr>
+              <w:fldChar w:fldCharType="separate"/>
+            </w:r>
+            <w:r>
+              <w:rPr>
+                <w:noProof/>
+                <w:webHidden/>
+              </w:rPr>
+              <w:t>10</w:t>
+            </w:r>
+            <w:r>
+              <w:rPr>
+                <w:noProof/>
+                <w:webHidden/>
+              </w:rPr>
+              <w:fldChar w:fldCharType="end"/>
+            </w:r>
+          </w:hyperlink>
+        </w:p>
+        <w:p>
+          <w:pPr>
+            <w:pStyle w:val="TM3"/>
+            <w:tabs>
+              <w:tab w:val="left" w:pos="1200"/>
+              <w:tab w:val="right" w:leader="dot" w:pos="9730"/>
+            </w:tabs>
+            <w:rPr>
+              <w:rFonts w:eastAsiaTheme="minorEastAsia" w:cstheme="minorBidi"/>
+              <w:noProof/>
+              <w:sz w:val="24"/>
+              <w:lang w:eastAsia="fr-FR"/>
+            </w:rPr>
+          </w:pPr>
+          <w:hyperlink w:anchor="_Toc177823347" w:history="1">
+            <w:r>
+              <w:rPr>
+                <w:rStyle w:val="Lienhypertexte"/>
+                <w:rFonts w:asciiTheme="majorBidi" w:hAnsiTheme="majorBidi"/>
+                <w:noProof/>
+              </w:rPr>
+              <w:t>1.6-</w:t>
+            </w:r>
+            <w:r>
+              <w:rPr>
+                <w:rFonts w:eastAsiaTheme="minorEastAsia" w:cstheme="minorBidi"/>
+                <w:noProof/>
+                <w:sz w:val="24"/>
+                <w:lang w:eastAsia="fr-FR"/>
+              </w:rPr>
+              <w:tab/>
+            </w:r>
+            <w:r>
+              <w:rPr>
+                <w:rStyle w:val="Lienhypertexte"/>
+                <w:rFonts w:asciiTheme="majorBidi" w:hAnsiTheme="majorBidi"/>
+                <w:noProof/>
+              </w:rPr>
+              <w:t>Résultats Attendus :</w:t>
+            </w:r>
+            <w:r>
+              <w:rPr>
+                <w:noProof/>
+                <w:webHidden/>
+              </w:rPr>
+              <w:tab/>
+            </w:r>
+            <w:r>
+              <w:rPr>
+                <w:noProof/>
+                <w:webHidden/>
+              </w:rPr>
+              <w:fldChar w:fldCharType="begin"/>
+            </w:r>
+            <w:r>
+              <w:rPr>
+                <w:noProof/>
+                <w:webHidden/>
+              </w:rPr>
+              <w:instrText xml:space="preserve"> PAGEREF _Toc177823347 \h </w:instrText>
+            </w:r>
+            <w:r>
+              <w:rPr>
+                <w:noProof/>
+                <w:webHidden/>
+              </w:rPr>
+            </w:r>
+            <w:r>
+              <w:rPr>
+                <w:noProof/>
+                <w:webHidden/>
+              </w:rPr>
+              <w:fldChar w:fldCharType="separate"/>
+            </w:r>
+            <w:r>
+              <w:rPr>
+                <w:noProof/>
+                <w:webHidden/>
+              </w:rPr>
+              <w:t>11</w:t>
+            </w:r>
+            <w:r>
+              <w:rPr>
+                <w:noProof/>
+                <w:webHidden/>
+              </w:rPr>
+              <w:fldChar w:fldCharType="end"/>
+            </w:r>
+          </w:hyperlink>
+        </w:p>
+        <w:p>
+          <w:pPr>
+            <w:pStyle w:val="TM2"/>
+            <w:tabs>
+              <w:tab w:val="left" w:pos="720"/>
+              <w:tab w:val="right" w:leader="dot" w:pos="9730"/>
+            </w:tabs>
+            <w:rPr>
+              <w:rFonts w:eastAsiaTheme="minorEastAsia" w:cstheme="minorBidi"/>
+              <w:b w:val="0"/>
+              <w:bCs w:val="0"/>
+              <w:noProof/>
+              <w:sz w:val="24"/>
+              <w:szCs w:val="24"/>
+              <w:lang w:eastAsia="fr-FR"/>
+            </w:rPr>
+          </w:pPr>
+          <w:hyperlink w:anchor="_Toc177823348" w:history="1">
+            <w:r>
+              <w:rPr>
+                <w:rStyle w:val="Lienhypertexte"/>
+                <w:rFonts w:asciiTheme="majorBidi" w:hAnsiTheme="majorBidi"/>
+                <w:noProof/>
+              </w:rPr>
+              <w:t>3-</w:t>
+            </w:r>
+            <w:r>
+              <w:rPr>
+                <w:rFonts w:eastAsiaTheme="minorEastAsia" w:cstheme="minorBidi"/>
+                <w:b w:val="0"/>
+                <w:bCs w:val="0"/>
+                <w:noProof/>
+                <w:sz w:val="24"/>
+                <w:szCs w:val="24"/>
+                <w:lang w:eastAsia="fr-FR"/>
+              </w:rPr>
+              <w:tab/>
+            </w:r>
+            <w:r>
+              <w:rPr>
+                <w:rStyle w:val="Lienhypertexte"/>
+                <w:rFonts w:asciiTheme="majorBidi" w:hAnsiTheme="majorBidi"/>
+                <w:noProof/>
+              </w:rPr>
               <w:t>Planification du projet</w:t>
             </w:r>
             <w:r>
@@ -2552,7 +2666,7 @@
                 <w:noProof/>
                 <w:webHidden/>
               </w:rPr>
-              <w:instrText xml:space="preserve"> PAGEREF _Toc177742624 \h </w:instrText>
+              <w:instrText xml:space="preserve"> PAGEREF _Toc177823348 \h </w:instrText>
             </w:r>
             <w:r>
               <w:rPr>
@@ -2572,7 +2686,7 @@
                 <w:noProof/>
                 <w:webHidden/>
               </w:rPr>
-              <w:t>10</w:t>
+              <w:t>11</w:t>
             </w:r>
             <w:r>
               <w:rPr>
@@ -2599,7 +2713,7 @@
               <w:lang w:eastAsia="fr-FR"/>
             </w:rPr>
           </w:pPr>
-          <w:hyperlink w:anchor="_Toc177742625" w:history="1">
+          <w:hyperlink w:anchor="_Toc177823349" w:history="1">
             <w:r>
               <w:rPr>
                 <w:rStyle w:val="Lienhypertexte"/>
@@ -2627,7 +2741,7 @@
                 <w:noProof/>
                 <w:webHidden/>
               </w:rPr>
-              <w:instrText xml:space="preserve"> PAGEREF _Toc177742625 \h </w:instrText>
+              <w:instrText xml:space="preserve"> PAGEREF _Toc177823349 \h </w:instrText>
             </w:r>
             <w:r>
               <w:rPr>
@@ -2647,7 +2761,7 @@
                 <w:noProof/>
                 <w:webHidden/>
               </w:rPr>
-              <w:t>12</w:t>
+              <w:t>13</w:t>
             </w:r>
             <w:r>
               <w:rPr>
@@ -2675,7 +2789,7 @@
               <w:lang w:eastAsia="fr-FR"/>
             </w:rPr>
           </w:pPr>
-          <w:hyperlink w:anchor="_Toc177742626" w:history="1">
+          <w:hyperlink w:anchor="_Toc177823350" w:history="1">
             <w:r>
               <w:rPr>
                 <w:rStyle w:val="Lienhypertexte"/>
@@ -2703,7 +2817,7 @@
                 <w:noProof/>
                 <w:webHidden/>
               </w:rPr>
-              <w:instrText xml:space="preserve"> PAGEREF _Toc177742626 \h </w:instrText>
+              <w:instrText xml:space="preserve"> PAGEREF _Toc177823350 \h </w:instrText>
             </w:r>
             <w:r>
               <w:rPr>
@@ -2723,7 +2837,7 @@
                 <w:noProof/>
                 <w:webHidden/>
               </w:rPr>
-              <w:t>13</w:t>
+              <w:t>14</w:t>
             </w:r>
             <w:r>
               <w:rPr>
@@ -2751,7 +2865,7 @@
               <w:lang w:eastAsia="fr-FR"/>
             </w:rPr>
           </w:pPr>
-          <w:hyperlink w:anchor="_Toc177742627" w:history="1">
+          <w:hyperlink w:anchor="_Toc177823351" w:history="1">
             <w:r>
               <w:rPr>
                 <w:rStyle w:val="Lienhypertexte"/>
@@ -2801,7 +2915,7 @@
                 <w:noProof/>
                 <w:webHidden/>
               </w:rPr>
-              <w:instrText xml:space="preserve"> PAGEREF _Toc177742627 \h </w:instrText>
+              <w:instrText xml:space="preserve"> PAGEREF _Toc177823351 \h </w:instrText>
             </w:r>
             <w:r>
               <w:rPr>
@@ -2821,7 +2935,7 @@
                 <w:noProof/>
                 <w:webHidden/>
               </w:rPr>
-              <w:t>14</w:t>
+              <w:t>15</w:t>
             </w:r>
             <w:r>
               <w:rPr>
@@ -2849,7 +2963,7 @@
               <w:lang w:eastAsia="fr-FR"/>
             </w:rPr>
           </w:pPr>
-          <w:hyperlink w:anchor="_Toc177742628" w:history="1">
+          <w:hyperlink w:anchor="_Toc177823352" w:history="1">
             <w:r>
               <w:rPr>
                 <w:rStyle w:val="Lienhypertexte"/>
@@ -2899,7 +3013,7 @@
                 <w:noProof/>
                 <w:webHidden/>
               </w:rPr>
-              <w:instrText xml:space="preserve"> PAGEREF _Toc177742628 \h </w:instrText>
+              <w:instrText xml:space="preserve"> PAGEREF _Toc177823352 \h </w:instrText>
             </w:r>
             <w:r>
               <w:rPr>
@@ -2919,7 +3033,7 @@
                 <w:noProof/>
                 <w:webHidden/>
               </w:rPr>
-              <w:t>15</w:t>
+              <w:t>16</w:t>
             </w:r>
             <w:r>
               <w:rPr>
@@ -2947,7 +3061,7 @@
               <w:lang w:eastAsia="fr-FR"/>
             </w:rPr>
           </w:pPr>
-          <w:hyperlink w:anchor="_Toc177742629" w:history="1">
+          <w:hyperlink w:anchor="_Toc177823353" w:history="1">
             <w:r>
               <w:rPr>
                 <w:rStyle w:val="Lienhypertexte"/>
@@ -2995,7 +3109,7 @@
                 <w:noProof/>
                 <w:webHidden/>
               </w:rPr>
-              <w:instrText xml:space="preserve"> PAGEREF _Toc177742629 \h </w:instrText>
+              <w:instrText xml:space="preserve"> PAGEREF _Toc177823353 \h </w:instrText>
             </w:r>
             <w:r>
               <w:rPr>
@@ -3015,7 +3129,7 @@
                 <w:noProof/>
                 <w:webHidden/>
               </w:rPr>
-              <w:t>18</w:t>
+              <w:t>19</w:t>
             </w:r>
             <w:r>
               <w:rPr>
@@ -3042,7 +3156,7 @@
               <w:lang w:eastAsia="fr-FR"/>
             </w:rPr>
           </w:pPr>
-          <w:hyperlink w:anchor="_Toc177742630" w:history="1">
+          <w:hyperlink w:anchor="_Toc177823354" w:history="1">
             <w:r>
               <w:rPr>
                 <w:rStyle w:val="Lienhypertexte"/>
@@ -3070,7 +3184,7 @@
                 <w:noProof/>
                 <w:webHidden/>
               </w:rPr>
-              <w:instrText xml:space="preserve"> PAGEREF _Toc177742630 \h </w:instrText>
+              <w:instrText xml:space="preserve"> PAGEREF _Toc177823354 \h </w:instrText>
             </w:r>
             <w:r>
               <w:rPr>
@@ -3090,7 +3204,7 @@
                 <w:noProof/>
                 <w:webHidden/>
               </w:rPr>
-              <w:t>19</w:t>
+              <w:t>20</w:t>
             </w:r>
             <w:r>
               <w:rPr>
@@ -3118,7 +3232,7 @@
               <w:lang w:eastAsia="fr-FR"/>
             </w:rPr>
           </w:pPr>
-          <w:hyperlink w:anchor="_Toc177742631" w:history="1">
+          <w:hyperlink w:anchor="_Toc177823355" w:history="1">
             <w:r>
               <w:rPr>
                 <w:rStyle w:val="Lienhypertexte"/>
@@ -3146,7 +3260,7 @@
                 <w:noProof/>
                 <w:webHidden/>
               </w:rPr>
-              <w:instrText xml:space="preserve"> PAGEREF _Toc177742631 \h </w:instrText>
+              <w:instrText xml:space="preserve"> PAGEREF _Toc177823355 \h </w:instrText>
             </w:r>
             <w:r>
               <w:rPr>
@@ -3166,7 +3280,7 @@
                 <w:noProof/>
                 <w:webHidden/>
               </w:rPr>
-              <w:t>20</w:t>
+              <w:t>21</w:t>
             </w:r>
             <w:r>
               <w:rPr>
@@ -3194,7 +3308,7 @@
               <w:lang w:eastAsia="fr-FR"/>
             </w:rPr>
           </w:pPr>
-          <w:hyperlink w:anchor="_Toc177742632" w:history="1">
+          <w:hyperlink w:anchor="_Toc177823356" w:history="1">
             <w:r>
               <w:rPr>
                 <w:rStyle w:val="Lienhypertexte"/>
@@ -3244,7 +3358,7 @@
                 <w:noProof/>
                 <w:webHidden/>
               </w:rPr>
-              <w:instrText xml:space="preserve"> PAGEREF _Toc177742632 \h </w:instrText>
+              <w:instrText xml:space="preserve"> PAGEREF _Toc177823356 \h </w:instrText>
             </w:r>
             <w:r>
               <w:rPr>
@@ -3264,7 +3378,7 @@
                 <w:noProof/>
                 <w:webHidden/>
               </w:rPr>
-              <w:t>21</w:t>
+              <w:t>22</w:t>
             </w:r>
             <w:r>
               <w:rPr>
@@ -3292,7 +3406,7 @@
               <w:lang w:eastAsia="fr-FR"/>
             </w:rPr>
           </w:pPr>
-          <w:hyperlink w:anchor="_Toc177742633" w:history="1">
+          <w:hyperlink w:anchor="_Toc177823357" w:history="1">
             <w:r>
               <w:rPr>
                 <w:rStyle w:val="Lienhypertexte"/>
@@ -3340,7 +3454,7 @@
                 <w:noProof/>
                 <w:webHidden/>
               </w:rPr>
-              <w:instrText xml:space="preserve"> PAGEREF _Toc177742633 \h </w:instrText>
+              <w:instrText xml:space="preserve"> PAGEREF _Toc177823357 \h </w:instrText>
             </w:r>
             <w:r>
               <w:rPr>
@@ -3360,7 +3474,7 @@
                 <w:noProof/>
                 <w:webHidden/>
               </w:rPr>
-              <w:t>24</w:t>
+              <w:t>25</w:t>
             </w:r>
             <w:r>
               <w:rPr>
@@ -3388,7 +3502,7 @@
               <w:lang w:eastAsia="fr-FR"/>
             </w:rPr>
           </w:pPr>
-          <w:hyperlink w:anchor="_Toc177742634" w:history="1">
+          <w:hyperlink w:anchor="_Toc177823358" w:history="1">
             <w:r>
               <w:rPr>
                 <w:rStyle w:val="Lienhypertexte"/>
@@ -3436,7 +3550,7 @@
                 <w:noProof/>
                 <w:webHidden/>
               </w:rPr>
-              <w:instrText xml:space="preserve"> PAGEREF _Toc177742634 \h </w:instrText>
+              <w:instrText xml:space="preserve"> PAGEREF _Toc177823358 \h </w:instrText>
             </w:r>
             <w:r>
               <w:rPr>
@@ -3456,7 +3570,7 @@
                 <w:noProof/>
                 <w:webHidden/>
               </w:rPr>
-              <w:t>26</w:t>
+              <w:t>27</w:t>
             </w:r>
             <w:r>
               <w:rPr>
@@ -3483,7 +3597,7 @@
               <w:lang w:eastAsia="fr-FR"/>
             </w:rPr>
           </w:pPr>
-          <w:hyperlink w:anchor="_Toc177742635" w:history="1">
+          <w:hyperlink w:anchor="_Toc177823359" w:history="1">
             <w:r>
               <w:rPr>
                 <w:rStyle w:val="Lienhypertexte"/>
@@ -3511,7 +3625,7 @@
                 <w:noProof/>
                 <w:webHidden/>
               </w:rPr>
-              <w:instrText xml:space="preserve"> PAGEREF _Toc177742635 \h </w:instrText>
+              <w:instrText xml:space="preserve"> PAGEREF _Toc177823359 \h </w:instrText>
             </w:r>
             <w:r>
               <w:rPr>
@@ -3531,7 +3645,7 @@
                 <w:noProof/>
                 <w:webHidden/>
               </w:rPr>
-              <w:t>35</w:t>
+              <w:t>36</w:t>
             </w:r>
             <w:r>
               <w:rPr>
@@ -3559,14 +3673,30 @@
               <w:lang w:eastAsia="fr-FR"/>
             </w:rPr>
           </w:pPr>
-          <w:hyperlink w:anchor="_Toc177742636" w:history="1">
+          <w:hyperlink w:anchor="_Toc177823360" w:history="1">
             <w:r>
               <w:rPr>
                 <w:rStyle w:val="Lienhypertexte"/>
                 <w:rFonts w:asciiTheme="majorBidi" w:hAnsiTheme="majorBidi"/>
                 <w:noProof/>
               </w:rPr>
-              <w:t>RESULTATS ET APPRENTISSAGES</w:t>
+              <w:t>RESULTATS ET APPRENTISS</w:t>
+            </w:r>
+            <w:r>
+              <w:rPr>
+                <w:rStyle w:val="Lienhypertexte"/>
+                <w:rFonts w:asciiTheme="majorBidi" w:hAnsiTheme="majorBidi"/>
+                <w:noProof/>
+              </w:rPr>
+              <w:t>A</w:t>
+            </w:r>
+            <w:r>
+              <w:rPr>
+                <w:rStyle w:val="Lienhypertexte"/>
+                <w:rFonts w:asciiTheme="majorBidi" w:hAnsiTheme="majorBidi"/>
+                <w:noProof/>
+              </w:rPr>
+              <w:t>GES</w:t>
             </w:r>
             <w:r>
               <w:rPr>
@@ -3587,7 +3717,7 @@
                 <w:noProof/>
                 <w:webHidden/>
               </w:rPr>
-              <w:instrText xml:space="preserve"> PAGEREF _Toc177742636 \h </w:instrText>
+              <w:instrText xml:space="preserve"> PAGEREF _Toc177823360 \h </w:instrText>
             </w:r>
             <w:r>
               <w:rPr>
@@ -3607,7 +3737,7 @@
                 <w:noProof/>
                 <w:webHidden/>
               </w:rPr>
-              <w:t>36</w:t>
+              <w:t>37</w:t>
             </w:r>
             <w:r>
               <w:rPr>
@@ -3635,7 +3765,7 @@
               <w:lang w:eastAsia="fr-FR"/>
             </w:rPr>
           </w:pPr>
-          <w:hyperlink w:anchor="_Toc177742637" w:history="1">
+          <w:hyperlink w:anchor="_Toc177823361" w:history="1">
             <w:r>
               <w:rPr>
                 <w:rStyle w:val="Lienhypertexte"/>
@@ -3663,7 +3793,7 @@
                 <w:noProof/>
                 <w:webHidden/>
               </w:rPr>
-              <w:instrText xml:space="preserve"> PAGEREF _Toc177742637 \h </w:instrText>
+              <w:instrText xml:space="preserve"> PAGEREF _Toc177823361 \h </w:instrText>
             </w:r>
             <w:r>
               <w:rPr>
@@ -3683,7 +3813,7 @@
                 <w:noProof/>
                 <w:webHidden/>
               </w:rPr>
-              <w:t>38</w:t>
+              <w:t>39</w:t>
             </w:r>
             <w:r>
               <w:rPr>
@@ -3711,7 +3841,7 @@
               <w:lang w:eastAsia="fr-FR"/>
             </w:rPr>
           </w:pPr>
-          <w:hyperlink w:anchor="_Toc177742638" w:history="1">
+          <w:hyperlink w:anchor="_Toc177823362" w:history="1">
             <w:r>
               <w:rPr>
                 <w:rStyle w:val="Lienhypertexte"/>
@@ -3739,7 +3869,7 @@
                 <w:noProof/>
                 <w:webHidden/>
               </w:rPr>
-              <w:instrText xml:space="preserve"> PAGEREF _Toc177742638 \h </w:instrText>
+              <w:instrText xml:space="preserve"> PAGEREF _Toc177823362 \h </w:instrText>
             </w:r>
             <w:r>
               <w:rPr>
@@ -3759,7 +3889,7 @@
                 <w:noProof/>
                 <w:webHidden/>
               </w:rPr>
-              <w:t>40</w:t>
+              <w:t>41</w:t>
             </w:r>
             <w:r>
               <w:rPr>
@@ -3892,7 +4022,7 @@
         </w:rPr>
       </w:pPr>
       <w:bookmarkStart w:id="2" w:name="_Toc144592827"/>
-      <w:bookmarkStart w:id="3" w:name="_Toc177742612"/>
+      <w:bookmarkStart w:id="3" w:name="_Toc177823335"/>
       <w:r>
         <w:rPr>
           <w:rFonts w:asciiTheme="majorBidi" w:hAnsiTheme="majorBidi"/>
@@ -3902,7 +4032,6 @@
           <w:sz w:val="36"/>
           <w:szCs w:val="36"/>
         </w:rPr>
-        <w:lastRenderedPageBreak/>
         <w:t>Liste des abréviations</w:t>
       </w:r>
       <w:bookmarkEnd w:id="2"/>
@@ -4592,7 +4721,7 @@
           <w:szCs w:val="48"/>
         </w:rPr>
       </w:pPr>
-      <w:bookmarkStart w:id="4" w:name="_Toc177742613"/>
+      <w:bookmarkStart w:id="4" w:name="_Toc177823336"/>
       <w:r>
         <w:rPr>
           <w:rFonts w:asciiTheme="majorBidi" w:hAnsiTheme="majorBidi"/>
@@ -4659,6 +4788,7 @@
         <w:tabs>
           <w:tab w:val="right" w:leader="dot" w:pos="9730"/>
         </w:tabs>
+        <w:spacing w:line="360" w:lineRule="auto"/>
         <w:rPr>
           <w:rFonts w:eastAsiaTheme="minorEastAsia"/>
           <w:noProof/>
@@ -4689,13 +4819,13 @@
         </w:rPr>
         <w:fldChar w:fldCharType="separate"/>
       </w:r>
-      <w:hyperlink w:anchor="_Toc176472837" w:history="1">
+      <w:hyperlink w:anchor="_Toc177823034" w:history="1">
         <w:r>
           <w:rPr>
             <w:rStyle w:val="Lienhypertexte"/>
             <w:noProof/>
           </w:rPr>
-          <w:t>Figure 1 : Diagramme de cas d’utilisation</w:t>
+          <w:t>Figure 1 : Camusat Telcam</w:t>
         </w:r>
         <w:r>
           <w:rPr>
@@ -4716,7 +4846,7 @@
             <w:noProof/>
             <w:webHidden/>
           </w:rPr>
-          <w:instrText xml:space="preserve"> PAGEREF _Toc176472837 \h </w:instrText>
+          <w:instrText xml:space="preserve"> PAGEREF _Toc177823034 \h </w:instrText>
         </w:r>
         <w:r>
           <w:rPr>
@@ -4736,7 +4866,7 @@
             <w:noProof/>
             <w:webHidden/>
           </w:rPr>
-          <w:t>11</w:t>
+          <w:t>9</w:t>
         </w:r>
         <w:r>
           <w:rPr>
@@ -4753,19 +4883,20 @@
         <w:tabs>
           <w:tab w:val="right" w:leader="dot" w:pos="9730"/>
         </w:tabs>
+        <w:spacing w:line="360" w:lineRule="auto"/>
         <w:rPr>
           <w:rFonts w:eastAsiaTheme="minorEastAsia"/>
           <w:noProof/>
           <w:lang w:eastAsia="fr-FR"/>
         </w:rPr>
       </w:pPr>
-      <w:hyperlink w:anchor="_Toc176472838" w:history="1">
+      <w:hyperlink w:anchor="_Toc177823035" w:history="1">
         <w:r>
           <w:rPr>
             <w:rStyle w:val="Lienhypertexte"/>
             <w:noProof/>
           </w:rPr>
-          <w:t>Figure 2 : Diagramme de classes</w:t>
+          <w:t>Figure 2 : Diagramme de Gantt</w:t>
         </w:r>
         <w:r>
           <w:rPr>
@@ -4786,7 +4917,7 @@
             <w:noProof/>
             <w:webHidden/>
           </w:rPr>
-          <w:instrText xml:space="preserve"> PAGEREF _Toc176472838 \h </w:instrText>
+          <w:instrText xml:space="preserve"> PAGEREF _Toc177823035 \h </w:instrText>
         </w:r>
         <w:r>
           <w:rPr>
@@ -4823,19 +4954,20 @@
         <w:tabs>
           <w:tab w:val="right" w:leader="dot" w:pos="9730"/>
         </w:tabs>
+        <w:spacing w:line="360" w:lineRule="auto"/>
         <w:rPr>
           <w:rFonts w:eastAsiaTheme="minorEastAsia"/>
           <w:noProof/>
           <w:lang w:eastAsia="fr-FR"/>
         </w:rPr>
       </w:pPr>
-      <w:hyperlink w:anchor="_Toc176472839" w:history="1">
+      <w:hyperlink w:anchor="_Toc177823036" w:history="1">
         <w:r>
           <w:rPr>
             <w:rStyle w:val="Lienhypertexte"/>
             <w:noProof/>
           </w:rPr>
-          <w:t>Figure 3 : Page de chargement</w:t>
+          <w:t>Tableau 1 : Temps alloué par phase</w:t>
         </w:r>
         <w:r>
           <w:rPr>
@@ -4856,7 +4988,149 @@
             <w:noProof/>
             <w:webHidden/>
           </w:rPr>
-          <w:instrText xml:space="preserve"> PAGEREF _Toc176472839 \h </w:instrText>
+          <w:instrText xml:space="preserve"> PAGEREF _Toc177823036 \h </w:instrText>
+        </w:r>
+        <w:r>
+          <w:rPr>
+            <w:noProof/>
+            <w:webHidden/>
+          </w:rPr>
+        </w:r>
+        <w:r>
+          <w:rPr>
+            <w:noProof/>
+            <w:webHidden/>
+          </w:rPr>
+          <w:fldChar w:fldCharType="separate"/>
+        </w:r>
+        <w:r>
+          <w:rPr>
+            <w:noProof/>
+            <w:webHidden/>
+          </w:rPr>
+          <w:t>12</w:t>
+        </w:r>
+        <w:r>
+          <w:rPr>
+            <w:noProof/>
+            <w:webHidden/>
+          </w:rPr>
+          <w:fldChar w:fldCharType="end"/>
+        </w:r>
+      </w:hyperlink>
+    </w:p>
+    <w:p>
+      <w:pPr>
+        <w:pStyle w:val="Tabledesillustrations"/>
+        <w:tabs>
+          <w:tab w:val="right" w:leader="dot" w:pos="9730"/>
+        </w:tabs>
+        <w:spacing w:line="360" w:lineRule="auto"/>
+        <w:rPr>
+          <w:rFonts w:eastAsiaTheme="minorEastAsia"/>
+          <w:noProof/>
+          <w:lang w:eastAsia="fr-FR"/>
+        </w:rPr>
+      </w:pPr>
+      <w:hyperlink w:anchor="_Toc177823037" w:history="1">
+        <w:r>
+          <w:rPr>
+            <w:rStyle w:val="Lienhypertexte"/>
+            <w:noProof/>
+          </w:rPr>
+          <w:t>Figure 3 : Diagramme de cas d’utilisation</w:t>
+        </w:r>
+        <w:r>
+          <w:rPr>
+            <w:noProof/>
+            <w:webHidden/>
+          </w:rPr>
+          <w:tab/>
+        </w:r>
+        <w:r>
+          <w:rPr>
+            <w:noProof/>
+            <w:webHidden/>
+          </w:rPr>
+          <w:fldChar w:fldCharType="begin"/>
+        </w:r>
+        <w:r>
+          <w:rPr>
+            <w:noProof/>
+            <w:webHidden/>
+          </w:rPr>
+          <w:instrText xml:space="preserve"> PAGEREF _Toc177823037 \h </w:instrText>
+        </w:r>
+        <w:r>
+          <w:rPr>
+            <w:noProof/>
+            <w:webHidden/>
+          </w:rPr>
+        </w:r>
+        <w:r>
+          <w:rPr>
+            <w:noProof/>
+            <w:webHidden/>
+          </w:rPr>
+          <w:fldChar w:fldCharType="separate"/>
+        </w:r>
+        <w:r>
+          <w:rPr>
+            <w:noProof/>
+            <w:webHidden/>
+          </w:rPr>
+          <w:t>16</w:t>
+        </w:r>
+        <w:r>
+          <w:rPr>
+            <w:noProof/>
+            <w:webHidden/>
+          </w:rPr>
+          <w:fldChar w:fldCharType="end"/>
+        </w:r>
+      </w:hyperlink>
+    </w:p>
+    <w:p>
+      <w:pPr>
+        <w:pStyle w:val="Tabledesillustrations"/>
+        <w:tabs>
+          <w:tab w:val="right" w:leader="dot" w:pos="9730"/>
+        </w:tabs>
+        <w:spacing w:line="360" w:lineRule="auto"/>
+        <w:rPr>
+          <w:rFonts w:eastAsiaTheme="minorEastAsia"/>
+          <w:noProof/>
+          <w:lang w:eastAsia="fr-FR"/>
+        </w:rPr>
+      </w:pPr>
+      <w:hyperlink w:anchor="_Toc177823038" w:history="1">
+        <w:r>
+          <w:rPr>
+            <w:rStyle w:val="Lienhypertexte"/>
+            <w:noProof/>
+          </w:rPr>
+          <w:t>Figure 4 : Diagramme de classes</w:t>
+        </w:r>
+        <w:r>
+          <w:rPr>
+            <w:noProof/>
+            <w:webHidden/>
+          </w:rPr>
+          <w:tab/>
+        </w:r>
+        <w:r>
+          <w:rPr>
+            <w:noProof/>
+            <w:webHidden/>
+          </w:rPr>
+          <w:fldChar w:fldCharType="begin"/>
+        </w:r>
+        <w:r>
+          <w:rPr>
+            <w:noProof/>
+            <w:webHidden/>
+          </w:rPr>
+          <w:instrText xml:space="preserve"> PAGEREF _Toc177823038 \h </w:instrText>
         </w:r>
         <w:r>
           <w:rPr>
@@ -4893,19 +5167,20 @@
         <w:tabs>
           <w:tab w:val="right" w:leader="dot" w:pos="9730"/>
         </w:tabs>
+        <w:spacing w:line="360" w:lineRule="auto"/>
         <w:rPr>
           <w:rFonts w:eastAsiaTheme="minorEastAsia"/>
           <w:noProof/>
           <w:lang w:eastAsia="fr-FR"/>
         </w:rPr>
       </w:pPr>
-      <w:hyperlink w:anchor="_Toc176472840" w:history="1">
+      <w:hyperlink w:anchor="_Toc177823039" w:history="1">
         <w:r>
           <w:rPr>
             <w:rStyle w:val="Lienhypertexte"/>
             <w:noProof/>
           </w:rPr>
-          <w:t>Figure 4 : Liste des fichiers Excels</w:t>
+          <w:t>Figure 5.1 : Diagramme de Séquence (Chargement d’un fichier excel)</w:t>
         </w:r>
         <w:r>
           <w:rPr>
@@ -4926,7 +5201,7 @@
             <w:noProof/>
             <w:webHidden/>
           </w:rPr>
-          <w:instrText xml:space="preserve"> PAGEREF _Toc176472840 \h </w:instrText>
+          <w:instrText xml:space="preserve"> PAGEREF _Toc177823039 \h </w:instrText>
         </w:r>
         <w:r>
           <w:rPr>
@@ -4963,19 +5238,20 @@
         <w:tabs>
           <w:tab w:val="right" w:leader="dot" w:pos="9730"/>
         </w:tabs>
+        <w:spacing w:line="360" w:lineRule="auto"/>
         <w:rPr>
           <w:rFonts w:eastAsiaTheme="minorEastAsia"/>
           <w:noProof/>
           <w:lang w:eastAsia="fr-FR"/>
         </w:rPr>
       </w:pPr>
-      <w:hyperlink w:anchor="_Toc176472841" w:history="1">
+      <w:hyperlink w:anchor="_Toc177823040" w:history="1">
         <w:r>
           <w:rPr>
             <w:rStyle w:val="Lienhypertexte"/>
             <w:noProof/>
           </w:rPr>
-          <w:t>Figure 5 : Liste des immeubles avec recherche</w:t>
+          <w:t>Figure 5.2 : Diagramme de Séquence (Génération du rapport)</w:t>
         </w:r>
         <w:r>
           <w:rPr>
@@ -4996,7 +5272,7 @@
             <w:noProof/>
             <w:webHidden/>
           </w:rPr>
-          <w:instrText xml:space="preserve"> PAGEREF _Toc176472841 \h </w:instrText>
+          <w:instrText xml:space="preserve"> PAGEREF _Toc177823040 \h </w:instrText>
         </w:r>
         <w:r>
           <w:rPr>
@@ -5016,7 +5292,7 @@
             <w:noProof/>
             <w:webHidden/>
           </w:rPr>
-          <w:t>19</w:t>
+          <w:t>18</w:t>
         </w:r>
         <w:r>
           <w:rPr>
@@ -5033,19 +5309,21 @@
         <w:tabs>
           <w:tab w:val="right" w:leader="dot" w:pos="9730"/>
         </w:tabs>
+        <w:spacing w:line="360" w:lineRule="auto"/>
         <w:rPr>
           <w:rFonts w:eastAsiaTheme="minorEastAsia"/>
           <w:noProof/>
           <w:lang w:eastAsia="fr-FR"/>
         </w:rPr>
       </w:pPr>
-      <w:hyperlink w:anchor="_Toc176472842" w:history="1">
+      <w:hyperlink w:anchor="_Toc177823041" w:history="1">
         <w:r>
           <w:rPr>
             <w:rStyle w:val="Lienhypertexte"/>
             <w:noProof/>
+            <w:lang w:eastAsia="fr-FR"/>
           </w:rPr>
-          <w:t>Figure 6 : Details de l’immeuble</w:t>
+          <w:t>Figure 6 : iOS (Système développé par Apple)</w:t>
         </w:r>
         <w:r>
           <w:rPr>
@@ -5066,147 +5344,7 @@
             <w:noProof/>
             <w:webHidden/>
           </w:rPr>
-          <w:instrText xml:space="preserve"> PAGEREF _Toc176472842 \h </w:instrText>
-        </w:r>
-        <w:r>
-          <w:rPr>
-            <w:noProof/>
-            <w:webHidden/>
-          </w:rPr>
-        </w:r>
-        <w:r>
-          <w:rPr>
-            <w:noProof/>
-            <w:webHidden/>
-          </w:rPr>
-          <w:fldChar w:fldCharType="separate"/>
-        </w:r>
-        <w:r>
-          <w:rPr>
-            <w:noProof/>
-            <w:webHidden/>
-          </w:rPr>
-          <w:t>20</w:t>
-        </w:r>
-        <w:r>
-          <w:rPr>
-            <w:noProof/>
-            <w:webHidden/>
-          </w:rPr>
-          <w:fldChar w:fldCharType="end"/>
-        </w:r>
-      </w:hyperlink>
-    </w:p>
-    <w:p>
-      <w:pPr>
-        <w:pStyle w:val="Tabledesillustrations"/>
-        <w:tabs>
-          <w:tab w:val="right" w:leader="dot" w:pos="9730"/>
-        </w:tabs>
-        <w:rPr>
-          <w:rFonts w:eastAsiaTheme="minorEastAsia"/>
-          <w:noProof/>
-          <w:lang w:eastAsia="fr-FR"/>
-        </w:rPr>
-      </w:pPr>
-      <w:hyperlink w:anchor="_Toc176472843" w:history="1">
-        <w:r>
-          <w:rPr>
-            <w:rStyle w:val="Lienhypertexte"/>
-            <w:noProof/>
-          </w:rPr>
-          <w:t>Figure 7 : Page d’ajout des images</w:t>
-        </w:r>
-        <w:r>
-          <w:rPr>
-            <w:noProof/>
-            <w:webHidden/>
-          </w:rPr>
-          <w:tab/>
-        </w:r>
-        <w:r>
-          <w:rPr>
-            <w:noProof/>
-            <w:webHidden/>
-          </w:rPr>
-          <w:fldChar w:fldCharType="begin"/>
-        </w:r>
-        <w:r>
-          <w:rPr>
-            <w:noProof/>
-            <w:webHidden/>
-          </w:rPr>
-          <w:instrText xml:space="preserve"> PAGEREF _Toc176472843 \h </w:instrText>
-        </w:r>
-        <w:r>
-          <w:rPr>
-            <w:noProof/>
-            <w:webHidden/>
-          </w:rPr>
-        </w:r>
-        <w:r>
-          <w:rPr>
-            <w:noProof/>
-            <w:webHidden/>
-          </w:rPr>
-          <w:fldChar w:fldCharType="separate"/>
-        </w:r>
-        <w:r>
-          <w:rPr>
-            <w:noProof/>
-            <w:webHidden/>
-          </w:rPr>
-          <w:t>21</w:t>
-        </w:r>
-        <w:r>
-          <w:rPr>
-            <w:noProof/>
-            <w:webHidden/>
-          </w:rPr>
-          <w:fldChar w:fldCharType="end"/>
-        </w:r>
-      </w:hyperlink>
-    </w:p>
-    <w:p>
-      <w:pPr>
-        <w:pStyle w:val="Tabledesillustrations"/>
-        <w:tabs>
-          <w:tab w:val="right" w:leader="dot" w:pos="9730"/>
-        </w:tabs>
-        <w:rPr>
-          <w:rFonts w:eastAsiaTheme="minorEastAsia"/>
-          <w:noProof/>
-          <w:lang w:eastAsia="fr-FR"/>
-        </w:rPr>
-      </w:pPr>
-      <w:hyperlink w:anchor="_Toc176472844" w:history="1">
-        <w:r>
-          <w:rPr>
-            <w:rStyle w:val="Lienhypertexte"/>
-            <w:noProof/>
-          </w:rPr>
-          <w:t>Figure 8 : Ajout d’images PBO</w:t>
-        </w:r>
-        <w:r>
-          <w:rPr>
-            <w:noProof/>
-            <w:webHidden/>
-          </w:rPr>
-          <w:tab/>
-        </w:r>
-        <w:r>
-          <w:rPr>
-            <w:noProof/>
-            <w:webHidden/>
-          </w:rPr>
-          <w:fldChar w:fldCharType="begin"/>
-        </w:r>
-        <w:r>
-          <w:rPr>
-            <w:noProof/>
-            <w:webHidden/>
-          </w:rPr>
-          <w:instrText xml:space="preserve"> PAGEREF _Toc176472844 \h </w:instrText>
+          <w:instrText xml:space="preserve"> PAGEREF _Toc177823041 \h </w:instrText>
         </w:r>
         <w:r>
           <w:rPr>
@@ -5243,19 +5381,21 @@
         <w:tabs>
           <w:tab w:val="right" w:leader="dot" w:pos="9730"/>
         </w:tabs>
+        <w:spacing w:line="360" w:lineRule="auto"/>
         <w:rPr>
           <w:rFonts w:eastAsiaTheme="minorEastAsia"/>
           <w:noProof/>
           <w:lang w:eastAsia="fr-FR"/>
         </w:rPr>
       </w:pPr>
-      <w:hyperlink w:anchor="_Toc176472845" w:history="1">
+      <w:hyperlink w:anchor="_Toc177823042" w:history="1">
         <w:r>
           <w:rPr>
             <w:rStyle w:val="Lienhypertexte"/>
             <w:noProof/>
+            <w:lang w:eastAsia="fr-FR"/>
           </w:rPr>
-          <w:t>Figure 9 : Page de paramétrage du schéma</w:t>
+          <w:t>Figure 7 : Android (Système développé par Google)</w:t>
         </w:r>
         <w:r>
           <w:rPr>
@@ -5276,7 +5416,162 @@
             <w:noProof/>
             <w:webHidden/>
           </w:rPr>
-          <w:instrText xml:space="preserve"> PAGEREF _Toc176472845 \h </w:instrText>
+          <w:instrText xml:space="preserve"> PAGEREF _Toc177823042 \h </w:instrText>
+        </w:r>
+        <w:r>
+          <w:rPr>
+            <w:noProof/>
+            <w:webHidden/>
+          </w:rPr>
+        </w:r>
+        <w:r>
+          <w:rPr>
+            <w:noProof/>
+            <w:webHidden/>
+          </w:rPr>
+          <w:fldChar w:fldCharType="separate"/>
+        </w:r>
+        <w:r>
+          <w:rPr>
+            <w:noProof/>
+            <w:webHidden/>
+          </w:rPr>
+          <w:t>22</w:t>
+        </w:r>
+        <w:r>
+          <w:rPr>
+            <w:noProof/>
+            <w:webHidden/>
+          </w:rPr>
+          <w:fldChar w:fldCharType="end"/>
+        </w:r>
+      </w:hyperlink>
+    </w:p>
+    <w:p>
+      <w:pPr>
+        <w:pStyle w:val="Tabledesillustrations"/>
+        <w:tabs>
+          <w:tab w:val="right" w:leader="dot" w:pos="9730"/>
+        </w:tabs>
+        <w:spacing w:line="360" w:lineRule="auto"/>
+        <w:rPr>
+          <w:rFonts w:eastAsiaTheme="minorEastAsia"/>
+          <w:noProof/>
+          <w:lang w:eastAsia="fr-FR"/>
+        </w:rPr>
+      </w:pPr>
+      <w:hyperlink w:anchor="_Toc177823043" w:history="1">
+        <w:r>
+          <w:rPr>
+            <w:rStyle w:val="Lienhypertexte"/>
+            <w:noProof/>
+            <w:lang w:eastAsia="fr-FR"/>
+          </w:rPr>
+          <w:t xml:space="preserve">Figure 8 : Git </w:t>
+        </w:r>
+        <w:r>
+          <w:rPr>
+            <w:rStyle w:val="Lienhypertexte"/>
+            <w:rFonts w:ascii="Times New Roman" w:eastAsia="Times New Roman" w:hAnsi="Times New Roman" w:cs="Times New Roman"/>
+            <w:noProof/>
+            <w:kern w:val="0"/>
+            <w:lang w:eastAsia="fr-FR"/>
+            <w14:ligatures w14:val="none"/>
+          </w:rPr>
+          <w:t>contrôleur de version</w:t>
+        </w:r>
+        <w:r>
+          <w:rPr>
+            <w:noProof/>
+            <w:webHidden/>
+          </w:rPr>
+          <w:tab/>
+        </w:r>
+        <w:r>
+          <w:rPr>
+            <w:noProof/>
+            <w:webHidden/>
+          </w:rPr>
+          <w:fldChar w:fldCharType="begin"/>
+        </w:r>
+        <w:r>
+          <w:rPr>
+            <w:noProof/>
+            <w:webHidden/>
+          </w:rPr>
+          <w:instrText xml:space="preserve"> PAGEREF _Toc177823043 \h </w:instrText>
+        </w:r>
+        <w:r>
+          <w:rPr>
+            <w:noProof/>
+            <w:webHidden/>
+          </w:rPr>
+        </w:r>
+        <w:r>
+          <w:rPr>
+            <w:noProof/>
+            <w:webHidden/>
+          </w:rPr>
+          <w:fldChar w:fldCharType="separate"/>
+        </w:r>
+        <w:r>
+          <w:rPr>
+            <w:noProof/>
+            <w:webHidden/>
+          </w:rPr>
+          <w:t>22</w:t>
+        </w:r>
+        <w:r>
+          <w:rPr>
+            <w:noProof/>
+            <w:webHidden/>
+          </w:rPr>
+          <w:fldChar w:fldCharType="end"/>
+        </w:r>
+      </w:hyperlink>
+    </w:p>
+    <w:p>
+      <w:pPr>
+        <w:pStyle w:val="Tabledesillustrations"/>
+        <w:tabs>
+          <w:tab w:val="right" w:leader="dot" w:pos="9730"/>
+        </w:tabs>
+        <w:spacing w:line="360" w:lineRule="auto"/>
+        <w:rPr>
+          <w:rFonts w:eastAsiaTheme="minorEastAsia"/>
+          <w:noProof/>
+          <w:lang w:eastAsia="fr-FR"/>
+        </w:rPr>
+      </w:pPr>
+      <w:hyperlink w:anchor="_Toc177823044" w:history="1">
+        <w:r>
+          <w:rPr>
+            <w:rStyle w:val="Lienhypertexte"/>
+            <w:noProof/>
+            <w:lang w:eastAsia="fr-FR"/>
+          </w:rPr>
+          <w:t>Figure 9 : GitHub</w:t>
+        </w:r>
+        <w:r>
+          <w:rPr>
+            <w:noProof/>
+            <w:webHidden/>
+          </w:rPr>
+          <w:tab/>
+        </w:r>
+        <w:r>
+          <w:rPr>
+            <w:noProof/>
+            <w:webHidden/>
+          </w:rPr>
+          <w:fldChar w:fldCharType="begin"/>
+        </w:r>
+        <w:r>
+          <w:rPr>
+            <w:noProof/>
+            <w:webHidden/>
+          </w:rPr>
+          <w:instrText xml:space="preserve"> PAGEREF _Toc177823044 \h </w:instrText>
         </w:r>
         <w:r>
           <w:rPr>
@@ -5313,19 +5608,21 @@
         <w:tabs>
           <w:tab w:val="right" w:leader="dot" w:pos="9730"/>
         </w:tabs>
+        <w:spacing w:line="360" w:lineRule="auto"/>
         <w:rPr>
           <w:rFonts w:eastAsiaTheme="minorEastAsia"/>
           <w:noProof/>
           <w:lang w:eastAsia="fr-FR"/>
         </w:rPr>
       </w:pPr>
-      <w:hyperlink w:anchor="_Toc176472846" w:history="1">
+      <w:hyperlink w:anchor="_Toc177823045" w:history="1">
         <w:r>
           <w:rPr>
             <w:rStyle w:val="Lienhypertexte"/>
             <w:noProof/>
+            <w:lang w:eastAsia="fr-FR"/>
           </w:rPr>
-          <w:t>Figure 10 : Page de prévisualisationdu rapport  pdf</w:t>
+          <w:t>Figure 10 : Capture des contributions sur GitHub</w:t>
         </w:r>
         <w:r>
           <w:rPr>
@@ -5346,7 +5643,79 @@
             <w:noProof/>
             <w:webHidden/>
           </w:rPr>
-          <w:instrText xml:space="preserve"> PAGEREF _Toc176472846 \h </w:instrText>
+          <w:instrText xml:space="preserve"> PAGEREF _Toc177823045 \h </w:instrText>
+        </w:r>
+        <w:r>
+          <w:rPr>
+            <w:noProof/>
+            <w:webHidden/>
+          </w:rPr>
+        </w:r>
+        <w:r>
+          <w:rPr>
+            <w:noProof/>
+            <w:webHidden/>
+          </w:rPr>
+          <w:fldChar w:fldCharType="separate"/>
+        </w:r>
+        <w:r>
+          <w:rPr>
+            <w:noProof/>
+            <w:webHidden/>
+          </w:rPr>
+          <w:t>23</w:t>
+        </w:r>
+        <w:r>
+          <w:rPr>
+            <w:noProof/>
+            <w:webHidden/>
+          </w:rPr>
+          <w:fldChar w:fldCharType="end"/>
+        </w:r>
+      </w:hyperlink>
+    </w:p>
+    <w:p>
+      <w:pPr>
+        <w:pStyle w:val="Tabledesillustrations"/>
+        <w:tabs>
+          <w:tab w:val="right" w:leader="dot" w:pos="9730"/>
+        </w:tabs>
+        <w:spacing w:line="360" w:lineRule="auto"/>
+        <w:rPr>
+          <w:rFonts w:eastAsiaTheme="minorEastAsia"/>
+          <w:noProof/>
+          <w:lang w:eastAsia="fr-FR"/>
+        </w:rPr>
+      </w:pPr>
+      <w:hyperlink w:anchor="_Toc177823046" w:history="1">
+        <w:r>
+          <w:rPr>
+            <w:rStyle w:val="Lienhypertexte"/>
+            <w:noProof/>
+            <w:lang w:eastAsia="fr-FR"/>
+          </w:rPr>
+          <w:t>Figure 11 : Capture de l’interface IDE Android Studio</w:t>
+        </w:r>
+        <w:r>
+          <w:rPr>
+            <w:noProof/>
+            <w:webHidden/>
+          </w:rPr>
+          <w:tab/>
+        </w:r>
+        <w:r>
+          <w:rPr>
+            <w:noProof/>
+            <w:webHidden/>
+          </w:rPr>
+          <w:fldChar w:fldCharType="begin"/>
+        </w:r>
+        <w:r>
+          <w:rPr>
+            <w:noProof/>
+            <w:webHidden/>
+          </w:rPr>
+          <w:instrText xml:space="preserve"> PAGEREF _Toc177823046 \h </w:instrText>
         </w:r>
         <w:r>
           <w:rPr>
@@ -5383,19 +5752,21 @@
         <w:tabs>
           <w:tab w:val="right" w:leader="dot" w:pos="9730"/>
         </w:tabs>
+        <w:spacing w:line="360" w:lineRule="auto"/>
         <w:rPr>
           <w:rFonts w:eastAsiaTheme="minorEastAsia"/>
           <w:noProof/>
           <w:lang w:eastAsia="fr-FR"/>
         </w:rPr>
       </w:pPr>
-      <w:hyperlink w:anchor="_Toc176472847" w:history="1">
+      <w:hyperlink w:anchor="_Toc177823047" w:history="1">
         <w:r>
           <w:rPr>
             <w:rStyle w:val="Lienhypertexte"/>
             <w:noProof/>
+            <w:lang w:eastAsia="fr-FR"/>
           </w:rPr>
-          <w:t>Figure 11 : Liste des rapports</w:t>
+          <w:t>Figure 12  : Capture de l’interface IDE Intellij</w:t>
         </w:r>
         <w:r>
           <w:rPr>
@@ -5416,7 +5787,79 @@
             <w:noProof/>
             <w:webHidden/>
           </w:rPr>
-          <w:instrText xml:space="preserve"> PAGEREF _Toc176472847 \h </w:instrText>
+          <w:instrText xml:space="preserve"> PAGEREF _Toc177823047 \h </w:instrText>
+        </w:r>
+        <w:r>
+          <w:rPr>
+            <w:noProof/>
+            <w:webHidden/>
+          </w:rPr>
+        </w:r>
+        <w:r>
+          <w:rPr>
+            <w:noProof/>
+            <w:webHidden/>
+          </w:rPr>
+          <w:fldChar w:fldCharType="separate"/>
+        </w:r>
+        <w:r>
+          <w:rPr>
+            <w:noProof/>
+            <w:webHidden/>
+          </w:rPr>
+          <w:t>24</w:t>
+        </w:r>
+        <w:r>
+          <w:rPr>
+            <w:noProof/>
+            <w:webHidden/>
+          </w:rPr>
+          <w:fldChar w:fldCharType="end"/>
+        </w:r>
+      </w:hyperlink>
+    </w:p>
+    <w:p>
+      <w:pPr>
+        <w:pStyle w:val="Tabledesillustrations"/>
+        <w:tabs>
+          <w:tab w:val="right" w:leader="dot" w:pos="9730"/>
+        </w:tabs>
+        <w:spacing w:line="360" w:lineRule="auto"/>
+        <w:rPr>
+          <w:rFonts w:eastAsiaTheme="minorEastAsia"/>
+          <w:noProof/>
+          <w:lang w:eastAsia="fr-FR"/>
+        </w:rPr>
+      </w:pPr>
+      <w:hyperlink w:anchor="_Toc177823048" w:history="1">
+        <w:r>
+          <w:rPr>
+            <w:rStyle w:val="Lienhypertexte"/>
+            <w:noProof/>
+            <w:lang w:eastAsia="fr-FR"/>
+          </w:rPr>
+          <w:t>Figure 13.1 : Flutter framework</w:t>
+        </w:r>
+        <w:r>
+          <w:rPr>
+            <w:noProof/>
+            <w:webHidden/>
+          </w:rPr>
+          <w:tab/>
+        </w:r>
+        <w:r>
+          <w:rPr>
+            <w:noProof/>
+            <w:webHidden/>
+          </w:rPr>
+          <w:fldChar w:fldCharType="begin"/>
+        </w:r>
+        <w:r>
+          <w:rPr>
+            <w:noProof/>
+            <w:webHidden/>
+          </w:rPr>
+          <w:instrText xml:space="preserve"> PAGEREF _Toc177823048 \h </w:instrText>
         </w:r>
         <w:r>
           <w:rPr>
@@ -5449,10 +5892,721 @@
     </w:p>
     <w:p>
       <w:pPr>
+        <w:pStyle w:val="Tabledesillustrations"/>
+        <w:tabs>
+          <w:tab w:val="right" w:leader="dot" w:pos="9730"/>
+        </w:tabs>
+        <w:spacing w:line="360" w:lineRule="auto"/>
+        <w:rPr>
+          <w:rFonts w:eastAsiaTheme="minorEastAsia"/>
+          <w:noProof/>
+          <w:lang w:eastAsia="fr-FR"/>
+        </w:rPr>
+      </w:pPr>
+      <w:hyperlink w:anchor="_Toc177823049" w:history="1">
+        <w:r>
+          <w:rPr>
+            <w:rStyle w:val="Lienhypertexte"/>
+            <w:noProof/>
+            <w:lang w:eastAsia="fr-FR"/>
+          </w:rPr>
+          <w:t>Figure 13.2 : Langage Dart</w:t>
+        </w:r>
+        <w:r>
+          <w:rPr>
+            <w:noProof/>
+            <w:webHidden/>
+          </w:rPr>
+          <w:tab/>
+        </w:r>
+        <w:r>
+          <w:rPr>
+            <w:noProof/>
+            <w:webHidden/>
+          </w:rPr>
+          <w:fldChar w:fldCharType="begin"/>
+        </w:r>
+        <w:r>
+          <w:rPr>
+            <w:noProof/>
+            <w:webHidden/>
+          </w:rPr>
+          <w:instrText xml:space="preserve"> PAGEREF _Toc177823049 \h </w:instrText>
+        </w:r>
+        <w:r>
+          <w:rPr>
+            <w:noProof/>
+            <w:webHidden/>
+          </w:rPr>
+        </w:r>
+        <w:r>
+          <w:rPr>
+            <w:noProof/>
+            <w:webHidden/>
+          </w:rPr>
+          <w:fldChar w:fldCharType="separate"/>
+        </w:r>
+        <w:r>
+          <w:rPr>
+            <w:noProof/>
+            <w:webHidden/>
+          </w:rPr>
+          <w:t>26</w:t>
+        </w:r>
+        <w:r>
+          <w:rPr>
+            <w:noProof/>
+            <w:webHidden/>
+          </w:rPr>
+          <w:fldChar w:fldCharType="end"/>
+        </w:r>
+      </w:hyperlink>
+    </w:p>
+    <w:p>
+      <w:pPr>
+        <w:pStyle w:val="Tabledesillustrations"/>
+        <w:tabs>
+          <w:tab w:val="right" w:leader="dot" w:pos="9730"/>
+        </w:tabs>
+        <w:spacing w:line="360" w:lineRule="auto"/>
+        <w:rPr>
+          <w:rFonts w:eastAsiaTheme="minorEastAsia"/>
+          <w:noProof/>
+          <w:lang w:eastAsia="fr-FR"/>
+        </w:rPr>
+      </w:pPr>
+      <w:hyperlink w:anchor="_Toc177823050" w:history="1">
+        <w:r>
+          <w:rPr>
+            <w:rStyle w:val="Lienhypertexte"/>
+            <w:noProof/>
+          </w:rPr>
+          <w:t>Figure 14 : Page de chargement</w:t>
+        </w:r>
+        <w:r>
+          <w:rPr>
+            <w:noProof/>
+            <w:webHidden/>
+          </w:rPr>
+          <w:tab/>
+        </w:r>
+        <w:r>
+          <w:rPr>
+            <w:noProof/>
+            <w:webHidden/>
+          </w:rPr>
+          <w:fldChar w:fldCharType="begin"/>
+        </w:r>
+        <w:r>
+          <w:rPr>
+            <w:noProof/>
+            <w:webHidden/>
+          </w:rPr>
+          <w:instrText xml:space="preserve"> PAGEREF _Toc177823050 \h </w:instrText>
+        </w:r>
+        <w:r>
+          <w:rPr>
+            <w:noProof/>
+            <w:webHidden/>
+          </w:rPr>
+        </w:r>
+        <w:r>
+          <w:rPr>
+            <w:noProof/>
+            <w:webHidden/>
+          </w:rPr>
+          <w:fldChar w:fldCharType="separate"/>
+        </w:r>
+        <w:r>
+          <w:rPr>
+            <w:noProof/>
+            <w:webHidden/>
+          </w:rPr>
+          <w:t>27</w:t>
+        </w:r>
+        <w:r>
+          <w:rPr>
+            <w:noProof/>
+            <w:webHidden/>
+          </w:rPr>
+          <w:fldChar w:fldCharType="end"/>
+        </w:r>
+      </w:hyperlink>
+    </w:p>
+    <w:p>
+      <w:pPr>
+        <w:pStyle w:val="Tabledesillustrations"/>
+        <w:tabs>
+          <w:tab w:val="right" w:leader="dot" w:pos="9730"/>
+        </w:tabs>
+        <w:spacing w:line="360" w:lineRule="auto"/>
+        <w:rPr>
+          <w:rFonts w:eastAsiaTheme="minorEastAsia"/>
+          <w:noProof/>
+          <w:lang w:eastAsia="fr-FR"/>
+        </w:rPr>
+      </w:pPr>
+      <w:hyperlink w:anchor="_Toc177823051" w:history="1">
+        <w:r>
+          <w:rPr>
+            <w:rStyle w:val="Lienhypertexte"/>
+            <w:noProof/>
+          </w:rPr>
+          <w:t>Figure 15 : Liste des fichiers Excels</w:t>
+        </w:r>
+        <w:r>
+          <w:rPr>
+            <w:noProof/>
+            <w:webHidden/>
+          </w:rPr>
+          <w:tab/>
+        </w:r>
+        <w:r>
+          <w:rPr>
+            <w:noProof/>
+            <w:webHidden/>
+          </w:rPr>
+          <w:fldChar w:fldCharType="begin"/>
+        </w:r>
+        <w:r>
+          <w:rPr>
+            <w:noProof/>
+            <w:webHidden/>
+          </w:rPr>
+          <w:instrText xml:space="preserve"> PAGEREF _Toc177823051 \h </w:instrText>
+        </w:r>
+        <w:r>
+          <w:rPr>
+            <w:noProof/>
+            <w:webHidden/>
+          </w:rPr>
+        </w:r>
+        <w:r>
+          <w:rPr>
+            <w:noProof/>
+            <w:webHidden/>
+          </w:rPr>
+          <w:fldChar w:fldCharType="separate"/>
+        </w:r>
+        <w:r>
+          <w:rPr>
+            <w:noProof/>
+            <w:webHidden/>
+          </w:rPr>
+          <w:t>28</w:t>
+        </w:r>
+        <w:r>
+          <w:rPr>
+            <w:noProof/>
+            <w:webHidden/>
+          </w:rPr>
+          <w:fldChar w:fldCharType="end"/>
+        </w:r>
+      </w:hyperlink>
+    </w:p>
+    <w:p>
+      <w:pPr>
+        <w:pStyle w:val="Tabledesillustrations"/>
+        <w:tabs>
+          <w:tab w:val="right" w:leader="dot" w:pos="9730"/>
+        </w:tabs>
+        <w:spacing w:line="360" w:lineRule="auto"/>
+        <w:rPr>
+          <w:rFonts w:eastAsiaTheme="minorEastAsia"/>
+          <w:noProof/>
+          <w:lang w:eastAsia="fr-FR"/>
+        </w:rPr>
+      </w:pPr>
+      <w:hyperlink w:anchor="_Toc177823052" w:history="1">
+        <w:r>
+          <w:rPr>
+            <w:rStyle w:val="Lienhypertexte"/>
+            <w:noProof/>
+          </w:rPr>
+          <w:t>Figure 16 : Liste des immeubles avec recherche</w:t>
+        </w:r>
+        <w:r>
+          <w:rPr>
+            <w:noProof/>
+            <w:webHidden/>
+          </w:rPr>
+          <w:tab/>
+        </w:r>
+        <w:r>
+          <w:rPr>
+            <w:noProof/>
+            <w:webHidden/>
+          </w:rPr>
+          <w:fldChar w:fldCharType="begin"/>
+        </w:r>
+        <w:r>
+          <w:rPr>
+            <w:noProof/>
+            <w:webHidden/>
+          </w:rPr>
+          <w:instrText xml:space="preserve"> PAGEREF _Toc177823052 \h </w:instrText>
+        </w:r>
+        <w:r>
+          <w:rPr>
+            <w:noProof/>
+            <w:webHidden/>
+          </w:rPr>
+        </w:r>
+        <w:r>
+          <w:rPr>
+            <w:noProof/>
+            <w:webHidden/>
+          </w:rPr>
+          <w:fldChar w:fldCharType="separate"/>
+        </w:r>
+        <w:r>
+          <w:rPr>
+            <w:noProof/>
+            <w:webHidden/>
+          </w:rPr>
+          <w:t>29</w:t>
+        </w:r>
+        <w:r>
+          <w:rPr>
+            <w:noProof/>
+            <w:webHidden/>
+          </w:rPr>
+          <w:fldChar w:fldCharType="end"/>
+        </w:r>
+      </w:hyperlink>
+    </w:p>
+    <w:p>
+      <w:pPr>
+        <w:pStyle w:val="Tabledesillustrations"/>
+        <w:tabs>
+          <w:tab w:val="right" w:leader="dot" w:pos="9730"/>
+        </w:tabs>
+        <w:spacing w:line="360" w:lineRule="auto"/>
+        <w:rPr>
+          <w:rFonts w:eastAsiaTheme="minorEastAsia"/>
+          <w:noProof/>
+          <w:lang w:eastAsia="fr-FR"/>
+        </w:rPr>
+      </w:pPr>
+      <w:hyperlink w:anchor="_Toc177823053" w:history="1">
+        <w:r>
+          <w:rPr>
+            <w:rStyle w:val="Lienhypertexte"/>
+            <w:noProof/>
+          </w:rPr>
+          <w:t>Figure 17 : Details de l’immeuble</w:t>
+        </w:r>
+        <w:r>
+          <w:rPr>
+            <w:noProof/>
+            <w:webHidden/>
+          </w:rPr>
+          <w:tab/>
+        </w:r>
+        <w:r>
+          <w:rPr>
+            <w:noProof/>
+            <w:webHidden/>
+          </w:rPr>
+          <w:fldChar w:fldCharType="begin"/>
+        </w:r>
+        <w:r>
+          <w:rPr>
+            <w:noProof/>
+            <w:webHidden/>
+          </w:rPr>
+          <w:instrText xml:space="preserve"> PAGEREF _Toc177823053 \h </w:instrText>
+        </w:r>
+        <w:r>
+          <w:rPr>
+            <w:noProof/>
+            <w:webHidden/>
+          </w:rPr>
+        </w:r>
+        <w:r>
+          <w:rPr>
+            <w:noProof/>
+            <w:webHidden/>
+          </w:rPr>
+          <w:fldChar w:fldCharType="separate"/>
+        </w:r>
+        <w:r>
+          <w:rPr>
+            <w:noProof/>
+            <w:webHidden/>
+          </w:rPr>
+          <w:t>30</w:t>
+        </w:r>
+        <w:r>
+          <w:rPr>
+            <w:noProof/>
+            <w:webHidden/>
+          </w:rPr>
+          <w:fldChar w:fldCharType="end"/>
+        </w:r>
+      </w:hyperlink>
+    </w:p>
+    <w:p>
+      <w:pPr>
+        <w:pStyle w:val="Tabledesillustrations"/>
+        <w:tabs>
+          <w:tab w:val="right" w:leader="dot" w:pos="9730"/>
+        </w:tabs>
+        <w:spacing w:line="360" w:lineRule="auto"/>
+        <w:rPr>
+          <w:rFonts w:eastAsiaTheme="minorEastAsia"/>
+          <w:noProof/>
+          <w:lang w:eastAsia="fr-FR"/>
+        </w:rPr>
+      </w:pPr>
+      <w:hyperlink w:anchor="_Toc177823054" w:history="1">
+        <w:r>
+          <w:rPr>
+            <w:rStyle w:val="Lienhypertexte"/>
+            <w:noProof/>
+          </w:rPr>
+          <w:t>Figure 18 : Page d’ajout des images</w:t>
+        </w:r>
+        <w:r>
+          <w:rPr>
+            <w:noProof/>
+            <w:webHidden/>
+          </w:rPr>
+          <w:tab/>
+        </w:r>
+        <w:r>
+          <w:rPr>
+            <w:noProof/>
+            <w:webHidden/>
+          </w:rPr>
+          <w:fldChar w:fldCharType="begin"/>
+        </w:r>
+        <w:r>
+          <w:rPr>
+            <w:noProof/>
+            <w:webHidden/>
+          </w:rPr>
+          <w:instrText xml:space="preserve"> PAGEREF _Toc177823054 \h </w:instrText>
+        </w:r>
+        <w:r>
+          <w:rPr>
+            <w:noProof/>
+            <w:webHidden/>
+          </w:rPr>
+        </w:r>
+        <w:r>
+          <w:rPr>
+            <w:noProof/>
+            <w:webHidden/>
+          </w:rPr>
+          <w:fldChar w:fldCharType="separate"/>
+        </w:r>
+        <w:r>
+          <w:rPr>
+            <w:noProof/>
+            <w:webHidden/>
+          </w:rPr>
+          <w:t>31</w:t>
+        </w:r>
+        <w:r>
+          <w:rPr>
+            <w:noProof/>
+            <w:webHidden/>
+          </w:rPr>
+          <w:fldChar w:fldCharType="end"/>
+        </w:r>
+      </w:hyperlink>
+    </w:p>
+    <w:p>
+      <w:pPr>
+        <w:pStyle w:val="Tabledesillustrations"/>
+        <w:tabs>
+          <w:tab w:val="right" w:leader="dot" w:pos="9730"/>
+        </w:tabs>
+        <w:spacing w:line="360" w:lineRule="auto"/>
+        <w:rPr>
+          <w:rFonts w:eastAsiaTheme="minorEastAsia"/>
+          <w:noProof/>
+          <w:lang w:eastAsia="fr-FR"/>
+        </w:rPr>
+      </w:pPr>
+      <w:hyperlink w:anchor="_Toc177823055" w:history="1">
+        <w:r>
+          <w:rPr>
+            <w:rStyle w:val="Lienhypertexte"/>
+            <w:noProof/>
+          </w:rPr>
+          <w:t>Figure 19 : Ajout d’images PBO</w:t>
+        </w:r>
+        <w:r>
+          <w:rPr>
+            <w:noProof/>
+            <w:webHidden/>
+          </w:rPr>
+          <w:tab/>
+        </w:r>
+        <w:r>
+          <w:rPr>
+            <w:noProof/>
+            <w:webHidden/>
+          </w:rPr>
+          <w:fldChar w:fldCharType="begin"/>
+        </w:r>
+        <w:r>
+          <w:rPr>
+            <w:noProof/>
+            <w:webHidden/>
+          </w:rPr>
+          <w:instrText xml:space="preserve"> PAGEREF _Toc177823055 \h </w:instrText>
+        </w:r>
+        <w:r>
+          <w:rPr>
+            <w:noProof/>
+            <w:webHidden/>
+          </w:rPr>
+        </w:r>
+        <w:r>
+          <w:rPr>
+            <w:noProof/>
+            <w:webHidden/>
+          </w:rPr>
+          <w:fldChar w:fldCharType="separate"/>
+        </w:r>
+        <w:r>
+          <w:rPr>
+            <w:noProof/>
+            <w:webHidden/>
+          </w:rPr>
+          <w:t>32</w:t>
+        </w:r>
+        <w:r>
+          <w:rPr>
+            <w:noProof/>
+            <w:webHidden/>
+          </w:rPr>
+          <w:fldChar w:fldCharType="end"/>
+        </w:r>
+      </w:hyperlink>
+    </w:p>
+    <w:p>
+      <w:pPr>
+        <w:pStyle w:val="Tabledesillustrations"/>
+        <w:tabs>
+          <w:tab w:val="right" w:leader="dot" w:pos="9730"/>
+        </w:tabs>
+        <w:spacing w:line="360" w:lineRule="auto"/>
+        <w:rPr>
+          <w:rFonts w:eastAsiaTheme="minorEastAsia"/>
+          <w:noProof/>
+          <w:lang w:eastAsia="fr-FR"/>
+        </w:rPr>
+      </w:pPr>
+      <w:hyperlink w:anchor="_Toc177823056" w:history="1">
+        <w:r>
+          <w:rPr>
+            <w:rStyle w:val="Lienhypertexte"/>
+            <w:noProof/>
+          </w:rPr>
+          <w:t>Figure 20 : Page de paramétrage du schéma</w:t>
+        </w:r>
+        <w:r>
+          <w:rPr>
+            <w:noProof/>
+            <w:webHidden/>
+          </w:rPr>
+          <w:tab/>
+        </w:r>
+        <w:r>
+          <w:rPr>
+            <w:noProof/>
+            <w:webHidden/>
+          </w:rPr>
+          <w:fldChar w:fldCharType="begin"/>
+        </w:r>
+        <w:r>
+          <w:rPr>
+            <w:noProof/>
+            <w:webHidden/>
+          </w:rPr>
+          <w:instrText xml:space="preserve"> PAGEREF _Toc177823056 \h </w:instrText>
+        </w:r>
+        <w:r>
+          <w:rPr>
+            <w:noProof/>
+            <w:webHidden/>
+          </w:rPr>
+        </w:r>
+        <w:r>
+          <w:rPr>
+            <w:noProof/>
+            <w:webHidden/>
+          </w:rPr>
+          <w:fldChar w:fldCharType="separate"/>
+        </w:r>
+        <w:r>
+          <w:rPr>
+            <w:noProof/>
+            <w:webHidden/>
+          </w:rPr>
+          <w:t>33</w:t>
+        </w:r>
+        <w:r>
+          <w:rPr>
+            <w:noProof/>
+            <w:webHidden/>
+          </w:rPr>
+          <w:fldChar w:fldCharType="end"/>
+        </w:r>
+      </w:hyperlink>
+    </w:p>
+    <w:p>
+      <w:pPr>
+        <w:pStyle w:val="Tabledesillustrations"/>
+        <w:tabs>
+          <w:tab w:val="right" w:leader="dot" w:pos="9730"/>
+        </w:tabs>
+        <w:spacing w:line="360" w:lineRule="auto"/>
+        <w:rPr>
+          <w:rFonts w:eastAsiaTheme="minorEastAsia"/>
+          <w:noProof/>
+          <w:lang w:eastAsia="fr-FR"/>
+        </w:rPr>
+      </w:pPr>
+      <w:hyperlink w:anchor="_Toc177823057" w:history="1">
+        <w:r>
+          <w:rPr>
+            <w:rStyle w:val="Lienhypertexte"/>
+            <w:noProof/>
+          </w:rPr>
+          <w:t>Figure 21 : Page de prévisualisation du rapport  pdf</w:t>
+        </w:r>
+        <w:r>
+          <w:rPr>
+            <w:noProof/>
+            <w:webHidden/>
+          </w:rPr>
+          <w:tab/>
+        </w:r>
+        <w:r>
+          <w:rPr>
+            <w:noProof/>
+            <w:webHidden/>
+          </w:rPr>
+          <w:fldChar w:fldCharType="begin"/>
+        </w:r>
+        <w:r>
+          <w:rPr>
+            <w:noProof/>
+            <w:webHidden/>
+          </w:rPr>
+          <w:instrText xml:space="preserve"> PAGEREF _Toc177823057 \h </w:instrText>
+        </w:r>
+        <w:r>
+          <w:rPr>
+            <w:noProof/>
+            <w:webHidden/>
+          </w:rPr>
+        </w:r>
+        <w:r>
+          <w:rPr>
+            <w:noProof/>
+            <w:webHidden/>
+          </w:rPr>
+          <w:fldChar w:fldCharType="separate"/>
+        </w:r>
+        <w:r>
+          <w:rPr>
+            <w:noProof/>
+            <w:webHidden/>
+          </w:rPr>
+          <w:t>34</w:t>
+        </w:r>
+        <w:r>
+          <w:rPr>
+            <w:noProof/>
+            <w:webHidden/>
+          </w:rPr>
+          <w:fldChar w:fldCharType="end"/>
+        </w:r>
+      </w:hyperlink>
+    </w:p>
+    <w:p>
+      <w:pPr>
+        <w:pStyle w:val="Tabledesillustrations"/>
+        <w:tabs>
+          <w:tab w:val="right" w:leader="dot" w:pos="9730"/>
+        </w:tabs>
+        <w:spacing w:line="360" w:lineRule="auto"/>
+        <w:rPr>
+          <w:rFonts w:eastAsiaTheme="minorEastAsia"/>
+          <w:noProof/>
+          <w:lang w:eastAsia="fr-FR"/>
+        </w:rPr>
+      </w:pPr>
+      <w:hyperlink w:anchor="_Toc177823058" w:history="1">
+        <w:r>
+          <w:rPr>
+            <w:rStyle w:val="Lienhypertexte"/>
+            <w:noProof/>
+          </w:rPr>
+          <w:t>Figure 22 : Liste des rapports</w:t>
+        </w:r>
+        <w:r>
+          <w:rPr>
+            <w:noProof/>
+            <w:webHidden/>
+          </w:rPr>
+          <w:tab/>
+        </w:r>
+        <w:r>
+          <w:rPr>
+            <w:noProof/>
+            <w:webHidden/>
+          </w:rPr>
+          <w:fldChar w:fldCharType="begin"/>
+        </w:r>
+        <w:r>
+          <w:rPr>
+            <w:noProof/>
+            <w:webHidden/>
+          </w:rPr>
+          <w:instrText xml:space="preserve"> PAGEREF _Toc177823058 \h </w:instrText>
+        </w:r>
+        <w:r>
+          <w:rPr>
+            <w:noProof/>
+            <w:webHidden/>
+          </w:rPr>
+        </w:r>
+        <w:r>
+          <w:rPr>
+            <w:noProof/>
+            <w:webHidden/>
+          </w:rPr>
+          <w:fldChar w:fldCharType="separate"/>
+        </w:r>
+        <w:r>
+          <w:rPr>
+            <w:noProof/>
+            <w:webHidden/>
+          </w:rPr>
+          <w:t>35</w:t>
+        </w:r>
+        <w:r>
+          <w:rPr>
+            <w:noProof/>
+            <w:webHidden/>
+          </w:rPr>
+          <w:fldChar w:fldCharType="end"/>
+        </w:r>
+      </w:hyperlink>
+    </w:p>
+    <w:p>
+      <w:pPr>
         <w:tabs>
           <w:tab w:val="left" w:pos="1997"/>
         </w:tabs>
-        <w:spacing w:line="276" w:lineRule="auto"/>
+        <w:spacing w:line="360" w:lineRule="auto"/>
         <w:jc w:val="both"/>
         <w:rPr>
           <w:rFonts w:ascii="Times New Roman" w:hAnsi="Times New Roman" w:cs="Times New Roman"/>
@@ -5474,256 +6628,8 @@
         <w:tabs>
           <w:tab w:val="left" w:pos="1997"/>
         </w:tabs>
-        <w:spacing w:line="276" w:lineRule="auto"/>
-        <w:jc w:val="both"/>
-        <w:rPr>
-          <w:rFonts w:ascii="Times New Roman" w:hAnsi="Times New Roman" w:cs="Times New Roman"/>
-          <w:sz w:val="28"/>
-          <w:szCs w:val="28"/>
-        </w:rPr>
-      </w:pPr>
-    </w:p>
-    <w:p>
-      <w:pPr>
-        <w:tabs>
-          <w:tab w:val="left" w:pos="1997"/>
-        </w:tabs>
-        <w:spacing w:line="276" w:lineRule="auto"/>
-        <w:jc w:val="both"/>
-        <w:rPr>
-          <w:rFonts w:ascii="Times New Roman" w:hAnsi="Times New Roman" w:cs="Times New Roman"/>
-          <w:sz w:val="28"/>
-          <w:szCs w:val="28"/>
-        </w:rPr>
-      </w:pPr>
-    </w:p>
-    <w:p>
-      <w:pPr>
-        <w:tabs>
-          <w:tab w:val="left" w:pos="1997"/>
-        </w:tabs>
-        <w:spacing w:line="276" w:lineRule="auto"/>
-        <w:jc w:val="both"/>
-        <w:rPr>
-          <w:rFonts w:ascii="Times New Roman" w:hAnsi="Times New Roman" w:cs="Times New Roman"/>
-          <w:sz w:val="28"/>
-          <w:szCs w:val="28"/>
-        </w:rPr>
-      </w:pPr>
-    </w:p>
-    <w:p>
-      <w:pPr>
-        <w:tabs>
-          <w:tab w:val="left" w:pos="1997"/>
-        </w:tabs>
-        <w:spacing w:line="276" w:lineRule="auto"/>
-        <w:jc w:val="both"/>
-        <w:rPr>
-          <w:rFonts w:ascii="Times New Roman" w:hAnsi="Times New Roman" w:cs="Times New Roman"/>
-          <w:sz w:val="28"/>
-          <w:szCs w:val="28"/>
-        </w:rPr>
-      </w:pPr>
-    </w:p>
-    <w:p>
-      <w:pPr>
-        <w:tabs>
-          <w:tab w:val="left" w:pos="1997"/>
-        </w:tabs>
-        <w:spacing w:line="276" w:lineRule="auto"/>
-        <w:jc w:val="both"/>
-        <w:rPr>
-          <w:rFonts w:ascii="Times New Roman" w:hAnsi="Times New Roman" w:cs="Times New Roman"/>
-          <w:sz w:val="28"/>
-          <w:szCs w:val="28"/>
-        </w:rPr>
-      </w:pPr>
-    </w:p>
-    <w:p>
-      <w:pPr>
-        <w:tabs>
-          <w:tab w:val="left" w:pos="1997"/>
-        </w:tabs>
-        <w:spacing w:line="276" w:lineRule="auto"/>
-        <w:jc w:val="both"/>
-        <w:rPr>
-          <w:rFonts w:ascii="Times New Roman" w:hAnsi="Times New Roman" w:cs="Times New Roman"/>
-          <w:sz w:val="28"/>
-          <w:szCs w:val="28"/>
-        </w:rPr>
-      </w:pPr>
-    </w:p>
-    <w:p>
-      <w:pPr>
-        <w:tabs>
-          <w:tab w:val="left" w:pos="1997"/>
-        </w:tabs>
-        <w:spacing w:line="276" w:lineRule="auto"/>
-        <w:jc w:val="both"/>
-        <w:rPr>
-          <w:rFonts w:ascii="Times New Roman" w:hAnsi="Times New Roman" w:cs="Times New Roman"/>
-          <w:sz w:val="28"/>
-          <w:szCs w:val="28"/>
-        </w:rPr>
-      </w:pPr>
-    </w:p>
-    <w:p>
-      <w:pPr>
-        <w:tabs>
-          <w:tab w:val="left" w:pos="1997"/>
-        </w:tabs>
-        <w:spacing w:line="276" w:lineRule="auto"/>
-        <w:jc w:val="both"/>
-        <w:rPr>
-          <w:rFonts w:ascii="Times New Roman" w:hAnsi="Times New Roman" w:cs="Times New Roman"/>
-          <w:sz w:val="28"/>
-          <w:szCs w:val="28"/>
-        </w:rPr>
-      </w:pPr>
-    </w:p>
-    <w:p>
-      <w:pPr>
-        <w:tabs>
-          <w:tab w:val="left" w:pos="1997"/>
-        </w:tabs>
-        <w:spacing w:line="276" w:lineRule="auto"/>
-        <w:jc w:val="both"/>
-        <w:rPr>
-          <w:rFonts w:ascii="Times New Roman" w:hAnsi="Times New Roman" w:cs="Times New Roman"/>
-          <w:sz w:val="28"/>
-          <w:szCs w:val="28"/>
-        </w:rPr>
-      </w:pPr>
-    </w:p>
-    <w:p>
-      <w:pPr>
-        <w:tabs>
-          <w:tab w:val="left" w:pos="1997"/>
-        </w:tabs>
-        <w:spacing w:line="276" w:lineRule="auto"/>
-        <w:jc w:val="both"/>
-        <w:rPr>
-          <w:rFonts w:ascii="Times New Roman" w:hAnsi="Times New Roman" w:cs="Times New Roman"/>
-          <w:sz w:val="28"/>
-          <w:szCs w:val="28"/>
-        </w:rPr>
-      </w:pPr>
-    </w:p>
-    <w:p>
-      <w:pPr>
-        <w:tabs>
-          <w:tab w:val="left" w:pos="1997"/>
-        </w:tabs>
-        <w:spacing w:line="276" w:lineRule="auto"/>
-        <w:jc w:val="both"/>
-        <w:rPr>
-          <w:rFonts w:ascii="Times New Roman" w:hAnsi="Times New Roman" w:cs="Times New Roman"/>
-          <w:sz w:val="28"/>
-          <w:szCs w:val="28"/>
-        </w:rPr>
-      </w:pPr>
-    </w:p>
-    <w:p>
-      <w:pPr>
-        <w:tabs>
-          <w:tab w:val="left" w:pos="1997"/>
-        </w:tabs>
-        <w:spacing w:line="276" w:lineRule="auto"/>
-        <w:jc w:val="both"/>
-        <w:rPr>
-          <w:rFonts w:ascii="Times New Roman" w:hAnsi="Times New Roman" w:cs="Times New Roman"/>
-          <w:sz w:val="28"/>
-          <w:szCs w:val="28"/>
-        </w:rPr>
-      </w:pPr>
-    </w:p>
-    <w:p>
-      <w:pPr>
-        <w:tabs>
-          <w:tab w:val="left" w:pos="1997"/>
-        </w:tabs>
-        <w:spacing w:line="276" w:lineRule="auto"/>
-        <w:jc w:val="both"/>
-        <w:rPr>
-          <w:rFonts w:ascii="Times New Roman" w:hAnsi="Times New Roman" w:cs="Times New Roman"/>
-          <w:sz w:val="28"/>
-          <w:szCs w:val="28"/>
-        </w:rPr>
-      </w:pPr>
-    </w:p>
-    <w:p>
-      <w:pPr>
-        <w:tabs>
-          <w:tab w:val="left" w:pos="1997"/>
-        </w:tabs>
-        <w:spacing w:line="276" w:lineRule="auto"/>
-        <w:jc w:val="both"/>
-        <w:rPr>
-          <w:rFonts w:ascii="Times New Roman" w:hAnsi="Times New Roman" w:cs="Times New Roman"/>
-          <w:sz w:val="28"/>
-          <w:szCs w:val="28"/>
-        </w:rPr>
-      </w:pPr>
-    </w:p>
-    <w:p>
-      <w:pPr>
-        <w:tabs>
-          <w:tab w:val="left" w:pos="1997"/>
-        </w:tabs>
-        <w:spacing w:line="276" w:lineRule="auto"/>
-        <w:jc w:val="both"/>
-        <w:rPr>
-          <w:rFonts w:ascii="Times New Roman" w:hAnsi="Times New Roman" w:cs="Times New Roman"/>
-          <w:sz w:val="28"/>
-          <w:szCs w:val="28"/>
-        </w:rPr>
-      </w:pPr>
-    </w:p>
-    <w:p>
-      <w:pPr>
-        <w:tabs>
-          <w:tab w:val="left" w:pos="1997"/>
-        </w:tabs>
-        <w:spacing w:line="276" w:lineRule="auto"/>
-        <w:jc w:val="both"/>
-        <w:rPr>
-          <w:rFonts w:ascii="Times New Roman" w:hAnsi="Times New Roman" w:cs="Times New Roman"/>
-          <w:sz w:val="28"/>
-          <w:szCs w:val="28"/>
-        </w:rPr>
-      </w:pPr>
-    </w:p>
-    <w:p>
-      <w:pPr>
-        <w:tabs>
-          <w:tab w:val="left" w:pos="1997"/>
-        </w:tabs>
-        <w:spacing w:line="276" w:lineRule="auto"/>
-        <w:jc w:val="both"/>
-        <w:rPr>
-          <w:rFonts w:ascii="Times New Roman" w:hAnsi="Times New Roman" w:cs="Times New Roman"/>
-          <w:sz w:val="28"/>
-          <w:szCs w:val="28"/>
-        </w:rPr>
-      </w:pPr>
-    </w:p>
-    <w:p>
-      <w:pPr>
-        <w:tabs>
-          <w:tab w:val="left" w:pos="1997"/>
-        </w:tabs>
-        <w:rPr>
-          <w:rFonts w:ascii="Times New Roman" w:hAnsi="Times New Roman" w:cs="Times New Roman"/>
-          <w:sz w:val="28"/>
-          <w:szCs w:val="28"/>
-        </w:rPr>
-      </w:pPr>
-    </w:p>
-    <w:p>
-      <w:pPr>
-        <w:tabs>
-          <w:tab w:val="left" w:pos="1997"/>
-        </w:tabs>
+        <w:spacing w:line="360" w:lineRule="auto"/>
+        <w:jc w:val="both"/>
         <w:rPr>
           <w:rFonts w:ascii="Times New Roman" w:hAnsi="Times New Roman" w:cs="Times New Roman"/>
           <w:sz w:val="28"/>
@@ -5754,7 +6660,7 @@
           <w:szCs w:val="48"/>
         </w:rPr>
       </w:pPr>
-      <w:bookmarkStart w:id="5" w:name="_Toc177742614"/>
+      <w:bookmarkStart w:id="5" w:name="_Toc177823337"/>
       <w:r>
         <w:rPr>
           <w:rFonts w:asciiTheme="majorBidi" w:hAnsiTheme="majorBidi"/>
@@ -6144,7 +7050,7 @@
           <w:szCs w:val="48"/>
         </w:rPr>
       </w:pPr>
-      <w:bookmarkStart w:id="7" w:name="_Toc177742615"/>
+      <w:bookmarkStart w:id="7" w:name="_Toc177823338"/>
       <w:r>
         <w:rPr>
           <w:rFonts w:asciiTheme="majorBidi" w:hAnsiTheme="majorBidi"/>
@@ -6157,89 +7063,6 @@
       </w:r>
       <w:bookmarkEnd w:id="7"/>
     </w:p>
-    <w:p/>
-    <w:p>
-      <w:pPr>
-        <w:jc w:val="both"/>
-        <w:rPr>
-          <w:rFonts w:asciiTheme="majorBidi" w:hAnsiTheme="majorBidi" w:cstheme="majorBidi"/>
-          <w:sz w:val="26"/>
-          <w:szCs w:val="26"/>
-        </w:rPr>
-      </w:pPr>
-      <w:r>
-        <w:rPr>
-          <w:rFonts w:asciiTheme="majorBidi" w:hAnsiTheme="majorBidi" w:cstheme="majorBidi"/>
-          <w:sz w:val="26"/>
-          <w:szCs w:val="26"/>
-        </w:rPr>
-        <w:t xml:space="preserve">Camusat </w:t>
-      </w:r>
-      <w:proofErr w:type="spellStart"/>
-      <w:r>
-        <w:rPr>
-          <w:rFonts w:asciiTheme="majorBidi" w:hAnsiTheme="majorBidi" w:cstheme="majorBidi"/>
-          <w:sz w:val="26"/>
-          <w:szCs w:val="26"/>
-        </w:rPr>
-        <w:t>Telcam</w:t>
-      </w:r>
-      <w:proofErr w:type="spellEnd"/>
-      <w:r>
-        <w:rPr>
-          <w:rFonts w:asciiTheme="majorBidi" w:hAnsiTheme="majorBidi" w:cstheme="majorBidi"/>
-          <w:sz w:val="26"/>
-          <w:szCs w:val="26"/>
-        </w:rPr>
-        <w:t xml:space="preserve"> Casablanca est une entreprise spécialisée dans le domaine des infrastructures de télécommunications. Filiale du groupe Camusat, elle se distingue par son expertise dans la gestion, le déploiement et la maintenance de réseaux de télécommunication, ainsi que dans la réalisation de projets complexes pour des clients de premier plan.</w:t>
-      </w:r>
-    </w:p>
-    <w:p>
-      <w:pPr>
-        <w:jc w:val="both"/>
-        <w:rPr>
-          <w:rFonts w:asciiTheme="majorBidi" w:hAnsiTheme="majorBidi" w:cstheme="majorBidi"/>
-          <w:sz w:val="26"/>
-          <w:szCs w:val="26"/>
-        </w:rPr>
-      </w:pPr>
-    </w:p>
-    <w:p>
-      <w:pPr>
-        <w:jc w:val="both"/>
-        <w:rPr>
-          <w:rFonts w:asciiTheme="majorBidi" w:hAnsiTheme="majorBidi" w:cstheme="majorBidi"/>
-          <w:sz w:val="26"/>
-          <w:szCs w:val="26"/>
-        </w:rPr>
-      </w:pPr>
-      <w:r>
-        <w:rPr>
-          <w:rFonts w:asciiTheme="majorBidi" w:hAnsiTheme="majorBidi" w:cstheme="majorBidi"/>
-          <w:sz w:val="26"/>
-          <w:szCs w:val="26"/>
-        </w:rPr>
-        <w:t xml:space="preserve">La société se consacre à l'innovation et à l'excellence technique, en offrant des solutions sur mesure adaptées aux besoins spécifiques de chaque client. Grâce à son équipe expérimentée et à ses compétences techniques avancées, Camusat </w:t>
-      </w:r>
-      <w:proofErr w:type="spellStart"/>
-      <w:r>
-        <w:rPr>
-          <w:rFonts w:asciiTheme="majorBidi" w:hAnsiTheme="majorBidi" w:cstheme="majorBidi"/>
-          <w:sz w:val="26"/>
-          <w:szCs w:val="26"/>
-        </w:rPr>
-        <w:t>Telcam</w:t>
-      </w:r>
-      <w:proofErr w:type="spellEnd"/>
-      <w:r>
-        <w:rPr>
-          <w:rFonts w:asciiTheme="majorBidi" w:hAnsiTheme="majorBidi" w:cstheme="majorBidi"/>
-          <w:sz w:val="26"/>
-          <w:szCs w:val="26"/>
-        </w:rPr>
-        <w:t xml:space="preserve"> Casablanca joue un rôle clé dans la transformation et l'amélioration des réseaux de communication à travers des projets d'envergure.</w:t>
-      </w:r>
-    </w:p>
     <w:p>
       <w:pPr>
         <w:jc w:val="both"/>
@@ -6557,7 +7380,6 @@
           <w:sz w:val="28"/>
           <w:szCs w:val="28"/>
         </w:rPr>
-        <w:lastRenderedPageBreak/>
         <w:t>Optimiser le Processus de Création des Rapports</w:t>
       </w:r>
       <w:r>
@@ -6662,6 +7484,7 @@
           <w:sz w:val="28"/>
           <w:szCs w:val="28"/>
         </w:rPr>
+        <w:lastRenderedPageBreak/>
         <w:t>Faciliter l'Utilisation</w:t>
       </w:r>
       <w:r>
@@ -6875,6 +7698,126 @@
         </w:rPr>
         <w:t>Ces objectifs guideront le développement de l'application et permettront de répondre aux défis identifiés dans la problématique, tout en contribuant à l'amélioration globale de la gestion des rapports de fin de chantier.</w:t>
       </w:r>
+    </w:p>
+    <w:p>
+      <w:pPr>
+        <w:tabs>
+          <w:tab w:val="left" w:pos="1997"/>
+        </w:tabs>
+        <w:rPr>
+          <w:rFonts w:ascii="Times New Roman" w:hAnsi="Times New Roman" w:cs="Times New Roman"/>
+          <w:sz w:val="28"/>
+          <w:szCs w:val="28"/>
+        </w:rPr>
+      </w:pPr>
+    </w:p>
+    <w:p>
+      <w:pPr>
+        <w:tabs>
+          <w:tab w:val="left" w:pos="1997"/>
+        </w:tabs>
+        <w:rPr>
+          <w:rFonts w:ascii="Times New Roman" w:hAnsi="Times New Roman" w:cs="Times New Roman"/>
+          <w:sz w:val="28"/>
+          <w:szCs w:val="28"/>
+        </w:rPr>
+      </w:pPr>
+    </w:p>
+    <w:p>
+      <w:pPr>
+        <w:tabs>
+          <w:tab w:val="left" w:pos="1997"/>
+        </w:tabs>
+        <w:rPr>
+          <w:rFonts w:ascii="Times New Roman" w:hAnsi="Times New Roman" w:cs="Times New Roman"/>
+          <w:sz w:val="28"/>
+          <w:szCs w:val="28"/>
+        </w:rPr>
+      </w:pPr>
+    </w:p>
+    <w:p>
+      <w:pPr>
+        <w:tabs>
+          <w:tab w:val="left" w:pos="1997"/>
+        </w:tabs>
+        <w:rPr>
+          <w:rFonts w:ascii="Times New Roman" w:hAnsi="Times New Roman" w:cs="Times New Roman"/>
+          <w:sz w:val="28"/>
+          <w:szCs w:val="28"/>
+        </w:rPr>
+      </w:pPr>
+    </w:p>
+    <w:p>
+      <w:pPr>
+        <w:tabs>
+          <w:tab w:val="left" w:pos="1997"/>
+        </w:tabs>
+        <w:rPr>
+          <w:rFonts w:ascii="Times New Roman" w:hAnsi="Times New Roman" w:cs="Times New Roman"/>
+          <w:sz w:val="28"/>
+          <w:szCs w:val="28"/>
+        </w:rPr>
+      </w:pPr>
+    </w:p>
+    <w:p>
+      <w:pPr>
+        <w:tabs>
+          <w:tab w:val="left" w:pos="1997"/>
+        </w:tabs>
+        <w:rPr>
+          <w:rFonts w:ascii="Times New Roman" w:hAnsi="Times New Roman" w:cs="Times New Roman"/>
+          <w:sz w:val="28"/>
+          <w:szCs w:val="28"/>
+        </w:rPr>
+      </w:pPr>
+    </w:p>
+    <w:p>
+      <w:pPr>
+        <w:tabs>
+          <w:tab w:val="left" w:pos="1997"/>
+        </w:tabs>
+        <w:rPr>
+          <w:rFonts w:ascii="Times New Roman" w:hAnsi="Times New Roman" w:cs="Times New Roman"/>
+          <w:sz w:val="28"/>
+          <w:szCs w:val="28"/>
+        </w:rPr>
+      </w:pPr>
+    </w:p>
+    <w:p>
+      <w:pPr>
+        <w:tabs>
+          <w:tab w:val="left" w:pos="1997"/>
+        </w:tabs>
+        <w:rPr>
+          <w:rFonts w:ascii="Times New Roman" w:hAnsi="Times New Roman" w:cs="Times New Roman"/>
+          <w:sz w:val="28"/>
+          <w:szCs w:val="28"/>
+        </w:rPr>
+      </w:pPr>
+    </w:p>
+    <w:p>
+      <w:pPr>
+        <w:tabs>
+          <w:tab w:val="left" w:pos="1997"/>
+        </w:tabs>
+        <w:rPr>
+          <w:rFonts w:ascii="Times New Roman" w:hAnsi="Times New Roman" w:cs="Times New Roman"/>
+          <w:sz w:val="28"/>
+          <w:szCs w:val="28"/>
+        </w:rPr>
+      </w:pPr>
+    </w:p>
+    <w:p>
+      <w:pPr>
+        <w:tabs>
+          <w:tab w:val="left" w:pos="1997"/>
+        </w:tabs>
+        <w:rPr>
+          <w:rFonts w:ascii="Times New Roman" w:hAnsi="Times New Roman" w:cs="Times New Roman"/>
+          <w:sz w:val="28"/>
+          <w:szCs w:val="28"/>
+        </w:rPr>
+      </w:pPr>
     </w:p>
     <w:p>
       <w:pPr>
@@ -7175,7 +8118,7 @@
                                 <w:szCs w:val="72"/>
                               </w:rPr>
                             </w:pPr>
-                            <w:bookmarkStart w:id="8" w:name="_Toc177742616"/>
+                            <w:bookmarkStart w:id="8" w:name="_Toc177823339"/>
                             <w:r>
                               <w:rPr>
                                 <w:rFonts w:asciiTheme="majorBidi" w:hAnsiTheme="majorBidi"/>
@@ -7245,7 +8188,7 @@
                           <w:szCs w:val="72"/>
                         </w:rPr>
                       </w:pPr>
-                      <w:bookmarkStart w:id="9" w:name="_Toc177742616"/>
+                      <w:bookmarkStart w:id="9" w:name="_Toc177823339"/>
                       <w:r>
                         <w:rPr>
                           <w:rFonts w:asciiTheme="majorBidi" w:hAnsiTheme="majorBidi"/>
@@ -7312,7 +8255,6 @@
     <w:p/>
     <w:p/>
     <w:p/>
-    <w:p/>
     <w:p>
       <w:pPr>
         <w:pStyle w:val="Titre2"/>
@@ -7323,18 +8265,212 @@
         <w:rPr>
           <w:rFonts w:asciiTheme="majorBidi" w:hAnsiTheme="majorBidi"/>
           <w:color w:val="000000" w:themeColor="text1"/>
-        </w:rPr>
-      </w:pPr>
-      <w:bookmarkStart w:id="10" w:name="_Toc177742617"/>
+          <w:u w:val="single"/>
+        </w:rPr>
+      </w:pPr>
+      <w:bookmarkStart w:id="10" w:name="_Toc177823340"/>
       <w:r>
         <w:rPr>
           <w:rFonts w:asciiTheme="majorBidi" w:hAnsiTheme="majorBidi"/>
           <w:color w:val="000000" w:themeColor="text1"/>
+          <w:u w:val="single"/>
         </w:rPr>
         <w:lastRenderedPageBreak/>
+        <w:t>Présentation de l’entreprise :</w:t>
+      </w:r>
+      <w:bookmarkEnd w:id="10"/>
+    </w:p>
+    <w:p/>
+    <w:p>
+      <w:pPr>
+        <w:jc w:val="both"/>
+        <w:rPr>
+          <w:rFonts w:asciiTheme="majorBidi" w:hAnsiTheme="majorBidi" w:cstheme="majorBidi"/>
+          <w:sz w:val="26"/>
+          <w:szCs w:val="26"/>
+        </w:rPr>
+      </w:pPr>
+      <w:r>
+        <w:rPr>
+          <w:rFonts w:asciiTheme="majorBidi" w:hAnsiTheme="majorBidi" w:cstheme="majorBidi"/>
+          <w:sz w:val="26"/>
+          <w:szCs w:val="26"/>
+        </w:rPr>
+        <w:t xml:space="preserve">Camusat </w:t>
+      </w:r>
+      <w:proofErr w:type="spellStart"/>
+      <w:r>
+        <w:rPr>
+          <w:rFonts w:asciiTheme="majorBidi" w:hAnsiTheme="majorBidi" w:cstheme="majorBidi"/>
+          <w:sz w:val="26"/>
+          <w:szCs w:val="26"/>
+        </w:rPr>
+        <w:t>Telcam</w:t>
+      </w:r>
+      <w:proofErr w:type="spellEnd"/>
+      <w:r>
+        <w:rPr>
+          <w:rFonts w:asciiTheme="majorBidi" w:hAnsiTheme="majorBidi" w:cstheme="majorBidi"/>
+          <w:sz w:val="26"/>
+          <w:szCs w:val="26"/>
+        </w:rPr>
+        <w:t xml:space="preserve"> Casablanca est une entreprise spécialisée dans le domaine des infrastructures de télécommunications. Filiale du groupe Camusat, elle se distingue par son expertise dans la gestion, le déploiement et la maintenance de réseaux de télécommunication, ainsi que dans la réalisation de projets complexes pour des clients de premier plan.</w:t>
+      </w:r>
+    </w:p>
+    <w:p>
+      <w:pPr>
+        <w:jc w:val="both"/>
+        <w:rPr>
+          <w:rFonts w:asciiTheme="majorBidi" w:hAnsiTheme="majorBidi" w:cstheme="majorBidi"/>
+          <w:sz w:val="26"/>
+          <w:szCs w:val="26"/>
+        </w:rPr>
+      </w:pPr>
+    </w:p>
+    <w:p>
+      <w:pPr>
+        <w:jc w:val="both"/>
+        <w:rPr>
+          <w:rFonts w:asciiTheme="majorBidi" w:hAnsiTheme="majorBidi" w:cstheme="majorBidi"/>
+          <w:sz w:val="26"/>
+          <w:szCs w:val="26"/>
+        </w:rPr>
+      </w:pPr>
+      <w:r>
+        <w:rPr>
+          <w:rFonts w:asciiTheme="majorBidi" w:hAnsiTheme="majorBidi" w:cstheme="majorBidi"/>
+          <w:sz w:val="26"/>
+          <w:szCs w:val="26"/>
+        </w:rPr>
+        <w:t xml:space="preserve">La société se consacre à l'innovation et à l'excellence technique, en offrant des solutions sur mesure adaptées aux besoins spécifiques de chaque client. Grâce à son équipe expérimentée et à ses compétences techniques avancées, Camusat </w:t>
+      </w:r>
+      <w:proofErr w:type="spellStart"/>
+      <w:r>
+        <w:rPr>
+          <w:rFonts w:asciiTheme="majorBidi" w:hAnsiTheme="majorBidi" w:cstheme="majorBidi"/>
+          <w:sz w:val="26"/>
+          <w:szCs w:val="26"/>
+        </w:rPr>
+        <w:t>Telcam</w:t>
+      </w:r>
+      <w:proofErr w:type="spellEnd"/>
+      <w:r>
+        <w:rPr>
+          <w:rFonts w:asciiTheme="majorBidi" w:hAnsiTheme="majorBidi" w:cstheme="majorBidi"/>
+          <w:sz w:val="26"/>
+          <w:szCs w:val="26"/>
+        </w:rPr>
+        <w:t xml:space="preserve"> Casablanca joue un rôle clé dans la transformation et l'amélioration des réseaux de communication à travers des projets d'envergure.</w:t>
+      </w:r>
+    </w:p>
+    <w:p>
+      <w:pPr>
+        <w:jc w:val="both"/>
+        <w:rPr>
+          <w:rFonts w:asciiTheme="majorBidi" w:hAnsiTheme="majorBidi" w:cstheme="majorBidi"/>
+          <w:sz w:val="26"/>
+          <w:szCs w:val="26"/>
+        </w:rPr>
+      </w:pPr>
+    </w:p>
+    <w:p>
+      <w:pPr>
+        <w:jc w:val="center"/>
+        <w:rPr>
+          <w:rFonts w:asciiTheme="majorBidi" w:hAnsiTheme="majorBidi" w:cstheme="majorBidi"/>
+          <w:sz w:val="26"/>
+          <w:szCs w:val="26"/>
+        </w:rPr>
+      </w:pPr>
+      <w:r>
+        <w:rPr>
+          <w:rFonts w:asciiTheme="majorBidi" w:hAnsiTheme="majorBidi" w:cstheme="majorBidi"/>
+          <w:noProof/>
+          <w:sz w:val="26"/>
+          <w:szCs w:val="26"/>
+        </w:rPr>
+        <w:drawing>
+          <wp:inline distT="0" distB="0" distL="0" distR="0" wp14:anchorId="5F6ED019" wp14:editId="6B8F5092">
+            <wp:extent cx="4582659" cy="1008185"/>
+            <wp:effectExtent l="0" t="0" r="2540" b="0"/>
+            <wp:docPr id="1269891012" name="Image 36" descr="Une image contenant Graphique, logo, Police, graphisme&#10;&#10;Description générée automatiquement"/>
+            <wp:cNvGraphicFramePr>
+              <a:graphicFrameLocks xmlns:a="http://schemas.openxmlformats.org/drawingml/2006/main" noChangeAspect="1"/>
+            </wp:cNvGraphicFramePr>
+            <a:graphic xmlns:a="http://schemas.openxmlformats.org/drawingml/2006/main">
+              <a:graphicData uri="http://schemas.openxmlformats.org/drawingml/2006/picture">
+                <pic:pic xmlns:pic="http://schemas.openxmlformats.org/drawingml/2006/picture">
+                  <pic:nvPicPr>
+                    <pic:cNvPr id="1269891012" name="Image 36" descr="Une image contenant Graphique, logo, Police, graphisme&#10;&#10;Description générée automatiquement"/>
+                    <pic:cNvPicPr/>
+                  </pic:nvPicPr>
+                  <pic:blipFill>
+                    <a:blip r:embed="rId14">
+                      <a:extLst>
+                        <a:ext uri="{28A0092B-C50C-407E-A947-70E740481C1C}">
+                          <a14:useLocalDpi xmlns:a14="http://schemas.microsoft.com/office/drawing/2010/main" val="0"/>
+                        </a:ext>
+                      </a:extLst>
+                    </a:blip>
+                    <a:stretch>
+                      <a:fillRect/>
+                    </a:stretch>
+                  </pic:blipFill>
+                  <pic:spPr>
+                    <a:xfrm>
+                      <a:off x="0" y="0"/>
+                      <a:ext cx="4609048" cy="1013991"/>
+                    </a:xfrm>
+                    <a:prstGeom prst="rect">
+                      <a:avLst/>
+                    </a:prstGeom>
+                  </pic:spPr>
+                </pic:pic>
+              </a:graphicData>
+            </a:graphic>
+          </wp:inline>
+        </w:drawing>
+      </w:r>
+    </w:p>
+    <w:p>
+      <w:pPr>
+        <w:pStyle w:val="Citation"/>
+      </w:pPr>
+      <w:bookmarkStart w:id="11" w:name="_Toc177823034"/>
+      <w:r>
+        <w:t xml:space="preserve">Figure 1 : Camusat </w:t>
+      </w:r>
+      <w:proofErr w:type="spellStart"/>
+      <w:r>
+        <w:t>Telcam</w:t>
+      </w:r>
+      <w:bookmarkEnd w:id="11"/>
+      <w:proofErr w:type="spellEnd"/>
+    </w:p>
+    <w:p/>
+    <w:p>
+      <w:pPr>
+        <w:pStyle w:val="Titre2"/>
+        <w:numPr>
+          <w:ilvl w:val="0"/>
+          <w:numId w:val="14"/>
+        </w:numPr>
+        <w:rPr>
+          <w:rFonts w:asciiTheme="majorBidi" w:hAnsiTheme="majorBidi"/>
+          <w:color w:val="000000" w:themeColor="text1"/>
+          <w:u w:val="single"/>
+        </w:rPr>
+      </w:pPr>
+      <w:bookmarkStart w:id="12" w:name="_Toc177823341"/>
+      <w:r>
+        <w:rPr>
+          <w:rFonts w:asciiTheme="majorBidi" w:hAnsiTheme="majorBidi"/>
+          <w:color w:val="000000" w:themeColor="text1"/>
+          <w:u w:val="single"/>
+        </w:rPr>
         <w:t>Présentation du projet :</w:t>
       </w:r>
-      <w:bookmarkEnd w:id="10"/>
+      <w:bookmarkEnd w:id="12"/>
     </w:p>
     <w:p>
       <w:pPr>
@@ -7405,7 +8541,7 @@
           <w:color w:val="000000" w:themeColor="text1"/>
         </w:rPr>
       </w:pPr>
-      <w:bookmarkStart w:id="11" w:name="_Toc177742618"/>
+      <w:bookmarkStart w:id="13" w:name="_Toc177823342"/>
       <w:r>
         <w:rPr>
           <w:rFonts w:asciiTheme="majorBidi" w:hAnsiTheme="majorBidi"/>
@@ -7413,7 +8549,7 @@
         </w:rPr>
         <w:t>Description de l’existant :</w:t>
       </w:r>
-      <w:bookmarkEnd w:id="11"/>
+      <w:bookmarkEnd w:id="13"/>
     </w:p>
     <w:p/>
     <w:p>
@@ -7423,15 +8559,15 @@
         <w:adjustRightInd w:val="0"/>
         <w:jc w:val="both"/>
         <w:rPr>
-          <w:rFonts w:ascii="AppleSystemUIFont" w:hAnsi="AppleSystemUIFont" w:cs="AppleSystemUIFont"/>
-          <w:kern w:val="0"/>
-          <w:sz w:val="26"/>
-          <w:szCs w:val="26"/>
-        </w:rPr>
-      </w:pPr>
-      <w:r>
-        <w:rPr>
-          <w:rFonts w:ascii="AppleSystemUIFont" w:hAnsi="AppleSystemUIFont" w:cs="AppleSystemUIFont"/>
+          <w:rFonts w:asciiTheme="majorBidi" w:hAnsiTheme="majorBidi" w:cstheme="majorBidi"/>
+          <w:kern w:val="0"/>
+          <w:sz w:val="26"/>
+          <w:szCs w:val="26"/>
+        </w:rPr>
+      </w:pPr>
+      <w:r>
+        <w:rPr>
+          <w:rFonts w:asciiTheme="majorBidi" w:hAnsiTheme="majorBidi" w:cstheme="majorBidi"/>
           <w:kern w:val="0"/>
           <w:sz w:val="26"/>
           <w:szCs w:val="26"/>
@@ -7441,7 +8577,7 @@
       <w:proofErr w:type="spellStart"/>
       <w:r>
         <w:rPr>
-          <w:rFonts w:ascii="AppleSystemUIFont" w:hAnsi="AppleSystemUIFont" w:cs="AppleSystemUIFont"/>
+          <w:rFonts w:asciiTheme="majorBidi" w:hAnsiTheme="majorBidi" w:cstheme="majorBidi"/>
           <w:kern w:val="0"/>
           <w:sz w:val="26"/>
           <w:szCs w:val="26"/>
@@ -7451,7 +8587,7 @@
       <w:proofErr w:type="spellEnd"/>
       <w:r>
         <w:rPr>
-          <w:rFonts w:ascii="AppleSystemUIFont" w:hAnsi="AppleSystemUIFont" w:cs="AppleSystemUIFont"/>
+          <w:rFonts w:asciiTheme="majorBidi" w:hAnsiTheme="majorBidi" w:cstheme="majorBidi"/>
           <w:kern w:val="0"/>
           <w:sz w:val="26"/>
           <w:szCs w:val="26"/>
@@ -7486,7 +8622,7 @@
           <w:color w:val="000000" w:themeColor="text1"/>
         </w:rPr>
       </w:pPr>
-      <w:bookmarkStart w:id="12" w:name="_Toc177742619"/>
+      <w:bookmarkStart w:id="14" w:name="_Toc177823343"/>
       <w:r>
         <w:rPr>
           <w:rFonts w:asciiTheme="majorBidi" w:hAnsiTheme="majorBidi"/>
@@ -7494,7 +8630,7 @@
         </w:rPr>
         <w:t>Critique de l’existant :</w:t>
       </w:r>
-      <w:bookmarkEnd w:id="12"/>
+      <w:bookmarkEnd w:id="14"/>
     </w:p>
     <w:p/>
     <w:p>
@@ -7576,6 +8712,7 @@
           <w:sz w:val="26"/>
           <w:szCs w:val="26"/>
         </w:rPr>
+        <w:lastRenderedPageBreak/>
         <w:t>Risque d'erreurs :</w:t>
       </w:r>
       <w:r>
@@ -7678,7 +8815,7 @@
           <w:color w:val="000000" w:themeColor="text1"/>
         </w:rPr>
       </w:pPr>
-      <w:bookmarkStart w:id="13" w:name="_Toc177742620"/>
+      <w:bookmarkStart w:id="15" w:name="_Toc177823344"/>
       <w:r>
         <w:rPr>
           <w:rFonts w:asciiTheme="majorBidi" w:hAnsiTheme="majorBidi"/>
@@ -7686,7 +8823,7 @@
         </w:rPr>
         <w:t>Objectif du Projet :</w:t>
       </w:r>
-      <w:bookmarkEnd w:id="13"/>
+      <w:bookmarkEnd w:id="15"/>
     </w:p>
     <w:p>
       <w:pPr>
@@ -7738,7 +8875,7 @@
           <w:color w:val="000000" w:themeColor="text1"/>
         </w:rPr>
       </w:pPr>
-      <w:bookmarkStart w:id="14" w:name="_Toc177742621"/>
+      <w:bookmarkStart w:id="16" w:name="_Toc177823345"/>
       <w:r>
         <w:rPr>
           <w:rFonts w:asciiTheme="majorBidi" w:hAnsiTheme="majorBidi"/>
@@ -7746,7 +8883,7 @@
         </w:rPr>
         <w:t>Fonctionnalités Principales :</w:t>
       </w:r>
-      <w:bookmarkEnd w:id="14"/>
+      <w:bookmarkEnd w:id="16"/>
     </w:p>
     <w:p>
       <w:pPr>
@@ -7803,7 +8940,6 @@
           <w:sz w:val="26"/>
           <w:szCs w:val="26"/>
         </w:rPr>
-        <w:lastRenderedPageBreak/>
         <w:t>Automatisation des données :</w:t>
       </w:r>
       <w:r>
@@ -7994,7 +9130,7 @@
           <w:color w:val="000000" w:themeColor="text1"/>
         </w:rPr>
       </w:pPr>
-      <w:bookmarkStart w:id="15" w:name="_Toc177742622"/>
+      <w:bookmarkStart w:id="17" w:name="_Toc177823346"/>
       <w:r>
         <w:rPr>
           <w:rFonts w:asciiTheme="majorBidi" w:hAnsiTheme="majorBidi"/>
@@ -8002,7 +9138,7 @@
         </w:rPr>
         <w:t>Méthodologie :</w:t>
       </w:r>
-      <w:bookmarkEnd w:id="15"/>
+      <w:bookmarkEnd w:id="17"/>
     </w:p>
     <w:p/>
     <w:p>
@@ -8029,6 +9165,7 @@
           <w:sz w:val="26"/>
           <w:szCs w:val="26"/>
         </w:rPr>
+        <w:lastRenderedPageBreak/>
         <w:t>Telcam</w:t>
       </w:r>
       <w:proofErr w:type="spellEnd"/>
@@ -8063,7 +9200,7 @@
           <w:color w:val="000000" w:themeColor="text1"/>
         </w:rPr>
       </w:pPr>
-      <w:bookmarkStart w:id="16" w:name="_Toc177742623"/>
+      <w:bookmarkStart w:id="18" w:name="_Toc177823347"/>
       <w:r>
         <w:rPr>
           <w:rFonts w:asciiTheme="majorBidi" w:hAnsiTheme="majorBidi"/>
@@ -8071,7 +9208,7 @@
         </w:rPr>
         <w:t>Résultats Attendus :</w:t>
       </w:r>
-      <w:bookmarkEnd w:id="16"/>
+      <w:bookmarkEnd w:id="18"/>
       <w:r>
         <w:rPr>
           <w:rFonts w:asciiTheme="majorBidi" w:hAnsiTheme="majorBidi"/>
@@ -8131,17 +9268,19 @@
         <w:rPr>
           <w:rFonts w:asciiTheme="majorBidi" w:hAnsiTheme="majorBidi"/>
           <w:color w:val="000000" w:themeColor="text1"/>
-        </w:rPr>
-      </w:pPr>
-      <w:bookmarkStart w:id="17" w:name="_Toc177742624"/>
+          <w:u w:val="single"/>
+        </w:rPr>
+      </w:pPr>
+      <w:bookmarkStart w:id="19" w:name="_Toc177823348"/>
       <w:r>
         <w:rPr>
           <w:rFonts w:asciiTheme="majorBidi" w:hAnsiTheme="majorBidi"/>
           <w:color w:val="000000" w:themeColor="text1"/>
+          <w:u w:val="single"/>
         </w:rPr>
         <w:t>Planification du projet</w:t>
       </w:r>
-      <w:bookmarkEnd w:id="17"/>
+      <w:bookmarkEnd w:id="19"/>
     </w:p>
     <w:p/>
     <w:p>
@@ -8265,6 +9404,7 @@
           <w:sz w:val="28"/>
           <w:szCs w:val="28"/>
         </w:rPr>
+        <w:lastRenderedPageBreak/>
         <w:drawing>
           <wp:inline distT="0" distB="0" distL="0" distR="0" wp14:anchorId="58C75DDD" wp14:editId="40581051">
             <wp:extent cx="6184900" cy="4456253"/>
@@ -8281,7 +9421,7 @@
                     <pic:cNvPicPr/>
                   </pic:nvPicPr>
                   <pic:blipFill>
-                    <a:blip r:embed="rId14" cstate="print">
+                    <a:blip r:embed="rId15" cstate="print">
                       <a:extLst>
                         <a:ext uri="{28A0092B-C50C-407E-A947-70E740481C1C}">
                           <a14:useLocalDpi xmlns:a14="http://schemas.microsoft.com/office/drawing/2010/main" val="0"/>
@@ -8307,6 +9447,34 @@
           </wp:inline>
         </w:drawing>
       </w:r>
+    </w:p>
+    <w:p>
+      <w:pPr>
+        <w:pStyle w:val="Citation"/>
+      </w:pPr>
+      <w:bookmarkStart w:id="20" w:name="_Toc177823035"/>
+      <w:r>
+        <w:t xml:space="preserve">Figure </w:t>
+      </w:r>
+      <w:r>
+        <w:t>2</w:t>
+      </w:r>
+      <w:r>
+        <w:t> : Diagramme de Gantt</w:t>
+      </w:r>
+      <w:bookmarkEnd w:id="20"/>
+    </w:p>
+    <w:p>
+      <w:pPr>
+        <w:tabs>
+          <w:tab w:val="left" w:pos="1997"/>
+        </w:tabs>
+        <w:rPr>
+          <w:rFonts w:ascii="Times New Roman" w:hAnsi="Times New Roman" w:cs="Times New Roman"/>
+          <w:sz w:val="28"/>
+          <w:szCs w:val="28"/>
+        </w:rPr>
+      </w:pPr>
     </w:p>
     <w:p>
       <w:pPr>
@@ -8825,16 +9993,28 @@
     </w:tbl>
     <w:p>
       <w:pPr>
-        <w:tabs>
-          <w:tab w:val="left" w:pos="1997"/>
-        </w:tabs>
-        <w:jc w:val="both"/>
-        <w:rPr>
-          <w:rFonts w:asciiTheme="majorBidi" w:hAnsiTheme="majorBidi" w:cstheme="majorBidi"/>
-          <w:sz w:val="26"/>
-          <w:szCs w:val="26"/>
-        </w:rPr>
-      </w:pPr>
+        <w:pStyle w:val="Citation"/>
+      </w:pPr>
+      <w:bookmarkStart w:id="21" w:name="_Toc177823036"/>
+      <w:r>
+        <w:t>Tableau</w:t>
+      </w:r>
+      <w:r>
+        <w:t xml:space="preserve"> </w:t>
+      </w:r>
+      <w:r>
+        <w:t>1</w:t>
+      </w:r>
+      <w:r>
+        <w:t xml:space="preserve"> : </w:t>
+      </w:r>
+      <w:r>
+        <w:t>Temps alloué par phase</w:t>
+      </w:r>
+      <w:bookmarkEnd w:id="21"/>
+      <w:r>
+        <w:t xml:space="preserve"> </w:t>
+      </w:r>
     </w:p>
     <w:p>
       <w:pPr>
@@ -8854,46 +10034,57 @@
         <w:rPr>
           <w:rFonts w:asciiTheme="majorBidi" w:hAnsiTheme="majorBidi"/>
           <w:color w:val="000000" w:themeColor="text1"/>
-        </w:rPr>
-      </w:pPr>
-      <w:bookmarkStart w:id="18" w:name="_Toc177742625"/>
+          <w:u w:val="single"/>
+        </w:rPr>
+      </w:pPr>
+      <w:bookmarkStart w:id="22" w:name="_Toc177823349"/>
       <w:r>
         <w:rPr>
           <w:rFonts w:asciiTheme="majorBidi" w:hAnsiTheme="majorBidi"/>
           <w:color w:val="000000" w:themeColor="text1"/>
+          <w:u w:val="single"/>
         </w:rPr>
         <w:lastRenderedPageBreak/>
         <w:t>Conclusion:</w:t>
       </w:r>
-      <w:bookmarkEnd w:id="18"/>
-    </w:p>
-    <w:p>
-      <w:r>
-        <w:rPr>
-          <w:rFonts w:ascii="-webkit-standard" w:hAnsi="-webkit-standard"/>
+      <w:bookmarkEnd w:id="22"/>
+    </w:p>
+    <w:p/>
+    <w:p>
+      <w:pPr>
+        <w:jc w:val="both"/>
+        <w:rPr>
+          <w:rFonts w:asciiTheme="majorBidi" w:hAnsiTheme="majorBidi" w:cstheme="majorBidi"/>
+          <w:sz w:val="26"/>
+          <w:szCs w:val="26"/>
+        </w:rPr>
+      </w:pPr>
+      <w:r>
+        <w:rPr>
+          <w:rFonts w:asciiTheme="majorBidi" w:hAnsiTheme="majorBidi" w:cstheme="majorBidi"/>
           <w:color w:val="000000"/>
-          <w:sz w:val="27"/>
-          <w:szCs w:val="27"/>
+          <w:sz w:val="26"/>
+          <w:szCs w:val="26"/>
         </w:rPr>
         <w:t xml:space="preserve">Le contexte général du projet a permis de mettre en lumière les défis rencontrés par Camusat </w:t>
       </w:r>
       <w:proofErr w:type="spellStart"/>
       <w:r>
         <w:rPr>
-          <w:rFonts w:ascii="-webkit-standard" w:hAnsi="-webkit-standard"/>
+          <w:rFonts w:asciiTheme="majorBidi" w:hAnsiTheme="majorBidi" w:cstheme="majorBidi"/>
           <w:color w:val="000000"/>
-          <w:sz w:val="27"/>
-          <w:szCs w:val="27"/>
+          <w:sz w:val="26"/>
+          <w:szCs w:val="26"/>
         </w:rPr>
         <w:t>Telcam</w:t>
       </w:r>
       <w:proofErr w:type="spellEnd"/>
       <w:r>
         <w:rPr>
-          <w:rFonts w:ascii="-webkit-standard" w:hAnsi="-webkit-standard"/>
+          <w:rFonts w:asciiTheme="majorBidi" w:hAnsiTheme="majorBidi" w:cstheme="majorBidi"/>
           <w:color w:val="000000"/>
-          <w:sz w:val="27"/>
-          <w:szCs w:val="27"/>
+          <w:sz w:val="26"/>
+          <w:szCs w:val="26"/>
         </w:rPr>
         <w:t xml:space="preserve"> Casablanca dans la gestion manuelle des rapports de fin de chantier. À travers l’analyse de l’existant, il est apparu que le processus actuel présente plusieurs lacunes, notamment en termes de temps de traitement, de risques d'erreurs et de traçabilité limitée. Ces constats ont justifié la nécessité de développer une solution automatisée. Les objectifs du projet et les fonctionnalités proposées offrent une réponse adéquate à ces problématiques, ouvrant la voie à une amélioration notable des processus internes.</w:t>
       </w:r>
@@ -9480,7 +10671,7 @@
                                 <w:szCs w:val="72"/>
                               </w:rPr>
                             </w:pPr>
-                            <w:bookmarkStart w:id="19" w:name="_Toc177742626"/>
+                            <w:bookmarkStart w:id="23" w:name="_Toc177823350"/>
                             <w:r>
                               <w:rPr>
                                 <w:rFonts w:asciiTheme="majorBidi" w:hAnsiTheme="majorBidi"/>
@@ -9490,7 +10681,7 @@
                               </w:rPr>
                               <w:t>Chapitre 2 : Conception</w:t>
                             </w:r>
-                            <w:bookmarkEnd w:id="19"/>
+                            <w:bookmarkEnd w:id="23"/>
                             <w:r>
                               <w:rPr>
                                 <w:rFonts w:asciiTheme="majorBidi" w:hAnsiTheme="majorBidi"/>
@@ -9537,7 +10728,7 @@
                           <w:szCs w:val="72"/>
                         </w:rPr>
                       </w:pPr>
-                      <w:bookmarkStart w:id="20" w:name="_Toc177742626"/>
+                      <w:bookmarkStart w:id="24" w:name="_Toc177823350"/>
                       <w:r>
                         <w:rPr>
                           <w:rFonts w:asciiTheme="majorBidi" w:hAnsiTheme="majorBidi"/>
@@ -9547,7 +10738,7 @@
                         </w:rPr>
                         <w:t>Chapitre 2 : Conception</w:t>
                       </w:r>
-                      <w:bookmarkEnd w:id="20"/>
+                      <w:bookmarkEnd w:id="24"/>
                       <w:r>
                         <w:rPr>
                           <w:rFonts w:asciiTheme="majorBidi" w:hAnsiTheme="majorBidi"/>
@@ -9617,20 +10808,22 @@
         <w:rPr>
           <w:rFonts w:asciiTheme="majorBidi" w:eastAsia="Times New Roman" w:hAnsiTheme="majorBidi"/>
           <w:color w:val="000000" w:themeColor="text1"/>
+          <w:u w:val="single"/>
           <w:lang w:eastAsia="fr-FR"/>
         </w:rPr>
       </w:pPr>
-      <w:bookmarkStart w:id="21" w:name="_Toc177742627"/>
+      <w:bookmarkStart w:id="25" w:name="_Toc177823351"/>
       <w:r>
         <w:rPr>
           <w:rFonts w:asciiTheme="majorBidi" w:eastAsia="Times New Roman" w:hAnsiTheme="majorBidi"/>
           <w:color w:val="000000" w:themeColor="text1"/>
+          <w:u w:val="single"/>
           <w:lang w:eastAsia="fr-FR"/>
         </w:rPr>
         <w:lastRenderedPageBreak/>
         <w:t>Architecture du Projet</w:t>
       </w:r>
-      <w:bookmarkEnd w:id="21"/>
+      <w:bookmarkEnd w:id="25"/>
     </w:p>
     <w:p>
       <w:pPr>
@@ -9712,7 +10905,7 @@
       <w:pPr>
         <w:jc w:val="both"/>
         <w:rPr>
-          <w:rFonts w:ascii="Times New Roman" w:eastAsia="Times New Roman" w:hAnsi="Times New Roman" w:cs="Times New Roman"/>
+          <w:rFonts w:asciiTheme="majorBidi" w:eastAsia="Times New Roman" w:hAnsiTheme="majorBidi" w:cstheme="majorBidi"/>
           <w:color w:val="000000"/>
           <w:kern w:val="0"/>
           <w:sz w:val="26"/>
@@ -9726,7 +10919,7 @@
       <w:pPr>
         <w:jc w:val="both"/>
         <w:rPr>
-          <w:rFonts w:ascii="Times New Roman" w:eastAsia="Times New Roman" w:hAnsi="Times New Roman" w:cs="Times New Roman"/>
+          <w:rFonts w:asciiTheme="majorBidi" w:eastAsia="Times New Roman" w:hAnsiTheme="majorBidi" w:cstheme="majorBidi"/>
           <w:color w:val="000000"/>
           <w:kern w:val="0"/>
           <w:sz w:val="26"/>
@@ -9737,7 +10930,7 @@
       </w:pPr>
       <w:r>
         <w:rPr>
-          <w:rFonts w:ascii="Times New Roman" w:eastAsia="Times New Roman" w:hAnsi="Times New Roman" w:cs="Times New Roman"/>
+          <w:rFonts w:asciiTheme="majorBidi" w:eastAsia="Times New Roman" w:hAnsiTheme="majorBidi" w:cstheme="majorBidi"/>
           <w:color w:val="000000"/>
           <w:kern w:val="0"/>
           <w:sz w:val="26"/>
@@ -9752,7 +10945,7 @@
       <w:pPr>
         <w:jc w:val="both"/>
         <w:rPr>
-          <w:rFonts w:ascii="Times New Roman" w:eastAsia="Times New Roman" w:hAnsi="Times New Roman" w:cs="Times New Roman"/>
+          <w:rFonts w:asciiTheme="majorBidi" w:eastAsia="Times New Roman" w:hAnsiTheme="majorBidi" w:cstheme="majorBidi"/>
           <w:color w:val="000000"/>
           <w:kern w:val="0"/>
           <w:sz w:val="26"/>
@@ -9766,7 +10959,7 @@
       <w:pPr>
         <w:jc w:val="both"/>
         <w:rPr>
-          <w:rFonts w:ascii="Times New Roman" w:eastAsia="Times New Roman" w:hAnsi="Times New Roman" w:cs="Times New Roman"/>
+          <w:rFonts w:asciiTheme="majorBidi" w:eastAsia="Times New Roman" w:hAnsiTheme="majorBidi" w:cstheme="majorBidi"/>
           <w:color w:val="000000"/>
           <w:kern w:val="0"/>
           <w:sz w:val="26"/>
@@ -9777,7 +10970,7 @@
       </w:pPr>
       <w:r>
         <w:rPr>
-          <w:rFonts w:ascii="Times New Roman" w:eastAsia="Times New Roman" w:hAnsi="Times New Roman" w:cs="Times New Roman"/>
+          <w:rFonts w:asciiTheme="majorBidi" w:eastAsia="Times New Roman" w:hAnsiTheme="majorBidi" w:cstheme="majorBidi"/>
           <w:color w:val="000000"/>
           <w:kern w:val="0"/>
           <w:sz w:val="26"/>
@@ -9792,7 +10985,7 @@
       <w:pPr>
         <w:jc w:val="both"/>
         <w:rPr>
-          <w:rFonts w:ascii="Times New Roman" w:eastAsia="Times New Roman" w:hAnsi="Times New Roman" w:cs="Times New Roman"/>
+          <w:rFonts w:asciiTheme="majorBidi" w:eastAsia="Times New Roman" w:hAnsiTheme="majorBidi" w:cstheme="majorBidi"/>
           <w:color w:val="000000"/>
           <w:kern w:val="0"/>
           <w:sz w:val="26"/>
@@ -9803,7 +10996,7 @@
       </w:pPr>
       <w:r>
         <w:rPr>
-          <w:rFonts w:ascii="Times New Roman" w:eastAsia="Times New Roman" w:hAnsi="Times New Roman" w:cs="Times New Roman"/>
+          <w:rFonts w:asciiTheme="majorBidi" w:eastAsia="Times New Roman" w:hAnsiTheme="majorBidi" w:cstheme="majorBidi"/>
           <w:color w:val="000000"/>
           <w:kern w:val="0"/>
           <w:sz w:val="26"/>
@@ -9818,7 +11011,7 @@
       <w:pPr>
         <w:jc w:val="both"/>
         <w:rPr>
-          <w:rFonts w:ascii="Times New Roman" w:eastAsia="Times New Roman" w:hAnsi="Times New Roman" w:cs="Times New Roman"/>
+          <w:rFonts w:asciiTheme="majorBidi" w:eastAsia="Times New Roman" w:hAnsiTheme="majorBidi" w:cstheme="majorBidi"/>
           <w:color w:val="000000"/>
           <w:kern w:val="0"/>
           <w:sz w:val="26"/>
@@ -9829,7 +11022,7 @@
       </w:pPr>
       <w:r>
         <w:rPr>
-          <w:rFonts w:ascii="Times New Roman" w:eastAsia="Times New Roman" w:hAnsi="Times New Roman" w:cs="Times New Roman"/>
+          <w:rFonts w:asciiTheme="majorBidi" w:eastAsia="Times New Roman" w:hAnsiTheme="majorBidi" w:cstheme="majorBidi"/>
           <w:color w:val="000000"/>
           <w:kern w:val="0"/>
           <w:sz w:val="26"/>
@@ -10307,19 +11500,21 @@
         <w:rPr>
           <w:rFonts w:asciiTheme="majorBidi" w:eastAsia="Times New Roman" w:hAnsiTheme="majorBidi"/>
           <w:color w:val="000000" w:themeColor="text1"/>
+          <w:u w:val="single"/>
           <w:lang w:eastAsia="fr-FR"/>
         </w:rPr>
       </w:pPr>
-      <w:bookmarkStart w:id="22" w:name="_Toc177742628"/>
+      <w:bookmarkStart w:id="26" w:name="_Toc177823352"/>
       <w:r>
         <w:rPr>
           <w:rFonts w:asciiTheme="majorBidi" w:eastAsia="Times New Roman" w:hAnsiTheme="majorBidi"/>
           <w:color w:val="000000" w:themeColor="text1"/>
+          <w:u w:val="single"/>
           <w:lang w:eastAsia="fr-FR"/>
         </w:rPr>
         <w:t>Conception :</w:t>
       </w:r>
-      <w:bookmarkEnd w:id="22"/>
+      <w:bookmarkEnd w:id="26"/>
     </w:p>
     <w:p>
       <w:pPr>
@@ -10524,79 +11719,7 @@
         <mc:AlternateContent>
           <mc:Choice Requires="wps">
             <w:drawing>
-              <wp:anchor distT="0" distB="0" distL="114300" distR="114300" simplePos="0" relativeHeight="251681792" behindDoc="0" locked="0" layoutInCell="1" allowOverlap="1" wp14:anchorId="3E5F186D" wp14:editId="677101C6">
-                <wp:simplePos x="0" y="0"/>
-                <wp:positionH relativeFrom="column">
-                  <wp:posOffset>3017781</wp:posOffset>
-                </wp:positionH>
-                <wp:positionV relativeFrom="paragraph">
-                  <wp:posOffset>1357816</wp:posOffset>
-                </wp:positionV>
-                <wp:extent cx="1165412" cy="654927"/>
-                <wp:effectExtent l="0" t="25400" r="41275" b="18415"/>
-                <wp:wrapNone/>
-                <wp:docPr id="946990225" name="Connecteur droit avec flèche 12"/>
-                <wp:cNvGraphicFramePr/>
-                <a:graphic xmlns:a="http://schemas.openxmlformats.org/drawingml/2006/main">
-                  <a:graphicData uri="http://schemas.microsoft.com/office/word/2010/wordprocessingShape">
-                    <wps:wsp>
-                      <wps:cNvCnPr/>
-                      <wps:spPr>
-                        <a:xfrm flipV="1">
-                          <a:off x="0" y="0"/>
-                          <a:ext cx="1165412" cy="654927"/>
-                        </a:xfrm>
-                        <a:prstGeom prst="straightConnector1">
-                          <a:avLst/>
-                        </a:prstGeom>
-                        <a:ln w="12700">
-                          <a:tailEnd type="triangle"/>
-                        </a:ln>
-                      </wps:spPr>
-                      <wps:style>
-                        <a:lnRef idx="1">
-                          <a:schemeClr val="dk1"/>
-                        </a:lnRef>
-                        <a:fillRef idx="0">
-                          <a:schemeClr val="dk1"/>
-                        </a:fillRef>
-                        <a:effectRef idx="0">
-                          <a:schemeClr val="dk1"/>
-                        </a:effectRef>
-                        <a:fontRef idx="minor">
-                          <a:schemeClr val="tx1"/>
-                        </a:fontRef>
-                      </wps:style>
-                      <wps:bodyPr/>
-                    </wps:wsp>
-                  </a:graphicData>
-                </a:graphic>
-                <wp14:sizeRelH relativeFrom="margin">
-                  <wp14:pctWidth>0</wp14:pctWidth>
-                </wp14:sizeRelH>
-                <wp14:sizeRelV relativeFrom="margin">
-                  <wp14:pctHeight>0</wp14:pctHeight>
-                </wp14:sizeRelV>
-              </wp:anchor>
-            </w:drawing>
-          </mc:Choice>
-          <mc:Fallback>
-            <w:pict>
-              <v:shape w14:anchorId="79214FDD" id="Connecteur droit avec flèche 12" o:spid="_x0000_s1026" type="#_x0000_t32" style="position:absolute;margin-left:237.6pt;margin-top:106.9pt;width:91.75pt;height:51.55pt;flip:y;z-index:251681792;visibility:visible;mso-wrap-style:square;mso-width-percent:0;mso-height-percent:0;mso-wrap-distance-left:9pt;mso-wrap-distance-top:0;mso-wrap-distance-right:9pt;mso-wrap-distance-bottom:0;mso-position-horizontal:absolute;mso-position-horizontal-relative:text;mso-position-vertical:absolute;mso-position-vertical-relative:text;mso-width-percent:0;mso-height-percent:0;mso-width-relative:margin;mso-height-relative:margin" o:gfxdata="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" strokecolor="black [3200]" strokeweight="1pt">
-                <v:stroke endarrow="block" joinstyle="miter"/>
-              </v:shape>
-            </w:pict>
-          </mc:Fallback>
-        </mc:AlternateContent>
-      </w:r>
-      <w:r>
-        <w:rPr>
-          <w:noProof/>
-        </w:rPr>
-        <mc:AlternateContent>
-          <mc:Choice Requires="wps">
-            <w:drawing>
-              <wp:anchor distT="0" distB="0" distL="114300" distR="114300" simplePos="0" relativeHeight="251676672" behindDoc="0" locked="0" layoutInCell="1" allowOverlap="1" wp14:anchorId="18D22FBD" wp14:editId="3394FAE7">
+              <wp:anchor distT="0" distB="0" distL="114300" distR="114300" simplePos="0" relativeHeight="251676672" behindDoc="0" locked="0" layoutInCell="1" allowOverlap="1" wp14:anchorId="18D22FBD" wp14:editId="78761AF9">
                 <wp:simplePos x="0" y="0"/>
                 <wp:positionH relativeFrom="column">
                   <wp:posOffset>4186406</wp:posOffset>
@@ -11517,16 +12640,364 @@
       <w:pPr>
         <w:jc w:val="both"/>
       </w:pPr>
-    </w:p>
-    <w:p>
-      <w:pPr>
-        <w:jc w:val="both"/>
-      </w:pPr>
-    </w:p>
-    <w:p>
-      <w:pPr>
-        <w:jc w:val="both"/>
-      </w:pPr>
+      <w:r>
+        <w:rPr>
+          <w:noProof/>
+        </w:rPr>
+        <mc:AlternateContent>
+          <mc:Choice Requires="wps">
+            <w:drawing>
+              <wp:anchor distT="0" distB="0" distL="114300" distR="114300" simplePos="0" relativeHeight="251704320" behindDoc="0" locked="0" layoutInCell="1" allowOverlap="1" wp14:anchorId="31C5F565" wp14:editId="32A1139F">
+                <wp:simplePos x="0" y="0"/>
+                <wp:positionH relativeFrom="column">
+                  <wp:posOffset>3127904</wp:posOffset>
+                </wp:positionH>
+                <wp:positionV relativeFrom="paragraph">
+                  <wp:posOffset>51218</wp:posOffset>
+                </wp:positionV>
+                <wp:extent cx="1132281" cy="251670"/>
+                <wp:effectExtent l="0" t="127000" r="0" b="129540"/>
+                <wp:wrapNone/>
+                <wp:docPr id="812120201" name="Zone de texte 35"/>
+                <wp:cNvGraphicFramePr/>
+                <a:graphic xmlns:a="http://schemas.openxmlformats.org/drawingml/2006/main">
+                  <a:graphicData uri="http://schemas.microsoft.com/office/word/2010/wordprocessingShape">
+                    <wps:wsp>
+                      <wps:cNvSpPr txBox="1"/>
+                      <wps:spPr>
+                        <a:xfrm rot="1113068">
+                          <a:off x="0" y="0"/>
+                          <a:ext cx="1132281" cy="251670"/>
+                        </a:xfrm>
+                        <a:prstGeom prst="rect">
+                          <a:avLst/>
+                        </a:prstGeom>
+                        <a:noFill/>
+                        <a:ln>
+                          <a:noFill/>
+                        </a:ln>
+                      </wps:spPr>
+                      <wps:style>
+                        <a:lnRef idx="0">
+                          <a:scrgbClr r="0" g="0" b="0"/>
+                        </a:lnRef>
+                        <a:fillRef idx="0">
+                          <a:scrgbClr r="0" g="0" b="0"/>
+                        </a:fillRef>
+                        <a:effectRef idx="0">
+                          <a:scrgbClr r="0" g="0" b="0"/>
+                        </a:effectRef>
+                        <a:fontRef idx="minor">
+                          <a:schemeClr val="dk1"/>
+                        </a:fontRef>
+                      </wps:style>
+                      <wps:txbx>
+                        <w:txbxContent>
+                          <w:p>
+                            <w:pPr>
+                              <w:rPr>
+                                <w:lang w:val="en-US"/>
+                              </w:rPr>
+                            </w:pPr>
+                            <w:r>
+                              <w:rPr>
+                                <w:lang w:val="en-US"/>
+                              </w:rPr>
+                              <w:t>&lt;&lt; include &gt;&gt;</w:t>
+                            </w:r>
+                          </w:p>
+                        </w:txbxContent>
+                      </wps:txbx>
+                      <wps:bodyPr rot="0" spcFirstLastPara="0" vertOverflow="overflow" horzOverflow="overflow" vert="horz" wrap="square" lIns="91440" tIns="45720" rIns="91440" bIns="45720" numCol="1" spcCol="0" rtlCol="0" fromWordArt="0" anchor="t" anchorCtr="0" forceAA="0" compatLnSpc="1">
+                        <a:prstTxWarp prst="textNoShape">
+                          <a:avLst/>
+                        </a:prstTxWarp>
+                        <a:noAutofit/>
+                      </wps:bodyPr>
+                    </wps:wsp>
+                  </a:graphicData>
+                </a:graphic>
+                <wp14:sizeRelH relativeFrom="margin">
+                  <wp14:pctWidth>0</wp14:pctWidth>
+                </wp14:sizeRelH>
+                <wp14:sizeRelV relativeFrom="margin">
+                  <wp14:pctHeight>0</wp14:pctHeight>
+                </wp14:sizeRelV>
+              </wp:anchor>
+            </w:drawing>
+          </mc:Choice>
+          <mc:Fallback>
+            <w:pict>
+              <v:shape w14:anchorId="31C5F565" id="Zone de texte 35" o:spid="_x0000_s1032" type="#_x0000_t202" style="position:absolute;left:0;text-align:left;margin-left:246.3pt;margin-top:4.05pt;width:89.15pt;height:19.8pt;rotation:1215767fd;z-index:251704320;visibility:visible;mso-wrap-style:square;mso-width-percent:0;mso-height-percent:0;mso-wrap-distance-left:9pt;mso-wrap-distance-top:0;mso-wrap-distance-right:9pt;mso-wrap-distance-bottom:0;mso-position-horizontal:absolute;mso-position-horizontal-relative:text;mso-position-vertical:absolute;mso-position-vertical-relative:text;mso-width-percent:0;mso-height-percent:0;mso-width-relative:margin;mso-height-relative:margin;v-text-anchor:top" o:gfxdata="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" filled="f" stroked="f">
+                <v:textbox>
+                  <w:txbxContent>
+                    <w:p>
+                      <w:pPr>
+                        <w:rPr>
+                          <w:lang w:val="en-US"/>
+                        </w:rPr>
+                      </w:pPr>
+                      <w:r>
+                        <w:rPr>
+                          <w:lang w:val="en-US"/>
+                        </w:rPr>
+                        <w:t>&lt;&lt; include &gt;&gt;</w:t>
+                      </w:r>
+                    </w:p>
+                  </w:txbxContent>
+                </v:textbox>
+              </v:shape>
+            </w:pict>
+          </mc:Fallback>
+        </mc:AlternateContent>
+      </w:r>
+    </w:p>
+    <w:p>
+      <w:pPr>
+        <w:jc w:val="both"/>
+      </w:pPr>
+    </w:p>
+    <w:p>
+      <w:pPr>
+        <w:jc w:val="both"/>
+      </w:pPr>
+    </w:p>
+    <w:p>
+      <w:r>
+        <w:rPr>
+          <w:noProof/>
+        </w:rPr>
+        <mc:AlternateContent>
+          <mc:Choice Requires="wps">
+            <w:drawing>
+              <wp:anchor distT="0" distB="0" distL="114300" distR="114300" simplePos="0" relativeHeight="251706368" behindDoc="0" locked="0" layoutInCell="1" allowOverlap="1" wp14:anchorId="5A330EB2" wp14:editId="254CE42A">
+                <wp:simplePos x="0" y="0"/>
+                <wp:positionH relativeFrom="column">
+                  <wp:posOffset>3000029</wp:posOffset>
+                </wp:positionH>
+                <wp:positionV relativeFrom="paragraph">
+                  <wp:posOffset>124324</wp:posOffset>
+                </wp:positionV>
+                <wp:extent cx="1143979" cy="251670"/>
+                <wp:effectExtent l="0" t="228600" r="0" b="231140"/>
+                <wp:wrapNone/>
+                <wp:docPr id="1014722335" name="Zone de texte 35"/>
+                <wp:cNvGraphicFramePr/>
+                <a:graphic xmlns:a="http://schemas.openxmlformats.org/drawingml/2006/main">
+                  <a:graphicData uri="http://schemas.microsoft.com/office/word/2010/wordprocessingShape">
+                    <wps:wsp>
+                      <wps:cNvSpPr txBox="1"/>
+                      <wps:spPr>
+                        <a:xfrm rot="19658099">
+                          <a:off x="0" y="0"/>
+                          <a:ext cx="1143979" cy="251670"/>
+                        </a:xfrm>
+                        <a:prstGeom prst="rect">
+                          <a:avLst/>
+                        </a:prstGeom>
+                        <a:noFill/>
+                        <a:ln>
+                          <a:noFill/>
+                        </a:ln>
+                      </wps:spPr>
+                      <wps:style>
+                        <a:lnRef idx="0">
+                          <a:scrgbClr r="0" g="0" b="0"/>
+                        </a:lnRef>
+                        <a:fillRef idx="0">
+                          <a:scrgbClr r="0" g="0" b="0"/>
+                        </a:fillRef>
+                        <a:effectRef idx="0">
+                          <a:scrgbClr r="0" g="0" b="0"/>
+                        </a:effectRef>
+                        <a:fontRef idx="minor">
+                          <a:schemeClr val="dk1"/>
+                        </a:fontRef>
+                      </wps:style>
+                      <wps:txbx>
+                        <w:txbxContent>
+                          <w:p>
+                            <w:pPr>
+                              <w:rPr>
+                                <w:lang w:val="en-US"/>
+                              </w:rPr>
+                            </w:pPr>
+                            <w:r>
+                              <w:rPr>
+                                <w:lang w:val="en-US"/>
+                              </w:rPr>
+                              <w:t>&lt;&lt;</w:t>
+                            </w:r>
+                            <w:r>
+                              <w:rPr>
+                                <w:lang w:val="en-US"/>
+                              </w:rPr>
+                              <w:t xml:space="preserve"> </w:t>
+                            </w:r>
+                            <w:r>
+                              <w:rPr>
+                                <w:lang w:val="en-US"/>
+                              </w:rPr>
+                              <w:t>include</w:t>
+                            </w:r>
+                            <w:r>
+                              <w:rPr>
+                                <w:lang w:val="en-US"/>
+                              </w:rPr>
+                              <w:t xml:space="preserve"> </w:t>
+                            </w:r>
+                            <w:r>
+                              <w:rPr>
+                                <w:lang w:val="en-US"/>
+                              </w:rPr>
+                              <w:t>&gt;&gt;</w:t>
+                            </w:r>
+                          </w:p>
+                        </w:txbxContent>
+                      </wps:txbx>
+                      <wps:bodyPr rot="0" spcFirstLastPara="0" vertOverflow="overflow" horzOverflow="overflow" vert="horz" wrap="square" lIns="91440" tIns="45720" rIns="91440" bIns="45720" numCol="1" spcCol="0" rtlCol="0" fromWordArt="0" anchor="t" anchorCtr="0" forceAA="0" compatLnSpc="1">
+                        <a:prstTxWarp prst="textNoShape">
+                          <a:avLst/>
+                        </a:prstTxWarp>
+                        <a:noAutofit/>
+                      </wps:bodyPr>
+                    </wps:wsp>
+                  </a:graphicData>
+                </a:graphic>
+                <wp14:sizeRelH relativeFrom="margin">
+                  <wp14:pctWidth>0</wp14:pctWidth>
+                </wp14:sizeRelH>
+                <wp14:sizeRelV relativeFrom="margin">
+                  <wp14:pctHeight>0</wp14:pctHeight>
+                </wp14:sizeRelV>
+              </wp:anchor>
+            </w:drawing>
+          </mc:Choice>
+          <mc:Fallback>
+            <w:pict>
+              <v:shape w14:anchorId="5A330EB2" id="_x0000_s1033" type="#_x0000_t202" style="position:absolute;margin-left:236.2pt;margin-top:9.8pt;width:90.1pt;height:19.8pt;rotation:-2121074fd;z-index:251706368;visibility:visible;mso-wrap-style:square;mso-width-percent:0;mso-height-percent:0;mso-wrap-distance-left:9pt;mso-wrap-distance-top:0;mso-wrap-distance-right:9pt;mso-wrap-distance-bottom:0;mso-position-horizontal:absolute;mso-position-horizontal-relative:text;mso-position-vertical:absolute;mso-position-vertical-relative:text;mso-width-percent:0;mso-height-percent:0;mso-width-relative:margin;mso-height-relative:margin;v-text-anchor:top" o:gfxdata="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" filled="f" stroked="f">
+                <v:textbox>
+                  <w:txbxContent>
+                    <w:p>
+                      <w:pPr>
+                        <w:rPr>
+                          <w:lang w:val="en-US"/>
+                        </w:rPr>
+                      </w:pPr>
+                      <w:r>
+                        <w:rPr>
+                          <w:lang w:val="en-US"/>
+                        </w:rPr>
+                        <w:t>&lt;&lt;</w:t>
+                      </w:r>
+                      <w:r>
+                        <w:rPr>
+                          <w:lang w:val="en-US"/>
+                        </w:rPr>
+                        <w:t xml:space="preserve"> </w:t>
+                      </w:r>
+                      <w:r>
+                        <w:rPr>
+                          <w:lang w:val="en-US"/>
+                        </w:rPr>
+                        <w:t>include</w:t>
+                      </w:r>
+                      <w:r>
+                        <w:rPr>
+                          <w:lang w:val="en-US"/>
+                        </w:rPr>
+                        <w:t xml:space="preserve"> </w:t>
+                      </w:r>
+                      <w:r>
+                        <w:rPr>
+                          <w:lang w:val="en-US"/>
+                        </w:rPr>
+                        <w:t>&gt;&gt;</w:t>
+                      </w:r>
+                    </w:p>
+                  </w:txbxContent>
+                </v:textbox>
+              </v:shape>
+            </w:pict>
+          </mc:Fallback>
+        </mc:AlternateContent>
+      </w:r>
+      <w:r>
+        <w:rPr>
+          <w:noProof/>
+        </w:rPr>
+        <mc:AlternateContent>
+          <mc:Choice Requires="wps">
+            <w:drawing>
+              <wp:anchor distT="0" distB="0" distL="114300" distR="114300" simplePos="0" relativeHeight="251681792" behindDoc="0" locked="0" layoutInCell="1" allowOverlap="1" wp14:anchorId="3E5F186D" wp14:editId="1DA43400">
+                <wp:simplePos x="0" y="0"/>
+                <wp:positionH relativeFrom="column">
+                  <wp:posOffset>3022200</wp:posOffset>
+                </wp:positionH>
+                <wp:positionV relativeFrom="paragraph">
+                  <wp:posOffset>52499</wp:posOffset>
+                </wp:positionV>
+                <wp:extent cx="1158025" cy="737045"/>
+                <wp:effectExtent l="0" t="25400" r="36195" b="12700"/>
+                <wp:wrapNone/>
+                <wp:docPr id="946990225" name="Connecteur droit avec flèche 12"/>
+                <wp:cNvGraphicFramePr/>
+                <a:graphic xmlns:a="http://schemas.openxmlformats.org/drawingml/2006/main">
+                  <a:graphicData uri="http://schemas.microsoft.com/office/word/2010/wordprocessingShape">
+                    <wps:wsp>
+                      <wps:cNvCnPr/>
+                      <wps:spPr>
+                        <a:xfrm flipV="1">
+                          <a:off x="0" y="0"/>
+                          <a:ext cx="1158025" cy="737045"/>
+                        </a:xfrm>
+                        <a:prstGeom prst="straightConnector1">
+                          <a:avLst/>
+                        </a:prstGeom>
+                        <a:ln w="12700">
+                          <a:tailEnd type="triangle"/>
+                        </a:ln>
+                      </wps:spPr>
+                      <wps:style>
+                        <a:lnRef idx="1">
+                          <a:schemeClr val="dk1"/>
+                        </a:lnRef>
+                        <a:fillRef idx="0">
+                          <a:schemeClr val="dk1"/>
+                        </a:fillRef>
+                        <a:effectRef idx="0">
+                          <a:schemeClr val="dk1"/>
+                        </a:effectRef>
+                        <a:fontRef idx="minor">
+                          <a:schemeClr val="tx1"/>
+                        </a:fontRef>
+                      </wps:style>
+                      <wps:bodyPr/>
+                    </wps:wsp>
+                  </a:graphicData>
+                </a:graphic>
+                <wp14:sizeRelH relativeFrom="margin">
+                  <wp14:pctWidth>0</wp14:pctWidth>
+                </wp14:sizeRelH>
+                <wp14:sizeRelV relativeFrom="margin">
+                  <wp14:pctHeight>0</wp14:pctHeight>
+                </wp14:sizeRelV>
+              </wp:anchor>
+            </w:drawing>
+          </mc:Choice>
+          <mc:Fallback>
+            <w:pict>
+              <v:shapetype w14:anchorId="15F57A5C" id="_x0000_t32" coordsize="21600,21600" o:spt="32" o:oned="t" path="m,l21600,21600e" filled="f">
+                <v:path arrowok="t" fillok="f" o:connecttype="none"/>
+                <o:lock v:ext="edit" shapetype="t"/>
+              </v:shapetype>
+              <v:shape id="Connecteur droit avec flèche 12" o:spid="_x0000_s1026" type="#_x0000_t32" style="position:absolute;margin-left:237.95pt;margin-top:4.15pt;width:91.2pt;height:58.05pt;flip:y;z-index:251681792;visibility:visible;mso-wrap-style:square;mso-width-percent:0;mso-height-percent:0;mso-wrap-distance-left:9pt;mso-wrap-distance-top:0;mso-wrap-distance-right:9pt;mso-wrap-distance-bottom:0;mso-position-horizontal:absolute;mso-position-horizontal-relative:text;mso-position-vertical:absolute;mso-position-vertical-relative:text;mso-width-percent:0;mso-height-percent:0;mso-width-relative:margin;mso-height-relative:margin" o:gfxdata="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" strokecolor="black [3200]" strokeweight="1pt">
+                <v:stroke endarrow="block" joinstyle="miter"/>
+              </v:shape>
+            </w:pict>
+          </mc:Fallback>
+        </mc:AlternateContent>
+      </w:r>
     </w:p>
     <w:p/>
     <w:p/>
@@ -11539,7 +13010,6 @@
     <w:p/>
     <w:p/>
     <w:p/>
-    <w:p/>
     <w:p>
       <w:pPr>
         <w:tabs>
@@ -11575,36 +13045,20 @@
       <w:pPr>
         <w:pStyle w:val="Citation"/>
       </w:pPr>
-      <w:bookmarkStart w:id="23" w:name="_Toc176472837"/>
+      <w:bookmarkStart w:id="27" w:name="_Toc177823037"/>
       <w:r>
         <w:t xml:space="preserve">Figure </w:t>
       </w:r>
       <w:r>
-        <w:t>1</w:t>
+        <w:t>3</w:t>
       </w:r>
       <w:r>
         <w:t> : Diagramme de cas d’utilisation</w:t>
       </w:r>
-      <w:bookmarkEnd w:id="23"/>
+      <w:bookmarkEnd w:id="27"/>
       <w:r>
         <w:t xml:space="preserve"> </w:t>
       </w:r>
-    </w:p>
-    <w:p/>
-    <w:p/>
-    <w:p>
-      <w:pPr>
-        <w:tabs>
-          <w:tab w:val="left" w:pos="7116"/>
-        </w:tabs>
-      </w:pPr>
-    </w:p>
-    <w:p>
-      <w:pPr>
-        <w:tabs>
-          <w:tab w:val="left" w:pos="7116"/>
-        </w:tabs>
-      </w:pPr>
     </w:p>
     <w:p>
       <w:pPr>
@@ -12075,8 +13529,8 @@
           </mc:Choice>
           <mc:Fallback>
             <w:pict>
-              <v:group w14:anchorId="63E83114" id="Groupe 3" o:spid="_x0000_s1032" style="position:absolute;margin-left:14.65pt;margin-top:-10.5pt;width:143.25pt;height:619.85pt;z-index:251684864;mso-width-relative:margin;mso-height-relative:margin" coordsize="26846,78916" o:gfxdata="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">
-                <v:rect id="Rectangle 1" o:spid="_x0000_s1033" style="position:absolute;top:2989;width:26846;height:75927;visibility:visible;mso-wrap-style:square;v-text-anchor:middle" o:gfxdata="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" fillcolor="white [3201]" strokecolor="#4ea72e [3209]" strokeweight="1pt">
+              <v:group w14:anchorId="63E83114" id="Groupe 3" o:spid="_x0000_s1034" style="position:absolute;margin-left:14.65pt;margin-top:-10.5pt;width:143.25pt;height:619.85pt;z-index:251684864;mso-width-relative:margin;mso-height-relative:margin" coordsize="26846,78916" o:gfxdata="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">
+                <v:rect id="Rectangle 1" o:spid="_x0000_s1035" style="position:absolute;top:2989;width:26846;height:75927;visibility:visible;mso-wrap-style:square;v-text-anchor:middle" o:gfxdata="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" fillcolor="white [3201]" strokecolor="#4ea72e [3209]" strokeweight="1pt">
                   <v:textbox>
                     <w:txbxContent>
                       <w:p>
@@ -12397,7 +13851,7 @@
                     </w:txbxContent>
                   </v:textbox>
                 </v:rect>
-                <v:rect id="Rectangle 2" o:spid="_x0000_s1034" style="position:absolute;width:26841;height:2989;visibility:visible;mso-wrap-style:square;v-text-anchor:middle" o:gfxdata="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" fillcolor="white [3201]" strokecolor="#4ea72e [3209]" strokeweight="1pt">
+                <v:rect id="Rectangle 2" o:spid="_x0000_s1036" style="position:absolute;width:26841;height:2989;visibility:visible;mso-wrap-style:square;v-text-anchor:middle" o:gfxdata="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" fillcolor="white [3201]" strokecolor="#4ea72e [3209]" strokeweight="1pt">
                   <v:textbox>
                     <w:txbxContent>
                       <w:p>
@@ -12502,70 +13956,23 @@
                               </w:r>
                             </w:p>
                             <w:p>
-                              <w:proofErr w:type="spellStart"/>
                               <w:r>
-                                <w:t>coordonnees</w:t>
-                              </w:r>
-                              <w:proofErr w:type="spellEnd"/>
-                              <w:r>
-                                <w:t xml:space="preserve"> </w:t>
+                                <w:t xml:space="preserve">coordonnees </w:t>
                               </w:r>
                             </w:p>
                             <w:p>
-                              <w:proofErr w:type="spellStart"/>
                               <w:r>
                                 <w:t>imageImmeuble</w:t>
                               </w:r>
-                              <w:proofErr w:type="spellEnd"/>
                             </w:p>
                             <w:p>
-                              <w:proofErr w:type="spellStart"/>
                               <w:r>
                                 <w:t>screenSituationGeographique</w:t>
                               </w:r>
-                              <w:proofErr w:type="spellEnd"/>
                             </w:p>
                             <w:p>
-                              <w:proofErr w:type="spellStart"/>
                               <w:r>
                                 <w:t>schema</w:t>
-                              </w:r>
-                              <w:proofErr w:type="spellEnd"/>
-                            </w:p>
-                            <w:p>
-                              <w:pPr>
-                                <w:rPr>
-                                  <w:lang w:val="en-US"/>
-                                </w:rPr>
-                              </w:pPr>
-                              <w:proofErr w:type="spellStart"/>
-                              <w:r>
-                                <w:rPr>
-                                  <w:lang w:val="en-US"/>
-                                </w:rPr>
-                                <w:t>imagePBI</w:t>
-                              </w:r>
-                              <w:proofErr w:type="spellEnd"/>
-                            </w:p>
-                            <w:p>
-                              <w:pPr>
-                                <w:rPr>
-                                  <w:lang w:val="en-US"/>
-                                </w:rPr>
-                              </w:pPr>
-                              <w:proofErr w:type="spellStart"/>
-                              <w:r>
-                                <w:rPr>
-                                  <w:lang w:val="en-US"/>
-                                </w:rPr>
-                                <w:t>imagesPBO</w:t>
-                              </w:r>
-                              <w:proofErr w:type="spellEnd"/>
-                              <w:r>
-                                <w:rPr>
-                                  <w:lang w:val="en-US"/>
-                                </w:rPr>
-                                <w:t xml:space="preserve"> </w:t>
                               </w:r>
                             </w:p>
                             <w:p>
@@ -12574,34 +13981,11 @@
                                   <w:lang w:val="en-US"/>
                                 </w:rPr>
                               </w:pPr>
-                              <w:proofErr w:type="spellStart"/>
                               <w:r>
                                 <w:rPr>
                                   <w:lang w:val="en-US"/>
                                 </w:rPr>
-                                <w:t>imageTestDeSignal</w:t>
-                              </w:r>
-                              <w:proofErr w:type="spellEnd"/>
-                            </w:p>
-                            <w:p>
-                              <w:pPr>
-                                <w:rPr>
-                                  <w:lang w:val="en-US"/>
-                                </w:rPr>
-                              </w:pPr>
-                              <w:proofErr w:type="spellStart"/>
-                              <w:r>
-                                <w:rPr>
-                                  <w:lang w:val="en-US"/>
-                                </w:rPr>
-                                <w:t>splitere</w:t>
-                              </w:r>
-                              <w:proofErr w:type="spellEnd"/>
-                              <w:r>
-                                <w:rPr>
-                                  <w:lang w:val="en-US"/>
-                                </w:rPr>
-                                <w:t xml:space="preserve"> </w:t>
+                                <w:t>imagePBI</w:t>
                               </w:r>
                             </w:p>
                             <w:p>
@@ -12610,19 +13994,50 @@
                                   <w:lang w:val="en-US"/>
                                 </w:rPr>
                               </w:pPr>
-                              <w:proofErr w:type="spellStart"/>
                               <w:r>
                                 <w:rPr>
                                   <w:lang w:val="en-US"/>
                                 </w:rPr>
-                                <w:t>pbiLocation</w:t>
+                                <w:t xml:space="preserve">imagesPBO </w:t>
                               </w:r>
-                              <w:proofErr w:type="spellEnd"/>
+                            </w:p>
+                            <w:p>
+                              <w:pPr>
+                                <w:rPr>
+                                  <w:lang w:val="en-US"/>
+                                </w:rPr>
+                              </w:pPr>
                               <w:r>
                                 <w:rPr>
                                   <w:lang w:val="en-US"/>
                                 </w:rPr>
-                                <w:t xml:space="preserve"> </w:t>
+                                <w:t>imageTestDeSignal</w:t>
+                              </w:r>
+                            </w:p>
+                            <w:p>
+                              <w:pPr>
+                                <w:rPr>
+                                  <w:lang w:val="en-US"/>
+                                </w:rPr>
+                              </w:pPr>
+                              <w:r>
+                                <w:rPr>
+                                  <w:lang w:val="en-US"/>
+                                </w:rPr>
+                                <w:t xml:space="preserve">splitere </w:t>
+                              </w:r>
+                            </w:p>
+                            <w:p>
+                              <w:pPr>
+                                <w:rPr>
+                                  <w:lang w:val="en-US"/>
+                                </w:rPr>
+                              </w:pPr>
+                              <w:r>
+                                <w:rPr>
+                                  <w:lang w:val="en-US"/>
+                                </w:rPr>
+                                <w:t xml:space="preserve">pbiLocation </w:t>
                               </w:r>
                             </w:p>
                           </w:txbxContent>
@@ -12699,8 +14114,8 @@
           </mc:Choice>
           <mc:Fallback>
             <w:pict>
-              <v:group w14:anchorId="38A0932B" id="Groupe 4" o:spid="_x0000_s1035" style="position:absolute;margin-left:322.1pt;margin-top:1.25pt;width:172.35pt;height:203pt;z-index:251685888;mso-width-relative:margin;mso-height-relative:margin" coordsize="42149,25777" o:gfxdata="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">
-                <v:rect id="Rectangle 1" o:spid="_x0000_s1036" style="position:absolute;top:2635;width:42149;height:23142;visibility:visible;mso-wrap-style:square;v-text-anchor:middle" o:gfxdata="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" fillcolor="white [3201]" strokecolor="#4ea72e [3209]" strokeweight="1pt">
+              <v:group w14:anchorId="38A0932B" id="Groupe 4" o:spid="_x0000_s1037" style="position:absolute;margin-left:322.1pt;margin-top:1.25pt;width:172.35pt;height:203pt;z-index:251685888;mso-width-relative:margin;mso-height-relative:margin" coordsize="42149,25777" o:gfxdata="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">
+                <v:rect id="Rectangle 1" o:spid="_x0000_s1038" style="position:absolute;top:2635;width:42149;height:23142;visibility:visible;mso-wrap-style:square;v-text-anchor:middle" o:gfxdata="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" fillcolor="white [3201]" strokecolor="#4ea72e [3209]" strokeweight="1pt">
                   <v:textbox>
                     <w:txbxContent>
                       <w:p>
@@ -12719,70 +14134,23 @@
                         </w:r>
                       </w:p>
                       <w:p>
-                        <w:proofErr w:type="spellStart"/>
                         <w:r>
-                          <w:t>coordonnees</w:t>
-                        </w:r>
-                        <w:proofErr w:type="spellEnd"/>
-                        <w:r>
-                          <w:t xml:space="preserve"> </w:t>
+                          <w:t xml:space="preserve">coordonnees </w:t>
                         </w:r>
                       </w:p>
                       <w:p>
-                        <w:proofErr w:type="spellStart"/>
                         <w:r>
                           <w:t>imageImmeuble</w:t>
                         </w:r>
-                        <w:proofErr w:type="spellEnd"/>
                       </w:p>
                       <w:p>
-                        <w:proofErr w:type="spellStart"/>
                         <w:r>
                           <w:t>screenSituationGeographique</w:t>
                         </w:r>
-                        <w:proofErr w:type="spellEnd"/>
                       </w:p>
                       <w:p>
-                        <w:proofErr w:type="spellStart"/>
                         <w:r>
                           <w:t>schema</w:t>
-                        </w:r>
-                        <w:proofErr w:type="spellEnd"/>
-                      </w:p>
-                      <w:p>
-                        <w:pPr>
-                          <w:rPr>
-                            <w:lang w:val="en-US"/>
-                          </w:rPr>
-                        </w:pPr>
-                        <w:proofErr w:type="spellStart"/>
-                        <w:r>
-                          <w:rPr>
-                            <w:lang w:val="en-US"/>
-                          </w:rPr>
-                          <w:t>imagePBI</w:t>
-                        </w:r>
-                        <w:proofErr w:type="spellEnd"/>
-                      </w:p>
-                      <w:p>
-                        <w:pPr>
-                          <w:rPr>
-                            <w:lang w:val="en-US"/>
-                          </w:rPr>
-                        </w:pPr>
-                        <w:proofErr w:type="spellStart"/>
-                        <w:r>
-                          <w:rPr>
-                            <w:lang w:val="en-US"/>
-                          </w:rPr>
-                          <w:t>imagesPBO</w:t>
-                        </w:r>
-                        <w:proofErr w:type="spellEnd"/>
-                        <w:r>
-                          <w:rPr>
-                            <w:lang w:val="en-US"/>
-                          </w:rPr>
-                          <w:t xml:space="preserve"> </w:t>
                         </w:r>
                       </w:p>
                       <w:p>
@@ -12791,34 +14159,11 @@
                             <w:lang w:val="en-US"/>
                           </w:rPr>
                         </w:pPr>
-                        <w:proofErr w:type="spellStart"/>
                         <w:r>
                           <w:rPr>
                             <w:lang w:val="en-US"/>
                           </w:rPr>
-                          <w:t>imageTestDeSignal</w:t>
-                        </w:r>
-                        <w:proofErr w:type="spellEnd"/>
-                      </w:p>
-                      <w:p>
-                        <w:pPr>
-                          <w:rPr>
-                            <w:lang w:val="en-US"/>
-                          </w:rPr>
-                        </w:pPr>
-                        <w:proofErr w:type="spellStart"/>
-                        <w:r>
-                          <w:rPr>
-                            <w:lang w:val="en-US"/>
-                          </w:rPr>
-                          <w:t>splitere</w:t>
-                        </w:r>
-                        <w:proofErr w:type="spellEnd"/>
-                        <w:r>
-                          <w:rPr>
-                            <w:lang w:val="en-US"/>
-                          </w:rPr>
-                          <w:t xml:space="preserve"> </w:t>
+                          <w:t>imagePBI</w:t>
                         </w:r>
                       </w:p>
                       <w:p>
@@ -12827,25 +14172,56 @@
                             <w:lang w:val="en-US"/>
                           </w:rPr>
                         </w:pPr>
-                        <w:proofErr w:type="spellStart"/>
                         <w:r>
                           <w:rPr>
                             <w:lang w:val="en-US"/>
                           </w:rPr>
-                          <w:t>pbiLocation</w:t>
+                          <w:t xml:space="preserve">imagesPBO </w:t>
                         </w:r>
-                        <w:proofErr w:type="spellEnd"/>
+                      </w:p>
+                      <w:p>
+                        <w:pPr>
+                          <w:rPr>
+                            <w:lang w:val="en-US"/>
+                          </w:rPr>
+                        </w:pPr>
                         <w:r>
                           <w:rPr>
                             <w:lang w:val="en-US"/>
                           </w:rPr>
-                          <w:t xml:space="preserve"> </w:t>
+                          <w:t>imageTestDeSignal</w:t>
+                        </w:r>
+                      </w:p>
+                      <w:p>
+                        <w:pPr>
+                          <w:rPr>
+                            <w:lang w:val="en-US"/>
+                          </w:rPr>
+                        </w:pPr>
+                        <w:r>
+                          <w:rPr>
+                            <w:lang w:val="en-US"/>
+                          </w:rPr>
+                          <w:t xml:space="preserve">splitere </w:t>
+                        </w:r>
+                      </w:p>
+                      <w:p>
+                        <w:pPr>
+                          <w:rPr>
+                            <w:lang w:val="en-US"/>
+                          </w:rPr>
+                        </w:pPr>
+                        <w:r>
+                          <w:rPr>
+                            <w:lang w:val="en-US"/>
+                          </w:rPr>
+                          <w:t xml:space="preserve">pbiLocation </w:t>
                         </w:r>
                       </w:p>
                     </w:txbxContent>
                   </v:textbox>
                 </v:rect>
-                <v:rect id="Rectangle 2" o:spid="_x0000_s1037" style="position:absolute;width:42139;height:2662;visibility:visible;mso-wrap-style:square;v-text-anchor:middle" o:gfxdata="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" fillcolor="white [3201]" strokecolor="#4ea72e [3209]" strokeweight="1pt">
+                <v:rect id="Rectangle 2" o:spid="_x0000_s1039" style="position:absolute;width:42139;height:2662;visibility:visible;mso-wrap-style:square;v-text-anchor:middle" o:gfxdata="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" fillcolor="white [3201]" strokecolor="#4ea72e [3209]" strokeweight="1pt">
                   <v:textbox>
                     <w:txbxContent>
                       <w:p>
@@ -13127,35 +14503,17 @@
                             </w:p>
                             <w:p>
                               <w:r>
-                                <w:t xml:space="preserve">b2bLocations </w:t>
-                              </w:r>
-                              <w:proofErr w:type="spellStart"/>
-                              <w:r>
-                                <w:t>pboLocations</w:t>
-                              </w:r>
-                              <w:proofErr w:type="spellEnd"/>
-                              <w:r>
-                                <w:t xml:space="preserve"> </w:t>
+                                <w:t xml:space="preserve">b2bLocations pboLocations </w:t>
                               </w:r>
                             </w:p>
                             <w:p>
-                              <w:proofErr w:type="spellStart"/>
                               <w:r>
-                                <w:t>pbiLocation</w:t>
-                              </w:r>
-                              <w:proofErr w:type="spellEnd"/>
-                              <w:r>
-                                <w:t xml:space="preserve"> </w:t>
+                                <w:t xml:space="preserve">pbiLocation </w:t>
                               </w:r>
                             </w:p>
                             <w:p>
-                              <w:proofErr w:type="spellStart"/>
                               <w:r>
-                                <w:t>cablePbo</w:t>
-                              </w:r>
-                              <w:proofErr w:type="spellEnd"/>
-                              <w:r>
-                                <w:t xml:space="preserve"> </w:t>
+                                <w:t xml:space="preserve">cablePbo </w:t>
                               </w:r>
                             </w:p>
                           </w:txbxContent>
@@ -13232,8 +14590,8 @@
           </mc:Choice>
           <mc:Fallback>
             <w:pict>
-              <v:group w14:anchorId="60737D1C" id="Groupe 5" o:spid="_x0000_s1038" style="position:absolute;left:0;text-align:left;margin-left:348.1pt;margin-top:10.05pt;width:94.2pt;height:107.25pt;z-index:251691008;mso-width-relative:margin;mso-height-relative:margin" coordorigin="" coordsize="23492,13618" o:gfxdata="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">
-                <v:rect id="Rectangle 1" o:spid="_x0000_s1039" style="position:absolute;top:2634;width:23492;height:10984;visibility:visible;mso-wrap-style:square;v-text-anchor:middle" o:gfxdata="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" fillcolor="white [3201]" strokecolor="#4ea72e [3209]" strokeweight="1pt">
+              <v:group w14:anchorId="60737D1C" id="Groupe 5" o:spid="_x0000_s1040" style="position:absolute;left:0;text-align:left;margin-left:348.1pt;margin-top:10.05pt;width:94.2pt;height:107.25pt;z-index:251691008;mso-width-relative:margin;mso-height-relative:margin" coordorigin="" coordsize="23492,13618" o:gfxdata="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">
+                <v:rect id="Rectangle 1" o:spid="_x0000_s1041" style="position:absolute;top:2634;width:23492;height:10984;visibility:visible;mso-wrap-style:square;v-text-anchor:middle" o:gfxdata="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" fillcolor="white [3201]" strokecolor="#4ea72e [3209]" strokeweight="1pt">
                   <v:textbox>
                     <w:txbxContent>
                       <w:p>
@@ -13248,41 +14606,23 @@
                       </w:p>
                       <w:p>
                         <w:r>
-                          <w:t xml:space="preserve">b2bLocations </w:t>
-                        </w:r>
-                        <w:proofErr w:type="spellStart"/>
-                        <w:r>
-                          <w:t>pboLocations</w:t>
-                        </w:r>
-                        <w:proofErr w:type="spellEnd"/>
-                        <w:r>
-                          <w:t xml:space="preserve"> </w:t>
+                          <w:t xml:space="preserve">b2bLocations pboLocations </w:t>
                         </w:r>
                       </w:p>
                       <w:p>
-                        <w:proofErr w:type="spellStart"/>
                         <w:r>
-                          <w:t>pbiLocation</w:t>
-                        </w:r>
-                        <w:proofErr w:type="spellEnd"/>
-                        <w:r>
-                          <w:t xml:space="preserve"> </w:t>
+                          <w:t xml:space="preserve">pbiLocation </w:t>
                         </w:r>
                       </w:p>
                       <w:p>
-                        <w:proofErr w:type="spellStart"/>
                         <w:r>
-                          <w:t>cablePbo</w:t>
-                        </w:r>
-                        <w:proofErr w:type="spellEnd"/>
-                        <w:r>
-                          <w:t xml:space="preserve"> </w:t>
+                          <w:t xml:space="preserve">cablePbo </w:t>
                         </w:r>
                       </w:p>
                     </w:txbxContent>
                   </v:textbox>
                 </v:rect>
-                <v:rect id="Rectangle 2" o:spid="_x0000_s1040" style="position:absolute;width:23491;height:2662;visibility:visible;mso-wrap-style:square;v-text-anchor:middle" o:gfxdata="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" fillcolor="white [3201]" strokecolor="#4ea72e [3209]" strokeweight="1pt">
+                <v:rect id="Rectangle 2" o:spid="_x0000_s1042" style="position:absolute;width:23491;height:2662;visibility:visible;mso-wrap-style:square;v-text-anchor:middle" o:gfxdata="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" fillcolor="white [3201]" strokecolor="#4ea72e [3209]" strokeweight="1pt">
                   <v:textbox>
                     <w:txbxContent>
                       <w:p>
@@ -13362,11 +14702,17 @@
       <w:pPr>
         <w:pStyle w:val="Citation"/>
       </w:pPr>
-      <w:bookmarkStart w:id="24" w:name="_Toc176472838"/>
-      <w:r>
-        <w:t>Figure 2 : Diagramme de classes</w:t>
-      </w:r>
-      <w:bookmarkEnd w:id="24"/>
+      <w:bookmarkStart w:id="28" w:name="_Toc177823038"/>
+      <w:r>
+        <w:t xml:space="preserve">Figure </w:t>
+      </w:r>
+      <w:r>
+        <w:t>4</w:t>
+      </w:r>
+      <w:r>
+        <w:t> : Diagramme de classes</w:t>
+      </w:r>
+      <w:bookmarkEnd w:id="28"/>
       <w:r>
         <w:t xml:space="preserve"> </w:t>
       </w:r>
@@ -13379,6 +14725,7 @@
         <w:rPr>
           <w:noProof/>
         </w:rPr>
+        <w:lastRenderedPageBreak/>
         <w:drawing>
           <wp:inline distT="0" distB="0" distL="0" distR="0" wp14:anchorId="60E7921D" wp14:editId="2F90244A">
             <wp:extent cx="5152292" cy="3814495"/>
@@ -13395,7 +14742,7 @@
                     <pic:cNvPicPr/>
                   </pic:nvPicPr>
                   <pic:blipFill>
-                    <a:blip r:embed="rId15">
+                    <a:blip r:embed="rId16">
                       <a:extLst>
                         <a:ext uri="{28A0092B-C50C-407E-A947-70E740481C1C}">
                           <a14:useLocalDpi xmlns:a14="http://schemas.microsoft.com/office/drawing/2010/main" val="0"/>
@@ -13424,8 +14771,36 @@
     </w:p>
     <w:p>
       <w:pPr>
-        <w:jc w:val="center"/>
-      </w:pPr>
+        <w:pStyle w:val="Citation"/>
+      </w:pPr>
+      <w:bookmarkStart w:id="29" w:name="_Toc177823039"/>
+      <w:r>
+        <w:t xml:space="preserve">Figure </w:t>
+      </w:r>
+      <w:r>
+        <w:t>5</w:t>
+      </w:r>
+      <w:r>
+        <w:t>.1</w:t>
+      </w:r>
+      <w:r>
+        <w:t xml:space="preserve"> : Diagramme de </w:t>
+      </w:r>
+      <w:r>
+        <w:t xml:space="preserve">Séquence (Chargement d’un fichier </w:t>
+      </w:r>
+      <w:proofErr w:type="spellStart"/>
+      <w:r>
+        <w:t>excel</w:t>
+      </w:r>
+      <w:proofErr w:type="spellEnd"/>
+      <w:r>
+        <w:t>)</w:t>
+      </w:r>
+      <w:bookmarkEnd w:id="29"/>
+      <w:r>
+        <w:t xml:space="preserve"> </w:t>
+      </w:r>
     </w:p>
     <w:p/>
     <w:p/>
@@ -13453,7 +14828,7 @@
                     <pic:cNvPicPr/>
                   </pic:nvPicPr>
                   <pic:blipFill>
-                    <a:blip r:embed="rId16">
+                    <a:blip r:embed="rId17">
                       <a:extLst>
                         <a:ext uri="{28A0092B-C50C-407E-A947-70E740481C1C}">
                           <a14:useLocalDpi xmlns:a14="http://schemas.microsoft.com/office/drawing/2010/main" val="0"/>
@@ -13480,7 +14855,25 @@
         </w:drawing>
       </w:r>
     </w:p>
-    <w:p/>
+    <w:p>
+      <w:pPr>
+        <w:pStyle w:val="Citation"/>
+      </w:pPr>
+      <w:bookmarkStart w:id="30" w:name="_Toc177823040"/>
+      <w:r>
+        <w:t>Figure 5</w:t>
+      </w:r>
+      <w:r>
+        <w:t>.2</w:t>
+      </w:r>
+      <w:r>
+        <w:t> : Diagramme de Séquence</w:t>
+      </w:r>
+      <w:r>
+        <w:t xml:space="preserve"> (Génération du rapport)</w:t>
+      </w:r>
+      <w:bookmarkEnd w:id="30"/>
+    </w:p>
     <w:p>
       <w:pPr>
         <w:pStyle w:val="Titre2"/>
@@ -13491,18 +14884,20 @@
         <w:rPr>
           <w:rFonts w:asciiTheme="majorBidi" w:hAnsiTheme="majorBidi"/>
           <w:color w:val="000000" w:themeColor="text1"/>
-        </w:rPr>
-      </w:pPr>
-      <w:bookmarkStart w:id="25" w:name="_Toc177742629"/>
+          <w:u w:val="single"/>
+        </w:rPr>
+      </w:pPr>
+      <w:bookmarkStart w:id="31" w:name="_Toc177823353"/>
       <w:r>
         <w:rPr>
           <w:rFonts w:asciiTheme="majorBidi" w:hAnsiTheme="majorBidi"/>
           <w:color w:val="000000" w:themeColor="text1"/>
+          <w:u w:val="single"/>
         </w:rPr>
         <w:lastRenderedPageBreak/>
         <w:t>Fonctionnalités Clés :</w:t>
       </w:r>
-      <w:bookmarkEnd w:id="25"/>
+      <w:bookmarkEnd w:id="31"/>
     </w:p>
     <w:p>
       <w:pPr>
@@ -14298,24 +15693,19 @@
         <w:rPr>
           <w:rFonts w:asciiTheme="majorBidi" w:hAnsiTheme="majorBidi"/>
           <w:color w:val="000000" w:themeColor="text1"/>
-        </w:rPr>
-      </w:pPr>
-      <w:bookmarkStart w:id="26" w:name="_Toc177742630"/>
+          <w:u w:val="single"/>
+        </w:rPr>
+      </w:pPr>
+      <w:bookmarkStart w:id="32" w:name="_Toc177823354"/>
       <w:r>
         <w:rPr>
           <w:rFonts w:asciiTheme="majorBidi" w:hAnsiTheme="majorBidi"/>
           <w:color w:val="000000" w:themeColor="text1"/>
-        </w:rPr>
-        <w:t>Conclusion</w:t>
-      </w:r>
-      <w:r>
-        <w:rPr>
-          <w:rFonts w:asciiTheme="majorBidi" w:hAnsiTheme="majorBidi"/>
-          <w:color w:val="000000" w:themeColor="text1"/>
-        </w:rPr>
-        <w:t> :</w:t>
-      </w:r>
-      <w:bookmarkEnd w:id="26"/>
+          <w:u w:val="single"/>
+        </w:rPr>
+        <w:t>Conclusion :</w:t>
+      </w:r>
+      <w:bookmarkEnd w:id="32"/>
     </w:p>
     <w:p>
       <w:pPr>
@@ -14668,7 +16058,7 @@
                                 <w:szCs w:val="72"/>
                               </w:rPr>
                             </w:pPr>
-                            <w:bookmarkStart w:id="27" w:name="_Toc177742631"/>
+                            <w:bookmarkStart w:id="33" w:name="_Toc177823355"/>
                             <w:r>
                               <w:rPr>
                                 <w:rFonts w:asciiTheme="majorBidi" w:hAnsiTheme="majorBidi"/>
@@ -14678,7 +16068,7 @@
                               </w:rPr>
                               <w:t>Chapitre 3 : Réalisation</w:t>
                             </w:r>
-                            <w:bookmarkEnd w:id="27"/>
+                            <w:bookmarkEnd w:id="33"/>
                           </w:p>
                           <w:p/>
                         </w:txbxContent>
@@ -14703,7 +16093,7 @@
           </mc:Choice>
           <mc:Fallback>
             <w:pict>
-              <v:shape w14:anchorId="439609DA" id="_x0000_s1041" type="#_x0000_t202" style="position:absolute;margin-left:-36.75pt;margin-top:19.3pt;width:361.45pt;height:105.1pt;z-index:251703296;visibility:visible;mso-wrap-style:square;mso-width-percent:0;mso-height-percent:0;mso-wrap-distance-left:9pt;mso-wrap-distance-top:0;mso-wrap-distance-right:9pt;mso-wrap-distance-bottom:0;mso-position-horizontal:absolute;mso-position-horizontal-relative:text;mso-position-vertical:absolute;mso-position-vertical-relative:text;mso-width-percent:0;mso-height-percent:0;mso-width-relative:margin;mso-height-relative:margin;v-text-anchor:top" o:gfxdata="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" filled="f" stroked="f">
+              <v:shape w14:anchorId="439609DA" id="_x0000_s1043" type="#_x0000_t202" style="position:absolute;margin-left:-36.75pt;margin-top:19.3pt;width:361.45pt;height:105.1pt;z-index:251703296;visibility:visible;mso-wrap-style:square;mso-width-percent:0;mso-height-percent:0;mso-wrap-distance-left:9pt;mso-wrap-distance-top:0;mso-wrap-distance-right:9pt;mso-wrap-distance-bottom:0;mso-position-horizontal:absolute;mso-position-horizontal-relative:text;mso-position-vertical:absolute;mso-position-vertical-relative:text;mso-width-percent:0;mso-height-percent:0;mso-width-relative:margin;mso-height-relative:margin;v-text-anchor:top" o:gfxdata="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" filled="f" stroked="f">
                 <v:textbox>
                   <w:txbxContent>
                     <w:p>
@@ -14716,7 +16106,7 @@
                           <w:szCs w:val="72"/>
                         </w:rPr>
                       </w:pPr>
-                      <w:bookmarkStart w:id="28" w:name="_Toc177742631"/>
+                      <w:bookmarkStart w:id="34" w:name="_Toc177823355"/>
                       <w:r>
                         <w:rPr>
                           <w:rFonts w:asciiTheme="majorBidi" w:hAnsiTheme="majorBidi"/>
@@ -14726,7 +16116,7 @@
                         </w:rPr>
                         <w:t>Chapitre 3 : Réalisation</w:t>
                       </w:r>
-                      <w:bookmarkEnd w:id="28"/>
+                      <w:bookmarkEnd w:id="34"/>
                     </w:p>
                     <w:p/>
                   </w:txbxContent>
@@ -14776,21 +16166,23 @@
         <w:rPr>
           <w:rFonts w:asciiTheme="majorBidi" w:eastAsia="Times New Roman" w:hAnsiTheme="majorBidi"/>
           <w:color w:val="000000" w:themeColor="text1"/>
+          <w:u w:val="single"/>
           <w:lang w:eastAsia="fr-FR"/>
         </w:rPr>
       </w:pPr>
-      <w:bookmarkStart w:id="29" w:name="_Toc144592846"/>
-      <w:bookmarkStart w:id="30" w:name="_Toc177742632"/>
+      <w:bookmarkStart w:id="35" w:name="_Toc144592846"/>
+      <w:bookmarkStart w:id="36" w:name="_Toc177823356"/>
       <w:r>
         <w:rPr>
           <w:rFonts w:asciiTheme="majorBidi" w:eastAsia="Times New Roman" w:hAnsiTheme="majorBidi"/>
           <w:color w:val="000000" w:themeColor="text1"/>
+          <w:u w:val="single"/>
           <w:lang w:eastAsia="fr-FR"/>
         </w:rPr>
         <w:lastRenderedPageBreak/>
         <w:t>Environnement de développement</w:t>
       </w:r>
-      <w:bookmarkEnd w:id="30"/>
+      <w:bookmarkEnd w:id="36"/>
     </w:p>
     <w:p>
       <w:pPr>
@@ -14902,8 +16294,8 @@
           <w:lang w:eastAsia="fr-FR"/>
         </w:rPr>
         <w:drawing>
-          <wp:inline distT="0" distB="0" distL="0" distR="0" wp14:anchorId="05733803" wp14:editId="796985A6">
-            <wp:extent cx="1577591" cy="1562200"/>
+          <wp:inline distT="0" distB="0" distL="0" distR="0" wp14:anchorId="05733803" wp14:editId="70D48BDE">
+            <wp:extent cx="1336514" cy="1323474"/>
             <wp:effectExtent l="0" t="0" r="0" b="0"/>
             <wp:docPr id="201842197" name="Image 38" descr="Une image contenant Graphique, capture d’écran, graphisme, Caractère coloré&#10;&#10;Description générée automatiquement"/>
             <wp:cNvGraphicFramePr>
@@ -14914,120 +16306,6 @@
                 <pic:pic xmlns:pic="http://schemas.openxmlformats.org/drawingml/2006/picture">
                   <pic:nvPicPr>
                     <pic:cNvPr id="201842197" name="Image 38" descr="Une image contenant Graphique, capture d’écran, graphisme, Caractère coloré&#10;&#10;Description générée automatiquement"/>
-                    <pic:cNvPicPr/>
-                  </pic:nvPicPr>
-                  <pic:blipFill>
-                    <a:blip r:embed="rId17" cstate="print">
-                      <a:extLst>
-                        <a:ext uri="{28A0092B-C50C-407E-A947-70E740481C1C}">
-                          <a14:useLocalDpi xmlns:a14="http://schemas.microsoft.com/office/drawing/2010/main" val="0"/>
-                        </a:ext>
-                      </a:extLst>
-                    </a:blip>
-                    <a:stretch>
-                      <a:fillRect/>
-                    </a:stretch>
-                  </pic:blipFill>
-                  <pic:spPr>
-                    <a:xfrm>
-                      <a:off x="0" y="0"/>
-                      <a:ext cx="1589131" cy="1573627"/>
-                    </a:xfrm>
-                    <a:prstGeom prst="rect">
-                      <a:avLst/>
-                    </a:prstGeom>
-                  </pic:spPr>
-                </pic:pic>
-              </a:graphicData>
-            </a:graphic>
-          </wp:inline>
-        </w:drawing>
-      </w:r>
-    </w:p>
-    <w:p>
-      <w:pPr>
-        <w:spacing w:before="100" w:beforeAutospacing="1" w:after="100" w:afterAutospacing="1"/>
-        <w:ind w:left="1440"/>
-        <w:jc w:val="center"/>
-        <w:rPr>
-          <w:rFonts w:ascii="Times New Roman" w:eastAsia="Times New Roman" w:hAnsi="Times New Roman" w:cs="Times New Roman"/>
-          <w:color w:val="000000"/>
-          <w:kern w:val="0"/>
-          <w:lang w:eastAsia="fr-FR"/>
-          <w14:ligatures w14:val="none"/>
-        </w:rPr>
-      </w:pPr>
-    </w:p>
-    <w:p>
-      <w:pPr>
-        <w:spacing w:before="100" w:beforeAutospacing="1" w:after="100" w:afterAutospacing="1"/>
-        <w:ind w:left="1440"/>
-        <w:jc w:val="both"/>
-        <w:rPr>
-          <w:rFonts w:ascii="Times New Roman" w:eastAsia="Times New Roman" w:hAnsi="Times New Roman" w:cs="Times New Roman"/>
-          <w:color w:val="000000"/>
-          <w:kern w:val="0"/>
-          <w:lang w:eastAsia="fr-FR"/>
-          <w14:ligatures w14:val="none"/>
-        </w:rPr>
-      </w:pPr>
-      <w:r>
-        <w:rPr>
-          <w:rFonts w:ascii="Times New Roman" w:eastAsia="Times New Roman" w:hAnsi="Times New Roman" w:cs="Times New Roman"/>
-          <w:b/>
-          <w:bCs/>
-          <w:color w:val="000000"/>
-          <w:kern w:val="0"/>
-          <w:lang w:eastAsia="fr-FR"/>
-          <w14:ligatures w14:val="none"/>
-        </w:rPr>
-        <w:t>Android</w:t>
-      </w:r>
-      <w:r>
-        <w:rPr>
-          <w:rFonts w:ascii="Times New Roman" w:eastAsia="Times New Roman" w:hAnsi="Times New Roman" w:cs="Times New Roman"/>
-          <w:color w:val="000000"/>
-          <w:kern w:val="0"/>
-          <w:lang w:eastAsia="fr-FR"/>
-          <w14:ligatures w14:val="none"/>
-        </w:rPr>
-        <w:t> : L’application est également conçue pour fonctionner sur les appareils Android. Grâce à Flutter, il est possible d’assurer une compatibilité avec un large éventail de versions d’Android tout en maintenant les standards de performance.</w:t>
-      </w:r>
-    </w:p>
-    <w:p>
-      <w:pPr>
-        <w:spacing w:before="100" w:beforeAutospacing="1" w:after="100" w:afterAutospacing="1"/>
-        <w:ind w:left="1440"/>
-        <w:jc w:val="center"/>
-        <w:rPr>
-          <w:rFonts w:ascii="Times New Roman" w:eastAsia="Times New Roman" w:hAnsi="Times New Roman" w:cs="Times New Roman"/>
-          <w:color w:val="000000"/>
-          <w:kern w:val="0"/>
-          <w:lang w:eastAsia="fr-FR"/>
-          <w14:ligatures w14:val="none"/>
-        </w:rPr>
-      </w:pPr>
-      <w:r>
-        <w:rPr>
-          <w:rFonts w:ascii="Times New Roman" w:eastAsia="Times New Roman" w:hAnsi="Times New Roman" w:cs="Times New Roman"/>
-          <w:noProof/>
-          <w:color w:val="000000"/>
-          <w:kern w:val="0"/>
-          <w:lang w:eastAsia="fr-FR"/>
-        </w:rPr>
-        <w:drawing>
-          <wp:inline distT="0" distB="0" distL="0" distR="0" wp14:anchorId="19543D5B" wp14:editId="65293880">
-            <wp:extent cx="1587640" cy="1387148"/>
-            <wp:effectExtent l="0" t="0" r="0" b="0"/>
-            <wp:docPr id="782417302" name="Image 39" descr="Une image contenant dessin humoristique, clipart, Dessin d’enfant, Graphique&#10;&#10;Description générée automatiquement"/>
-            <wp:cNvGraphicFramePr>
-              <a:graphicFrameLocks xmlns:a="http://schemas.openxmlformats.org/drawingml/2006/main" noChangeAspect="1"/>
-            </wp:cNvGraphicFramePr>
-            <a:graphic xmlns:a="http://schemas.openxmlformats.org/drawingml/2006/main">
-              <a:graphicData uri="http://schemas.openxmlformats.org/drawingml/2006/picture">
-                <pic:pic xmlns:pic="http://schemas.openxmlformats.org/drawingml/2006/picture">
-                  <pic:nvPicPr>
-                    <pic:cNvPr id="782417302" name="Image 39" descr="Une image contenant dessin humoristique, clipart, Dessin d’enfant, Graphique&#10;&#10;Description générée automatiquement"/>
                     <pic:cNvPicPr/>
                   </pic:nvPicPr>
                   <pic:blipFill>
@@ -15045,7 +16323,7 @@
                   <pic:spPr>
                     <a:xfrm>
                       <a:off x="0" y="0"/>
-                      <a:ext cx="1602312" cy="1399967"/>
+                      <a:ext cx="1351987" cy="1338797"/>
                     </a:xfrm>
                     <a:prstGeom prst="rect">
                       <a:avLst/>
@@ -15060,6 +16338,60 @@
     </w:p>
     <w:p>
       <w:pPr>
+        <w:pStyle w:val="Citation"/>
+        <w:rPr>
+          <w:color w:val="000000" w:themeColor="text1"/>
+          <w:lang w:eastAsia="fr-FR"/>
+        </w:rPr>
+      </w:pPr>
+      <w:bookmarkStart w:id="37" w:name="_Toc177823041"/>
+      <w:r>
+        <w:rPr>
+          <w:color w:val="000000" w:themeColor="text1"/>
+          <w:lang w:eastAsia="fr-FR"/>
+        </w:rPr>
+        <w:t>Figure 6 : iOS (Système développé par Apple)</w:t>
+      </w:r>
+      <w:bookmarkEnd w:id="37"/>
+    </w:p>
+    <w:p>
+      <w:pPr>
+        <w:spacing w:before="100" w:beforeAutospacing="1" w:after="100" w:afterAutospacing="1"/>
+        <w:ind w:left="1440"/>
+        <w:jc w:val="both"/>
+        <w:rPr>
+          <w:rFonts w:ascii="Times New Roman" w:eastAsia="Times New Roman" w:hAnsi="Times New Roman" w:cs="Times New Roman"/>
+          <w:color w:val="000000"/>
+          <w:kern w:val="0"/>
+          <w:lang w:eastAsia="fr-FR"/>
+          <w14:ligatures w14:val="none"/>
+        </w:rPr>
+      </w:pPr>
+      <w:r>
+        <w:rPr>
+          <w:rFonts w:ascii="Times New Roman" w:eastAsia="Times New Roman" w:hAnsi="Times New Roman" w:cs="Times New Roman"/>
+          <w:b/>
+          <w:bCs/>
+          <w:color w:val="000000"/>
+          <w:kern w:val="0"/>
+          <w:lang w:eastAsia="fr-FR"/>
+          <w14:ligatures w14:val="none"/>
+        </w:rPr>
+        <w:t>Android</w:t>
+      </w:r>
+      <w:r>
+        <w:rPr>
+          <w:rFonts w:ascii="Times New Roman" w:eastAsia="Times New Roman" w:hAnsi="Times New Roman" w:cs="Times New Roman"/>
+          <w:color w:val="000000"/>
+          <w:kern w:val="0"/>
+          <w:lang w:eastAsia="fr-FR"/>
+          <w14:ligatures w14:val="none"/>
+        </w:rPr>
+        <w:t> : L’application est également conçue pour fonctionner sur les appareils Android. Grâce à Flutter, il est possible d’assurer une compatibilité avec un large éventail de versions d’Android tout en maintenant les standards de performance.</w:t>
+      </w:r>
+    </w:p>
+    <w:p>
+      <w:pPr>
         <w:spacing w:before="100" w:beforeAutospacing="1" w:after="100" w:afterAutospacing="1"/>
         <w:ind w:left="1440"/>
         <w:jc w:val="center"/>
@@ -15071,6 +16403,116 @@
           <w14:ligatures w14:val="none"/>
         </w:rPr>
       </w:pPr>
+      <w:r>
+        <w:rPr>
+          <w:rFonts w:ascii="Times New Roman" w:eastAsia="Times New Roman" w:hAnsi="Times New Roman" w:cs="Times New Roman"/>
+          <w:noProof/>
+          <w:color w:val="000000"/>
+          <w:kern w:val="0"/>
+          <w:lang w:eastAsia="fr-FR"/>
+        </w:rPr>
+        <w:drawing>
+          <wp:inline distT="0" distB="0" distL="0" distR="0" wp14:anchorId="19543D5B" wp14:editId="200166E1">
+            <wp:extent cx="1299411" cy="1135317"/>
+            <wp:effectExtent l="0" t="0" r="0" b="0"/>
+            <wp:docPr id="782417302" name="Image 39" descr="Une image contenant dessin humoristique, clipart, Dessin d’enfant, Graphique&#10;&#10;Description générée automatiquement"/>
+            <wp:cNvGraphicFramePr>
+              <a:graphicFrameLocks xmlns:a="http://schemas.openxmlformats.org/drawingml/2006/main" noChangeAspect="1"/>
+            </wp:cNvGraphicFramePr>
+            <a:graphic xmlns:a="http://schemas.openxmlformats.org/drawingml/2006/main">
+              <a:graphicData uri="http://schemas.openxmlformats.org/drawingml/2006/picture">
+                <pic:pic xmlns:pic="http://schemas.openxmlformats.org/drawingml/2006/picture">
+                  <pic:nvPicPr>
+                    <pic:cNvPr id="782417302" name="Image 39" descr="Une image contenant dessin humoristique, clipart, Dessin d’enfant, Graphique&#10;&#10;Description générée automatiquement"/>
+                    <pic:cNvPicPr/>
+                  </pic:nvPicPr>
+                  <pic:blipFill>
+                    <a:blip r:embed="rId19" cstate="print">
+                      <a:extLst>
+                        <a:ext uri="{28A0092B-C50C-407E-A947-70E740481C1C}">
+                          <a14:useLocalDpi xmlns:a14="http://schemas.microsoft.com/office/drawing/2010/main" val="0"/>
+                        </a:ext>
+                      </a:extLst>
+                    </a:blip>
+                    <a:stretch>
+                      <a:fillRect/>
+                    </a:stretch>
+                  </pic:blipFill>
+                  <pic:spPr>
+                    <a:xfrm>
+                      <a:off x="0" y="0"/>
+                      <a:ext cx="1323956" cy="1156763"/>
+                    </a:xfrm>
+                    <a:prstGeom prst="rect">
+                      <a:avLst/>
+                    </a:prstGeom>
+                  </pic:spPr>
+                </pic:pic>
+              </a:graphicData>
+            </a:graphic>
+          </wp:inline>
+        </w:drawing>
+      </w:r>
+    </w:p>
+    <w:p>
+      <w:pPr>
+        <w:pStyle w:val="Citation"/>
+        <w:rPr>
+          <w:color w:val="000000" w:themeColor="text1"/>
+          <w:lang w:eastAsia="fr-FR"/>
+        </w:rPr>
+      </w:pPr>
+      <w:bookmarkStart w:id="38" w:name="_Toc177823042"/>
+      <w:r>
+        <w:rPr>
+          <w:color w:val="000000" w:themeColor="text1"/>
+          <w:lang w:eastAsia="fr-FR"/>
+        </w:rPr>
+        <w:t xml:space="preserve">Figure </w:t>
+      </w:r>
+      <w:r>
+        <w:rPr>
+          <w:color w:val="000000" w:themeColor="text1"/>
+          <w:lang w:eastAsia="fr-FR"/>
+        </w:rPr>
+        <w:t>7</w:t>
+      </w:r>
+      <w:r>
+        <w:rPr>
+          <w:color w:val="000000" w:themeColor="text1"/>
+          <w:lang w:eastAsia="fr-FR"/>
+        </w:rPr>
+        <w:t xml:space="preserve"> : </w:t>
+      </w:r>
+      <w:r>
+        <w:rPr>
+          <w:color w:val="000000" w:themeColor="text1"/>
+          <w:lang w:eastAsia="fr-FR"/>
+        </w:rPr>
+        <w:t>Android</w:t>
+      </w:r>
+      <w:r>
+        <w:rPr>
+          <w:color w:val="000000" w:themeColor="text1"/>
+          <w:lang w:eastAsia="fr-FR"/>
+        </w:rPr>
+        <w:t xml:space="preserve"> (Système développé par </w:t>
+      </w:r>
+      <w:r>
+        <w:rPr>
+          <w:color w:val="000000" w:themeColor="text1"/>
+          <w:lang w:eastAsia="fr-FR"/>
+        </w:rPr>
+        <w:t>Google</w:t>
+      </w:r>
+      <w:r>
+        <w:rPr>
+          <w:color w:val="000000" w:themeColor="text1"/>
+          <w:lang w:eastAsia="fr-FR"/>
+        </w:rPr>
+        <w:t>)</w:t>
+      </w:r>
+      <w:bookmarkEnd w:id="38"/>
     </w:p>
     <w:p>
       <w:pPr>
@@ -15159,9 +16601,9 @@
           <w:lang w:eastAsia="fr-FR"/>
         </w:rPr>
         <w:drawing>
-          <wp:inline distT="0" distB="0" distL="0" distR="0" wp14:anchorId="26CB55D0" wp14:editId="7A93CEFA">
-            <wp:extent cx="1798655" cy="749440"/>
-            <wp:effectExtent l="0" t="0" r="5080" b="0"/>
+          <wp:inline distT="0" distB="0" distL="0" distR="0" wp14:anchorId="26CB55D0" wp14:editId="07280D61">
+            <wp:extent cx="1626402" cy="677668"/>
+            <wp:effectExtent l="0" t="0" r="0" b="0"/>
             <wp:docPr id="162647170" name="Graphique 41"/>
             <wp:cNvGraphicFramePr>
               <a:graphicFrameLocks xmlns:a="http://schemas.openxmlformats.org/drawingml/2006/main" noChangeAspect="1"/>
@@ -15174,13 +16616,13 @@
                     <pic:cNvPicPr/>
                   </pic:nvPicPr>
                   <pic:blipFill>
-                    <a:blip r:embed="rId19">
+                    <a:blip r:embed="rId20">
                       <a:extLst>
                         <a:ext uri="{28A0092B-C50C-407E-A947-70E740481C1C}">
                           <a14:useLocalDpi xmlns:a14="http://schemas.microsoft.com/office/drawing/2010/main" val="0"/>
                         </a:ext>
                         <a:ext uri="{96DAC541-7B7A-43D3-8B79-37D633B846F1}">
-                          <asvg:svgBlip xmlns:asvg="http://schemas.microsoft.com/office/drawing/2016/SVG/main" r:embed="rId20"/>
+                          <asvg:svgBlip xmlns:asvg="http://schemas.microsoft.com/office/drawing/2016/SVG/main" r:embed="rId21"/>
                         </a:ext>
                       </a:extLst>
                     </a:blip>
@@ -15191,7 +16633,7 @@
                   <pic:spPr>
                     <a:xfrm>
                       <a:off x="0" y="0"/>
-                      <a:ext cx="1811145" cy="754644"/>
+                      <a:ext cx="1643971" cy="684988"/>
                     </a:xfrm>
                     <a:prstGeom prst="rect">
                       <a:avLst/>
@@ -15206,9 +16648,49 @@
     </w:p>
     <w:p>
       <w:pPr>
-        <w:spacing w:before="100" w:beforeAutospacing="1" w:after="100" w:afterAutospacing="1"/>
-        <w:ind w:left="1440"/>
-        <w:jc w:val="both"/>
+        <w:pStyle w:val="Citation"/>
+        <w:rPr>
+          <w:color w:val="000000" w:themeColor="text1"/>
+          <w:lang w:eastAsia="fr-FR"/>
+        </w:rPr>
+      </w:pPr>
+      <w:bookmarkStart w:id="39" w:name="_Toc177823043"/>
+      <w:r>
+        <w:rPr>
+          <w:color w:val="000000" w:themeColor="text1"/>
+          <w:lang w:eastAsia="fr-FR"/>
+        </w:rPr>
+        <w:t xml:space="preserve">Figure </w:t>
+      </w:r>
+      <w:r>
+        <w:rPr>
+          <w:color w:val="000000" w:themeColor="text1"/>
+          <w:lang w:eastAsia="fr-FR"/>
+        </w:rPr>
+        <w:t>8</w:t>
+      </w:r>
+      <w:r>
+        <w:rPr>
+          <w:color w:val="000000" w:themeColor="text1"/>
+          <w:lang w:eastAsia="fr-FR"/>
+        </w:rPr>
+        <w:t xml:space="preserve"> : </w:t>
+      </w:r>
+      <w:r>
+        <w:rPr>
+          <w:color w:val="000000" w:themeColor="text1"/>
+          <w:lang w:eastAsia="fr-FR"/>
+        </w:rPr>
+        <w:t>Git</w:t>
+      </w:r>
+      <w:r>
+        <w:rPr>
+          <w:color w:val="000000" w:themeColor="text1"/>
+          <w:lang w:eastAsia="fr-FR"/>
+        </w:rPr>
+        <w:t xml:space="preserve"> </w:t>
+      </w:r>
+      <w:r>
         <w:rPr>
           <w:rFonts w:ascii="Times New Roman" w:eastAsia="Times New Roman" w:hAnsi="Times New Roman" w:cs="Times New Roman"/>
           <w:color w:val="000000"/>
@@ -15216,7 +16698,29 @@
           <w:lang w:eastAsia="fr-FR"/>
           <w14:ligatures w14:val="none"/>
         </w:rPr>
-      </w:pPr>
+        <w:t>contrôle</w:t>
+      </w:r>
+      <w:r>
+        <w:rPr>
+          <w:rFonts w:ascii="Times New Roman" w:eastAsia="Times New Roman" w:hAnsi="Times New Roman" w:cs="Times New Roman"/>
+          <w:color w:val="000000"/>
+          <w:kern w:val="0"/>
+          <w:lang w:eastAsia="fr-FR"/>
+          <w14:ligatures w14:val="none"/>
+        </w:rPr>
+        <w:t>ur</w:t>
+      </w:r>
+      <w:r>
+        <w:rPr>
+          <w:rFonts w:ascii="Times New Roman" w:eastAsia="Times New Roman" w:hAnsi="Times New Roman" w:cs="Times New Roman"/>
+          <w:color w:val="000000"/>
+          <w:kern w:val="0"/>
+          <w:lang w:eastAsia="fr-FR"/>
+          <w14:ligatures w14:val="none"/>
+        </w:rPr>
+        <w:t xml:space="preserve"> de version</w:t>
+      </w:r>
+      <w:bookmarkEnd w:id="39"/>
     </w:p>
     <w:p>
       <w:pPr>
@@ -15241,6 +16745,7 @@
           <w:lang w:eastAsia="fr-FR"/>
           <w14:ligatures w14:val="none"/>
         </w:rPr>
+        <w:lastRenderedPageBreak/>
         <w:t>GitHub</w:t>
       </w:r>
       <w:r>
@@ -15298,8 +16803,8 @@
           <w:lang w:eastAsia="fr-FR"/>
         </w:rPr>
         <w:drawing>
-          <wp:inline distT="0" distB="0" distL="0" distR="0" wp14:anchorId="4C351421" wp14:editId="43B1AA8F">
-            <wp:extent cx="2467105" cy="914400"/>
+          <wp:inline distT="0" distB="0" distL="0" distR="0" wp14:anchorId="4C351421" wp14:editId="02F6CAEB">
+            <wp:extent cx="2815389" cy="914351"/>
             <wp:effectExtent l="0" t="0" r="0" b="0"/>
             <wp:docPr id="394019929" name="Image 42" descr="Une image contenant Graphique, noir, Police, logo&#10;&#10;Description générée automatiquement"/>
             <wp:cNvGraphicFramePr>
@@ -15313,7 +16818,7 @@
                     <pic:cNvPicPr/>
                   </pic:nvPicPr>
                   <pic:blipFill>
-                    <a:blip r:embed="rId21" cstate="print">
+                    <a:blip r:embed="rId22" cstate="print">
                       <a:extLst>
                         <a:ext uri="{28A0092B-C50C-407E-A947-70E740481C1C}">
                           <a14:useLocalDpi xmlns:a14="http://schemas.microsoft.com/office/drawing/2010/main" val="0"/>
@@ -15327,7 +16832,7 @@
                   <pic:spPr>
                     <a:xfrm>
                       <a:off x="0" y="0"/>
-                      <a:ext cx="2499281" cy="926325"/>
+                      <a:ext cx="2890916" cy="938880"/>
                     </a:xfrm>
                     <a:prstGeom prst="rect">
                       <a:avLst/>
@@ -15338,6 +16843,59 @@
             </a:graphic>
           </wp:inline>
         </w:drawing>
+      </w:r>
+    </w:p>
+    <w:p>
+      <w:pPr>
+        <w:pStyle w:val="Citation"/>
+        <w:rPr>
+          <w:color w:val="000000" w:themeColor="text1"/>
+          <w:lang w:eastAsia="fr-FR"/>
+        </w:rPr>
+      </w:pPr>
+      <w:bookmarkStart w:id="40" w:name="_Toc177823044"/>
+      <w:r>
+        <w:rPr>
+          <w:color w:val="000000" w:themeColor="text1"/>
+          <w:lang w:eastAsia="fr-FR"/>
+        </w:rPr>
+        <w:t xml:space="preserve">Figure </w:t>
+      </w:r>
+      <w:r>
+        <w:rPr>
+          <w:color w:val="000000" w:themeColor="text1"/>
+          <w:lang w:eastAsia="fr-FR"/>
+        </w:rPr>
+        <w:t>9</w:t>
+      </w:r>
+      <w:r>
+        <w:rPr>
+          <w:color w:val="000000" w:themeColor="text1"/>
+          <w:lang w:eastAsia="fr-FR"/>
+        </w:rPr>
+        <w:t xml:space="preserve"> : </w:t>
+      </w:r>
+      <w:r>
+        <w:rPr>
+          <w:color w:val="000000" w:themeColor="text1"/>
+          <w:lang w:eastAsia="fr-FR"/>
+        </w:rPr>
+        <w:t>Git</w:t>
+      </w:r>
+      <w:r>
+        <w:rPr>
+          <w:color w:val="000000" w:themeColor="text1"/>
+          <w:lang w:eastAsia="fr-FR"/>
+        </w:rPr>
+        <w:t>Hub</w:t>
+      </w:r>
+      <w:bookmarkEnd w:id="40"/>
+      <w:r>
+        <w:rPr>
+          <w:color w:val="000000" w:themeColor="text1"/>
+          <w:lang w:eastAsia="fr-FR"/>
+        </w:rPr>
+        <w:t xml:space="preserve"> </w:t>
       </w:r>
     </w:p>
     <w:p>
@@ -15376,7 +16934,7 @@
                     <pic:cNvPicPr/>
                   </pic:nvPicPr>
                   <pic:blipFill>
-                    <a:blip r:embed="rId22" cstate="print">
+                    <a:blip r:embed="rId23" cstate="print">
                       <a:extLst>
                         <a:ext uri="{28A0092B-C50C-407E-A947-70E740481C1C}">
                           <a14:useLocalDpi xmlns:a14="http://schemas.microsoft.com/office/drawing/2010/main" val="0"/>
@@ -15405,16 +16963,37 @@
     </w:p>
     <w:p>
       <w:pPr>
-        <w:spacing w:before="100" w:beforeAutospacing="1" w:after="100" w:afterAutospacing="1"/>
-        <w:jc w:val="both"/>
-        <w:rPr>
-          <w:rFonts w:ascii="Times New Roman" w:eastAsia="Times New Roman" w:hAnsi="Times New Roman" w:cs="Times New Roman"/>
-          <w:color w:val="000000"/>
-          <w:kern w:val="0"/>
+        <w:pStyle w:val="Citation"/>
+        <w:rPr>
           <w:lang w:eastAsia="fr-FR"/>
-          <w14:ligatures w14:val="none"/>
-        </w:rPr>
-      </w:pPr>
+        </w:rPr>
+      </w:pPr>
+      <w:bookmarkStart w:id="41" w:name="_Toc177823045"/>
+      <w:r>
+        <w:rPr>
+          <w:lang w:eastAsia="fr-FR"/>
+        </w:rPr>
+        <w:t xml:space="preserve">Figure 10 : </w:t>
+      </w:r>
+      <w:r>
+        <w:rPr>
+          <w:lang w:eastAsia="fr-FR"/>
+        </w:rPr>
+        <w:t>Capture</w:t>
+      </w:r>
+      <w:r>
+        <w:rPr>
+          <w:lang w:eastAsia="fr-FR"/>
+        </w:rPr>
+        <w:t xml:space="preserve"> de</w:t>
+      </w:r>
+      <w:r>
+        <w:rPr>
+          <w:lang w:eastAsia="fr-FR"/>
+        </w:rPr>
+        <w:t>s contributions sur GitHub</w:t>
+      </w:r>
+      <w:bookmarkEnd w:id="41"/>
     </w:p>
     <w:p>
       <w:pPr>
@@ -15508,7 +17087,7 @@
         </w:rPr>
         <w:lastRenderedPageBreak/>
         <w:drawing>
-          <wp:inline distT="0" distB="0" distL="0" distR="0" wp14:anchorId="4A987DED" wp14:editId="25A4F0AC">
+          <wp:inline distT="0" distB="0" distL="0" distR="0" wp14:anchorId="4A987DED" wp14:editId="0006CFFD">
             <wp:extent cx="6293542" cy="3442970"/>
             <wp:effectExtent l="0" t="0" r="5715" b="0"/>
             <wp:docPr id="1788797932" name="Image 46" descr="Une image contenant texte, capture d’écran, logiciel, Logiciel multimédia&#10;&#10;Description générée automatiquement"/>
@@ -15523,7 +17102,7 @@
                     <pic:cNvPicPr/>
                   </pic:nvPicPr>
                   <pic:blipFill>
-                    <a:blip r:embed="rId23" cstate="print">
+                    <a:blip r:embed="rId24" cstate="print">
                       <a:extLst>
                         <a:ext uri="{28A0092B-C50C-407E-A947-70E740481C1C}">
                           <a14:useLocalDpi xmlns:a14="http://schemas.microsoft.com/office/drawing/2010/main" val="0"/>
@@ -15552,9 +17131,37 @@
     </w:p>
     <w:p>
       <w:pPr>
-        <w:pStyle w:val="NormalWeb"/>
-        <w:jc w:val="both"/>
-      </w:pPr>
+        <w:pStyle w:val="Citation"/>
+        <w:rPr>
+          <w:lang w:eastAsia="fr-FR"/>
+        </w:rPr>
+      </w:pPr>
+      <w:bookmarkStart w:id="42" w:name="_Toc177823046"/>
+      <w:r>
+        <w:rPr>
+          <w:lang w:eastAsia="fr-FR"/>
+        </w:rPr>
+        <w:t>Figure 1</w:t>
+      </w:r>
+      <w:r>
+        <w:rPr>
+          <w:lang w:eastAsia="fr-FR"/>
+        </w:rPr>
+        <w:t>1</w:t>
+      </w:r>
+      <w:r>
+        <w:rPr>
+          <w:lang w:eastAsia="fr-FR"/>
+        </w:rPr>
+        <w:t> : Capture de</w:t>
+      </w:r>
+      <w:r>
+        <w:rPr>
+          <w:lang w:eastAsia="fr-FR"/>
+        </w:rPr>
+        <w:t xml:space="preserve"> l’interface IDE Android Studio</w:t>
+      </w:r>
+      <w:bookmarkEnd w:id="42"/>
     </w:p>
     <w:p>
       <w:pPr>
@@ -15634,9 +17241,9 @@
           <w14:ligatures w14:val="standardContextual"/>
         </w:rPr>
         <w:drawing>
-          <wp:inline distT="0" distB="0" distL="0" distR="0" wp14:anchorId="48BFCFC2" wp14:editId="4DC1FA1C">
-            <wp:extent cx="6270266" cy="3831043"/>
-            <wp:effectExtent l="0" t="0" r="3810" b="4445"/>
+          <wp:inline distT="0" distB="0" distL="0" distR="0" wp14:anchorId="48BFCFC2" wp14:editId="05776600">
+            <wp:extent cx="6269990" cy="3681663"/>
+            <wp:effectExtent l="0" t="0" r="3810" b="1905"/>
             <wp:docPr id="417766014" name="Image 45" descr="Une image contenant logiciel, Logiciel multimédia, texte, Icône d’ordinateur&#10;&#10;Description générée automatiquement"/>
             <wp:cNvGraphicFramePr>
               <a:graphicFrameLocks xmlns:a="http://schemas.openxmlformats.org/drawingml/2006/main" noChangeAspect="1"/>
@@ -15649,7 +17256,7 @@
                     <pic:cNvPicPr/>
                   </pic:nvPicPr>
                   <pic:blipFill>
-                    <a:blip r:embed="rId24" cstate="print">
+                    <a:blip r:embed="rId25" cstate="print">
                       <a:extLst>
                         <a:ext uri="{28A0092B-C50C-407E-A947-70E740481C1C}">
                           <a14:useLocalDpi xmlns:a14="http://schemas.microsoft.com/office/drawing/2010/main" val="0"/>
@@ -15663,7 +17270,7 @@
                   <pic:spPr>
                     <a:xfrm>
                       <a:off x="0" y="0"/>
-                      <a:ext cx="6307815" cy="3853985"/>
+                      <a:ext cx="6313795" cy="3707385"/>
                     </a:xfrm>
                     <a:prstGeom prst="rect">
                       <a:avLst/>
@@ -15678,6 +17285,42 @@
     </w:p>
     <w:p>
       <w:pPr>
+        <w:pStyle w:val="Citation"/>
+        <w:rPr>
+          <w:lang w:eastAsia="fr-FR"/>
+        </w:rPr>
+      </w:pPr>
+      <w:bookmarkStart w:id="43" w:name="_Toc177823047"/>
+      <w:r>
+        <w:rPr>
+          <w:lang w:eastAsia="fr-FR"/>
+        </w:rPr>
+        <w:t xml:space="preserve">Figure </w:t>
+      </w:r>
+      <w:r>
+        <w:rPr>
+          <w:lang w:eastAsia="fr-FR"/>
+        </w:rPr>
+        <w:t xml:space="preserve">12 </w:t>
+      </w:r>
+      <w:r>
+        <w:rPr>
+          <w:lang w:eastAsia="fr-FR"/>
+        </w:rPr>
+        <w:t xml:space="preserve"> : Capture de l’interface IDE </w:t>
+      </w:r>
+      <w:proofErr w:type="spellStart"/>
+      <w:r>
+        <w:rPr>
+          <w:lang w:eastAsia="fr-FR"/>
+        </w:rPr>
+        <w:t>Intellij</w:t>
+      </w:r>
+      <w:bookmarkEnd w:id="43"/>
+      <w:proofErr w:type="spellEnd"/>
+    </w:p>
+    <w:p>
+      <w:pPr>
         <w:numPr>
           <w:ilvl w:val="0"/>
           <w:numId w:val="11"/>
@@ -15867,18 +17510,20 @@
         <w:rPr>
           <w:rFonts w:asciiTheme="majorBidi" w:hAnsiTheme="majorBidi"/>
           <w:color w:val="000000" w:themeColor="text1"/>
-        </w:rPr>
-      </w:pPr>
-      <w:bookmarkStart w:id="31" w:name="_Toc177742633"/>
+          <w:u w:val="single"/>
+        </w:rPr>
+      </w:pPr>
+      <w:bookmarkStart w:id="44" w:name="_Toc177823357"/>
       <w:r>
         <w:rPr>
           <w:rFonts w:asciiTheme="majorBidi" w:hAnsiTheme="majorBidi"/>
           <w:color w:val="000000" w:themeColor="text1"/>
+          <w:u w:val="single"/>
         </w:rPr>
         <w:t>Technologies et outils utilisés :</w:t>
       </w:r>
-      <w:bookmarkEnd w:id="29"/>
-      <w:bookmarkEnd w:id="31"/>
+      <w:bookmarkEnd w:id="35"/>
+      <w:bookmarkEnd w:id="44"/>
     </w:p>
     <w:p>
       <w:pPr>
@@ -16075,7 +17720,7 @@
                     <pic:cNvPicPr/>
                   </pic:nvPicPr>
                   <pic:blipFill>
-                    <a:blip r:embed="rId25" cstate="print">
+                    <a:blip r:embed="rId26" cstate="print">
                       <a:extLst>
                         <a:ext uri="{28A0092B-C50C-407E-A947-70E740481C1C}">
                           <a14:useLocalDpi xmlns:a14="http://schemas.microsoft.com/office/drawing/2010/main" val="0"/>
@@ -16104,6 +17749,54 @@
     </w:p>
     <w:p>
       <w:pPr>
+        <w:pStyle w:val="Citation"/>
+        <w:rPr>
+          <w:lang w:eastAsia="fr-FR"/>
+        </w:rPr>
+      </w:pPr>
+      <w:bookmarkStart w:id="45" w:name="_Toc177823048"/>
+      <w:r>
+        <w:rPr>
+          <w:lang w:eastAsia="fr-FR"/>
+        </w:rPr>
+        <w:t>Figure 1</w:t>
+      </w:r>
+      <w:r>
+        <w:rPr>
+          <w:lang w:eastAsia="fr-FR"/>
+        </w:rPr>
+        <w:t>3.1</w:t>
+      </w:r>
+      <w:r>
+        <w:rPr>
+          <w:lang w:eastAsia="fr-FR"/>
+        </w:rPr>
+        <w:t xml:space="preserve"> : </w:t>
+      </w:r>
+      <w:r>
+        <w:rPr>
+          <w:lang w:eastAsia="fr-FR"/>
+        </w:rPr>
+        <w:t xml:space="preserve">Flutter </w:t>
+      </w:r>
+      <w:proofErr w:type="spellStart"/>
+      <w:r>
+        <w:rPr>
+          <w:lang w:eastAsia="fr-FR"/>
+        </w:rPr>
+        <w:t>framework</w:t>
+      </w:r>
+      <w:bookmarkEnd w:id="45"/>
+      <w:proofErr w:type="spellEnd"/>
+      <w:r>
+        <w:rPr>
+          <w:lang w:eastAsia="fr-FR"/>
+        </w:rPr>
+        <w:t xml:space="preserve"> </w:t>
+      </w:r>
+    </w:p>
+    <w:p>
+      <w:pPr>
         <w:autoSpaceDE w:val="0"/>
         <w:autoSpaceDN w:val="0"/>
         <w:adjustRightInd w:val="0"/>
@@ -16300,7 +17993,7 @@
                     <pic:cNvPicPr/>
                   </pic:nvPicPr>
                   <pic:blipFill>
-                    <a:blip r:embed="rId26" cstate="print">
+                    <a:blip r:embed="rId27" cstate="print">
                       <a:extLst>
                         <a:ext uri="{28A0092B-C50C-407E-A947-70E740481C1C}">
                           <a14:useLocalDpi xmlns:a14="http://schemas.microsoft.com/office/drawing/2010/main" val="0"/>
@@ -16343,31 +18036,37 @@
     </w:p>
     <w:p>
       <w:pPr>
-        <w:autoSpaceDE w:val="0"/>
-        <w:autoSpaceDN w:val="0"/>
-        <w:adjustRightInd w:val="0"/>
-        <w:jc w:val="center"/>
-        <w:rPr>
-          <w:rFonts w:ascii="AppleSystemUIFont" w:hAnsi="AppleSystemUIFont" w:cs="AppleSystemUIFont"/>
-          <w:kern w:val="0"/>
-          <w:sz w:val="26"/>
-          <w:szCs w:val="26"/>
-        </w:rPr>
-      </w:pPr>
-    </w:p>
-    <w:p>
-      <w:pPr>
-        <w:autoSpaceDE w:val="0"/>
-        <w:autoSpaceDN w:val="0"/>
-        <w:adjustRightInd w:val="0"/>
-        <w:jc w:val="center"/>
-        <w:rPr>
-          <w:rFonts w:ascii="AppleSystemUIFont" w:hAnsi="AppleSystemUIFont" w:cs="AppleSystemUIFont"/>
-          <w:kern w:val="0"/>
-          <w:sz w:val="26"/>
-          <w:szCs w:val="26"/>
-        </w:rPr>
-      </w:pPr>
+        <w:pStyle w:val="Citation"/>
+        <w:rPr>
+          <w:lang w:eastAsia="fr-FR"/>
+        </w:rPr>
+      </w:pPr>
+      <w:bookmarkStart w:id="46" w:name="_Toc177823049"/>
+      <w:r>
+        <w:rPr>
+          <w:lang w:eastAsia="fr-FR"/>
+        </w:rPr>
+        <w:t>Figure 1</w:t>
+      </w:r>
+      <w:r>
+        <w:rPr>
+          <w:lang w:eastAsia="fr-FR"/>
+        </w:rPr>
+        <w:t>3.2</w:t>
+      </w:r>
+      <w:r>
+        <w:rPr>
+          <w:lang w:eastAsia="fr-FR"/>
+        </w:rPr>
+        <w:t xml:space="preserve"> : </w:t>
+      </w:r>
+      <w:r>
+        <w:rPr>
+          <w:lang w:eastAsia="fr-FR"/>
+        </w:rPr>
+        <w:t>Langage Dart</w:t>
+      </w:r>
+      <w:bookmarkEnd w:id="46"/>
     </w:p>
     <w:p>
       <w:pPr>
@@ -16843,20 +18542,22 @@
         <w:rPr>
           <w:rFonts w:asciiTheme="majorBidi" w:hAnsiTheme="majorBidi"/>
           <w:color w:val="000000" w:themeColor="text1"/>
-        </w:rPr>
-      </w:pPr>
-      <w:bookmarkStart w:id="32" w:name="_Toc144592847"/>
-      <w:bookmarkStart w:id="33" w:name="_Toc177742634"/>
+          <w:u w:val="single"/>
+        </w:rPr>
+      </w:pPr>
+      <w:bookmarkStart w:id="47" w:name="_Toc144592847"/>
+      <w:bookmarkStart w:id="48" w:name="_Toc177823358"/>
       <w:r>
         <w:rPr>
           <w:rFonts w:asciiTheme="majorBidi" w:hAnsiTheme="majorBidi"/>
           <w:color w:val="000000" w:themeColor="text1"/>
+          <w:u w:val="single"/>
         </w:rPr>
         <w:lastRenderedPageBreak/>
         <w:t>Présentation du projet :</w:t>
       </w:r>
-      <w:bookmarkEnd w:id="32"/>
-      <w:bookmarkEnd w:id="33"/>
+      <w:bookmarkEnd w:id="47"/>
+      <w:bookmarkEnd w:id="48"/>
     </w:p>
     <w:p/>
     <w:p>
@@ -16910,7 +18611,7 @@
                     <pic:cNvPicPr/>
                   </pic:nvPicPr>
                   <pic:blipFill>
-                    <a:blip r:embed="rId27">
+                    <a:blip r:embed="rId28">
                       <a:extLst>
                         <a:ext uri="{28A0092B-C50C-407E-A947-70E740481C1C}">
                           <a14:useLocalDpi xmlns:a14="http://schemas.microsoft.com/office/drawing/2010/main" val="0"/>
@@ -16941,11 +18642,17 @@
       <w:pPr>
         <w:pStyle w:val="Citation"/>
       </w:pPr>
-      <w:bookmarkStart w:id="34" w:name="_Toc176472839"/>
-      <w:r>
-        <w:t>Figure 3 : Page de chargement</w:t>
-      </w:r>
-      <w:bookmarkEnd w:id="34"/>
+      <w:bookmarkStart w:id="49" w:name="_Toc177823050"/>
+      <w:r>
+        <w:t xml:space="preserve">Figure </w:t>
+      </w:r>
+      <w:r>
+        <w:t>14</w:t>
+      </w:r>
+      <w:r>
+        <w:t> : Page de chargement</w:t>
+      </w:r>
+      <w:bookmarkEnd w:id="49"/>
       <w:r>
         <w:t xml:space="preserve">  </w:t>
       </w:r>
@@ -16996,7 +18703,7 @@
                     <pic:cNvPicPr/>
                   </pic:nvPicPr>
                   <pic:blipFill>
-                    <a:blip r:embed="rId28">
+                    <a:blip r:embed="rId29">
                       <a:extLst>
                         <a:ext uri="{28A0092B-C50C-407E-A947-70E740481C1C}">
                           <a14:useLocalDpi xmlns:a14="http://schemas.microsoft.com/office/drawing/2010/main" val="0"/>
@@ -17027,15 +18734,21 @@
       <w:pPr>
         <w:pStyle w:val="Citation"/>
       </w:pPr>
-      <w:bookmarkStart w:id="35" w:name="_Toc176472840"/>
-      <w:r>
-        <w:t xml:space="preserve">Figure 4 : Liste des fichiers </w:t>
+      <w:bookmarkStart w:id="50" w:name="_Toc177823051"/>
+      <w:r>
+        <w:t xml:space="preserve">Figure </w:t>
+      </w:r>
+      <w:r>
+        <w:t>15</w:t>
+      </w:r>
+      <w:r>
+        <w:t xml:space="preserve"> : Liste des fichiers </w:t>
       </w:r>
       <w:proofErr w:type="spellStart"/>
       <w:r>
         <w:t>Excels</w:t>
       </w:r>
-      <w:bookmarkEnd w:id="35"/>
+      <w:bookmarkEnd w:id="50"/>
       <w:proofErr w:type="spellEnd"/>
       <w:r>
         <w:t xml:space="preserve"> </w:t>
@@ -17092,7 +18805,7 @@
                     <pic:cNvPicPr/>
                   </pic:nvPicPr>
                   <pic:blipFill>
-                    <a:blip r:embed="rId29">
+                    <a:blip r:embed="rId30">
                       <a:extLst>
                         <a:ext uri="{28A0092B-C50C-407E-A947-70E740481C1C}">
                           <a14:useLocalDpi xmlns:a14="http://schemas.microsoft.com/office/drawing/2010/main" val="0"/>
@@ -17123,11 +18836,17 @@
       <w:pPr>
         <w:pStyle w:val="Citation"/>
       </w:pPr>
-      <w:bookmarkStart w:id="36" w:name="_Toc176472841"/>
-      <w:r>
-        <w:t>Figure 5 : Liste des immeubles avec recherche</w:t>
-      </w:r>
-      <w:bookmarkEnd w:id="36"/>
+      <w:bookmarkStart w:id="51" w:name="_Toc177823052"/>
+      <w:r>
+        <w:t xml:space="preserve">Figure </w:t>
+      </w:r>
+      <w:r>
+        <w:t>16</w:t>
+      </w:r>
+      <w:r>
+        <w:t> : Liste des immeubles avec recherche</w:t>
+      </w:r>
+      <w:bookmarkEnd w:id="51"/>
       <w:r>
         <w:t xml:space="preserve">  </w:t>
       </w:r>
@@ -17188,7 +18907,7 @@
                     <pic:cNvPicPr/>
                   </pic:nvPicPr>
                   <pic:blipFill>
-                    <a:blip r:embed="rId30">
+                    <a:blip r:embed="rId31">
                       <a:extLst>
                         <a:ext uri="{28A0092B-C50C-407E-A947-70E740481C1C}">
                           <a14:useLocalDpi xmlns:a14="http://schemas.microsoft.com/office/drawing/2010/main" val="0"/>
@@ -17219,11 +18938,17 @@
       <w:pPr>
         <w:pStyle w:val="Citation"/>
       </w:pPr>
-      <w:bookmarkStart w:id="37" w:name="_Toc176472842"/>
-      <w:r>
-        <w:t>Figure 6 : Details de l’immeuble</w:t>
-      </w:r>
-      <w:bookmarkEnd w:id="37"/>
+      <w:bookmarkStart w:id="52" w:name="_Toc177823053"/>
+      <w:r>
+        <w:t xml:space="preserve">Figure </w:t>
+      </w:r>
+      <w:r>
+        <w:t>17</w:t>
+      </w:r>
+      <w:r>
+        <w:t> : Details de l’immeuble</w:t>
+      </w:r>
+      <w:bookmarkEnd w:id="52"/>
       <w:r>
         <w:t xml:space="preserve"> </w:t>
       </w:r>
@@ -17284,7 +19009,7 @@
                     <pic:cNvPicPr/>
                   </pic:nvPicPr>
                   <pic:blipFill>
-                    <a:blip r:embed="rId31">
+                    <a:blip r:embed="rId32">
                       <a:extLst>
                         <a:ext uri="{28A0092B-C50C-407E-A947-70E740481C1C}">
                           <a14:useLocalDpi xmlns:a14="http://schemas.microsoft.com/office/drawing/2010/main" val="0"/>
@@ -17315,11 +19040,17 @@
       <w:pPr>
         <w:pStyle w:val="Citation"/>
       </w:pPr>
-      <w:bookmarkStart w:id="38" w:name="_Toc176472843"/>
-      <w:r>
-        <w:t>Figure 7 : Page d’ajout des images</w:t>
-      </w:r>
-      <w:bookmarkEnd w:id="38"/>
+      <w:bookmarkStart w:id="53" w:name="_Toc177823054"/>
+      <w:r>
+        <w:t xml:space="preserve">Figure </w:t>
+      </w:r>
+      <w:r>
+        <w:t>18</w:t>
+      </w:r>
+      <w:r>
+        <w:t> : Page d’ajout des images</w:t>
+      </w:r>
+      <w:bookmarkEnd w:id="53"/>
       <w:r>
         <w:t xml:space="preserve">  </w:t>
       </w:r>
@@ -17385,7 +19116,7 @@
                     <pic:cNvPicPr/>
                   </pic:nvPicPr>
                   <pic:blipFill>
-                    <a:blip r:embed="rId32">
+                    <a:blip r:embed="rId33">
                       <a:extLst>
                         <a:ext uri="{28A0092B-C50C-407E-A947-70E740481C1C}">
                           <a14:useLocalDpi xmlns:a14="http://schemas.microsoft.com/office/drawing/2010/main" val="0"/>
@@ -17416,11 +19147,17 @@
       <w:pPr>
         <w:pStyle w:val="Citation"/>
       </w:pPr>
-      <w:bookmarkStart w:id="39" w:name="_Toc176472844"/>
-      <w:r>
-        <w:t>Figure 8 : Ajout d’images PBO</w:t>
-      </w:r>
-      <w:bookmarkEnd w:id="39"/>
+      <w:bookmarkStart w:id="54" w:name="_Toc177823055"/>
+      <w:r>
+        <w:t xml:space="preserve">Figure </w:t>
+      </w:r>
+      <w:r>
+        <w:t>19</w:t>
+      </w:r>
+      <w:r>
+        <w:t> : Ajout d’images PBO</w:t>
+      </w:r>
+      <w:bookmarkEnd w:id="54"/>
     </w:p>
     <w:p>
       <w:pPr>
@@ -17491,7 +19228,7 @@
                     <pic:cNvPicPr/>
                   </pic:nvPicPr>
                   <pic:blipFill>
-                    <a:blip r:embed="rId33">
+                    <a:blip r:embed="rId34">
                       <a:extLst>
                         <a:ext uri="{28A0092B-C50C-407E-A947-70E740481C1C}">
                           <a14:useLocalDpi xmlns:a14="http://schemas.microsoft.com/office/drawing/2010/main" val="0"/>
@@ -17522,11 +19259,17 @@
       <w:pPr>
         <w:pStyle w:val="Citation"/>
       </w:pPr>
-      <w:bookmarkStart w:id="40" w:name="_Toc176472845"/>
-      <w:r>
-        <w:t>Figure 9 : Page de paramétrage du schéma</w:t>
-      </w:r>
-      <w:bookmarkEnd w:id="40"/>
+      <w:bookmarkStart w:id="55" w:name="_Toc177823056"/>
+      <w:r>
+        <w:t xml:space="preserve">Figure </w:t>
+      </w:r>
+      <w:r>
+        <w:t>20</w:t>
+      </w:r>
+      <w:r>
+        <w:t> : Page de paramétrage du schéma</w:t>
+      </w:r>
+      <w:bookmarkEnd w:id="55"/>
       <w:r>
         <w:t xml:space="preserve">  </w:t>
       </w:r>
@@ -17564,7 +19307,7 @@
                     <pic:cNvPicPr/>
                   </pic:nvPicPr>
                   <pic:blipFill>
-                    <a:blip r:embed="rId34">
+                    <a:blip r:embed="rId35">
                       <a:extLst>
                         <a:ext uri="{28A0092B-C50C-407E-A947-70E740481C1C}">
                           <a14:useLocalDpi xmlns:a14="http://schemas.microsoft.com/office/drawing/2010/main" val="0"/>
@@ -17595,9 +19338,15 @@
       <w:pPr>
         <w:pStyle w:val="Citation"/>
       </w:pPr>
-      <w:bookmarkStart w:id="41" w:name="_Toc176472846"/>
-      <w:r>
-        <w:t>Figure 10 : Page de prévisualisation</w:t>
+      <w:bookmarkStart w:id="56" w:name="_Toc177823057"/>
+      <w:r>
+        <w:t xml:space="preserve">Figure </w:t>
+      </w:r>
+      <w:r>
+        <w:t>21</w:t>
+      </w:r>
+      <w:r>
+        <w:t> : Page de prévisualisation</w:t>
       </w:r>
       <w:r>
         <w:t xml:space="preserve"> </w:t>
@@ -17609,7 +19358,7 @@
       <w:r>
         <w:t>pdf</w:t>
       </w:r>
-      <w:bookmarkEnd w:id="41"/>
+      <w:bookmarkEnd w:id="56"/>
       <w:proofErr w:type="spellEnd"/>
       <w:r>
         <w:t xml:space="preserve"> </w:t>
@@ -17676,7 +19425,7 @@
                     <pic:cNvPicPr/>
                   </pic:nvPicPr>
                   <pic:blipFill>
-                    <a:blip r:embed="rId35">
+                    <a:blip r:embed="rId36">
                       <a:extLst>
                         <a:ext uri="{28A0092B-C50C-407E-A947-70E740481C1C}">
                           <a14:useLocalDpi xmlns:a14="http://schemas.microsoft.com/office/drawing/2010/main" val="0"/>
@@ -17707,11 +19456,17 @@
       <w:pPr>
         <w:pStyle w:val="Citation"/>
       </w:pPr>
-      <w:bookmarkStart w:id="42" w:name="_Toc176472847"/>
-      <w:r>
-        <w:t>Figure 11 : Liste des rapports</w:t>
-      </w:r>
-      <w:bookmarkEnd w:id="42"/>
+      <w:bookmarkStart w:id="57" w:name="_Toc177823058"/>
+      <w:r>
+        <w:t xml:space="preserve">Figure </w:t>
+      </w:r>
+      <w:r>
+        <w:t>22</w:t>
+      </w:r>
+      <w:r>
+        <w:t> : Liste des rapports</w:t>
+      </w:r>
+      <w:bookmarkEnd w:id="57"/>
     </w:p>
     <w:p>
       <w:r>
@@ -17724,25 +19479,20 @@
         <w:rPr>
           <w:rFonts w:asciiTheme="majorBidi" w:hAnsiTheme="majorBidi"/>
           <w:color w:val="000000" w:themeColor="text1"/>
-        </w:rPr>
-      </w:pPr>
-      <w:bookmarkStart w:id="43" w:name="_Toc177742635"/>
+          <w:u w:val="single"/>
+        </w:rPr>
+      </w:pPr>
+      <w:bookmarkStart w:id="58" w:name="_Toc177823359"/>
       <w:r>
         <w:rPr>
           <w:rFonts w:asciiTheme="majorBidi" w:hAnsiTheme="majorBidi"/>
           <w:color w:val="000000" w:themeColor="text1"/>
+          <w:u w:val="single"/>
         </w:rPr>
         <w:lastRenderedPageBreak/>
-        <w:t>Conclusion</w:t>
-      </w:r>
-      <w:r>
-        <w:rPr>
-          <w:rFonts w:asciiTheme="majorBidi" w:hAnsiTheme="majorBidi"/>
-          <w:color w:val="000000" w:themeColor="text1"/>
-        </w:rPr>
-        <w:t> :</w:t>
-      </w:r>
-      <w:bookmarkEnd w:id="43"/>
+        <w:t>Conclusion :</w:t>
+      </w:r>
+      <w:bookmarkEnd w:id="58"/>
     </w:p>
     <w:p/>
     <w:p>
@@ -17920,8 +19670,8 @@
           <w:szCs w:val="36"/>
         </w:rPr>
       </w:pPr>
-      <w:bookmarkStart w:id="44" w:name="_Toc144592848"/>
-      <w:bookmarkStart w:id="45" w:name="_Toc177742636"/>
+      <w:bookmarkStart w:id="59" w:name="_Toc144592848"/>
+      <w:bookmarkStart w:id="60" w:name="_Toc177823360"/>
       <w:r>
         <w:rPr>
           <w:rFonts w:asciiTheme="majorBidi" w:hAnsiTheme="majorBidi"/>
@@ -17932,8 +19682,8 @@
         <w:lastRenderedPageBreak/>
         <w:t>RESULTATS ET APPRENTISSAGES</w:t>
       </w:r>
-      <w:bookmarkEnd w:id="44"/>
-      <w:bookmarkEnd w:id="45"/>
+      <w:bookmarkEnd w:id="59"/>
+      <w:bookmarkEnd w:id="60"/>
     </w:p>
     <w:p/>
     <w:p>
@@ -17950,16 +19700,18 @@
         </w:tabs>
         <w:jc w:val="both"/>
         <w:rPr>
-          <w:sz w:val="26"/>
-          <w:szCs w:val="26"/>
-          <w:u w:val="single"/>
-        </w:rPr>
-      </w:pPr>
-      <w:r>
-        <w:rPr>
-          <w:sz w:val="26"/>
-          <w:szCs w:val="26"/>
-          <w:u w:val="single"/>
+          <w:b/>
+          <w:bCs/>
+          <w:sz w:val="26"/>
+          <w:szCs w:val="26"/>
+        </w:rPr>
+      </w:pPr>
+      <w:r>
+        <w:rPr>
+          <w:b/>
+          <w:bCs/>
+          <w:sz w:val="26"/>
+          <w:szCs w:val="26"/>
         </w:rPr>
         <w:t>Principaux résultats obtenus grâce à l'application</w:t>
       </w:r>
@@ -18233,16 +19985,18 @@
         </w:tabs>
         <w:jc w:val="both"/>
         <w:rPr>
-          <w:sz w:val="26"/>
-          <w:szCs w:val="26"/>
-          <w:u w:val="single"/>
-        </w:rPr>
-      </w:pPr>
-      <w:r>
-        <w:rPr>
-          <w:sz w:val="26"/>
-          <w:szCs w:val="26"/>
-          <w:u w:val="single"/>
+          <w:b/>
+          <w:bCs/>
+          <w:sz w:val="26"/>
+          <w:szCs w:val="26"/>
+        </w:rPr>
+      </w:pPr>
+      <w:r>
+        <w:rPr>
+          <w:b/>
+          <w:bCs/>
+          <w:sz w:val="26"/>
+          <w:szCs w:val="26"/>
         </w:rPr>
         <w:t>Les compétences techniques et professionnelles développées</w:t>
       </w:r>
@@ -18883,8 +20637,8 @@
           <w:szCs w:val="36"/>
         </w:rPr>
       </w:pPr>
-      <w:bookmarkStart w:id="46" w:name="_Toc144592851"/>
-      <w:bookmarkStart w:id="47" w:name="_Toc177742637"/>
+      <w:bookmarkStart w:id="61" w:name="_Toc144592851"/>
+      <w:bookmarkStart w:id="62" w:name="_Toc177823361"/>
       <w:r>
         <w:rPr>
           <w:rFonts w:asciiTheme="majorBidi" w:hAnsiTheme="majorBidi"/>
@@ -18897,8 +20651,8 @@
         <w:lastRenderedPageBreak/>
         <w:t>CONCLUSION</w:t>
       </w:r>
-      <w:bookmarkEnd w:id="46"/>
-      <w:bookmarkEnd w:id="47"/>
+      <w:bookmarkEnd w:id="61"/>
+      <w:bookmarkEnd w:id="62"/>
     </w:p>
     <w:p>
       <w:pPr>
@@ -19515,8 +21269,8 @@
           <w:szCs w:val="36"/>
         </w:rPr>
       </w:pPr>
-      <w:bookmarkStart w:id="48" w:name="_Toc144592852"/>
-      <w:bookmarkStart w:id="49" w:name="_Toc177742638"/>
+      <w:bookmarkStart w:id="63" w:name="_Toc144592852"/>
+      <w:bookmarkStart w:id="64" w:name="_Toc177823362"/>
       <w:r>
         <w:rPr>
           <w:rFonts w:asciiTheme="majorBidi" w:hAnsiTheme="majorBidi"/>
@@ -19529,9 +21283,10 @@
         <w:lastRenderedPageBreak/>
         <w:t>REFERENCES</w:t>
       </w:r>
-      <w:bookmarkEnd w:id="48"/>
-      <w:bookmarkEnd w:id="49"/>
-    </w:p>
+      <w:bookmarkEnd w:id="63"/>
+      <w:bookmarkEnd w:id="64"/>
+    </w:p>
+    <w:p/>
     <w:p>
       <w:pPr>
         <w:tabs>
@@ -19659,7 +21414,7 @@
         </w:rPr>
         <w:t xml:space="preserve">: </w:t>
       </w:r>
-      <w:hyperlink r:id="rId36" w:history="1">
+      <w:hyperlink r:id="rId37" w:history="1">
         <w:r>
           <w:rPr>
             <w:rStyle w:val="Lienhypertexte"/>
@@ -19675,17 +21430,6 @@
     <w:p>
       <w:pPr>
         <w:pStyle w:val="Paragraphedeliste"/>
-        <w:rPr>
-          <w:rFonts w:asciiTheme="majorBidi" w:hAnsiTheme="majorBidi" w:cstheme="majorBidi"/>
-          <w:sz w:val="26"/>
-          <w:szCs w:val="26"/>
-          <w:lang w:val="en-US"/>
-        </w:rPr>
-      </w:pPr>
-    </w:p>
-    <w:p>
-      <w:pPr>
-        <w:pStyle w:val="Paragraphedeliste"/>
         <w:tabs>
           <w:tab w:val="left" w:pos="7116"/>
         </w:tabs>
@@ -19745,7 +21489,7 @@
         </w:rPr>
         <w:t xml:space="preserve">: </w:t>
       </w:r>
-      <w:hyperlink r:id="rId37" w:history="1">
+      <w:hyperlink r:id="rId38" w:history="1">
         <w:r>
           <w:rPr>
             <w:rStyle w:val="Lienhypertexte"/>
@@ -19820,7 +21564,7 @@
         </w:rPr>
         <w:t xml:space="preserve">: </w:t>
       </w:r>
-      <w:hyperlink r:id="rId38" w:history="1">
+      <w:hyperlink r:id="rId39" w:history="1">
         <w:r>
           <w:rPr>
             <w:rStyle w:val="Lienhypertexte"/>
@@ -19836,17 +21580,6 @@
     <w:p>
       <w:pPr>
         <w:pStyle w:val="Paragraphedeliste"/>
-        <w:rPr>
-          <w:rFonts w:asciiTheme="majorBidi" w:hAnsiTheme="majorBidi" w:cstheme="majorBidi"/>
-          <w:sz w:val="26"/>
-          <w:szCs w:val="26"/>
-          <w:lang w:val="en-US"/>
-        </w:rPr>
-      </w:pPr>
-    </w:p>
-    <w:p>
-      <w:pPr>
-        <w:pStyle w:val="Paragraphedeliste"/>
         <w:tabs>
           <w:tab w:val="left" w:pos="7116"/>
         </w:tabs>
@@ -19930,17 +21663,6 @@
     </w:p>
     <w:p>
       <w:pPr>
-        <w:pStyle w:val="Paragraphedeliste"/>
-        <w:rPr>
-          <w:rFonts w:asciiTheme="majorBidi" w:hAnsiTheme="majorBidi" w:cstheme="majorBidi"/>
-          <w:sz w:val="26"/>
-          <w:szCs w:val="26"/>
-        </w:rPr>
-      </w:pPr>
-    </w:p>
-    <w:p>
-      <w:pPr>
-        <w:pStyle w:val="Paragraphedeliste"/>
         <w:tabs>
           <w:tab w:val="left" w:pos="7116"/>
         </w:tabs>
@@ -20117,7 +21839,7 @@
         </w:rPr>
         <w:t xml:space="preserve">. Disponible à l'adresse: </w:t>
       </w:r>
-      <w:hyperlink r:id="rId39" w:history="1">
+      <w:hyperlink r:id="rId40" w:history="1">
         <w:r>
           <w:rPr>
             <w:rStyle w:val="Lienhypertexte"/>
@@ -20162,11 +21884,11 @@
       </w:pPr>
     </w:p>
     <w:sectPr>
-      <w:headerReference w:type="default" r:id="rId40"/>
-      <w:footerReference w:type="even" r:id="rId41"/>
-      <w:footerReference w:type="default" r:id="rId42"/>
-      <w:headerReference w:type="first" r:id="rId43"/>
-      <w:footerReference w:type="first" r:id="rId44"/>
+      <w:headerReference w:type="default" r:id="rId41"/>
+      <w:footerReference w:type="even" r:id="rId42"/>
+      <w:footerReference w:type="default" r:id="rId43"/>
+      <w:headerReference w:type="first" r:id="rId44"/>
+      <w:footerReference w:type="first" r:id="rId45"/>
       <w:pgSz w:w="11900" w:h="16840"/>
       <w:pgMar w:top="1440" w:right="1080" w:bottom="1440" w:left="1080" w:header="708" w:footer="708" w:gutter="0"/>
       <w:pgNumType w:start="0"/>
